--- a/Отчет/Отчет 2.docx
+++ b/Отчет/Отчет 2.docx
@@ -176,14 +176,12 @@
         </w:rPr>
         <w:t xml:space="preserve"> </w:t>
       </w:r>
-      <w:proofErr w:type="spellStart"/>
       <w:r>
         <w:rPr>
           <w:lang w:val="en-US" w:eastAsia="ru-RU"/>
         </w:rPr>
         <w:t>RoFA</w:t>
       </w:r>
-      <w:proofErr w:type="spellEnd"/>
       <w:r>
         <w:rPr>
           <w:lang w:eastAsia="ru-RU"/>
@@ -1692,34 +1690,15 @@
           <w:highlight w:val="yellow"/>
           <w:lang w:eastAsia="ru-RU"/>
         </w:rPr>
-        <w:t xml:space="preserve">четырех </w:t>
-      </w:r>
-      <w:proofErr w:type="gramStart"/>
-      <w:r>
-        <w:rPr>
-          <w:rFonts w:eastAsiaTheme="minorEastAsia"/>
-          <w:iCs/>
-          <w:highlight w:val="yellow"/>
-          <w:lang w:eastAsia="ru-RU"/>
-        </w:rPr>
-        <w:t>видов</w:t>
-      </w:r>
-      <w:r>
-        <w:rPr>
-          <w:rFonts w:eastAsiaTheme="minorEastAsia"/>
-          <w:iCs/>
-          <w:lang w:eastAsia="ru-RU"/>
-        </w:rPr>
-        <w:t>(</w:t>
-      </w:r>
-      <w:proofErr w:type="gramEnd"/>
-      <w:r>
-        <w:rPr>
-          <w:rFonts w:eastAsiaTheme="minorEastAsia"/>
-          <w:iCs/>
-          <w:lang w:eastAsia="ru-RU"/>
-        </w:rPr>
-        <w:t>вместо пяти)</w:t>
+        <w:t>четырех видов</w:t>
+      </w:r>
+      <w:r>
+        <w:rPr>
+          <w:rFonts w:eastAsiaTheme="minorEastAsia"/>
+          <w:iCs/>
+          <w:lang w:eastAsia="ru-RU"/>
+        </w:rPr>
+        <w:t>(вместо пяти)</w:t>
       </w:r>
       <w:r>
         <w:rPr>
@@ -2973,33 +2952,37 @@
         <w:rPr>
           <w:lang w:eastAsia="ru-RU"/>
         </w:rPr>
+        <w:t xml:space="preserve"> агломеративной</w:t>
+      </w:r>
+      <w:r>
+        <w:rPr>
+          <w:lang w:eastAsia="ru-RU"/>
+        </w:rPr>
+        <w:t xml:space="preserve"> кластеризации</w:t>
+      </w:r>
+      <w:r>
+        <w:rPr>
+          <w:lang w:eastAsia="ru-RU"/>
+        </w:rPr>
+        <w:t xml:space="preserve">, а именно методы </w:t>
+      </w:r>
+      <w:r>
+        <w:rPr>
+          <w:lang w:eastAsia="ru-RU"/>
+        </w:rPr>
+        <w:t>Уорда, полной связи, средней связи и ближнего соседа с помощью библиотеки</w:t>
+      </w:r>
+      <w:r>
+        <w:rPr>
+          <w:lang w:eastAsia="ru-RU"/>
+        </w:rPr>
         <w:t xml:space="preserve"> </w:t>
       </w:r>
-      <w:proofErr w:type="spellStart"/>
-      <w:r>
-        <w:rPr>
-          <w:lang w:eastAsia="ru-RU"/>
-        </w:rPr>
-        <w:t>агломеративной</w:t>
-      </w:r>
-      <w:proofErr w:type="spellEnd"/>
-      <w:r>
-        <w:rPr>
-          <w:lang w:eastAsia="ru-RU"/>
-        </w:rPr>
-        <w:t xml:space="preserve"> кластеризации</w:t>
-      </w:r>
-      <w:r>
-        <w:rPr>
-          <w:lang w:eastAsia="ru-RU"/>
-        </w:rPr>
-        <w:t xml:space="preserve">, а именно методы </w:t>
-      </w:r>
-      <w:r>
-        <w:rPr>
-          <w:lang w:eastAsia="ru-RU"/>
-        </w:rPr>
-        <w:t>Уорда, полной связи, средней связи и ближнего соседа с помощью библиотеки</w:t>
+      <w:r>
+        <w:rPr>
+          <w:lang w:val="en-US" w:eastAsia="ru-RU"/>
+        </w:rPr>
+        <w:t>Python</w:t>
       </w:r>
       <w:r>
         <w:rPr>
@@ -3009,30 +2992,16 @@
       </w:r>
       <w:r>
         <w:rPr>
+          <w:lang w:eastAsia="ru-RU"/>
+        </w:rPr>
+        <w:t>«</w:t>
+      </w:r>
+      <w:r>
+        <w:rPr>
           <w:lang w:val="en-US" w:eastAsia="ru-RU"/>
         </w:rPr>
-        <w:t>Python</w:t>
-      </w:r>
-      <w:r>
-        <w:rPr>
-          <w:lang w:eastAsia="ru-RU"/>
-        </w:rPr>
-        <w:t xml:space="preserve"> </w:t>
-      </w:r>
-      <w:r>
-        <w:rPr>
-          <w:lang w:eastAsia="ru-RU"/>
-        </w:rPr>
-        <w:t>«</w:t>
-      </w:r>
-      <w:proofErr w:type="spellStart"/>
-      <w:r>
-        <w:rPr>
-          <w:lang w:val="en-US" w:eastAsia="ru-RU"/>
-        </w:rPr>
         <w:t>scipy</w:t>
       </w:r>
-      <w:proofErr w:type="spellEnd"/>
       <w:r>
         <w:rPr>
           <w:lang w:eastAsia="ru-RU"/>
@@ -5068,13 +5037,8 @@
       <w:r>
         <w:t xml:space="preserve"> </w:t>
       </w:r>
-      <w:proofErr w:type="spellStart"/>
-      <w:r>
-        <w:t>центроиды</w:t>
-      </w:r>
-      <w:proofErr w:type="spellEnd"/>
-      <w:r>
-        <w:t xml:space="preserve"> кластеров, полученных методом Уорда, (Таблица 3) </w:t>
+      <w:r>
+        <w:t xml:space="preserve">центроиды кластеров, полученных методом Уорда, (Таблица 3) </w:t>
       </w:r>
       <w:r>
         <w:t>были</w:t>
@@ -5095,15 +5059,7 @@
         <w:ind w:firstLine="708"/>
       </w:pPr>
       <w:r>
-        <w:t xml:space="preserve">Во-первых, выделились два кластера с </w:t>
-      </w:r>
-      <w:proofErr w:type="spellStart"/>
-      <w:r>
-        <w:t>доминирущим</w:t>
-      </w:r>
-      <w:proofErr w:type="spellEnd"/>
-      <w:r>
-        <w:t xml:space="preserve"> видом основных фондов в структуре основных фондов. Так, в</w:t>
+        <w:t>Во-первых, выделились два кластера с доминирущим видом основных фондов в структуре основных фондов. Так, в</w:t>
       </w:r>
       <w:r>
         <w:t xml:space="preserve"> первый </w:t>
@@ -6199,7 +6155,6 @@
         </w:rPr>
         <w:t xml:space="preserve"> </w:t>
       </w:r>
-      <w:proofErr w:type="spellStart"/>
       <w:r>
         <w:rPr>
           <w:rFonts w:eastAsiaTheme="minorEastAsia"/>
@@ -6207,7 +6162,6 @@
         </w:rPr>
         <w:t>Махаланобиса</w:t>
       </w:r>
-      <w:proofErr w:type="spellEnd"/>
       <w:r>
         <w:rPr>
           <w:rFonts w:eastAsiaTheme="minorEastAsia"/>
@@ -6264,331 +6218,7 @@
           <w:highlight w:val="yellow"/>
           <w:lang w:eastAsia="ru-RU"/>
         </w:rPr>
-        <w:t xml:space="preserve">It </w:t>
-      </w:r>
-      <w:proofErr w:type="spellStart"/>
-      <w:r>
-        <w:rPr>
-          <w:rFonts w:eastAsiaTheme="minorEastAsia"/>
-          <w:highlight w:val="yellow"/>
-          <w:lang w:eastAsia="ru-RU"/>
-        </w:rPr>
-        <w:t>is</w:t>
-      </w:r>
-      <w:proofErr w:type="spellEnd"/>
-      <w:r>
-        <w:rPr>
-          <w:rFonts w:eastAsiaTheme="minorEastAsia"/>
-          <w:highlight w:val="yellow"/>
-          <w:lang w:eastAsia="ru-RU"/>
-        </w:rPr>
-        <w:t xml:space="preserve"> a </w:t>
-      </w:r>
-      <w:proofErr w:type="spellStart"/>
-      <w:r>
-        <w:rPr>
-          <w:rFonts w:eastAsiaTheme="minorEastAsia"/>
-          <w:highlight w:val="yellow"/>
-          <w:lang w:eastAsia="ru-RU"/>
-        </w:rPr>
-        <w:t>multi-dimensional</w:t>
-      </w:r>
-      <w:proofErr w:type="spellEnd"/>
-      <w:r>
-        <w:rPr>
-          <w:rFonts w:eastAsiaTheme="minorEastAsia"/>
-          <w:highlight w:val="yellow"/>
-          <w:lang w:eastAsia="ru-RU"/>
-        </w:rPr>
-        <w:t xml:space="preserve"> </w:t>
-      </w:r>
-      <w:proofErr w:type="spellStart"/>
-      <w:r>
-        <w:rPr>
-          <w:rFonts w:eastAsiaTheme="minorEastAsia"/>
-          <w:highlight w:val="yellow"/>
-          <w:lang w:eastAsia="ru-RU"/>
-        </w:rPr>
-        <w:t>generalization</w:t>
-      </w:r>
-      <w:proofErr w:type="spellEnd"/>
-      <w:r>
-        <w:rPr>
-          <w:rFonts w:eastAsiaTheme="minorEastAsia"/>
-          <w:highlight w:val="yellow"/>
-          <w:lang w:eastAsia="ru-RU"/>
-        </w:rPr>
-        <w:t xml:space="preserve"> </w:t>
-      </w:r>
-      <w:proofErr w:type="spellStart"/>
-      <w:r>
-        <w:rPr>
-          <w:rFonts w:eastAsiaTheme="minorEastAsia"/>
-          <w:highlight w:val="yellow"/>
-          <w:lang w:eastAsia="ru-RU"/>
-        </w:rPr>
-        <w:t>of</w:t>
-      </w:r>
-      <w:proofErr w:type="spellEnd"/>
-      <w:r>
-        <w:rPr>
-          <w:rFonts w:eastAsiaTheme="minorEastAsia"/>
-          <w:highlight w:val="yellow"/>
-          <w:lang w:eastAsia="ru-RU"/>
-        </w:rPr>
-        <w:t xml:space="preserve"> </w:t>
-      </w:r>
-      <w:proofErr w:type="spellStart"/>
-      <w:r>
-        <w:rPr>
-          <w:rFonts w:eastAsiaTheme="minorEastAsia"/>
-          <w:highlight w:val="yellow"/>
-          <w:lang w:eastAsia="ru-RU"/>
-        </w:rPr>
-        <w:t>the</w:t>
-      </w:r>
-      <w:proofErr w:type="spellEnd"/>
-      <w:r>
-        <w:rPr>
-          <w:rFonts w:eastAsiaTheme="minorEastAsia"/>
-          <w:highlight w:val="yellow"/>
-          <w:lang w:eastAsia="ru-RU"/>
-        </w:rPr>
-        <w:t xml:space="preserve"> </w:t>
-      </w:r>
-      <w:proofErr w:type="spellStart"/>
-      <w:r>
-        <w:rPr>
-          <w:rFonts w:eastAsiaTheme="minorEastAsia"/>
-          <w:highlight w:val="yellow"/>
-          <w:lang w:eastAsia="ru-RU"/>
-        </w:rPr>
-        <w:t>idea</w:t>
-      </w:r>
-      <w:proofErr w:type="spellEnd"/>
-      <w:r>
-        <w:rPr>
-          <w:rFonts w:eastAsiaTheme="minorEastAsia"/>
-          <w:highlight w:val="yellow"/>
-          <w:lang w:eastAsia="ru-RU"/>
-        </w:rPr>
-        <w:t xml:space="preserve"> </w:t>
-      </w:r>
-      <w:proofErr w:type="spellStart"/>
-      <w:r>
-        <w:rPr>
-          <w:rFonts w:eastAsiaTheme="minorEastAsia"/>
-          <w:highlight w:val="yellow"/>
-          <w:lang w:eastAsia="ru-RU"/>
-        </w:rPr>
-        <w:t>of</w:t>
-      </w:r>
-      <w:proofErr w:type="spellEnd"/>
-      <w:r>
-        <w:rPr>
-          <w:rFonts w:eastAsiaTheme="minorEastAsia"/>
-          <w:highlight w:val="yellow"/>
-          <w:lang w:eastAsia="ru-RU"/>
-        </w:rPr>
-        <w:t xml:space="preserve"> </w:t>
-      </w:r>
-      <w:proofErr w:type="spellStart"/>
-      <w:r>
-        <w:rPr>
-          <w:rFonts w:eastAsiaTheme="minorEastAsia"/>
-          <w:highlight w:val="yellow"/>
-          <w:lang w:eastAsia="ru-RU"/>
-        </w:rPr>
-        <w:t>measuring</w:t>
-      </w:r>
-      <w:proofErr w:type="spellEnd"/>
-      <w:r>
-        <w:rPr>
-          <w:rFonts w:eastAsiaTheme="minorEastAsia"/>
-          <w:highlight w:val="yellow"/>
-          <w:lang w:eastAsia="ru-RU"/>
-        </w:rPr>
-        <w:t xml:space="preserve"> </w:t>
-      </w:r>
-      <w:proofErr w:type="spellStart"/>
-      <w:r>
-        <w:rPr>
-          <w:rFonts w:eastAsiaTheme="minorEastAsia"/>
-          <w:highlight w:val="yellow"/>
-          <w:lang w:eastAsia="ru-RU"/>
-        </w:rPr>
-        <w:t>how</w:t>
-      </w:r>
-      <w:proofErr w:type="spellEnd"/>
-      <w:r>
-        <w:rPr>
-          <w:rFonts w:eastAsiaTheme="minorEastAsia"/>
-          <w:highlight w:val="yellow"/>
-          <w:lang w:eastAsia="ru-RU"/>
-        </w:rPr>
-        <w:t xml:space="preserve"> </w:t>
-      </w:r>
-      <w:proofErr w:type="spellStart"/>
-      <w:r>
-        <w:rPr>
-          <w:rFonts w:eastAsiaTheme="minorEastAsia"/>
-          <w:highlight w:val="yellow"/>
-          <w:lang w:eastAsia="ru-RU"/>
-        </w:rPr>
-        <w:t>many</w:t>
-      </w:r>
-      <w:proofErr w:type="spellEnd"/>
-      <w:r>
-        <w:rPr>
-          <w:rFonts w:eastAsiaTheme="minorEastAsia"/>
-          <w:highlight w:val="yellow"/>
-          <w:lang w:eastAsia="ru-RU"/>
-        </w:rPr>
-        <w:t xml:space="preserve"> </w:t>
-      </w:r>
-      <w:proofErr w:type="spellStart"/>
-      <w:r>
-        <w:rPr>
-          <w:rFonts w:eastAsiaTheme="minorEastAsia"/>
-          <w:highlight w:val="yellow"/>
-          <w:lang w:eastAsia="ru-RU"/>
-        </w:rPr>
-        <w:t>standard</w:t>
-      </w:r>
-      <w:proofErr w:type="spellEnd"/>
-      <w:r>
-        <w:rPr>
-          <w:rFonts w:eastAsiaTheme="minorEastAsia"/>
-          <w:highlight w:val="yellow"/>
-          <w:lang w:eastAsia="ru-RU"/>
-        </w:rPr>
-        <w:t xml:space="preserve"> </w:t>
-      </w:r>
-      <w:proofErr w:type="spellStart"/>
-      <w:r>
-        <w:rPr>
-          <w:rFonts w:eastAsiaTheme="minorEastAsia"/>
-          <w:highlight w:val="yellow"/>
-          <w:lang w:eastAsia="ru-RU"/>
-        </w:rPr>
-        <w:t>deviations</w:t>
-      </w:r>
-      <w:proofErr w:type="spellEnd"/>
-      <w:r>
-        <w:rPr>
-          <w:rFonts w:eastAsiaTheme="minorEastAsia"/>
-          <w:highlight w:val="yellow"/>
-          <w:lang w:eastAsia="ru-RU"/>
-        </w:rPr>
-        <w:t xml:space="preserve"> </w:t>
-      </w:r>
-      <w:proofErr w:type="spellStart"/>
-      <w:r>
-        <w:rPr>
-          <w:rFonts w:eastAsiaTheme="minorEastAsia"/>
-          <w:highlight w:val="yellow"/>
-          <w:lang w:eastAsia="ru-RU"/>
-        </w:rPr>
-        <w:t>away</w:t>
-      </w:r>
-      <w:proofErr w:type="spellEnd"/>
-      <w:r>
-        <w:rPr>
-          <w:rFonts w:eastAsiaTheme="minorEastAsia"/>
-          <w:highlight w:val="yellow"/>
-          <w:lang w:eastAsia="ru-RU"/>
-        </w:rPr>
-        <w:t xml:space="preserve"> P </w:t>
-      </w:r>
-      <w:proofErr w:type="spellStart"/>
-      <w:r>
-        <w:rPr>
-          <w:rFonts w:eastAsiaTheme="minorEastAsia"/>
-          <w:highlight w:val="yellow"/>
-          <w:lang w:eastAsia="ru-RU"/>
-        </w:rPr>
-        <w:t>is</w:t>
-      </w:r>
-      <w:proofErr w:type="spellEnd"/>
-      <w:r>
-        <w:rPr>
-          <w:rFonts w:eastAsiaTheme="minorEastAsia"/>
-          <w:highlight w:val="yellow"/>
-          <w:lang w:eastAsia="ru-RU"/>
-        </w:rPr>
-        <w:t xml:space="preserve"> </w:t>
-      </w:r>
-      <w:proofErr w:type="spellStart"/>
-      <w:r>
-        <w:rPr>
-          <w:rFonts w:eastAsiaTheme="minorEastAsia"/>
-          <w:highlight w:val="yellow"/>
-          <w:lang w:eastAsia="ru-RU"/>
-        </w:rPr>
-        <w:t>from</w:t>
-      </w:r>
-      <w:proofErr w:type="spellEnd"/>
-      <w:r>
-        <w:rPr>
-          <w:rFonts w:eastAsiaTheme="minorEastAsia"/>
-          <w:highlight w:val="yellow"/>
-          <w:lang w:eastAsia="ru-RU"/>
-        </w:rPr>
-        <w:t xml:space="preserve"> </w:t>
-      </w:r>
-      <w:proofErr w:type="spellStart"/>
-      <w:r>
-        <w:rPr>
-          <w:rFonts w:eastAsiaTheme="minorEastAsia"/>
-          <w:highlight w:val="yellow"/>
-          <w:lang w:eastAsia="ru-RU"/>
-        </w:rPr>
-        <w:t>the</w:t>
-      </w:r>
-      <w:proofErr w:type="spellEnd"/>
-      <w:r>
-        <w:rPr>
-          <w:rFonts w:eastAsiaTheme="minorEastAsia"/>
-          <w:highlight w:val="yellow"/>
-          <w:lang w:eastAsia="ru-RU"/>
-        </w:rPr>
-        <w:t xml:space="preserve"> </w:t>
-      </w:r>
-      <w:proofErr w:type="spellStart"/>
-      <w:r>
-        <w:rPr>
-          <w:rFonts w:eastAsiaTheme="minorEastAsia"/>
-          <w:highlight w:val="yellow"/>
-          <w:lang w:eastAsia="ru-RU"/>
-        </w:rPr>
-        <w:t>mean</w:t>
-      </w:r>
-      <w:proofErr w:type="spellEnd"/>
-      <w:r>
-        <w:rPr>
-          <w:rFonts w:eastAsiaTheme="minorEastAsia"/>
-          <w:highlight w:val="yellow"/>
-          <w:lang w:eastAsia="ru-RU"/>
-        </w:rPr>
-        <w:t xml:space="preserve"> </w:t>
-      </w:r>
-      <w:proofErr w:type="spellStart"/>
-      <w:r>
-        <w:rPr>
-          <w:rFonts w:eastAsiaTheme="minorEastAsia"/>
-          <w:highlight w:val="yellow"/>
-          <w:lang w:eastAsia="ru-RU"/>
-        </w:rPr>
-        <w:t>of</w:t>
-      </w:r>
-      <w:proofErr w:type="spellEnd"/>
-      <w:r>
-        <w:rPr>
-          <w:rFonts w:eastAsiaTheme="minorEastAsia"/>
-          <w:highlight w:val="yellow"/>
-          <w:lang w:eastAsia="ru-RU"/>
-        </w:rPr>
-        <w:t xml:space="preserve"> D.</w:t>
+        <w:t>It is a multi-dimensional generalization of the idea of measuring how many standard deviations away P is from the mean of D.</w:t>
       </w:r>
     </w:p>
     <w:p>
@@ -7094,23 +6724,13 @@
         </w:rPr>
         <w:t xml:space="preserve">я </w:t>
       </w:r>
-      <w:proofErr w:type="spellStart"/>
-      <w:r>
-        <w:rPr>
-          <w:rFonts w:eastAsiaTheme="minorEastAsia"/>
-          <w:iCs/>
-          <w:lang w:eastAsia="ru-RU"/>
-        </w:rPr>
-        <w:t>Махаланобиса</w:t>
-      </w:r>
-      <w:proofErr w:type="spellEnd"/>
-      <w:r>
-        <w:rPr>
-          <w:rFonts w:eastAsiaTheme="minorEastAsia"/>
-          <w:iCs/>
-          <w:lang w:eastAsia="ru-RU"/>
-        </w:rPr>
-        <w:t xml:space="preserve"> </w:t>
+      <w:r>
+        <w:rPr>
+          <w:rFonts w:eastAsiaTheme="minorEastAsia"/>
+          <w:iCs/>
+          <w:lang w:eastAsia="ru-RU"/>
+        </w:rPr>
+        <w:t xml:space="preserve">Махаланобиса </w:t>
       </w:r>
       <m:oMath>
         <m:sSubSup>
@@ -7615,23 +7235,7 @@
           <w:lang w:eastAsia="ru-RU"/>
         </w:rPr>
         <w:lastRenderedPageBreak/>
-        <w:t xml:space="preserve">С помощью дисперсионного анализа убедиться, что однородность данных улучшилась? Возможно, это слишком и можно объяснить просто. Как? Качество </w:t>
-      </w:r>
-      <w:proofErr w:type="spellStart"/>
-      <w:r>
-        <w:rPr>
-          <w:rFonts w:eastAsiaTheme="minorEastAsia"/>
-          <w:lang w:eastAsia="ru-RU"/>
-        </w:rPr>
-        <w:t>регресии</w:t>
-      </w:r>
-      <w:proofErr w:type="spellEnd"/>
-      <w:r>
-        <w:rPr>
-          <w:rFonts w:eastAsiaTheme="minorEastAsia"/>
-          <w:lang w:eastAsia="ru-RU"/>
-        </w:rPr>
-        <w:t xml:space="preserve"> улучшается при улучшении качества данных, например, при исключении аномалий. Можно ли исключать не совсем аномальные данные, а только отклоняющиеся от среднего?</w:t>
+        <w:t>С помощью дисперсионного анализа убедиться, что однородность данных улучшилась? Возможно, это слишком и можно объяснить просто. Как? Качество регресии улучшается при улучшении качества данных, например, при исключении аномалий. Можно ли исключать не совсем аномальные данные, а только отклоняющиеся от среднего?</w:t>
       </w:r>
       <w:r>
         <w:rPr>
@@ -7799,23 +7403,7 @@
           <w:highlight w:val="yellow"/>
           <w:lang w:eastAsia="ru-RU"/>
         </w:rPr>
-        <w:t xml:space="preserve">ногомерный тест на нормальность каждой </w:t>
-      </w:r>
-      <w:proofErr w:type="spellStart"/>
-      <w:r>
-        <w:rPr>
-          <w:highlight w:val="yellow"/>
-          <w:lang w:eastAsia="ru-RU"/>
-        </w:rPr>
-        <w:t>подвыборки</w:t>
-      </w:r>
-      <w:proofErr w:type="spellEnd"/>
-      <w:r>
-        <w:rPr>
-          <w:highlight w:val="yellow"/>
-          <w:lang w:eastAsia="ru-RU"/>
-        </w:rPr>
-        <w:t xml:space="preserve"> – Тест на равенство вариаций – Дисперсионный анализ</w:t>
+        <w:t>ногомерный тест на нормальность каждой подвыборки – Тест на равенство вариаций – Дисперсионный анализ</w:t>
       </w:r>
       <w:r>
         <w:rPr>
@@ -7902,15 +7490,7 @@
         <w:t xml:space="preserve"> </w:t>
       </w:r>
       <w:r>
-        <w:t xml:space="preserve">являются аномальными 5 по критерию </w:t>
-      </w:r>
-      <w:proofErr w:type="spellStart"/>
-      <w:r>
-        <w:t>Махаланобиса</w:t>
-      </w:r>
-      <w:proofErr w:type="spellEnd"/>
-      <w:r>
-        <w:t xml:space="preserve"> </w:t>
+        <w:t xml:space="preserve">являются аномальными 5 по критерию Махаланобиса </w:t>
       </w:r>
     </w:p>
     <w:p>
@@ -7956,7 +7536,19 @@
         <w:rPr>
           <w:lang w:eastAsia="ru-RU"/>
         </w:rPr>
-        <w:t xml:space="preserve">оценки коэффициентов моделей на кластерах они были проверены на наличие мультиколлинеарности, гетероскедастичности и авторегрессии. </w:t>
+        <w:t xml:space="preserve">оценки коэффициентов моделей на кластерах они были проверены на наличие мультиколлинеарности, гетероскедастичности и </w:t>
+      </w:r>
+      <w:r>
+        <w:rPr>
+          <w:lang w:eastAsia="ru-RU"/>
+        </w:rPr>
+        <w:t>автокорреляции</w:t>
+      </w:r>
+      <w:r>
+        <w:rPr>
+          <w:lang w:eastAsia="ru-RU"/>
+        </w:rPr>
+        <w:t xml:space="preserve">. </w:t>
       </w:r>
       <w:r>
         <w:rPr>
@@ -8252,23 +7844,7 @@
                 <w:rFonts w:eastAsiaTheme="minorEastAsia"/>
                 <w:lang w:eastAsia="ru-RU"/>
               </w:rPr>
-              <w:t xml:space="preserve">Тест </w:t>
-            </w:r>
-            <w:proofErr w:type="spellStart"/>
-            <w:r>
-              <w:rPr>
-                <w:rFonts w:eastAsiaTheme="minorEastAsia"/>
-                <w:lang w:eastAsia="ru-RU"/>
-              </w:rPr>
-              <w:t>Джарка</w:t>
-            </w:r>
-            <w:proofErr w:type="spellEnd"/>
-            <w:r>
-              <w:rPr>
-                <w:rFonts w:eastAsiaTheme="minorEastAsia"/>
-                <w:lang w:eastAsia="ru-RU"/>
-              </w:rPr>
-              <w:t>-Бера,</w:t>
+              <w:t>Тест Джарка-Бера,</w:t>
             </w:r>
           </w:p>
           <w:p>
@@ -8360,7 +7936,7 @@
               <w:ind w:firstLine="0"/>
             </w:pPr>
             <w:r>
-              <w:t>24</w:t>
+              <w:t>0.0664</w:t>
             </w:r>
           </w:p>
         </w:tc>
@@ -8377,7 +7953,7 @@
               <w:ind w:firstLine="0"/>
             </w:pPr>
             <w:r>
-              <w:t>0.0664</w:t>
+              <w:t>1.6002</w:t>
             </w:r>
           </w:p>
         </w:tc>
@@ -8394,7 +7970,7 @@
               <w:ind w:firstLine="0"/>
             </w:pPr>
             <w:r>
-              <w:t>1.6002</w:t>
+              <w:t>1.1659</w:t>
             </w:r>
           </w:p>
         </w:tc>
@@ -8411,7 +7987,7 @@
               <w:ind w:firstLine="0"/>
             </w:pPr>
             <w:r>
-              <w:t>1.1659</w:t>
+              <w:t>1.7519</w:t>
             </w:r>
           </w:p>
         </w:tc>
@@ -8428,7 +8004,7 @@
               <w:ind w:firstLine="0"/>
             </w:pPr>
             <w:r>
-              <w:t>1.7519</w:t>
+              <w:t>0.3318</w:t>
             </w:r>
           </w:p>
         </w:tc>
@@ -8498,7 +8074,7 @@
               <w:ind w:firstLine="0"/>
             </w:pPr>
             <w:r>
-              <w:t>18</w:t>
+              <w:t>0.1053</w:t>
             </w:r>
           </w:p>
         </w:tc>
@@ -8515,7 +8091,7 @@
               <w:ind w:firstLine="0"/>
             </w:pPr>
             <w:r>
-              <w:t>0.1053</w:t>
+              <w:t>28.8948</w:t>
             </w:r>
           </w:p>
         </w:tc>
@@ -8532,7 +8108,7 @@
               <w:ind w:firstLine="0"/>
             </w:pPr>
             <w:r>
-              <w:t>28.8948</w:t>
+              <w:t>28.8565</w:t>
             </w:r>
           </w:p>
         </w:tc>
@@ -8549,7 +8125,7 @@
               <w:ind w:firstLine="0"/>
             </w:pPr>
             <w:r>
-              <w:t>28.8565</w:t>
+              <w:t>1.0253</w:t>
             </w:r>
           </w:p>
         </w:tc>
@@ -8566,7 +8142,7 @@
               <w:ind w:firstLine="0"/>
             </w:pPr>
             <w:r>
-              <w:t>1.0253</w:t>
+              <w:t>0.2886</w:t>
             </w:r>
           </w:p>
         </w:tc>
@@ -8636,7 +8212,7 @@
               <w:ind w:firstLine="0"/>
             </w:pPr>
             <w:r>
-              <w:t>42</w:t>
+              <w:t>0.0009</w:t>
             </w:r>
           </w:p>
         </w:tc>
@@ -8653,7 +8229,7 @@
               <w:ind w:firstLine="0"/>
             </w:pPr>
             <w:r>
-              <w:t>0.0009</w:t>
+              <w:t>1.1772</w:t>
             </w:r>
           </w:p>
         </w:tc>
@@ -8670,7 +8246,7 @@
               <w:ind w:firstLine="0"/>
             </w:pPr>
             <w:r>
-              <w:t>1.1772</w:t>
+              <w:t>1.1957</w:t>
             </w:r>
           </w:p>
         </w:tc>
@@ -8687,7 +8263,7 @@
               <w:ind w:firstLine="0"/>
             </w:pPr>
             <w:r>
-              <w:t>1.1957</w:t>
+              <w:t>1.0996</w:t>
             </w:r>
           </w:p>
         </w:tc>
@@ -8704,7 +8280,7 @@
               <w:ind w:firstLine="0"/>
             </w:pPr>
             <w:r>
-              <w:t>1.0996</w:t>
+              <w:t>0.2682</w:t>
             </w:r>
           </w:p>
         </w:tc>
@@ -8774,7 +8350,7 @@
               <w:ind w:firstLine="0"/>
             </w:pPr>
             <w:r>
-              <w:t>24</w:t>
+              <w:t>0.0328</w:t>
             </w:r>
           </w:p>
         </w:tc>
@@ -8791,7 +8367,7 @@
               <w:ind w:firstLine="0"/>
             </w:pPr>
             <w:r>
-              <w:t>0.0328</w:t>
+              <w:t>1.1123</w:t>
             </w:r>
           </w:p>
         </w:tc>
@@ -8808,7 +8384,7 @@
               <w:ind w:firstLine="0"/>
             </w:pPr>
             <w:r>
-              <w:t>1.1123</w:t>
+              <w:t>1.1415</w:t>
             </w:r>
           </w:p>
         </w:tc>
@@ -8825,7 +8401,7 @@
               <w:ind w:firstLine="0"/>
             </w:pPr>
             <w:r>
-              <w:t>1.1415</w:t>
+              <w:t>1.0875</w:t>
             </w:r>
           </w:p>
         </w:tc>
@@ -8842,7 +8418,7 @@
               <w:ind w:firstLine="0"/>
             </w:pPr>
             <w:r>
-              <w:t>1.0875</w:t>
+              <w:t>0.6764</w:t>
             </w:r>
           </w:p>
         </w:tc>
@@ -8875,54 +8451,29 @@
     </w:p>
     <w:p>
       <w:pPr>
-        <w:pStyle w:val="73220175"/>
-        <w:rPr>
-          <w:rFonts w:eastAsiaTheme="minorEastAsia"/>
-          <w:lang w:eastAsia="ru-RU"/>
-        </w:rPr>
-      </w:pPr>
-      <w:r>
-        <w:rPr>
-          <w:lang w:eastAsia="ru-RU"/>
-        </w:rPr>
-        <w:t>4.2</w:t>
-      </w:r>
-      <w:r>
-        <w:rPr>
-          <w:lang w:eastAsia="ru-RU"/>
-        </w:rPr>
-        <w:t>.</w:t>
-      </w:r>
-      <w:r>
-        <w:rPr>
-          <w:lang w:eastAsia="ru-RU"/>
-        </w:rPr>
-        <w:t>2</w:t>
-      </w:r>
-      <w:r>
-        <w:rPr>
-          <w:lang w:eastAsia="ru-RU"/>
-        </w:rPr>
-        <w:t xml:space="preserve"> Мультиколлинеарность выявлялась с помощью </w:t>
-      </w:r>
-      <w:r>
-        <w:rPr>
-          <w:rFonts w:eastAsiaTheme="minorEastAsia"/>
-          <w:lang w:eastAsia="ru-RU"/>
+        <w:pStyle w:val="73220173"/>
+        <w:rPr>
+          <w:rFonts w:eastAsiaTheme="minorEastAsia"/>
+        </w:rPr>
+      </w:pPr>
+      <w:r>
+        <w:t xml:space="preserve">Мультиколлинеарность выявлялась с помощью </w:t>
+      </w:r>
+      <w:r>
+        <w:rPr>
+          <w:rFonts w:eastAsiaTheme="minorEastAsia"/>
         </w:rPr>
         <w:t>коэффициента</w:t>
       </w:r>
       <w:r>
         <w:rPr>
           <w:rFonts w:eastAsiaTheme="minorEastAsia"/>
-          <w:lang w:eastAsia="ru-RU"/>
         </w:rPr>
         <w:t xml:space="preserve"> </w:t>
       </w:r>
       <w:r>
         <w:rPr>
           <w:rFonts w:eastAsiaTheme="minorEastAsia"/>
-          <w:lang w:eastAsia="ru-RU"/>
         </w:rPr>
         <w:t xml:space="preserve">инфляции дисперсии </w:t>
       </w:r>
@@ -8930,7 +8481,6 @@
         <m:r>
           <w:rPr>
             <w:rFonts w:ascii="Cambria Math" w:eastAsiaTheme="minorEastAsia" w:hAnsi="Cambria Math"/>
-            <w:lang w:eastAsia="ru-RU"/>
           </w:rPr>
           <m:t>VIF</m:t>
         </m:r>
@@ -8938,7 +8488,6 @@
       <w:r>
         <w:rPr>
           <w:rFonts w:eastAsiaTheme="minorEastAsia"/>
-          <w:lang w:eastAsia="ru-RU"/>
         </w:rPr>
         <w:t>:</w:t>
       </w:r>
@@ -9452,7 +9001,6 @@
         </w:rPr>
         <w:t xml:space="preserve">2. Скопировать </w:t>
       </w:r>
-      <w:proofErr w:type="spellStart"/>
       <w:r>
         <w:rPr>
           <w:rFonts w:eastAsiaTheme="minorEastAsia"/>
@@ -9462,7 +9010,6 @@
         </w:rPr>
         <w:t>statsmodels</w:t>
       </w:r>
-      <w:proofErr w:type="spellEnd"/>
       <w:r>
         <w:rPr>
           <w:rFonts w:eastAsiaTheme="minorEastAsia"/>
@@ -9488,69 +9035,58 @@
           <w:highlight w:val="yellow"/>
           <w:lang w:eastAsia="ru-RU"/>
         </w:rPr>
-        <w:t xml:space="preserve"> изменить </w:t>
-      </w:r>
-      <w:proofErr w:type="spellStart"/>
-      <w:r>
-        <w:rPr>
-          <w:rFonts w:eastAsiaTheme="minorEastAsia"/>
-          <w:iCs/>
-          <w:highlight w:val="yellow"/>
-          <w:lang w:eastAsia="ru-RU"/>
-        </w:rPr>
-        <w:t>эстиматор</w:t>
-      </w:r>
-      <w:proofErr w:type="spellEnd"/>
-      <w:r>
-        <w:rPr>
-          <w:rFonts w:eastAsiaTheme="minorEastAsia"/>
-          <w:iCs/>
-          <w:highlight w:val="yellow"/>
-          <w:lang w:eastAsia="ru-RU"/>
-        </w:rPr>
-        <w:t xml:space="preserve"> на гребневую</w:t>
+        <w:t xml:space="preserve"> изменить эстиматор на гребневую</w:t>
       </w:r>
     </w:p>
     <w:p>
       <w:pPr>
-        <w:pStyle w:val="73220175"/>
-        <w:tabs>
-          <w:tab w:val="left" w:pos="3930"/>
-          <w:tab w:val="left" w:pos="4485"/>
-        </w:tabs>
-        <w:rPr>
-          <w:rFonts w:eastAsiaTheme="minorEastAsia"/>
-          <w:lang w:eastAsia="ru-RU"/>
-        </w:rPr>
-      </w:pPr>
-      <w:r>
-        <w:rPr>
-          <w:rFonts w:eastAsiaTheme="minorEastAsia"/>
-          <w:lang w:eastAsia="ru-RU"/>
-        </w:rPr>
-        <w:t xml:space="preserve">4.2.3 </w:t>
-      </w:r>
-      <w:r>
-        <w:rPr>
-          <w:rFonts w:eastAsiaTheme="minorEastAsia"/>
-          <w:lang w:eastAsia="ru-RU"/>
-        </w:rPr>
-        <w:t>Гетероскедастичность</w:t>
-      </w:r>
-      <w:r>
-        <w:rPr>
-          <w:rFonts w:eastAsiaTheme="minorEastAsia"/>
-          <w:lang w:eastAsia="ru-RU"/>
-        </w:rPr>
-        <w:t xml:space="preserve"> построенных моделей проверялась с помощью теста Уайта, в котором предполагается, что дисперсии ошибок </w:t>
-      </w:r>
-      <w:r>
-        <w:rPr>
-          <w:rFonts w:eastAsiaTheme="minorEastAsia"/>
-          <w:lang w:eastAsia="ru-RU"/>
+        <w:pStyle w:val="73220173"/>
+        <w:rPr>
+          <w:rFonts w:eastAsiaTheme="minorEastAsia"/>
+        </w:rPr>
+      </w:pPr>
+      <w:r>
+        <w:rPr>
+          <w:rFonts w:eastAsiaTheme="minorEastAsia"/>
         </w:rPr>
         <w:lastRenderedPageBreak/>
-        <w:t>регрессии представляют собой одну и ту же функцию от наблюдаемых значений регрессоров:</w:t>
+        <w:t>Проверка на г</w:t>
+      </w:r>
+      <w:r>
+        <w:rPr>
+          <w:rFonts w:eastAsiaTheme="minorEastAsia"/>
+        </w:rPr>
+        <w:t>етероскедастичность</w:t>
+      </w:r>
+      <w:r>
+        <w:rPr>
+          <w:rFonts w:eastAsiaTheme="minorEastAsia"/>
+        </w:rPr>
+        <w:t xml:space="preserve"> </w:t>
+      </w:r>
+      <w:r>
+        <w:rPr>
+          <w:rFonts w:eastAsiaTheme="minorEastAsia"/>
+        </w:rPr>
+        <w:t xml:space="preserve">остатков </w:t>
+      </w:r>
+      <w:r>
+        <w:rPr>
+          <w:rFonts w:eastAsiaTheme="minorEastAsia"/>
+        </w:rPr>
+        <w:t xml:space="preserve">построенных моделей </w:t>
+      </w:r>
+      <w:r>
+        <w:rPr>
+          <w:rFonts w:eastAsiaTheme="minorEastAsia"/>
+        </w:rPr>
+        <w:t>производилась</w:t>
+      </w:r>
+      <w:r>
+        <w:rPr>
+          <w:rFonts w:eastAsiaTheme="minorEastAsia"/>
+        </w:rPr>
+        <w:t xml:space="preserve"> с помощью теста Уайта, в котором предполагается, что дисперсии ошибок регрессии представляют собой одну и ту же функцию от наблюдаемых значений регрессоров:</w:t>
       </w:r>
     </w:p>
     <w:p>
@@ -10092,24 +9628,6637 @@
           <w:lang w:eastAsia="ru-RU"/>
         </w:rPr>
       </w:pPr>
+      <w:r>
+        <w:rPr>
+          <w:rFonts w:eastAsiaTheme="minorEastAsia"/>
+          <w:lang w:eastAsia="ru-RU"/>
+        </w:rPr>
+        <w:t xml:space="preserve">Для устранения гетероскедастичности </w:t>
+      </w:r>
+      <w:r>
+        <w:rPr>
+          <w:rFonts w:eastAsiaTheme="minorEastAsia"/>
+          <w:lang w:eastAsia="ru-RU"/>
+        </w:rPr>
+        <w:t xml:space="preserve">регрессий в этих кластерах </w:t>
+      </w:r>
+      <w:r>
+        <w:rPr>
+          <w:rFonts w:eastAsiaTheme="minorEastAsia"/>
+          <w:lang w:eastAsia="ru-RU"/>
+        </w:rPr>
+        <w:t>был применен взвешенный метод наименьших</w:t>
+      </w:r>
+      <w:r>
+        <w:rPr>
+          <w:rFonts w:eastAsiaTheme="minorEastAsia"/>
+          <w:lang w:eastAsia="ru-RU"/>
+        </w:rPr>
+        <w:t xml:space="preserve"> </w:t>
+      </w:r>
+      <w:r>
+        <w:rPr>
+          <w:rFonts w:eastAsiaTheme="minorEastAsia"/>
+          <w:lang w:eastAsia="ru-RU"/>
+        </w:rPr>
+        <w:t>квадратов</w:t>
+      </w:r>
+      <w:r>
+        <w:rPr>
+          <w:rFonts w:eastAsiaTheme="minorEastAsia"/>
+          <w:lang w:eastAsia="ru-RU"/>
+        </w:rPr>
+        <w:t>, в рамках которого оценивается регрессия с переменными, нормированными на свои стандартные отклонения:</w:t>
+      </w:r>
     </w:p>
     <w:p>
       <w:pPr>
         <w:pStyle w:val="73220175"/>
         <w:tabs>
           <w:tab w:val="left" w:pos="3930"/>
+          <w:tab w:val="left" w:pos="4485"/>
         </w:tabs>
         <w:rPr>
           <w:rFonts w:eastAsiaTheme="minorEastAsia"/>
-          <w:lang w:eastAsia="ru-RU"/>
-        </w:rPr>
-      </w:pPr>
-      <w:r>
-        <w:rPr>
-          <w:rFonts w:eastAsiaTheme="minorEastAsia"/>
-          <w:lang w:eastAsia="ru-RU"/>
-        </w:rPr>
-        <w:t>Автокорреляция</w:t>
+          <w:i/>
+          <w:lang w:eastAsia="ru-RU"/>
+        </w:rPr>
+      </w:pPr>
+      <m:oMathPara>
+        <m:oMath>
+          <m:r>
+            <w:rPr>
+              <w:rFonts w:ascii="Cambria Math" w:eastAsiaTheme="minorEastAsia" w:hAnsi="Cambria Math"/>
+              <w:lang w:eastAsia="ru-RU"/>
+            </w:rPr>
+            <m:t>Z=</m:t>
+          </m:r>
+          <m:f>
+            <m:fPr>
+              <m:ctrlPr>
+                <w:rPr>
+                  <w:rFonts w:ascii="Cambria Math" w:eastAsiaTheme="minorEastAsia" w:hAnsi="Cambria Math"/>
+                  <w:i/>
+                  <w:lang w:eastAsia="ru-RU"/>
+                </w:rPr>
+              </m:ctrlPr>
+            </m:fPr>
+            <m:num>
+              <m:r>
+                <w:rPr>
+                  <w:rFonts w:ascii="Cambria Math" w:eastAsiaTheme="minorEastAsia" w:hAnsi="Cambria Math"/>
+                  <w:lang w:eastAsia="ru-RU"/>
+                </w:rPr>
+                <m:t>Y</m:t>
+              </m:r>
+            </m:num>
+            <m:den>
+              <m:sSub>
+                <m:sSubPr>
+                  <m:ctrlPr>
+                    <w:rPr>
+                      <w:rFonts w:ascii="Cambria Math" w:eastAsiaTheme="minorEastAsia" w:hAnsi="Cambria Math"/>
+                      <w:i/>
+                      <w:lang w:eastAsia="ru-RU"/>
+                    </w:rPr>
+                  </m:ctrlPr>
+                </m:sSubPr>
+                <m:e>
+                  <m:r>
+                    <w:rPr>
+                      <w:rFonts w:ascii="Cambria Math" w:eastAsiaTheme="minorEastAsia" w:hAnsi="Cambria Math"/>
+                      <w:lang w:eastAsia="ru-RU"/>
+                    </w:rPr>
+                    <m:t>σ</m:t>
+                  </m:r>
+                </m:e>
+                <m:sub>
+                  <m:r>
+                    <w:rPr>
+                      <w:rFonts w:ascii="Cambria Math" w:eastAsiaTheme="minorEastAsia" w:hAnsi="Cambria Math"/>
+                      <w:lang w:eastAsia="ru-RU"/>
+                    </w:rPr>
+                    <m:t>i</m:t>
+                  </m:r>
+                </m:sub>
+              </m:sSub>
+            </m:den>
+          </m:f>
+          <m:r>
+            <w:rPr>
+              <w:rFonts w:ascii="Cambria Math" w:eastAsiaTheme="minorEastAsia" w:hAnsi="Cambria Math"/>
+              <w:lang w:eastAsia="ru-RU"/>
+            </w:rPr>
+            <m:t xml:space="preserve">, </m:t>
+          </m:r>
+          <m:sSub>
+            <m:sSubPr>
+              <m:ctrlPr>
+                <w:rPr>
+                  <w:rFonts w:ascii="Cambria Math" w:eastAsiaTheme="minorEastAsia" w:hAnsi="Cambria Math"/>
+                  <w:i/>
+                  <w:lang w:eastAsia="ru-RU"/>
+                </w:rPr>
+              </m:ctrlPr>
+            </m:sSubPr>
+            <m:e>
+              <m:r>
+                <w:rPr>
+                  <w:rFonts w:ascii="Cambria Math" w:eastAsiaTheme="minorEastAsia" w:hAnsi="Cambria Math"/>
+                  <w:lang w:eastAsia="ru-RU"/>
+                </w:rPr>
+                <m:t>V</m:t>
+              </m:r>
+            </m:e>
+            <m:sub>
+              <m:r>
+                <w:rPr>
+                  <w:rFonts w:ascii="Cambria Math" w:eastAsiaTheme="minorEastAsia" w:hAnsi="Cambria Math"/>
+                  <w:lang w:eastAsia="ru-RU"/>
+                </w:rPr>
+                <m:t>j</m:t>
+              </m:r>
+            </m:sub>
+          </m:sSub>
+          <m:r>
+            <w:rPr>
+              <w:rFonts w:ascii="Cambria Math" w:eastAsiaTheme="minorEastAsia" w:hAnsi="Cambria Math"/>
+              <w:lang w:eastAsia="ru-RU"/>
+            </w:rPr>
+            <m:t>=</m:t>
+          </m:r>
+          <m:f>
+            <m:fPr>
+              <m:ctrlPr>
+                <w:rPr>
+                  <w:rFonts w:ascii="Cambria Math" w:eastAsiaTheme="minorEastAsia" w:hAnsi="Cambria Math"/>
+                  <w:i/>
+                  <w:lang w:eastAsia="ru-RU"/>
+                </w:rPr>
+              </m:ctrlPr>
+            </m:fPr>
+            <m:num>
+              <m:sSub>
+                <m:sSubPr>
+                  <m:ctrlPr>
+                    <w:rPr>
+                      <w:rFonts w:ascii="Cambria Math" w:eastAsiaTheme="minorEastAsia" w:hAnsi="Cambria Math"/>
+                      <w:i/>
+                      <w:lang w:eastAsia="ru-RU"/>
+                    </w:rPr>
+                  </m:ctrlPr>
+                </m:sSubPr>
+                <m:e>
+                  <m:r>
+                    <w:rPr>
+                      <w:rFonts w:ascii="Cambria Math" w:eastAsiaTheme="minorEastAsia" w:hAnsi="Cambria Math"/>
+                      <w:lang w:eastAsia="ru-RU"/>
+                    </w:rPr>
+                    <m:t>X</m:t>
+                  </m:r>
+                </m:e>
+                <m:sub>
+                  <m:r>
+                    <w:rPr>
+                      <w:rFonts w:ascii="Cambria Math" w:eastAsiaTheme="minorEastAsia" w:hAnsi="Cambria Math"/>
+                      <w:lang w:eastAsia="ru-RU"/>
+                    </w:rPr>
+                    <m:t>j</m:t>
+                  </m:r>
+                </m:sub>
+              </m:sSub>
+            </m:num>
+            <m:den>
+              <m:sSub>
+                <m:sSubPr>
+                  <m:ctrlPr>
+                    <w:rPr>
+                      <w:rFonts w:ascii="Cambria Math" w:eastAsiaTheme="minorEastAsia" w:hAnsi="Cambria Math"/>
+                      <w:i/>
+                      <w:lang w:eastAsia="ru-RU"/>
+                    </w:rPr>
+                  </m:ctrlPr>
+                </m:sSubPr>
+                <m:e>
+                  <m:r>
+                    <w:rPr>
+                      <w:rFonts w:ascii="Cambria Math" w:eastAsiaTheme="minorEastAsia" w:hAnsi="Cambria Math"/>
+                      <w:lang w:eastAsia="ru-RU"/>
+                    </w:rPr>
+                    <m:t>σ</m:t>
+                  </m:r>
+                </m:e>
+                <m:sub>
+                  <m:r>
+                    <w:rPr>
+                      <w:rFonts w:ascii="Cambria Math" w:eastAsiaTheme="minorEastAsia" w:hAnsi="Cambria Math"/>
+                      <w:lang w:eastAsia="ru-RU"/>
+                    </w:rPr>
+                    <m:t>i</m:t>
+                  </m:r>
+                </m:sub>
+              </m:sSub>
+            </m:den>
+          </m:f>
+          <m:r>
+            <w:rPr>
+              <w:rFonts w:ascii="Cambria Math" w:eastAsiaTheme="minorEastAsia" w:hAnsi="Cambria Math"/>
+              <w:lang w:eastAsia="ru-RU"/>
+            </w:rPr>
+            <m:t>, i=1,…,n</m:t>
+          </m:r>
+        </m:oMath>
+      </m:oMathPara>
+    </w:p>
+    <w:p>
+      <w:pPr>
+        <w:pStyle w:val="73220175"/>
+        <w:tabs>
+          <w:tab w:val="left" w:pos="3930"/>
+          <w:tab w:val="left" w:pos="4485"/>
+        </w:tabs>
+        <w:rPr>
+          <w:rFonts w:eastAsiaTheme="minorEastAsia"/>
+          <w:lang w:eastAsia="ru-RU"/>
+        </w:rPr>
+      </w:pPr>
+      <w:r>
+        <w:rPr>
+          <w:rFonts w:eastAsiaTheme="minorEastAsia"/>
+          <w:lang w:eastAsia="ru-RU"/>
+        </w:rPr>
+        <w:t xml:space="preserve">Так как </w:t>
+      </w:r>
+      <m:oMath>
+        <m:sSubSup>
+          <m:sSubSupPr>
+            <m:ctrlPr>
+              <w:rPr>
+                <w:rFonts w:ascii="Cambria Math" w:eastAsiaTheme="minorEastAsia" w:hAnsi="Cambria Math"/>
+                <w:i/>
+                <w:lang w:eastAsia="ru-RU"/>
+              </w:rPr>
+            </m:ctrlPr>
+          </m:sSubSupPr>
+          <m:e>
+            <m:r>
+              <w:rPr>
+                <w:rFonts w:ascii="Cambria Math" w:eastAsiaTheme="minorEastAsia" w:hAnsi="Cambria Math"/>
+                <w:lang w:eastAsia="ru-RU"/>
+              </w:rPr>
+              <m:t>σ</m:t>
+            </m:r>
+          </m:e>
+          <m:sub>
+            <m:r>
+              <w:rPr>
+                <w:rFonts w:ascii="Cambria Math" w:eastAsiaTheme="minorEastAsia" w:hAnsi="Cambria Math"/>
+                <w:lang w:eastAsia="ru-RU"/>
+              </w:rPr>
+              <m:t>i</m:t>
+            </m:r>
+          </m:sub>
+          <m:sup>
+            <m:r>
+              <w:rPr>
+                <w:rFonts w:ascii="Cambria Math" w:eastAsiaTheme="minorEastAsia" w:hAnsi="Cambria Math"/>
+                <w:lang w:eastAsia="ru-RU"/>
+              </w:rPr>
+              <m:t>2</m:t>
+            </m:r>
+          </m:sup>
+        </m:sSubSup>
+      </m:oMath>
+      <w:r>
+        <w:rPr>
+          <w:rFonts w:eastAsiaTheme="minorEastAsia"/>
+          <w:lang w:eastAsia="ru-RU"/>
+        </w:rPr>
+        <w:t xml:space="preserve"> </w:t>
+      </w:r>
+      <w:r>
+        <w:rPr>
+          <w:rFonts w:eastAsiaTheme="minorEastAsia"/>
+          <w:lang w:eastAsia="ru-RU"/>
+        </w:rPr>
+        <w:t xml:space="preserve">неизвестны, они были заменены состоятельными оценками </w:t>
+      </w:r>
+      <m:oMath>
+        <m:sSup>
+          <m:sSupPr>
+            <m:ctrlPr>
+              <w:rPr>
+                <w:rFonts w:ascii="Cambria Math" w:eastAsiaTheme="minorEastAsia" w:hAnsi="Cambria Math"/>
+                <w:i/>
+                <w:lang w:eastAsia="ru-RU"/>
+              </w:rPr>
+            </m:ctrlPr>
+          </m:sSupPr>
+          <m:e>
+            <m:acc>
+              <m:accPr>
+                <m:ctrlPr>
+                  <w:rPr>
+                    <w:rFonts w:ascii="Cambria Math" w:eastAsiaTheme="minorEastAsia" w:hAnsi="Cambria Math"/>
+                    <w:i/>
+                    <w:lang w:eastAsia="ru-RU"/>
+                  </w:rPr>
+                </m:ctrlPr>
+              </m:accPr>
+              <m:e>
+                <m:r>
+                  <w:rPr>
+                    <w:rFonts w:ascii="Cambria Math" w:eastAsiaTheme="minorEastAsia" w:hAnsi="Cambria Math"/>
+                    <w:lang w:eastAsia="ru-RU"/>
+                  </w:rPr>
+                  <m:t>e</m:t>
+                </m:r>
+              </m:e>
+            </m:acc>
+          </m:e>
+          <m:sup>
+            <m:r>
+              <w:rPr>
+                <w:rFonts w:ascii="Cambria Math" w:eastAsiaTheme="minorEastAsia" w:hAnsi="Cambria Math"/>
+                <w:lang w:eastAsia="ru-RU"/>
+              </w:rPr>
+              <m:t>2</m:t>
+            </m:r>
+          </m:sup>
+        </m:sSup>
+      </m:oMath>
+      <w:r>
+        <w:rPr>
+          <w:rFonts w:eastAsiaTheme="minorEastAsia"/>
+          <w:lang w:eastAsia="ru-RU"/>
+        </w:rPr>
+        <w:t xml:space="preserve"> согласно предположениям теста Уайта</w:t>
+      </w:r>
+      <w:r>
+        <w:rPr>
+          <w:rFonts w:eastAsiaTheme="minorEastAsia"/>
+          <w:lang w:eastAsia="ru-RU"/>
+        </w:rPr>
+        <w:t>, для чего</w:t>
+      </w:r>
+      <w:r>
+        <w:rPr>
+          <w:rFonts w:eastAsiaTheme="minorEastAsia"/>
+          <w:lang w:eastAsia="ru-RU"/>
+        </w:rPr>
+        <w:t xml:space="preserve"> была оценена регрессия вида:</w:t>
+      </w:r>
+    </w:p>
+    <w:p>
+      <w:pPr>
+        <w:pStyle w:val="73220175"/>
+        <w:tabs>
+          <w:tab w:val="left" w:pos="3930"/>
+          <w:tab w:val="left" w:pos="4485"/>
+        </w:tabs>
+        <w:rPr>
+          <w:rFonts w:eastAsiaTheme="minorEastAsia"/>
+          <w:lang w:eastAsia="ru-RU"/>
+        </w:rPr>
+      </w:pPr>
+    </w:p>
+    <w:tbl>
+      <w:tblPr>
+        <w:tblStyle w:val="a7"/>
+        <w:tblW w:w="5000" w:type="pct"/>
+        <w:tblLook w:val="04A0" w:firstRow="1" w:lastRow="0" w:firstColumn="1" w:lastColumn="0" w:noHBand="0" w:noVBand="1"/>
+      </w:tblPr>
+      <w:tblGrid>
+        <w:gridCol w:w="283"/>
+        <w:gridCol w:w="8733"/>
+        <w:gridCol w:w="555"/>
+      </w:tblGrid>
+      <w:tr>
+        <w:trPr>
+          <w:trHeight w:val="461"/>
+        </w:trPr>
+        <w:tc>
+          <w:tcPr>
+            <w:tcW w:w="148" w:type="pct"/>
+            <w:vAlign w:val="center"/>
+          </w:tcPr>
+          <w:p>
+            <w:pPr>
+              <w:pStyle w:val="7322017f3"/>
+            </w:pPr>
+          </w:p>
+        </w:tc>
+        <w:tc>
+          <w:tcPr>
+            <w:tcW w:w="4562" w:type="pct"/>
+            <w:vAlign w:val="center"/>
+          </w:tcPr>
+          <w:p>
+            <w:pPr>
+              <w:pStyle w:val="7322017f3"/>
+            </w:pPr>
+            <m:oMathPara>
+              <m:oMath>
+                <m:func>
+                  <m:funcPr>
+                    <m:ctrlPr>
+                      <w:rPr>
+                        <w:rFonts w:ascii="Cambria Math" w:eastAsiaTheme="minorEastAsia" w:hAnsi="Cambria Math"/>
+                        <w:i/>
+                        <w:lang w:eastAsia="ru-RU"/>
+                      </w:rPr>
+                    </m:ctrlPr>
+                  </m:funcPr>
+                  <m:fName>
+                    <m:r>
+                      <m:rPr>
+                        <m:sty m:val="p"/>
+                      </m:rPr>
+                      <w:rPr>
+                        <w:rFonts w:ascii="Cambria Math" w:eastAsiaTheme="minorEastAsia" w:hAnsi="Cambria Math"/>
+                        <w:lang w:eastAsia="ru-RU"/>
+                      </w:rPr>
+                      <m:t>ln</m:t>
+                    </m:r>
+                    <m:ctrlPr>
+                      <w:rPr>
+                        <w:rFonts w:ascii="Cambria Math" w:eastAsiaTheme="minorEastAsia" w:hAnsi="Cambria Math"/>
+                        <w:lang w:eastAsia="ru-RU"/>
+                      </w:rPr>
+                    </m:ctrlPr>
+                  </m:fName>
+                  <m:e>
+                    <m:sSup>
+                      <m:sSupPr>
+                        <m:ctrlPr>
+                          <w:rPr>
+                            <w:rFonts w:ascii="Cambria Math" w:eastAsiaTheme="minorEastAsia" w:hAnsi="Cambria Math"/>
+                            <w:i/>
+                            <w:lang w:eastAsia="ru-RU"/>
+                          </w:rPr>
+                        </m:ctrlPr>
+                      </m:sSupPr>
+                      <m:e>
+                        <m:r>
+                          <w:rPr>
+                            <w:rFonts w:ascii="Cambria Math" w:eastAsiaTheme="minorEastAsia" w:hAnsi="Cambria Math"/>
+                            <w:lang w:val="en-US" w:eastAsia="ru-RU"/>
+                          </w:rPr>
+                          <m:t>e</m:t>
+                        </m:r>
+                      </m:e>
+                      <m:sup>
+                        <m:r>
+                          <w:rPr>
+                            <w:rFonts w:ascii="Cambria Math" w:eastAsiaTheme="minorEastAsia" w:hAnsi="Cambria Math"/>
+                            <w:lang w:eastAsia="ru-RU"/>
+                          </w:rPr>
+                          <m:t>2</m:t>
+                        </m:r>
+                      </m:sup>
+                    </m:sSup>
+                  </m:e>
+                </m:func>
+                <m:r>
+                  <w:rPr>
+                    <w:rFonts w:ascii="Cambria Math" w:eastAsiaTheme="minorEastAsia" w:hAnsi="Cambria Math"/>
+                    <w:lang w:eastAsia="ru-RU"/>
+                  </w:rPr>
+                  <m:t>=</m:t>
+                </m:r>
+                <m:sSub>
+                  <m:sSubPr>
+                    <m:ctrlPr>
+                      <w:rPr>
+                        <w:rFonts w:ascii="Cambria Math" w:eastAsiaTheme="minorEastAsia" w:hAnsi="Cambria Math"/>
+                        <w:i/>
+                        <w:lang w:eastAsia="ru-RU"/>
+                      </w:rPr>
+                    </m:ctrlPr>
+                  </m:sSubPr>
+                  <m:e>
+                    <m:r>
+                      <w:rPr>
+                        <w:rFonts w:ascii="Cambria Math" w:eastAsiaTheme="minorEastAsia" w:hAnsi="Cambria Math"/>
+                        <w:lang w:eastAsia="ru-RU"/>
+                      </w:rPr>
+                      <m:t>β</m:t>
+                    </m:r>
+                  </m:e>
+                  <m:sub>
+                    <m:r>
+                      <w:rPr>
+                        <w:rFonts w:ascii="Cambria Math" w:eastAsiaTheme="minorEastAsia" w:hAnsi="Cambria Math"/>
+                        <w:lang w:eastAsia="ru-RU"/>
+                      </w:rPr>
+                      <m:t>0</m:t>
+                    </m:r>
+                  </m:sub>
+                </m:sSub>
+                <m:r>
+                  <w:rPr>
+                    <w:rFonts w:ascii="Cambria Math" w:eastAsiaTheme="minorEastAsia" w:hAnsi="Cambria Math"/>
+                    <w:lang w:eastAsia="ru-RU"/>
+                  </w:rPr>
+                  <m:t>+</m:t>
+                </m:r>
+                <m:sSub>
+                  <m:sSubPr>
+                    <m:ctrlPr>
+                      <w:rPr>
+                        <w:rFonts w:ascii="Cambria Math" w:eastAsiaTheme="minorEastAsia" w:hAnsi="Cambria Math"/>
+                        <w:i/>
+                        <w:lang w:eastAsia="ru-RU"/>
+                      </w:rPr>
+                    </m:ctrlPr>
+                  </m:sSubPr>
+                  <m:e>
+                    <m:r>
+                      <w:rPr>
+                        <w:rFonts w:ascii="Cambria Math" w:eastAsiaTheme="minorEastAsia" w:hAnsi="Cambria Math"/>
+                        <w:lang w:eastAsia="ru-RU"/>
+                      </w:rPr>
+                      <m:t>β</m:t>
+                    </m:r>
+                  </m:e>
+                  <m:sub>
+                    <m:r>
+                      <w:rPr>
+                        <w:rFonts w:ascii="Cambria Math" w:eastAsiaTheme="minorEastAsia" w:hAnsi="Cambria Math"/>
+                        <w:lang w:eastAsia="ru-RU"/>
+                      </w:rPr>
+                      <m:t>1</m:t>
+                    </m:r>
+                  </m:sub>
+                </m:sSub>
+                <m:func>
+                  <m:funcPr>
+                    <m:ctrlPr>
+                      <w:rPr>
+                        <w:rFonts w:ascii="Cambria Math" w:eastAsiaTheme="minorEastAsia" w:hAnsi="Cambria Math"/>
+                        <w:lang w:eastAsia="ru-RU"/>
+                      </w:rPr>
+                    </m:ctrlPr>
+                  </m:funcPr>
+                  <m:fName>
+                    <m:sSup>
+                      <m:sSupPr>
+                        <m:ctrlPr>
+                          <w:rPr>
+                            <w:rFonts w:ascii="Cambria Math" w:eastAsiaTheme="minorEastAsia" w:hAnsi="Cambria Math"/>
+                            <w:lang w:eastAsia="ru-RU"/>
+                          </w:rPr>
+                        </m:ctrlPr>
+                      </m:sSupPr>
+                      <m:e>
+                        <m:r>
+                          <m:rPr>
+                            <m:sty m:val="p"/>
+                          </m:rPr>
+                          <w:rPr>
+                            <w:rFonts w:ascii="Cambria Math" w:eastAsiaTheme="minorEastAsia" w:hAnsi="Cambria Math"/>
+                            <w:lang w:eastAsia="ru-RU"/>
+                          </w:rPr>
+                          <m:t>ln</m:t>
+                        </m:r>
+                      </m:e>
+                      <m:sup>
+                        <m:r>
+                          <m:rPr>
+                            <m:sty m:val="p"/>
+                          </m:rPr>
+                          <w:rPr>
+                            <w:rFonts w:ascii="Cambria Math" w:eastAsiaTheme="minorEastAsia" w:hAnsi="Cambria Math"/>
+                            <w:lang w:eastAsia="ru-RU"/>
+                          </w:rPr>
+                          <m:t>2</m:t>
+                        </m:r>
+                      </m:sup>
+                    </m:sSup>
+                  </m:fName>
+                  <m:e>
+                    <m:r>
+                      <w:rPr>
+                        <w:rFonts w:ascii="Cambria Math" w:eastAsiaTheme="minorEastAsia" w:hAnsi="Cambria Math"/>
+                        <w:lang w:eastAsia="ru-RU"/>
+                      </w:rPr>
+                      <m:t>K</m:t>
+                    </m:r>
+                  </m:e>
+                </m:func>
+                <m:r>
+                  <w:rPr>
+                    <w:rFonts w:ascii="Cambria Math" w:eastAsiaTheme="minorEastAsia" w:hAnsi="Cambria Math"/>
+                    <w:lang w:eastAsia="ru-RU"/>
+                  </w:rPr>
+                  <m:t>+</m:t>
+                </m:r>
+                <m:sSub>
+                  <m:sSubPr>
+                    <m:ctrlPr>
+                      <w:rPr>
+                        <w:rFonts w:ascii="Cambria Math" w:eastAsiaTheme="minorEastAsia" w:hAnsi="Cambria Math"/>
+                        <w:i/>
+                        <w:lang w:eastAsia="ru-RU"/>
+                      </w:rPr>
+                    </m:ctrlPr>
+                  </m:sSubPr>
+                  <m:e>
+                    <m:r>
+                      <w:rPr>
+                        <w:rFonts w:ascii="Cambria Math" w:eastAsiaTheme="minorEastAsia" w:hAnsi="Cambria Math"/>
+                        <w:lang w:eastAsia="ru-RU"/>
+                      </w:rPr>
+                      <m:t>β</m:t>
+                    </m:r>
+                  </m:e>
+                  <m:sub>
+                    <m:r>
+                      <w:rPr>
+                        <w:rFonts w:ascii="Cambria Math" w:eastAsiaTheme="minorEastAsia" w:hAnsi="Cambria Math"/>
+                        <w:lang w:eastAsia="ru-RU"/>
+                      </w:rPr>
+                      <m:t>2</m:t>
+                    </m:r>
+                  </m:sub>
+                </m:sSub>
+                <m:func>
+                  <m:funcPr>
+                    <m:ctrlPr>
+                      <w:rPr>
+                        <w:rFonts w:ascii="Cambria Math" w:eastAsiaTheme="minorEastAsia" w:hAnsi="Cambria Math"/>
+                        <w:i/>
+                        <w:lang w:eastAsia="ru-RU"/>
+                      </w:rPr>
+                    </m:ctrlPr>
+                  </m:funcPr>
+                  <m:fName>
+                    <m:sSup>
+                      <m:sSupPr>
+                        <m:ctrlPr>
+                          <w:rPr>
+                            <w:rFonts w:ascii="Cambria Math" w:eastAsiaTheme="minorEastAsia" w:hAnsi="Cambria Math"/>
+                            <w:lang w:eastAsia="ru-RU"/>
+                          </w:rPr>
+                        </m:ctrlPr>
+                      </m:sSupPr>
+                      <m:e>
+                        <m:r>
+                          <m:rPr>
+                            <m:sty m:val="p"/>
+                          </m:rPr>
+                          <w:rPr>
+                            <w:rFonts w:ascii="Cambria Math" w:eastAsiaTheme="minorEastAsia" w:hAnsi="Cambria Math"/>
+                            <w:lang w:eastAsia="ru-RU"/>
+                          </w:rPr>
+                          <m:t>ln</m:t>
+                        </m:r>
+                      </m:e>
+                      <m:sup>
+                        <m:r>
+                          <m:rPr>
+                            <m:sty m:val="p"/>
+                          </m:rPr>
+                          <w:rPr>
+                            <w:rFonts w:ascii="Cambria Math" w:eastAsiaTheme="minorEastAsia" w:hAnsi="Cambria Math"/>
+                            <w:lang w:eastAsia="ru-RU"/>
+                          </w:rPr>
+                          <m:t>2</m:t>
+                        </m:r>
+                      </m:sup>
+                    </m:sSup>
+                  </m:fName>
+                  <m:e>
+                    <m:r>
+                      <w:rPr>
+                        <w:rFonts w:ascii="Cambria Math" w:eastAsiaTheme="minorEastAsia" w:hAnsi="Cambria Math"/>
+                        <w:lang w:eastAsia="ru-RU"/>
+                      </w:rPr>
+                      <m:t>L</m:t>
+                    </m:r>
+                  </m:e>
+                </m:func>
+                <m:r>
+                  <w:rPr>
+                    <w:rFonts w:ascii="Cambria Math" w:eastAsiaTheme="minorEastAsia" w:hAnsi="Cambria Math"/>
+                    <w:lang w:eastAsia="ru-RU"/>
+                  </w:rPr>
+                  <m:t>+</m:t>
+                </m:r>
+                <m:sSub>
+                  <m:sSubPr>
+                    <m:ctrlPr>
+                      <w:rPr>
+                        <w:rFonts w:ascii="Cambria Math" w:eastAsiaTheme="minorEastAsia" w:hAnsi="Cambria Math"/>
+                        <w:i/>
+                        <w:lang w:eastAsia="ru-RU"/>
+                      </w:rPr>
+                    </m:ctrlPr>
+                  </m:sSubPr>
+                  <m:e>
+                    <m:r>
+                      <w:rPr>
+                        <w:rFonts w:ascii="Cambria Math" w:eastAsiaTheme="minorEastAsia" w:hAnsi="Cambria Math"/>
+                        <w:lang w:eastAsia="ru-RU"/>
+                      </w:rPr>
+                      <m:t>β</m:t>
+                    </m:r>
+                  </m:e>
+                  <m:sub>
+                    <m:r>
+                      <w:rPr>
+                        <w:rFonts w:ascii="Cambria Math" w:eastAsiaTheme="minorEastAsia" w:hAnsi="Cambria Math"/>
+                        <w:lang w:eastAsia="ru-RU"/>
+                      </w:rPr>
+                      <m:t>3</m:t>
+                    </m:r>
+                  </m:sub>
+                </m:sSub>
+                <m:sSup>
+                  <m:sSupPr>
+                    <m:ctrlPr>
+                      <w:rPr>
+                        <w:rFonts w:ascii="Cambria Math" w:eastAsiaTheme="minorEastAsia" w:hAnsi="Cambria Math"/>
+                        <w:i/>
+                        <w:lang w:eastAsia="ru-RU"/>
+                      </w:rPr>
+                    </m:ctrlPr>
+                  </m:sSupPr>
+                  <m:e>
+                    <m:r>
+                      <w:rPr>
+                        <w:rFonts w:ascii="Cambria Math" w:eastAsiaTheme="minorEastAsia" w:hAnsi="Cambria Math"/>
+                        <w:lang w:eastAsia="ru-RU"/>
+                      </w:rPr>
+                      <m:t>t</m:t>
+                    </m:r>
+                  </m:e>
+                  <m:sup>
+                    <m:r>
+                      <w:rPr>
+                        <w:rFonts w:ascii="Cambria Math" w:eastAsiaTheme="minorEastAsia" w:hAnsi="Cambria Math"/>
+                        <w:lang w:eastAsia="ru-RU"/>
+                      </w:rPr>
+                      <m:t>2</m:t>
+                    </m:r>
+                  </m:sup>
+                </m:sSup>
+                <m:r>
+                  <w:rPr>
+                    <w:rFonts w:ascii="Cambria Math" w:eastAsiaTheme="minorEastAsia" w:hAnsi="Cambria Math"/>
+                    <w:lang w:eastAsia="ru-RU"/>
+                  </w:rPr>
+                  <m:t>+</m:t>
+                </m:r>
+                <m:func>
+                  <m:funcPr>
+                    <m:ctrlPr>
+                      <w:rPr>
+                        <w:rFonts w:ascii="Cambria Math" w:eastAsiaTheme="minorEastAsia" w:hAnsi="Cambria Math"/>
+                        <w:i/>
+                        <w:lang w:val="en-US" w:eastAsia="ru-RU"/>
+                      </w:rPr>
+                    </m:ctrlPr>
+                  </m:funcPr>
+                  <m:fName>
+                    <m:r>
+                      <m:rPr>
+                        <m:sty m:val="p"/>
+                      </m:rPr>
+                      <w:rPr>
+                        <w:rFonts w:ascii="Cambria Math" w:eastAsiaTheme="minorEastAsia" w:hAnsi="Cambria Math"/>
+                        <w:lang w:val="en-US" w:eastAsia="ru-RU"/>
+                      </w:rPr>
+                      <m:t>ln</m:t>
+                    </m:r>
+                  </m:fName>
+                  <m:e>
+                    <m:r>
+                      <w:rPr>
+                        <w:rFonts w:ascii="Cambria Math" w:eastAsiaTheme="minorEastAsia" w:hAnsi="Cambria Math"/>
+                        <w:lang w:val="en-US" w:eastAsia="ru-RU"/>
+                      </w:rPr>
+                      <m:t>K</m:t>
+                    </m:r>
+                  </m:e>
+                </m:func>
+                <m:r>
+                  <w:rPr>
+                    <w:rFonts w:ascii="Cambria Math" w:eastAsiaTheme="minorEastAsia" w:hAnsi="Cambria Math"/>
+                    <w:lang w:eastAsia="ru-RU"/>
+                  </w:rPr>
+                  <m:t>⋅</m:t>
+                </m:r>
+                <m:func>
+                  <m:funcPr>
+                    <m:ctrlPr>
+                      <w:rPr>
+                        <w:rFonts w:ascii="Cambria Math" w:eastAsiaTheme="minorEastAsia" w:hAnsi="Cambria Math"/>
+                        <w:i/>
+                        <w:lang w:val="en-US" w:eastAsia="ru-RU"/>
+                      </w:rPr>
+                    </m:ctrlPr>
+                  </m:funcPr>
+                  <m:fName>
+                    <m:r>
+                      <m:rPr>
+                        <m:sty m:val="p"/>
+                      </m:rPr>
+                      <w:rPr>
+                        <w:rFonts w:ascii="Cambria Math" w:eastAsiaTheme="minorEastAsia" w:hAnsi="Cambria Math"/>
+                        <w:lang w:val="en-US" w:eastAsia="ru-RU"/>
+                      </w:rPr>
+                      <m:t>ln</m:t>
+                    </m:r>
+                  </m:fName>
+                  <m:e>
+                    <m:r>
+                      <w:rPr>
+                        <w:rFonts w:ascii="Cambria Math" w:eastAsiaTheme="minorEastAsia" w:hAnsi="Cambria Math"/>
+                        <w:lang w:val="en-US" w:eastAsia="ru-RU"/>
+                      </w:rPr>
+                      <m:t>L</m:t>
+                    </m:r>
+                  </m:e>
+                </m:func>
+                <m:r>
+                  <w:rPr>
+                    <w:rFonts w:ascii="Cambria Math" w:eastAsiaTheme="minorEastAsia" w:hAnsi="Cambria Math"/>
+                    <w:lang w:eastAsia="ru-RU"/>
+                  </w:rPr>
+                  <m:t>+</m:t>
+                </m:r>
+                <m:func>
+                  <m:funcPr>
+                    <m:ctrlPr>
+                      <w:rPr>
+                        <w:rFonts w:ascii="Cambria Math" w:eastAsiaTheme="minorEastAsia" w:hAnsi="Cambria Math"/>
+                        <w:i/>
+                        <w:lang w:val="en-US" w:eastAsia="ru-RU"/>
+                      </w:rPr>
+                    </m:ctrlPr>
+                  </m:funcPr>
+                  <m:fName>
+                    <m:r>
+                      <m:rPr>
+                        <m:sty m:val="p"/>
+                      </m:rPr>
+                      <w:rPr>
+                        <w:rFonts w:ascii="Cambria Math" w:eastAsiaTheme="minorEastAsia" w:hAnsi="Cambria Math"/>
+                        <w:lang w:val="en-US" w:eastAsia="ru-RU"/>
+                      </w:rPr>
+                      <m:t>ln</m:t>
+                    </m:r>
+                  </m:fName>
+                  <m:e>
+                    <m:r>
+                      <w:rPr>
+                        <w:rFonts w:ascii="Cambria Math" w:eastAsiaTheme="minorEastAsia" w:hAnsi="Cambria Math"/>
+                        <w:lang w:val="en-US" w:eastAsia="ru-RU"/>
+                      </w:rPr>
+                      <m:t>K</m:t>
+                    </m:r>
+                  </m:e>
+                </m:func>
+                <m:r>
+                  <w:rPr>
+                    <w:rFonts w:ascii="Cambria Math" w:eastAsiaTheme="minorEastAsia" w:hAnsi="Cambria Math"/>
+                    <w:lang w:eastAsia="ru-RU"/>
+                  </w:rPr>
+                  <m:t>⋅</m:t>
+                </m:r>
+                <m:r>
+                  <w:rPr>
+                    <w:rFonts w:ascii="Cambria Math" w:eastAsiaTheme="minorEastAsia" w:hAnsi="Cambria Math"/>
+                    <w:lang w:val="en-US" w:eastAsia="ru-RU"/>
+                  </w:rPr>
+                  <m:t>t</m:t>
+                </m:r>
+                <m:r>
+                  <w:rPr>
+                    <w:rFonts w:ascii="Cambria Math" w:eastAsiaTheme="minorEastAsia" w:hAnsi="Cambria Math"/>
+                    <w:lang w:eastAsia="ru-RU"/>
+                  </w:rPr>
+                  <m:t>+</m:t>
+                </m:r>
+                <m:func>
+                  <m:funcPr>
+                    <m:ctrlPr>
+                      <w:rPr>
+                        <w:rFonts w:ascii="Cambria Math" w:eastAsiaTheme="minorEastAsia" w:hAnsi="Cambria Math"/>
+                        <w:i/>
+                        <w:lang w:val="en-US" w:eastAsia="ru-RU"/>
+                      </w:rPr>
+                    </m:ctrlPr>
+                  </m:funcPr>
+                  <m:fName>
+                    <m:r>
+                      <m:rPr>
+                        <m:sty m:val="p"/>
+                      </m:rPr>
+                      <w:rPr>
+                        <w:rFonts w:ascii="Cambria Math" w:eastAsiaTheme="minorEastAsia" w:hAnsi="Cambria Math"/>
+                        <w:lang w:val="en-US" w:eastAsia="ru-RU"/>
+                      </w:rPr>
+                      <m:t>ln</m:t>
+                    </m:r>
+                  </m:fName>
+                  <m:e>
+                    <m:r>
+                      <w:rPr>
+                        <w:rFonts w:ascii="Cambria Math" w:eastAsiaTheme="minorEastAsia" w:hAnsi="Cambria Math"/>
+                        <w:lang w:val="en-US" w:eastAsia="ru-RU"/>
+                      </w:rPr>
+                      <m:t>L</m:t>
+                    </m:r>
+                  </m:e>
+                </m:func>
+                <m:r>
+                  <w:rPr>
+                    <w:rFonts w:ascii="Cambria Math" w:eastAsiaTheme="minorEastAsia" w:hAnsi="Cambria Math"/>
+                    <w:lang w:eastAsia="ru-RU"/>
+                  </w:rPr>
+                  <m:t>⋅</m:t>
+                </m:r>
+                <m:r>
+                  <w:rPr>
+                    <w:rFonts w:ascii="Cambria Math" w:eastAsiaTheme="minorEastAsia" w:hAnsi="Cambria Math"/>
+                    <w:lang w:val="en-US" w:eastAsia="ru-RU"/>
+                  </w:rPr>
+                  <m:t>t</m:t>
+                </m:r>
+                <m:r>
+                  <w:rPr>
+                    <w:rFonts w:ascii="Cambria Math" w:eastAsiaTheme="minorEastAsia" w:hAnsi="Cambria Math"/>
+                    <w:lang w:eastAsia="ru-RU"/>
+                  </w:rPr>
+                  <m:t>,</m:t>
+                </m:r>
+              </m:oMath>
+            </m:oMathPara>
+          </w:p>
+        </w:tc>
+        <w:tc>
+          <w:tcPr>
+            <w:tcW w:w="290" w:type="pct"/>
+            <w:vAlign w:val="center"/>
+          </w:tcPr>
+          <w:p>
+            <w:pPr>
+              <w:pStyle w:val="7322017f3"/>
+              <w:rPr>
+                <w:lang w:val="en-US"/>
+              </w:rPr>
+            </w:pPr>
+            <w:r>
+              <w:rPr>
+                <w:lang w:val="en-US"/>
+              </w:rPr>
+              <w:t>(</w:t>
+            </w:r>
+            <w:r>
+              <w:t>5</w:t>
+            </w:r>
+            <w:r>
+              <w:rPr>
+                <w:lang w:val="en-US"/>
+              </w:rPr>
+              <w:t>)</w:t>
+            </w:r>
+          </w:p>
+        </w:tc>
+      </w:tr>
+    </w:tbl>
+    <w:p>
+      <w:pPr>
+        <w:pStyle w:val="73220175"/>
+        <w:tabs>
+          <w:tab w:val="left" w:pos="3930"/>
+          <w:tab w:val="left" w:pos="4485"/>
+        </w:tabs>
+        <w:ind w:firstLine="0"/>
+        <w:rPr>
+          <w:rFonts w:eastAsiaTheme="minorEastAsia"/>
+          <w:iCs/>
+          <w:lang w:eastAsia="ru-RU"/>
+        </w:rPr>
+      </w:pPr>
+    </w:p>
+    <w:p>
+      <w:pPr>
+        <w:pStyle w:val="73220175"/>
+        <w:tabs>
+          <w:tab w:val="left" w:pos="3930"/>
+          <w:tab w:val="left" w:pos="4485"/>
+        </w:tabs>
+        <w:ind w:firstLine="0"/>
+        <w:rPr>
+          <w:rFonts w:eastAsiaTheme="minorEastAsia"/>
+          <w:iCs/>
+          <w:lang w:eastAsia="ru-RU"/>
+        </w:rPr>
+      </w:pPr>
+      <w:r>
+        <w:rPr>
+          <w:rFonts w:eastAsiaTheme="minorEastAsia"/>
+          <w:iCs/>
+          <w:lang w:eastAsia="ru-RU"/>
+        </w:rPr>
+        <w:t>г</w:t>
+      </w:r>
+      <w:r>
+        <w:rPr>
+          <w:rFonts w:eastAsiaTheme="minorEastAsia"/>
+          <w:iCs/>
+          <w:lang w:eastAsia="ru-RU"/>
+        </w:rPr>
+        <w:t xml:space="preserve">де </w:t>
+      </w:r>
+      <m:oMath>
+        <m:r>
+          <w:rPr>
+            <w:rFonts w:ascii="Cambria Math" w:eastAsiaTheme="minorEastAsia" w:hAnsi="Cambria Math"/>
+            <w:lang w:eastAsia="ru-RU"/>
+          </w:rPr>
+          <m:t>e</m:t>
+        </m:r>
+      </m:oMath>
+      <w:r>
+        <w:rPr>
+          <w:rFonts w:eastAsiaTheme="minorEastAsia"/>
+          <w:iCs/>
+          <w:lang w:eastAsia="ru-RU"/>
+        </w:rPr>
+        <w:t xml:space="preserve"> – </w:t>
+      </w:r>
+      <w:r>
+        <w:rPr>
+          <w:rFonts w:eastAsiaTheme="minorEastAsia"/>
+          <w:iCs/>
+          <w:lang w:eastAsia="ru-RU"/>
+        </w:rPr>
+        <w:t>ошибки исходной</w:t>
+      </w:r>
+      <w:r>
+        <w:rPr>
+          <w:rFonts w:eastAsiaTheme="minorEastAsia"/>
+          <w:iCs/>
+          <w:lang w:eastAsia="ru-RU"/>
+        </w:rPr>
+        <w:t xml:space="preserve"> гетероскедастичной</w:t>
+      </w:r>
+      <w:r>
+        <w:rPr>
+          <w:rFonts w:eastAsiaTheme="minorEastAsia"/>
+          <w:iCs/>
+          <w:lang w:eastAsia="ru-RU"/>
+        </w:rPr>
+        <w:t xml:space="preserve"> модели</w:t>
+      </w:r>
+      <w:r>
+        <w:rPr>
+          <w:rFonts w:eastAsiaTheme="minorEastAsia"/>
+          <w:iCs/>
+          <w:lang w:eastAsia="ru-RU"/>
+        </w:rPr>
+        <w:t>.</w:t>
+      </w:r>
+    </w:p>
+    <w:p>
+      <w:pPr>
+        <w:pStyle w:val="73220175"/>
+        <w:ind w:firstLine="708"/>
+        <w:rPr>
+          <w:lang w:eastAsia="ru-RU"/>
+        </w:rPr>
+      </w:pPr>
+      <w:r>
+        <w:rPr>
+          <w:lang w:eastAsia="ru-RU"/>
+        </w:rPr>
+        <w:lastRenderedPageBreak/>
+        <w:t>В отличии от оригинального теста Уайта, в регрессии (5) в качестве зависимой переменной использовались не квадраты ошибок, а их логарифмы</w:t>
+      </w:r>
+      <w:r>
+        <w:rPr>
+          <w:lang w:eastAsia="ru-RU"/>
+        </w:rPr>
+        <w:t xml:space="preserve">, чтобы прогнозные значения </w:t>
+      </w:r>
+      <m:oMath>
+        <m:sSup>
+          <m:sSupPr>
+            <m:ctrlPr>
+              <w:rPr>
+                <w:rFonts w:ascii="Cambria Math" w:hAnsi="Cambria Math"/>
+                <w:i/>
+                <w:lang w:eastAsia="ru-RU"/>
+              </w:rPr>
+            </m:ctrlPr>
+          </m:sSupPr>
+          <m:e>
+            <m:acc>
+              <m:accPr>
+                <m:ctrlPr>
+                  <w:rPr>
+                    <w:rFonts w:ascii="Cambria Math" w:hAnsi="Cambria Math"/>
+                    <w:i/>
+                    <w:lang w:eastAsia="ru-RU"/>
+                  </w:rPr>
+                </m:ctrlPr>
+              </m:accPr>
+              <m:e>
+                <m:r>
+                  <w:rPr>
+                    <w:rFonts w:ascii="Cambria Math" w:hAnsi="Cambria Math"/>
+                    <w:lang w:eastAsia="ru-RU"/>
+                  </w:rPr>
+                  <m:t>e</m:t>
+                </m:r>
+              </m:e>
+            </m:acc>
+          </m:e>
+          <m:sup>
+            <m:r>
+              <w:rPr>
+                <w:rFonts w:ascii="Cambria Math" w:hAnsi="Cambria Math"/>
+                <w:lang w:eastAsia="ru-RU"/>
+              </w:rPr>
+              <m:t>2</m:t>
+            </m:r>
+          </m:sup>
+        </m:sSup>
+      </m:oMath>
+      <w:r>
+        <w:rPr>
+          <w:lang w:eastAsia="ru-RU"/>
+        </w:rPr>
+        <w:t xml:space="preserve"> </w:t>
+      </w:r>
+      <w:r>
+        <w:rPr>
+          <w:lang w:eastAsia="ru-RU"/>
+        </w:rPr>
+        <w:t>не принимали отрицательные значения</w:t>
+      </w:r>
+      <w:r>
+        <w:rPr>
+          <w:lang w:eastAsia="ru-RU"/>
+        </w:rPr>
+        <w:t xml:space="preserve"> и возможно было выполнить обратное преобразование </w:t>
+      </w:r>
+      <m:oMath>
+        <m:sSub>
+          <m:sSubPr>
+            <m:ctrlPr>
+              <w:rPr>
+                <w:rFonts w:ascii="Cambria Math" w:hAnsi="Cambria Math"/>
+                <w:i/>
+                <w:lang w:eastAsia="ru-RU"/>
+              </w:rPr>
+            </m:ctrlPr>
+          </m:sSubPr>
+          <m:e>
+            <m:acc>
+              <m:accPr>
+                <m:ctrlPr>
+                  <w:rPr>
+                    <w:rFonts w:ascii="Cambria Math" w:hAnsi="Cambria Math"/>
+                    <w:i/>
+                    <w:lang w:eastAsia="ru-RU"/>
+                  </w:rPr>
+                </m:ctrlPr>
+              </m:accPr>
+              <m:e>
+                <m:r>
+                  <w:rPr>
+                    <w:rFonts w:ascii="Cambria Math" w:hAnsi="Cambria Math"/>
+                    <w:lang w:eastAsia="ru-RU"/>
+                  </w:rPr>
+                  <m:t>σ</m:t>
+                </m:r>
+              </m:e>
+            </m:acc>
+          </m:e>
+          <m:sub>
+            <m:r>
+              <w:rPr>
+                <w:rFonts w:ascii="Cambria Math" w:hAnsi="Cambria Math"/>
+                <w:lang w:eastAsia="ru-RU"/>
+              </w:rPr>
+              <m:t>i</m:t>
+            </m:r>
+          </m:sub>
+        </m:sSub>
+        <m:r>
+          <w:rPr>
+            <w:rFonts w:ascii="Cambria Math" w:hAnsi="Cambria Math"/>
+            <w:lang w:eastAsia="ru-RU"/>
+          </w:rPr>
+          <m:t>=</m:t>
+        </m:r>
+        <m:rad>
+          <m:radPr>
+            <m:degHide m:val="1"/>
+            <m:ctrlPr>
+              <w:rPr>
+                <w:rFonts w:ascii="Cambria Math" w:hAnsi="Cambria Math"/>
+                <w:i/>
+                <w:lang w:eastAsia="ru-RU"/>
+              </w:rPr>
+            </m:ctrlPr>
+          </m:radPr>
+          <m:deg/>
+          <m:e>
+            <m:sSubSup>
+              <m:sSubSupPr>
+                <m:ctrlPr>
+                  <w:rPr>
+                    <w:rFonts w:ascii="Cambria Math" w:hAnsi="Cambria Math"/>
+                    <w:i/>
+                    <w:lang w:eastAsia="ru-RU"/>
+                  </w:rPr>
+                </m:ctrlPr>
+              </m:sSubSupPr>
+              <m:e>
+                <m:acc>
+                  <m:accPr>
+                    <m:ctrlPr>
+                      <w:rPr>
+                        <w:rFonts w:ascii="Cambria Math" w:hAnsi="Cambria Math"/>
+                        <w:i/>
+                        <w:lang w:eastAsia="ru-RU"/>
+                      </w:rPr>
+                    </m:ctrlPr>
+                  </m:accPr>
+                  <m:e>
+                    <m:r>
+                      <w:rPr>
+                        <w:rFonts w:ascii="Cambria Math" w:hAnsi="Cambria Math"/>
+                        <w:lang w:eastAsia="ru-RU"/>
+                      </w:rPr>
+                      <m:t>e</m:t>
+                    </m:r>
+                  </m:e>
+                </m:acc>
+              </m:e>
+              <m:sub>
+                <m:r>
+                  <w:rPr>
+                    <w:rFonts w:ascii="Cambria Math" w:hAnsi="Cambria Math"/>
+                    <w:lang w:eastAsia="ru-RU"/>
+                  </w:rPr>
+                  <m:t>i</m:t>
+                </m:r>
+              </m:sub>
+              <m:sup>
+                <m:r>
+                  <w:rPr>
+                    <w:rFonts w:ascii="Cambria Math" w:hAnsi="Cambria Math"/>
+                    <w:lang w:eastAsia="ru-RU"/>
+                  </w:rPr>
+                  <m:t>2</m:t>
+                </m:r>
+              </m:sup>
+            </m:sSubSup>
+          </m:e>
+        </m:rad>
+      </m:oMath>
+      <w:r>
+        <w:rPr>
+          <w:lang w:eastAsia="ru-RU"/>
+        </w:rPr>
+        <w:t>.</w:t>
+      </w:r>
+    </w:p>
+    <w:p>
+      <w:pPr>
+        <w:pStyle w:val="73220175"/>
+        <w:ind w:firstLine="708"/>
+        <w:rPr>
+          <w:lang w:eastAsia="ru-RU"/>
+        </w:rPr>
+      </w:pPr>
+      <w:r>
+        <w:rPr>
+          <w:lang w:eastAsia="ru-RU"/>
+        </w:rPr>
+        <w:t>Полученные взвешенным МНК модели для кластеров 1 и 4 оказались значимыми, имеющими значимые коэффициенты, но обладающими гетероскедастичностью по тесту Уайта</w:t>
+      </w:r>
+      <w:r>
+        <w:rPr>
+          <w:lang w:eastAsia="ru-RU"/>
+        </w:rPr>
+        <w:t>.</w:t>
+      </w:r>
+      <w:r>
+        <w:rPr>
+          <w:lang w:eastAsia="ru-RU"/>
+        </w:rPr>
+        <w:t xml:space="preserve"> </w:t>
+      </w:r>
+      <w:r>
+        <w:rPr>
+          <w:highlight w:val="yellow"/>
+          <w:lang w:eastAsia="ru-RU"/>
+        </w:rPr>
+        <w:t>Устранение гетероск</w:t>
+      </w:r>
+    </w:p>
+    <w:p>
+      <w:pPr>
+        <w:pStyle w:val="73220173"/>
+        <w:rPr>
+          <w:rFonts w:eastAsiaTheme="minorEastAsia"/>
+        </w:rPr>
+      </w:pPr>
+      <w:r>
+        <w:rPr>
+          <w:rFonts w:eastAsiaTheme="minorEastAsia"/>
+        </w:rPr>
+        <w:t>Проверка на а</w:t>
+      </w:r>
+      <w:r>
+        <w:rPr>
+          <w:rFonts w:eastAsiaTheme="minorEastAsia"/>
+        </w:rPr>
+        <w:t>втокорреляци</w:t>
+      </w:r>
+      <w:r>
+        <w:rPr>
+          <w:rFonts w:eastAsiaTheme="minorEastAsia"/>
+        </w:rPr>
+        <w:t>ю</w:t>
+      </w:r>
+      <w:r>
+        <w:rPr>
+          <w:rFonts w:eastAsiaTheme="minorEastAsia"/>
+        </w:rPr>
+        <w:t xml:space="preserve"> </w:t>
+      </w:r>
+      <w:r>
+        <w:rPr>
+          <w:rFonts w:eastAsiaTheme="minorEastAsia"/>
+        </w:rPr>
+        <w:t xml:space="preserve">остатков построенных моделей </w:t>
+      </w:r>
+      <w:r>
+        <w:rPr>
+          <w:rFonts w:eastAsiaTheme="minorEastAsia"/>
+        </w:rPr>
+        <w:t xml:space="preserve">производилась </w:t>
+      </w:r>
+      <w:r>
+        <w:rPr>
+          <w:rFonts w:eastAsiaTheme="minorEastAsia"/>
+        </w:rPr>
+        <w:t>с помощью статистики Дарбина-Уотсона</w:t>
+      </w:r>
+      <w:r>
+        <w:rPr>
+          <w:rFonts w:eastAsiaTheme="minorEastAsia"/>
+        </w:rPr>
+        <w:t>:</w:t>
+      </w:r>
+    </w:p>
+    <w:p>
+      <w:pPr>
+        <w:pStyle w:val="73220175"/>
+        <w:rPr>
+          <w:lang w:eastAsia="ru-RU"/>
+        </w:rPr>
+      </w:pPr>
+    </w:p>
+    <w:p>
+      <w:pPr>
+        <w:pStyle w:val="73220175"/>
+        <w:rPr>
+          <w:rFonts w:eastAsiaTheme="minorEastAsia"/>
+          <w:i/>
+          <w:lang w:eastAsia="ru-RU"/>
+        </w:rPr>
+      </w:pPr>
+      <m:oMathPara>
+        <m:oMath>
+          <m:r>
+            <w:rPr>
+              <w:rFonts w:ascii="Cambria Math" w:hAnsi="Cambria Math"/>
+              <w:lang w:val="en-US" w:eastAsia="ru-RU"/>
+            </w:rPr>
+            <m:t>DW</m:t>
+          </m:r>
+          <m:r>
+            <w:rPr>
+              <w:rFonts w:ascii="Cambria Math" w:hAnsi="Cambria Math"/>
+              <w:lang w:eastAsia="ru-RU"/>
+            </w:rPr>
+            <m:t>=</m:t>
+          </m:r>
+          <m:f>
+            <m:fPr>
+              <m:ctrlPr>
+                <w:rPr>
+                  <w:rFonts w:ascii="Cambria Math" w:hAnsi="Cambria Math"/>
+                  <w:i/>
+                  <w:lang w:eastAsia="ru-RU"/>
+                </w:rPr>
+              </m:ctrlPr>
+            </m:fPr>
+            <m:num>
+              <m:nary>
+                <m:naryPr>
+                  <m:chr m:val="∑"/>
+                  <m:ctrlPr>
+                    <w:rPr>
+                      <w:rFonts w:ascii="Cambria Math" w:hAnsi="Cambria Math"/>
+                      <w:i/>
+                      <w:lang w:eastAsia="ru-RU"/>
+                    </w:rPr>
+                  </m:ctrlPr>
+                </m:naryPr>
+                <m:sub>
+                  <m:r>
+                    <w:rPr>
+                      <w:rFonts w:ascii="Cambria Math" w:hAnsi="Cambria Math"/>
+                      <w:lang w:eastAsia="ru-RU"/>
+                    </w:rPr>
+                    <m:t>t=2</m:t>
+                  </m:r>
+                </m:sub>
+                <m:sup>
+                  <m:r>
+                    <w:rPr>
+                      <w:rFonts w:ascii="Cambria Math" w:hAnsi="Cambria Math"/>
+                      <w:lang w:eastAsia="ru-RU"/>
+                    </w:rPr>
+                    <m:t>n</m:t>
+                  </m:r>
+                </m:sup>
+                <m:e>
+                  <m:sSup>
+                    <m:sSupPr>
+                      <m:ctrlPr>
+                        <w:rPr>
+                          <w:rFonts w:ascii="Cambria Math" w:hAnsi="Cambria Math"/>
+                          <w:i/>
+                          <w:lang w:eastAsia="ru-RU"/>
+                        </w:rPr>
+                      </m:ctrlPr>
+                    </m:sSupPr>
+                    <m:e>
+                      <m:d>
+                        <m:dPr>
+                          <m:ctrlPr>
+                            <w:rPr>
+                              <w:rFonts w:ascii="Cambria Math" w:hAnsi="Cambria Math"/>
+                              <w:i/>
+                              <w:lang w:eastAsia="ru-RU"/>
+                            </w:rPr>
+                          </m:ctrlPr>
+                        </m:dPr>
+                        <m:e>
+                          <m:sSub>
+                            <m:sSubPr>
+                              <m:ctrlPr>
+                                <w:rPr>
+                                  <w:rFonts w:ascii="Cambria Math" w:hAnsi="Cambria Math"/>
+                                  <w:i/>
+                                  <w:lang w:eastAsia="ru-RU"/>
+                                </w:rPr>
+                              </m:ctrlPr>
+                            </m:sSubPr>
+                            <m:e>
+                              <m:r>
+                                <w:rPr>
+                                  <w:rFonts w:ascii="Cambria Math" w:hAnsi="Cambria Math"/>
+                                  <w:lang w:eastAsia="ru-RU"/>
+                                </w:rPr>
+                                <m:t>e</m:t>
+                              </m:r>
+                            </m:e>
+                            <m:sub>
+                              <m:r>
+                                <w:rPr>
+                                  <w:rFonts w:ascii="Cambria Math" w:hAnsi="Cambria Math"/>
+                                  <w:lang w:eastAsia="ru-RU"/>
+                                </w:rPr>
+                                <m:t>t</m:t>
+                              </m:r>
+                            </m:sub>
+                          </m:sSub>
+                          <m:r>
+                            <w:rPr>
+                              <w:rFonts w:ascii="Cambria Math" w:hAnsi="Cambria Math"/>
+                              <w:lang w:eastAsia="ru-RU"/>
+                            </w:rPr>
+                            <m:t>-</m:t>
+                          </m:r>
+                          <m:sSub>
+                            <m:sSubPr>
+                              <m:ctrlPr>
+                                <w:rPr>
+                                  <w:rFonts w:ascii="Cambria Math" w:hAnsi="Cambria Math"/>
+                                  <w:i/>
+                                  <w:lang w:eastAsia="ru-RU"/>
+                                </w:rPr>
+                              </m:ctrlPr>
+                            </m:sSubPr>
+                            <m:e>
+                              <m:r>
+                                <w:rPr>
+                                  <w:rFonts w:ascii="Cambria Math" w:hAnsi="Cambria Math"/>
+                                  <w:lang w:eastAsia="ru-RU"/>
+                                </w:rPr>
+                                <m:t>e</m:t>
+                              </m:r>
+                            </m:e>
+                            <m:sub>
+                              <m:r>
+                                <w:rPr>
+                                  <w:rFonts w:ascii="Cambria Math" w:hAnsi="Cambria Math"/>
+                                  <w:lang w:eastAsia="ru-RU"/>
+                                </w:rPr>
+                                <m:t>t-1</m:t>
+                              </m:r>
+                            </m:sub>
+                          </m:sSub>
+                        </m:e>
+                      </m:d>
+                    </m:e>
+                    <m:sup>
+                      <m:r>
+                        <w:rPr>
+                          <w:rFonts w:ascii="Cambria Math" w:hAnsi="Cambria Math"/>
+                          <w:lang w:eastAsia="ru-RU"/>
+                        </w:rPr>
+                        <m:t>2</m:t>
+                      </m:r>
+                    </m:sup>
+                  </m:sSup>
+                  <m:r>
+                    <w:rPr>
+                      <w:rFonts w:ascii="Cambria Math" w:hAnsi="Cambria Math"/>
+                      <w:lang w:eastAsia="ru-RU"/>
+                    </w:rPr>
+                    <m:t xml:space="preserve"> </m:t>
+                  </m:r>
+                </m:e>
+              </m:nary>
+            </m:num>
+            <m:den>
+              <m:nary>
+                <m:naryPr>
+                  <m:chr m:val="∑"/>
+                  <m:ctrlPr>
+                    <w:rPr>
+                      <w:rFonts w:ascii="Cambria Math" w:hAnsi="Cambria Math"/>
+                      <w:i/>
+                      <w:lang w:eastAsia="ru-RU"/>
+                    </w:rPr>
+                  </m:ctrlPr>
+                </m:naryPr>
+                <m:sub>
+                  <m:r>
+                    <w:rPr>
+                      <w:rFonts w:ascii="Cambria Math" w:hAnsi="Cambria Math"/>
+                      <w:lang w:eastAsia="ru-RU"/>
+                    </w:rPr>
+                    <m:t>t=1</m:t>
+                  </m:r>
+                </m:sub>
+                <m:sup>
+                  <m:r>
+                    <w:rPr>
+                      <w:rFonts w:ascii="Cambria Math" w:hAnsi="Cambria Math"/>
+                      <w:lang w:eastAsia="ru-RU"/>
+                    </w:rPr>
+                    <m:t>n</m:t>
+                  </m:r>
+                </m:sup>
+                <m:e>
+                  <m:sSubSup>
+                    <m:sSubSupPr>
+                      <m:ctrlPr>
+                        <w:rPr>
+                          <w:rFonts w:ascii="Cambria Math" w:hAnsi="Cambria Math"/>
+                          <w:i/>
+                          <w:lang w:eastAsia="ru-RU"/>
+                        </w:rPr>
+                      </m:ctrlPr>
+                    </m:sSubSupPr>
+                    <m:e>
+                      <m:r>
+                        <w:rPr>
+                          <w:rFonts w:ascii="Cambria Math" w:hAnsi="Cambria Math"/>
+                          <w:lang w:eastAsia="ru-RU"/>
+                        </w:rPr>
+                        <m:t>e</m:t>
+                      </m:r>
+                    </m:e>
+                    <m:sub>
+                      <m:r>
+                        <w:rPr>
+                          <w:rFonts w:ascii="Cambria Math" w:hAnsi="Cambria Math"/>
+                          <w:lang w:eastAsia="ru-RU"/>
+                        </w:rPr>
+                        <m:t>t</m:t>
+                      </m:r>
+                    </m:sub>
+                    <m:sup>
+                      <m:r>
+                        <w:rPr>
+                          <w:rFonts w:ascii="Cambria Math" w:hAnsi="Cambria Math"/>
+                          <w:lang w:eastAsia="ru-RU"/>
+                        </w:rPr>
+                        <m:t>2</m:t>
+                      </m:r>
+                    </m:sup>
+                  </m:sSubSup>
+                </m:e>
+              </m:nary>
+            </m:den>
+          </m:f>
+          <m:r>
+            <w:rPr>
+              <w:rFonts w:ascii="Cambria Math" w:eastAsiaTheme="minorEastAsia" w:hAnsi="Cambria Math"/>
+              <w:lang w:eastAsia="ru-RU"/>
+            </w:rPr>
+            <m:t>,</m:t>
+          </m:r>
+        </m:oMath>
+      </m:oMathPara>
+    </w:p>
+    <w:p>
+      <w:pPr>
+        <w:pStyle w:val="73220175"/>
+        <w:rPr>
+          <w:rFonts w:eastAsiaTheme="minorEastAsia"/>
+          <w:i/>
+          <w:lang w:eastAsia="ru-RU"/>
+        </w:rPr>
+      </w:pPr>
+    </w:p>
+    <w:p>
+      <w:pPr>
+        <w:pStyle w:val="73220175"/>
+        <w:ind w:firstLine="0"/>
+        <w:rPr>
+          <w:rFonts w:eastAsiaTheme="minorEastAsia"/>
+          <w:iCs/>
+          <w:lang w:eastAsia="ru-RU"/>
+        </w:rPr>
+      </w:pPr>
+      <w:r>
+        <w:rPr>
+          <w:rFonts w:eastAsiaTheme="minorEastAsia"/>
+          <w:iCs/>
+          <w:lang w:eastAsia="ru-RU"/>
+        </w:rPr>
+        <w:t xml:space="preserve">где </w:t>
+      </w:r>
+      <m:oMath>
+        <m:sSub>
+          <m:sSubPr>
+            <m:ctrlPr>
+              <w:rPr>
+                <w:rFonts w:ascii="Cambria Math" w:eastAsiaTheme="minorEastAsia" w:hAnsi="Cambria Math"/>
+                <w:i/>
+                <w:iCs/>
+                <w:lang w:eastAsia="ru-RU"/>
+              </w:rPr>
+            </m:ctrlPr>
+          </m:sSubPr>
+          <m:e>
+            <m:r>
+              <w:rPr>
+                <w:rFonts w:ascii="Cambria Math" w:eastAsiaTheme="minorEastAsia" w:hAnsi="Cambria Math"/>
+                <w:lang w:eastAsia="ru-RU"/>
+              </w:rPr>
+              <m:t>e</m:t>
+            </m:r>
+          </m:e>
+          <m:sub>
+            <m:r>
+              <w:rPr>
+                <w:rFonts w:ascii="Cambria Math" w:eastAsiaTheme="minorEastAsia" w:hAnsi="Cambria Math"/>
+                <w:lang w:eastAsia="ru-RU"/>
+              </w:rPr>
+              <m:t>t</m:t>
+            </m:r>
+          </m:sub>
+        </m:sSub>
+      </m:oMath>
+      <w:r>
+        <w:rPr>
+          <w:rFonts w:eastAsiaTheme="minorEastAsia"/>
+          <w:iCs/>
+          <w:lang w:eastAsia="ru-RU"/>
+        </w:rPr>
+        <w:t xml:space="preserve"> </w:t>
+      </w:r>
+      <w:r>
+        <w:rPr>
+          <w:rFonts w:eastAsiaTheme="minorEastAsia"/>
+          <w:iCs/>
+          <w:lang w:eastAsia="ru-RU"/>
+        </w:rPr>
+        <w:t xml:space="preserve">и </w:t>
+      </w:r>
+      <m:oMath>
+        <m:sSub>
+          <m:sSubPr>
+            <m:ctrlPr>
+              <w:rPr>
+                <w:rFonts w:ascii="Cambria Math" w:eastAsiaTheme="minorEastAsia" w:hAnsi="Cambria Math"/>
+                <w:i/>
+                <w:iCs/>
+                <w:lang w:eastAsia="ru-RU"/>
+              </w:rPr>
+            </m:ctrlPr>
+          </m:sSubPr>
+          <m:e>
+            <m:r>
+              <w:rPr>
+                <w:rFonts w:ascii="Cambria Math" w:eastAsiaTheme="minorEastAsia" w:hAnsi="Cambria Math"/>
+                <w:lang w:eastAsia="ru-RU"/>
+              </w:rPr>
+              <m:t>e</m:t>
+            </m:r>
+          </m:e>
+          <m:sub>
+            <m:r>
+              <w:rPr>
+                <w:rFonts w:ascii="Cambria Math" w:eastAsiaTheme="minorEastAsia" w:hAnsi="Cambria Math"/>
+                <w:lang w:eastAsia="ru-RU"/>
+              </w:rPr>
+              <m:t>t-1</m:t>
+            </m:r>
+          </m:sub>
+        </m:sSub>
+      </m:oMath>
+      <w:r>
+        <w:rPr>
+          <w:rFonts w:eastAsiaTheme="minorEastAsia"/>
+          <w:iCs/>
+          <w:lang w:eastAsia="ru-RU"/>
+        </w:rPr>
+        <w:t xml:space="preserve"> </w:t>
+      </w:r>
+      <w:r>
+        <w:rPr>
+          <w:rFonts w:eastAsiaTheme="minorEastAsia"/>
+          <w:iCs/>
+          <w:lang w:eastAsia="ru-RU"/>
+        </w:rPr>
+        <w:t>– ошибки соседних по времени наблюдений.</w:t>
+      </w:r>
+    </w:p>
+    <w:p>
+      <w:pPr>
+        <w:pStyle w:val="73220175"/>
+        <w:ind w:firstLine="0"/>
+        <w:rPr>
+          <w:rFonts w:eastAsiaTheme="minorEastAsia"/>
+          <w:iCs/>
+          <w:lang w:eastAsia="ru-RU"/>
+        </w:rPr>
+      </w:pPr>
+      <w:r>
+        <w:rPr>
+          <w:rFonts w:eastAsiaTheme="minorEastAsia"/>
+          <w:iCs/>
+          <w:lang w:eastAsia="ru-RU"/>
+        </w:rPr>
+        <w:tab/>
+        <w:t xml:space="preserve">Несмотря на то, что </w:t>
+      </w:r>
+      <w:r>
+        <w:rPr>
+          <w:rFonts w:eastAsiaTheme="minorEastAsia"/>
+          <w:iCs/>
+          <w:lang w:eastAsia="ru-RU"/>
+        </w:rPr>
+        <w:t xml:space="preserve">тест Дарбина-Уотсона не является статистическим критерием, так как распределение его статистики зависит не только от числа наблюдений, но и от количества регрессоров, для него существуют пороговые значения </w:t>
+      </w:r>
+      <m:oMath>
+        <m:r>
+          <w:rPr>
+            <w:rFonts w:ascii="Cambria Math" w:eastAsiaTheme="minorEastAsia" w:hAnsi="Cambria Math"/>
+            <w:lang w:eastAsia="ru-RU"/>
+          </w:rPr>
+          <m:t>D</m:t>
+        </m:r>
+        <m:sSub>
+          <m:sSubPr>
+            <m:ctrlPr>
+              <w:rPr>
+                <w:rFonts w:ascii="Cambria Math" w:eastAsiaTheme="minorEastAsia" w:hAnsi="Cambria Math"/>
+                <w:i/>
+                <w:iCs/>
+                <w:lang w:eastAsia="ru-RU"/>
+              </w:rPr>
+            </m:ctrlPr>
+          </m:sSubPr>
+          <m:e>
+            <m:r>
+              <w:rPr>
+                <w:rFonts w:ascii="Cambria Math" w:eastAsiaTheme="minorEastAsia" w:hAnsi="Cambria Math"/>
+                <w:lang w:eastAsia="ru-RU"/>
+              </w:rPr>
+              <m:t>W</m:t>
+            </m:r>
+          </m:e>
+          <m:sub>
+            <m:r>
+              <w:rPr>
+                <w:rFonts w:ascii="Cambria Math" w:eastAsiaTheme="minorEastAsia" w:hAnsi="Cambria Math"/>
+                <w:lang w:eastAsia="ru-RU"/>
+              </w:rPr>
+              <m:t>L</m:t>
+            </m:r>
+          </m:sub>
+        </m:sSub>
+      </m:oMath>
+      <w:r>
+        <w:rPr>
+          <w:rFonts w:eastAsiaTheme="minorEastAsia"/>
+          <w:iCs/>
+          <w:lang w:eastAsia="ru-RU"/>
+        </w:rPr>
+        <w:t xml:space="preserve"> </w:t>
+      </w:r>
+      <w:r>
+        <w:rPr>
+          <w:rFonts w:eastAsiaTheme="minorEastAsia"/>
+          <w:iCs/>
+          <w:lang w:eastAsia="ru-RU"/>
+        </w:rPr>
+        <w:t xml:space="preserve">и </w:t>
+      </w:r>
+      <m:oMath>
+        <m:r>
+          <w:rPr>
+            <w:rFonts w:ascii="Cambria Math" w:eastAsiaTheme="minorEastAsia" w:hAnsi="Cambria Math"/>
+            <w:lang w:eastAsia="ru-RU"/>
+          </w:rPr>
+          <m:t>D</m:t>
+        </m:r>
+        <m:sSub>
+          <m:sSubPr>
+            <m:ctrlPr>
+              <w:rPr>
+                <w:rFonts w:ascii="Cambria Math" w:eastAsiaTheme="minorEastAsia" w:hAnsi="Cambria Math"/>
+                <w:i/>
+                <w:iCs/>
+                <w:lang w:eastAsia="ru-RU"/>
+              </w:rPr>
+            </m:ctrlPr>
+          </m:sSubPr>
+          <m:e>
+            <m:r>
+              <w:rPr>
+                <w:rFonts w:ascii="Cambria Math" w:eastAsiaTheme="minorEastAsia" w:hAnsi="Cambria Math"/>
+                <w:lang w:eastAsia="ru-RU"/>
+              </w:rPr>
+              <m:t>W</m:t>
+            </m:r>
+          </m:e>
+          <m:sub>
+            <m:r>
+              <w:rPr>
+                <w:rFonts w:ascii="Cambria Math" w:eastAsiaTheme="minorEastAsia" w:hAnsi="Cambria Math"/>
+                <w:lang w:eastAsia="ru-RU"/>
+              </w:rPr>
+              <m:t>U</m:t>
+            </m:r>
+          </m:sub>
+        </m:sSub>
+      </m:oMath>
+      <w:r>
+        <w:rPr>
+          <w:rFonts w:eastAsiaTheme="minorEastAsia"/>
+          <w:iCs/>
+          <w:lang w:eastAsia="ru-RU"/>
+        </w:rPr>
+        <w:t>, по которым можно судить о наличии автокорреляции и о направлении её связи (Рис. 4)</w:t>
+      </w:r>
+    </w:p>
+    <w:p>
+      <w:pPr>
+        <w:pStyle w:val="7322017e"/>
+        <w:rPr>
+          <w:iCs/>
+        </w:rPr>
+      </w:pPr>
+      <w:r>
+        <w:drawing>
+          <wp:inline distT="0" distB="0" distL="0" distR="0" wp14:anchorId="30A9D4EA" wp14:editId="2358F37D">
+            <wp:extent cx="5676900" cy="1476375"/>
+            <wp:effectExtent l="19050" t="19050" r="0" b="9525"/>
+            <wp:docPr id="1271530274" name="Рисунок 1"/>
+            <wp:cNvGraphicFramePr>
+              <a:graphicFrameLocks xmlns:a="http://schemas.openxmlformats.org/drawingml/2006/main" noChangeAspect="1"/>
+            </wp:cNvGraphicFramePr>
+            <a:graphic xmlns:a="http://schemas.openxmlformats.org/drawingml/2006/main">
+              <a:graphicData uri="http://schemas.openxmlformats.org/drawingml/2006/picture">
+                <pic:pic xmlns:pic="http://schemas.openxmlformats.org/drawingml/2006/picture">
+                  <pic:nvPicPr>
+                    <pic:cNvPr id="1271530274" name=""/>
+                    <pic:cNvPicPr/>
+                  </pic:nvPicPr>
+                  <pic:blipFill>
+                    <a:blip r:embed="rId10"/>
+                    <a:stretch>
+                      <a:fillRect/>
+                    </a:stretch>
+                  </pic:blipFill>
+                  <pic:spPr>
+                    <a:xfrm>
+                      <a:off x="0" y="0"/>
+                      <a:ext cx="5676900" cy="1476375"/>
+                    </a:xfrm>
+                    <a:prstGeom prst="rect">
+                      <a:avLst/>
+                    </a:prstGeom>
+                    <a:ln>
+                      <a:solidFill>
+                        <a:schemeClr val="tx1"/>
+                      </a:solidFill>
+                    </a:ln>
+                  </pic:spPr>
+                </pic:pic>
+              </a:graphicData>
+            </a:graphic>
+          </wp:inline>
+        </w:drawing>
+      </w:r>
+    </w:p>
+    <w:p>
+      <w:pPr>
+        <w:pStyle w:val="7322017a"/>
+      </w:pPr>
+      <w:r>
+        <w:t>Рисунок 4 – Интерпретация статистики Дарбина-Уотсона</w:t>
+      </w:r>
+    </w:p>
+    <w:p>
+      <w:pPr>
+        <w:pStyle w:val="73220175"/>
+        <w:rPr>
+          <w:lang w:eastAsia="ru-RU"/>
+        </w:rPr>
+      </w:pPr>
+      <w:r>
+        <w:rPr>
+          <w:lang w:eastAsia="ru-RU"/>
+        </w:rPr>
+        <w:t>На основании применения</w:t>
+      </w:r>
+      <w:r>
+        <w:rPr>
+          <w:lang w:eastAsia="ru-RU"/>
+        </w:rPr>
+        <w:t xml:space="preserve"> теста Дарбина-Уотсона </w:t>
+      </w:r>
+      <w:r>
+        <w:rPr>
+          <w:lang w:eastAsia="ru-RU"/>
+        </w:rPr>
+        <w:t>были сделаны следующие выводы.</w:t>
+      </w:r>
+      <w:r>
+        <w:rPr>
+          <w:lang w:eastAsia="ru-RU"/>
+        </w:rPr>
+        <w:t xml:space="preserve"> </w:t>
+      </w:r>
+      <w:r>
+        <w:rPr>
+          <w:lang w:eastAsia="ru-RU"/>
+        </w:rPr>
+        <w:t>В п</w:t>
+      </w:r>
+      <w:r>
+        <w:rPr>
+          <w:lang w:eastAsia="ru-RU"/>
+        </w:rPr>
+        <w:t>остроенны</w:t>
+      </w:r>
+      <w:r>
+        <w:rPr>
+          <w:lang w:eastAsia="ru-RU"/>
+        </w:rPr>
+        <w:t>х</w:t>
+      </w:r>
+      <w:r>
+        <w:rPr>
+          <w:lang w:eastAsia="ru-RU"/>
+        </w:rPr>
+        <w:t xml:space="preserve"> на кластерах </w:t>
+      </w:r>
+      <w:r>
+        <w:rPr>
+          <w:lang w:eastAsia="ru-RU"/>
+        </w:rPr>
+        <w:t>1</w:t>
+      </w:r>
+      <w:r>
+        <w:rPr>
+          <w:lang w:eastAsia="ru-RU"/>
+        </w:rPr>
+        <w:t>, 3, и 4 моделях присутствует авторегрессия, а наличие автокорреляции в модели по кластеру 2 определить по тесту нельзя.</w:t>
+      </w:r>
+    </w:p>
+    <w:p>
+      <w:pPr>
+        <w:pStyle w:val="7322017c"/>
+      </w:pPr>
+      <w:r>
+        <w:lastRenderedPageBreak/>
+        <w:t xml:space="preserve">Таблица 4 – Рассчитанные и табличные значения </w:t>
+      </w:r>
+      <m:oMath>
+        <m:r>
+          <w:rPr>
+            <w:rFonts w:ascii="Cambria Math" w:hAnsi="Cambria Math"/>
+          </w:rPr>
+          <m:t>DW</m:t>
+        </m:r>
+      </m:oMath>
+      <w:r>
+        <w:rPr>
+          <w:rFonts w:eastAsiaTheme="minorEastAsia"/>
+        </w:rPr>
+        <w:t>-</w:t>
+      </w:r>
+      <w:r>
+        <w:rPr>
+          <w:rFonts w:eastAsiaTheme="minorEastAsia"/>
+        </w:rPr>
+        <w:t>статистики</w:t>
+      </w:r>
+    </w:p>
+    <w:tbl>
+      <w:tblPr>
+        <w:tblStyle w:val="aa"/>
+        <w:tblW w:w="0" w:type="auto"/>
+        <w:tblInd w:w="108" w:type="dxa"/>
+        <w:tblLayout w:type="fixed"/>
+        <w:tblLook w:val="04A0" w:firstRow="1" w:lastRow="0" w:firstColumn="1" w:lastColumn="0" w:noHBand="0" w:noVBand="1"/>
+      </w:tblPr>
+      <w:tblGrid>
+        <w:gridCol w:w="1418"/>
+        <w:gridCol w:w="1208"/>
+        <w:gridCol w:w="1367"/>
+        <w:gridCol w:w="1368"/>
+        <w:gridCol w:w="1367"/>
+        <w:gridCol w:w="1367"/>
+        <w:gridCol w:w="1368"/>
+      </w:tblGrid>
+      <w:tr>
+        <w:trPr>
+          <w:trHeight w:val="494"/>
+        </w:trPr>
+        <w:tc>
+          <w:tcPr>
+            <w:tcW w:w="1418" w:type="dxa"/>
+            <w:vAlign w:val="center"/>
+          </w:tcPr>
+          <w:p>
+            <w:pPr>
+              <w:pStyle w:val="73220175"/>
+              <w:ind w:firstLine="0"/>
+              <w:rPr>
+                <w:lang w:eastAsia="ru-RU"/>
+              </w:rPr>
+            </w:pPr>
+            <w:r>
+              <w:t>cluster_id</w:t>
+            </w:r>
+          </w:p>
+        </w:tc>
+        <w:tc>
+          <w:tcPr>
+            <w:tcW w:w="1208" w:type="dxa"/>
+            <w:vAlign w:val="center"/>
+          </w:tcPr>
+          <w:p>
+            <w:pPr>
+              <w:pStyle w:val="73220175"/>
+              <w:ind w:firstLine="0"/>
+              <w:jc w:val="center"/>
+              <w:rPr>
+                <w:lang w:eastAsia="ru-RU"/>
+              </w:rPr>
+            </w:pPr>
+            <w:r>
+              <w:t>n</w:t>
+            </w:r>
+          </w:p>
+        </w:tc>
+        <w:tc>
+          <w:tcPr>
+            <w:tcW w:w="1367" w:type="dxa"/>
+            <w:vAlign w:val="center"/>
+          </w:tcPr>
+          <w:p>
+            <w:pPr>
+              <w:pStyle w:val="73220175"/>
+              <w:ind w:firstLine="0"/>
+              <w:jc w:val="center"/>
+              <w:rPr>
+                <w:lang w:eastAsia="ru-RU"/>
+              </w:rPr>
+            </w:pPr>
+            <w:r>
+              <w:t>DW</w:t>
+            </w:r>
+          </w:p>
+        </w:tc>
+        <w:tc>
+          <w:tcPr>
+            <w:tcW w:w="1368" w:type="dxa"/>
+            <w:vAlign w:val="center"/>
+          </w:tcPr>
+          <w:p>
+            <w:pPr>
+              <w:pStyle w:val="73220175"/>
+              <w:ind w:firstLine="0"/>
+              <w:jc w:val="center"/>
+              <w:rPr>
+                <w:i/>
+                <w:lang w:eastAsia="ru-RU"/>
+              </w:rPr>
+            </w:pPr>
+            <m:oMathPara>
+              <m:oMath>
+                <m:r>
+                  <w:rPr>
+                    <w:rFonts w:ascii="Cambria Math" w:hAnsi="Cambria Math"/>
+                  </w:rPr>
+                  <m:t>D</m:t>
+                </m:r>
+                <m:sSub>
+                  <m:sSubPr>
+                    <m:ctrlPr>
+                      <w:rPr>
+                        <w:rFonts w:ascii="Cambria Math" w:hAnsi="Cambria Math"/>
+                        <w:i/>
+                      </w:rPr>
+                    </m:ctrlPr>
+                  </m:sSubPr>
+                  <m:e>
+                    <m:r>
+                      <w:rPr>
+                        <w:rFonts w:ascii="Cambria Math" w:hAnsi="Cambria Math"/>
+                      </w:rPr>
+                      <m:t>W</m:t>
+                    </m:r>
+                  </m:e>
+                  <m:sub>
+                    <m:r>
+                      <w:rPr>
+                        <w:rFonts w:ascii="Cambria Math" w:hAnsi="Cambria Math"/>
+                      </w:rPr>
+                      <m:t>L</m:t>
+                    </m:r>
+                  </m:sub>
+                </m:sSub>
+              </m:oMath>
+            </m:oMathPara>
+          </w:p>
+        </w:tc>
+        <w:tc>
+          <w:tcPr>
+            <w:tcW w:w="1367" w:type="dxa"/>
+            <w:vAlign w:val="center"/>
+          </w:tcPr>
+          <w:p>
+            <w:pPr>
+              <w:pStyle w:val="73220175"/>
+              <w:ind w:firstLine="0"/>
+              <w:jc w:val="center"/>
+              <w:rPr>
+                <w:lang w:eastAsia="ru-RU"/>
+              </w:rPr>
+            </w:pPr>
+            <m:oMathPara>
+              <m:oMath>
+                <m:r>
+                  <w:rPr>
+                    <w:rFonts w:ascii="Cambria Math" w:hAnsi="Cambria Math"/>
+                  </w:rPr>
+                  <m:t>D</m:t>
+                </m:r>
+                <m:sSub>
+                  <m:sSubPr>
+                    <m:ctrlPr>
+                      <w:rPr>
+                        <w:rFonts w:ascii="Cambria Math" w:hAnsi="Cambria Math"/>
+                        <w:i/>
+                      </w:rPr>
+                    </m:ctrlPr>
+                  </m:sSubPr>
+                  <m:e>
+                    <m:r>
+                      <w:rPr>
+                        <w:rFonts w:ascii="Cambria Math" w:hAnsi="Cambria Math"/>
+                      </w:rPr>
+                      <m:t>W</m:t>
+                    </m:r>
+                  </m:e>
+                  <m:sub>
+                    <m:r>
+                      <w:rPr>
+                        <w:rFonts w:ascii="Cambria Math" w:hAnsi="Cambria Math"/>
+                      </w:rPr>
+                      <m:t>U</m:t>
+                    </m:r>
+                  </m:sub>
+                </m:sSub>
+              </m:oMath>
+            </m:oMathPara>
+          </w:p>
+        </w:tc>
+        <w:tc>
+          <w:tcPr>
+            <w:tcW w:w="1367" w:type="dxa"/>
+            <w:vAlign w:val="center"/>
+          </w:tcPr>
+          <w:p>
+            <w:pPr>
+              <w:pStyle w:val="73220175"/>
+              <w:ind w:firstLine="0"/>
+              <w:jc w:val="center"/>
+              <w:rPr>
+                <w:lang w:eastAsia="ru-RU"/>
+              </w:rPr>
+            </w:pPr>
+            <m:oMathPara>
+              <m:oMath>
+                <m:r>
+                  <w:rPr>
+                    <w:rFonts w:ascii="Cambria Math" w:hAnsi="Cambria Math"/>
+                  </w:rPr>
+                  <m:t>4-D</m:t>
+                </m:r>
+                <m:sSub>
+                  <m:sSubPr>
+                    <m:ctrlPr>
+                      <w:rPr>
+                        <w:rFonts w:ascii="Cambria Math" w:hAnsi="Cambria Math"/>
+                        <w:i/>
+                      </w:rPr>
+                    </m:ctrlPr>
+                  </m:sSubPr>
+                  <m:e>
+                    <m:r>
+                      <w:rPr>
+                        <w:rFonts w:ascii="Cambria Math" w:hAnsi="Cambria Math"/>
+                      </w:rPr>
+                      <m:t>W</m:t>
+                    </m:r>
+                  </m:e>
+                  <m:sub>
+                    <m:r>
+                      <w:rPr>
+                        <w:rFonts w:ascii="Cambria Math" w:hAnsi="Cambria Math"/>
+                      </w:rPr>
+                      <m:t>U</m:t>
+                    </m:r>
+                  </m:sub>
+                </m:sSub>
+              </m:oMath>
+            </m:oMathPara>
+          </w:p>
+        </w:tc>
+        <w:tc>
+          <w:tcPr>
+            <w:tcW w:w="1368" w:type="dxa"/>
+            <w:vAlign w:val="center"/>
+          </w:tcPr>
+          <w:p>
+            <w:pPr>
+              <w:pStyle w:val="73220175"/>
+              <w:ind w:firstLine="0"/>
+              <w:jc w:val="center"/>
+              <w:rPr>
+                <w:lang w:eastAsia="ru-RU"/>
+              </w:rPr>
+            </w:pPr>
+            <m:oMathPara>
+              <m:oMath>
+                <m:r>
+                  <w:rPr>
+                    <w:rFonts w:ascii="Cambria Math" w:hAnsi="Cambria Math"/>
+                  </w:rPr>
+                  <m:t>4-D</m:t>
+                </m:r>
+                <m:sSub>
+                  <m:sSubPr>
+                    <m:ctrlPr>
+                      <w:rPr>
+                        <w:rFonts w:ascii="Cambria Math" w:hAnsi="Cambria Math"/>
+                        <w:i/>
+                      </w:rPr>
+                    </m:ctrlPr>
+                  </m:sSubPr>
+                  <m:e>
+                    <m:r>
+                      <w:rPr>
+                        <w:rFonts w:ascii="Cambria Math" w:hAnsi="Cambria Math"/>
+                      </w:rPr>
+                      <m:t>W</m:t>
+                    </m:r>
+                  </m:e>
+                  <m:sub>
+                    <m:r>
+                      <w:rPr>
+                        <w:rFonts w:ascii="Cambria Math" w:hAnsi="Cambria Math"/>
+                      </w:rPr>
+                      <m:t>L</m:t>
+                    </m:r>
+                  </m:sub>
+                </m:sSub>
+              </m:oMath>
+            </m:oMathPara>
+          </w:p>
+        </w:tc>
+      </w:tr>
+      <w:tr>
+        <w:tc>
+          <w:tcPr>
+            <w:tcW w:w="1418" w:type="dxa"/>
+          </w:tcPr>
+          <w:p>
+            <w:pPr>
+              <w:pStyle w:val="73220175"/>
+              <w:ind w:firstLine="0"/>
+              <w:jc w:val="right"/>
+              <w:rPr>
+                <w:lang w:eastAsia="ru-RU"/>
+              </w:rPr>
+            </w:pPr>
+            <w:r>
+              <w:t>1</w:t>
+            </w:r>
+          </w:p>
+        </w:tc>
+        <w:tc>
+          <w:tcPr>
+            <w:tcW w:w="1208" w:type="dxa"/>
+          </w:tcPr>
+          <w:p>
+            <w:pPr>
+              <w:pStyle w:val="73220175"/>
+              <w:ind w:firstLine="0"/>
+              <w:jc w:val="center"/>
+              <w:rPr>
+                <w:lang w:eastAsia="ru-RU"/>
+              </w:rPr>
+            </w:pPr>
+            <w:r>
+              <w:t>24</w:t>
+            </w:r>
+          </w:p>
+        </w:tc>
+        <w:tc>
+          <w:tcPr>
+            <w:tcW w:w="1367" w:type="dxa"/>
+          </w:tcPr>
+          <w:p>
+            <w:pPr>
+              <w:pStyle w:val="73220175"/>
+              <w:ind w:firstLine="0"/>
+              <w:jc w:val="center"/>
+              <w:rPr>
+                <w:lang w:eastAsia="ru-RU"/>
+              </w:rPr>
+            </w:pPr>
+            <w:r>
+              <w:t>0.59</w:t>
+            </w:r>
+          </w:p>
+        </w:tc>
+        <w:tc>
+          <w:tcPr>
+            <w:tcW w:w="1368" w:type="dxa"/>
+          </w:tcPr>
+          <w:p>
+            <w:pPr>
+              <w:pStyle w:val="73220175"/>
+              <w:ind w:firstLine="0"/>
+              <w:jc w:val="center"/>
+              <w:rPr>
+                <w:b/>
+                <w:bCs/>
+                <w:lang w:eastAsia="ru-RU"/>
+              </w:rPr>
+            </w:pPr>
+            <w:r>
+              <w:rPr>
+                <w:b/>
+                <w:bCs/>
+              </w:rPr>
+              <w:t>0.88</w:t>
+            </w:r>
+          </w:p>
+        </w:tc>
+        <w:tc>
+          <w:tcPr>
+            <w:tcW w:w="1367" w:type="dxa"/>
+          </w:tcPr>
+          <w:p>
+            <w:pPr>
+              <w:pStyle w:val="73220175"/>
+              <w:ind w:firstLine="0"/>
+              <w:jc w:val="center"/>
+              <w:rPr>
+                <w:lang w:eastAsia="ru-RU"/>
+              </w:rPr>
+            </w:pPr>
+            <w:r>
+              <w:t>1.41</w:t>
+            </w:r>
+          </w:p>
+        </w:tc>
+        <w:tc>
+          <w:tcPr>
+            <w:tcW w:w="1367" w:type="dxa"/>
+          </w:tcPr>
+          <w:p>
+            <w:pPr>
+              <w:pStyle w:val="73220175"/>
+              <w:ind w:firstLine="0"/>
+              <w:jc w:val="center"/>
+              <w:rPr>
+                <w:lang w:eastAsia="ru-RU"/>
+              </w:rPr>
+            </w:pPr>
+            <w:r>
+              <w:t>2.59</w:t>
+            </w:r>
+          </w:p>
+        </w:tc>
+        <w:tc>
+          <w:tcPr>
+            <w:tcW w:w="1368" w:type="dxa"/>
+          </w:tcPr>
+          <w:p>
+            <w:pPr>
+              <w:pStyle w:val="73220175"/>
+              <w:ind w:firstLine="0"/>
+              <w:jc w:val="center"/>
+              <w:rPr>
+                <w:lang w:eastAsia="ru-RU"/>
+              </w:rPr>
+            </w:pPr>
+            <w:r>
+              <w:t>3.12</w:t>
+            </w:r>
+          </w:p>
+        </w:tc>
+      </w:tr>
+      <w:tr>
+        <w:tc>
+          <w:tcPr>
+            <w:tcW w:w="1418" w:type="dxa"/>
+          </w:tcPr>
+          <w:p>
+            <w:pPr>
+              <w:pStyle w:val="73220175"/>
+              <w:ind w:firstLine="0"/>
+              <w:jc w:val="right"/>
+              <w:rPr>
+                <w:lang w:eastAsia="ru-RU"/>
+              </w:rPr>
+            </w:pPr>
+            <w:r>
+              <w:t>2</w:t>
+            </w:r>
+          </w:p>
+        </w:tc>
+        <w:tc>
+          <w:tcPr>
+            <w:tcW w:w="1208" w:type="dxa"/>
+          </w:tcPr>
+          <w:p>
+            <w:pPr>
+              <w:pStyle w:val="73220175"/>
+              <w:ind w:firstLine="0"/>
+              <w:jc w:val="center"/>
+              <w:rPr>
+                <w:lang w:eastAsia="ru-RU"/>
+              </w:rPr>
+            </w:pPr>
+            <w:r>
+              <w:t>18</w:t>
+            </w:r>
+          </w:p>
+        </w:tc>
+        <w:tc>
+          <w:tcPr>
+            <w:tcW w:w="1367" w:type="dxa"/>
+          </w:tcPr>
+          <w:p>
+            <w:pPr>
+              <w:pStyle w:val="73220175"/>
+              <w:ind w:firstLine="0"/>
+              <w:jc w:val="center"/>
+              <w:rPr>
+                <w:lang w:eastAsia="ru-RU"/>
+              </w:rPr>
+            </w:pPr>
+            <w:r>
+              <w:t>1.01</w:t>
+            </w:r>
+          </w:p>
+        </w:tc>
+        <w:tc>
+          <w:tcPr>
+            <w:tcW w:w="1368" w:type="dxa"/>
+          </w:tcPr>
+          <w:p>
+            <w:pPr>
+              <w:pStyle w:val="73220175"/>
+              <w:ind w:firstLine="0"/>
+              <w:jc w:val="center"/>
+              <w:rPr>
+                <w:b/>
+                <w:bCs/>
+                <w:lang w:eastAsia="ru-RU"/>
+              </w:rPr>
+            </w:pPr>
+            <w:r>
+              <w:rPr>
+                <w:b/>
+                <w:bCs/>
+              </w:rPr>
+              <w:t>0.71</w:t>
+            </w:r>
+          </w:p>
+        </w:tc>
+        <w:tc>
+          <w:tcPr>
+            <w:tcW w:w="1367" w:type="dxa"/>
+          </w:tcPr>
+          <w:p>
+            <w:pPr>
+              <w:pStyle w:val="73220175"/>
+              <w:ind w:firstLine="0"/>
+              <w:jc w:val="center"/>
+              <w:rPr>
+                <w:b/>
+                <w:bCs/>
+                <w:lang w:eastAsia="ru-RU"/>
+              </w:rPr>
+            </w:pPr>
+            <w:r>
+              <w:rPr>
+                <w:b/>
+                <w:bCs/>
+              </w:rPr>
+              <w:t>1.42</w:t>
+            </w:r>
+          </w:p>
+        </w:tc>
+        <w:tc>
+          <w:tcPr>
+            <w:tcW w:w="1367" w:type="dxa"/>
+          </w:tcPr>
+          <w:p>
+            <w:pPr>
+              <w:pStyle w:val="73220175"/>
+              <w:ind w:firstLine="0"/>
+              <w:jc w:val="center"/>
+              <w:rPr>
+                <w:lang w:eastAsia="ru-RU"/>
+              </w:rPr>
+            </w:pPr>
+            <w:r>
+              <w:t>2.58</w:t>
+            </w:r>
+          </w:p>
+        </w:tc>
+        <w:tc>
+          <w:tcPr>
+            <w:tcW w:w="1368" w:type="dxa"/>
+          </w:tcPr>
+          <w:p>
+            <w:pPr>
+              <w:pStyle w:val="73220175"/>
+              <w:ind w:firstLine="0"/>
+              <w:jc w:val="center"/>
+              <w:rPr>
+                <w:lang w:eastAsia="ru-RU"/>
+              </w:rPr>
+            </w:pPr>
+            <w:r>
+              <w:t>3.29</w:t>
+            </w:r>
+          </w:p>
+        </w:tc>
+      </w:tr>
+      <w:tr>
+        <w:tc>
+          <w:tcPr>
+            <w:tcW w:w="1418" w:type="dxa"/>
+          </w:tcPr>
+          <w:p>
+            <w:pPr>
+              <w:pStyle w:val="73220175"/>
+              <w:ind w:firstLine="0"/>
+              <w:jc w:val="right"/>
+              <w:rPr>
+                <w:lang w:eastAsia="ru-RU"/>
+              </w:rPr>
+            </w:pPr>
+            <w:r>
+              <w:t>3</w:t>
+            </w:r>
+          </w:p>
+        </w:tc>
+        <w:tc>
+          <w:tcPr>
+            <w:tcW w:w="1208" w:type="dxa"/>
+          </w:tcPr>
+          <w:p>
+            <w:pPr>
+              <w:pStyle w:val="73220175"/>
+              <w:ind w:firstLine="0"/>
+              <w:jc w:val="center"/>
+              <w:rPr>
+                <w:lang w:eastAsia="ru-RU"/>
+              </w:rPr>
+            </w:pPr>
+            <w:r>
+              <w:t>24</w:t>
+            </w:r>
+          </w:p>
+        </w:tc>
+        <w:tc>
+          <w:tcPr>
+            <w:tcW w:w="1367" w:type="dxa"/>
+          </w:tcPr>
+          <w:p>
+            <w:pPr>
+              <w:pStyle w:val="73220175"/>
+              <w:ind w:firstLine="0"/>
+              <w:jc w:val="center"/>
+              <w:rPr>
+                <w:lang w:eastAsia="ru-RU"/>
+              </w:rPr>
+            </w:pPr>
+            <w:r>
+              <w:t>0.33</w:t>
+            </w:r>
+          </w:p>
+        </w:tc>
+        <w:tc>
+          <w:tcPr>
+            <w:tcW w:w="1368" w:type="dxa"/>
+          </w:tcPr>
+          <w:p>
+            <w:pPr>
+              <w:pStyle w:val="73220175"/>
+              <w:ind w:firstLine="0"/>
+              <w:jc w:val="center"/>
+              <w:rPr>
+                <w:b/>
+                <w:bCs/>
+                <w:lang w:eastAsia="ru-RU"/>
+              </w:rPr>
+            </w:pPr>
+            <w:r>
+              <w:rPr>
+                <w:b/>
+                <w:bCs/>
+              </w:rPr>
+              <w:t>0.88</w:t>
+            </w:r>
+          </w:p>
+        </w:tc>
+        <w:tc>
+          <w:tcPr>
+            <w:tcW w:w="1367" w:type="dxa"/>
+          </w:tcPr>
+          <w:p>
+            <w:pPr>
+              <w:pStyle w:val="73220175"/>
+              <w:ind w:firstLine="0"/>
+              <w:jc w:val="center"/>
+              <w:rPr>
+                <w:lang w:eastAsia="ru-RU"/>
+              </w:rPr>
+            </w:pPr>
+            <w:r>
+              <w:t>1.41</w:t>
+            </w:r>
+          </w:p>
+        </w:tc>
+        <w:tc>
+          <w:tcPr>
+            <w:tcW w:w="1367" w:type="dxa"/>
+          </w:tcPr>
+          <w:p>
+            <w:pPr>
+              <w:pStyle w:val="73220175"/>
+              <w:ind w:firstLine="0"/>
+              <w:jc w:val="center"/>
+              <w:rPr>
+                <w:lang w:eastAsia="ru-RU"/>
+              </w:rPr>
+            </w:pPr>
+            <w:r>
+              <w:t>2.59</w:t>
+            </w:r>
+          </w:p>
+        </w:tc>
+        <w:tc>
+          <w:tcPr>
+            <w:tcW w:w="1368" w:type="dxa"/>
+          </w:tcPr>
+          <w:p>
+            <w:pPr>
+              <w:pStyle w:val="73220175"/>
+              <w:ind w:firstLine="0"/>
+              <w:jc w:val="center"/>
+              <w:rPr>
+                <w:lang w:eastAsia="ru-RU"/>
+              </w:rPr>
+            </w:pPr>
+            <w:r>
+              <w:t>3.12</w:t>
+            </w:r>
+          </w:p>
+        </w:tc>
+      </w:tr>
+      <w:tr>
+        <w:tc>
+          <w:tcPr>
+            <w:tcW w:w="1418" w:type="dxa"/>
+          </w:tcPr>
+          <w:p>
+            <w:pPr>
+              <w:pStyle w:val="73220175"/>
+              <w:ind w:firstLine="0"/>
+              <w:jc w:val="right"/>
+              <w:rPr>
+                <w:lang w:eastAsia="ru-RU"/>
+              </w:rPr>
+            </w:pPr>
+            <w:r>
+              <w:t>4</w:t>
+            </w:r>
+          </w:p>
+        </w:tc>
+        <w:tc>
+          <w:tcPr>
+            <w:tcW w:w="1208" w:type="dxa"/>
+          </w:tcPr>
+          <w:p>
+            <w:pPr>
+              <w:pStyle w:val="73220175"/>
+              <w:ind w:firstLine="0"/>
+              <w:jc w:val="center"/>
+              <w:rPr>
+                <w:lang w:eastAsia="ru-RU"/>
+              </w:rPr>
+            </w:pPr>
+            <w:r>
+              <w:t>42</w:t>
+            </w:r>
+          </w:p>
+        </w:tc>
+        <w:tc>
+          <w:tcPr>
+            <w:tcW w:w="1367" w:type="dxa"/>
+          </w:tcPr>
+          <w:p>
+            <w:pPr>
+              <w:pStyle w:val="73220175"/>
+              <w:ind w:firstLine="0"/>
+              <w:jc w:val="center"/>
+              <w:rPr>
+                <w:lang w:eastAsia="ru-RU"/>
+              </w:rPr>
+            </w:pPr>
+            <w:r>
+              <w:t>0.38</w:t>
+            </w:r>
+          </w:p>
+        </w:tc>
+        <w:tc>
+          <w:tcPr>
+            <w:tcW w:w="1368" w:type="dxa"/>
+          </w:tcPr>
+          <w:p>
+            <w:pPr>
+              <w:pStyle w:val="73220175"/>
+              <w:ind w:firstLine="0"/>
+              <w:jc w:val="center"/>
+              <w:rPr>
+                <w:b/>
+                <w:bCs/>
+                <w:lang w:eastAsia="ru-RU"/>
+              </w:rPr>
+            </w:pPr>
+            <w:r>
+              <w:rPr>
+                <w:b/>
+                <w:bCs/>
+              </w:rPr>
+              <w:t>1.15</w:t>
+            </w:r>
+          </w:p>
+        </w:tc>
+        <w:tc>
+          <w:tcPr>
+            <w:tcW w:w="1367" w:type="dxa"/>
+          </w:tcPr>
+          <w:p>
+            <w:pPr>
+              <w:pStyle w:val="73220175"/>
+              <w:ind w:firstLine="0"/>
+              <w:jc w:val="center"/>
+              <w:rPr>
+                <w:lang w:eastAsia="ru-RU"/>
+              </w:rPr>
+            </w:pPr>
+            <w:r>
+              <w:t>1.46</w:t>
+            </w:r>
+          </w:p>
+        </w:tc>
+        <w:tc>
+          <w:tcPr>
+            <w:tcW w:w="1367" w:type="dxa"/>
+          </w:tcPr>
+          <w:p>
+            <w:pPr>
+              <w:pStyle w:val="73220175"/>
+              <w:ind w:firstLine="0"/>
+              <w:jc w:val="center"/>
+              <w:rPr>
+                <w:lang w:eastAsia="ru-RU"/>
+              </w:rPr>
+            </w:pPr>
+            <w:r>
+              <w:t>2.54</w:t>
+            </w:r>
+          </w:p>
+        </w:tc>
+        <w:tc>
+          <w:tcPr>
+            <w:tcW w:w="1368" w:type="dxa"/>
+          </w:tcPr>
+          <w:p>
+            <w:pPr>
+              <w:pStyle w:val="73220175"/>
+              <w:ind w:firstLine="0"/>
+              <w:jc w:val="center"/>
+              <w:rPr>
+                <w:lang w:eastAsia="ru-RU"/>
+              </w:rPr>
+            </w:pPr>
+            <w:r>
+              <w:t>2.85</w:t>
+            </w:r>
+          </w:p>
+        </w:tc>
+      </w:tr>
+    </w:tbl>
+    <w:p>
+      <w:pPr>
+        <w:pStyle w:val="73220175"/>
+        <w:rPr>
+          <w:lang w:eastAsia="ru-RU"/>
+        </w:rPr>
+      </w:pPr>
+    </w:p>
+    <w:p>
+      <w:pPr>
+        <w:pStyle w:val="73220175"/>
+        <w:rPr>
+          <w:rFonts w:eastAsiaTheme="minorEastAsia"/>
+          <w:lang w:eastAsia="ru-RU"/>
+        </w:rPr>
+      </w:pPr>
+      <w:r>
+        <w:rPr>
+          <w:lang w:eastAsia="ru-RU"/>
+        </w:rPr>
+        <w:t>Чтобы уточнить наличие автокорреляции в регрессии по второму кластеру был проведен т</w:t>
+      </w:r>
+      <w:r>
+        <w:rPr>
+          <w:lang w:eastAsia="ru-RU"/>
+        </w:rPr>
+        <w:t>ест Бреуша</w:t>
+      </w:r>
+      <w:r>
+        <w:rPr>
+          <w:lang w:eastAsia="ru-RU"/>
+        </w:rPr>
+        <w:t>-</w:t>
+      </w:r>
+      <w:r>
+        <w:rPr>
+          <w:lang w:eastAsia="ru-RU"/>
+        </w:rPr>
+        <w:t>Годфри</w:t>
+      </w:r>
+      <w:r>
+        <w:rPr>
+          <w:lang w:eastAsia="ru-RU"/>
+        </w:rPr>
+        <w:t>, который основан на оценке вспомогательной регрессии</w:t>
+      </w:r>
+      <w:r>
+        <w:rPr>
+          <w:lang w:eastAsia="ru-RU"/>
+        </w:rPr>
+        <w:t xml:space="preserve"> </w:t>
+      </w:r>
+      <w:r>
+        <w:rPr>
+          <w:lang w:eastAsia="ru-RU"/>
+        </w:rPr>
+        <w:t xml:space="preserve">остатков от своих лаговых значений порядков </w:t>
+      </w:r>
+      <m:oMath>
+        <m:r>
+          <w:rPr>
+            <w:rFonts w:ascii="Cambria Math" w:hAnsi="Cambria Math"/>
+            <w:lang w:eastAsia="ru-RU"/>
+          </w:rPr>
+          <m:t>τ=1,…,p</m:t>
+        </m:r>
+      </m:oMath>
+      <w:r>
+        <w:rPr>
+          <w:rFonts w:eastAsiaTheme="minorEastAsia"/>
+          <w:lang w:eastAsia="ru-RU"/>
+        </w:rPr>
+        <w:t>:</w:t>
+      </w:r>
+    </w:p>
+    <w:p>
+      <w:pPr>
+        <w:pStyle w:val="73220175"/>
+        <w:rPr>
+          <w:lang w:eastAsia="ru-RU"/>
+        </w:rPr>
+      </w:pPr>
+    </w:p>
+    <w:p>
+      <w:pPr>
+        <w:pStyle w:val="73220175"/>
+        <w:rPr>
+          <w:rFonts w:eastAsiaTheme="minorEastAsia"/>
+          <w:i/>
+          <w:lang w:eastAsia="ru-RU"/>
+        </w:rPr>
+      </w:pPr>
+      <m:oMathPara>
+        <m:oMath>
+          <m:sSub>
+            <m:sSubPr>
+              <m:ctrlPr>
+                <w:rPr>
+                  <w:rFonts w:ascii="Cambria Math" w:hAnsi="Cambria Math"/>
+                  <w:i/>
+                  <w:lang w:eastAsia="ru-RU"/>
+                </w:rPr>
+              </m:ctrlPr>
+            </m:sSubPr>
+            <m:e>
+              <m:r>
+                <w:rPr>
+                  <w:rFonts w:ascii="Cambria Math" w:hAnsi="Cambria Math"/>
+                  <w:lang w:eastAsia="ru-RU"/>
+                </w:rPr>
+                <m:t>e</m:t>
+              </m:r>
+            </m:e>
+            <m:sub>
+              <m:r>
+                <w:rPr>
+                  <w:rFonts w:ascii="Cambria Math" w:hAnsi="Cambria Math"/>
+                  <w:lang w:eastAsia="ru-RU"/>
+                </w:rPr>
+                <m:t>t</m:t>
+              </m:r>
+            </m:sub>
+          </m:sSub>
+          <m:r>
+            <w:rPr>
+              <w:rFonts w:ascii="Cambria Math" w:hAnsi="Cambria Math"/>
+              <w:lang w:eastAsia="ru-RU"/>
+            </w:rPr>
+            <m:t>=</m:t>
+          </m:r>
+          <m:sSub>
+            <m:sSubPr>
+              <m:ctrlPr>
+                <w:rPr>
+                  <w:rFonts w:ascii="Cambria Math" w:hAnsi="Cambria Math"/>
+                  <w:i/>
+                  <w:lang w:eastAsia="ru-RU"/>
+                </w:rPr>
+              </m:ctrlPr>
+            </m:sSubPr>
+            <m:e>
+              <m:r>
+                <w:rPr>
+                  <w:rFonts w:ascii="Cambria Math" w:hAnsi="Cambria Math"/>
+                  <w:lang w:eastAsia="ru-RU"/>
+                </w:rPr>
+                <m:t>β</m:t>
+              </m:r>
+            </m:e>
+            <m:sub>
+              <m:r>
+                <w:rPr>
+                  <w:rFonts w:ascii="Cambria Math" w:hAnsi="Cambria Math"/>
+                  <w:lang w:eastAsia="ru-RU"/>
+                </w:rPr>
+                <m:t>0</m:t>
+              </m:r>
+            </m:sub>
+          </m:sSub>
+          <m:r>
+            <w:rPr>
+              <w:rFonts w:ascii="Cambria Math" w:hAnsi="Cambria Math"/>
+              <w:lang w:eastAsia="ru-RU"/>
+            </w:rPr>
+            <m:t>+</m:t>
+          </m:r>
+          <m:sSub>
+            <m:sSubPr>
+              <m:ctrlPr>
+                <w:rPr>
+                  <w:rFonts w:ascii="Cambria Math" w:hAnsi="Cambria Math"/>
+                  <w:i/>
+                  <w:lang w:eastAsia="ru-RU"/>
+                </w:rPr>
+              </m:ctrlPr>
+            </m:sSubPr>
+            <m:e>
+              <m:r>
+                <w:rPr>
+                  <w:rFonts w:ascii="Cambria Math" w:hAnsi="Cambria Math"/>
+                  <w:lang w:eastAsia="ru-RU"/>
+                </w:rPr>
+                <m:t>β</m:t>
+              </m:r>
+            </m:e>
+            <m:sub>
+              <m:r>
+                <w:rPr>
+                  <w:rFonts w:ascii="Cambria Math" w:hAnsi="Cambria Math"/>
+                  <w:lang w:eastAsia="ru-RU"/>
+                </w:rPr>
+                <m:t>1</m:t>
+              </m:r>
+            </m:sub>
+          </m:sSub>
+          <m:sSub>
+            <m:sSubPr>
+              <m:ctrlPr>
+                <w:rPr>
+                  <w:rFonts w:ascii="Cambria Math" w:hAnsi="Cambria Math"/>
+                  <w:i/>
+                  <w:lang w:eastAsia="ru-RU"/>
+                </w:rPr>
+              </m:ctrlPr>
+            </m:sSubPr>
+            <m:e>
+              <m:r>
+                <w:rPr>
+                  <w:rFonts w:ascii="Cambria Math" w:hAnsi="Cambria Math"/>
+                  <w:lang w:eastAsia="ru-RU"/>
+                </w:rPr>
+                <m:t>e</m:t>
+              </m:r>
+            </m:e>
+            <m:sub>
+              <m:r>
+                <w:rPr>
+                  <w:rFonts w:ascii="Cambria Math" w:hAnsi="Cambria Math"/>
+                  <w:lang w:eastAsia="ru-RU"/>
+                </w:rPr>
+                <m:t>t-1</m:t>
+              </m:r>
+            </m:sub>
+          </m:sSub>
+          <m:r>
+            <w:rPr>
+              <w:rFonts w:ascii="Cambria Math" w:hAnsi="Cambria Math"/>
+              <w:lang w:eastAsia="ru-RU"/>
+            </w:rPr>
+            <m:t>+</m:t>
+          </m:r>
+          <m:sSub>
+            <m:sSubPr>
+              <m:ctrlPr>
+                <w:rPr>
+                  <w:rFonts w:ascii="Cambria Math" w:hAnsi="Cambria Math"/>
+                  <w:i/>
+                  <w:lang w:eastAsia="ru-RU"/>
+                </w:rPr>
+              </m:ctrlPr>
+            </m:sSubPr>
+            <m:e>
+              <m:r>
+                <w:rPr>
+                  <w:rFonts w:ascii="Cambria Math" w:hAnsi="Cambria Math"/>
+                  <w:lang w:eastAsia="ru-RU"/>
+                </w:rPr>
+                <m:t>β</m:t>
+              </m:r>
+            </m:e>
+            <m:sub>
+              <m:r>
+                <w:rPr>
+                  <w:rFonts w:ascii="Cambria Math" w:hAnsi="Cambria Math"/>
+                  <w:lang w:eastAsia="ru-RU"/>
+                </w:rPr>
+                <m:t>2</m:t>
+              </m:r>
+            </m:sub>
+          </m:sSub>
+          <m:sSub>
+            <m:sSubPr>
+              <m:ctrlPr>
+                <w:rPr>
+                  <w:rFonts w:ascii="Cambria Math" w:hAnsi="Cambria Math"/>
+                  <w:i/>
+                  <w:lang w:eastAsia="ru-RU"/>
+                </w:rPr>
+              </m:ctrlPr>
+            </m:sSubPr>
+            <m:e>
+              <m:r>
+                <w:rPr>
+                  <w:rFonts w:ascii="Cambria Math" w:hAnsi="Cambria Math"/>
+                  <w:lang w:eastAsia="ru-RU"/>
+                </w:rPr>
+                <m:t>e</m:t>
+              </m:r>
+            </m:e>
+            <m:sub>
+              <m:r>
+                <w:rPr>
+                  <w:rFonts w:ascii="Cambria Math" w:hAnsi="Cambria Math"/>
+                  <w:lang w:eastAsia="ru-RU"/>
+                </w:rPr>
+                <m:t>t-2</m:t>
+              </m:r>
+            </m:sub>
+          </m:sSub>
+          <m:r>
+            <w:rPr>
+              <w:rFonts w:ascii="Cambria Math" w:hAnsi="Cambria Math"/>
+              <w:lang w:eastAsia="ru-RU"/>
+            </w:rPr>
+            <m:t>+…+</m:t>
+          </m:r>
+          <m:sSub>
+            <m:sSubPr>
+              <m:ctrlPr>
+                <w:rPr>
+                  <w:rFonts w:ascii="Cambria Math" w:hAnsi="Cambria Math"/>
+                  <w:i/>
+                  <w:lang w:eastAsia="ru-RU"/>
+                </w:rPr>
+              </m:ctrlPr>
+            </m:sSubPr>
+            <m:e>
+              <m:r>
+                <w:rPr>
+                  <w:rFonts w:ascii="Cambria Math" w:hAnsi="Cambria Math"/>
+                  <w:lang w:eastAsia="ru-RU"/>
+                </w:rPr>
+                <m:t>β</m:t>
+              </m:r>
+            </m:e>
+            <m:sub>
+              <m:r>
+                <w:rPr>
+                  <w:rFonts w:ascii="Cambria Math" w:hAnsi="Cambria Math"/>
+                  <w:lang w:eastAsia="ru-RU"/>
+                </w:rPr>
+                <m:t>p</m:t>
+              </m:r>
+            </m:sub>
+          </m:sSub>
+          <m:sSub>
+            <m:sSubPr>
+              <m:ctrlPr>
+                <w:rPr>
+                  <w:rFonts w:ascii="Cambria Math" w:hAnsi="Cambria Math"/>
+                  <w:i/>
+                  <w:lang w:eastAsia="ru-RU"/>
+                </w:rPr>
+              </m:ctrlPr>
+            </m:sSubPr>
+            <m:e>
+              <m:r>
+                <w:rPr>
+                  <w:rFonts w:ascii="Cambria Math" w:hAnsi="Cambria Math"/>
+                  <w:lang w:eastAsia="ru-RU"/>
+                </w:rPr>
+                <m:t>e</m:t>
+              </m:r>
+            </m:e>
+            <m:sub>
+              <m:r>
+                <w:rPr>
+                  <w:rFonts w:ascii="Cambria Math" w:hAnsi="Cambria Math"/>
+                  <w:lang w:eastAsia="ru-RU"/>
+                </w:rPr>
+                <m:t>t-p</m:t>
+              </m:r>
+            </m:sub>
+          </m:sSub>
+        </m:oMath>
+      </m:oMathPara>
+    </w:p>
+    <w:p>
+      <w:pPr>
+        <w:pStyle w:val="73220175"/>
+        <w:rPr>
+          <w:rFonts w:eastAsiaTheme="minorEastAsia"/>
+          <w:i/>
+          <w:lang w:eastAsia="ru-RU"/>
+        </w:rPr>
+      </w:pPr>
+    </w:p>
+    <w:p>
+      <w:pPr>
+        <w:pStyle w:val="73220175"/>
+        <w:ind w:firstLine="0"/>
+        <w:rPr>
+          <w:rFonts w:eastAsiaTheme="minorEastAsia"/>
+          <w:iCs/>
+          <w:lang w:eastAsia="ru-RU"/>
+        </w:rPr>
+      </w:pPr>
+      <w:r>
+        <w:rPr>
+          <w:iCs/>
+          <w:lang w:eastAsia="ru-RU"/>
+        </w:rPr>
+        <w:tab/>
+        <w:t xml:space="preserve">Статистика теста представляет собой </w:t>
+      </w:r>
+      <m:oMath>
+        <m:r>
+          <w:rPr>
+            <w:rFonts w:ascii="Cambria Math" w:hAnsi="Cambria Math"/>
+            <w:lang w:eastAsia="ru-RU"/>
+          </w:rPr>
+          <m:t>F</m:t>
+        </m:r>
+      </m:oMath>
+      <w:r>
+        <w:rPr>
+          <w:rFonts w:eastAsiaTheme="minorEastAsia"/>
+          <w:iCs/>
+          <w:lang w:eastAsia="ru-RU"/>
+        </w:rPr>
+        <w:t>-статистику</w:t>
+      </w:r>
+      <w:r>
+        <w:rPr>
+          <w:rFonts w:eastAsiaTheme="minorEastAsia"/>
+          <w:iCs/>
+          <w:lang w:eastAsia="ru-RU"/>
+        </w:rPr>
+        <w:t xml:space="preserve"> </w:t>
+      </w:r>
+      <w:r>
+        <w:rPr>
+          <w:rFonts w:eastAsiaTheme="minorEastAsia"/>
+          <w:iCs/>
+          <w:lang w:eastAsia="ru-RU"/>
+        </w:rPr>
+        <w:t>этой регрессии. Если вспомогательная регрессия значима, то имеет место автокорреляция порядка</w:t>
+      </w:r>
+      <w:r>
+        <w:rPr>
+          <w:rFonts w:eastAsiaTheme="minorEastAsia"/>
+          <w:iCs/>
+          <w:lang w:eastAsia="ru-RU"/>
+        </w:rPr>
+        <w:t xml:space="preserve"> </w:t>
+      </w:r>
+      <w:r>
+        <w:rPr>
+          <w:rFonts w:eastAsiaTheme="minorEastAsia"/>
+          <w:iCs/>
+          <w:lang w:eastAsia="ru-RU"/>
+        </w:rPr>
+        <w:t xml:space="preserve">не выше </w:t>
+      </w:r>
+      <m:oMath>
+        <m:r>
+          <w:rPr>
+            <w:rFonts w:ascii="Cambria Math" w:eastAsiaTheme="minorEastAsia" w:hAnsi="Cambria Math"/>
+            <w:lang w:eastAsia="ru-RU"/>
+          </w:rPr>
+          <m:t>p</m:t>
+        </m:r>
+      </m:oMath>
+      <w:r>
+        <w:rPr>
+          <w:rFonts w:eastAsiaTheme="minorEastAsia"/>
+          <w:iCs/>
+          <w:lang w:eastAsia="ru-RU"/>
+        </w:rPr>
+        <w:t>.</w:t>
+      </w:r>
+    </w:p>
+    <w:p>
+      <w:pPr>
+        <w:pStyle w:val="73220175"/>
+        <w:ind w:firstLine="0"/>
+        <w:rPr>
+          <w:iCs/>
+          <w:lang w:eastAsia="ru-RU"/>
+        </w:rPr>
+      </w:pPr>
+      <w:r>
+        <w:rPr>
+          <w:iCs/>
+          <w:lang w:eastAsia="ru-RU"/>
+        </w:rPr>
+        <w:tab/>
+        <w:t>В результате проведенного теста оказалось, что на уровне значимости 5</w:t>
+      </w:r>
+      <w:r>
+        <w:rPr>
+          <w:iCs/>
+          <w:lang w:eastAsia="ru-RU"/>
+        </w:rPr>
+        <w:t>%</w:t>
+      </w:r>
+      <w:r>
+        <w:rPr>
+          <w:iCs/>
+          <w:lang w:eastAsia="ru-RU"/>
+        </w:rPr>
+        <w:t xml:space="preserve"> гипотеза о наличии автокорреляции в регрессии по второму кластеру</w:t>
+      </w:r>
+      <w:r>
+        <w:rPr>
+          <w:iCs/>
+          <w:lang w:eastAsia="ru-RU"/>
+        </w:rPr>
+        <w:t xml:space="preserve"> впервые отклоняется при порядке автокорреляции </w:t>
+      </w:r>
+      <m:oMath>
+        <m:r>
+          <w:rPr>
+            <w:rFonts w:ascii="Cambria Math" w:hAnsi="Cambria Math"/>
+            <w:lang w:eastAsia="ru-RU"/>
+          </w:rPr>
+          <m:t>p=2</m:t>
+        </m:r>
+      </m:oMath>
+      <w:r>
+        <w:rPr>
+          <w:rFonts w:eastAsiaTheme="minorEastAsia"/>
+          <w:iCs/>
+          <w:lang w:eastAsia="ru-RU"/>
+        </w:rPr>
+        <w:t>, а значит максимальный размер лага автокорреляции равен 1. При этом для моделей по остальным кластерам тест показал наличие автокорреляции не меньше 6 порядка</w:t>
+      </w:r>
+      <w:r>
+        <w:rPr>
+          <w:rFonts w:eastAsiaTheme="minorEastAsia"/>
+          <w:iCs/>
+          <w:lang w:eastAsia="ru-RU"/>
+        </w:rPr>
+        <w:t>, что согласуется с тестом Дарбина-Уотсона.</w:t>
+      </w:r>
+    </w:p>
+    <w:p>
+      <w:pPr>
+        <w:pStyle w:val="7322017c"/>
+        <w:rPr>
+          <w:rFonts w:eastAsiaTheme="minorEastAsia"/>
+        </w:rPr>
+      </w:pPr>
+      <w:r>
+        <w:t xml:space="preserve">Таблица 5 – Рассчитанные </w:t>
+      </w:r>
+      <m:oMath>
+        <m:r>
+          <w:rPr>
+            <w:rFonts w:ascii="Cambria Math" w:hAnsi="Cambria Math"/>
+          </w:rPr>
+          <m:t>p</m:t>
+        </m:r>
+      </m:oMath>
+      <w:r>
+        <w:rPr>
+          <w:rFonts w:eastAsiaTheme="minorEastAsia"/>
+        </w:rPr>
+        <w:t>-</w:t>
+      </w:r>
+      <w:r>
+        <w:rPr>
+          <w:rFonts w:eastAsiaTheme="minorEastAsia"/>
+        </w:rPr>
+        <w:t xml:space="preserve">значения </w:t>
+      </w:r>
+      <m:oMath>
+        <m:r>
+          <w:rPr>
+            <w:rFonts w:ascii="Cambria Math" w:eastAsiaTheme="minorEastAsia" w:hAnsi="Cambria Math"/>
+          </w:rPr>
+          <m:t>F</m:t>
+        </m:r>
+      </m:oMath>
+      <w:r>
+        <w:rPr>
+          <w:rFonts w:eastAsiaTheme="minorEastAsia"/>
+        </w:rPr>
+        <w:t>-</w:t>
+      </w:r>
+      <w:r>
+        <w:rPr>
+          <w:rFonts w:eastAsiaTheme="minorEastAsia"/>
+        </w:rPr>
+        <w:t>статистики</w:t>
+      </w:r>
+      <w:r>
+        <w:rPr>
+          <w:rFonts w:eastAsiaTheme="minorEastAsia"/>
+        </w:rPr>
+        <w:t xml:space="preserve"> </w:t>
+      </w:r>
+      <w:r>
+        <w:rPr>
+          <w:rFonts w:eastAsiaTheme="minorEastAsia"/>
+        </w:rPr>
+        <w:t>теста Бреуша-Годфри</w:t>
+      </w:r>
+      <w:r>
+        <w:rPr>
+          <w:rFonts w:eastAsiaTheme="minorEastAsia"/>
+        </w:rPr>
+        <w:t xml:space="preserve"> </w:t>
+      </w:r>
+      <w:r>
+        <w:rPr>
+          <w:rFonts w:eastAsiaTheme="minorEastAsia"/>
+        </w:rPr>
+        <w:t xml:space="preserve">для различных максимальных порядков автокорреляции </w:t>
+      </w:r>
+      <m:oMath>
+        <m:r>
+          <w:rPr>
+            <w:rFonts w:ascii="Cambria Math" w:eastAsiaTheme="minorEastAsia" w:hAnsi="Cambria Math"/>
+          </w:rPr>
+          <m:t>p</m:t>
+        </m:r>
+      </m:oMath>
+    </w:p>
+    <w:tbl>
+      <w:tblPr>
+        <w:tblStyle w:val="aa"/>
+        <w:tblW w:w="0" w:type="auto"/>
+        <w:tblInd w:w="108" w:type="dxa"/>
+        <w:tblLook w:val="04A0" w:firstRow="1" w:lastRow="0" w:firstColumn="1" w:lastColumn="0" w:noHBand="0" w:noVBand="1"/>
+      </w:tblPr>
+      <w:tblGrid>
+        <w:gridCol w:w="1321"/>
+        <w:gridCol w:w="1356"/>
+        <w:gridCol w:w="1356"/>
+        <w:gridCol w:w="1357"/>
+        <w:gridCol w:w="1357"/>
+        <w:gridCol w:w="1358"/>
+        <w:gridCol w:w="1358"/>
+      </w:tblGrid>
+      <w:tr>
+        <w:trPr>
+          <w:trHeight w:val="345"/>
+        </w:trPr>
+        <w:tc>
+          <w:tcPr>
+            <w:tcW w:w="1259" w:type="dxa"/>
+          </w:tcPr>
+          <w:p>
+            <w:pPr>
+              <w:pStyle w:val="7322017c"/>
+              <w:jc w:val="right"/>
+              <w:rPr>
+                <w:iCs w:val="0"/>
+              </w:rPr>
+            </w:pPr>
+            <w:r>
+              <w:t>cluster_id</w:t>
+            </w:r>
+          </w:p>
+        </w:tc>
+        <w:tc>
+          <w:tcPr>
+            <w:tcW w:w="1367" w:type="dxa"/>
+          </w:tcPr>
+          <w:p>
+            <w:pPr>
+              <w:pStyle w:val="7322017c"/>
+              <w:jc w:val="center"/>
+              <w:rPr>
+                <w:iCs w:val="0"/>
+              </w:rPr>
+            </w:pPr>
+            <w:r>
+              <w:t>p = 1</w:t>
+            </w:r>
+          </w:p>
+        </w:tc>
+        <w:tc>
+          <w:tcPr>
+            <w:tcW w:w="1367" w:type="dxa"/>
+          </w:tcPr>
+          <w:p>
+            <w:pPr>
+              <w:pStyle w:val="7322017c"/>
+              <w:jc w:val="center"/>
+              <w:rPr>
+                <w:iCs w:val="0"/>
+              </w:rPr>
+            </w:pPr>
+            <w:r>
+              <w:t>p = 2</w:t>
+            </w:r>
+          </w:p>
+        </w:tc>
+        <w:tc>
+          <w:tcPr>
+            <w:tcW w:w="1367" w:type="dxa"/>
+          </w:tcPr>
+          <w:p>
+            <w:pPr>
+              <w:pStyle w:val="7322017c"/>
+              <w:jc w:val="center"/>
+              <w:rPr>
+                <w:iCs w:val="0"/>
+              </w:rPr>
+            </w:pPr>
+            <w:r>
+              <w:t>p = 3</w:t>
+            </w:r>
+          </w:p>
+        </w:tc>
+        <w:tc>
+          <w:tcPr>
+            <w:tcW w:w="1367" w:type="dxa"/>
+          </w:tcPr>
+          <w:p>
+            <w:pPr>
+              <w:pStyle w:val="7322017c"/>
+              <w:jc w:val="center"/>
+              <w:rPr>
+                <w:iCs w:val="0"/>
+              </w:rPr>
+            </w:pPr>
+            <w:r>
+              <w:t>p = 4</w:t>
+            </w:r>
+          </w:p>
+        </w:tc>
+        <w:tc>
+          <w:tcPr>
+            <w:tcW w:w="1368" w:type="dxa"/>
+          </w:tcPr>
+          <w:p>
+            <w:pPr>
+              <w:pStyle w:val="7322017c"/>
+              <w:jc w:val="center"/>
+              <w:rPr>
+                <w:iCs w:val="0"/>
+              </w:rPr>
+            </w:pPr>
+            <w:r>
+              <w:t>p = 5</w:t>
+            </w:r>
+          </w:p>
+        </w:tc>
+        <w:tc>
+          <w:tcPr>
+            <w:tcW w:w="1368" w:type="dxa"/>
+          </w:tcPr>
+          <w:p>
+            <w:pPr>
+              <w:pStyle w:val="7322017c"/>
+              <w:jc w:val="center"/>
+              <w:rPr>
+                <w:iCs w:val="0"/>
+              </w:rPr>
+            </w:pPr>
+            <w:r>
+              <w:t>p = 6</w:t>
+            </w:r>
+          </w:p>
+        </w:tc>
+      </w:tr>
+      <w:tr>
+        <w:tc>
+          <w:tcPr>
+            <w:tcW w:w="1259" w:type="dxa"/>
+          </w:tcPr>
+          <w:p>
+            <w:pPr>
+              <w:pStyle w:val="7322017c"/>
+              <w:jc w:val="right"/>
+              <w:rPr>
+                <w:iCs w:val="0"/>
+              </w:rPr>
+            </w:pPr>
+            <w:r>
+              <w:t>1</w:t>
+            </w:r>
+          </w:p>
+        </w:tc>
+        <w:tc>
+          <w:tcPr>
+            <w:tcW w:w="1367" w:type="dxa"/>
+          </w:tcPr>
+          <w:p>
+            <w:pPr>
+              <w:pStyle w:val="7322017c"/>
+              <w:jc w:val="center"/>
+              <w:rPr>
+                <w:iCs w:val="0"/>
+              </w:rPr>
+            </w:pPr>
+            <w:r>
+              <w:t>0.00</w:t>
+            </w:r>
+          </w:p>
+        </w:tc>
+        <w:tc>
+          <w:tcPr>
+            <w:tcW w:w="1367" w:type="dxa"/>
+          </w:tcPr>
+          <w:p>
+            <w:pPr>
+              <w:pStyle w:val="7322017c"/>
+              <w:jc w:val="center"/>
+              <w:rPr>
+                <w:iCs w:val="0"/>
+              </w:rPr>
+            </w:pPr>
+            <w:r>
+              <w:t>0.00</w:t>
+            </w:r>
+          </w:p>
+        </w:tc>
+        <w:tc>
+          <w:tcPr>
+            <w:tcW w:w="1367" w:type="dxa"/>
+          </w:tcPr>
+          <w:p>
+            <w:pPr>
+              <w:pStyle w:val="7322017c"/>
+              <w:jc w:val="center"/>
+              <w:rPr>
+                <w:iCs w:val="0"/>
+              </w:rPr>
+            </w:pPr>
+            <w:r>
+              <w:t>0.01</w:t>
+            </w:r>
+          </w:p>
+        </w:tc>
+        <w:tc>
+          <w:tcPr>
+            <w:tcW w:w="1367" w:type="dxa"/>
+          </w:tcPr>
+          <w:p>
+            <w:pPr>
+              <w:pStyle w:val="7322017c"/>
+              <w:jc w:val="center"/>
+              <w:rPr>
+                <w:iCs w:val="0"/>
+              </w:rPr>
+            </w:pPr>
+            <w:r>
+              <w:t>0.01</w:t>
+            </w:r>
+          </w:p>
+        </w:tc>
+        <w:tc>
+          <w:tcPr>
+            <w:tcW w:w="1368" w:type="dxa"/>
+          </w:tcPr>
+          <w:p>
+            <w:pPr>
+              <w:pStyle w:val="7322017c"/>
+              <w:jc w:val="center"/>
+              <w:rPr>
+                <w:iCs w:val="0"/>
+              </w:rPr>
+            </w:pPr>
+            <w:r>
+              <w:t>0.02</w:t>
+            </w:r>
+          </w:p>
+        </w:tc>
+        <w:tc>
+          <w:tcPr>
+            <w:tcW w:w="1368" w:type="dxa"/>
+          </w:tcPr>
+          <w:p>
+            <w:pPr>
+              <w:pStyle w:val="7322017c"/>
+              <w:jc w:val="center"/>
+              <w:rPr>
+                <w:iCs w:val="0"/>
+              </w:rPr>
+            </w:pPr>
+            <w:r>
+              <w:t>0.03</w:t>
+            </w:r>
+          </w:p>
+        </w:tc>
+      </w:tr>
+      <w:tr>
+        <w:tc>
+          <w:tcPr>
+            <w:tcW w:w="1259" w:type="dxa"/>
+          </w:tcPr>
+          <w:p>
+            <w:pPr>
+              <w:pStyle w:val="7322017c"/>
+              <w:jc w:val="right"/>
+              <w:rPr>
+                <w:iCs w:val="0"/>
+              </w:rPr>
+            </w:pPr>
+            <w:r>
+              <w:t>2</w:t>
+            </w:r>
+          </w:p>
+        </w:tc>
+        <w:tc>
+          <w:tcPr>
+            <w:tcW w:w="1367" w:type="dxa"/>
+          </w:tcPr>
+          <w:p>
+            <w:pPr>
+              <w:pStyle w:val="7322017c"/>
+              <w:jc w:val="center"/>
+              <w:rPr>
+                <w:iCs w:val="0"/>
+              </w:rPr>
+            </w:pPr>
+            <w:r>
+              <w:t>0.04</w:t>
+            </w:r>
+          </w:p>
+        </w:tc>
+        <w:tc>
+          <w:tcPr>
+            <w:tcW w:w="1367" w:type="dxa"/>
+          </w:tcPr>
+          <w:p>
+            <w:pPr>
+              <w:pStyle w:val="7322017c"/>
+              <w:jc w:val="center"/>
+              <w:rPr>
+                <w:b/>
+                <w:bCs/>
+                <w:iCs w:val="0"/>
+              </w:rPr>
+            </w:pPr>
+            <w:r>
+              <w:rPr>
+                <w:b/>
+                <w:bCs/>
+              </w:rPr>
+              <w:t>0.06</w:t>
+            </w:r>
+          </w:p>
+        </w:tc>
+        <w:tc>
+          <w:tcPr>
+            <w:tcW w:w="1367" w:type="dxa"/>
+          </w:tcPr>
+          <w:p>
+            <w:pPr>
+              <w:pStyle w:val="7322017c"/>
+              <w:jc w:val="center"/>
+              <w:rPr>
+                <w:b/>
+                <w:bCs/>
+                <w:iCs w:val="0"/>
+              </w:rPr>
+            </w:pPr>
+            <w:r>
+              <w:rPr>
+                <w:b/>
+                <w:bCs/>
+              </w:rPr>
+              <w:t>0.12</w:t>
+            </w:r>
+          </w:p>
+        </w:tc>
+        <w:tc>
+          <w:tcPr>
+            <w:tcW w:w="1367" w:type="dxa"/>
+          </w:tcPr>
+          <w:p>
+            <w:pPr>
+              <w:pStyle w:val="7322017c"/>
+              <w:jc w:val="center"/>
+              <w:rPr>
+                <w:b/>
+                <w:bCs/>
+                <w:iCs w:val="0"/>
+              </w:rPr>
+            </w:pPr>
+            <w:r>
+              <w:rPr>
+                <w:b/>
+                <w:bCs/>
+              </w:rPr>
+              <w:t>0.09</w:t>
+            </w:r>
+          </w:p>
+        </w:tc>
+        <w:tc>
+          <w:tcPr>
+            <w:tcW w:w="1368" w:type="dxa"/>
+          </w:tcPr>
+          <w:p>
+            <w:pPr>
+              <w:pStyle w:val="7322017c"/>
+              <w:jc w:val="center"/>
+              <w:rPr>
+                <w:b/>
+                <w:bCs/>
+                <w:iCs w:val="0"/>
+              </w:rPr>
+            </w:pPr>
+            <w:r>
+              <w:rPr>
+                <w:b/>
+                <w:bCs/>
+              </w:rPr>
+              <w:t>0.07</w:t>
+            </w:r>
+          </w:p>
+        </w:tc>
+        <w:tc>
+          <w:tcPr>
+            <w:tcW w:w="1368" w:type="dxa"/>
+          </w:tcPr>
+          <w:p>
+            <w:pPr>
+              <w:pStyle w:val="7322017c"/>
+              <w:jc w:val="center"/>
+              <w:rPr>
+                <w:b/>
+                <w:bCs/>
+                <w:iCs w:val="0"/>
+              </w:rPr>
+            </w:pPr>
+            <w:r>
+              <w:rPr>
+                <w:b/>
+                <w:bCs/>
+              </w:rPr>
+              <w:t>0.08</w:t>
+            </w:r>
+          </w:p>
+        </w:tc>
+      </w:tr>
+      <w:tr>
+        <w:tc>
+          <w:tcPr>
+            <w:tcW w:w="1259" w:type="dxa"/>
+          </w:tcPr>
+          <w:p>
+            <w:pPr>
+              <w:pStyle w:val="7322017c"/>
+              <w:jc w:val="right"/>
+              <w:rPr>
+                <w:iCs w:val="0"/>
+              </w:rPr>
+            </w:pPr>
+            <w:r>
+              <w:t>3</w:t>
+            </w:r>
+          </w:p>
+        </w:tc>
+        <w:tc>
+          <w:tcPr>
+            <w:tcW w:w="1367" w:type="dxa"/>
+          </w:tcPr>
+          <w:p>
+            <w:pPr>
+              <w:pStyle w:val="7322017c"/>
+              <w:jc w:val="center"/>
+              <w:rPr>
+                <w:iCs w:val="0"/>
+              </w:rPr>
+            </w:pPr>
+            <w:r>
+              <w:t>0.00</w:t>
+            </w:r>
+          </w:p>
+        </w:tc>
+        <w:tc>
+          <w:tcPr>
+            <w:tcW w:w="1367" w:type="dxa"/>
+          </w:tcPr>
+          <w:p>
+            <w:pPr>
+              <w:pStyle w:val="7322017c"/>
+              <w:jc w:val="center"/>
+              <w:rPr>
+                <w:iCs w:val="0"/>
+                <w:lang w:val="en-US"/>
+              </w:rPr>
+            </w:pPr>
+            <w:r>
+              <w:t>0.00</w:t>
+            </w:r>
+          </w:p>
+        </w:tc>
+        <w:tc>
+          <w:tcPr>
+            <w:tcW w:w="1367" w:type="dxa"/>
+          </w:tcPr>
+          <w:p>
+            <w:pPr>
+              <w:pStyle w:val="7322017c"/>
+              <w:jc w:val="center"/>
+              <w:rPr>
+                <w:iCs w:val="0"/>
+              </w:rPr>
+            </w:pPr>
+            <w:r>
+              <w:t>0.00</w:t>
+            </w:r>
+          </w:p>
+        </w:tc>
+        <w:tc>
+          <w:tcPr>
+            <w:tcW w:w="1367" w:type="dxa"/>
+          </w:tcPr>
+          <w:p>
+            <w:pPr>
+              <w:pStyle w:val="7322017c"/>
+              <w:jc w:val="center"/>
+              <w:rPr>
+                <w:iCs w:val="0"/>
+              </w:rPr>
+            </w:pPr>
+            <w:r>
+              <w:t>0.00</w:t>
+            </w:r>
+          </w:p>
+        </w:tc>
+        <w:tc>
+          <w:tcPr>
+            <w:tcW w:w="1368" w:type="dxa"/>
+          </w:tcPr>
+          <w:p>
+            <w:pPr>
+              <w:pStyle w:val="7322017c"/>
+              <w:jc w:val="center"/>
+              <w:rPr>
+                <w:iCs w:val="0"/>
+              </w:rPr>
+            </w:pPr>
+            <w:r>
+              <w:t>0.01</w:t>
+            </w:r>
+          </w:p>
+        </w:tc>
+        <w:tc>
+          <w:tcPr>
+            <w:tcW w:w="1368" w:type="dxa"/>
+          </w:tcPr>
+          <w:p>
+            <w:pPr>
+              <w:pStyle w:val="7322017c"/>
+              <w:jc w:val="center"/>
+              <w:rPr>
+                <w:iCs w:val="0"/>
+              </w:rPr>
+            </w:pPr>
+            <w:r>
+              <w:t>0.01</w:t>
+            </w:r>
+          </w:p>
+        </w:tc>
+      </w:tr>
+      <w:tr>
+        <w:tc>
+          <w:tcPr>
+            <w:tcW w:w="1259" w:type="dxa"/>
+          </w:tcPr>
+          <w:p>
+            <w:pPr>
+              <w:pStyle w:val="7322017c"/>
+              <w:jc w:val="right"/>
+              <w:rPr>
+                <w:iCs w:val="0"/>
+              </w:rPr>
+            </w:pPr>
+            <w:r>
+              <w:t>4</w:t>
+            </w:r>
+          </w:p>
+        </w:tc>
+        <w:tc>
+          <w:tcPr>
+            <w:tcW w:w="1367" w:type="dxa"/>
+          </w:tcPr>
+          <w:p>
+            <w:pPr>
+              <w:pStyle w:val="7322017c"/>
+              <w:jc w:val="center"/>
+              <w:rPr>
+                <w:iCs w:val="0"/>
+              </w:rPr>
+            </w:pPr>
+            <w:r>
+              <w:t>0.00</w:t>
+            </w:r>
+          </w:p>
+        </w:tc>
+        <w:tc>
+          <w:tcPr>
+            <w:tcW w:w="1367" w:type="dxa"/>
+          </w:tcPr>
+          <w:p>
+            <w:pPr>
+              <w:pStyle w:val="7322017c"/>
+              <w:jc w:val="center"/>
+              <w:rPr>
+                <w:iCs w:val="0"/>
+              </w:rPr>
+            </w:pPr>
+            <w:r>
+              <w:t>0.00</w:t>
+            </w:r>
+          </w:p>
+        </w:tc>
+        <w:tc>
+          <w:tcPr>
+            <w:tcW w:w="1367" w:type="dxa"/>
+          </w:tcPr>
+          <w:p>
+            <w:pPr>
+              <w:pStyle w:val="7322017c"/>
+              <w:jc w:val="center"/>
+              <w:rPr>
+                <w:iCs w:val="0"/>
+              </w:rPr>
+            </w:pPr>
+            <w:r>
+              <w:t>0.00</w:t>
+            </w:r>
+          </w:p>
+        </w:tc>
+        <w:tc>
+          <w:tcPr>
+            <w:tcW w:w="1367" w:type="dxa"/>
+          </w:tcPr>
+          <w:p>
+            <w:pPr>
+              <w:pStyle w:val="7322017c"/>
+              <w:jc w:val="center"/>
+              <w:rPr>
+                <w:iCs w:val="0"/>
+              </w:rPr>
+            </w:pPr>
+            <w:r>
+              <w:t>0.00</w:t>
+            </w:r>
+          </w:p>
+        </w:tc>
+        <w:tc>
+          <w:tcPr>
+            <w:tcW w:w="1368" w:type="dxa"/>
+          </w:tcPr>
+          <w:p>
+            <w:pPr>
+              <w:pStyle w:val="7322017c"/>
+              <w:jc w:val="center"/>
+              <w:rPr>
+                <w:iCs w:val="0"/>
+              </w:rPr>
+            </w:pPr>
+            <w:r>
+              <w:t>0.00</w:t>
+            </w:r>
+          </w:p>
+        </w:tc>
+        <w:tc>
+          <w:tcPr>
+            <w:tcW w:w="1368" w:type="dxa"/>
+          </w:tcPr>
+          <w:p>
+            <w:pPr>
+              <w:pStyle w:val="7322017c"/>
+              <w:jc w:val="center"/>
+              <w:rPr>
+                <w:iCs w:val="0"/>
+              </w:rPr>
+            </w:pPr>
+            <w:r>
+              <w:t>0.00</w:t>
+            </w:r>
+          </w:p>
+        </w:tc>
+      </w:tr>
+    </w:tbl>
+    <w:p>
+      <w:pPr>
+        <w:pStyle w:val="7322017c"/>
+        <w:rPr>
+          <w:i/>
+        </w:rPr>
+      </w:pPr>
+    </w:p>
+    <w:p>
+      <w:pPr>
+        <w:pStyle w:val="73220173"/>
+      </w:pPr>
+      <w:r>
+        <w:lastRenderedPageBreak/>
+        <w:t xml:space="preserve">Устранение </w:t>
+      </w:r>
+      <w:r>
+        <w:t>автокорреляции</w:t>
+      </w:r>
+      <w:r>
+        <w:t xml:space="preserve"> производилось с помощью итеративной процедуры Кохрейна-Оркатта</w:t>
+      </w:r>
+      <w:r>
+        <w:t xml:space="preserve">, в рамках которого для уравнения регрессии, имеющего автокорреляцию </w:t>
+      </w:r>
+      <w:r>
+        <w:t>первого порядка:</w:t>
+      </w:r>
+    </w:p>
+    <w:p>
+      <w:pPr>
+        <w:pStyle w:val="73220175"/>
+        <w:rPr>
+          <w:lang w:eastAsia="ru-RU"/>
+        </w:rPr>
+      </w:pPr>
+    </w:p>
+    <w:tbl>
+      <w:tblPr>
+        <w:tblStyle w:val="a7"/>
+        <w:tblW w:w="5000" w:type="pct"/>
+        <w:tblLook w:val="04A0" w:firstRow="1" w:lastRow="0" w:firstColumn="1" w:lastColumn="0" w:noHBand="0" w:noVBand="1"/>
+      </w:tblPr>
+      <w:tblGrid>
+        <w:gridCol w:w="283"/>
+        <w:gridCol w:w="8733"/>
+        <w:gridCol w:w="555"/>
+      </w:tblGrid>
+      <w:tr>
+        <w:trPr>
+          <w:trHeight w:val="479"/>
+        </w:trPr>
+        <w:tc>
+          <w:tcPr>
+            <w:tcW w:w="148" w:type="pct"/>
+            <w:vAlign w:val="center"/>
+          </w:tcPr>
+          <w:p>
+            <w:pPr>
+              <w:pStyle w:val="7322017f3"/>
+            </w:pPr>
+          </w:p>
+        </w:tc>
+        <w:tc>
+          <w:tcPr>
+            <w:tcW w:w="4562" w:type="pct"/>
+            <w:vAlign w:val="center"/>
+          </w:tcPr>
+          <w:p>
+            <w:pPr>
+              <w:pStyle w:val="7322017f3"/>
+            </w:pPr>
+            <m:oMathPara>
+              <m:oMath>
+                <m:sSub>
+                  <m:sSubPr>
+                    <m:ctrlPr>
+                      <w:rPr>
+                        <w:rFonts w:ascii="Cambria Math" w:hAnsi="Cambria Math"/>
+                        <w:i/>
+                      </w:rPr>
+                    </m:ctrlPr>
+                  </m:sSubPr>
+                  <m:e>
+                    <m:r>
+                      <w:rPr>
+                        <w:rFonts w:ascii="Cambria Math" w:hAnsi="Cambria Math"/>
+                      </w:rPr>
+                      <m:t>ϵ</m:t>
+                    </m:r>
+                  </m:e>
+                  <m:sub>
+                    <m:r>
+                      <w:rPr>
+                        <w:rFonts w:ascii="Cambria Math" w:hAnsi="Cambria Math"/>
+                      </w:rPr>
+                      <m:t>t</m:t>
+                    </m:r>
+                  </m:sub>
+                </m:sSub>
+                <m:r>
+                  <w:rPr>
+                    <w:rFonts w:ascii="Cambria Math" w:hAnsi="Cambria Math"/>
+                  </w:rPr>
+                  <m:t>=ρ</m:t>
+                </m:r>
+                <m:sSub>
+                  <m:sSubPr>
+                    <m:ctrlPr>
+                      <w:rPr>
+                        <w:rFonts w:ascii="Cambria Math" w:hAnsi="Cambria Math"/>
+                        <w:i/>
+                      </w:rPr>
+                    </m:ctrlPr>
+                  </m:sSubPr>
+                  <m:e>
+                    <m:r>
+                      <w:rPr>
+                        <w:rFonts w:ascii="Cambria Math" w:hAnsi="Cambria Math"/>
+                      </w:rPr>
+                      <m:t>ϵ</m:t>
+                    </m:r>
+                  </m:e>
+                  <m:sub>
+                    <m:r>
+                      <w:rPr>
+                        <w:rFonts w:ascii="Cambria Math" w:hAnsi="Cambria Math"/>
+                      </w:rPr>
+                      <m:t>t-1</m:t>
+                    </m:r>
+                  </m:sub>
+                </m:sSub>
+                <m:r>
+                  <w:rPr>
+                    <w:rFonts w:ascii="Cambria Math" w:hAnsi="Cambria Math"/>
+                  </w:rPr>
+                  <m:t>+</m:t>
+                </m:r>
+                <m:sSub>
+                  <m:sSubPr>
+                    <m:ctrlPr>
+                      <w:rPr>
+                        <w:rFonts w:ascii="Cambria Math" w:hAnsi="Cambria Math"/>
+                        <w:i/>
+                      </w:rPr>
+                    </m:ctrlPr>
+                  </m:sSubPr>
+                  <m:e>
+                    <m:r>
+                      <w:rPr>
+                        <w:rFonts w:ascii="Cambria Math" w:hAnsi="Cambria Math"/>
+                      </w:rPr>
+                      <m:t>ν</m:t>
+                    </m:r>
+                  </m:e>
+                  <m:sub>
+                    <m:r>
+                      <w:rPr>
+                        <w:rFonts w:ascii="Cambria Math" w:hAnsi="Cambria Math"/>
+                      </w:rPr>
+                      <m:t>t</m:t>
+                    </m:r>
+                  </m:sub>
+                </m:sSub>
+              </m:oMath>
+            </m:oMathPara>
+          </w:p>
+        </w:tc>
+        <w:tc>
+          <w:tcPr>
+            <w:tcW w:w="290" w:type="pct"/>
+            <w:vAlign w:val="center"/>
+          </w:tcPr>
+          <w:p>
+            <w:pPr>
+              <w:pStyle w:val="7322017f3"/>
+              <w:rPr>
+                <w:lang w:val="en-US"/>
+              </w:rPr>
+            </w:pPr>
+            <w:r>
+              <w:rPr>
+                <w:lang w:val="en-US"/>
+              </w:rPr>
+              <w:t>(</w:t>
+            </w:r>
+            <w:r>
+              <w:t>6</w:t>
+            </w:r>
+            <w:r>
+              <w:rPr>
+                <w:lang w:val="en-US"/>
+              </w:rPr>
+              <w:t>)</w:t>
+            </w:r>
+          </w:p>
+        </w:tc>
+      </w:tr>
+    </w:tbl>
+    <w:p>
+      <w:pPr>
+        <w:pStyle w:val="73220175"/>
+        <w:ind w:firstLine="0"/>
+      </w:pPr>
+    </w:p>
+    <w:p>
+      <w:pPr>
+        <w:pStyle w:val="73220175"/>
+        <w:ind w:firstLine="0"/>
+      </w:pPr>
+      <w:r>
+        <w:t>производится переход к преобразованным переменным:</w:t>
+      </w:r>
+    </w:p>
+    <w:p>
+      <w:pPr>
+        <w:pStyle w:val="73220175"/>
+        <w:ind w:firstLine="0"/>
+        <w:jc w:val="center"/>
+        <w:rPr>
+          <w:lang w:eastAsia="ru-RU"/>
+        </w:rPr>
+      </w:pPr>
+    </w:p>
+    <w:p>
+      <w:pPr>
+        <w:pStyle w:val="73220175"/>
+        <w:ind w:firstLine="0"/>
+        <w:jc w:val="center"/>
+        <w:rPr>
+          <w:rFonts w:eastAsiaTheme="minorEastAsia"/>
+          <w:lang w:eastAsia="ru-RU"/>
+        </w:rPr>
+      </w:pPr>
+      <m:oMathPara>
+        <m:oMath>
+          <m:sSubSup>
+            <m:sSubSupPr>
+              <m:ctrlPr>
+                <w:rPr>
+                  <w:rFonts w:ascii="Cambria Math" w:hAnsi="Cambria Math"/>
+                  <w:i/>
+                  <w:lang w:eastAsia="ru-RU"/>
+                </w:rPr>
+              </m:ctrlPr>
+            </m:sSubSupPr>
+            <m:e>
+              <m:r>
+                <w:rPr>
+                  <w:rFonts w:ascii="Cambria Math" w:hAnsi="Cambria Math"/>
+                  <w:lang w:eastAsia="ru-RU"/>
+                </w:rPr>
+                <m:t>y</m:t>
+              </m:r>
+            </m:e>
+            <m:sub>
+              <m:r>
+                <w:rPr>
+                  <w:rFonts w:ascii="Cambria Math" w:hAnsi="Cambria Math"/>
+                  <w:lang w:val="en-US" w:eastAsia="ru-RU"/>
+                </w:rPr>
+                <m:t>t</m:t>
+              </m:r>
+            </m:sub>
+            <m:sup>
+              <m:r>
+                <w:rPr>
+                  <w:rFonts w:ascii="Cambria Math" w:hAnsi="Cambria Math"/>
+                  <w:lang w:eastAsia="ru-RU"/>
+                </w:rPr>
+                <m:t>*</m:t>
+              </m:r>
+            </m:sup>
+          </m:sSubSup>
+          <m:r>
+            <w:rPr>
+              <w:rFonts w:ascii="Cambria Math" w:hAnsi="Cambria Math"/>
+              <w:lang w:eastAsia="ru-RU"/>
+            </w:rPr>
+            <m:t>=</m:t>
+          </m:r>
+          <m:sSub>
+            <m:sSubPr>
+              <m:ctrlPr>
+                <w:rPr>
+                  <w:rFonts w:ascii="Cambria Math" w:hAnsi="Cambria Math"/>
+                  <w:i/>
+                  <w:lang w:eastAsia="ru-RU"/>
+                </w:rPr>
+              </m:ctrlPr>
+            </m:sSubPr>
+            <m:e>
+              <m:r>
+                <w:rPr>
+                  <w:rFonts w:ascii="Cambria Math" w:hAnsi="Cambria Math"/>
+                  <w:lang w:eastAsia="ru-RU"/>
+                </w:rPr>
+                <m:t>y</m:t>
+              </m:r>
+            </m:e>
+            <m:sub>
+              <m:r>
+                <w:rPr>
+                  <w:rFonts w:ascii="Cambria Math" w:hAnsi="Cambria Math"/>
+                  <w:lang w:eastAsia="ru-RU"/>
+                </w:rPr>
+                <m:t>t</m:t>
+              </m:r>
+            </m:sub>
+          </m:sSub>
+          <m:r>
+            <w:rPr>
+              <w:rFonts w:ascii="Cambria Math" w:hAnsi="Cambria Math"/>
+              <w:lang w:eastAsia="ru-RU"/>
+            </w:rPr>
+            <m:t>-</m:t>
+          </m:r>
+          <m:acc>
+            <m:accPr>
+              <m:ctrlPr>
+                <w:rPr>
+                  <w:rFonts w:ascii="Cambria Math" w:hAnsi="Cambria Math"/>
+                  <w:i/>
+                  <w:lang w:eastAsia="ru-RU"/>
+                </w:rPr>
+              </m:ctrlPr>
+            </m:accPr>
+            <m:e>
+              <m:r>
+                <w:rPr>
+                  <w:rFonts w:ascii="Cambria Math" w:hAnsi="Cambria Math"/>
+                  <w:lang w:eastAsia="ru-RU"/>
+                </w:rPr>
+                <m:t>ρ</m:t>
+              </m:r>
+            </m:e>
+          </m:acc>
+          <m:sSub>
+            <m:sSubPr>
+              <m:ctrlPr>
+                <w:rPr>
+                  <w:rFonts w:ascii="Cambria Math" w:hAnsi="Cambria Math"/>
+                  <w:i/>
+                  <w:lang w:eastAsia="ru-RU"/>
+                </w:rPr>
+              </m:ctrlPr>
+            </m:sSubPr>
+            <m:e>
+              <m:r>
+                <w:rPr>
+                  <w:rFonts w:ascii="Cambria Math" w:hAnsi="Cambria Math"/>
+                  <w:lang w:eastAsia="ru-RU"/>
+                </w:rPr>
+                <m:t>y</m:t>
+              </m:r>
+            </m:e>
+            <m:sub>
+              <m:r>
+                <w:rPr>
+                  <w:rFonts w:ascii="Cambria Math" w:hAnsi="Cambria Math"/>
+                  <w:lang w:eastAsia="ru-RU"/>
+                </w:rPr>
+                <m:t>t</m:t>
+              </m:r>
+              <m:r>
+                <w:rPr>
+                  <w:rFonts w:ascii="Cambria Math" w:hAnsi="Cambria Math"/>
+                  <w:lang w:eastAsia="ru-RU"/>
+                </w:rPr>
+                <m:t>-1</m:t>
+              </m:r>
+            </m:sub>
+          </m:sSub>
+          <m:r>
+            <w:rPr>
+              <w:rFonts w:ascii="Cambria Math" w:eastAsiaTheme="minorEastAsia" w:hAnsi="Cambria Math"/>
+              <w:lang w:eastAsia="ru-RU"/>
+            </w:rPr>
+            <m:t>;</m:t>
+          </m:r>
+        </m:oMath>
+      </m:oMathPara>
+    </w:p>
+    <w:p>
+      <w:pPr>
+        <w:pStyle w:val="73220175"/>
+        <w:ind w:firstLine="0"/>
+        <w:jc w:val="center"/>
+        <w:rPr>
+          <w:rFonts w:eastAsiaTheme="minorEastAsia"/>
+          <w:lang w:eastAsia="ru-RU"/>
+        </w:rPr>
+      </w:pPr>
+      <m:oMath>
+        <m:sSubSup>
+          <m:sSubSupPr>
+            <m:ctrlPr>
+              <w:rPr>
+                <w:rFonts w:ascii="Cambria Math" w:hAnsi="Cambria Math"/>
+                <w:i/>
+                <w:lang w:eastAsia="ru-RU"/>
+              </w:rPr>
+            </m:ctrlPr>
+          </m:sSubSupPr>
+          <m:e>
+            <m:r>
+              <w:rPr>
+                <w:rFonts w:ascii="Cambria Math" w:hAnsi="Cambria Math"/>
+                <w:lang w:eastAsia="ru-RU"/>
+              </w:rPr>
+              <m:t>x</m:t>
+            </m:r>
+          </m:e>
+          <m:sub>
+            <m:r>
+              <w:rPr>
+                <w:rFonts w:ascii="Cambria Math" w:hAnsi="Cambria Math"/>
+                <w:lang w:eastAsia="ru-RU"/>
+              </w:rPr>
+              <m:t>t</m:t>
+            </m:r>
+          </m:sub>
+          <m:sup>
+            <m:r>
+              <w:rPr>
+                <w:rFonts w:ascii="Cambria Math" w:hAnsi="Cambria Math"/>
+                <w:lang w:eastAsia="ru-RU"/>
+              </w:rPr>
+              <m:t>*</m:t>
+            </m:r>
+          </m:sup>
+        </m:sSubSup>
+        <m:r>
+          <w:rPr>
+            <w:rFonts w:ascii="Cambria Math" w:hAnsi="Cambria Math"/>
+            <w:lang w:eastAsia="ru-RU"/>
+          </w:rPr>
+          <m:t>=</m:t>
+        </m:r>
+        <m:sSub>
+          <m:sSubPr>
+            <m:ctrlPr>
+              <w:rPr>
+                <w:rFonts w:ascii="Cambria Math" w:hAnsi="Cambria Math"/>
+                <w:i/>
+                <w:lang w:eastAsia="ru-RU"/>
+              </w:rPr>
+            </m:ctrlPr>
+          </m:sSubPr>
+          <m:e>
+            <m:r>
+              <w:rPr>
+                <w:rFonts w:ascii="Cambria Math" w:hAnsi="Cambria Math"/>
+                <w:lang w:eastAsia="ru-RU"/>
+              </w:rPr>
+              <m:t>x</m:t>
+            </m:r>
+          </m:e>
+          <m:sub>
+            <m:r>
+              <w:rPr>
+                <w:rFonts w:ascii="Cambria Math" w:hAnsi="Cambria Math"/>
+                <w:lang w:eastAsia="ru-RU"/>
+              </w:rPr>
+              <m:t>t</m:t>
+            </m:r>
+          </m:sub>
+        </m:sSub>
+        <m:r>
+          <w:rPr>
+            <w:rFonts w:ascii="Cambria Math" w:hAnsi="Cambria Math"/>
+            <w:lang w:eastAsia="ru-RU"/>
+          </w:rPr>
+          <m:t>-</m:t>
+        </m:r>
+        <m:acc>
+          <m:accPr>
+            <m:ctrlPr>
+              <w:rPr>
+                <w:rFonts w:ascii="Cambria Math" w:hAnsi="Cambria Math"/>
+                <w:i/>
+                <w:lang w:eastAsia="ru-RU"/>
+              </w:rPr>
+            </m:ctrlPr>
+          </m:accPr>
+          <m:e>
+            <m:r>
+              <w:rPr>
+                <w:rFonts w:ascii="Cambria Math" w:hAnsi="Cambria Math"/>
+                <w:lang w:eastAsia="ru-RU"/>
+              </w:rPr>
+              <m:t>ρ</m:t>
+            </m:r>
+          </m:e>
+        </m:acc>
+        <m:sSub>
+          <m:sSubPr>
+            <m:ctrlPr>
+              <w:rPr>
+                <w:rFonts w:ascii="Cambria Math" w:hAnsi="Cambria Math"/>
+                <w:i/>
+                <w:lang w:eastAsia="ru-RU"/>
+              </w:rPr>
+            </m:ctrlPr>
+          </m:sSubPr>
+          <m:e>
+            <m:r>
+              <w:rPr>
+                <w:rFonts w:ascii="Cambria Math" w:hAnsi="Cambria Math"/>
+                <w:lang w:eastAsia="ru-RU"/>
+              </w:rPr>
+              <m:t>x</m:t>
+            </m:r>
+          </m:e>
+          <m:sub>
+            <m:r>
+              <w:rPr>
+                <w:rFonts w:ascii="Cambria Math" w:hAnsi="Cambria Math"/>
+                <w:lang w:eastAsia="ru-RU"/>
+              </w:rPr>
+              <m:t>t</m:t>
+            </m:r>
+            <m:r>
+              <w:rPr>
+                <w:rFonts w:ascii="Cambria Math" w:hAnsi="Cambria Math"/>
+                <w:lang w:eastAsia="ru-RU"/>
+              </w:rPr>
+              <m:t>-1</m:t>
+            </m:r>
+          </m:sub>
+        </m:sSub>
+      </m:oMath>
+      <w:r>
+        <w:rPr>
+          <w:rFonts w:eastAsiaTheme="minorEastAsia"/>
+          <w:iCs/>
+          <w:lang w:eastAsia="ru-RU"/>
+        </w:rPr>
+        <w:t>,</w:t>
+      </w:r>
+    </w:p>
+    <w:p>
+      <w:pPr>
+        <w:pStyle w:val="73220175"/>
+        <w:rPr>
+          <w:lang w:eastAsia="ru-RU"/>
+        </w:rPr>
+      </w:pPr>
+    </w:p>
+    <w:p>
+      <w:pPr>
+        <w:pStyle w:val="73220175"/>
+        <w:ind w:firstLine="0"/>
+        <w:rPr>
+          <w:rFonts w:eastAsiaTheme="minorEastAsia"/>
+          <w:lang w:eastAsia="ru-RU"/>
+        </w:rPr>
+      </w:pPr>
+      <w:r>
+        <w:rPr>
+          <w:lang w:eastAsia="ru-RU"/>
+        </w:rPr>
+        <w:t xml:space="preserve">где </w:t>
+      </w:r>
+      <w:r>
+        <w:rPr>
+          <w:rFonts w:eastAsiaTheme="minorEastAsia"/>
+          <w:lang w:eastAsia="ru-RU"/>
+        </w:rPr>
+        <w:t xml:space="preserve">оценка коэффициента автокорреляции </w:t>
+      </w:r>
+      <m:oMath>
+        <m:acc>
+          <m:accPr>
+            <m:ctrlPr>
+              <w:rPr>
+                <w:rFonts w:ascii="Cambria Math" w:eastAsiaTheme="minorEastAsia" w:hAnsi="Cambria Math"/>
+                <w:i/>
+                <w:lang w:eastAsia="ru-RU"/>
+              </w:rPr>
+            </m:ctrlPr>
+          </m:accPr>
+          <m:e>
+            <m:r>
+              <w:rPr>
+                <w:rFonts w:ascii="Cambria Math" w:eastAsiaTheme="minorEastAsia" w:hAnsi="Cambria Math"/>
+                <w:lang w:eastAsia="ru-RU"/>
+              </w:rPr>
+              <m:t>ρ</m:t>
+            </m:r>
+          </m:e>
+        </m:acc>
+      </m:oMath>
+      <w:r>
+        <w:rPr>
+          <w:rFonts w:eastAsiaTheme="minorEastAsia"/>
+          <w:lang w:eastAsia="ru-RU"/>
+        </w:rPr>
+        <w:t>, получена по уравнению (6) для остатков исходной модели.</w:t>
+      </w:r>
+      <w:r>
+        <w:rPr>
+          <w:rFonts w:eastAsiaTheme="minorEastAsia"/>
+          <w:lang w:eastAsia="ru-RU"/>
+        </w:rPr>
+        <w:t xml:space="preserve"> </w:t>
+      </w:r>
+    </w:p>
+    <w:p>
+      <w:pPr>
+        <w:pStyle w:val="73220175"/>
+        <w:ind w:firstLine="708"/>
+        <w:rPr>
+          <w:rFonts w:eastAsiaTheme="minorEastAsia"/>
+          <w:lang w:eastAsia="ru-RU"/>
+        </w:rPr>
+      </w:pPr>
+      <w:r>
+        <w:rPr>
+          <w:rFonts w:eastAsiaTheme="minorEastAsia"/>
+          <w:iCs/>
+          <w:lang w:eastAsia="ru-RU"/>
+        </w:rPr>
+        <w:t>Для первого наблюдения вводится так называемая поправка Прайса-Уинстона:</w:t>
+      </w:r>
+    </w:p>
+    <w:p>
+      <w:pPr>
+        <w:pStyle w:val="73220175"/>
+        <w:ind w:firstLine="708"/>
+        <w:rPr>
+          <w:rFonts w:eastAsiaTheme="minorEastAsia"/>
+          <w:lang w:eastAsia="ru-RU"/>
+        </w:rPr>
+      </w:pPr>
+    </w:p>
+    <w:p>
+      <w:pPr>
+        <w:pStyle w:val="73220175"/>
+        <w:jc w:val="center"/>
+        <w:rPr>
+          <w:rFonts w:eastAsiaTheme="minorEastAsia"/>
+          <w:lang w:eastAsia="ru-RU"/>
+        </w:rPr>
+      </w:pPr>
+      <m:oMathPara>
+        <m:oMath>
+          <m:sSubSup>
+            <m:sSubSupPr>
+              <m:ctrlPr>
+                <w:rPr>
+                  <w:rFonts w:ascii="Cambria Math" w:hAnsi="Cambria Math"/>
+                  <w:i/>
+                  <w:lang w:eastAsia="ru-RU"/>
+                </w:rPr>
+              </m:ctrlPr>
+            </m:sSubSupPr>
+            <m:e>
+              <m:r>
+                <w:rPr>
+                  <w:rFonts w:ascii="Cambria Math" w:hAnsi="Cambria Math"/>
+                  <w:lang w:eastAsia="ru-RU"/>
+                </w:rPr>
+                <m:t>y</m:t>
+              </m:r>
+            </m:e>
+            <m:sub>
+              <m:r>
+                <w:rPr>
+                  <w:rFonts w:ascii="Cambria Math" w:hAnsi="Cambria Math"/>
+                  <w:lang w:eastAsia="ru-RU"/>
+                </w:rPr>
+                <m:t>1</m:t>
+              </m:r>
+            </m:sub>
+            <m:sup>
+              <m:r>
+                <w:rPr>
+                  <w:rFonts w:ascii="Cambria Math" w:hAnsi="Cambria Math"/>
+                  <w:lang w:eastAsia="ru-RU"/>
+                </w:rPr>
+                <m:t>*</m:t>
+              </m:r>
+            </m:sup>
+          </m:sSubSup>
+          <m:r>
+            <w:rPr>
+              <w:rFonts w:ascii="Cambria Math" w:hAnsi="Cambria Math"/>
+              <w:lang w:eastAsia="ru-RU"/>
+            </w:rPr>
+            <m:t>=</m:t>
+          </m:r>
+          <m:rad>
+            <m:radPr>
+              <m:degHide m:val="1"/>
+              <m:ctrlPr>
+                <w:rPr>
+                  <w:rFonts w:ascii="Cambria Math" w:hAnsi="Cambria Math"/>
+                  <w:i/>
+                  <w:lang w:val="en-US" w:eastAsia="ru-RU"/>
+                </w:rPr>
+              </m:ctrlPr>
+            </m:radPr>
+            <m:deg/>
+            <m:e>
+              <m:r>
+                <w:rPr>
+                  <w:rFonts w:ascii="Cambria Math" w:hAnsi="Cambria Math"/>
+                  <w:lang w:eastAsia="ru-RU"/>
+                </w:rPr>
+                <m:t>1-</m:t>
+              </m:r>
+              <m:sSup>
+                <m:sSupPr>
+                  <m:ctrlPr>
+                    <w:rPr>
+                      <w:rFonts w:ascii="Cambria Math" w:hAnsi="Cambria Math"/>
+                      <w:i/>
+                      <w:lang w:val="en-US" w:eastAsia="ru-RU"/>
+                    </w:rPr>
+                  </m:ctrlPr>
+                </m:sSupPr>
+                <m:e>
+                  <m:r>
+                    <w:rPr>
+                      <w:rFonts w:ascii="Cambria Math" w:hAnsi="Cambria Math"/>
+                      <w:lang w:val="en-US" w:eastAsia="ru-RU"/>
+                    </w:rPr>
+                    <m:t>ρ</m:t>
+                  </m:r>
+                </m:e>
+                <m:sup>
+                  <m:r>
+                    <w:rPr>
+                      <w:rFonts w:ascii="Cambria Math" w:hAnsi="Cambria Math"/>
+                      <w:lang w:eastAsia="ru-RU"/>
+                    </w:rPr>
+                    <m:t>2</m:t>
+                  </m:r>
+                </m:sup>
+              </m:sSup>
+            </m:e>
+          </m:rad>
+          <m:sSub>
+            <m:sSubPr>
+              <m:ctrlPr>
+                <w:rPr>
+                  <w:rFonts w:ascii="Cambria Math" w:hAnsi="Cambria Math"/>
+                  <w:i/>
+                  <w:lang w:eastAsia="ru-RU"/>
+                </w:rPr>
+              </m:ctrlPr>
+            </m:sSubPr>
+            <m:e>
+              <m:r>
+                <w:rPr>
+                  <w:rFonts w:ascii="Cambria Math" w:hAnsi="Cambria Math"/>
+                  <w:lang w:eastAsia="ru-RU"/>
+                </w:rPr>
+                <m:t>y</m:t>
+              </m:r>
+            </m:e>
+            <m:sub>
+              <m:r>
+                <w:rPr>
+                  <w:rFonts w:ascii="Cambria Math" w:hAnsi="Cambria Math"/>
+                  <w:lang w:eastAsia="ru-RU"/>
+                </w:rPr>
+                <m:t>1</m:t>
+              </m:r>
+            </m:sub>
+          </m:sSub>
+          <m:r>
+            <w:rPr>
+              <w:rFonts w:ascii="Cambria Math" w:hAnsi="Cambria Math"/>
+              <w:lang w:eastAsia="ru-RU"/>
+            </w:rPr>
+            <m:t>;</m:t>
+          </m:r>
+        </m:oMath>
+      </m:oMathPara>
+    </w:p>
+    <w:p>
+      <w:pPr>
+        <w:pStyle w:val="73220175"/>
+        <w:jc w:val="center"/>
+        <w:rPr>
+          <w:rFonts w:eastAsiaTheme="minorEastAsia"/>
+          <w:i/>
+          <w:iCs/>
+          <w:lang w:eastAsia="ru-RU"/>
+        </w:rPr>
+      </w:pPr>
+      <m:oMathPara>
+        <m:oMath>
+          <m:sSubSup>
+            <m:sSubSupPr>
+              <m:ctrlPr>
+                <w:rPr>
+                  <w:rFonts w:ascii="Cambria Math" w:hAnsi="Cambria Math"/>
+                  <w:i/>
+                  <w:lang w:eastAsia="ru-RU"/>
+                </w:rPr>
+              </m:ctrlPr>
+            </m:sSubSupPr>
+            <m:e>
+              <m:r>
+                <w:rPr>
+                  <w:rFonts w:ascii="Cambria Math" w:hAnsi="Cambria Math"/>
+                  <w:lang w:eastAsia="ru-RU"/>
+                </w:rPr>
+                <m:t>x</m:t>
+              </m:r>
+            </m:e>
+            <m:sub>
+              <m:r>
+                <w:rPr>
+                  <w:rFonts w:ascii="Cambria Math" w:hAnsi="Cambria Math"/>
+                  <w:lang w:eastAsia="ru-RU"/>
+                </w:rPr>
+                <m:t>1</m:t>
+              </m:r>
+            </m:sub>
+            <m:sup>
+              <m:r>
+                <w:rPr>
+                  <w:rFonts w:ascii="Cambria Math" w:hAnsi="Cambria Math"/>
+                  <w:lang w:eastAsia="ru-RU"/>
+                </w:rPr>
+                <m:t>*</m:t>
+              </m:r>
+            </m:sup>
+          </m:sSubSup>
+          <m:r>
+            <w:rPr>
+              <w:rFonts w:ascii="Cambria Math" w:hAnsi="Cambria Math"/>
+              <w:lang w:eastAsia="ru-RU"/>
+            </w:rPr>
+            <m:t>=</m:t>
+          </m:r>
+          <m:rad>
+            <m:radPr>
+              <m:degHide m:val="1"/>
+              <m:ctrlPr>
+                <w:rPr>
+                  <w:rFonts w:ascii="Cambria Math" w:hAnsi="Cambria Math"/>
+                  <w:i/>
+                  <w:lang w:eastAsia="ru-RU"/>
+                </w:rPr>
+              </m:ctrlPr>
+            </m:radPr>
+            <m:deg/>
+            <m:e>
+              <m:r>
+                <w:rPr>
+                  <w:rFonts w:ascii="Cambria Math" w:hAnsi="Cambria Math"/>
+                  <w:lang w:eastAsia="ru-RU"/>
+                </w:rPr>
+                <m:t>1-</m:t>
+              </m:r>
+              <m:sSup>
+                <m:sSupPr>
+                  <m:ctrlPr>
+                    <w:rPr>
+                      <w:rFonts w:ascii="Cambria Math" w:hAnsi="Cambria Math"/>
+                      <w:i/>
+                      <w:lang w:eastAsia="ru-RU"/>
+                    </w:rPr>
+                  </m:ctrlPr>
+                </m:sSupPr>
+                <m:e>
+                  <m:r>
+                    <w:rPr>
+                      <w:rFonts w:ascii="Cambria Math" w:hAnsi="Cambria Math"/>
+                      <w:lang w:eastAsia="ru-RU"/>
+                    </w:rPr>
+                    <m:t>ρ</m:t>
+                  </m:r>
+                </m:e>
+                <m:sup>
+                  <m:r>
+                    <w:rPr>
+                      <w:rFonts w:ascii="Cambria Math" w:hAnsi="Cambria Math"/>
+                      <w:lang w:eastAsia="ru-RU"/>
+                    </w:rPr>
+                    <m:t>2</m:t>
+                  </m:r>
+                </m:sup>
+              </m:sSup>
+            </m:e>
+          </m:rad>
+          <m:sSub>
+            <m:sSubPr>
+              <m:ctrlPr>
+                <w:rPr>
+                  <w:rFonts w:ascii="Cambria Math" w:hAnsi="Cambria Math"/>
+                  <w:i/>
+                  <w:lang w:eastAsia="ru-RU"/>
+                </w:rPr>
+              </m:ctrlPr>
+            </m:sSubPr>
+            <m:e>
+              <m:r>
+                <w:rPr>
+                  <w:rFonts w:ascii="Cambria Math" w:hAnsi="Cambria Math"/>
+                  <w:lang w:eastAsia="ru-RU"/>
+                </w:rPr>
+                <m:t>x</m:t>
+              </m:r>
+            </m:e>
+            <m:sub>
+              <m:r>
+                <w:rPr>
+                  <w:rFonts w:ascii="Cambria Math" w:hAnsi="Cambria Math"/>
+                  <w:lang w:eastAsia="ru-RU"/>
+                </w:rPr>
+                <m:t>1</m:t>
+              </m:r>
+            </m:sub>
+          </m:sSub>
+          <m:r>
+            <w:rPr>
+              <w:rFonts w:ascii="Cambria Math" w:eastAsiaTheme="minorEastAsia" w:hAnsi="Cambria Math"/>
+              <w:lang w:eastAsia="ru-RU"/>
+            </w:rPr>
+            <m:t>.</m:t>
+          </m:r>
+        </m:oMath>
+      </m:oMathPara>
+    </w:p>
+    <w:p>
+      <w:pPr>
+        <w:pStyle w:val="73220175"/>
+        <w:ind w:firstLine="0"/>
+        <w:rPr>
+          <w:rFonts w:eastAsiaTheme="minorEastAsia"/>
+          <w:lang w:eastAsia="ru-RU"/>
+        </w:rPr>
+      </w:pPr>
+    </w:p>
+    <w:p>
+      <w:pPr>
+        <w:pStyle w:val="73220175"/>
+        <w:ind w:firstLine="0"/>
+        <w:rPr>
+          <w:rFonts w:eastAsiaTheme="minorEastAsia"/>
+          <w:lang w:eastAsia="ru-RU"/>
+        </w:rPr>
+      </w:pPr>
+      <w:r>
+        <w:rPr>
+          <w:rFonts w:eastAsiaTheme="minorEastAsia"/>
+          <w:lang w:eastAsia="ru-RU"/>
+        </w:rPr>
+        <w:tab/>
+      </w:r>
+      <w:r>
+        <w:rPr>
+          <w:rFonts w:eastAsiaTheme="minorEastAsia"/>
+          <w:lang w:eastAsia="ru-RU"/>
+        </w:rPr>
+        <w:t>Новая модель по преобразованным переменным проверяется на наличие автокорреляции. Если гипотеза о</w:t>
+      </w:r>
+      <w:r>
+        <w:rPr>
+          <w:rFonts w:eastAsiaTheme="minorEastAsia"/>
+          <w:lang w:eastAsia="ru-RU"/>
+        </w:rPr>
+        <w:t xml:space="preserve">б отсутствии </w:t>
+      </w:r>
+      <w:r>
+        <w:rPr>
+          <w:rFonts w:eastAsiaTheme="minorEastAsia"/>
+          <w:lang w:eastAsia="ru-RU"/>
+        </w:rPr>
+        <w:t>автокорреляции все еще отвергается, то процедура</w:t>
+      </w:r>
+      <w:r>
+        <w:rPr>
+          <w:rFonts w:eastAsiaTheme="minorEastAsia"/>
+          <w:lang w:eastAsia="ru-RU"/>
+        </w:rPr>
+        <w:t xml:space="preserve"> применяется к преобразованным переменным</w:t>
+      </w:r>
+      <w:r>
+        <w:rPr>
+          <w:rFonts w:eastAsiaTheme="minorEastAsia"/>
+          <w:lang w:eastAsia="ru-RU"/>
+        </w:rPr>
+        <w:t>, при этом устраняя автокорреляцию порядка на один выше.</w:t>
+      </w:r>
+      <w:r>
+        <w:rPr>
+          <w:rFonts w:eastAsiaTheme="minorEastAsia"/>
+          <w:lang w:eastAsia="ru-RU"/>
+        </w:rPr>
+        <w:t xml:space="preserve"> </w:t>
+      </w:r>
+      <w:r>
+        <w:rPr>
+          <w:rFonts w:eastAsiaTheme="minorEastAsia"/>
+          <w:lang w:eastAsia="ru-RU"/>
+        </w:rPr>
+        <w:t xml:space="preserve">Таким образом, процедура Кохрейна-Оркатта </w:t>
+      </w:r>
+      <w:r>
+        <w:rPr>
+          <w:rFonts w:eastAsiaTheme="minorEastAsia"/>
+          <w:lang w:eastAsia="ru-RU"/>
+        </w:rPr>
+        <w:t>рекурсивно</w:t>
+      </w:r>
+      <w:r>
+        <w:rPr>
+          <w:rFonts w:eastAsiaTheme="minorEastAsia"/>
+          <w:lang w:val="en-US" w:eastAsia="ru-RU"/>
+        </w:rPr>
+        <w:t xml:space="preserve"> </w:t>
+      </w:r>
+      <w:r>
+        <w:rPr>
+          <w:rFonts w:eastAsiaTheme="minorEastAsia"/>
+          <w:lang w:eastAsia="ru-RU"/>
+        </w:rPr>
+        <w:t>понижает порядок автокорреляции.</w:t>
+      </w:r>
+    </w:p>
+    <w:p>
+      <w:pPr>
+        <w:pStyle w:val="73220175"/>
+        <w:ind w:firstLine="0"/>
+        <w:rPr>
+          <w:rFonts w:eastAsiaTheme="minorEastAsia"/>
+          <w:lang w:eastAsia="ru-RU"/>
+        </w:rPr>
+      </w:pPr>
+    </w:p>
+    <w:p>
+      <w:pPr>
+        <w:pStyle w:val="73220175"/>
+        <w:ind w:firstLine="0"/>
+        <w:rPr>
+          <w:rFonts w:eastAsiaTheme="minorEastAsia"/>
+          <w:lang w:eastAsia="ru-RU"/>
+        </w:rPr>
+      </w:pPr>
+    </w:p>
+    <w:p>
+      <w:pPr>
+        <w:pStyle w:val="73220175"/>
+        <w:ind w:firstLine="0"/>
+        <w:rPr>
+          <w:rFonts w:eastAsiaTheme="minorEastAsia"/>
+          <w:lang w:eastAsia="ru-RU"/>
+        </w:rPr>
+      </w:pPr>
+    </w:p>
+    <w:p>
+      <w:pPr>
+        <w:pStyle w:val="73220175"/>
+        <w:ind w:firstLine="0"/>
+        <w:rPr>
+          <w:rFonts w:eastAsiaTheme="minorEastAsia"/>
+          <w:lang w:eastAsia="ru-RU"/>
+        </w:rPr>
+      </w:pPr>
+    </w:p>
+    <w:p>
+      <w:pPr>
+        <w:pStyle w:val="73220175"/>
+        <w:ind w:firstLine="0"/>
+        <w:rPr>
+          <w:rFonts w:eastAsiaTheme="minorEastAsia"/>
+          <w:lang w:eastAsia="ru-RU"/>
+        </w:rPr>
+      </w:pPr>
+    </w:p>
+    <w:p>
+      <w:pPr>
+        <w:pStyle w:val="73220175"/>
+        <w:ind w:firstLine="0"/>
+        <w:rPr>
+          <w:rFonts w:eastAsiaTheme="minorEastAsia"/>
+          <w:lang w:eastAsia="ru-RU"/>
+        </w:rPr>
+      </w:pPr>
+    </w:p>
+    <w:p>
+      <w:pPr>
+        <w:pStyle w:val="73220175"/>
+        <w:ind w:firstLine="0"/>
+        <w:rPr>
+          <w:rFonts w:eastAsiaTheme="minorEastAsia"/>
+          <w:lang w:eastAsia="ru-RU"/>
+        </w:rPr>
+      </w:pPr>
+      <w:r>
+        <w:rPr>
+          <w:rFonts w:eastAsiaTheme="minorEastAsia"/>
+          <w:lang w:eastAsia="ru-RU"/>
+        </w:rPr>
+        <w:lastRenderedPageBreak/>
+        <w:t>Поломанный БГ</w:t>
+      </w:r>
+    </w:p>
+    <w:tbl>
+      <w:tblPr>
+        <w:tblStyle w:val="aa"/>
+        <w:tblW w:w="5000" w:type="pct"/>
+        <w:tblLook w:val="04A0" w:firstRow="1" w:lastRow="0" w:firstColumn="1" w:lastColumn="0" w:noHBand="0" w:noVBand="1"/>
+      </w:tblPr>
+      <w:tblGrid>
+        <w:gridCol w:w="1626"/>
+        <w:gridCol w:w="2735"/>
+        <w:gridCol w:w="869"/>
+        <w:gridCol w:w="869"/>
+        <w:gridCol w:w="869"/>
+        <w:gridCol w:w="869"/>
+        <w:gridCol w:w="869"/>
+        <w:gridCol w:w="865"/>
+      </w:tblGrid>
+      <w:tr>
+        <w:tc>
+          <w:tcPr>
+            <w:tcW w:w="849" w:type="pct"/>
+          </w:tcPr>
+          <w:p>
+            <w:pPr>
+              <w:pStyle w:val="73220175"/>
+              <w:ind w:firstLine="0"/>
+              <w:rPr>
+                <w:rFonts w:eastAsiaTheme="minorEastAsia"/>
+                <w:lang w:eastAsia="ru-RU"/>
+              </w:rPr>
+            </w:pPr>
+            <w:r>
+              <w:t>cluster_id</w:t>
+            </w:r>
+          </w:p>
+        </w:tc>
+        <w:tc>
+          <w:tcPr>
+            <w:tcW w:w="1429" w:type="pct"/>
+          </w:tcPr>
+          <w:p>
+            <w:pPr>
+              <w:pStyle w:val="73220175"/>
+              <w:ind w:firstLine="0"/>
+              <w:rPr>
+                <w:rFonts w:eastAsiaTheme="minorEastAsia"/>
+                <w:lang w:eastAsia="ru-RU"/>
+              </w:rPr>
+            </w:pPr>
+            <w:r>
+              <w:t>test</w:t>
+            </w:r>
+          </w:p>
+        </w:tc>
+        <w:tc>
+          <w:tcPr>
+            <w:tcW w:w="454" w:type="pct"/>
+          </w:tcPr>
+          <w:p>
+            <w:pPr>
+              <w:pStyle w:val="73220175"/>
+              <w:ind w:firstLine="0"/>
+              <w:rPr>
+                <w:rFonts w:eastAsiaTheme="minorEastAsia"/>
+                <w:lang w:eastAsia="ru-RU"/>
+              </w:rPr>
+            </w:pPr>
+            <w:r>
+              <w:t>0</w:t>
+            </w:r>
+          </w:p>
+        </w:tc>
+        <w:tc>
+          <w:tcPr>
+            <w:tcW w:w="454" w:type="pct"/>
+          </w:tcPr>
+          <w:p>
+            <w:pPr>
+              <w:pStyle w:val="73220175"/>
+              <w:ind w:firstLine="0"/>
+              <w:rPr>
+                <w:rFonts w:eastAsiaTheme="minorEastAsia"/>
+                <w:lang w:eastAsia="ru-RU"/>
+              </w:rPr>
+            </w:pPr>
+            <w:r>
+              <w:t>1</w:t>
+            </w:r>
+          </w:p>
+        </w:tc>
+        <w:tc>
+          <w:tcPr>
+            <w:tcW w:w="454" w:type="pct"/>
+          </w:tcPr>
+          <w:p>
+            <w:pPr>
+              <w:pStyle w:val="73220175"/>
+              <w:ind w:firstLine="0"/>
+              <w:rPr>
+                <w:rFonts w:eastAsiaTheme="minorEastAsia"/>
+                <w:lang w:eastAsia="ru-RU"/>
+              </w:rPr>
+            </w:pPr>
+            <w:r>
+              <w:t>2</w:t>
+            </w:r>
+          </w:p>
+        </w:tc>
+        <w:tc>
+          <w:tcPr>
+            <w:tcW w:w="454" w:type="pct"/>
+          </w:tcPr>
+          <w:p>
+            <w:pPr>
+              <w:pStyle w:val="73220175"/>
+              <w:ind w:firstLine="0"/>
+              <w:rPr>
+                <w:rFonts w:eastAsiaTheme="minorEastAsia"/>
+                <w:lang w:eastAsia="ru-RU"/>
+              </w:rPr>
+            </w:pPr>
+            <w:r>
+              <w:t>3</w:t>
+            </w:r>
+          </w:p>
+        </w:tc>
+        <w:tc>
+          <w:tcPr>
+            <w:tcW w:w="454" w:type="pct"/>
+          </w:tcPr>
+          <w:p>
+            <w:pPr>
+              <w:pStyle w:val="73220175"/>
+              <w:ind w:firstLine="0"/>
+              <w:rPr>
+                <w:rFonts w:eastAsiaTheme="minorEastAsia"/>
+                <w:lang w:eastAsia="ru-RU"/>
+              </w:rPr>
+            </w:pPr>
+            <w:r>
+              <w:t>4</w:t>
+            </w:r>
+          </w:p>
+        </w:tc>
+        <w:tc>
+          <w:tcPr>
+            <w:tcW w:w="452" w:type="pct"/>
+          </w:tcPr>
+          <w:p>
+            <w:pPr>
+              <w:pStyle w:val="73220175"/>
+              <w:ind w:firstLine="0"/>
+              <w:rPr>
+                <w:rFonts w:eastAsiaTheme="minorEastAsia"/>
+                <w:lang w:eastAsia="ru-RU"/>
+              </w:rPr>
+            </w:pPr>
+            <w:r>
+              <w:t>5</w:t>
+            </w:r>
+          </w:p>
+        </w:tc>
+      </w:tr>
+      <w:tr>
+        <w:tc>
+          <w:tcPr>
+            <w:tcW w:w="849" w:type="pct"/>
+          </w:tcPr>
+          <w:p>
+            <w:pPr>
+              <w:pStyle w:val="73220175"/>
+              <w:ind w:firstLine="0"/>
+              <w:rPr>
+                <w:rFonts w:eastAsiaTheme="minorEastAsia"/>
+                <w:lang w:eastAsia="ru-RU"/>
+              </w:rPr>
+            </w:pPr>
+            <w:r>
+              <w:t>3</w:t>
+            </w:r>
+          </w:p>
+        </w:tc>
+        <w:tc>
+          <w:tcPr>
+            <w:tcW w:w="1429" w:type="pct"/>
+          </w:tcPr>
+          <w:p>
+            <w:pPr>
+              <w:pStyle w:val="73220175"/>
+              <w:ind w:firstLine="0"/>
+              <w:rPr>
+                <w:rFonts w:eastAsiaTheme="minorEastAsia"/>
+                <w:lang w:eastAsia="ru-RU"/>
+              </w:rPr>
+            </w:pPr>
+            <w:r>
+              <w:t>\DW-stat</w:t>
+            </w:r>
+          </w:p>
+        </w:tc>
+        <w:tc>
+          <w:tcPr>
+            <w:tcW w:w="454" w:type="pct"/>
+          </w:tcPr>
+          <w:p>
+            <w:pPr>
+              <w:pStyle w:val="73220175"/>
+              <w:ind w:firstLine="0"/>
+              <w:rPr>
+                <w:rFonts w:eastAsiaTheme="minorEastAsia"/>
+                <w:lang w:eastAsia="ru-RU"/>
+              </w:rPr>
+            </w:pPr>
+            <w:r>
+              <w:t>0.33</w:t>
+            </w:r>
+          </w:p>
+        </w:tc>
+        <w:tc>
+          <w:tcPr>
+            <w:tcW w:w="454" w:type="pct"/>
+          </w:tcPr>
+          <w:p>
+            <w:pPr>
+              <w:pStyle w:val="73220175"/>
+              <w:ind w:firstLine="0"/>
+              <w:rPr>
+                <w:rFonts w:eastAsiaTheme="minorEastAsia"/>
+                <w:lang w:eastAsia="ru-RU"/>
+              </w:rPr>
+            </w:pPr>
+            <w:r>
+              <w:t>1.24</w:t>
+            </w:r>
+          </w:p>
+        </w:tc>
+        <w:tc>
+          <w:tcPr>
+            <w:tcW w:w="454" w:type="pct"/>
+          </w:tcPr>
+          <w:p>
+            <w:pPr>
+              <w:pStyle w:val="73220175"/>
+              <w:ind w:firstLine="0"/>
+              <w:rPr>
+                <w:rFonts w:eastAsiaTheme="minorEastAsia"/>
+                <w:lang w:eastAsia="ru-RU"/>
+              </w:rPr>
+            </w:pPr>
+            <w:r>
+              <w:t>2.70</w:t>
+            </w:r>
+          </w:p>
+        </w:tc>
+        <w:tc>
+          <w:tcPr>
+            <w:tcW w:w="454" w:type="pct"/>
+          </w:tcPr>
+          <w:p>
+            <w:pPr>
+              <w:pStyle w:val="73220175"/>
+              <w:ind w:firstLine="0"/>
+              <w:rPr>
+                <w:rFonts w:eastAsiaTheme="minorEastAsia"/>
+                <w:lang w:eastAsia="ru-RU"/>
+              </w:rPr>
+            </w:pPr>
+            <w:r>
+              <w:t>3.22</w:t>
+            </w:r>
+          </w:p>
+        </w:tc>
+        <w:tc>
+          <w:tcPr>
+            <w:tcW w:w="454" w:type="pct"/>
+          </w:tcPr>
+          <w:p>
+            <w:pPr>
+              <w:pStyle w:val="73220175"/>
+              <w:ind w:firstLine="0"/>
+              <w:rPr>
+                <w:rFonts w:eastAsiaTheme="minorEastAsia"/>
+                <w:lang w:eastAsia="ru-RU"/>
+              </w:rPr>
+            </w:pPr>
+            <w:r>
+              <w:t>3.18</w:t>
+            </w:r>
+          </w:p>
+        </w:tc>
+        <w:tc>
+          <w:tcPr>
+            <w:tcW w:w="452" w:type="pct"/>
+          </w:tcPr>
+          <w:p>
+            <w:pPr>
+              <w:pStyle w:val="73220175"/>
+              <w:ind w:firstLine="0"/>
+              <w:rPr>
+                <w:rFonts w:eastAsiaTheme="minorEastAsia"/>
+                <w:lang w:eastAsia="ru-RU"/>
+              </w:rPr>
+            </w:pPr>
+            <w:r>
+              <w:t>3.12</w:t>
+            </w:r>
+          </w:p>
+        </w:tc>
+      </w:tr>
+      <w:tr>
+        <w:tc>
+          <w:tcPr>
+            <w:tcW w:w="849" w:type="pct"/>
+          </w:tcPr>
+          <w:p>
+            <w:pPr>
+              <w:pStyle w:val="73220175"/>
+              <w:ind w:firstLine="0"/>
+              <w:rPr>
+                <w:rFonts w:eastAsiaTheme="minorEastAsia"/>
+                <w:lang w:eastAsia="ru-RU"/>
+              </w:rPr>
+            </w:pPr>
+            <w:r>
+              <w:t>3</w:t>
+            </w:r>
+          </w:p>
+        </w:tc>
+        <w:tc>
+          <w:tcPr>
+            <w:tcW w:w="1429" w:type="pct"/>
+          </w:tcPr>
+          <w:p>
+            <w:pPr>
+              <w:pStyle w:val="73220175"/>
+              <w:ind w:firstLine="0"/>
+              <w:rPr>
+                <w:rFonts w:eastAsiaTheme="minorEastAsia"/>
+                <w:lang w:val="en-US" w:eastAsia="ru-RU"/>
+              </w:rPr>
+            </w:pPr>
+            <w:r>
+              <w:rPr>
+                <w:lang w:val="en-US"/>
+              </w:rPr>
+              <w:t>\BG t-stat p-value</w:t>
+            </w:r>
+          </w:p>
+        </w:tc>
+        <w:tc>
+          <w:tcPr>
+            <w:tcW w:w="454" w:type="pct"/>
+          </w:tcPr>
+          <w:p>
+            <w:pPr>
+              <w:pStyle w:val="73220175"/>
+              <w:ind w:firstLine="0"/>
+              <w:rPr>
+                <w:rFonts w:eastAsiaTheme="minorEastAsia"/>
+                <w:lang w:val="en-US" w:eastAsia="ru-RU"/>
+              </w:rPr>
+            </w:pPr>
+          </w:p>
+        </w:tc>
+        <w:tc>
+          <w:tcPr>
+            <w:tcW w:w="454" w:type="pct"/>
+          </w:tcPr>
+          <w:p>
+            <w:pPr>
+              <w:pStyle w:val="73220175"/>
+              <w:ind w:firstLine="0"/>
+              <w:rPr>
+                <w:rFonts w:eastAsiaTheme="minorEastAsia"/>
+                <w:lang w:eastAsia="ru-RU"/>
+              </w:rPr>
+            </w:pPr>
+            <w:r>
+              <w:t>0.00</w:t>
+            </w:r>
+          </w:p>
+        </w:tc>
+        <w:tc>
+          <w:tcPr>
+            <w:tcW w:w="454" w:type="pct"/>
+          </w:tcPr>
+          <w:p>
+            <w:pPr>
+              <w:pStyle w:val="73220175"/>
+              <w:ind w:firstLine="0"/>
+              <w:rPr>
+                <w:rFonts w:eastAsiaTheme="minorEastAsia"/>
+                <w:lang w:eastAsia="ru-RU"/>
+              </w:rPr>
+            </w:pPr>
+            <w:r>
+              <w:t>0.56</w:t>
+            </w:r>
+          </w:p>
+        </w:tc>
+        <w:tc>
+          <w:tcPr>
+            <w:tcW w:w="454" w:type="pct"/>
+          </w:tcPr>
+          <w:p>
+            <w:pPr>
+              <w:pStyle w:val="73220175"/>
+              <w:ind w:firstLine="0"/>
+              <w:rPr>
+                <w:rFonts w:eastAsiaTheme="minorEastAsia"/>
+                <w:lang w:eastAsia="ru-RU"/>
+              </w:rPr>
+            </w:pPr>
+            <w:r>
+              <w:t>0.61</w:t>
+            </w:r>
+          </w:p>
+        </w:tc>
+        <w:tc>
+          <w:tcPr>
+            <w:tcW w:w="454" w:type="pct"/>
+          </w:tcPr>
+          <w:p>
+            <w:pPr>
+              <w:pStyle w:val="73220175"/>
+              <w:ind w:firstLine="0"/>
+              <w:rPr>
+                <w:rFonts w:eastAsiaTheme="minorEastAsia"/>
+                <w:lang w:eastAsia="ru-RU"/>
+              </w:rPr>
+            </w:pPr>
+            <w:r>
+              <w:t>0.71</w:t>
+            </w:r>
+          </w:p>
+        </w:tc>
+        <w:tc>
+          <w:tcPr>
+            <w:tcW w:w="452" w:type="pct"/>
+          </w:tcPr>
+          <w:p>
+            <w:pPr>
+              <w:pStyle w:val="73220175"/>
+              <w:ind w:firstLine="0"/>
+              <w:rPr>
+                <w:rFonts w:eastAsiaTheme="minorEastAsia"/>
+                <w:lang w:eastAsia="ru-RU"/>
+              </w:rPr>
+            </w:pPr>
+            <w:r>
+              <w:t>0.17</w:t>
+            </w:r>
+          </w:p>
+        </w:tc>
+      </w:tr>
+      <w:tr>
+        <w:tc>
+          <w:tcPr>
+            <w:tcW w:w="849" w:type="pct"/>
+          </w:tcPr>
+          <w:p>
+            <w:pPr>
+              <w:pStyle w:val="73220175"/>
+              <w:ind w:firstLine="0"/>
+              <w:rPr>
+                <w:rFonts w:eastAsiaTheme="minorEastAsia"/>
+                <w:lang w:eastAsia="ru-RU"/>
+              </w:rPr>
+            </w:pPr>
+            <w:r>
+              <w:t>2</w:t>
+            </w:r>
+          </w:p>
+        </w:tc>
+        <w:tc>
+          <w:tcPr>
+            <w:tcW w:w="1429" w:type="pct"/>
+          </w:tcPr>
+          <w:p>
+            <w:pPr>
+              <w:pStyle w:val="73220175"/>
+              <w:ind w:firstLine="0"/>
+              <w:rPr>
+                <w:rFonts w:eastAsiaTheme="minorEastAsia"/>
+                <w:lang w:eastAsia="ru-RU"/>
+              </w:rPr>
+            </w:pPr>
+            <w:r>
+              <w:t>\DW-stat</w:t>
+            </w:r>
+          </w:p>
+        </w:tc>
+        <w:tc>
+          <w:tcPr>
+            <w:tcW w:w="454" w:type="pct"/>
+          </w:tcPr>
+          <w:p>
+            <w:pPr>
+              <w:pStyle w:val="73220175"/>
+              <w:ind w:firstLine="0"/>
+              <w:rPr>
+                <w:rFonts w:eastAsiaTheme="minorEastAsia"/>
+                <w:lang w:eastAsia="ru-RU"/>
+              </w:rPr>
+            </w:pPr>
+            <w:r>
+              <w:t>1.01</w:t>
+            </w:r>
+          </w:p>
+        </w:tc>
+        <w:tc>
+          <w:tcPr>
+            <w:tcW w:w="454" w:type="pct"/>
+          </w:tcPr>
+          <w:p>
+            <w:pPr>
+              <w:pStyle w:val="73220175"/>
+              <w:ind w:firstLine="0"/>
+              <w:rPr>
+                <w:rFonts w:eastAsiaTheme="minorEastAsia"/>
+                <w:lang w:eastAsia="ru-RU"/>
+              </w:rPr>
+            </w:pPr>
+            <w:r>
+              <w:t>1.35</w:t>
+            </w:r>
+          </w:p>
+        </w:tc>
+        <w:tc>
+          <w:tcPr>
+            <w:tcW w:w="454" w:type="pct"/>
+          </w:tcPr>
+          <w:p>
+            <w:pPr>
+              <w:pStyle w:val="73220175"/>
+              <w:ind w:firstLine="0"/>
+              <w:rPr>
+                <w:rFonts w:eastAsiaTheme="minorEastAsia"/>
+                <w:lang w:eastAsia="ru-RU"/>
+              </w:rPr>
+            </w:pPr>
+            <w:r>
+              <w:t>1.54</w:t>
+            </w:r>
+          </w:p>
+        </w:tc>
+        <w:tc>
+          <w:tcPr>
+            <w:tcW w:w="454" w:type="pct"/>
+          </w:tcPr>
+          <w:p>
+            <w:pPr>
+              <w:pStyle w:val="73220175"/>
+              <w:ind w:firstLine="0"/>
+              <w:rPr>
+                <w:rFonts w:eastAsiaTheme="minorEastAsia"/>
+                <w:lang w:eastAsia="ru-RU"/>
+              </w:rPr>
+            </w:pPr>
+            <w:r>
+              <w:t>1.57</w:t>
+            </w:r>
+          </w:p>
+        </w:tc>
+        <w:tc>
+          <w:tcPr>
+            <w:tcW w:w="454" w:type="pct"/>
+          </w:tcPr>
+          <w:p>
+            <w:pPr>
+              <w:pStyle w:val="73220175"/>
+              <w:ind w:firstLine="0"/>
+              <w:rPr>
+                <w:rFonts w:eastAsiaTheme="minorEastAsia"/>
+                <w:lang w:eastAsia="ru-RU"/>
+              </w:rPr>
+            </w:pPr>
+            <w:r>
+              <w:t>1.15</w:t>
+            </w:r>
+          </w:p>
+        </w:tc>
+        <w:tc>
+          <w:tcPr>
+            <w:tcW w:w="452" w:type="pct"/>
+          </w:tcPr>
+          <w:p>
+            <w:pPr>
+              <w:pStyle w:val="73220175"/>
+              <w:ind w:firstLine="0"/>
+              <w:rPr>
+                <w:rFonts w:eastAsiaTheme="minorEastAsia"/>
+                <w:lang w:eastAsia="ru-RU"/>
+              </w:rPr>
+            </w:pPr>
+            <w:r>
+              <w:t>1.15</w:t>
+            </w:r>
+          </w:p>
+        </w:tc>
+      </w:tr>
+      <w:tr>
+        <w:tc>
+          <w:tcPr>
+            <w:tcW w:w="849" w:type="pct"/>
+          </w:tcPr>
+          <w:p>
+            <w:pPr>
+              <w:pStyle w:val="73220175"/>
+              <w:ind w:firstLine="0"/>
+              <w:rPr>
+                <w:rFonts w:eastAsiaTheme="minorEastAsia"/>
+                <w:lang w:eastAsia="ru-RU"/>
+              </w:rPr>
+            </w:pPr>
+            <w:r>
+              <w:t>2</w:t>
+            </w:r>
+          </w:p>
+        </w:tc>
+        <w:tc>
+          <w:tcPr>
+            <w:tcW w:w="1429" w:type="pct"/>
+          </w:tcPr>
+          <w:p>
+            <w:pPr>
+              <w:pStyle w:val="73220175"/>
+              <w:ind w:firstLine="0"/>
+              <w:rPr>
+                <w:rFonts w:eastAsiaTheme="minorEastAsia"/>
+                <w:lang w:val="en-US" w:eastAsia="ru-RU"/>
+              </w:rPr>
+            </w:pPr>
+            <w:r>
+              <w:rPr>
+                <w:lang w:val="en-US"/>
+              </w:rPr>
+              <w:t>\BG t-stat p-value</w:t>
+            </w:r>
+          </w:p>
+        </w:tc>
+        <w:tc>
+          <w:tcPr>
+            <w:tcW w:w="454" w:type="pct"/>
+          </w:tcPr>
+          <w:p>
+            <w:pPr>
+              <w:pStyle w:val="73220175"/>
+              <w:ind w:firstLine="0"/>
+              <w:rPr>
+                <w:rFonts w:eastAsiaTheme="minorEastAsia"/>
+                <w:lang w:val="en-US" w:eastAsia="ru-RU"/>
+              </w:rPr>
+            </w:pPr>
+          </w:p>
+        </w:tc>
+        <w:tc>
+          <w:tcPr>
+            <w:tcW w:w="454" w:type="pct"/>
+          </w:tcPr>
+          <w:p>
+            <w:pPr>
+              <w:pStyle w:val="73220175"/>
+              <w:ind w:firstLine="0"/>
+              <w:rPr>
+                <w:rFonts w:eastAsiaTheme="minorEastAsia"/>
+                <w:lang w:eastAsia="ru-RU"/>
+              </w:rPr>
+            </w:pPr>
+            <w:r>
+              <w:t>0.08</w:t>
+            </w:r>
+          </w:p>
+        </w:tc>
+        <w:tc>
+          <w:tcPr>
+            <w:tcW w:w="454" w:type="pct"/>
+          </w:tcPr>
+          <w:p>
+            <w:pPr>
+              <w:pStyle w:val="73220175"/>
+              <w:ind w:firstLine="0"/>
+              <w:rPr>
+                <w:rFonts w:eastAsiaTheme="minorEastAsia"/>
+                <w:lang w:eastAsia="ru-RU"/>
+              </w:rPr>
+            </w:pPr>
+            <w:r>
+              <w:t>0.93</w:t>
+            </w:r>
+          </w:p>
+        </w:tc>
+        <w:tc>
+          <w:tcPr>
+            <w:tcW w:w="454" w:type="pct"/>
+          </w:tcPr>
+          <w:p>
+            <w:pPr>
+              <w:pStyle w:val="73220175"/>
+              <w:ind w:firstLine="0"/>
+              <w:rPr>
+                <w:rFonts w:eastAsiaTheme="minorEastAsia"/>
+                <w:lang w:eastAsia="ru-RU"/>
+              </w:rPr>
+            </w:pPr>
+            <w:r>
+              <w:t>0.57</w:t>
+            </w:r>
+          </w:p>
+        </w:tc>
+        <w:tc>
+          <w:tcPr>
+            <w:tcW w:w="454" w:type="pct"/>
+          </w:tcPr>
+          <w:p>
+            <w:pPr>
+              <w:pStyle w:val="73220175"/>
+              <w:ind w:firstLine="0"/>
+              <w:rPr>
+                <w:rFonts w:eastAsiaTheme="minorEastAsia"/>
+                <w:lang w:eastAsia="ru-RU"/>
+              </w:rPr>
+            </w:pPr>
+            <w:r>
+              <w:t>0.76</w:t>
+            </w:r>
+          </w:p>
+        </w:tc>
+        <w:tc>
+          <w:tcPr>
+            <w:tcW w:w="452" w:type="pct"/>
+          </w:tcPr>
+          <w:p>
+            <w:pPr>
+              <w:pStyle w:val="73220175"/>
+              <w:ind w:firstLine="0"/>
+              <w:rPr>
+                <w:rFonts w:eastAsiaTheme="minorEastAsia"/>
+                <w:lang w:eastAsia="ru-RU"/>
+              </w:rPr>
+            </w:pPr>
+            <w:r>
+              <w:t>0.93</w:t>
+            </w:r>
+          </w:p>
+        </w:tc>
+      </w:tr>
+      <w:tr>
+        <w:tc>
+          <w:tcPr>
+            <w:tcW w:w="849" w:type="pct"/>
+          </w:tcPr>
+          <w:p>
+            <w:pPr>
+              <w:pStyle w:val="73220175"/>
+              <w:ind w:firstLine="0"/>
+              <w:rPr>
+                <w:rFonts w:eastAsiaTheme="minorEastAsia"/>
+                <w:lang w:eastAsia="ru-RU"/>
+              </w:rPr>
+            </w:pPr>
+            <w:r>
+              <w:t>4</w:t>
+            </w:r>
+          </w:p>
+        </w:tc>
+        <w:tc>
+          <w:tcPr>
+            <w:tcW w:w="1429" w:type="pct"/>
+          </w:tcPr>
+          <w:p>
+            <w:pPr>
+              <w:pStyle w:val="73220175"/>
+              <w:ind w:firstLine="0"/>
+              <w:rPr>
+                <w:rFonts w:eastAsiaTheme="minorEastAsia"/>
+                <w:lang w:eastAsia="ru-RU"/>
+              </w:rPr>
+            </w:pPr>
+            <w:r>
+              <w:t>\DW-stat</w:t>
+            </w:r>
+          </w:p>
+        </w:tc>
+        <w:tc>
+          <w:tcPr>
+            <w:tcW w:w="454" w:type="pct"/>
+          </w:tcPr>
+          <w:p>
+            <w:pPr>
+              <w:pStyle w:val="73220175"/>
+              <w:ind w:firstLine="0"/>
+              <w:rPr>
+                <w:rFonts w:eastAsiaTheme="minorEastAsia"/>
+                <w:lang w:eastAsia="ru-RU"/>
+              </w:rPr>
+            </w:pPr>
+            <w:r>
+              <w:t>0.38</w:t>
+            </w:r>
+          </w:p>
+        </w:tc>
+        <w:tc>
+          <w:tcPr>
+            <w:tcW w:w="454" w:type="pct"/>
+          </w:tcPr>
+          <w:p>
+            <w:pPr>
+              <w:pStyle w:val="73220175"/>
+              <w:ind w:firstLine="0"/>
+              <w:rPr>
+                <w:rFonts w:eastAsiaTheme="minorEastAsia"/>
+                <w:lang w:eastAsia="ru-RU"/>
+              </w:rPr>
+            </w:pPr>
+            <w:r>
+              <w:t>1.69</w:t>
+            </w:r>
+          </w:p>
+        </w:tc>
+        <w:tc>
+          <w:tcPr>
+            <w:tcW w:w="454" w:type="pct"/>
+          </w:tcPr>
+          <w:p>
+            <w:pPr>
+              <w:pStyle w:val="73220175"/>
+              <w:ind w:firstLine="0"/>
+              <w:rPr>
+                <w:rFonts w:eastAsiaTheme="minorEastAsia"/>
+                <w:lang w:eastAsia="ru-RU"/>
+              </w:rPr>
+            </w:pPr>
+            <w:r>
+              <w:t>2.94</w:t>
+            </w:r>
+          </w:p>
+        </w:tc>
+        <w:tc>
+          <w:tcPr>
+            <w:tcW w:w="454" w:type="pct"/>
+          </w:tcPr>
+          <w:p>
+            <w:pPr>
+              <w:pStyle w:val="73220175"/>
+              <w:ind w:firstLine="0"/>
+              <w:rPr>
+                <w:rFonts w:eastAsiaTheme="minorEastAsia"/>
+                <w:lang w:eastAsia="ru-RU"/>
+              </w:rPr>
+            </w:pPr>
+            <w:r>
+              <w:t>3.36</w:t>
+            </w:r>
+          </w:p>
+        </w:tc>
+        <w:tc>
+          <w:tcPr>
+            <w:tcW w:w="454" w:type="pct"/>
+          </w:tcPr>
+          <w:p>
+            <w:pPr>
+              <w:pStyle w:val="73220175"/>
+              <w:ind w:firstLine="0"/>
+              <w:rPr>
+                <w:rFonts w:eastAsiaTheme="minorEastAsia"/>
+                <w:lang w:eastAsia="ru-RU"/>
+              </w:rPr>
+            </w:pPr>
+            <w:r>
+              <w:t>3.53</w:t>
+            </w:r>
+          </w:p>
+        </w:tc>
+        <w:tc>
+          <w:tcPr>
+            <w:tcW w:w="452" w:type="pct"/>
+          </w:tcPr>
+          <w:p>
+            <w:pPr>
+              <w:pStyle w:val="73220175"/>
+              <w:ind w:firstLine="0"/>
+              <w:rPr>
+                <w:rFonts w:eastAsiaTheme="minorEastAsia"/>
+                <w:lang w:eastAsia="ru-RU"/>
+              </w:rPr>
+            </w:pPr>
+            <w:r>
+              <w:t>3.63</w:t>
+            </w:r>
+          </w:p>
+        </w:tc>
+      </w:tr>
+      <w:tr>
+        <w:tc>
+          <w:tcPr>
+            <w:tcW w:w="849" w:type="pct"/>
+          </w:tcPr>
+          <w:p>
+            <w:pPr>
+              <w:pStyle w:val="73220175"/>
+              <w:ind w:firstLine="0"/>
+              <w:rPr>
+                <w:rFonts w:eastAsiaTheme="minorEastAsia"/>
+                <w:lang w:eastAsia="ru-RU"/>
+              </w:rPr>
+            </w:pPr>
+            <w:r>
+              <w:t>4</w:t>
+            </w:r>
+          </w:p>
+        </w:tc>
+        <w:tc>
+          <w:tcPr>
+            <w:tcW w:w="1429" w:type="pct"/>
+          </w:tcPr>
+          <w:p>
+            <w:pPr>
+              <w:pStyle w:val="73220175"/>
+              <w:ind w:firstLine="0"/>
+              <w:rPr>
+                <w:rFonts w:eastAsiaTheme="minorEastAsia"/>
+                <w:lang w:val="en-US" w:eastAsia="ru-RU"/>
+              </w:rPr>
+            </w:pPr>
+            <w:r>
+              <w:rPr>
+                <w:lang w:val="en-US"/>
+              </w:rPr>
+              <w:t>\BG t-stat p-value</w:t>
+            </w:r>
+          </w:p>
+        </w:tc>
+        <w:tc>
+          <w:tcPr>
+            <w:tcW w:w="454" w:type="pct"/>
+          </w:tcPr>
+          <w:p>
+            <w:pPr>
+              <w:pStyle w:val="73220175"/>
+              <w:ind w:firstLine="0"/>
+              <w:rPr>
+                <w:rFonts w:eastAsiaTheme="minorEastAsia"/>
+                <w:lang w:val="en-US" w:eastAsia="ru-RU"/>
+              </w:rPr>
+            </w:pPr>
+          </w:p>
+        </w:tc>
+        <w:tc>
+          <w:tcPr>
+            <w:tcW w:w="454" w:type="pct"/>
+          </w:tcPr>
+          <w:p>
+            <w:pPr>
+              <w:pStyle w:val="73220175"/>
+              <w:ind w:firstLine="0"/>
+              <w:rPr>
+                <w:rFonts w:eastAsiaTheme="minorEastAsia"/>
+                <w:lang w:eastAsia="ru-RU"/>
+              </w:rPr>
+            </w:pPr>
+            <w:r>
+              <w:t>0.00</w:t>
+            </w:r>
+          </w:p>
+        </w:tc>
+        <w:tc>
+          <w:tcPr>
+            <w:tcW w:w="454" w:type="pct"/>
+          </w:tcPr>
+          <w:p>
+            <w:pPr>
+              <w:pStyle w:val="73220175"/>
+              <w:ind w:firstLine="0"/>
+              <w:rPr>
+                <w:rFonts w:eastAsiaTheme="minorEastAsia"/>
+                <w:lang w:eastAsia="ru-RU"/>
+              </w:rPr>
+            </w:pPr>
+            <w:r>
+              <w:t>0.28</w:t>
+            </w:r>
+          </w:p>
+        </w:tc>
+        <w:tc>
+          <w:tcPr>
+            <w:tcW w:w="454" w:type="pct"/>
+          </w:tcPr>
+          <w:p>
+            <w:pPr>
+              <w:pStyle w:val="73220175"/>
+              <w:ind w:firstLine="0"/>
+              <w:rPr>
+                <w:rFonts w:eastAsiaTheme="minorEastAsia"/>
+                <w:lang w:eastAsia="ru-RU"/>
+              </w:rPr>
+            </w:pPr>
+            <w:r>
+              <w:t>0.55</w:t>
+            </w:r>
+          </w:p>
+        </w:tc>
+        <w:tc>
+          <w:tcPr>
+            <w:tcW w:w="454" w:type="pct"/>
+          </w:tcPr>
+          <w:p>
+            <w:pPr>
+              <w:pStyle w:val="73220175"/>
+              <w:ind w:firstLine="0"/>
+              <w:rPr>
+                <w:rFonts w:eastAsiaTheme="minorEastAsia"/>
+                <w:lang w:eastAsia="ru-RU"/>
+              </w:rPr>
+            </w:pPr>
+            <w:r>
+              <w:t>0.36</w:t>
+            </w:r>
+          </w:p>
+        </w:tc>
+        <w:tc>
+          <w:tcPr>
+            <w:tcW w:w="452" w:type="pct"/>
+          </w:tcPr>
+          <w:p>
+            <w:pPr>
+              <w:pStyle w:val="73220175"/>
+              <w:ind w:firstLine="0"/>
+              <w:rPr>
+                <w:rFonts w:eastAsiaTheme="minorEastAsia"/>
+                <w:lang w:eastAsia="ru-RU"/>
+              </w:rPr>
+            </w:pPr>
+            <w:r>
+              <w:t>0.67</w:t>
+            </w:r>
+          </w:p>
+        </w:tc>
+      </w:tr>
+      <w:tr>
+        <w:tc>
+          <w:tcPr>
+            <w:tcW w:w="849" w:type="pct"/>
+          </w:tcPr>
+          <w:p>
+            <w:pPr>
+              <w:pStyle w:val="73220175"/>
+              <w:ind w:firstLine="0"/>
+              <w:rPr>
+                <w:rFonts w:eastAsiaTheme="minorEastAsia"/>
+                <w:lang w:eastAsia="ru-RU"/>
+              </w:rPr>
+            </w:pPr>
+            <w:r>
+              <w:t>1</w:t>
+            </w:r>
+          </w:p>
+        </w:tc>
+        <w:tc>
+          <w:tcPr>
+            <w:tcW w:w="1429" w:type="pct"/>
+          </w:tcPr>
+          <w:p>
+            <w:pPr>
+              <w:pStyle w:val="73220175"/>
+              <w:ind w:firstLine="0"/>
+              <w:rPr>
+                <w:rFonts w:eastAsiaTheme="minorEastAsia"/>
+                <w:lang w:eastAsia="ru-RU"/>
+              </w:rPr>
+            </w:pPr>
+            <w:r>
+              <w:t>\DW-stat</w:t>
+            </w:r>
+          </w:p>
+        </w:tc>
+        <w:tc>
+          <w:tcPr>
+            <w:tcW w:w="454" w:type="pct"/>
+          </w:tcPr>
+          <w:p>
+            <w:pPr>
+              <w:pStyle w:val="73220175"/>
+              <w:ind w:firstLine="0"/>
+              <w:rPr>
+                <w:rFonts w:eastAsiaTheme="minorEastAsia"/>
+                <w:lang w:eastAsia="ru-RU"/>
+              </w:rPr>
+            </w:pPr>
+            <w:r>
+              <w:t>0.59</w:t>
+            </w:r>
+          </w:p>
+        </w:tc>
+        <w:tc>
+          <w:tcPr>
+            <w:tcW w:w="454" w:type="pct"/>
+          </w:tcPr>
+          <w:p>
+            <w:pPr>
+              <w:pStyle w:val="73220175"/>
+              <w:ind w:firstLine="0"/>
+              <w:rPr>
+                <w:rFonts w:eastAsiaTheme="minorEastAsia"/>
+                <w:lang w:eastAsia="ru-RU"/>
+              </w:rPr>
+            </w:pPr>
+            <w:r>
+              <w:t>1.87</w:t>
+            </w:r>
+          </w:p>
+        </w:tc>
+        <w:tc>
+          <w:tcPr>
+            <w:tcW w:w="454" w:type="pct"/>
+          </w:tcPr>
+          <w:p>
+            <w:pPr>
+              <w:pStyle w:val="73220175"/>
+              <w:ind w:firstLine="0"/>
+              <w:rPr>
+                <w:rFonts w:eastAsiaTheme="minorEastAsia"/>
+                <w:lang w:eastAsia="ru-RU"/>
+              </w:rPr>
+            </w:pPr>
+            <w:r>
+              <w:t>2.77</w:t>
+            </w:r>
+          </w:p>
+        </w:tc>
+        <w:tc>
+          <w:tcPr>
+            <w:tcW w:w="454" w:type="pct"/>
+          </w:tcPr>
+          <w:p>
+            <w:pPr>
+              <w:pStyle w:val="73220175"/>
+              <w:ind w:firstLine="0"/>
+              <w:rPr>
+                <w:rFonts w:eastAsiaTheme="minorEastAsia"/>
+                <w:lang w:eastAsia="ru-RU"/>
+              </w:rPr>
+            </w:pPr>
+            <w:r>
+              <w:t>3.06</w:t>
+            </w:r>
+          </w:p>
+        </w:tc>
+        <w:tc>
+          <w:tcPr>
+            <w:tcW w:w="454" w:type="pct"/>
+          </w:tcPr>
+          <w:p>
+            <w:pPr>
+              <w:pStyle w:val="73220175"/>
+              <w:ind w:firstLine="0"/>
+              <w:rPr>
+                <w:rFonts w:eastAsiaTheme="minorEastAsia"/>
+                <w:lang w:eastAsia="ru-RU"/>
+              </w:rPr>
+            </w:pPr>
+            <w:r>
+              <w:t>3.24</w:t>
+            </w:r>
+          </w:p>
+        </w:tc>
+        <w:tc>
+          <w:tcPr>
+            <w:tcW w:w="452" w:type="pct"/>
+          </w:tcPr>
+          <w:p>
+            <w:pPr>
+              <w:pStyle w:val="73220175"/>
+              <w:ind w:firstLine="0"/>
+              <w:rPr>
+                <w:rFonts w:eastAsiaTheme="minorEastAsia"/>
+                <w:lang w:eastAsia="ru-RU"/>
+              </w:rPr>
+            </w:pPr>
+            <w:r>
+              <w:t>3.37</w:t>
+            </w:r>
+          </w:p>
+        </w:tc>
+      </w:tr>
+      <w:tr>
+        <w:tc>
+          <w:tcPr>
+            <w:tcW w:w="849" w:type="pct"/>
+          </w:tcPr>
+          <w:p>
+            <w:pPr>
+              <w:pStyle w:val="73220175"/>
+              <w:ind w:firstLine="0"/>
+              <w:rPr>
+                <w:rFonts w:eastAsiaTheme="minorEastAsia"/>
+                <w:lang w:eastAsia="ru-RU"/>
+              </w:rPr>
+            </w:pPr>
+            <w:r>
+              <w:t>1</w:t>
+            </w:r>
+          </w:p>
+        </w:tc>
+        <w:tc>
+          <w:tcPr>
+            <w:tcW w:w="1429" w:type="pct"/>
+          </w:tcPr>
+          <w:p>
+            <w:pPr>
+              <w:pStyle w:val="73220175"/>
+              <w:ind w:firstLine="0"/>
+              <w:rPr>
+                <w:rFonts w:eastAsiaTheme="minorEastAsia"/>
+                <w:lang w:val="en-US" w:eastAsia="ru-RU"/>
+              </w:rPr>
+            </w:pPr>
+            <w:r>
+              <w:rPr>
+                <w:lang w:val="en-US"/>
+              </w:rPr>
+              <w:t>\BG t-stat p-value</w:t>
+            </w:r>
+          </w:p>
+        </w:tc>
+        <w:tc>
+          <w:tcPr>
+            <w:tcW w:w="454" w:type="pct"/>
+          </w:tcPr>
+          <w:p>
+            <w:pPr>
+              <w:pStyle w:val="73220175"/>
+              <w:ind w:firstLine="0"/>
+              <w:rPr>
+                <w:rFonts w:eastAsiaTheme="minorEastAsia"/>
+                <w:lang w:val="en-US" w:eastAsia="ru-RU"/>
+              </w:rPr>
+            </w:pPr>
+          </w:p>
+        </w:tc>
+        <w:tc>
+          <w:tcPr>
+            <w:tcW w:w="454" w:type="pct"/>
+          </w:tcPr>
+          <w:p>
+            <w:pPr>
+              <w:pStyle w:val="73220175"/>
+              <w:ind w:firstLine="0"/>
+              <w:rPr>
+                <w:rFonts w:eastAsiaTheme="minorEastAsia"/>
+                <w:lang w:eastAsia="ru-RU"/>
+              </w:rPr>
+            </w:pPr>
+            <w:r>
+              <w:t>0.02</w:t>
+            </w:r>
+          </w:p>
+        </w:tc>
+        <w:tc>
+          <w:tcPr>
+            <w:tcW w:w="454" w:type="pct"/>
+          </w:tcPr>
+          <w:p>
+            <w:pPr>
+              <w:pStyle w:val="73220175"/>
+              <w:ind w:firstLine="0"/>
+              <w:rPr>
+                <w:rFonts w:eastAsiaTheme="minorEastAsia"/>
+                <w:lang w:eastAsia="ru-RU"/>
+              </w:rPr>
+            </w:pPr>
+            <w:r>
+              <w:t>0.35</w:t>
+            </w:r>
+          </w:p>
+        </w:tc>
+        <w:tc>
+          <w:tcPr>
+            <w:tcW w:w="454" w:type="pct"/>
+          </w:tcPr>
+          <w:p>
+            <w:pPr>
+              <w:pStyle w:val="73220175"/>
+              <w:ind w:firstLine="0"/>
+              <w:rPr>
+                <w:rFonts w:eastAsiaTheme="minorEastAsia"/>
+                <w:lang w:eastAsia="ru-RU"/>
+              </w:rPr>
+            </w:pPr>
+            <w:r>
+              <w:t>0.55</w:t>
+            </w:r>
+          </w:p>
+        </w:tc>
+        <w:tc>
+          <w:tcPr>
+            <w:tcW w:w="454" w:type="pct"/>
+          </w:tcPr>
+          <w:p>
+            <w:pPr>
+              <w:pStyle w:val="73220175"/>
+              <w:ind w:firstLine="0"/>
+              <w:rPr>
+                <w:rFonts w:eastAsiaTheme="minorEastAsia"/>
+                <w:lang w:eastAsia="ru-RU"/>
+              </w:rPr>
+            </w:pPr>
+            <w:r>
+              <w:t>0.19</w:t>
+            </w:r>
+          </w:p>
+        </w:tc>
+        <w:tc>
+          <w:tcPr>
+            <w:tcW w:w="452" w:type="pct"/>
+          </w:tcPr>
+          <w:p>
+            <w:pPr>
+              <w:pStyle w:val="73220175"/>
+              <w:ind w:firstLine="0"/>
+              <w:rPr>
+                <w:rFonts w:eastAsiaTheme="minorEastAsia"/>
+                <w:lang w:eastAsia="ru-RU"/>
+              </w:rPr>
+            </w:pPr>
+            <w:r>
+              <w:t>0.15</w:t>
+            </w:r>
+          </w:p>
+        </w:tc>
+      </w:tr>
+    </w:tbl>
+    <w:p>
+      <w:pPr>
+        <w:pStyle w:val="73220175"/>
+        <w:ind w:firstLine="0"/>
+        <w:rPr>
+          <w:rFonts w:eastAsiaTheme="minorEastAsia"/>
+          <w:lang w:eastAsia="ru-RU"/>
+        </w:rPr>
+      </w:pPr>
+    </w:p>
+    <w:p>
+      <w:pPr>
+        <w:pStyle w:val="73220175"/>
+        <w:ind w:firstLine="0"/>
+        <w:rPr>
+          <w:lang w:eastAsia="ru-RU"/>
+        </w:rPr>
+      </w:pPr>
+      <w:r>
+        <w:rPr>
+          <w:rFonts w:eastAsiaTheme="minorEastAsia"/>
+          <w:lang w:eastAsia="ru-RU"/>
+        </w:rPr>
+        <w:tab/>
+      </w:r>
+    </w:p>
+    <w:p>
+      <w:pPr>
+        <w:pStyle w:val="73220175"/>
+        <w:rPr>
+          <w:rFonts w:eastAsiaTheme="minorEastAsia"/>
+          <w:lang w:eastAsia="ru-RU"/>
+        </w:rPr>
+      </w:pPr>
+      <w:r>
+        <w:rPr>
+          <w:rFonts w:eastAsiaTheme="minorEastAsia"/>
+          <w:lang w:eastAsia="ru-RU"/>
+        </w:rPr>
+        <w:t>Проверка остатков на нормальность</w:t>
       </w:r>
     </w:p>
     <w:p>
@@ -10944,7 +17093,7 @@
   <w:abstractNum w:abstractNumId="7" w15:restartNumberingAfterBreak="0">
     <w:nsid w:val="65B53049"/>
     <w:multiLevelType w:val="multilevel"/>
-    <w:tmpl w:val="52F28A2C"/>
+    <w:tmpl w:val="78C6A10C"/>
     <w:lvl w:ilvl="0">
       <w:start w:val="1"/>
       <w:numFmt w:val="decimal"/>
@@ -10982,12 +17131,10 @@
       <w:start w:val="1"/>
       <w:numFmt w:val="decimal"/>
       <w:pStyle w:val="73220173"/>
+      <w:suff w:val="space"/>
       <w:lvlText w:val="%1.%2.%3"/>
       <w:lvlJc w:val="left"/>
       <w:pPr>
-        <w:tabs>
-          <w:tab w:val="num" w:pos="709"/>
-        </w:tabs>
         <w:ind w:left="0" w:firstLine="709"/>
       </w:pPr>
       <w:rPr>
@@ -12577,7 +18724,7 @@
     <w:rsid w:val="00503F5E"/>
     <w:pPr>
       <w:numPr>
-        <w:numId w:val="16"/>
+        <w:numId w:val="39"/>
       </w:numPr>
       <w:jc w:val="left"/>
     </w:pPr>
@@ -12883,24 +19030,28 @@
   <w:style w:type="paragraph" w:customStyle="1" w:styleId="73220173">
     <w:name w:val="Пункт ГОСТ 7.32 2017"/>
     <w:basedOn w:val="73220172"/>
+    <w:next w:val="73220175"/>
     <w:link w:val="7322017f2"/>
     <w:qFormat/>
-    <w:rsid w:val="00AF2BAC"/>
+    <w:rsid w:val="00DA4CB0"/>
     <w:pPr>
       <w:numPr>
         <w:ilvl w:val="2"/>
       </w:numPr>
     </w:pPr>
+    <w:rPr>
+      <w:b w:val="0"/>
+    </w:rPr>
   </w:style>
   <w:style w:type="character" w:customStyle="1" w:styleId="7322017f2">
     <w:name w:val="Пункт ГОСТ 7.32 2017 Знак"/>
     <w:basedOn w:val="73220178"/>
     <w:link w:val="73220173"/>
-    <w:rsid w:val="00AF2BAC"/>
+    <w:rsid w:val="00DA4CB0"/>
     <w:rPr>
       <w:rFonts w:ascii="Times New Roman" w:eastAsiaTheme="majorEastAsia" w:hAnsi="Times New Roman" w:cstheme="majorBidi"/>
-      <w:b/>
-      <w:bCs/>
+      <w:b w:val="0"/>
+      <w:bCs w:val="0"/>
       <w:kern w:val="0"/>
       <w:sz w:val="28"/>
       <w:szCs w:val="24"/>
@@ -13035,6 +19186,36 @@
       <w:rFonts w:ascii="Times New Roman" w:hAnsi="Times New Roman"/>
       <w:kern w:val="0"/>
       <w:sz w:val="28"/>
+      <w14:ligatures w14:val="none"/>
+    </w:rPr>
+  </w:style>
+  <w:style w:type="paragraph" w:customStyle="1" w:styleId="7321">
+    <w:name w:val="Пункт ГОСТ 7.32"/>
+    <w:basedOn w:val="73220175"/>
+    <w:link w:val="7322"/>
+    <w:qFormat/>
+    <w:rsid w:val="00DA4CB0"/>
+    <w:pPr>
+      <w:tabs>
+        <w:tab w:val="left" w:pos="3930"/>
+        <w:tab w:val="left" w:pos="4485"/>
+      </w:tabs>
+    </w:pPr>
+    <w:rPr>
+      <w:rFonts w:eastAsiaTheme="minorEastAsia"/>
+      <w:lang w:eastAsia="ru-RU"/>
+    </w:rPr>
+  </w:style>
+  <w:style w:type="character" w:customStyle="1" w:styleId="7322">
+    <w:name w:val="Пункт ГОСТ 7.32 Знак"/>
+    <w:basedOn w:val="73220179"/>
+    <w:link w:val="7321"/>
+    <w:rsid w:val="00DA4CB0"/>
+    <w:rPr>
+      <w:rFonts w:ascii="Times New Roman" w:eastAsiaTheme="minorEastAsia" w:hAnsi="Times New Roman"/>
+      <w:kern w:val="0"/>
+      <w:sz w:val="28"/>
+      <w:lang w:eastAsia="ru-RU"/>
       <w14:ligatures w14:val="none"/>
     </w:rPr>
   </w:style>

--- a/Отчет/Отчет 2.docx
+++ b/Отчет/Отчет 2.docx
@@ -7,64 +7,668 @@
         <w:pStyle w:val="73220174"/>
       </w:pPr>
       <w:r>
-        <w:t>Введение</w:t>
-      </w:r>
+        <w:t>СОДЕРЖАНИЕ</w:t>
+      </w:r>
+      <w:r>
+        <w:t xml:space="preserve"> </w:t>
+      </w:r>
+    </w:p>
+    <w:sdt>
+      <w:sdtPr>
+        <w:id w:val="904647119"/>
+        <w:docPartObj>
+          <w:docPartGallery w:val="Table of Contents"/>
+          <w:docPartUnique/>
+        </w:docPartObj>
+      </w:sdtPr>
+      <w:sdtEndPr>
+        <w:rPr>
+          <w:noProof w:val="0"/>
+        </w:rPr>
+      </w:sdtEndPr>
+      <w:sdtContent>
+        <w:p>
+          <w:pPr>
+            <w:pStyle w:val="1732"/>
+            <w:rPr>
+              <w:rFonts w:asciiTheme="minorHAnsi" w:eastAsiaTheme="minorEastAsia" w:hAnsiTheme="minorHAnsi"/>
+              <w:sz w:val="22"/>
+            </w:rPr>
+          </w:pPr>
+          <w:r>
+            <w:fldChar w:fldCharType="begin"/>
+          </w:r>
+          <w:r>
+            <w:instrText xml:space="preserve"> TOC \h \z \t "Заголовок 1;1;Заголовок 2;2;Заголовок 3;3;Заголовок раздела ГОСТ 7.32 2017;1;Заголовок подраздела ГОСТ 7.32 2017;2;Пункт ГОСТ 7.32 2017;3;Пункт ГОСТ 7.32;3;Подпункт ГОСТ 7.32;4" </w:instrText>
+          </w:r>
+          <w:r>
+            <w:fldChar w:fldCharType="separate"/>
+          </w:r>
+          <w:hyperlink w:anchor="_Toc161684541" w:history="1">
+            <w:r>
+              <w:rPr>
+                <w:rStyle w:val="af1"/>
+              </w:rPr>
+              <w:t>1. Постановка задачи</w:t>
+            </w:r>
+            <w:r>
+              <w:rPr>
+                <w:webHidden/>
+              </w:rPr>
+              <w:tab/>
+            </w:r>
+            <w:r>
+              <w:rPr>
+                <w:webHidden/>
+              </w:rPr>
+              <w:fldChar w:fldCharType="begin"/>
+            </w:r>
+            <w:r>
+              <w:rPr>
+                <w:webHidden/>
+              </w:rPr>
+              <w:instrText xml:space="preserve"> PAGEREF _Toc161684541 \h </w:instrText>
+            </w:r>
+            <w:r>
+              <w:rPr>
+                <w:webHidden/>
+              </w:rPr>
+            </w:r>
+            <w:r>
+              <w:rPr>
+                <w:webHidden/>
+              </w:rPr>
+              <w:fldChar w:fldCharType="separate"/>
+            </w:r>
+            <w:r>
+              <w:rPr>
+                <w:webHidden/>
+              </w:rPr>
+              <w:t>2</w:t>
+            </w:r>
+            <w:r>
+              <w:rPr>
+                <w:webHidden/>
+              </w:rPr>
+              <w:fldChar w:fldCharType="end"/>
+            </w:r>
+          </w:hyperlink>
+        </w:p>
+        <w:p>
+          <w:pPr>
+            <w:pStyle w:val="1732"/>
+            <w:rPr>
+              <w:rFonts w:asciiTheme="minorHAnsi" w:eastAsiaTheme="minorEastAsia" w:hAnsiTheme="minorHAnsi"/>
+              <w:sz w:val="22"/>
+            </w:rPr>
+          </w:pPr>
+          <w:hyperlink w:anchor="_Toc161684542" w:history="1">
+            <w:r>
+              <w:rPr>
+                <w:rStyle w:val="af1"/>
+              </w:rPr>
+              <w:t>2. Использованные данные и методология</w:t>
+            </w:r>
+            <w:r>
+              <w:rPr>
+                <w:webHidden/>
+              </w:rPr>
+              <w:tab/>
+            </w:r>
+            <w:r>
+              <w:rPr>
+                <w:webHidden/>
+              </w:rPr>
+              <w:fldChar w:fldCharType="begin"/>
+            </w:r>
+            <w:r>
+              <w:rPr>
+                <w:webHidden/>
+              </w:rPr>
+              <w:instrText xml:space="preserve"> PAGEREF _Toc161684542 \h </w:instrText>
+            </w:r>
+            <w:r>
+              <w:rPr>
+                <w:webHidden/>
+              </w:rPr>
+            </w:r>
+            <w:r>
+              <w:rPr>
+                <w:webHidden/>
+              </w:rPr>
+              <w:fldChar w:fldCharType="separate"/>
+            </w:r>
+            <w:r>
+              <w:rPr>
+                <w:webHidden/>
+              </w:rPr>
+              <w:t>4</w:t>
+            </w:r>
+            <w:r>
+              <w:rPr>
+                <w:webHidden/>
+              </w:rPr>
+              <w:fldChar w:fldCharType="end"/>
+            </w:r>
+          </w:hyperlink>
+        </w:p>
+        <w:p>
+          <w:pPr>
+            <w:pStyle w:val="1732"/>
+            <w:rPr>
+              <w:rFonts w:asciiTheme="minorHAnsi" w:eastAsiaTheme="minorEastAsia" w:hAnsiTheme="minorHAnsi"/>
+              <w:sz w:val="22"/>
+            </w:rPr>
+          </w:pPr>
+          <w:hyperlink w:anchor="_Toc161684543" w:history="1">
+            <w:r>
+              <w:rPr>
+                <w:rStyle w:val="af1"/>
+              </w:rPr>
+              <w:t>3. Кластеризация</w:t>
+            </w:r>
+            <w:r>
+              <w:rPr>
+                <w:webHidden/>
+              </w:rPr>
+              <w:tab/>
+            </w:r>
+            <w:r>
+              <w:rPr>
+                <w:webHidden/>
+              </w:rPr>
+              <w:fldChar w:fldCharType="begin"/>
+            </w:r>
+            <w:r>
+              <w:rPr>
+                <w:webHidden/>
+              </w:rPr>
+              <w:instrText xml:space="preserve"> PAGEREF _Toc161684543 \h </w:instrText>
+            </w:r>
+            <w:r>
+              <w:rPr>
+                <w:webHidden/>
+              </w:rPr>
+            </w:r>
+            <w:r>
+              <w:rPr>
+                <w:webHidden/>
+              </w:rPr>
+              <w:fldChar w:fldCharType="separate"/>
+            </w:r>
+            <w:r>
+              <w:rPr>
+                <w:webHidden/>
+              </w:rPr>
+              <w:t>5</w:t>
+            </w:r>
+            <w:r>
+              <w:rPr>
+                <w:webHidden/>
+              </w:rPr>
+              <w:fldChar w:fldCharType="end"/>
+            </w:r>
+          </w:hyperlink>
+        </w:p>
+        <w:p>
+          <w:pPr>
+            <w:pStyle w:val="1732"/>
+            <w:rPr>
+              <w:rFonts w:asciiTheme="minorHAnsi" w:eastAsiaTheme="minorEastAsia" w:hAnsiTheme="minorHAnsi"/>
+              <w:sz w:val="22"/>
+            </w:rPr>
+          </w:pPr>
+          <w:hyperlink w:anchor="_Toc161684544" w:history="1">
+            <w:r>
+              <w:rPr>
+                <w:rStyle w:val="af1"/>
+              </w:rPr>
+              <w:t>4. Регрессионный анализ</w:t>
+            </w:r>
+            <w:r>
+              <w:rPr>
+                <w:webHidden/>
+              </w:rPr>
+              <w:tab/>
+            </w:r>
+            <w:r>
+              <w:rPr>
+                <w:webHidden/>
+              </w:rPr>
+              <w:fldChar w:fldCharType="begin"/>
+            </w:r>
+            <w:r>
+              <w:rPr>
+                <w:webHidden/>
+              </w:rPr>
+              <w:instrText xml:space="preserve"> PAGEREF _Toc161684544 \h </w:instrText>
+            </w:r>
+            <w:r>
+              <w:rPr>
+                <w:webHidden/>
+              </w:rPr>
+            </w:r>
+            <w:r>
+              <w:rPr>
+                <w:webHidden/>
+              </w:rPr>
+              <w:fldChar w:fldCharType="separate"/>
+            </w:r>
+            <w:r>
+              <w:rPr>
+                <w:webHidden/>
+              </w:rPr>
+              <w:t>9</w:t>
+            </w:r>
+            <w:r>
+              <w:rPr>
+                <w:webHidden/>
+              </w:rPr>
+              <w:fldChar w:fldCharType="end"/>
+            </w:r>
+          </w:hyperlink>
+        </w:p>
+        <w:p>
+          <w:pPr>
+            <w:pStyle w:val="2732"/>
+            <w:rPr>
+              <w:rFonts w:asciiTheme="minorHAnsi" w:eastAsiaTheme="minorEastAsia" w:hAnsiTheme="minorHAnsi"/>
+              <w:sz w:val="22"/>
+            </w:rPr>
+          </w:pPr>
+          <w:hyperlink w:anchor="_Toc161684545" w:history="1">
+            <w:r>
+              <w:rPr>
+                <w:rStyle w:val="af1"/>
+                <w:iCs/>
+              </w:rPr>
+              <w:t>4.1</w:t>
+            </w:r>
+            <w:r>
+              <w:rPr>
+                <w:rStyle w:val="af1"/>
+              </w:rPr>
+              <w:t xml:space="preserve"> Построение моделей на кластерах</w:t>
+            </w:r>
+            <w:r>
+              <w:rPr>
+                <w:webHidden/>
+              </w:rPr>
+              <w:tab/>
+            </w:r>
+            <w:r>
+              <w:rPr>
+                <w:webHidden/>
+              </w:rPr>
+              <w:fldChar w:fldCharType="begin"/>
+            </w:r>
+            <w:r>
+              <w:rPr>
+                <w:webHidden/>
+              </w:rPr>
+              <w:instrText xml:space="preserve"> PAGEREF _Toc161684545 \h </w:instrText>
+            </w:r>
+            <w:r>
+              <w:rPr>
+                <w:webHidden/>
+              </w:rPr>
+            </w:r>
+            <w:r>
+              <w:rPr>
+                <w:webHidden/>
+              </w:rPr>
+              <w:fldChar w:fldCharType="separate"/>
+            </w:r>
+            <w:r>
+              <w:rPr>
+                <w:webHidden/>
+              </w:rPr>
+              <w:t>9</w:t>
+            </w:r>
+            <w:r>
+              <w:rPr>
+                <w:webHidden/>
+              </w:rPr>
+              <w:fldChar w:fldCharType="end"/>
+            </w:r>
+          </w:hyperlink>
+        </w:p>
+        <w:p>
+          <w:pPr>
+            <w:pStyle w:val="2732"/>
+            <w:rPr>
+              <w:rFonts w:asciiTheme="minorHAnsi" w:eastAsiaTheme="minorEastAsia" w:hAnsiTheme="minorHAnsi"/>
+              <w:sz w:val="22"/>
+            </w:rPr>
+          </w:pPr>
+          <w:hyperlink w:anchor="_Toc161684546" w:history="1">
+            <w:r>
+              <w:rPr>
+                <w:rStyle w:val="af1"/>
+                <w:iCs/>
+              </w:rPr>
+              <w:t>4.2</w:t>
+            </w:r>
+            <w:r>
+              <w:rPr>
+                <w:rStyle w:val="af1"/>
+              </w:rPr>
+              <w:t xml:space="preserve"> Анализ свойств регрессий</w:t>
+            </w:r>
+            <w:r>
+              <w:rPr>
+                <w:webHidden/>
+              </w:rPr>
+              <w:tab/>
+            </w:r>
+            <w:r>
+              <w:rPr>
+                <w:webHidden/>
+              </w:rPr>
+              <w:fldChar w:fldCharType="begin"/>
+            </w:r>
+            <w:r>
+              <w:rPr>
+                <w:webHidden/>
+              </w:rPr>
+              <w:instrText xml:space="preserve"> PAGEREF _Toc161684546 \h </w:instrText>
+            </w:r>
+            <w:r>
+              <w:rPr>
+                <w:webHidden/>
+              </w:rPr>
+            </w:r>
+            <w:r>
+              <w:rPr>
+                <w:webHidden/>
+              </w:rPr>
+              <w:fldChar w:fldCharType="separate"/>
+            </w:r>
+            <w:r>
+              <w:rPr>
+                <w:webHidden/>
+              </w:rPr>
+              <w:t>11</w:t>
+            </w:r>
+            <w:r>
+              <w:rPr>
+                <w:webHidden/>
+              </w:rPr>
+              <w:fldChar w:fldCharType="end"/>
+            </w:r>
+          </w:hyperlink>
+        </w:p>
+        <w:p>
+          <w:pPr>
+            <w:pStyle w:val="3732"/>
+            <w:rPr>
+              <w:rFonts w:asciiTheme="minorHAnsi" w:eastAsiaTheme="minorEastAsia" w:hAnsiTheme="minorHAnsi"/>
+              <w:sz w:val="22"/>
+            </w:rPr>
+          </w:pPr>
+          <w:hyperlink w:anchor="_Toc161684547" w:history="1">
+            <w:r>
+              <w:rPr>
+                <w:rStyle w:val="af1"/>
+              </w:rPr>
+              <w:t>4.2.1 Проверка на мультиколлинеарность.</w:t>
+            </w:r>
+            <w:r>
+              <w:rPr>
+                <w:webHidden/>
+              </w:rPr>
+              <w:tab/>
+            </w:r>
+            <w:r>
+              <w:rPr>
+                <w:webHidden/>
+              </w:rPr>
+              <w:fldChar w:fldCharType="begin"/>
+            </w:r>
+            <w:r>
+              <w:rPr>
+                <w:webHidden/>
+              </w:rPr>
+              <w:instrText xml:space="preserve"> PAGEREF _Toc161684547 \h </w:instrText>
+            </w:r>
+            <w:r>
+              <w:rPr>
+                <w:webHidden/>
+              </w:rPr>
+            </w:r>
+            <w:r>
+              <w:rPr>
+                <w:webHidden/>
+              </w:rPr>
+              <w:fldChar w:fldCharType="separate"/>
+            </w:r>
+            <w:r>
+              <w:rPr>
+                <w:webHidden/>
+              </w:rPr>
+              <w:t>11</w:t>
+            </w:r>
+            <w:r>
+              <w:rPr>
+                <w:webHidden/>
+              </w:rPr>
+              <w:fldChar w:fldCharType="end"/>
+            </w:r>
+          </w:hyperlink>
+        </w:p>
+        <w:p>
+          <w:pPr>
+            <w:pStyle w:val="3732"/>
+            <w:rPr>
+              <w:rFonts w:asciiTheme="minorHAnsi" w:eastAsiaTheme="minorEastAsia" w:hAnsiTheme="minorHAnsi"/>
+              <w:sz w:val="22"/>
+            </w:rPr>
+          </w:pPr>
+          <w:hyperlink w:anchor="_Toc161684548" w:history="1">
+            <w:r>
+              <w:rPr>
+                <w:rStyle w:val="af1"/>
+              </w:rPr>
+              <w:t>4.2.2 Проверка на гетероскедастичность.</w:t>
+            </w:r>
+            <w:r>
+              <w:rPr>
+                <w:webHidden/>
+              </w:rPr>
+              <w:tab/>
+            </w:r>
+            <w:r>
+              <w:rPr>
+                <w:webHidden/>
+              </w:rPr>
+              <w:fldChar w:fldCharType="begin"/>
+            </w:r>
+            <w:r>
+              <w:rPr>
+                <w:webHidden/>
+              </w:rPr>
+              <w:instrText xml:space="preserve"> PAGEREF _Toc161684548 \h </w:instrText>
+            </w:r>
+            <w:r>
+              <w:rPr>
+                <w:webHidden/>
+              </w:rPr>
+            </w:r>
+            <w:r>
+              <w:rPr>
+                <w:webHidden/>
+              </w:rPr>
+              <w:fldChar w:fldCharType="separate"/>
+            </w:r>
+            <w:r>
+              <w:rPr>
+                <w:webHidden/>
+              </w:rPr>
+              <w:t>12</w:t>
+            </w:r>
+            <w:r>
+              <w:rPr>
+                <w:webHidden/>
+              </w:rPr>
+              <w:fldChar w:fldCharType="end"/>
+            </w:r>
+          </w:hyperlink>
+        </w:p>
+        <w:p>
+          <w:pPr>
+            <w:pStyle w:val="3732"/>
+            <w:rPr>
+              <w:rFonts w:asciiTheme="minorHAnsi" w:eastAsiaTheme="minorEastAsia" w:hAnsiTheme="minorHAnsi"/>
+              <w:sz w:val="22"/>
+            </w:rPr>
+          </w:pPr>
+          <w:hyperlink w:anchor="_Toc161684549" w:history="1">
+            <w:r>
+              <w:rPr>
+                <w:rStyle w:val="af1"/>
+              </w:rPr>
+              <w:t>4.2.3 Проверка на автокорреляцию</w:t>
+            </w:r>
+            <w:r>
+              <w:rPr>
+                <w:webHidden/>
+              </w:rPr>
+              <w:tab/>
+            </w:r>
+            <w:r>
+              <w:rPr>
+                <w:webHidden/>
+              </w:rPr>
+              <w:fldChar w:fldCharType="begin"/>
+            </w:r>
+            <w:r>
+              <w:rPr>
+                <w:webHidden/>
+              </w:rPr>
+              <w:instrText xml:space="preserve"> PAGEREF _Toc161684549 \h </w:instrText>
+            </w:r>
+            <w:r>
+              <w:rPr>
+                <w:webHidden/>
+              </w:rPr>
+            </w:r>
+            <w:r>
+              <w:rPr>
+                <w:webHidden/>
+              </w:rPr>
+              <w:fldChar w:fldCharType="separate"/>
+            </w:r>
+            <w:r>
+              <w:rPr>
+                <w:webHidden/>
+              </w:rPr>
+              <w:t>13</w:t>
+            </w:r>
+            <w:r>
+              <w:rPr>
+                <w:webHidden/>
+              </w:rPr>
+              <w:fldChar w:fldCharType="end"/>
+            </w:r>
+          </w:hyperlink>
+        </w:p>
+        <w:p>
+          <w:pPr>
+            <w:pStyle w:val="3732"/>
+            <w:rPr>
+              <w:rFonts w:asciiTheme="minorHAnsi" w:eastAsiaTheme="minorEastAsia" w:hAnsiTheme="minorHAnsi"/>
+              <w:sz w:val="22"/>
+            </w:rPr>
+          </w:pPr>
+          <w:hyperlink w:anchor="_Toc161684550" w:history="1">
+            <w:r>
+              <w:rPr>
+                <w:rStyle w:val="af1"/>
+              </w:rPr>
+              <w:t>4.2.4 Устранение автокорреляции</w:t>
+            </w:r>
+            <w:r>
+              <w:rPr>
+                <w:webHidden/>
+              </w:rPr>
+              <w:tab/>
+            </w:r>
+            <w:r>
+              <w:rPr>
+                <w:webHidden/>
+              </w:rPr>
+              <w:fldChar w:fldCharType="begin"/>
+            </w:r>
+            <w:r>
+              <w:rPr>
+                <w:webHidden/>
+              </w:rPr>
+              <w:instrText xml:space="preserve"> PAGEREF _Toc161684550 \h </w:instrText>
+            </w:r>
+            <w:r>
+              <w:rPr>
+                <w:webHidden/>
+              </w:rPr>
+            </w:r>
+            <w:r>
+              <w:rPr>
+                <w:webHidden/>
+              </w:rPr>
+              <w:fldChar w:fldCharType="separate"/>
+            </w:r>
+            <w:r>
+              <w:rPr>
+                <w:webHidden/>
+              </w:rPr>
+              <w:t>15</w:t>
+            </w:r>
+            <w:r>
+              <w:rPr>
+                <w:webHidden/>
+              </w:rPr>
+              <w:fldChar w:fldCharType="end"/>
+            </w:r>
+          </w:hyperlink>
+        </w:p>
+        <w:p>
+          <w:pPr>
+            <w:pStyle w:val="11"/>
+            <w:tabs>
+              <w:tab w:val="right" w:leader="dot" w:pos="9345"/>
+            </w:tabs>
+            <w:ind w:firstLine="0"/>
+          </w:pPr>
+          <w:r>
+            <w:fldChar w:fldCharType="end"/>
+          </w:r>
+        </w:p>
+      </w:sdtContent>
+    </w:sdt>
+    <w:p>
+      <w:pPr>
+        <w:pStyle w:val="73220175"/>
+        <w:ind w:firstLine="0"/>
+      </w:pPr>
     </w:p>
     <w:p>
       <w:pPr>
         <w:pStyle w:val="73220175"/>
-        <w:rPr>
-          <w:lang w:eastAsia="ru-RU"/>
-        </w:rPr>
-      </w:pPr>
-      <w:r>
-        <w:rPr>
-          <w:lang w:eastAsia="ru-RU"/>
-        </w:rPr>
-        <w:t>В текущей работе исследуется эффективность использования основных фондов в отраслях</w:t>
-      </w:r>
-      <w:r>
-        <w:rPr>
-          <w:lang w:eastAsia="ru-RU"/>
-        </w:rPr>
-        <w:t xml:space="preserve"> </w:t>
-      </w:r>
-      <w:r>
-        <w:rPr>
-          <w:lang w:eastAsia="ru-RU"/>
-        </w:rPr>
-        <w:t>экономики РФ с помощью регрессионного и кластерного анализа.</w:t>
-      </w:r>
+        <w:ind w:firstLine="0"/>
+      </w:pPr>
     </w:p>
     <w:p>
       <w:pPr>
-        <w:pStyle w:val="73220174"/>
-      </w:pPr>
-      <w:r>
-        <w:rPr>
-          <w:lang w:val="en-US"/>
-        </w:rPr>
-        <w:t>TODO</w:t>
-      </w:r>
+        <w:pStyle w:val="73220175"/>
+        <w:ind w:firstLine="0"/>
+      </w:pPr>
     </w:p>
     <w:p>
       <w:pPr>
-        <w:pStyle w:val="73220175"/>
-        <w:rPr>
-          <w:lang w:eastAsia="ru-RU"/>
-        </w:rPr>
-      </w:pPr>
-      <w:r>
-        <w:rPr>
-          <w:lang w:eastAsia="ru-RU"/>
-        </w:rPr>
-        <w:t>1. Провести кластеризацию по исходным признакам</w:t>
-      </w:r>
-      <w:r>
-        <w:rPr>
-          <w:lang w:eastAsia="ru-RU"/>
-        </w:rPr>
-        <w:t>. Лучше ли результат? Добавить раздел вопросов</w:t>
+        <w:pStyle w:val="73220174"/>
+      </w:pPr>
+      <w:bookmarkStart w:id="0" w:name="_Hlk161684593"/>
+      <w:r>
+        <w:t>ВВЕДЕНИЕ</w:t>
       </w:r>
     </w:p>
     <w:p>
@@ -78,29 +682,50 @@
         <w:rPr>
           <w:lang w:eastAsia="ru-RU"/>
         </w:rPr>
-        <w:t>2. Регрессия по фиктивным переменным</w:t>
+        <w:t>В текущей работе исследуется эффективность использования основных фондов в отраслях</w:t>
+      </w:r>
+      <w:r>
+        <w:rPr>
+          <w:lang w:eastAsia="ru-RU"/>
+        </w:rPr>
+        <w:t xml:space="preserve"> </w:t>
+      </w:r>
+      <w:r>
+        <w:rPr>
+          <w:lang w:eastAsia="ru-RU"/>
+        </w:rPr>
+        <w:t>экономики РФ с помощью регрессионного и кластерного анализа.</w:t>
       </w:r>
     </w:p>
     <w:p>
       <w:pPr>
-        <w:pStyle w:val="73220175"/>
-        <w:rPr>
-          <w:lang w:eastAsia="ru-RU"/>
-        </w:rPr>
-      </w:pPr>
-      <w:r>
-        <w:rPr>
-          <w:lang w:eastAsia="ru-RU"/>
-        </w:rPr>
-        <w:t>3. Исправить цель работы</w:t>
+        <w:pStyle w:val="73220174"/>
+      </w:pPr>
+      <w:r>
+        <w:rPr>
+          <w:lang w:val="en-US"/>
+        </w:rPr>
+        <w:t>TODO</w:t>
       </w:r>
     </w:p>
     <w:p>
       <w:pPr>
-        <w:pStyle w:val="73220171"/>
-      </w:pPr>
-      <w:r>
-        <w:t>Постановка задачи</w:t>
+        <w:pStyle w:val="73220175"/>
+        <w:rPr>
+          <w:lang w:eastAsia="ru-RU"/>
+        </w:rPr>
+      </w:pPr>
+      <w:r>
+        <w:rPr>
+          <w:lang w:eastAsia="ru-RU"/>
+        </w:rPr>
+        <w:t>1. Провести кластеризацию по исходным признакам</w:t>
+      </w:r>
+      <w:r>
+        <w:rPr>
+          <w:lang w:eastAsia="ru-RU"/>
+        </w:rPr>
+        <w:t>. Лучше ли результат? Добавить раздел вопросов</w:t>
       </w:r>
     </w:p>
     <w:p>
@@ -114,6 +739,45 @@
         <w:rPr>
           <w:lang w:eastAsia="ru-RU"/>
         </w:rPr>
+        <w:t>2. Регрессия по фиктивным переменным</w:t>
+      </w:r>
+    </w:p>
+    <w:bookmarkEnd w:id="0"/>
+    <w:p>
+      <w:pPr>
+        <w:pStyle w:val="73220175"/>
+        <w:rPr>
+          <w:lang w:eastAsia="ru-RU"/>
+        </w:rPr>
+      </w:pPr>
+      <w:r>
+        <w:rPr>
+          <w:lang w:eastAsia="ru-RU"/>
+        </w:rPr>
+        <w:t>3. Исправить цель работы</w:t>
+      </w:r>
+    </w:p>
+    <w:p>
+      <w:pPr>
+        <w:pStyle w:val="73220171"/>
+      </w:pPr>
+      <w:bookmarkStart w:id="1" w:name="_Toc161684541"/>
+      <w:r>
+        <w:t>Постановка задачи</w:t>
+      </w:r>
+      <w:bookmarkEnd w:id="1"/>
+    </w:p>
+    <w:p>
+      <w:pPr>
+        <w:pStyle w:val="73220175"/>
+        <w:rPr>
+          <w:lang w:eastAsia="ru-RU"/>
+        </w:rPr>
+      </w:pPr>
+      <w:r>
+        <w:rPr>
+          <w:lang w:eastAsia="ru-RU"/>
+        </w:rPr>
         <w:t xml:space="preserve">Одним из наиболее важных </w:t>
       </w:r>
       <w:r>
@@ -176,12 +840,14 @@
         </w:rPr>
         <w:t xml:space="preserve"> </w:t>
       </w:r>
+      <w:proofErr w:type="spellStart"/>
       <w:r>
         <w:rPr>
           <w:lang w:val="en-US" w:eastAsia="ru-RU"/>
         </w:rPr>
         <w:t>RoFA</w:t>
       </w:r>
+      <w:proofErr w:type="spellEnd"/>
       <w:r>
         <w:rPr>
           <w:lang w:eastAsia="ru-RU"/>
@@ -943,7 +1609,6 @@
           <w:iCs/>
           <w:lang w:eastAsia="ru-RU"/>
         </w:rPr>
-        <w:lastRenderedPageBreak/>
         <w:tab/>
         <w:t>Разделив</w:t>
       </w:r>
@@ -1451,6 +2116,7 @@
           <w:rFonts w:eastAsiaTheme="minorEastAsia"/>
         </w:rPr>
       </w:pPr>
+      <w:bookmarkStart w:id="2" w:name="_Toc161684542"/>
       <w:r>
         <w:rPr>
           <w:rFonts w:eastAsiaTheme="minorEastAsia"/>
@@ -1464,6 +2130,7 @@
         </w:rPr>
         <w:t xml:space="preserve"> и методология</w:t>
       </w:r>
+      <w:bookmarkEnd w:id="2"/>
     </w:p>
     <w:p>
       <w:pPr>
@@ -1690,15 +2357,34 @@
           <w:highlight w:val="yellow"/>
           <w:lang w:eastAsia="ru-RU"/>
         </w:rPr>
-        <w:t>четырех видов</w:t>
-      </w:r>
-      <w:r>
-        <w:rPr>
-          <w:rFonts w:eastAsiaTheme="minorEastAsia"/>
-          <w:iCs/>
-          <w:lang w:eastAsia="ru-RU"/>
-        </w:rPr>
-        <w:t>(вместо пяти)</w:t>
+        <w:t xml:space="preserve">четырех </w:t>
+      </w:r>
+      <w:proofErr w:type="gramStart"/>
+      <w:r>
+        <w:rPr>
+          <w:rFonts w:eastAsiaTheme="minorEastAsia"/>
+          <w:iCs/>
+          <w:highlight w:val="yellow"/>
+          <w:lang w:eastAsia="ru-RU"/>
+        </w:rPr>
+        <w:t>видов</w:t>
+      </w:r>
+      <w:r>
+        <w:rPr>
+          <w:rFonts w:eastAsiaTheme="minorEastAsia"/>
+          <w:iCs/>
+          <w:lang w:eastAsia="ru-RU"/>
+        </w:rPr>
+        <w:t>(</w:t>
+      </w:r>
+      <w:proofErr w:type="gramEnd"/>
+      <w:r>
+        <w:rPr>
+          <w:rFonts w:eastAsiaTheme="minorEastAsia"/>
+          <w:iCs/>
+          <w:lang w:eastAsia="ru-RU"/>
+        </w:rPr>
+        <w:t>вместо пяти)</w:t>
       </w:r>
       <w:r>
         <w:rPr>
@@ -2883,12 +3569,14 @@
           <w:rFonts w:eastAsiaTheme="minorEastAsia"/>
         </w:rPr>
       </w:pPr>
+      <w:bookmarkStart w:id="3" w:name="_Toc161684543"/>
       <w:r>
         <w:rPr>
           <w:rFonts w:eastAsiaTheme="minorEastAsia"/>
         </w:rPr>
         <w:t>Кластеризация</w:t>
       </w:r>
+      <w:bookmarkEnd w:id="3"/>
     </w:p>
     <w:p>
       <w:pPr>
@@ -2996,12 +3684,15 @@
         </w:rPr>
         <w:t>«</w:t>
       </w:r>
+      <w:proofErr w:type="spellStart"/>
+      <w:proofErr w:type="gramStart"/>
       <w:r>
         <w:rPr>
           <w:lang w:val="en-US" w:eastAsia="ru-RU"/>
         </w:rPr>
         <w:t>scipy</w:t>
       </w:r>
+      <w:proofErr w:type="spellEnd"/>
       <w:r>
         <w:rPr>
           <w:lang w:eastAsia="ru-RU"/>
@@ -3014,6 +3705,7 @@
         </w:rPr>
         <w:t>cluster</w:t>
       </w:r>
+      <w:proofErr w:type="gramEnd"/>
       <w:r>
         <w:rPr>
           <w:lang w:eastAsia="ru-RU"/>
@@ -3054,7 +3746,7 @@
                     <pic:cNvPicPr/>
                   </pic:nvPicPr>
                   <pic:blipFill>
-                    <a:blip r:embed="rId7">
+                    <a:blip r:embed="rId8">
                       <a:extLst>
                         <a:ext uri="{28A0092B-C50C-407E-A947-70E740481C1C}">
                           <a14:useLocalDpi xmlns:a14="http://schemas.microsoft.com/office/drawing/2010/main" val="0"/>
@@ -4488,7 +5180,7 @@
                     <pic:cNvPicPr/>
                   </pic:nvPicPr>
                   <pic:blipFill>
-                    <a:blip r:embed="rId8">
+                    <a:blip r:embed="rId9">
                       <a:extLst>
                         <a:ext uri="{28A0092B-C50C-407E-A947-70E740481C1C}">
                           <a14:useLocalDpi xmlns:a14="http://schemas.microsoft.com/office/drawing/2010/main" val="0"/>
@@ -5037,8 +5729,13 @@
       <w:r>
         <w:t xml:space="preserve"> </w:t>
       </w:r>
-      <w:r>
-        <w:t xml:space="preserve">центроиды кластеров, полученных методом Уорда, (Таблица 3) </w:t>
+      <w:proofErr w:type="spellStart"/>
+      <w:r>
+        <w:t>центроиды</w:t>
+      </w:r>
+      <w:proofErr w:type="spellEnd"/>
+      <w:r>
+        <w:t xml:space="preserve"> кластеров, полученных методом Уорда, (Таблица 3) </w:t>
       </w:r>
       <w:r>
         <w:t>были</w:t>
@@ -5059,7 +5756,15 @@
         <w:ind w:firstLine="708"/>
       </w:pPr>
       <w:r>
-        <w:t>Во-первых, выделились два кластера с доминирущим видом основных фондов в структуре основных фондов. Так, в</w:t>
+        <w:t xml:space="preserve">Во-первых, выделились два кластера с </w:t>
+      </w:r>
+      <w:proofErr w:type="spellStart"/>
+      <w:r>
+        <w:t>доминирущим</w:t>
+      </w:r>
+      <w:proofErr w:type="spellEnd"/>
+      <w:r>
+        <w:t xml:space="preserve"> видом основных фондов в структуре основных фондов. Так, в</w:t>
       </w:r>
       <w:r>
         <w:t xml:space="preserve"> первый </w:t>
@@ -5648,17 +6353,20 @@
       <w:pPr>
         <w:pStyle w:val="73220171"/>
       </w:pPr>
+      <w:bookmarkStart w:id="4" w:name="_Toc161684544"/>
+      <w:bookmarkStart w:id="5" w:name="_Hlk161684601"/>
       <w:r>
         <w:lastRenderedPageBreak/>
         <w:t>Регрессионный анализ</w:t>
       </w:r>
+      <w:bookmarkEnd w:id="4"/>
     </w:p>
     <w:p>
       <w:pPr>
         <w:pStyle w:val="73220172"/>
       </w:pPr>
       <w:r>
-        <w:t>Построение моделей на кластерах</w:t>
+        <w:t>Построение значимых моделей на кластерах</w:t>
       </w:r>
     </w:p>
     <w:p>
@@ -5761,6 +6469,7 @@
         <w:t xml:space="preserve"> </w:t>
       </w:r>
     </w:p>
+    <w:bookmarkEnd w:id="5"/>
     <w:p>
       <w:pPr>
         <w:pStyle w:val="73220175"/>
@@ -6155,6 +6864,7 @@
         </w:rPr>
         <w:t xml:space="preserve"> </w:t>
       </w:r>
+      <w:proofErr w:type="spellStart"/>
       <w:r>
         <w:rPr>
           <w:rFonts w:eastAsiaTheme="minorEastAsia"/>
@@ -6162,6 +6872,7 @@
         </w:rPr>
         <w:t>Махаланобиса</w:t>
       </w:r>
+      <w:proofErr w:type="spellEnd"/>
       <w:r>
         <w:rPr>
           <w:rFonts w:eastAsiaTheme="minorEastAsia"/>
@@ -6218,7 +6929,331 @@
           <w:highlight w:val="yellow"/>
           <w:lang w:eastAsia="ru-RU"/>
         </w:rPr>
-        <w:t>It is a multi-dimensional generalization of the idea of measuring how many standard deviations away P is from the mean of D.</w:t>
+        <w:t xml:space="preserve">It </w:t>
+      </w:r>
+      <w:proofErr w:type="spellStart"/>
+      <w:r>
+        <w:rPr>
+          <w:rFonts w:eastAsiaTheme="minorEastAsia"/>
+          <w:highlight w:val="yellow"/>
+          <w:lang w:eastAsia="ru-RU"/>
+        </w:rPr>
+        <w:t>is</w:t>
+      </w:r>
+      <w:proofErr w:type="spellEnd"/>
+      <w:r>
+        <w:rPr>
+          <w:rFonts w:eastAsiaTheme="minorEastAsia"/>
+          <w:highlight w:val="yellow"/>
+          <w:lang w:eastAsia="ru-RU"/>
+        </w:rPr>
+        <w:t xml:space="preserve"> a </w:t>
+      </w:r>
+      <w:proofErr w:type="spellStart"/>
+      <w:r>
+        <w:rPr>
+          <w:rFonts w:eastAsiaTheme="minorEastAsia"/>
+          <w:highlight w:val="yellow"/>
+          <w:lang w:eastAsia="ru-RU"/>
+        </w:rPr>
+        <w:t>multi-dimensional</w:t>
+      </w:r>
+      <w:proofErr w:type="spellEnd"/>
+      <w:r>
+        <w:rPr>
+          <w:rFonts w:eastAsiaTheme="minorEastAsia"/>
+          <w:highlight w:val="yellow"/>
+          <w:lang w:eastAsia="ru-RU"/>
+        </w:rPr>
+        <w:t xml:space="preserve"> </w:t>
+      </w:r>
+      <w:proofErr w:type="spellStart"/>
+      <w:r>
+        <w:rPr>
+          <w:rFonts w:eastAsiaTheme="minorEastAsia"/>
+          <w:highlight w:val="yellow"/>
+          <w:lang w:eastAsia="ru-RU"/>
+        </w:rPr>
+        <w:t>generalization</w:t>
+      </w:r>
+      <w:proofErr w:type="spellEnd"/>
+      <w:r>
+        <w:rPr>
+          <w:rFonts w:eastAsiaTheme="minorEastAsia"/>
+          <w:highlight w:val="yellow"/>
+          <w:lang w:eastAsia="ru-RU"/>
+        </w:rPr>
+        <w:t xml:space="preserve"> </w:t>
+      </w:r>
+      <w:proofErr w:type="spellStart"/>
+      <w:r>
+        <w:rPr>
+          <w:rFonts w:eastAsiaTheme="minorEastAsia"/>
+          <w:highlight w:val="yellow"/>
+          <w:lang w:eastAsia="ru-RU"/>
+        </w:rPr>
+        <w:t>of</w:t>
+      </w:r>
+      <w:proofErr w:type="spellEnd"/>
+      <w:r>
+        <w:rPr>
+          <w:rFonts w:eastAsiaTheme="minorEastAsia"/>
+          <w:highlight w:val="yellow"/>
+          <w:lang w:eastAsia="ru-RU"/>
+        </w:rPr>
+        <w:t xml:space="preserve"> </w:t>
+      </w:r>
+      <w:proofErr w:type="spellStart"/>
+      <w:r>
+        <w:rPr>
+          <w:rFonts w:eastAsiaTheme="minorEastAsia"/>
+          <w:highlight w:val="yellow"/>
+          <w:lang w:eastAsia="ru-RU"/>
+        </w:rPr>
+        <w:t>the</w:t>
+      </w:r>
+      <w:proofErr w:type="spellEnd"/>
+      <w:r>
+        <w:rPr>
+          <w:rFonts w:eastAsiaTheme="minorEastAsia"/>
+          <w:highlight w:val="yellow"/>
+          <w:lang w:eastAsia="ru-RU"/>
+        </w:rPr>
+        <w:t xml:space="preserve"> </w:t>
+      </w:r>
+      <w:proofErr w:type="spellStart"/>
+      <w:r>
+        <w:rPr>
+          <w:rFonts w:eastAsiaTheme="minorEastAsia"/>
+          <w:highlight w:val="yellow"/>
+          <w:lang w:eastAsia="ru-RU"/>
+        </w:rPr>
+        <w:t>idea</w:t>
+      </w:r>
+      <w:proofErr w:type="spellEnd"/>
+      <w:r>
+        <w:rPr>
+          <w:rFonts w:eastAsiaTheme="minorEastAsia"/>
+          <w:highlight w:val="yellow"/>
+          <w:lang w:eastAsia="ru-RU"/>
+        </w:rPr>
+        <w:t xml:space="preserve"> </w:t>
+      </w:r>
+      <w:proofErr w:type="spellStart"/>
+      <w:r>
+        <w:rPr>
+          <w:rFonts w:eastAsiaTheme="minorEastAsia"/>
+          <w:highlight w:val="yellow"/>
+          <w:lang w:eastAsia="ru-RU"/>
+        </w:rPr>
+        <w:t>of</w:t>
+      </w:r>
+      <w:proofErr w:type="spellEnd"/>
+      <w:r>
+        <w:rPr>
+          <w:rFonts w:eastAsiaTheme="minorEastAsia"/>
+          <w:highlight w:val="yellow"/>
+          <w:lang w:eastAsia="ru-RU"/>
+        </w:rPr>
+        <w:t xml:space="preserve"> </w:t>
+      </w:r>
+      <w:proofErr w:type="spellStart"/>
+      <w:r>
+        <w:rPr>
+          <w:rFonts w:eastAsiaTheme="minorEastAsia"/>
+          <w:highlight w:val="yellow"/>
+          <w:lang w:eastAsia="ru-RU"/>
+        </w:rPr>
+        <w:t>measuring</w:t>
+      </w:r>
+      <w:proofErr w:type="spellEnd"/>
+      <w:r>
+        <w:rPr>
+          <w:rFonts w:eastAsiaTheme="minorEastAsia"/>
+          <w:highlight w:val="yellow"/>
+          <w:lang w:eastAsia="ru-RU"/>
+        </w:rPr>
+        <w:t xml:space="preserve"> </w:t>
+      </w:r>
+      <w:proofErr w:type="spellStart"/>
+      <w:r>
+        <w:rPr>
+          <w:rFonts w:eastAsiaTheme="minorEastAsia"/>
+          <w:highlight w:val="yellow"/>
+          <w:lang w:eastAsia="ru-RU"/>
+        </w:rPr>
+        <w:t>how</w:t>
+      </w:r>
+      <w:proofErr w:type="spellEnd"/>
+      <w:r>
+        <w:rPr>
+          <w:rFonts w:eastAsiaTheme="minorEastAsia"/>
+          <w:highlight w:val="yellow"/>
+          <w:lang w:eastAsia="ru-RU"/>
+        </w:rPr>
+        <w:t xml:space="preserve"> </w:t>
+      </w:r>
+      <w:proofErr w:type="spellStart"/>
+      <w:r>
+        <w:rPr>
+          <w:rFonts w:eastAsiaTheme="minorEastAsia"/>
+          <w:highlight w:val="yellow"/>
+          <w:lang w:eastAsia="ru-RU"/>
+        </w:rPr>
+        <w:t>many</w:t>
+      </w:r>
+      <w:proofErr w:type="spellEnd"/>
+      <w:r>
+        <w:rPr>
+          <w:rFonts w:eastAsiaTheme="minorEastAsia"/>
+          <w:highlight w:val="yellow"/>
+          <w:lang w:eastAsia="ru-RU"/>
+        </w:rPr>
+        <w:t xml:space="preserve"> </w:t>
+      </w:r>
+      <w:proofErr w:type="spellStart"/>
+      <w:r>
+        <w:rPr>
+          <w:rFonts w:eastAsiaTheme="minorEastAsia"/>
+          <w:highlight w:val="yellow"/>
+          <w:lang w:eastAsia="ru-RU"/>
+        </w:rPr>
+        <w:t>standard</w:t>
+      </w:r>
+      <w:proofErr w:type="spellEnd"/>
+      <w:r>
+        <w:rPr>
+          <w:rFonts w:eastAsiaTheme="minorEastAsia"/>
+          <w:highlight w:val="yellow"/>
+          <w:lang w:eastAsia="ru-RU"/>
+        </w:rPr>
+        <w:t xml:space="preserve"> </w:t>
+      </w:r>
+      <w:proofErr w:type="spellStart"/>
+      <w:r>
+        <w:rPr>
+          <w:rFonts w:eastAsiaTheme="minorEastAsia"/>
+          <w:highlight w:val="yellow"/>
+          <w:lang w:eastAsia="ru-RU"/>
+        </w:rPr>
+        <w:t>deviations</w:t>
+      </w:r>
+      <w:proofErr w:type="spellEnd"/>
+      <w:r>
+        <w:rPr>
+          <w:rFonts w:eastAsiaTheme="minorEastAsia"/>
+          <w:highlight w:val="yellow"/>
+          <w:lang w:eastAsia="ru-RU"/>
+        </w:rPr>
+        <w:t xml:space="preserve"> </w:t>
+      </w:r>
+      <w:proofErr w:type="spellStart"/>
+      <w:r>
+        <w:rPr>
+          <w:rFonts w:eastAsiaTheme="minorEastAsia"/>
+          <w:highlight w:val="yellow"/>
+          <w:lang w:eastAsia="ru-RU"/>
+        </w:rPr>
+        <w:t>away</w:t>
+      </w:r>
+      <w:proofErr w:type="spellEnd"/>
+      <w:r>
+        <w:rPr>
+          <w:rFonts w:eastAsiaTheme="minorEastAsia"/>
+          <w:highlight w:val="yellow"/>
+          <w:lang w:eastAsia="ru-RU"/>
+        </w:rPr>
+        <w:t xml:space="preserve"> P </w:t>
+      </w:r>
+      <w:proofErr w:type="spellStart"/>
+      <w:r>
+        <w:rPr>
+          <w:rFonts w:eastAsiaTheme="minorEastAsia"/>
+          <w:highlight w:val="yellow"/>
+          <w:lang w:eastAsia="ru-RU"/>
+        </w:rPr>
+        <w:t>is</w:t>
+      </w:r>
+      <w:proofErr w:type="spellEnd"/>
+      <w:r>
+        <w:rPr>
+          <w:rFonts w:eastAsiaTheme="minorEastAsia"/>
+          <w:highlight w:val="yellow"/>
+          <w:lang w:eastAsia="ru-RU"/>
+        </w:rPr>
+        <w:t xml:space="preserve"> </w:t>
+      </w:r>
+      <w:proofErr w:type="spellStart"/>
+      <w:r>
+        <w:rPr>
+          <w:rFonts w:eastAsiaTheme="minorEastAsia"/>
+          <w:highlight w:val="yellow"/>
+          <w:lang w:eastAsia="ru-RU"/>
+        </w:rPr>
+        <w:t>from</w:t>
+      </w:r>
+      <w:proofErr w:type="spellEnd"/>
+      <w:r>
+        <w:rPr>
+          <w:rFonts w:eastAsiaTheme="minorEastAsia"/>
+          <w:highlight w:val="yellow"/>
+          <w:lang w:eastAsia="ru-RU"/>
+        </w:rPr>
+        <w:t xml:space="preserve"> </w:t>
+      </w:r>
+      <w:proofErr w:type="spellStart"/>
+      <w:r>
+        <w:rPr>
+          <w:rFonts w:eastAsiaTheme="minorEastAsia"/>
+          <w:highlight w:val="yellow"/>
+          <w:lang w:eastAsia="ru-RU"/>
+        </w:rPr>
+        <w:t>the</w:t>
+      </w:r>
+      <w:proofErr w:type="spellEnd"/>
+      <w:r>
+        <w:rPr>
+          <w:rFonts w:eastAsiaTheme="minorEastAsia"/>
+          <w:highlight w:val="yellow"/>
+          <w:lang w:eastAsia="ru-RU"/>
+        </w:rPr>
+        <w:t xml:space="preserve"> </w:t>
+      </w:r>
+      <w:proofErr w:type="spellStart"/>
+      <w:r>
+        <w:rPr>
+          <w:rFonts w:eastAsiaTheme="minorEastAsia"/>
+          <w:highlight w:val="yellow"/>
+          <w:lang w:eastAsia="ru-RU"/>
+        </w:rPr>
+        <w:t>mean</w:t>
+      </w:r>
+      <w:proofErr w:type="spellEnd"/>
+      <w:r>
+        <w:rPr>
+          <w:rFonts w:eastAsiaTheme="minorEastAsia"/>
+          <w:highlight w:val="yellow"/>
+          <w:lang w:eastAsia="ru-RU"/>
+        </w:rPr>
+        <w:t xml:space="preserve"> </w:t>
+      </w:r>
+      <w:proofErr w:type="spellStart"/>
+      <w:r>
+        <w:rPr>
+          <w:rFonts w:eastAsiaTheme="minorEastAsia"/>
+          <w:highlight w:val="yellow"/>
+          <w:lang w:eastAsia="ru-RU"/>
+        </w:rPr>
+        <w:t>of</w:t>
+      </w:r>
+      <w:proofErr w:type="spellEnd"/>
+      <w:r>
+        <w:rPr>
+          <w:rFonts w:eastAsiaTheme="minorEastAsia"/>
+          <w:highlight w:val="yellow"/>
+          <w:lang w:eastAsia="ru-RU"/>
+        </w:rPr>
+        <w:t xml:space="preserve"> D.</w:t>
       </w:r>
     </w:p>
     <w:p>
@@ -6724,13 +7759,23 @@
         </w:rPr>
         <w:t xml:space="preserve">я </w:t>
       </w:r>
-      <w:r>
-        <w:rPr>
-          <w:rFonts w:eastAsiaTheme="minorEastAsia"/>
-          <w:iCs/>
-          <w:lang w:eastAsia="ru-RU"/>
-        </w:rPr>
-        <w:t xml:space="preserve">Махаланобиса </w:t>
+      <w:proofErr w:type="spellStart"/>
+      <w:r>
+        <w:rPr>
+          <w:rFonts w:eastAsiaTheme="minorEastAsia"/>
+          <w:iCs/>
+          <w:lang w:eastAsia="ru-RU"/>
+        </w:rPr>
+        <w:t>Махаланобиса</w:t>
+      </w:r>
+      <w:proofErr w:type="spellEnd"/>
+      <w:r>
+        <w:rPr>
+          <w:rFonts w:eastAsiaTheme="minorEastAsia"/>
+          <w:iCs/>
+          <w:lang w:eastAsia="ru-RU"/>
+        </w:rPr>
+        <w:t xml:space="preserve"> </w:t>
       </w:r>
       <m:oMath>
         <m:sSubSup>
@@ -7235,7 +8280,23 @@
           <w:lang w:eastAsia="ru-RU"/>
         </w:rPr>
         <w:lastRenderedPageBreak/>
-        <w:t>С помощью дисперсионного анализа убедиться, что однородность данных улучшилась? Возможно, это слишком и можно объяснить просто. Как? Качество регресии улучшается при улучшении качества данных, например, при исключении аномалий. Можно ли исключать не совсем аномальные данные, а только отклоняющиеся от среднего?</w:t>
+        <w:t xml:space="preserve">С помощью дисперсионного анализа убедиться, что однородность данных улучшилась? Возможно, это слишком и можно объяснить просто. Как? Качество </w:t>
+      </w:r>
+      <w:proofErr w:type="spellStart"/>
+      <w:r>
+        <w:rPr>
+          <w:rFonts w:eastAsiaTheme="minorEastAsia"/>
+          <w:lang w:eastAsia="ru-RU"/>
+        </w:rPr>
+        <w:t>регресии</w:t>
+      </w:r>
+      <w:proofErr w:type="spellEnd"/>
+      <w:r>
+        <w:rPr>
+          <w:rFonts w:eastAsiaTheme="minorEastAsia"/>
+          <w:lang w:eastAsia="ru-RU"/>
+        </w:rPr>
+        <w:t xml:space="preserve"> улучшается при улучшении качества данных, например, при исключении аномалий. Можно ли исключать не совсем аномальные данные, а только отклоняющиеся от среднего?</w:t>
       </w:r>
       <w:r>
         <w:rPr>
@@ -7403,7 +8464,23 @@
           <w:highlight w:val="yellow"/>
           <w:lang w:eastAsia="ru-RU"/>
         </w:rPr>
-        <w:t>ногомерный тест на нормальность каждой подвыборки – Тест на равенство вариаций – Дисперсионный анализ</w:t>
+        <w:t xml:space="preserve">ногомерный тест на нормальность каждой </w:t>
+      </w:r>
+      <w:proofErr w:type="spellStart"/>
+      <w:r>
+        <w:rPr>
+          <w:highlight w:val="yellow"/>
+          <w:lang w:eastAsia="ru-RU"/>
+        </w:rPr>
+        <w:t>подвыборки</w:t>
+      </w:r>
+      <w:proofErr w:type="spellEnd"/>
+      <w:r>
+        <w:rPr>
+          <w:highlight w:val="yellow"/>
+          <w:lang w:eastAsia="ru-RU"/>
+        </w:rPr>
+        <w:t xml:space="preserve"> – Тест на равенство вариаций – Дисперсионный анализ</w:t>
       </w:r>
       <w:r>
         <w:rPr>
@@ -7440,7 +8517,7 @@
                     <pic:cNvPicPr/>
                   </pic:nvPicPr>
                   <pic:blipFill>
-                    <a:blip r:embed="rId9">
+                    <a:blip r:embed="rId10">
                       <a:extLst>
                         <a:ext uri="{28A0092B-C50C-407E-A947-70E740481C1C}">
                           <a14:useLocalDpi xmlns:a14="http://schemas.microsoft.com/office/drawing/2010/main" val="0"/>
@@ -7490,7 +8567,15 @@
         <w:t xml:space="preserve"> </w:t>
       </w:r>
       <w:r>
-        <w:t xml:space="preserve">являются аномальными 5 по критерию Махаланобиса </w:t>
+        <w:t xml:space="preserve">являются аномальными 5 по критерию </w:t>
+      </w:r>
+      <w:proofErr w:type="spellStart"/>
+      <w:r>
+        <w:t>Махаланобиса</w:t>
+      </w:r>
+      <w:proofErr w:type="spellEnd"/>
+      <w:r>
+        <w:t xml:space="preserve"> </w:t>
       </w:r>
     </w:p>
     <w:p>
@@ -7500,6 +8585,7 @@
           <w:rFonts w:eastAsiaTheme="minorEastAsia"/>
         </w:rPr>
       </w:pPr>
+      <w:bookmarkStart w:id="6" w:name="_Toc161684546"/>
       <w:r>
         <w:rPr>
           <w:rFonts w:eastAsiaTheme="minorEastAsia"/>
@@ -7510,13 +8596,14 @@
         <w:rPr>
           <w:rFonts w:eastAsiaTheme="minorEastAsia"/>
         </w:rPr>
-        <w:t>свойств регресси</w:t>
-      </w:r>
-      <w:r>
-        <w:rPr>
-          <w:rFonts w:eastAsiaTheme="minorEastAsia"/>
-        </w:rPr>
-        <w:t>й</w:t>
+        <w:t xml:space="preserve">свойств </w:t>
+      </w:r>
+      <w:bookmarkEnd w:id="6"/>
+      <w:r>
+        <w:rPr>
+          <w:rFonts w:eastAsiaTheme="minorEastAsia"/>
+        </w:rPr>
+        <w:t>моделей</w:t>
       </w:r>
     </w:p>
     <w:p>
@@ -7844,7 +8931,23 @@
                 <w:rFonts w:eastAsiaTheme="minorEastAsia"/>
                 <w:lang w:eastAsia="ru-RU"/>
               </w:rPr>
-              <w:t>Тест Джарка-Бера,</w:t>
+              <w:t xml:space="preserve">Тест </w:t>
+            </w:r>
+            <w:proofErr w:type="spellStart"/>
+            <w:r>
+              <w:rPr>
+                <w:rFonts w:eastAsiaTheme="minorEastAsia"/>
+                <w:lang w:eastAsia="ru-RU"/>
+              </w:rPr>
+              <w:t>Джарка</w:t>
+            </w:r>
+            <w:proofErr w:type="spellEnd"/>
+            <w:r>
+              <w:rPr>
+                <w:rFonts w:eastAsiaTheme="minorEastAsia"/>
+                <w:lang w:eastAsia="ru-RU"/>
+              </w:rPr>
+              <w:t>-Бера,</w:t>
             </w:r>
           </w:p>
           <w:p>
@@ -8456,39 +9559,41 @@
           <w:rFonts w:eastAsiaTheme="minorEastAsia"/>
         </w:rPr>
       </w:pPr>
-      <w:r>
-        <w:t xml:space="preserve">Мультиколлинеарность выявлялась с помощью </w:t>
-      </w:r>
-      <w:r>
-        <w:rPr>
-          <w:rFonts w:eastAsiaTheme="minorEastAsia"/>
-        </w:rPr>
-        <w:t>коэффициента</w:t>
-      </w:r>
-      <w:r>
-        <w:rPr>
-          <w:rFonts w:eastAsiaTheme="minorEastAsia"/>
-        </w:rPr>
+      <w:bookmarkStart w:id="7" w:name="_Toc161684547"/>
+      <w:bookmarkStart w:id="8" w:name="_Hlk161684613"/>
+      <w:r>
+        <w:t>Проверка на м</w:t>
+      </w:r>
+      <w:r>
+        <w:t>ультиколлинеарность</w:t>
+      </w:r>
+      <w:bookmarkEnd w:id="7"/>
+    </w:p>
+    <w:p>
+      <w:pPr>
+        <w:pStyle w:val="73220175"/>
+      </w:pPr>
+      <w:r>
+        <w:t xml:space="preserve">Мультиколлинеарность </w:t>
+      </w:r>
+      <w:r>
+        <w:t>выявлялась с помощью коэффициента</w:t>
+      </w:r>
+      <w:r>
         <w:t xml:space="preserve"> </w:t>
       </w:r>
       <w:r>
-        <w:rPr>
-          <w:rFonts w:eastAsiaTheme="minorEastAsia"/>
-        </w:rPr>
         <w:t xml:space="preserve">инфляции дисперсии </w:t>
       </w:r>
       <m:oMath>
         <m:r>
           <w:rPr>
-            <w:rFonts w:ascii="Cambria Math" w:eastAsiaTheme="minorEastAsia" w:hAnsi="Cambria Math"/>
+            <w:rFonts w:ascii="Cambria Math" w:hAnsi="Cambria Math"/>
           </w:rPr>
           <m:t>VIF</m:t>
         </m:r>
       </m:oMath>
       <w:r>
-        <w:rPr>
-          <w:rFonts w:eastAsiaTheme="minorEastAsia"/>
-        </w:rPr>
         <w:t>:</w:t>
       </w:r>
     </w:p>
@@ -8645,6 +9750,7 @@
         </m:oMath>
       </m:oMathPara>
     </w:p>
+    <w:bookmarkEnd w:id="8"/>
     <w:p>
       <w:pPr>
         <w:pStyle w:val="73220175"/>
@@ -8810,7 +9916,25 @@
           <w:iCs/>
           <w:lang w:eastAsia="ru-RU"/>
         </w:rPr>
-        <w:t>коэффициента лежат в интервале от 1 до бесконечности, причем значения, лежащие близко к 1 свидетельствуют об отсутствии мультиколлинеарности, а значения, большие</w:t>
+        <w:t xml:space="preserve">коэффициента лежат в интервале от 1 до бесконечности, причем значения, лежащие близко </w:t>
+      </w:r>
+      <w:proofErr w:type="gramStart"/>
+      <w:r>
+        <w:rPr>
+          <w:rFonts w:eastAsiaTheme="minorEastAsia"/>
+          <w:iCs/>
+          <w:lang w:eastAsia="ru-RU"/>
+        </w:rPr>
+        <w:t>к 1</w:t>
+      </w:r>
+      <w:proofErr w:type="gramEnd"/>
+      <w:r>
+        <w:rPr>
+          <w:rFonts w:eastAsiaTheme="minorEastAsia"/>
+          <w:iCs/>
+          <w:lang w:eastAsia="ru-RU"/>
+        </w:rPr>
+        <w:t xml:space="preserve"> свидетельствуют об отсутствии мультиколлинеарности, а значения, большие</w:t>
       </w:r>
       <w:r>
         <w:rPr>
@@ -9001,6 +10125,7 @@
         </w:rPr>
         <w:t xml:space="preserve">2. Скопировать </w:t>
       </w:r>
+      <w:proofErr w:type="spellStart"/>
       <w:r>
         <w:rPr>
           <w:rFonts w:eastAsiaTheme="minorEastAsia"/>
@@ -9010,6 +10135,7 @@
         </w:rPr>
         <w:t>statsmodels</w:t>
       </w:r>
+      <w:proofErr w:type="spellEnd"/>
       <w:r>
         <w:rPr>
           <w:rFonts w:eastAsiaTheme="minorEastAsia"/>
@@ -9035,16 +10161,34 @@
           <w:highlight w:val="yellow"/>
           <w:lang w:eastAsia="ru-RU"/>
         </w:rPr>
-        <w:t xml:space="preserve"> изменить эстиматор на гребневую</w:t>
+        <w:t xml:space="preserve"> изменить </w:t>
+      </w:r>
+      <w:proofErr w:type="spellStart"/>
+      <w:r>
+        <w:rPr>
+          <w:rFonts w:eastAsiaTheme="minorEastAsia"/>
+          <w:iCs/>
+          <w:highlight w:val="yellow"/>
+          <w:lang w:eastAsia="ru-RU"/>
+        </w:rPr>
+        <w:t>эстиматор</w:t>
+      </w:r>
+      <w:proofErr w:type="spellEnd"/>
+      <w:r>
+        <w:rPr>
+          <w:rFonts w:eastAsiaTheme="minorEastAsia"/>
+          <w:iCs/>
+          <w:highlight w:val="yellow"/>
+          <w:lang w:eastAsia="ru-RU"/>
+        </w:rPr>
+        <w:t xml:space="preserve"> на гребневую</w:t>
       </w:r>
     </w:p>
     <w:p>
       <w:pPr>
         <w:pStyle w:val="73220173"/>
-        <w:rPr>
-          <w:rFonts w:eastAsiaTheme="minorEastAsia"/>
-        </w:rPr>
-      </w:pPr>
+      </w:pPr>
+      <w:bookmarkStart w:id="9" w:name="_Toc161684548"/>
       <w:r>
         <w:rPr>
           <w:rFonts w:eastAsiaTheme="minorEastAsia"/>
@@ -9058,33 +10202,48 @@
         </w:rPr>
         <w:t>етероскедастичность</w:t>
       </w:r>
-      <w:r>
-        <w:rPr>
-          <w:rFonts w:eastAsiaTheme="minorEastAsia"/>
+      <w:bookmarkEnd w:id="9"/>
+    </w:p>
+    <w:p>
+      <w:pPr>
+        <w:pStyle w:val="73220175"/>
+        <w:rPr>
+          <w:rStyle w:val="73220179"/>
+        </w:rPr>
+      </w:pPr>
+      <w:r>
+        <w:rPr>
+          <w:rFonts w:eastAsiaTheme="minorEastAsia"/>
+        </w:rPr>
+        <w:t>Проверка на гетероскедастичность</w:t>
+      </w:r>
+      <w:r>
+        <w:rPr>
+          <w:rStyle w:val="73220179"/>
         </w:rPr>
         <w:t xml:space="preserve"> </w:t>
       </w:r>
       <w:r>
         <w:rPr>
-          <w:rFonts w:eastAsiaTheme="minorEastAsia"/>
+          <w:rStyle w:val="73220179"/>
         </w:rPr>
         <w:t xml:space="preserve">остатков </w:t>
       </w:r>
       <w:r>
         <w:rPr>
-          <w:rFonts w:eastAsiaTheme="minorEastAsia"/>
+          <w:rStyle w:val="73220179"/>
         </w:rPr>
         <w:t xml:space="preserve">построенных моделей </w:t>
       </w:r>
       <w:r>
         <w:rPr>
-          <w:rFonts w:eastAsiaTheme="minorEastAsia"/>
+          <w:rStyle w:val="73220179"/>
         </w:rPr>
         <w:t>производилась</w:t>
       </w:r>
       <w:r>
         <w:rPr>
-          <w:rFonts w:eastAsiaTheme="minorEastAsia"/>
+          <w:rStyle w:val="73220179"/>
         </w:rPr>
         <w:t xml:space="preserve"> с помощью теста Уайта, в котором предполагается, что дисперсии ошибок регрессии представляют собой одну и ту же функцию от наблюдаемых значений регрессоров:</w:t>
       </w:r>
@@ -10962,8 +12121,17 @@
           <w:highlight w:val="yellow"/>
           <w:lang w:eastAsia="ru-RU"/>
         </w:rPr>
-        <w:t>Устранение гетероск</w:t>
-      </w:r>
+        <w:t xml:space="preserve">Устранение </w:t>
+      </w:r>
+      <w:proofErr w:type="spellStart"/>
+      <w:r>
+        <w:rPr>
+          <w:highlight w:val="yellow"/>
+          <w:lang w:eastAsia="ru-RU"/>
+        </w:rPr>
+        <w:t>гетероск</w:t>
+      </w:r>
+      <w:proofErr w:type="spellEnd"/>
     </w:p>
     <w:p>
       <w:pPr>
@@ -10972,6 +12140,7 @@
           <w:rFonts w:eastAsiaTheme="minorEastAsia"/>
         </w:rPr>
       </w:pPr>
+      <w:bookmarkStart w:id="10" w:name="_Toc161684549"/>
       <w:r>
         <w:rPr>
           <w:rFonts w:eastAsiaTheme="minorEastAsia"/>
@@ -10990,34 +12159,28 @@
         </w:rPr>
         <w:t>ю</w:t>
       </w:r>
-      <w:r>
-        <w:rPr>
-          <w:rFonts w:eastAsiaTheme="minorEastAsia"/>
-        </w:rPr>
+      <w:bookmarkEnd w:id="10"/>
+    </w:p>
+    <w:p>
+      <w:pPr>
+        <w:pStyle w:val="73220175"/>
+      </w:pPr>
+      <w:r>
+        <w:t>Проверка на автокорреляцию</w:t>
+      </w:r>
+      <w:r>
         <w:t xml:space="preserve"> </w:t>
       </w:r>
       <w:r>
-        <w:rPr>
-          <w:rFonts w:eastAsiaTheme="minorEastAsia"/>
-        </w:rPr>
         <w:t xml:space="preserve">остатков построенных моделей </w:t>
       </w:r>
       <w:r>
-        <w:rPr>
-          <w:rFonts w:eastAsiaTheme="minorEastAsia"/>
-        </w:rPr>
         <w:t xml:space="preserve">производилась </w:t>
       </w:r>
       <w:r>
-        <w:rPr>
-          <w:rFonts w:eastAsiaTheme="minorEastAsia"/>
-        </w:rPr>
         <w:t>с помощью статистики Дарбина-Уотсона</w:t>
       </w:r>
       <w:r>
-        <w:rPr>
-          <w:rFonts w:eastAsiaTheme="minorEastAsia"/>
-        </w:rPr>
         <w:t>:</w:t>
       </w:r>
     </w:p>
@@ -11567,7 +12730,7 @@
                     <pic:cNvPicPr/>
                   </pic:nvPicPr>
                   <pic:blipFill>
-                    <a:blip r:embed="rId10"/>
+                    <a:blip r:embed="rId11"/>
                     <a:stretch>
                       <a:fillRect/>
                     </a:stretch>
@@ -11666,7 +12829,14 @@
         <w:rPr>
           <w:lang w:eastAsia="ru-RU"/>
         </w:rPr>
-        <w:t>, 3, и 4 моделях присутствует авторегрессия, а наличие автокорреляции в модели по кластеру 2 определить по тесту нельзя.</w:t>
+        <w:t xml:space="preserve">, 3, и 4 моделях </w:t>
+      </w:r>
+      <w:r>
+        <w:rPr>
+          <w:lang w:eastAsia="ru-RU"/>
+        </w:rPr>
+        <w:lastRenderedPageBreak/>
+        <w:t>присутствует авторегрессия, а наличие автокорреляции в модели по кластеру 2 определить по тесту нельзя.</w:t>
       </w:r>
     </w:p>
     <w:p>
@@ -11674,7 +12844,6 @@
         <w:pStyle w:val="7322017c"/>
       </w:pPr>
       <w:r>
-        <w:lastRenderedPageBreak/>
         <w:t xml:space="preserve">Таблица 4 – Рассчитанные и табличные значения </w:t>
       </w:r>
       <m:oMath>
@@ -11732,9 +12901,11 @@
                 <w:lang w:eastAsia="ru-RU"/>
               </w:rPr>
             </w:pPr>
+            <w:proofErr w:type="spellStart"/>
             <w:r>
               <w:t>cluster_id</w:t>
             </w:r>
+            <w:proofErr w:type="spellEnd"/>
           </w:p>
         </w:tc>
         <w:tc>
@@ -12554,8 +13725,16 @@
         <w:rPr>
           <w:lang w:eastAsia="ru-RU"/>
         </w:rPr>
-        <w:t>ест Бреуша</w:t>
-      </w:r>
+        <w:t xml:space="preserve">ест </w:t>
+      </w:r>
+      <w:proofErr w:type="spellStart"/>
+      <w:r>
+        <w:rPr>
+          <w:lang w:eastAsia="ru-RU"/>
+        </w:rPr>
+        <w:t>Бреуша</w:t>
+      </w:r>
+      <w:proofErr w:type="spellEnd"/>
       <w:r>
         <w:rPr>
           <w:lang w:eastAsia="ru-RU"/>
@@ -12944,37 +14123,57 @@
           <w:iCs/>
           <w:lang w:eastAsia="ru-RU"/>
         </w:rPr>
-        <w:t>этой регрессии. Если вспомогательная регрессия значима, то имеет место автокорреляция порядка</w:t>
-      </w:r>
-      <w:r>
-        <w:rPr>
-          <w:rFonts w:eastAsiaTheme="minorEastAsia"/>
-          <w:iCs/>
-          <w:lang w:eastAsia="ru-RU"/>
-        </w:rPr>
-        <w:t xml:space="preserve"> </w:t>
-      </w:r>
-      <w:r>
-        <w:rPr>
-          <w:rFonts w:eastAsiaTheme="minorEastAsia"/>
-          <w:iCs/>
-          <w:lang w:eastAsia="ru-RU"/>
-        </w:rPr>
-        <w:t xml:space="preserve">не выше </w:t>
-      </w:r>
-      <m:oMath>
-        <m:r>
-          <w:rPr>
-            <w:rFonts w:ascii="Cambria Math" w:eastAsiaTheme="minorEastAsia" w:hAnsi="Cambria Math"/>
-            <w:lang w:eastAsia="ru-RU"/>
-          </w:rPr>
-          <m:t>p</m:t>
-        </m:r>
-      </m:oMath>
-      <w:r>
-        <w:rPr>
-          <w:rFonts w:eastAsiaTheme="minorEastAsia"/>
-          <w:iCs/>
+        <w:t>этой регрессии. Если вспомогательная регрессия значима, то имеет место автокорреляция</w:t>
+      </w:r>
+      <w:r>
+        <w:rPr>
+          <w:rFonts w:eastAsiaTheme="minorEastAsia"/>
+          <w:iCs/>
+          <w:lang w:eastAsia="ru-RU"/>
+        </w:rPr>
+        <w:t xml:space="preserve">. Причем </w:t>
+      </w:r>
+      <w:r>
+        <w:rPr>
+          <w:rFonts w:eastAsiaTheme="minorEastAsia"/>
+          <w:iCs/>
+          <w:highlight w:val="yellow"/>
+          <w:lang w:eastAsia="ru-RU"/>
+        </w:rPr>
+        <w:t xml:space="preserve">наличие лагов </w:t>
+      </w:r>
+      <w:r>
+        <w:rPr>
+          <w:rFonts w:eastAsiaTheme="minorEastAsia"/>
+          <w:iCs/>
+          <w:highlight w:val="yellow"/>
+          <w:lang w:eastAsia="ru-RU"/>
+        </w:rPr>
+        <w:t xml:space="preserve">определенного порядка </w:t>
+      </w:r>
+      <w:r>
+        <w:rPr>
+          <w:rFonts w:eastAsiaTheme="minorEastAsia"/>
+          <w:iCs/>
+          <w:highlight w:val="yellow"/>
+          <w:lang w:eastAsia="ru-RU"/>
+        </w:rPr>
+        <w:t>будет определяться значимостью соответствующих коэффициентов</w:t>
+      </w:r>
+      <w:r>
+        <w:rPr>
+          <w:rFonts w:eastAsiaTheme="minorEastAsia"/>
+          <w:iCs/>
+          <w:highlight w:val="yellow"/>
+          <w:lang w:eastAsia="ru-RU"/>
+        </w:rPr>
+        <w:t xml:space="preserve"> в</w:t>
+      </w:r>
+      <w:r>
+        <w:rPr>
+          <w:rFonts w:eastAsiaTheme="minorEastAsia"/>
+          <w:iCs/>
+          <w:highlight w:val="yellow"/>
           <w:lang w:eastAsia="ru-RU"/>
         </w:rPr>
         <w:t>.</w:t>
@@ -13104,7 +14303,21 @@
         <w:rPr>
           <w:rFonts w:eastAsiaTheme="minorEastAsia"/>
         </w:rPr>
-        <w:t>теста Бреуша-Годфри</w:t>
+        <w:t xml:space="preserve">теста </w:t>
+      </w:r>
+      <w:proofErr w:type="spellStart"/>
+      <w:r>
+        <w:rPr>
+          <w:rFonts w:eastAsiaTheme="minorEastAsia"/>
+        </w:rPr>
+        <w:t>Бреуша</w:t>
+      </w:r>
+      <w:proofErr w:type="spellEnd"/>
+      <w:r>
+        <w:rPr>
+          <w:rFonts w:eastAsiaTheme="minorEastAsia"/>
+        </w:rPr>
+        <w:t>-Годфри</w:t>
       </w:r>
       <w:r>
         <w:rPr>
@@ -13157,11 +14370,17 @@
               <w:jc w:val="right"/>
               <w:rPr>
                 <w:iCs w:val="0"/>
-              </w:rPr>
-            </w:pPr>
-            <w:r>
+                <w:highlight w:val="yellow"/>
+              </w:rPr>
+            </w:pPr>
+            <w:proofErr w:type="spellStart"/>
+            <w:r>
+              <w:rPr>
+                <w:highlight w:val="yellow"/>
+              </w:rPr>
               <w:t>cluster_id</w:t>
             </w:r>
+            <w:proofErr w:type="spellEnd"/>
           </w:p>
         </w:tc>
         <w:tc>
@@ -13174,9 +14393,13 @@
               <w:jc w:val="center"/>
               <w:rPr>
                 <w:iCs w:val="0"/>
-              </w:rPr>
-            </w:pPr>
-            <w:r>
+                <w:highlight w:val="yellow"/>
+              </w:rPr>
+            </w:pPr>
+            <w:r>
+              <w:rPr>
+                <w:highlight w:val="yellow"/>
+              </w:rPr>
               <w:t>p = 1</w:t>
             </w:r>
           </w:p>
@@ -13191,9 +14414,13 @@
               <w:jc w:val="center"/>
               <w:rPr>
                 <w:iCs w:val="0"/>
-              </w:rPr>
-            </w:pPr>
-            <w:r>
+                <w:highlight w:val="yellow"/>
+              </w:rPr>
+            </w:pPr>
+            <w:r>
+              <w:rPr>
+                <w:highlight w:val="yellow"/>
+              </w:rPr>
               <w:t>p = 2</w:t>
             </w:r>
           </w:p>
@@ -13208,9 +14435,13 @@
               <w:jc w:val="center"/>
               <w:rPr>
                 <w:iCs w:val="0"/>
-              </w:rPr>
-            </w:pPr>
-            <w:r>
+                <w:highlight w:val="yellow"/>
+              </w:rPr>
+            </w:pPr>
+            <w:r>
+              <w:rPr>
+                <w:highlight w:val="yellow"/>
+              </w:rPr>
               <w:t>p = 3</w:t>
             </w:r>
           </w:p>
@@ -13225,9 +14456,13 @@
               <w:jc w:val="center"/>
               <w:rPr>
                 <w:iCs w:val="0"/>
-              </w:rPr>
-            </w:pPr>
-            <w:r>
+                <w:highlight w:val="yellow"/>
+              </w:rPr>
+            </w:pPr>
+            <w:r>
+              <w:rPr>
+                <w:highlight w:val="yellow"/>
+              </w:rPr>
               <w:t>p = 4</w:t>
             </w:r>
           </w:p>
@@ -13242,9 +14477,13 @@
               <w:jc w:val="center"/>
               <w:rPr>
                 <w:iCs w:val="0"/>
-              </w:rPr>
-            </w:pPr>
-            <w:r>
+                <w:highlight w:val="yellow"/>
+              </w:rPr>
+            </w:pPr>
+            <w:r>
+              <w:rPr>
+                <w:highlight w:val="yellow"/>
+              </w:rPr>
               <w:t>p = 5</w:t>
             </w:r>
           </w:p>
@@ -13259,9 +14498,13 @@
               <w:jc w:val="center"/>
               <w:rPr>
                 <w:iCs w:val="0"/>
-              </w:rPr>
-            </w:pPr>
-            <w:r>
+                <w:highlight w:val="yellow"/>
+              </w:rPr>
+            </w:pPr>
+            <w:r>
+              <w:rPr>
+                <w:highlight w:val="yellow"/>
+              </w:rPr>
               <w:t>p = 6</w:t>
             </w:r>
           </w:p>
@@ -13278,9 +14521,13 @@
               <w:jc w:val="right"/>
               <w:rPr>
                 <w:iCs w:val="0"/>
-              </w:rPr>
-            </w:pPr>
-            <w:r>
+                <w:highlight w:val="yellow"/>
+              </w:rPr>
+            </w:pPr>
+            <w:r>
+              <w:rPr>
+                <w:highlight w:val="yellow"/>
+              </w:rPr>
               <w:t>1</w:t>
             </w:r>
           </w:p>
@@ -13295,9 +14542,13 @@
               <w:jc w:val="center"/>
               <w:rPr>
                 <w:iCs w:val="0"/>
-              </w:rPr>
-            </w:pPr>
-            <w:r>
+                <w:highlight w:val="yellow"/>
+              </w:rPr>
+            </w:pPr>
+            <w:r>
+              <w:rPr>
+                <w:highlight w:val="yellow"/>
+              </w:rPr>
               <w:t>0.00</w:t>
             </w:r>
           </w:p>
@@ -13312,9 +14563,13 @@
               <w:jc w:val="center"/>
               <w:rPr>
                 <w:iCs w:val="0"/>
-              </w:rPr>
-            </w:pPr>
-            <w:r>
+                <w:highlight w:val="yellow"/>
+              </w:rPr>
+            </w:pPr>
+            <w:r>
+              <w:rPr>
+                <w:highlight w:val="yellow"/>
+              </w:rPr>
               <w:t>0.00</w:t>
             </w:r>
           </w:p>
@@ -13329,9 +14584,13 @@
               <w:jc w:val="center"/>
               <w:rPr>
                 <w:iCs w:val="0"/>
-              </w:rPr>
-            </w:pPr>
-            <w:r>
+                <w:highlight w:val="yellow"/>
+              </w:rPr>
+            </w:pPr>
+            <w:r>
+              <w:rPr>
+                <w:highlight w:val="yellow"/>
+              </w:rPr>
               <w:t>0.01</w:t>
             </w:r>
           </w:p>
@@ -13346,9 +14605,13 @@
               <w:jc w:val="center"/>
               <w:rPr>
                 <w:iCs w:val="0"/>
-              </w:rPr>
-            </w:pPr>
-            <w:r>
+                <w:highlight w:val="yellow"/>
+              </w:rPr>
+            </w:pPr>
+            <w:r>
+              <w:rPr>
+                <w:highlight w:val="yellow"/>
+              </w:rPr>
               <w:t>0.01</w:t>
             </w:r>
           </w:p>
@@ -13363,9 +14626,13 @@
               <w:jc w:val="center"/>
               <w:rPr>
                 <w:iCs w:val="0"/>
-              </w:rPr>
-            </w:pPr>
-            <w:r>
+                <w:highlight w:val="yellow"/>
+              </w:rPr>
+            </w:pPr>
+            <w:r>
+              <w:rPr>
+                <w:highlight w:val="yellow"/>
+              </w:rPr>
               <w:t>0.02</w:t>
             </w:r>
           </w:p>
@@ -13380,9 +14647,13 @@
               <w:jc w:val="center"/>
               <w:rPr>
                 <w:iCs w:val="0"/>
-              </w:rPr>
-            </w:pPr>
-            <w:r>
+                <w:highlight w:val="yellow"/>
+              </w:rPr>
+            </w:pPr>
+            <w:r>
+              <w:rPr>
+                <w:highlight w:val="yellow"/>
+              </w:rPr>
               <w:t>0.03</w:t>
             </w:r>
           </w:p>
@@ -13399,9 +14670,13 @@
               <w:jc w:val="right"/>
               <w:rPr>
                 <w:iCs w:val="0"/>
-              </w:rPr>
-            </w:pPr>
-            <w:r>
+                <w:highlight w:val="yellow"/>
+              </w:rPr>
+            </w:pPr>
+            <w:r>
+              <w:rPr>
+                <w:highlight w:val="yellow"/>
+              </w:rPr>
               <w:t>2</w:t>
             </w:r>
           </w:p>
@@ -13416,9 +14691,13 @@
               <w:jc w:val="center"/>
               <w:rPr>
                 <w:iCs w:val="0"/>
-              </w:rPr>
-            </w:pPr>
-            <w:r>
+                <w:highlight w:val="yellow"/>
+              </w:rPr>
+            </w:pPr>
+            <w:r>
+              <w:rPr>
+                <w:highlight w:val="yellow"/>
+              </w:rPr>
               <w:t>0.04</w:t>
             </w:r>
           </w:p>
@@ -13435,12 +14714,14 @@
                 <w:b/>
                 <w:bCs/>
                 <w:iCs w:val="0"/>
+                <w:highlight w:val="yellow"/>
               </w:rPr>
             </w:pPr>
             <w:r>
               <w:rPr>
                 <w:b/>
                 <w:bCs/>
+                <w:highlight w:val="yellow"/>
               </w:rPr>
               <w:t>0.06</w:t>
             </w:r>
@@ -13458,12 +14739,14 @@
                 <w:b/>
                 <w:bCs/>
                 <w:iCs w:val="0"/>
+                <w:highlight w:val="yellow"/>
               </w:rPr>
             </w:pPr>
             <w:r>
               <w:rPr>
                 <w:b/>
                 <w:bCs/>
+                <w:highlight w:val="yellow"/>
               </w:rPr>
               <w:t>0.12</w:t>
             </w:r>
@@ -13481,12 +14764,14 @@
                 <w:b/>
                 <w:bCs/>
                 <w:iCs w:val="0"/>
+                <w:highlight w:val="yellow"/>
               </w:rPr>
             </w:pPr>
             <w:r>
               <w:rPr>
                 <w:b/>
                 <w:bCs/>
+                <w:highlight w:val="yellow"/>
               </w:rPr>
               <w:t>0.09</w:t>
             </w:r>
@@ -13504,12 +14789,14 @@
                 <w:b/>
                 <w:bCs/>
                 <w:iCs w:val="0"/>
+                <w:highlight w:val="yellow"/>
               </w:rPr>
             </w:pPr>
             <w:r>
               <w:rPr>
                 <w:b/>
                 <w:bCs/>
+                <w:highlight w:val="yellow"/>
               </w:rPr>
               <w:t>0.07</w:t>
             </w:r>
@@ -13527,12 +14814,14 @@
                 <w:b/>
                 <w:bCs/>
                 <w:iCs w:val="0"/>
+                <w:highlight w:val="yellow"/>
               </w:rPr>
             </w:pPr>
             <w:r>
               <w:rPr>
                 <w:b/>
                 <w:bCs/>
+                <w:highlight w:val="yellow"/>
               </w:rPr>
               <w:t>0.08</w:t>
             </w:r>
@@ -13550,9 +14839,13 @@
               <w:jc w:val="right"/>
               <w:rPr>
                 <w:iCs w:val="0"/>
-              </w:rPr>
-            </w:pPr>
-            <w:r>
+                <w:highlight w:val="yellow"/>
+              </w:rPr>
+            </w:pPr>
+            <w:r>
+              <w:rPr>
+                <w:highlight w:val="yellow"/>
+              </w:rPr>
               <w:t>3</w:t>
             </w:r>
           </w:p>
@@ -13567,9 +14860,13 @@
               <w:jc w:val="center"/>
               <w:rPr>
                 <w:iCs w:val="0"/>
-              </w:rPr>
-            </w:pPr>
-            <w:r>
+                <w:highlight w:val="yellow"/>
+              </w:rPr>
+            </w:pPr>
+            <w:r>
+              <w:rPr>
+                <w:highlight w:val="yellow"/>
+              </w:rPr>
               <w:t>0.00</w:t>
             </w:r>
           </w:p>
@@ -13584,10 +14881,14 @@
               <w:jc w:val="center"/>
               <w:rPr>
                 <w:iCs w:val="0"/>
+                <w:highlight w:val="yellow"/>
                 <w:lang w:val="en-US"/>
               </w:rPr>
             </w:pPr>
             <w:r>
+              <w:rPr>
+                <w:highlight w:val="yellow"/>
+              </w:rPr>
               <w:t>0.00</w:t>
             </w:r>
           </w:p>
@@ -13602,9 +14903,13 @@
               <w:jc w:val="center"/>
               <w:rPr>
                 <w:iCs w:val="0"/>
-              </w:rPr>
-            </w:pPr>
-            <w:r>
+                <w:highlight w:val="yellow"/>
+              </w:rPr>
+            </w:pPr>
+            <w:r>
+              <w:rPr>
+                <w:highlight w:val="yellow"/>
+              </w:rPr>
               <w:t>0.00</w:t>
             </w:r>
           </w:p>
@@ -13619,9 +14924,13 @@
               <w:jc w:val="center"/>
               <w:rPr>
                 <w:iCs w:val="0"/>
-              </w:rPr>
-            </w:pPr>
-            <w:r>
+                <w:highlight w:val="yellow"/>
+              </w:rPr>
+            </w:pPr>
+            <w:r>
+              <w:rPr>
+                <w:highlight w:val="yellow"/>
+              </w:rPr>
               <w:t>0.00</w:t>
             </w:r>
           </w:p>
@@ -13636,9 +14945,13 @@
               <w:jc w:val="center"/>
               <w:rPr>
                 <w:iCs w:val="0"/>
-              </w:rPr>
-            </w:pPr>
-            <w:r>
+                <w:highlight w:val="yellow"/>
+              </w:rPr>
+            </w:pPr>
+            <w:r>
+              <w:rPr>
+                <w:highlight w:val="yellow"/>
+              </w:rPr>
               <w:t>0.01</w:t>
             </w:r>
           </w:p>
@@ -13653,9 +14966,13 @@
               <w:jc w:val="center"/>
               <w:rPr>
                 <w:iCs w:val="0"/>
-              </w:rPr>
-            </w:pPr>
-            <w:r>
+                <w:highlight w:val="yellow"/>
+              </w:rPr>
+            </w:pPr>
+            <w:r>
+              <w:rPr>
+                <w:highlight w:val="yellow"/>
+              </w:rPr>
               <w:t>0.01</w:t>
             </w:r>
           </w:p>
@@ -13672,9 +14989,13 @@
               <w:jc w:val="right"/>
               <w:rPr>
                 <w:iCs w:val="0"/>
-              </w:rPr>
-            </w:pPr>
-            <w:r>
+                <w:highlight w:val="yellow"/>
+              </w:rPr>
+            </w:pPr>
+            <w:r>
+              <w:rPr>
+                <w:highlight w:val="yellow"/>
+              </w:rPr>
               <w:t>4</w:t>
             </w:r>
           </w:p>
@@ -13689,9 +15010,13 @@
               <w:jc w:val="center"/>
               <w:rPr>
                 <w:iCs w:val="0"/>
-              </w:rPr>
-            </w:pPr>
-            <w:r>
+                <w:highlight w:val="yellow"/>
+              </w:rPr>
+            </w:pPr>
+            <w:r>
+              <w:rPr>
+                <w:highlight w:val="yellow"/>
+              </w:rPr>
               <w:t>0.00</w:t>
             </w:r>
           </w:p>
@@ -13706,9 +15031,13 @@
               <w:jc w:val="center"/>
               <w:rPr>
                 <w:iCs w:val="0"/>
-              </w:rPr>
-            </w:pPr>
-            <w:r>
+                <w:highlight w:val="yellow"/>
+              </w:rPr>
+            </w:pPr>
+            <w:r>
+              <w:rPr>
+                <w:highlight w:val="yellow"/>
+              </w:rPr>
               <w:t>0.00</w:t>
             </w:r>
           </w:p>
@@ -13723,9 +15052,13 @@
               <w:jc w:val="center"/>
               <w:rPr>
                 <w:iCs w:val="0"/>
-              </w:rPr>
-            </w:pPr>
-            <w:r>
+                <w:highlight w:val="yellow"/>
+              </w:rPr>
+            </w:pPr>
+            <w:r>
+              <w:rPr>
+                <w:highlight w:val="yellow"/>
+              </w:rPr>
               <w:t>0.00</w:t>
             </w:r>
           </w:p>
@@ -13740,9 +15073,13 @@
               <w:jc w:val="center"/>
               <w:rPr>
                 <w:iCs w:val="0"/>
-              </w:rPr>
-            </w:pPr>
-            <w:r>
+                <w:highlight w:val="yellow"/>
+              </w:rPr>
+            </w:pPr>
+            <w:r>
+              <w:rPr>
+                <w:highlight w:val="yellow"/>
+              </w:rPr>
               <w:t>0.00</w:t>
             </w:r>
           </w:p>
@@ -13757,9 +15094,13 @@
               <w:jc w:val="center"/>
               <w:rPr>
                 <w:iCs w:val="0"/>
-              </w:rPr>
-            </w:pPr>
-            <w:r>
+                <w:highlight w:val="yellow"/>
+              </w:rPr>
+            </w:pPr>
+            <w:r>
+              <w:rPr>
+                <w:highlight w:val="yellow"/>
+              </w:rPr>
               <w:t>0.00</w:t>
             </w:r>
           </w:p>
@@ -13777,6 +15118,9 @@
               </w:rPr>
             </w:pPr>
             <w:r>
+              <w:rPr>
+                <w:highlight w:val="yellow"/>
+              </w:rPr>
               <w:t>0.00</w:t>
             </w:r>
           </w:p>
@@ -13795,15 +15139,27 @@
       <w:pPr>
         <w:pStyle w:val="73220173"/>
       </w:pPr>
-      <w:r>
-        <w:lastRenderedPageBreak/>
+      <w:bookmarkStart w:id="11" w:name="_Toc161684550"/>
+      <w:r>
         <w:t xml:space="preserve">Устранение </w:t>
       </w:r>
       <w:r>
         <w:t>автокорреляции</w:t>
       </w:r>
-      <w:r>
-        <w:t xml:space="preserve"> производилось с помощью итеративной процедуры Кохрейна-Оркатта</w:t>
+      <w:bookmarkEnd w:id="11"/>
+    </w:p>
+    <w:p>
+      <w:pPr>
+        <w:pStyle w:val="73220175"/>
+      </w:pPr>
+      <w:r>
+        <w:t>Устранение автокорреляции</w:t>
+      </w:r>
+      <w:r>
+        <w:t xml:space="preserve"> </w:t>
+      </w:r>
+      <w:r>
+        <w:t>производилось с помощью итеративной процедуры Кохрейна-Оркатта</w:t>
       </w:r>
       <w:r>
         <w:t xml:space="preserve">, в рамках которого для уравнения регрессии, имеющего автокорреляцию </w:t>
@@ -14145,14 +15501,7 @@
                   <w:rFonts w:ascii="Cambria Math" w:hAnsi="Cambria Math"/>
                   <w:lang w:eastAsia="ru-RU"/>
                 </w:rPr>
-                <m:t>t</m:t>
-              </m:r>
-              <m:r>
-                <w:rPr>
-                  <w:rFonts w:ascii="Cambria Math" w:hAnsi="Cambria Math"/>
-                  <w:lang w:eastAsia="ru-RU"/>
-                </w:rPr>
-                <m:t>-1</m:t>
+                <m:t>t-1</m:t>
               </m:r>
             </m:sub>
           </m:sSub>
@@ -14303,14 +15652,7 @@
                 <w:rFonts w:ascii="Cambria Math" w:hAnsi="Cambria Math"/>
                 <w:lang w:eastAsia="ru-RU"/>
               </w:rPr>
-              <m:t>t</m:t>
-            </m:r>
-            <m:r>
-              <w:rPr>
-                <w:rFonts w:ascii="Cambria Math" w:hAnsi="Cambria Math"/>
-                <w:lang w:eastAsia="ru-RU"/>
-              </w:rPr>
-              <m:t>-1</m:t>
+              <m:t>t-1</m:t>
             </m:r>
           </m:sub>
         </m:sSub>
@@ -14798,7 +16140,7 @@
       <w:r>
         <w:rPr>
           <w:rFonts w:eastAsiaTheme="minorEastAsia"/>
-          <w:lang w:val="en-US" w:eastAsia="ru-RU"/>
+          <w:lang w:eastAsia="ru-RU"/>
         </w:rPr>
         <w:t xml:space="preserve"> </w:t>
       </w:r>
@@ -14813,12 +16155,39 @@
     <w:p>
       <w:pPr>
         <w:pStyle w:val="73220175"/>
-        <w:ind w:firstLine="0"/>
-        <w:rPr>
-          <w:rFonts w:eastAsiaTheme="minorEastAsia"/>
-          <w:lang w:eastAsia="ru-RU"/>
-        </w:rPr>
-      </w:pPr>
+      </w:pPr>
+      <w:r>
+        <w:t xml:space="preserve">В </w:t>
+      </w:r>
+      <w:r>
+        <w:t>процессе</w:t>
+      </w:r>
+      <w:r>
+        <w:t xml:space="preserve"> применения </w:t>
+      </w:r>
+      <w:r>
+        <w:t>итеративной процедуры Кохрейна-Оркатта</w:t>
+      </w:r>
+      <w:r>
+        <w:t xml:space="preserve"> к моделям, построенным на кластера</w:t>
+      </w:r>
+      <w:r>
+        <w:t>х</w:t>
+      </w:r>
+      <w:r>
+        <w:t xml:space="preserve"> на каждой итерации наличие автокорреляции проверялось сразу по двум тестам – Дарбина-Уотсона и </w:t>
+      </w:r>
+      <w:proofErr w:type="spellStart"/>
+      <w:r>
+        <w:t>Бреуша</w:t>
+      </w:r>
+      <w:proofErr w:type="spellEnd"/>
+      <w:r>
+        <w:t>-Годфри.</w:t>
+      </w:r>
+      <w:r>
+        <w:t xml:space="preserve"> При этом </w:t>
+      </w:r>
     </w:p>
     <w:p>
       <w:pPr>
@@ -14829,1391 +16198,2810 @@
           <w:lang w:eastAsia="ru-RU"/>
         </w:rPr>
       </w:pPr>
-    </w:p>
-    <w:p>
-      <w:pPr>
-        <w:pStyle w:val="73220175"/>
-        <w:ind w:firstLine="0"/>
-        <w:rPr>
-          <w:rFonts w:eastAsiaTheme="minorEastAsia"/>
-          <w:lang w:eastAsia="ru-RU"/>
-        </w:rPr>
-      </w:pPr>
-    </w:p>
-    <w:p>
-      <w:pPr>
-        <w:pStyle w:val="73220175"/>
-        <w:ind w:firstLine="0"/>
-        <w:rPr>
-          <w:rFonts w:eastAsiaTheme="minorEastAsia"/>
-          <w:lang w:eastAsia="ru-RU"/>
-        </w:rPr>
-      </w:pPr>
-    </w:p>
-    <w:p>
-      <w:pPr>
-        <w:pStyle w:val="73220175"/>
-        <w:ind w:firstLine="0"/>
-        <w:rPr>
-          <w:rFonts w:eastAsiaTheme="minorEastAsia"/>
-          <w:lang w:eastAsia="ru-RU"/>
-        </w:rPr>
-      </w:pPr>
-    </w:p>
-    <w:p>
-      <w:pPr>
-        <w:pStyle w:val="73220175"/>
-        <w:ind w:firstLine="0"/>
-        <w:rPr>
-          <w:rFonts w:eastAsiaTheme="minorEastAsia"/>
-          <w:lang w:eastAsia="ru-RU"/>
-        </w:rPr>
-      </w:pPr>
-    </w:p>
-    <w:p>
-      <w:pPr>
-        <w:pStyle w:val="73220175"/>
-        <w:ind w:firstLine="0"/>
-        <w:rPr>
-          <w:rFonts w:eastAsiaTheme="minorEastAsia"/>
-          <w:lang w:eastAsia="ru-RU"/>
-        </w:rPr>
-      </w:pPr>
       <w:r>
         <w:rPr>
           <w:rFonts w:eastAsiaTheme="minorEastAsia"/>
           <w:lang w:eastAsia="ru-RU"/>
         </w:rPr>
         <w:lastRenderedPageBreak/>
-        <w:t>Поломанный БГ</w:t>
+        <w:t>Таблица 6 – Результаты тестов</w:t>
       </w:r>
     </w:p>
     <w:tbl>
       <w:tblPr>
-        <w:tblStyle w:val="aa"/>
         <w:tblW w:w="5000" w:type="pct"/>
         <w:tblLook w:val="04A0" w:firstRow="1" w:lastRow="0" w:firstColumn="1" w:lastColumn="0" w:noHBand="0" w:noVBand="1"/>
       </w:tblPr>
       <w:tblGrid>
-        <w:gridCol w:w="1626"/>
-        <w:gridCol w:w="2735"/>
-        <w:gridCol w:w="869"/>
-        <w:gridCol w:w="869"/>
-        <w:gridCol w:w="869"/>
-        <w:gridCol w:w="869"/>
-        <w:gridCol w:w="869"/>
-        <w:gridCol w:w="865"/>
+        <w:gridCol w:w="1383"/>
+        <w:gridCol w:w="2260"/>
+        <w:gridCol w:w="988"/>
+        <w:gridCol w:w="988"/>
+        <w:gridCol w:w="988"/>
+        <w:gridCol w:w="988"/>
+        <w:gridCol w:w="988"/>
+        <w:gridCol w:w="988"/>
       </w:tblGrid>
       <w:tr>
-        <w:tc>
-          <w:tcPr>
-            <w:tcW w:w="849" w:type="pct"/>
-          </w:tcPr>
-          <w:p>
-            <w:pPr>
-              <w:pStyle w:val="73220175"/>
-              <w:ind w:firstLine="0"/>
-              <w:rPr>
-                <w:rFonts w:eastAsiaTheme="minorEastAsia"/>
-                <w:lang w:eastAsia="ru-RU"/>
-              </w:rPr>
-            </w:pPr>
-            <w:r>
+        <w:trPr>
+          <w:trHeight w:val="283"/>
+        </w:trPr>
+        <w:tc>
+          <w:tcPr>
+            <w:tcW w:w="723" w:type="pct"/>
+            <w:vMerge w:val="restart"/>
+            <w:tcBorders>
+              <w:top w:val="single" w:sz="4" w:space="0" w:color="auto"/>
+              <w:left w:val="single" w:sz="4" w:space="0" w:color="auto"/>
+              <w:bottom w:val="single" w:sz="8" w:space="0" w:color="000000"/>
+              <w:right w:val="single" w:sz="4" w:space="0" w:color="auto"/>
+            </w:tcBorders>
+            <w:shd w:val="clear" w:color="auto" w:fill="auto"/>
+            <w:vAlign w:val="center"/>
+            <w:hideMark/>
+          </w:tcPr>
+          <w:p>
+            <w:pPr>
+              <w:spacing w:line="240" w:lineRule="auto"/>
+              <w:ind w:left="0" w:firstLine="0"/>
+              <w:jc w:val="center"/>
+              <w:rPr>
+                <w:rFonts w:eastAsia="Times New Roman" w:cs="Times New Roman"/>
+                <w:color w:val="000000"/>
+                <w:szCs w:val="28"/>
+                <w:lang w:eastAsia="ru-RU"/>
+              </w:rPr>
+            </w:pPr>
+            <w:proofErr w:type="spellStart"/>
+            <w:r>
+              <w:rPr>
+                <w:rFonts w:eastAsia="Times New Roman" w:cs="Times New Roman"/>
+                <w:color w:val="000000"/>
+                <w:szCs w:val="28"/>
+                <w:lang w:eastAsia="ru-RU"/>
+              </w:rPr>
               <w:t>cluster_id</w:t>
             </w:r>
-          </w:p>
-        </w:tc>
-        <w:tc>
-          <w:tcPr>
-            <w:tcW w:w="1429" w:type="pct"/>
-          </w:tcPr>
-          <w:p>
-            <w:pPr>
-              <w:pStyle w:val="73220175"/>
-              <w:ind w:firstLine="0"/>
-              <w:rPr>
-                <w:rFonts w:eastAsiaTheme="minorEastAsia"/>
-                <w:lang w:eastAsia="ru-RU"/>
-              </w:rPr>
-            </w:pPr>
-            <w:r>
-              <w:t>test</w:t>
-            </w:r>
-          </w:p>
-        </w:tc>
-        <w:tc>
-          <w:tcPr>
-            <w:tcW w:w="454" w:type="pct"/>
-          </w:tcPr>
-          <w:p>
-            <w:pPr>
-              <w:pStyle w:val="73220175"/>
-              <w:ind w:firstLine="0"/>
-              <w:rPr>
-                <w:rFonts w:eastAsiaTheme="minorEastAsia"/>
-                <w:lang w:eastAsia="ru-RU"/>
-              </w:rPr>
-            </w:pPr>
-            <w:r>
-              <w:t>0</w:t>
-            </w:r>
-          </w:p>
-        </w:tc>
-        <w:tc>
-          <w:tcPr>
-            <w:tcW w:w="454" w:type="pct"/>
-          </w:tcPr>
-          <w:p>
-            <w:pPr>
-              <w:pStyle w:val="73220175"/>
-              <w:ind w:firstLine="0"/>
-              <w:rPr>
-                <w:rFonts w:eastAsiaTheme="minorEastAsia"/>
-                <w:lang w:eastAsia="ru-RU"/>
-              </w:rPr>
-            </w:pPr>
-            <w:r>
-              <w:t>1</w:t>
-            </w:r>
-          </w:p>
-        </w:tc>
-        <w:tc>
-          <w:tcPr>
-            <w:tcW w:w="454" w:type="pct"/>
-          </w:tcPr>
-          <w:p>
-            <w:pPr>
-              <w:pStyle w:val="73220175"/>
-              <w:ind w:firstLine="0"/>
-              <w:rPr>
-                <w:rFonts w:eastAsiaTheme="minorEastAsia"/>
-                <w:lang w:eastAsia="ru-RU"/>
-              </w:rPr>
-            </w:pPr>
-            <w:r>
-              <w:t>2</w:t>
-            </w:r>
-          </w:p>
-        </w:tc>
-        <w:tc>
-          <w:tcPr>
-            <w:tcW w:w="454" w:type="pct"/>
-          </w:tcPr>
-          <w:p>
-            <w:pPr>
-              <w:pStyle w:val="73220175"/>
-              <w:ind w:firstLine="0"/>
-              <w:rPr>
-                <w:rFonts w:eastAsiaTheme="minorEastAsia"/>
-                <w:lang w:eastAsia="ru-RU"/>
-              </w:rPr>
-            </w:pPr>
-            <w:r>
-              <w:t>3</w:t>
-            </w:r>
-          </w:p>
-        </w:tc>
-        <w:tc>
-          <w:tcPr>
-            <w:tcW w:w="454" w:type="pct"/>
-          </w:tcPr>
-          <w:p>
-            <w:pPr>
-              <w:pStyle w:val="73220175"/>
-              <w:ind w:firstLine="0"/>
-              <w:rPr>
-                <w:rFonts w:eastAsiaTheme="minorEastAsia"/>
-                <w:lang w:eastAsia="ru-RU"/>
-              </w:rPr>
-            </w:pPr>
-            <w:r>
-              <w:t>4</w:t>
-            </w:r>
-          </w:p>
-        </w:tc>
-        <w:tc>
-          <w:tcPr>
-            <w:tcW w:w="452" w:type="pct"/>
-          </w:tcPr>
-          <w:p>
-            <w:pPr>
-              <w:pStyle w:val="73220175"/>
-              <w:ind w:firstLine="0"/>
-              <w:rPr>
-                <w:rFonts w:eastAsiaTheme="minorEastAsia"/>
-                <w:lang w:eastAsia="ru-RU"/>
-              </w:rPr>
-            </w:pPr>
-            <w:r>
-              <w:t>5</w:t>
+            <w:proofErr w:type="spellEnd"/>
+          </w:p>
+        </w:tc>
+        <w:tc>
+          <w:tcPr>
+            <w:tcW w:w="1181" w:type="pct"/>
+            <w:vMerge w:val="restart"/>
+            <w:tcBorders>
+              <w:top w:val="single" w:sz="4" w:space="0" w:color="auto"/>
+              <w:left w:val="single" w:sz="4" w:space="0" w:color="auto"/>
+              <w:bottom w:val="single" w:sz="8" w:space="0" w:color="000000"/>
+              <w:right w:val="nil"/>
+            </w:tcBorders>
+            <w:shd w:val="clear" w:color="auto" w:fill="auto"/>
+            <w:vAlign w:val="center"/>
+            <w:hideMark/>
+          </w:tcPr>
+          <w:p>
+            <w:pPr>
+              <w:spacing w:line="240" w:lineRule="auto"/>
+              <w:ind w:left="0" w:firstLine="0"/>
+              <w:jc w:val="center"/>
+              <w:rPr>
+                <w:rFonts w:eastAsia="Times New Roman" w:cs="Times New Roman"/>
+                <w:color w:val="000000"/>
+                <w:szCs w:val="28"/>
+                <w:lang w:eastAsia="ru-RU"/>
+              </w:rPr>
+            </w:pPr>
+            <w:r>
+              <w:rPr>
+                <w:rFonts w:eastAsia="Times New Roman" w:cs="Times New Roman"/>
+                <w:color w:val="000000"/>
+                <w:szCs w:val="28"/>
+                <w:lang w:eastAsia="ru-RU"/>
+              </w:rPr>
+              <w:t>Статистики тестов</w:t>
+            </w:r>
+          </w:p>
+        </w:tc>
+        <w:tc>
+          <w:tcPr>
+            <w:tcW w:w="3096" w:type="pct"/>
+            <w:gridSpan w:val="6"/>
+            <w:tcBorders>
+              <w:top w:val="single" w:sz="4" w:space="0" w:color="auto"/>
+              <w:left w:val="single" w:sz="8" w:space="0" w:color="auto"/>
+              <w:bottom w:val="single" w:sz="4" w:space="0" w:color="auto"/>
+              <w:right w:val="single" w:sz="4" w:space="0" w:color="auto"/>
+            </w:tcBorders>
+            <w:shd w:val="clear" w:color="auto" w:fill="auto"/>
+            <w:vAlign w:val="center"/>
+            <w:hideMark/>
+          </w:tcPr>
+          <w:p>
+            <w:pPr>
+              <w:spacing w:line="240" w:lineRule="auto"/>
+              <w:ind w:left="0" w:firstLine="0"/>
+              <w:jc w:val="center"/>
+              <w:rPr>
+                <w:rFonts w:eastAsia="Times New Roman" w:cs="Times New Roman"/>
+                <w:color w:val="000000"/>
+                <w:szCs w:val="28"/>
+                <w:lang w:eastAsia="ru-RU"/>
+              </w:rPr>
+            </w:pPr>
+            <w:r>
+              <w:rPr>
+                <w:rFonts w:eastAsia="Times New Roman" w:cs="Times New Roman"/>
+                <w:color w:val="000000"/>
+                <w:szCs w:val="28"/>
+                <w:lang w:eastAsia="ru-RU"/>
+              </w:rPr>
+              <w:t>Порядок лага</w:t>
             </w:r>
           </w:p>
         </w:tc>
       </w:tr>
       <w:tr>
-        <w:tc>
-          <w:tcPr>
-            <w:tcW w:w="849" w:type="pct"/>
-          </w:tcPr>
-          <w:p>
-            <w:pPr>
-              <w:pStyle w:val="73220175"/>
-              <w:ind w:firstLine="0"/>
-              <w:rPr>
-                <w:rFonts w:eastAsiaTheme="minorEastAsia"/>
-                <w:lang w:eastAsia="ru-RU"/>
-              </w:rPr>
-            </w:pPr>
-            <w:r>
+        <w:trPr>
+          <w:trHeight w:val="283"/>
+        </w:trPr>
+        <w:tc>
+          <w:tcPr>
+            <w:tcW w:w="723" w:type="pct"/>
+            <w:vMerge/>
+            <w:tcBorders>
+              <w:top w:val="single" w:sz="4" w:space="0" w:color="auto"/>
+              <w:left w:val="single" w:sz="4" w:space="0" w:color="auto"/>
+              <w:bottom w:val="single" w:sz="8" w:space="0" w:color="000000"/>
+              <w:right w:val="single" w:sz="4" w:space="0" w:color="auto"/>
+            </w:tcBorders>
+            <w:vAlign w:val="center"/>
+            <w:hideMark/>
+          </w:tcPr>
+          <w:p>
+            <w:pPr>
+              <w:spacing w:line="240" w:lineRule="auto"/>
+              <w:ind w:left="0" w:firstLine="0"/>
+              <w:jc w:val="left"/>
+              <w:rPr>
+                <w:rFonts w:eastAsia="Times New Roman" w:cs="Times New Roman"/>
+                <w:color w:val="000000"/>
+                <w:szCs w:val="28"/>
+                <w:lang w:eastAsia="ru-RU"/>
+              </w:rPr>
+            </w:pPr>
+          </w:p>
+        </w:tc>
+        <w:tc>
+          <w:tcPr>
+            <w:tcW w:w="1181" w:type="pct"/>
+            <w:vMerge/>
+            <w:tcBorders>
+              <w:top w:val="single" w:sz="4" w:space="0" w:color="auto"/>
+              <w:left w:val="single" w:sz="4" w:space="0" w:color="auto"/>
+              <w:bottom w:val="single" w:sz="8" w:space="0" w:color="000000"/>
+              <w:right w:val="nil"/>
+            </w:tcBorders>
+            <w:vAlign w:val="center"/>
+            <w:hideMark/>
+          </w:tcPr>
+          <w:p>
+            <w:pPr>
+              <w:spacing w:line="240" w:lineRule="auto"/>
+              <w:ind w:left="0" w:firstLine="0"/>
+              <w:jc w:val="left"/>
+              <w:rPr>
+                <w:rFonts w:eastAsia="Times New Roman" w:cs="Times New Roman"/>
+                <w:color w:val="000000"/>
+                <w:szCs w:val="28"/>
+                <w:lang w:eastAsia="ru-RU"/>
+              </w:rPr>
+            </w:pPr>
+          </w:p>
+        </w:tc>
+        <w:tc>
+          <w:tcPr>
+            <w:tcW w:w="516" w:type="pct"/>
+            <w:tcBorders>
+              <w:top w:val="nil"/>
+              <w:left w:val="single" w:sz="8" w:space="0" w:color="auto"/>
+              <w:bottom w:val="single" w:sz="8" w:space="0" w:color="auto"/>
+              <w:right w:val="single" w:sz="4" w:space="0" w:color="auto"/>
+            </w:tcBorders>
+            <w:shd w:val="clear" w:color="auto" w:fill="auto"/>
+            <w:vAlign w:val="center"/>
+            <w:hideMark/>
+          </w:tcPr>
+          <w:p>
+            <w:pPr>
+              <w:spacing w:line="240" w:lineRule="auto"/>
+              <w:ind w:left="0" w:firstLine="0"/>
+              <w:jc w:val="center"/>
+              <w:rPr>
+                <w:rFonts w:eastAsia="Times New Roman" w:cs="Times New Roman"/>
+                <w:color w:val="000000"/>
+                <w:szCs w:val="28"/>
+                <w:lang w:eastAsia="ru-RU"/>
+              </w:rPr>
+            </w:pPr>
+            <w:r>
+              <w:rPr>
+                <w:rFonts w:eastAsia="Times New Roman" w:cs="Times New Roman"/>
+                <w:color w:val="000000"/>
+                <w:szCs w:val="28"/>
+                <w:lang w:eastAsia="ru-RU"/>
+              </w:rPr>
+              <w:t>0</w:t>
+            </w:r>
+          </w:p>
+        </w:tc>
+        <w:tc>
+          <w:tcPr>
+            <w:tcW w:w="516" w:type="pct"/>
+            <w:tcBorders>
+              <w:top w:val="nil"/>
+              <w:left w:val="nil"/>
+              <w:bottom w:val="single" w:sz="8" w:space="0" w:color="auto"/>
+              <w:right w:val="single" w:sz="4" w:space="0" w:color="auto"/>
+            </w:tcBorders>
+            <w:shd w:val="clear" w:color="auto" w:fill="auto"/>
+            <w:vAlign w:val="center"/>
+            <w:hideMark/>
+          </w:tcPr>
+          <w:p>
+            <w:pPr>
+              <w:spacing w:line="240" w:lineRule="auto"/>
+              <w:ind w:left="0" w:firstLine="0"/>
+              <w:jc w:val="center"/>
+              <w:rPr>
+                <w:rFonts w:eastAsia="Times New Roman" w:cs="Times New Roman"/>
+                <w:color w:val="000000"/>
+                <w:szCs w:val="28"/>
+                <w:lang w:eastAsia="ru-RU"/>
+              </w:rPr>
+            </w:pPr>
+            <w:r>
+              <w:rPr>
+                <w:rFonts w:eastAsia="Times New Roman" w:cs="Times New Roman"/>
+                <w:color w:val="000000"/>
+                <w:szCs w:val="28"/>
+                <w:lang w:eastAsia="ru-RU"/>
+              </w:rPr>
+              <w:t>1</w:t>
+            </w:r>
+          </w:p>
+        </w:tc>
+        <w:tc>
+          <w:tcPr>
+            <w:tcW w:w="516" w:type="pct"/>
+            <w:tcBorders>
+              <w:top w:val="nil"/>
+              <w:left w:val="nil"/>
+              <w:bottom w:val="single" w:sz="8" w:space="0" w:color="auto"/>
+              <w:right w:val="single" w:sz="4" w:space="0" w:color="auto"/>
+            </w:tcBorders>
+            <w:shd w:val="clear" w:color="auto" w:fill="auto"/>
+            <w:vAlign w:val="center"/>
+            <w:hideMark/>
+          </w:tcPr>
+          <w:p>
+            <w:pPr>
+              <w:spacing w:line="240" w:lineRule="auto"/>
+              <w:ind w:left="0" w:firstLine="0"/>
+              <w:jc w:val="center"/>
+              <w:rPr>
+                <w:rFonts w:eastAsia="Times New Roman" w:cs="Times New Roman"/>
+                <w:color w:val="000000"/>
+                <w:szCs w:val="28"/>
+                <w:lang w:eastAsia="ru-RU"/>
+              </w:rPr>
+            </w:pPr>
+            <w:r>
+              <w:rPr>
+                <w:rFonts w:eastAsia="Times New Roman" w:cs="Times New Roman"/>
+                <w:color w:val="000000"/>
+                <w:szCs w:val="28"/>
+                <w:lang w:eastAsia="ru-RU"/>
+              </w:rPr>
+              <w:t>2</w:t>
+            </w:r>
+          </w:p>
+        </w:tc>
+        <w:tc>
+          <w:tcPr>
+            <w:tcW w:w="516" w:type="pct"/>
+            <w:tcBorders>
+              <w:top w:val="nil"/>
+              <w:left w:val="nil"/>
+              <w:bottom w:val="single" w:sz="8" w:space="0" w:color="auto"/>
+              <w:right w:val="single" w:sz="4" w:space="0" w:color="auto"/>
+            </w:tcBorders>
+            <w:shd w:val="clear" w:color="auto" w:fill="auto"/>
+            <w:vAlign w:val="center"/>
+            <w:hideMark/>
+          </w:tcPr>
+          <w:p>
+            <w:pPr>
+              <w:spacing w:line="240" w:lineRule="auto"/>
+              <w:ind w:left="0" w:firstLine="0"/>
+              <w:jc w:val="center"/>
+              <w:rPr>
+                <w:rFonts w:eastAsia="Times New Roman" w:cs="Times New Roman"/>
+                <w:color w:val="000000"/>
+                <w:szCs w:val="28"/>
+                <w:lang w:eastAsia="ru-RU"/>
+              </w:rPr>
+            </w:pPr>
+            <w:r>
+              <w:rPr>
+                <w:rFonts w:eastAsia="Times New Roman" w:cs="Times New Roman"/>
+                <w:color w:val="000000"/>
+                <w:szCs w:val="28"/>
+                <w:lang w:eastAsia="ru-RU"/>
+              </w:rPr>
               <w:t>3</w:t>
             </w:r>
           </w:p>
         </w:tc>
         <w:tc>
           <w:tcPr>
-            <w:tcW w:w="1429" w:type="pct"/>
-          </w:tcPr>
-          <w:p>
-            <w:pPr>
-              <w:pStyle w:val="73220175"/>
-              <w:ind w:firstLine="0"/>
-              <w:rPr>
-                <w:rFonts w:eastAsiaTheme="minorEastAsia"/>
-                <w:lang w:eastAsia="ru-RU"/>
-              </w:rPr>
-            </w:pPr>
-            <w:r>
-              <w:t>\DW-stat</w:t>
-            </w:r>
-          </w:p>
-        </w:tc>
-        <w:tc>
-          <w:tcPr>
-            <w:tcW w:w="454" w:type="pct"/>
-          </w:tcPr>
-          <w:p>
-            <w:pPr>
-              <w:pStyle w:val="73220175"/>
-              <w:ind w:firstLine="0"/>
-              <w:rPr>
-                <w:rFonts w:eastAsiaTheme="minorEastAsia"/>
-                <w:lang w:eastAsia="ru-RU"/>
-              </w:rPr>
-            </w:pPr>
-            <w:r>
-              <w:t>0.33</w:t>
-            </w:r>
-          </w:p>
-        </w:tc>
-        <w:tc>
-          <w:tcPr>
-            <w:tcW w:w="454" w:type="pct"/>
-          </w:tcPr>
-          <w:p>
-            <w:pPr>
-              <w:pStyle w:val="73220175"/>
-              <w:ind w:firstLine="0"/>
-              <w:rPr>
-                <w:rFonts w:eastAsiaTheme="minorEastAsia"/>
-                <w:lang w:eastAsia="ru-RU"/>
-              </w:rPr>
-            </w:pPr>
-            <w:r>
-              <w:t>1.24</w:t>
-            </w:r>
-          </w:p>
-        </w:tc>
-        <w:tc>
-          <w:tcPr>
-            <w:tcW w:w="454" w:type="pct"/>
-          </w:tcPr>
-          <w:p>
-            <w:pPr>
-              <w:pStyle w:val="73220175"/>
-              <w:ind w:firstLine="0"/>
-              <w:rPr>
-                <w:rFonts w:eastAsiaTheme="minorEastAsia"/>
-                <w:lang w:eastAsia="ru-RU"/>
-              </w:rPr>
-            </w:pPr>
-            <w:r>
-              <w:t>2.70</w:t>
-            </w:r>
-          </w:p>
-        </w:tc>
-        <w:tc>
-          <w:tcPr>
-            <w:tcW w:w="454" w:type="pct"/>
-          </w:tcPr>
-          <w:p>
-            <w:pPr>
-              <w:pStyle w:val="73220175"/>
-              <w:ind w:firstLine="0"/>
-              <w:rPr>
-                <w:rFonts w:eastAsiaTheme="minorEastAsia"/>
-                <w:lang w:eastAsia="ru-RU"/>
-              </w:rPr>
-            </w:pPr>
-            <w:r>
-              <w:t>3.22</w:t>
-            </w:r>
-          </w:p>
-        </w:tc>
-        <w:tc>
-          <w:tcPr>
-            <w:tcW w:w="454" w:type="pct"/>
-          </w:tcPr>
-          <w:p>
-            <w:pPr>
-              <w:pStyle w:val="73220175"/>
-              <w:ind w:firstLine="0"/>
-              <w:rPr>
-                <w:rFonts w:eastAsiaTheme="minorEastAsia"/>
-                <w:lang w:eastAsia="ru-RU"/>
-              </w:rPr>
-            </w:pPr>
-            <w:r>
-              <w:t>3.18</w:t>
-            </w:r>
-          </w:p>
-        </w:tc>
-        <w:tc>
-          <w:tcPr>
-            <w:tcW w:w="452" w:type="pct"/>
-          </w:tcPr>
-          <w:p>
-            <w:pPr>
-              <w:pStyle w:val="73220175"/>
-              <w:ind w:firstLine="0"/>
-              <w:rPr>
-                <w:rFonts w:eastAsiaTheme="minorEastAsia"/>
-                <w:lang w:eastAsia="ru-RU"/>
-              </w:rPr>
-            </w:pPr>
-            <w:r>
-              <w:t>3.12</w:t>
+            <w:tcW w:w="516" w:type="pct"/>
+            <w:tcBorders>
+              <w:top w:val="nil"/>
+              <w:left w:val="nil"/>
+              <w:bottom w:val="single" w:sz="8" w:space="0" w:color="auto"/>
+              <w:right w:val="single" w:sz="4" w:space="0" w:color="auto"/>
+            </w:tcBorders>
+            <w:shd w:val="clear" w:color="auto" w:fill="auto"/>
+            <w:vAlign w:val="center"/>
+            <w:hideMark/>
+          </w:tcPr>
+          <w:p>
+            <w:pPr>
+              <w:spacing w:line="240" w:lineRule="auto"/>
+              <w:ind w:left="0" w:firstLine="0"/>
+              <w:jc w:val="center"/>
+              <w:rPr>
+                <w:rFonts w:eastAsia="Times New Roman" w:cs="Times New Roman"/>
+                <w:color w:val="000000"/>
+                <w:szCs w:val="28"/>
+                <w:lang w:eastAsia="ru-RU"/>
+              </w:rPr>
+            </w:pPr>
+            <w:r>
+              <w:rPr>
+                <w:rFonts w:eastAsia="Times New Roman" w:cs="Times New Roman"/>
+                <w:color w:val="000000"/>
+                <w:szCs w:val="28"/>
+                <w:lang w:eastAsia="ru-RU"/>
+              </w:rPr>
+              <w:t>4</w:t>
+            </w:r>
+          </w:p>
+        </w:tc>
+        <w:tc>
+          <w:tcPr>
+            <w:tcW w:w="515" w:type="pct"/>
+            <w:tcBorders>
+              <w:top w:val="nil"/>
+              <w:left w:val="nil"/>
+              <w:bottom w:val="single" w:sz="8" w:space="0" w:color="auto"/>
+              <w:right w:val="single" w:sz="4" w:space="0" w:color="auto"/>
+            </w:tcBorders>
+            <w:shd w:val="clear" w:color="auto" w:fill="auto"/>
+            <w:vAlign w:val="center"/>
+            <w:hideMark/>
+          </w:tcPr>
+          <w:p>
+            <w:pPr>
+              <w:spacing w:line="240" w:lineRule="auto"/>
+              <w:ind w:left="0" w:firstLine="0"/>
+              <w:jc w:val="center"/>
+              <w:rPr>
+                <w:rFonts w:eastAsia="Times New Roman" w:cs="Times New Roman"/>
+                <w:color w:val="000000"/>
+                <w:szCs w:val="28"/>
+                <w:lang w:eastAsia="ru-RU"/>
+              </w:rPr>
+            </w:pPr>
+            <w:r>
+              <w:rPr>
+                <w:rFonts w:eastAsia="Times New Roman" w:cs="Times New Roman"/>
+                <w:color w:val="000000"/>
+                <w:szCs w:val="28"/>
+                <w:lang w:eastAsia="ru-RU"/>
+              </w:rPr>
+              <w:t>5</w:t>
             </w:r>
           </w:p>
         </w:tc>
       </w:tr>
       <w:tr>
-        <w:tc>
-          <w:tcPr>
-            <w:tcW w:w="849" w:type="pct"/>
-          </w:tcPr>
-          <w:p>
-            <w:pPr>
-              <w:pStyle w:val="73220175"/>
-              <w:ind w:firstLine="0"/>
-              <w:rPr>
-                <w:rFonts w:eastAsiaTheme="minorEastAsia"/>
-                <w:lang w:eastAsia="ru-RU"/>
-              </w:rPr>
-            </w:pPr>
-            <w:r>
-              <w:t>3</w:t>
-            </w:r>
-          </w:p>
-        </w:tc>
-        <w:tc>
-          <w:tcPr>
-            <w:tcW w:w="1429" w:type="pct"/>
-          </w:tcPr>
-          <w:p>
-            <w:pPr>
-              <w:pStyle w:val="73220175"/>
-              <w:ind w:firstLine="0"/>
-              <w:rPr>
-                <w:rFonts w:eastAsiaTheme="minorEastAsia"/>
-                <w:lang w:val="en-US" w:eastAsia="ru-RU"/>
-              </w:rPr>
-            </w:pPr>
-            <w:r>
-              <w:rPr>
-                <w:lang w:val="en-US"/>
-              </w:rPr>
-              <w:t>\BG t-stat p-value</w:t>
-            </w:r>
-          </w:p>
-        </w:tc>
-        <w:tc>
-          <w:tcPr>
-            <w:tcW w:w="454" w:type="pct"/>
-          </w:tcPr>
-          <w:p>
-            <w:pPr>
-              <w:pStyle w:val="73220175"/>
-              <w:ind w:firstLine="0"/>
-              <w:rPr>
-                <w:rFonts w:eastAsiaTheme="minorEastAsia"/>
-                <w:lang w:val="en-US" w:eastAsia="ru-RU"/>
-              </w:rPr>
-            </w:pPr>
-          </w:p>
-        </w:tc>
-        <w:tc>
-          <w:tcPr>
-            <w:tcW w:w="454" w:type="pct"/>
-          </w:tcPr>
-          <w:p>
-            <w:pPr>
-              <w:pStyle w:val="73220175"/>
-              <w:ind w:firstLine="0"/>
-              <w:rPr>
-                <w:rFonts w:eastAsiaTheme="minorEastAsia"/>
-                <w:lang w:eastAsia="ru-RU"/>
-              </w:rPr>
-            </w:pPr>
-            <w:r>
-              <w:t>0.00</w:t>
-            </w:r>
-          </w:p>
-        </w:tc>
-        <w:tc>
-          <w:tcPr>
-            <w:tcW w:w="454" w:type="pct"/>
-          </w:tcPr>
-          <w:p>
-            <w:pPr>
-              <w:pStyle w:val="73220175"/>
-              <w:ind w:firstLine="0"/>
-              <w:rPr>
-                <w:rFonts w:eastAsiaTheme="minorEastAsia"/>
-                <w:lang w:eastAsia="ru-RU"/>
-              </w:rPr>
-            </w:pPr>
-            <w:r>
-              <w:t>0.56</w:t>
-            </w:r>
-          </w:p>
-        </w:tc>
-        <w:tc>
-          <w:tcPr>
-            <w:tcW w:w="454" w:type="pct"/>
-          </w:tcPr>
-          <w:p>
-            <w:pPr>
-              <w:pStyle w:val="73220175"/>
-              <w:ind w:firstLine="0"/>
-              <w:rPr>
-                <w:rFonts w:eastAsiaTheme="minorEastAsia"/>
-                <w:lang w:eastAsia="ru-RU"/>
-              </w:rPr>
-            </w:pPr>
-            <w:r>
-              <w:t>0.61</w:t>
-            </w:r>
-          </w:p>
-        </w:tc>
-        <w:tc>
-          <w:tcPr>
-            <w:tcW w:w="454" w:type="pct"/>
-          </w:tcPr>
-          <w:p>
-            <w:pPr>
-              <w:pStyle w:val="73220175"/>
-              <w:ind w:firstLine="0"/>
-              <w:rPr>
-                <w:rFonts w:eastAsiaTheme="minorEastAsia"/>
-                <w:lang w:eastAsia="ru-RU"/>
-              </w:rPr>
-            </w:pPr>
-            <w:r>
-              <w:t>0.71</w:t>
-            </w:r>
-          </w:p>
-        </w:tc>
-        <w:tc>
-          <w:tcPr>
-            <w:tcW w:w="452" w:type="pct"/>
-          </w:tcPr>
-          <w:p>
-            <w:pPr>
-              <w:pStyle w:val="73220175"/>
-              <w:ind w:firstLine="0"/>
-              <w:rPr>
-                <w:rFonts w:eastAsiaTheme="minorEastAsia"/>
-                <w:lang w:eastAsia="ru-RU"/>
-              </w:rPr>
-            </w:pPr>
-            <w:r>
-              <w:t>0.17</w:t>
+        <w:trPr>
+          <w:trHeight w:val="283"/>
+        </w:trPr>
+        <w:tc>
+          <w:tcPr>
+            <w:tcW w:w="723" w:type="pct"/>
+            <w:tcBorders>
+              <w:top w:val="nil"/>
+              <w:left w:val="single" w:sz="4" w:space="0" w:color="auto"/>
+              <w:bottom w:val="single" w:sz="4" w:space="0" w:color="auto"/>
+              <w:right w:val="single" w:sz="4" w:space="0" w:color="auto"/>
+            </w:tcBorders>
+            <w:shd w:val="clear" w:color="auto" w:fill="auto"/>
+            <w:vAlign w:val="center"/>
+            <w:hideMark/>
+          </w:tcPr>
+          <w:p>
+            <w:pPr>
+              <w:spacing w:line="240" w:lineRule="auto"/>
+              <w:ind w:left="0" w:firstLine="0"/>
+              <w:jc w:val="right"/>
+              <w:rPr>
+                <w:rFonts w:eastAsia="Times New Roman" w:cs="Times New Roman"/>
+                <w:color w:val="000000"/>
+                <w:szCs w:val="28"/>
+                <w:lang w:eastAsia="ru-RU"/>
+              </w:rPr>
+            </w:pPr>
+            <w:r>
+              <w:rPr>
+                <w:rFonts w:eastAsia="Times New Roman" w:cs="Times New Roman"/>
+                <w:color w:val="000000"/>
+                <w:szCs w:val="28"/>
+                <w:lang w:eastAsia="ru-RU"/>
+              </w:rPr>
+              <w:t>1</w:t>
+            </w:r>
+          </w:p>
+        </w:tc>
+        <w:tc>
+          <w:tcPr>
+            <w:tcW w:w="1181" w:type="pct"/>
+            <w:tcBorders>
+              <w:top w:val="nil"/>
+              <w:left w:val="nil"/>
+              <w:bottom w:val="single" w:sz="4" w:space="0" w:color="auto"/>
+              <w:right w:val="nil"/>
+            </w:tcBorders>
+            <w:shd w:val="clear" w:color="auto" w:fill="auto"/>
+            <w:vAlign w:val="center"/>
+            <w:hideMark/>
+          </w:tcPr>
+          <w:p>
+            <w:pPr>
+              <w:spacing w:line="240" w:lineRule="auto"/>
+              <w:ind w:left="0" w:firstLine="0"/>
+              <w:rPr>
+                <w:rFonts w:eastAsia="Times New Roman" w:cs="Times New Roman"/>
+                <w:color w:val="000000"/>
+                <w:szCs w:val="28"/>
+                <w:lang w:eastAsia="ru-RU"/>
+              </w:rPr>
+            </w:pPr>
+            <w:r>
+              <w:rPr>
+                <w:rFonts w:eastAsia="Times New Roman" w:cs="Times New Roman"/>
+                <w:color w:val="000000"/>
+                <w:szCs w:val="28"/>
+                <w:lang w:eastAsia="ru-RU"/>
+              </w:rPr>
+              <w:t>DW-</w:t>
+            </w:r>
+            <w:proofErr w:type="spellStart"/>
+            <w:r>
+              <w:rPr>
+                <w:rFonts w:eastAsia="Times New Roman" w:cs="Times New Roman"/>
+                <w:color w:val="000000"/>
+                <w:szCs w:val="28"/>
+                <w:lang w:eastAsia="ru-RU"/>
+              </w:rPr>
+              <w:t>stat</w:t>
+            </w:r>
+            <w:proofErr w:type="spellEnd"/>
+          </w:p>
+        </w:tc>
+        <w:tc>
+          <w:tcPr>
+            <w:tcW w:w="516" w:type="pct"/>
+            <w:tcBorders>
+              <w:top w:val="nil"/>
+              <w:left w:val="single" w:sz="8" w:space="0" w:color="auto"/>
+              <w:bottom w:val="single" w:sz="4" w:space="0" w:color="auto"/>
+              <w:right w:val="single" w:sz="4" w:space="0" w:color="auto"/>
+            </w:tcBorders>
+            <w:shd w:val="clear" w:color="000000" w:fill="F8CBAD"/>
+            <w:vAlign w:val="center"/>
+            <w:hideMark/>
+          </w:tcPr>
+          <w:p>
+            <w:pPr>
+              <w:spacing w:line="240" w:lineRule="auto"/>
+              <w:ind w:left="0" w:firstLine="0"/>
+              <w:jc w:val="center"/>
+              <w:rPr>
+                <w:rFonts w:eastAsia="Times New Roman" w:cs="Times New Roman"/>
+                <w:color w:val="000000"/>
+                <w:szCs w:val="28"/>
+                <w:lang w:eastAsia="ru-RU"/>
+              </w:rPr>
+            </w:pPr>
+            <w:r>
+              <w:rPr>
+                <w:rFonts w:eastAsia="Times New Roman" w:cs="Times New Roman"/>
+                <w:color w:val="000000"/>
+                <w:szCs w:val="28"/>
+                <w:lang w:eastAsia="ru-RU"/>
+              </w:rPr>
+              <w:t>0,59</w:t>
+            </w:r>
+          </w:p>
+        </w:tc>
+        <w:tc>
+          <w:tcPr>
+            <w:tcW w:w="516" w:type="pct"/>
+            <w:tcBorders>
+              <w:top w:val="nil"/>
+              <w:left w:val="single" w:sz="4" w:space="0" w:color="auto"/>
+              <w:bottom w:val="single" w:sz="4" w:space="0" w:color="auto"/>
+              <w:right w:val="single" w:sz="4" w:space="0" w:color="auto"/>
+            </w:tcBorders>
+            <w:shd w:val="clear" w:color="000000" w:fill="C6E0B4"/>
+            <w:vAlign w:val="center"/>
+            <w:hideMark/>
+          </w:tcPr>
+          <w:p>
+            <w:pPr>
+              <w:spacing w:line="240" w:lineRule="auto"/>
+              <w:ind w:left="0" w:firstLine="0"/>
+              <w:jc w:val="center"/>
+              <w:rPr>
+                <w:rFonts w:eastAsia="Times New Roman" w:cs="Times New Roman"/>
+                <w:color w:val="000000"/>
+                <w:szCs w:val="28"/>
+                <w:lang w:eastAsia="ru-RU"/>
+              </w:rPr>
+            </w:pPr>
+            <w:r>
+              <w:rPr>
+                <w:rFonts w:eastAsia="Times New Roman" w:cs="Times New Roman"/>
+                <w:color w:val="000000"/>
+                <w:szCs w:val="28"/>
+                <w:lang w:eastAsia="ru-RU"/>
+              </w:rPr>
+              <w:t>1,87</w:t>
+            </w:r>
+          </w:p>
+        </w:tc>
+        <w:tc>
+          <w:tcPr>
+            <w:tcW w:w="516" w:type="pct"/>
+            <w:tcBorders>
+              <w:top w:val="nil"/>
+              <w:left w:val="single" w:sz="4" w:space="0" w:color="auto"/>
+              <w:bottom w:val="single" w:sz="4" w:space="0" w:color="auto"/>
+              <w:right w:val="single" w:sz="4" w:space="0" w:color="auto"/>
+            </w:tcBorders>
+            <w:shd w:val="clear" w:color="000000" w:fill="D0CECE"/>
+            <w:vAlign w:val="center"/>
+            <w:hideMark/>
+          </w:tcPr>
+          <w:p>
+            <w:pPr>
+              <w:spacing w:line="240" w:lineRule="auto"/>
+              <w:ind w:left="0" w:firstLine="0"/>
+              <w:jc w:val="center"/>
+              <w:rPr>
+                <w:rFonts w:eastAsia="Times New Roman" w:cs="Times New Roman"/>
+                <w:color w:val="000000"/>
+                <w:szCs w:val="28"/>
+                <w:lang w:eastAsia="ru-RU"/>
+              </w:rPr>
+            </w:pPr>
+            <w:r>
+              <w:rPr>
+                <w:rFonts w:eastAsia="Times New Roman" w:cs="Times New Roman"/>
+                <w:color w:val="000000"/>
+                <w:szCs w:val="28"/>
+                <w:lang w:eastAsia="ru-RU"/>
+              </w:rPr>
+              <w:t>2,77</w:t>
+            </w:r>
+          </w:p>
+        </w:tc>
+        <w:tc>
+          <w:tcPr>
+            <w:tcW w:w="516" w:type="pct"/>
+            <w:tcBorders>
+              <w:top w:val="nil"/>
+              <w:left w:val="single" w:sz="4" w:space="0" w:color="auto"/>
+              <w:bottom w:val="single" w:sz="4" w:space="0" w:color="auto"/>
+              <w:right w:val="single" w:sz="4" w:space="0" w:color="auto"/>
+            </w:tcBorders>
+            <w:shd w:val="clear" w:color="000000" w:fill="D0CECE"/>
+            <w:vAlign w:val="center"/>
+            <w:hideMark/>
+          </w:tcPr>
+          <w:p>
+            <w:pPr>
+              <w:spacing w:line="240" w:lineRule="auto"/>
+              <w:ind w:left="0" w:firstLine="0"/>
+              <w:jc w:val="center"/>
+              <w:rPr>
+                <w:rFonts w:eastAsia="Times New Roman" w:cs="Times New Roman"/>
+                <w:color w:val="000000"/>
+                <w:szCs w:val="28"/>
+                <w:lang w:eastAsia="ru-RU"/>
+              </w:rPr>
+            </w:pPr>
+            <w:r>
+              <w:rPr>
+                <w:rFonts w:eastAsia="Times New Roman" w:cs="Times New Roman"/>
+                <w:color w:val="000000"/>
+                <w:szCs w:val="28"/>
+                <w:lang w:eastAsia="ru-RU"/>
+              </w:rPr>
+              <w:t>3,06</w:t>
+            </w:r>
+          </w:p>
+        </w:tc>
+        <w:tc>
+          <w:tcPr>
+            <w:tcW w:w="516" w:type="pct"/>
+            <w:tcBorders>
+              <w:top w:val="nil"/>
+              <w:left w:val="single" w:sz="4" w:space="0" w:color="auto"/>
+              <w:bottom w:val="single" w:sz="4" w:space="0" w:color="auto"/>
+              <w:right w:val="single" w:sz="4" w:space="0" w:color="auto"/>
+            </w:tcBorders>
+            <w:shd w:val="clear" w:color="000000" w:fill="BDD7EE"/>
+            <w:vAlign w:val="center"/>
+            <w:hideMark/>
+          </w:tcPr>
+          <w:p>
+            <w:pPr>
+              <w:spacing w:line="240" w:lineRule="auto"/>
+              <w:ind w:left="0" w:firstLine="0"/>
+              <w:jc w:val="center"/>
+              <w:rPr>
+                <w:rFonts w:eastAsia="Times New Roman" w:cs="Times New Roman"/>
+                <w:color w:val="000000"/>
+                <w:szCs w:val="28"/>
+                <w:lang w:eastAsia="ru-RU"/>
+              </w:rPr>
+            </w:pPr>
+            <w:r>
+              <w:rPr>
+                <w:rFonts w:eastAsia="Times New Roman" w:cs="Times New Roman"/>
+                <w:color w:val="000000"/>
+                <w:szCs w:val="28"/>
+                <w:lang w:eastAsia="ru-RU"/>
+              </w:rPr>
+              <w:t>3,24</w:t>
+            </w:r>
+          </w:p>
+        </w:tc>
+        <w:tc>
+          <w:tcPr>
+            <w:tcW w:w="515" w:type="pct"/>
+            <w:tcBorders>
+              <w:top w:val="nil"/>
+              <w:left w:val="single" w:sz="4" w:space="0" w:color="auto"/>
+              <w:bottom w:val="single" w:sz="4" w:space="0" w:color="auto"/>
+              <w:right w:val="single" w:sz="4" w:space="0" w:color="auto"/>
+            </w:tcBorders>
+            <w:shd w:val="clear" w:color="000000" w:fill="BDD7EE"/>
+            <w:vAlign w:val="center"/>
+            <w:hideMark/>
+          </w:tcPr>
+          <w:p>
+            <w:pPr>
+              <w:spacing w:line="240" w:lineRule="auto"/>
+              <w:ind w:left="0" w:firstLine="0"/>
+              <w:jc w:val="center"/>
+              <w:rPr>
+                <w:rFonts w:eastAsia="Times New Roman" w:cs="Times New Roman"/>
+                <w:color w:val="000000"/>
+                <w:szCs w:val="28"/>
+                <w:lang w:eastAsia="ru-RU"/>
+              </w:rPr>
+            </w:pPr>
+            <w:r>
+              <w:rPr>
+                <w:rFonts w:eastAsia="Times New Roman" w:cs="Times New Roman"/>
+                <w:color w:val="000000"/>
+                <w:szCs w:val="28"/>
+                <w:lang w:eastAsia="ru-RU"/>
+              </w:rPr>
+              <w:t>3,37</w:t>
             </w:r>
           </w:p>
         </w:tc>
       </w:tr>
       <w:tr>
-        <w:tc>
-          <w:tcPr>
-            <w:tcW w:w="849" w:type="pct"/>
-          </w:tcPr>
-          <w:p>
-            <w:pPr>
-              <w:pStyle w:val="73220175"/>
-              <w:ind w:firstLine="0"/>
-              <w:rPr>
-                <w:rFonts w:eastAsiaTheme="minorEastAsia"/>
-                <w:lang w:eastAsia="ru-RU"/>
-              </w:rPr>
-            </w:pPr>
-            <w:r>
-              <w:t>2</w:t>
-            </w:r>
-          </w:p>
-        </w:tc>
-        <w:tc>
-          <w:tcPr>
-            <w:tcW w:w="1429" w:type="pct"/>
-          </w:tcPr>
-          <w:p>
-            <w:pPr>
-              <w:pStyle w:val="73220175"/>
-              <w:ind w:firstLine="0"/>
-              <w:rPr>
-                <w:rFonts w:eastAsiaTheme="minorEastAsia"/>
-                <w:lang w:eastAsia="ru-RU"/>
-              </w:rPr>
-            </w:pPr>
-            <w:r>
-              <w:t>\DW-stat</w:t>
-            </w:r>
-          </w:p>
-        </w:tc>
-        <w:tc>
-          <w:tcPr>
-            <w:tcW w:w="454" w:type="pct"/>
-          </w:tcPr>
-          <w:p>
-            <w:pPr>
-              <w:pStyle w:val="73220175"/>
-              <w:ind w:firstLine="0"/>
-              <w:rPr>
-                <w:rFonts w:eastAsiaTheme="minorEastAsia"/>
-                <w:lang w:eastAsia="ru-RU"/>
-              </w:rPr>
-            </w:pPr>
-            <w:r>
-              <w:t>1.01</w:t>
-            </w:r>
-          </w:p>
-        </w:tc>
-        <w:tc>
-          <w:tcPr>
-            <w:tcW w:w="454" w:type="pct"/>
-          </w:tcPr>
-          <w:p>
-            <w:pPr>
-              <w:pStyle w:val="73220175"/>
-              <w:ind w:firstLine="0"/>
-              <w:rPr>
-                <w:rFonts w:eastAsiaTheme="minorEastAsia"/>
-                <w:lang w:eastAsia="ru-RU"/>
-              </w:rPr>
-            </w:pPr>
-            <w:r>
-              <w:t>1.35</w:t>
-            </w:r>
-          </w:p>
-        </w:tc>
-        <w:tc>
-          <w:tcPr>
-            <w:tcW w:w="454" w:type="pct"/>
-          </w:tcPr>
-          <w:p>
-            <w:pPr>
-              <w:pStyle w:val="73220175"/>
-              <w:ind w:firstLine="0"/>
-              <w:rPr>
-                <w:rFonts w:eastAsiaTheme="minorEastAsia"/>
-                <w:lang w:eastAsia="ru-RU"/>
-              </w:rPr>
-            </w:pPr>
-            <w:r>
-              <w:t>1.54</w:t>
-            </w:r>
-          </w:p>
-        </w:tc>
-        <w:tc>
-          <w:tcPr>
-            <w:tcW w:w="454" w:type="pct"/>
-          </w:tcPr>
-          <w:p>
-            <w:pPr>
-              <w:pStyle w:val="73220175"/>
-              <w:ind w:firstLine="0"/>
-              <w:rPr>
-                <w:rFonts w:eastAsiaTheme="minorEastAsia"/>
-                <w:lang w:eastAsia="ru-RU"/>
-              </w:rPr>
-            </w:pPr>
-            <w:r>
-              <w:t>1.57</w:t>
-            </w:r>
-          </w:p>
-        </w:tc>
-        <w:tc>
-          <w:tcPr>
-            <w:tcW w:w="454" w:type="pct"/>
-          </w:tcPr>
-          <w:p>
-            <w:pPr>
-              <w:pStyle w:val="73220175"/>
-              <w:ind w:firstLine="0"/>
-              <w:rPr>
-                <w:rFonts w:eastAsiaTheme="minorEastAsia"/>
-                <w:lang w:eastAsia="ru-RU"/>
-              </w:rPr>
-            </w:pPr>
-            <w:r>
-              <w:t>1.15</w:t>
-            </w:r>
-          </w:p>
-        </w:tc>
-        <w:tc>
-          <w:tcPr>
-            <w:tcW w:w="452" w:type="pct"/>
-          </w:tcPr>
-          <w:p>
-            <w:pPr>
-              <w:pStyle w:val="73220175"/>
-              <w:ind w:firstLine="0"/>
-              <w:rPr>
-                <w:rFonts w:eastAsiaTheme="minorEastAsia"/>
-                <w:lang w:eastAsia="ru-RU"/>
-              </w:rPr>
-            </w:pPr>
-            <w:r>
-              <w:t>1.15</w:t>
+        <w:trPr>
+          <w:trHeight w:val="283"/>
+        </w:trPr>
+        <w:tc>
+          <w:tcPr>
+            <w:tcW w:w="723" w:type="pct"/>
+            <w:tcBorders>
+              <w:top w:val="nil"/>
+              <w:left w:val="single" w:sz="4" w:space="0" w:color="auto"/>
+              <w:bottom w:val="single" w:sz="4" w:space="0" w:color="auto"/>
+              <w:right w:val="single" w:sz="4" w:space="0" w:color="auto"/>
+            </w:tcBorders>
+            <w:shd w:val="clear" w:color="auto" w:fill="auto"/>
+            <w:vAlign w:val="center"/>
+            <w:hideMark/>
+          </w:tcPr>
+          <w:p>
+            <w:pPr>
+              <w:spacing w:line="240" w:lineRule="auto"/>
+              <w:ind w:left="0" w:firstLine="0"/>
+              <w:jc w:val="right"/>
+              <w:rPr>
+                <w:rFonts w:eastAsia="Times New Roman" w:cs="Times New Roman"/>
+                <w:color w:val="000000"/>
+                <w:szCs w:val="28"/>
+                <w:lang w:eastAsia="ru-RU"/>
+              </w:rPr>
+            </w:pPr>
+            <w:r>
+              <w:rPr>
+                <w:rFonts w:eastAsia="Times New Roman" w:cs="Times New Roman"/>
+                <w:color w:val="000000"/>
+                <w:szCs w:val="28"/>
+                <w:lang w:val="en-US" w:eastAsia="ru-RU"/>
+              </w:rPr>
+              <w:t> </w:t>
+            </w:r>
+          </w:p>
+        </w:tc>
+        <w:tc>
+          <w:tcPr>
+            <w:tcW w:w="1181" w:type="pct"/>
+            <w:tcBorders>
+              <w:top w:val="nil"/>
+              <w:left w:val="nil"/>
+              <w:bottom w:val="single" w:sz="4" w:space="0" w:color="auto"/>
+              <w:right w:val="nil"/>
+            </w:tcBorders>
+            <w:shd w:val="clear" w:color="auto" w:fill="auto"/>
+            <w:vAlign w:val="center"/>
+            <w:hideMark/>
+          </w:tcPr>
+          <w:p>
+            <w:pPr>
+              <w:spacing w:line="240" w:lineRule="auto"/>
+              <w:ind w:left="0" w:firstLine="0"/>
+              <w:rPr>
+                <w:rFonts w:eastAsia="Times New Roman" w:cs="Times New Roman"/>
+                <w:color w:val="000000"/>
+                <w:szCs w:val="28"/>
+                <w:lang w:val="en-US" w:eastAsia="ru-RU"/>
+              </w:rPr>
+            </w:pPr>
+            <w:r>
+              <w:rPr>
+                <w:rFonts w:eastAsia="Times New Roman" w:cs="Times New Roman"/>
+                <w:color w:val="000000"/>
+                <w:szCs w:val="28"/>
+                <w:lang w:val="en-US" w:eastAsia="ru-RU"/>
+              </w:rPr>
+              <w:t>BG t-stat p-value</w:t>
+            </w:r>
+          </w:p>
+        </w:tc>
+        <w:tc>
+          <w:tcPr>
+            <w:tcW w:w="516" w:type="pct"/>
+            <w:tcBorders>
+              <w:top w:val="nil"/>
+              <w:left w:val="single" w:sz="8" w:space="0" w:color="auto"/>
+              <w:bottom w:val="single" w:sz="4" w:space="0" w:color="auto"/>
+              <w:right w:val="single" w:sz="4" w:space="0" w:color="auto"/>
+            </w:tcBorders>
+            <w:shd w:val="clear" w:color="auto" w:fill="auto"/>
+            <w:vAlign w:val="center"/>
+            <w:hideMark/>
+          </w:tcPr>
+          <w:p>
+            <w:pPr>
+              <w:spacing w:line="240" w:lineRule="auto"/>
+              <w:ind w:left="0" w:firstLine="0"/>
+              <w:jc w:val="center"/>
+              <w:rPr>
+                <w:rFonts w:eastAsia="Times New Roman" w:cs="Times New Roman"/>
+                <w:color w:val="000000"/>
+                <w:szCs w:val="28"/>
+                <w:lang w:eastAsia="ru-RU"/>
+              </w:rPr>
+            </w:pPr>
+            <w:r>
+              <w:rPr>
+                <w:rFonts w:eastAsia="Times New Roman" w:cs="Times New Roman"/>
+                <w:color w:val="000000"/>
+                <w:szCs w:val="28"/>
+                <w:lang w:val="en-US" w:eastAsia="ru-RU"/>
+              </w:rPr>
+              <w:t>-</w:t>
+            </w:r>
+          </w:p>
+        </w:tc>
+        <w:tc>
+          <w:tcPr>
+            <w:tcW w:w="516" w:type="pct"/>
+            <w:tcBorders>
+              <w:top w:val="single" w:sz="4" w:space="0" w:color="auto"/>
+              <w:left w:val="single" w:sz="4" w:space="0" w:color="auto"/>
+              <w:bottom w:val="single" w:sz="4" w:space="0" w:color="auto"/>
+              <w:right w:val="single" w:sz="4" w:space="0" w:color="auto"/>
+            </w:tcBorders>
+            <w:shd w:val="clear" w:color="auto" w:fill="auto"/>
+            <w:vAlign w:val="center"/>
+            <w:hideMark/>
+          </w:tcPr>
+          <w:p>
+            <w:pPr>
+              <w:spacing w:line="240" w:lineRule="auto"/>
+              <w:ind w:left="0" w:firstLine="0"/>
+              <w:jc w:val="center"/>
+              <w:rPr>
+                <w:rFonts w:eastAsia="Times New Roman" w:cs="Times New Roman"/>
+                <w:b/>
+                <w:bCs/>
+                <w:color w:val="000000"/>
+                <w:szCs w:val="28"/>
+                <w:lang w:eastAsia="ru-RU"/>
+              </w:rPr>
+            </w:pPr>
+            <w:r>
+              <w:rPr>
+                <w:rFonts w:eastAsia="Times New Roman" w:cs="Times New Roman"/>
+                <w:b/>
+                <w:bCs/>
+                <w:color w:val="000000"/>
+                <w:szCs w:val="28"/>
+                <w:lang w:eastAsia="ru-RU"/>
+              </w:rPr>
+              <w:t>0,02</w:t>
+            </w:r>
+          </w:p>
+        </w:tc>
+        <w:tc>
+          <w:tcPr>
+            <w:tcW w:w="516" w:type="pct"/>
+            <w:tcBorders>
+              <w:top w:val="nil"/>
+              <w:left w:val="nil"/>
+              <w:bottom w:val="single" w:sz="4" w:space="0" w:color="auto"/>
+              <w:right w:val="single" w:sz="4" w:space="0" w:color="auto"/>
+            </w:tcBorders>
+            <w:shd w:val="clear" w:color="auto" w:fill="auto"/>
+            <w:vAlign w:val="center"/>
+            <w:hideMark/>
+          </w:tcPr>
+          <w:p>
+            <w:pPr>
+              <w:spacing w:line="240" w:lineRule="auto"/>
+              <w:ind w:left="0" w:firstLine="0"/>
+              <w:jc w:val="center"/>
+              <w:rPr>
+                <w:rFonts w:eastAsia="Times New Roman" w:cs="Times New Roman"/>
+                <w:color w:val="000000"/>
+                <w:szCs w:val="28"/>
+                <w:lang w:eastAsia="ru-RU"/>
+              </w:rPr>
+            </w:pPr>
+            <w:r>
+              <w:rPr>
+                <w:rFonts w:eastAsia="Times New Roman" w:cs="Times New Roman"/>
+                <w:color w:val="000000"/>
+                <w:szCs w:val="28"/>
+                <w:lang w:eastAsia="ru-RU"/>
+              </w:rPr>
+              <w:t>0,35</w:t>
+            </w:r>
+          </w:p>
+        </w:tc>
+        <w:tc>
+          <w:tcPr>
+            <w:tcW w:w="516" w:type="pct"/>
+            <w:tcBorders>
+              <w:top w:val="nil"/>
+              <w:left w:val="nil"/>
+              <w:bottom w:val="single" w:sz="4" w:space="0" w:color="auto"/>
+              <w:right w:val="single" w:sz="4" w:space="0" w:color="auto"/>
+            </w:tcBorders>
+            <w:shd w:val="clear" w:color="auto" w:fill="auto"/>
+            <w:vAlign w:val="center"/>
+            <w:hideMark/>
+          </w:tcPr>
+          <w:p>
+            <w:pPr>
+              <w:spacing w:line="240" w:lineRule="auto"/>
+              <w:ind w:left="0" w:firstLine="0"/>
+              <w:jc w:val="center"/>
+              <w:rPr>
+                <w:rFonts w:eastAsia="Times New Roman" w:cs="Times New Roman"/>
+                <w:color w:val="000000"/>
+                <w:szCs w:val="28"/>
+                <w:lang w:eastAsia="ru-RU"/>
+              </w:rPr>
+            </w:pPr>
+            <w:r>
+              <w:rPr>
+                <w:rFonts w:eastAsia="Times New Roman" w:cs="Times New Roman"/>
+                <w:color w:val="000000"/>
+                <w:szCs w:val="28"/>
+                <w:lang w:eastAsia="ru-RU"/>
+              </w:rPr>
+              <w:t>0,55</w:t>
+            </w:r>
+          </w:p>
+        </w:tc>
+        <w:tc>
+          <w:tcPr>
+            <w:tcW w:w="516" w:type="pct"/>
+            <w:tcBorders>
+              <w:top w:val="nil"/>
+              <w:left w:val="nil"/>
+              <w:bottom w:val="single" w:sz="4" w:space="0" w:color="auto"/>
+              <w:right w:val="single" w:sz="4" w:space="0" w:color="auto"/>
+            </w:tcBorders>
+            <w:shd w:val="clear" w:color="auto" w:fill="auto"/>
+            <w:vAlign w:val="center"/>
+            <w:hideMark/>
+          </w:tcPr>
+          <w:p>
+            <w:pPr>
+              <w:spacing w:line="240" w:lineRule="auto"/>
+              <w:ind w:left="0" w:firstLine="0"/>
+              <w:jc w:val="center"/>
+              <w:rPr>
+                <w:rFonts w:eastAsia="Times New Roman" w:cs="Times New Roman"/>
+                <w:color w:val="000000"/>
+                <w:szCs w:val="28"/>
+                <w:lang w:eastAsia="ru-RU"/>
+              </w:rPr>
+            </w:pPr>
+            <w:r>
+              <w:rPr>
+                <w:rFonts w:eastAsia="Times New Roman" w:cs="Times New Roman"/>
+                <w:color w:val="000000"/>
+                <w:szCs w:val="28"/>
+                <w:lang w:eastAsia="ru-RU"/>
+              </w:rPr>
+              <w:t>0,19</w:t>
+            </w:r>
+          </w:p>
+        </w:tc>
+        <w:tc>
+          <w:tcPr>
+            <w:tcW w:w="515" w:type="pct"/>
+            <w:tcBorders>
+              <w:top w:val="nil"/>
+              <w:left w:val="nil"/>
+              <w:bottom w:val="single" w:sz="4" w:space="0" w:color="auto"/>
+              <w:right w:val="single" w:sz="4" w:space="0" w:color="auto"/>
+            </w:tcBorders>
+            <w:shd w:val="clear" w:color="auto" w:fill="auto"/>
+            <w:vAlign w:val="center"/>
+            <w:hideMark/>
+          </w:tcPr>
+          <w:p>
+            <w:pPr>
+              <w:spacing w:line="240" w:lineRule="auto"/>
+              <w:ind w:left="0" w:firstLine="0"/>
+              <w:jc w:val="center"/>
+              <w:rPr>
+                <w:rFonts w:eastAsia="Times New Roman" w:cs="Times New Roman"/>
+                <w:color w:val="000000"/>
+                <w:szCs w:val="28"/>
+                <w:lang w:eastAsia="ru-RU"/>
+              </w:rPr>
+            </w:pPr>
+            <w:r>
+              <w:rPr>
+                <w:rFonts w:eastAsia="Times New Roman" w:cs="Times New Roman"/>
+                <w:color w:val="000000"/>
+                <w:szCs w:val="28"/>
+                <w:lang w:eastAsia="ru-RU"/>
+              </w:rPr>
+              <w:t>0,15</w:t>
             </w:r>
           </w:p>
         </w:tc>
       </w:tr>
       <w:tr>
-        <w:tc>
-          <w:tcPr>
-            <w:tcW w:w="849" w:type="pct"/>
-          </w:tcPr>
-          <w:p>
-            <w:pPr>
-              <w:pStyle w:val="73220175"/>
-              <w:ind w:firstLine="0"/>
-              <w:rPr>
-                <w:rFonts w:eastAsiaTheme="minorEastAsia"/>
-                <w:lang w:eastAsia="ru-RU"/>
-              </w:rPr>
-            </w:pPr>
-            <w:r>
+        <w:trPr>
+          <w:trHeight w:val="283"/>
+        </w:trPr>
+        <w:tc>
+          <w:tcPr>
+            <w:tcW w:w="723" w:type="pct"/>
+            <w:tcBorders>
+              <w:top w:val="nil"/>
+              <w:left w:val="single" w:sz="4" w:space="0" w:color="auto"/>
+              <w:bottom w:val="single" w:sz="4" w:space="0" w:color="auto"/>
+              <w:right w:val="single" w:sz="4" w:space="0" w:color="auto"/>
+            </w:tcBorders>
+            <w:shd w:val="clear" w:color="auto" w:fill="auto"/>
+            <w:vAlign w:val="center"/>
+            <w:hideMark/>
+          </w:tcPr>
+          <w:p>
+            <w:pPr>
+              <w:spacing w:line="240" w:lineRule="auto"/>
+              <w:ind w:left="0" w:firstLine="0"/>
+              <w:jc w:val="right"/>
+              <w:rPr>
+                <w:rFonts w:eastAsia="Times New Roman" w:cs="Times New Roman"/>
+                <w:color w:val="000000"/>
+                <w:szCs w:val="28"/>
+                <w:lang w:eastAsia="ru-RU"/>
+              </w:rPr>
+            </w:pPr>
+            <w:r>
+              <w:rPr>
+                <w:rFonts w:eastAsia="Times New Roman" w:cs="Times New Roman"/>
+                <w:color w:val="000000"/>
+                <w:szCs w:val="28"/>
+                <w:lang w:eastAsia="ru-RU"/>
+              </w:rPr>
               <w:t>2</w:t>
             </w:r>
           </w:p>
         </w:tc>
         <w:tc>
           <w:tcPr>
-            <w:tcW w:w="1429" w:type="pct"/>
-          </w:tcPr>
-          <w:p>
-            <w:pPr>
-              <w:pStyle w:val="73220175"/>
-              <w:ind w:firstLine="0"/>
-              <w:rPr>
-                <w:rFonts w:eastAsiaTheme="minorEastAsia"/>
-                <w:lang w:val="en-US" w:eastAsia="ru-RU"/>
-              </w:rPr>
-            </w:pPr>
-            <w:r>
-              <w:rPr>
-                <w:lang w:val="en-US"/>
-              </w:rPr>
-              <w:t>\BG t-stat p-value</w:t>
-            </w:r>
-          </w:p>
-        </w:tc>
-        <w:tc>
-          <w:tcPr>
-            <w:tcW w:w="454" w:type="pct"/>
-          </w:tcPr>
-          <w:p>
-            <w:pPr>
-              <w:pStyle w:val="73220175"/>
-              <w:ind w:firstLine="0"/>
-              <w:rPr>
-                <w:rFonts w:eastAsiaTheme="minorEastAsia"/>
-                <w:lang w:val="en-US" w:eastAsia="ru-RU"/>
-              </w:rPr>
-            </w:pPr>
-          </w:p>
-        </w:tc>
-        <w:tc>
-          <w:tcPr>
-            <w:tcW w:w="454" w:type="pct"/>
-          </w:tcPr>
-          <w:p>
-            <w:pPr>
-              <w:pStyle w:val="73220175"/>
-              <w:ind w:firstLine="0"/>
-              <w:rPr>
-                <w:rFonts w:eastAsiaTheme="minorEastAsia"/>
-                <w:lang w:eastAsia="ru-RU"/>
-              </w:rPr>
-            </w:pPr>
-            <w:r>
-              <w:t>0.08</w:t>
-            </w:r>
-          </w:p>
-        </w:tc>
-        <w:tc>
-          <w:tcPr>
-            <w:tcW w:w="454" w:type="pct"/>
-          </w:tcPr>
-          <w:p>
-            <w:pPr>
-              <w:pStyle w:val="73220175"/>
-              <w:ind w:firstLine="0"/>
-              <w:rPr>
-                <w:rFonts w:eastAsiaTheme="minorEastAsia"/>
-                <w:lang w:eastAsia="ru-RU"/>
-              </w:rPr>
-            </w:pPr>
-            <w:r>
-              <w:t>0.93</w:t>
-            </w:r>
-          </w:p>
-        </w:tc>
-        <w:tc>
-          <w:tcPr>
-            <w:tcW w:w="454" w:type="pct"/>
-          </w:tcPr>
-          <w:p>
-            <w:pPr>
-              <w:pStyle w:val="73220175"/>
-              <w:ind w:firstLine="0"/>
-              <w:rPr>
-                <w:rFonts w:eastAsiaTheme="minorEastAsia"/>
-                <w:lang w:eastAsia="ru-RU"/>
-              </w:rPr>
-            </w:pPr>
-            <w:r>
-              <w:t>0.57</w:t>
-            </w:r>
-          </w:p>
-        </w:tc>
-        <w:tc>
-          <w:tcPr>
-            <w:tcW w:w="454" w:type="pct"/>
-          </w:tcPr>
-          <w:p>
-            <w:pPr>
-              <w:pStyle w:val="73220175"/>
-              <w:ind w:firstLine="0"/>
-              <w:rPr>
-                <w:rFonts w:eastAsiaTheme="minorEastAsia"/>
-                <w:lang w:eastAsia="ru-RU"/>
-              </w:rPr>
-            </w:pPr>
-            <w:r>
-              <w:t>0.76</w:t>
-            </w:r>
-          </w:p>
-        </w:tc>
-        <w:tc>
-          <w:tcPr>
-            <w:tcW w:w="452" w:type="pct"/>
-          </w:tcPr>
-          <w:p>
-            <w:pPr>
-              <w:pStyle w:val="73220175"/>
-              <w:ind w:firstLine="0"/>
-              <w:rPr>
-                <w:rFonts w:eastAsiaTheme="minorEastAsia"/>
-                <w:lang w:eastAsia="ru-RU"/>
-              </w:rPr>
-            </w:pPr>
-            <w:r>
-              <w:t>0.93</w:t>
+            <w:tcW w:w="1181" w:type="pct"/>
+            <w:tcBorders>
+              <w:top w:val="nil"/>
+              <w:left w:val="nil"/>
+              <w:bottom w:val="single" w:sz="4" w:space="0" w:color="auto"/>
+              <w:right w:val="nil"/>
+            </w:tcBorders>
+            <w:shd w:val="clear" w:color="auto" w:fill="auto"/>
+            <w:vAlign w:val="center"/>
+            <w:hideMark/>
+          </w:tcPr>
+          <w:p>
+            <w:pPr>
+              <w:spacing w:line="240" w:lineRule="auto"/>
+              <w:ind w:left="0" w:firstLine="0"/>
+              <w:rPr>
+                <w:rFonts w:eastAsia="Times New Roman" w:cs="Times New Roman"/>
+                <w:color w:val="000000"/>
+                <w:szCs w:val="28"/>
+                <w:lang w:eastAsia="ru-RU"/>
+              </w:rPr>
+            </w:pPr>
+            <w:r>
+              <w:rPr>
+                <w:rFonts w:eastAsia="Times New Roman" w:cs="Times New Roman"/>
+                <w:color w:val="000000"/>
+                <w:szCs w:val="28"/>
+                <w:lang w:eastAsia="ru-RU"/>
+              </w:rPr>
+              <w:t>DW-</w:t>
+            </w:r>
+            <w:proofErr w:type="spellStart"/>
+            <w:r>
+              <w:rPr>
+                <w:rFonts w:eastAsia="Times New Roman" w:cs="Times New Roman"/>
+                <w:color w:val="000000"/>
+                <w:szCs w:val="28"/>
+                <w:lang w:eastAsia="ru-RU"/>
+              </w:rPr>
+              <w:t>stat</w:t>
+            </w:r>
+            <w:proofErr w:type="spellEnd"/>
+          </w:p>
+        </w:tc>
+        <w:tc>
+          <w:tcPr>
+            <w:tcW w:w="516" w:type="pct"/>
+            <w:tcBorders>
+              <w:top w:val="single" w:sz="4" w:space="0" w:color="auto"/>
+              <w:left w:val="single" w:sz="8" w:space="0" w:color="auto"/>
+              <w:bottom w:val="single" w:sz="4" w:space="0" w:color="auto"/>
+              <w:right w:val="single" w:sz="4" w:space="0" w:color="auto"/>
+            </w:tcBorders>
+            <w:shd w:val="clear" w:color="000000" w:fill="D0CECE"/>
+            <w:vAlign w:val="center"/>
+            <w:hideMark/>
+          </w:tcPr>
+          <w:p>
+            <w:pPr>
+              <w:spacing w:line="240" w:lineRule="auto"/>
+              <w:ind w:left="0" w:firstLine="0"/>
+              <w:jc w:val="center"/>
+              <w:rPr>
+                <w:rFonts w:eastAsia="Times New Roman" w:cs="Times New Roman"/>
+                <w:color w:val="000000"/>
+                <w:szCs w:val="28"/>
+                <w:lang w:eastAsia="ru-RU"/>
+              </w:rPr>
+            </w:pPr>
+            <w:r>
+              <w:rPr>
+                <w:rFonts w:eastAsia="Times New Roman" w:cs="Times New Roman"/>
+                <w:color w:val="000000"/>
+                <w:szCs w:val="28"/>
+                <w:lang w:eastAsia="ru-RU"/>
+              </w:rPr>
+              <w:t>1,01</w:t>
+            </w:r>
+          </w:p>
+        </w:tc>
+        <w:tc>
+          <w:tcPr>
+            <w:tcW w:w="516" w:type="pct"/>
+            <w:tcBorders>
+              <w:top w:val="single" w:sz="4" w:space="0" w:color="auto"/>
+              <w:left w:val="single" w:sz="4" w:space="0" w:color="auto"/>
+              <w:bottom w:val="single" w:sz="4" w:space="0" w:color="auto"/>
+              <w:right w:val="single" w:sz="4" w:space="0" w:color="auto"/>
+            </w:tcBorders>
+            <w:shd w:val="clear" w:color="000000" w:fill="D0CECE"/>
+            <w:vAlign w:val="center"/>
+            <w:hideMark/>
+          </w:tcPr>
+          <w:p>
+            <w:pPr>
+              <w:spacing w:line="240" w:lineRule="auto"/>
+              <w:ind w:left="0" w:firstLine="0"/>
+              <w:jc w:val="center"/>
+              <w:rPr>
+                <w:rFonts w:eastAsia="Times New Roman" w:cs="Times New Roman"/>
+                <w:color w:val="000000"/>
+                <w:szCs w:val="28"/>
+                <w:lang w:eastAsia="ru-RU"/>
+              </w:rPr>
+            </w:pPr>
+            <w:r>
+              <w:rPr>
+                <w:rFonts w:eastAsia="Times New Roman" w:cs="Times New Roman"/>
+                <w:color w:val="000000"/>
+                <w:szCs w:val="28"/>
+                <w:lang w:eastAsia="ru-RU"/>
+              </w:rPr>
+              <w:t>1,35</w:t>
+            </w:r>
+          </w:p>
+        </w:tc>
+        <w:tc>
+          <w:tcPr>
+            <w:tcW w:w="516" w:type="pct"/>
+            <w:tcBorders>
+              <w:top w:val="single" w:sz="4" w:space="0" w:color="auto"/>
+              <w:left w:val="single" w:sz="4" w:space="0" w:color="auto"/>
+              <w:bottom w:val="single" w:sz="4" w:space="0" w:color="auto"/>
+              <w:right w:val="single" w:sz="4" w:space="0" w:color="auto"/>
+            </w:tcBorders>
+            <w:shd w:val="clear" w:color="000000" w:fill="C6E0B4"/>
+            <w:vAlign w:val="center"/>
+            <w:hideMark/>
+          </w:tcPr>
+          <w:p>
+            <w:pPr>
+              <w:spacing w:line="240" w:lineRule="auto"/>
+              <w:ind w:left="0" w:firstLine="0"/>
+              <w:jc w:val="center"/>
+              <w:rPr>
+                <w:rFonts w:eastAsia="Times New Roman" w:cs="Times New Roman"/>
+                <w:color w:val="000000"/>
+                <w:szCs w:val="28"/>
+                <w:lang w:eastAsia="ru-RU"/>
+              </w:rPr>
+            </w:pPr>
+            <w:r>
+              <w:rPr>
+                <w:rFonts w:eastAsia="Times New Roman" w:cs="Times New Roman"/>
+                <w:color w:val="000000"/>
+                <w:szCs w:val="28"/>
+                <w:lang w:eastAsia="ru-RU"/>
+              </w:rPr>
+              <w:t>1,54</w:t>
+            </w:r>
+          </w:p>
+        </w:tc>
+        <w:tc>
+          <w:tcPr>
+            <w:tcW w:w="516" w:type="pct"/>
+            <w:tcBorders>
+              <w:top w:val="single" w:sz="4" w:space="0" w:color="auto"/>
+              <w:left w:val="single" w:sz="4" w:space="0" w:color="auto"/>
+              <w:bottom w:val="single" w:sz="4" w:space="0" w:color="auto"/>
+              <w:right w:val="single" w:sz="4" w:space="0" w:color="auto"/>
+            </w:tcBorders>
+            <w:shd w:val="clear" w:color="000000" w:fill="C6E0B4"/>
+            <w:vAlign w:val="center"/>
+            <w:hideMark/>
+          </w:tcPr>
+          <w:p>
+            <w:pPr>
+              <w:spacing w:line="240" w:lineRule="auto"/>
+              <w:ind w:left="0" w:firstLine="0"/>
+              <w:jc w:val="center"/>
+              <w:rPr>
+                <w:rFonts w:eastAsia="Times New Roman" w:cs="Times New Roman"/>
+                <w:color w:val="000000"/>
+                <w:szCs w:val="28"/>
+                <w:lang w:eastAsia="ru-RU"/>
+              </w:rPr>
+            </w:pPr>
+            <w:r>
+              <w:rPr>
+                <w:rFonts w:eastAsia="Times New Roman" w:cs="Times New Roman"/>
+                <w:color w:val="000000"/>
+                <w:szCs w:val="28"/>
+                <w:lang w:eastAsia="ru-RU"/>
+              </w:rPr>
+              <w:t>1,57</w:t>
+            </w:r>
+          </w:p>
+        </w:tc>
+        <w:tc>
+          <w:tcPr>
+            <w:tcW w:w="516" w:type="pct"/>
+            <w:tcBorders>
+              <w:top w:val="single" w:sz="4" w:space="0" w:color="auto"/>
+              <w:left w:val="single" w:sz="4" w:space="0" w:color="auto"/>
+              <w:bottom w:val="single" w:sz="4" w:space="0" w:color="auto"/>
+              <w:right w:val="single" w:sz="4" w:space="0" w:color="auto"/>
+            </w:tcBorders>
+            <w:shd w:val="clear" w:color="000000" w:fill="D0CECE"/>
+            <w:vAlign w:val="center"/>
+            <w:hideMark/>
+          </w:tcPr>
+          <w:p>
+            <w:pPr>
+              <w:spacing w:line="240" w:lineRule="auto"/>
+              <w:ind w:left="0" w:firstLine="0"/>
+              <w:jc w:val="center"/>
+              <w:rPr>
+                <w:rFonts w:eastAsia="Times New Roman" w:cs="Times New Roman"/>
+                <w:color w:val="000000"/>
+                <w:szCs w:val="28"/>
+                <w:lang w:eastAsia="ru-RU"/>
+              </w:rPr>
+            </w:pPr>
+            <w:r>
+              <w:rPr>
+                <w:rFonts w:eastAsia="Times New Roman" w:cs="Times New Roman"/>
+                <w:color w:val="000000"/>
+                <w:szCs w:val="28"/>
+                <w:lang w:eastAsia="ru-RU"/>
+              </w:rPr>
+              <w:t>1,15</w:t>
+            </w:r>
+          </w:p>
+        </w:tc>
+        <w:tc>
+          <w:tcPr>
+            <w:tcW w:w="515" w:type="pct"/>
+            <w:tcBorders>
+              <w:top w:val="single" w:sz="4" w:space="0" w:color="auto"/>
+              <w:left w:val="single" w:sz="4" w:space="0" w:color="auto"/>
+              <w:bottom w:val="single" w:sz="4" w:space="0" w:color="auto"/>
+              <w:right w:val="single" w:sz="4" w:space="0" w:color="auto"/>
+            </w:tcBorders>
+            <w:shd w:val="clear" w:color="000000" w:fill="D0CECE"/>
+            <w:vAlign w:val="center"/>
+            <w:hideMark/>
+          </w:tcPr>
+          <w:p>
+            <w:pPr>
+              <w:spacing w:line="240" w:lineRule="auto"/>
+              <w:ind w:left="0" w:firstLine="0"/>
+              <w:jc w:val="center"/>
+              <w:rPr>
+                <w:rFonts w:eastAsia="Times New Roman" w:cs="Times New Roman"/>
+                <w:color w:val="000000"/>
+                <w:szCs w:val="28"/>
+                <w:lang w:eastAsia="ru-RU"/>
+              </w:rPr>
+            </w:pPr>
+            <w:r>
+              <w:rPr>
+                <w:rFonts w:eastAsia="Times New Roman" w:cs="Times New Roman"/>
+                <w:color w:val="000000"/>
+                <w:szCs w:val="28"/>
+                <w:lang w:eastAsia="ru-RU"/>
+              </w:rPr>
+              <w:t>1,15</w:t>
             </w:r>
           </w:p>
         </w:tc>
       </w:tr>
       <w:tr>
-        <w:tc>
-          <w:tcPr>
-            <w:tcW w:w="849" w:type="pct"/>
-          </w:tcPr>
-          <w:p>
-            <w:pPr>
-              <w:pStyle w:val="73220175"/>
-              <w:ind w:firstLine="0"/>
-              <w:rPr>
-                <w:rFonts w:eastAsiaTheme="minorEastAsia"/>
-                <w:lang w:eastAsia="ru-RU"/>
-              </w:rPr>
-            </w:pPr>
-            <w:r>
-              <w:t>4</w:t>
-            </w:r>
-          </w:p>
-        </w:tc>
-        <w:tc>
-          <w:tcPr>
-            <w:tcW w:w="1429" w:type="pct"/>
-          </w:tcPr>
-          <w:p>
-            <w:pPr>
-              <w:pStyle w:val="73220175"/>
-              <w:ind w:firstLine="0"/>
-              <w:rPr>
-                <w:rFonts w:eastAsiaTheme="minorEastAsia"/>
-                <w:lang w:eastAsia="ru-RU"/>
-              </w:rPr>
-            </w:pPr>
-            <w:r>
-              <w:t>\DW-stat</w:t>
-            </w:r>
-          </w:p>
-        </w:tc>
-        <w:tc>
-          <w:tcPr>
-            <w:tcW w:w="454" w:type="pct"/>
-          </w:tcPr>
-          <w:p>
-            <w:pPr>
-              <w:pStyle w:val="73220175"/>
-              <w:ind w:firstLine="0"/>
-              <w:rPr>
-                <w:rFonts w:eastAsiaTheme="minorEastAsia"/>
-                <w:lang w:eastAsia="ru-RU"/>
-              </w:rPr>
-            </w:pPr>
-            <w:r>
-              <w:t>0.38</w:t>
-            </w:r>
-          </w:p>
-        </w:tc>
-        <w:tc>
-          <w:tcPr>
-            <w:tcW w:w="454" w:type="pct"/>
-          </w:tcPr>
-          <w:p>
-            <w:pPr>
-              <w:pStyle w:val="73220175"/>
-              <w:ind w:firstLine="0"/>
-              <w:rPr>
-                <w:rFonts w:eastAsiaTheme="minorEastAsia"/>
-                <w:lang w:eastAsia="ru-RU"/>
-              </w:rPr>
-            </w:pPr>
-            <w:r>
-              <w:t>1.69</w:t>
-            </w:r>
-          </w:p>
-        </w:tc>
-        <w:tc>
-          <w:tcPr>
-            <w:tcW w:w="454" w:type="pct"/>
-          </w:tcPr>
-          <w:p>
-            <w:pPr>
-              <w:pStyle w:val="73220175"/>
-              <w:ind w:firstLine="0"/>
-              <w:rPr>
-                <w:rFonts w:eastAsiaTheme="minorEastAsia"/>
-                <w:lang w:eastAsia="ru-RU"/>
-              </w:rPr>
-            </w:pPr>
-            <w:r>
-              <w:t>2.94</w:t>
-            </w:r>
-          </w:p>
-        </w:tc>
-        <w:tc>
-          <w:tcPr>
-            <w:tcW w:w="454" w:type="pct"/>
-          </w:tcPr>
-          <w:p>
-            <w:pPr>
-              <w:pStyle w:val="73220175"/>
-              <w:ind w:firstLine="0"/>
-              <w:rPr>
-                <w:rFonts w:eastAsiaTheme="minorEastAsia"/>
-                <w:lang w:eastAsia="ru-RU"/>
-              </w:rPr>
-            </w:pPr>
-            <w:r>
-              <w:t>3.36</w:t>
-            </w:r>
-          </w:p>
-        </w:tc>
-        <w:tc>
-          <w:tcPr>
-            <w:tcW w:w="454" w:type="pct"/>
-          </w:tcPr>
-          <w:p>
-            <w:pPr>
-              <w:pStyle w:val="73220175"/>
-              <w:ind w:firstLine="0"/>
-              <w:rPr>
-                <w:rFonts w:eastAsiaTheme="minorEastAsia"/>
-                <w:lang w:eastAsia="ru-RU"/>
-              </w:rPr>
-            </w:pPr>
-            <w:r>
-              <w:t>3.53</w:t>
-            </w:r>
-          </w:p>
-        </w:tc>
-        <w:tc>
-          <w:tcPr>
-            <w:tcW w:w="452" w:type="pct"/>
-          </w:tcPr>
-          <w:p>
-            <w:pPr>
-              <w:pStyle w:val="73220175"/>
-              <w:ind w:firstLine="0"/>
-              <w:rPr>
-                <w:rFonts w:eastAsiaTheme="minorEastAsia"/>
-                <w:lang w:eastAsia="ru-RU"/>
-              </w:rPr>
-            </w:pPr>
-            <w:r>
-              <w:t>3.63</w:t>
+        <w:trPr>
+          <w:trHeight w:val="283"/>
+        </w:trPr>
+        <w:tc>
+          <w:tcPr>
+            <w:tcW w:w="723" w:type="pct"/>
+            <w:tcBorders>
+              <w:top w:val="nil"/>
+              <w:left w:val="single" w:sz="4" w:space="0" w:color="auto"/>
+              <w:bottom w:val="single" w:sz="4" w:space="0" w:color="auto"/>
+              <w:right w:val="single" w:sz="4" w:space="0" w:color="auto"/>
+            </w:tcBorders>
+            <w:shd w:val="clear" w:color="auto" w:fill="auto"/>
+            <w:vAlign w:val="center"/>
+            <w:hideMark/>
+          </w:tcPr>
+          <w:p>
+            <w:pPr>
+              <w:spacing w:line="240" w:lineRule="auto"/>
+              <w:ind w:left="0" w:firstLine="0"/>
+              <w:jc w:val="right"/>
+              <w:rPr>
+                <w:rFonts w:eastAsia="Times New Roman" w:cs="Times New Roman"/>
+                <w:color w:val="000000"/>
+                <w:szCs w:val="28"/>
+                <w:lang w:eastAsia="ru-RU"/>
+              </w:rPr>
+            </w:pPr>
+            <w:r>
+              <w:rPr>
+                <w:rFonts w:eastAsia="Times New Roman" w:cs="Times New Roman"/>
+                <w:color w:val="000000"/>
+                <w:szCs w:val="28"/>
+                <w:lang w:val="en-US" w:eastAsia="ru-RU"/>
+              </w:rPr>
+              <w:t> </w:t>
+            </w:r>
+          </w:p>
+        </w:tc>
+        <w:tc>
+          <w:tcPr>
+            <w:tcW w:w="1181" w:type="pct"/>
+            <w:tcBorders>
+              <w:top w:val="nil"/>
+              <w:left w:val="nil"/>
+              <w:bottom w:val="single" w:sz="4" w:space="0" w:color="auto"/>
+              <w:right w:val="nil"/>
+            </w:tcBorders>
+            <w:shd w:val="clear" w:color="auto" w:fill="auto"/>
+            <w:vAlign w:val="center"/>
+            <w:hideMark/>
+          </w:tcPr>
+          <w:p>
+            <w:pPr>
+              <w:spacing w:line="240" w:lineRule="auto"/>
+              <w:ind w:left="0" w:firstLine="0"/>
+              <w:rPr>
+                <w:rFonts w:eastAsia="Times New Roman" w:cs="Times New Roman"/>
+                <w:color w:val="000000"/>
+                <w:szCs w:val="28"/>
+                <w:lang w:val="en-US" w:eastAsia="ru-RU"/>
+              </w:rPr>
+            </w:pPr>
+            <w:r>
+              <w:rPr>
+                <w:rFonts w:eastAsia="Times New Roman" w:cs="Times New Roman"/>
+                <w:color w:val="000000"/>
+                <w:szCs w:val="28"/>
+                <w:lang w:val="en-US" w:eastAsia="ru-RU"/>
+              </w:rPr>
+              <w:t>BG t-stat p-value</w:t>
+            </w:r>
+          </w:p>
+        </w:tc>
+        <w:tc>
+          <w:tcPr>
+            <w:tcW w:w="516" w:type="pct"/>
+            <w:tcBorders>
+              <w:top w:val="nil"/>
+              <w:left w:val="single" w:sz="8" w:space="0" w:color="auto"/>
+              <w:bottom w:val="single" w:sz="4" w:space="0" w:color="auto"/>
+              <w:right w:val="single" w:sz="4" w:space="0" w:color="auto"/>
+            </w:tcBorders>
+            <w:shd w:val="clear" w:color="auto" w:fill="auto"/>
+            <w:vAlign w:val="center"/>
+            <w:hideMark/>
+          </w:tcPr>
+          <w:p>
+            <w:pPr>
+              <w:spacing w:line="240" w:lineRule="auto"/>
+              <w:ind w:left="0" w:firstLine="0"/>
+              <w:jc w:val="center"/>
+              <w:rPr>
+                <w:rFonts w:eastAsia="Times New Roman" w:cs="Times New Roman"/>
+                <w:color w:val="000000"/>
+                <w:szCs w:val="28"/>
+                <w:lang w:eastAsia="ru-RU"/>
+              </w:rPr>
+            </w:pPr>
+            <w:r>
+              <w:rPr>
+                <w:rFonts w:eastAsia="Times New Roman" w:cs="Times New Roman"/>
+                <w:color w:val="000000"/>
+                <w:szCs w:val="28"/>
+                <w:lang w:val="en-US" w:eastAsia="ru-RU"/>
+              </w:rPr>
+              <w:t>-</w:t>
+            </w:r>
+          </w:p>
+        </w:tc>
+        <w:tc>
+          <w:tcPr>
+            <w:tcW w:w="516" w:type="pct"/>
+            <w:tcBorders>
+              <w:top w:val="nil"/>
+              <w:left w:val="nil"/>
+              <w:bottom w:val="single" w:sz="4" w:space="0" w:color="auto"/>
+              <w:right w:val="single" w:sz="4" w:space="0" w:color="auto"/>
+            </w:tcBorders>
+            <w:shd w:val="clear" w:color="auto" w:fill="auto"/>
+            <w:vAlign w:val="center"/>
+            <w:hideMark/>
+          </w:tcPr>
+          <w:p>
+            <w:pPr>
+              <w:spacing w:line="240" w:lineRule="auto"/>
+              <w:ind w:left="0" w:firstLine="0"/>
+              <w:jc w:val="center"/>
+              <w:rPr>
+                <w:rFonts w:eastAsia="Times New Roman" w:cs="Times New Roman"/>
+                <w:color w:val="000000"/>
+                <w:szCs w:val="28"/>
+                <w:lang w:eastAsia="ru-RU"/>
+              </w:rPr>
+            </w:pPr>
+            <w:r>
+              <w:rPr>
+                <w:rFonts w:eastAsia="Times New Roman" w:cs="Times New Roman"/>
+                <w:color w:val="000000"/>
+                <w:szCs w:val="28"/>
+                <w:lang w:eastAsia="ru-RU"/>
+              </w:rPr>
+              <w:t>0,08</w:t>
+            </w:r>
+          </w:p>
+        </w:tc>
+        <w:tc>
+          <w:tcPr>
+            <w:tcW w:w="516" w:type="pct"/>
+            <w:tcBorders>
+              <w:top w:val="nil"/>
+              <w:left w:val="nil"/>
+              <w:bottom w:val="single" w:sz="4" w:space="0" w:color="auto"/>
+              <w:right w:val="single" w:sz="4" w:space="0" w:color="auto"/>
+            </w:tcBorders>
+            <w:shd w:val="clear" w:color="auto" w:fill="auto"/>
+            <w:vAlign w:val="center"/>
+            <w:hideMark/>
+          </w:tcPr>
+          <w:p>
+            <w:pPr>
+              <w:spacing w:line="240" w:lineRule="auto"/>
+              <w:ind w:left="0" w:firstLine="0"/>
+              <w:jc w:val="center"/>
+              <w:rPr>
+                <w:rFonts w:eastAsia="Times New Roman" w:cs="Times New Roman"/>
+                <w:color w:val="000000"/>
+                <w:szCs w:val="28"/>
+                <w:lang w:eastAsia="ru-RU"/>
+              </w:rPr>
+            </w:pPr>
+            <w:r>
+              <w:rPr>
+                <w:rFonts w:eastAsia="Times New Roman" w:cs="Times New Roman"/>
+                <w:color w:val="000000"/>
+                <w:szCs w:val="28"/>
+                <w:lang w:eastAsia="ru-RU"/>
+              </w:rPr>
+              <w:t>0,93</w:t>
+            </w:r>
+          </w:p>
+        </w:tc>
+        <w:tc>
+          <w:tcPr>
+            <w:tcW w:w="516" w:type="pct"/>
+            <w:tcBorders>
+              <w:top w:val="nil"/>
+              <w:left w:val="nil"/>
+              <w:bottom w:val="single" w:sz="4" w:space="0" w:color="auto"/>
+              <w:right w:val="single" w:sz="4" w:space="0" w:color="auto"/>
+            </w:tcBorders>
+            <w:shd w:val="clear" w:color="auto" w:fill="auto"/>
+            <w:vAlign w:val="center"/>
+            <w:hideMark/>
+          </w:tcPr>
+          <w:p>
+            <w:pPr>
+              <w:spacing w:line="240" w:lineRule="auto"/>
+              <w:ind w:left="0" w:firstLine="0"/>
+              <w:jc w:val="center"/>
+              <w:rPr>
+                <w:rFonts w:eastAsia="Times New Roman" w:cs="Times New Roman"/>
+                <w:color w:val="000000"/>
+                <w:szCs w:val="28"/>
+                <w:lang w:eastAsia="ru-RU"/>
+              </w:rPr>
+            </w:pPr>
+            <w:r>
+              <w:rPr>
+                <w:rFonts w:eastAsia="Times New Roman" w:cs="Times New Roman"/>
+                <w:color w:val="000000"/>
+                <w:szCs w:val="28"/>
+                <w:lang w:eastAsia="ru-RU"/>
+              </w:rPr>
+              <w:t>0,57</w:t>
+            </w:r>
+          </w:p>
+        </w:tc>
+        <w:tc>
+          <w:tcPr>
+            <w:tcW w:w="516" w:type="pct"/>
+            <w:tcBorders>
+              <w:top w:val="nil"/>
+              <w:left w:val="nil"/>
+              <w:bottom w:val="single" w:sz="4" w:space="0" w:color="auto"/>
+              <w:right w:val="single" w:sz="4" w:space="0" w:color="auto"/>
+            </w:tcBorders>
+            <w:shd w:val="clear" w:color="auto" w:fill="auto"/>
+            <w:vAlign w:val="center"/>
+            <w:hideMark/>
+          </w:tcPr>
+          <w:p>
+            <w:pPr>
+              <w:spacing w:line="240" w:lineRule="auto"/>
+              <w:ind w:left="0" w:firstLine="0"/>
+              <w:jc w:val="center"/>
+              <w:rPr>
+                <w:rFonts w:eastAsia="Times New Roman" w:cs="Times New Roman"/>
+                <w:color w:val="000000"/>
+                <w:szCs w:val="28"/>
+                <w:lang w:eastAsia="ru-RU"/>
+              </w:rPr>
+            </w:pPr>
+            <w:r>
+              <w:rPr>
+                <w:rFonts w:eastAsia="Times New Roman" w:cs="Times New Roman"/>
+                <w:color w:val="000000"/>
+                <w:szCs w:val="28"/>
+                <w:lang w:eastAsia="ru-RU"/>
+              </w:rPr>
+              <w:t>0,76</w:t>
+            </w:r>
+          </w:p>
+        </w:tc>
+        <w:tc>
+          <w:tcPr>
+            <w:tcW w:w="515" w:type="pct"/>
+            <w:tcBorders>
+              <w:top w:val="nil"/>
+              <w:left w:val="nil"/>
+              <w:bottom w:val="single" w:sz="4" w:space="0" w:color="auto"/>
+              <w:right w:val="single" w:sz="4" w:space="0" w:color="auto"/>
+            </w:tcBorders>
+            <w:shd w:val="clear" w:color="auto" w:fill="auto"/>
+            <w:vAlign w:val="center"/>
+            <w:hideMark/>
+          </w:tcPr>
+          <w:p>
+            <w:pPr>
+              <w:spacing w:line="240" w:lineRule="auto"/>
+              <w:ind w:left="0" w:firstLine="0"/>
+              <w:jc w:val="center"/>
+              <w:rPr>
+                <w:rFonts w:eastAsia="Times New Roman" w:cs="Times New Roman"/>
+                <w:color w:val="000000"/>
+                <w:szCs w:val="28"/>
+                <w:lang w:eastAsia="ru-RU"/>
+              </w:rPr>
+            </w:pPr>
+            <w:r>
+              <w:rPr>
+                <w:rFonts w:eastAsia="Times New Roman" w:cs="Times New Roman"/>
+                <w:color w:val="000000"/>
+                <w:szCs w:val="28"/>
+                <w:lang w:eastAsia="ru-RU"/>
+              </w:rPr>
+              <w:t>0,93</w:t>
             </w:r>
           </w:p>
         </w:tc>
       </w:tr>
       <w:tr>
-        <w:tc>
-          <w:tcPr>
-            <w:tcW w:w="849" w:type="pct"/>
-          </w:tcPr>
-          <w:p>
-            <w:pPr>
-              <w:pStyle w:val="73220175"/>
-              <w:ind w:firstLine="0"/>
-              <w:rPr>
-                <w:rFonts w:eastAsiaTheme="minorEastAsia"/>
-                <w:lang w:eastAsia="ru-RU"/>
-              </w:rPr>
-            </w:pPr>
-            <w:r>
-              <w:t>4</w:t>
-            </w:r>
-          </w:p>
-        </w:tc>
-        <w:tc>
-          <w:tcPr>
-            <w:tcW w:w="1429" w:type="pct"/>
-          </w:tcPr>
-          <w:p>
-            <w:pPr>
-              <w:pStyle w:val="73220175"/>
-              <w:ind w:firstLine="0"/>
-              <w:rPr>
-                <w:rFonts w:eastAsiaTheme="minorEastAsia"/>
-                <w:lang w:val="en-US" w:eastAsia="ru-RU"/>
-              </w:rPr>
-            </w:pPr>
-            <w:r>
-              <w:rPr>
-                <w:lang w:val="en-US"/>
-              </w:rPr>
-              <w:t>\BG t-stat p-value</w:t>
-            </w:r>
-          </w:p>
-        </w:tc>
-        <w:tc>
-          <w:tcPr>
-            <w:tcW w:w="454" w:type="pct"/>
-          </w:tcPr>
-          <w:p>
-            <w:pPr>
-              <w:pStyle w:val="73220175"/>
-              <w:ind w:firstLine="0"/>
-              <w:rPr>
-                <w:rFonts w:eastAsiaTheme="minorEastAsia"/>
-                <w:lang w:val="en-US" w:eastAsia="ru-RU"/>
-              </w:rPr>
-            </w:pPr>
-          </w:p>
-        </w:tc>
-        <w:tc>
-          <w:tcPr>
-            <w:tcW w:w="454" w:type="pct"/>
-          </w:tcPr>
-          <w:p>
-            <w:pPr>
-              <w:pStyle w:val="73220175"/>
-              <w:ind w:firstLine="0"/>
-              <w:rPr>
-                <w:rFonts w:eastAsiaTheme="minorEastAsia"/>
-                <w:lang w:eastAsia="ru-RU"/>
-              </w:rPr>
-            </w:pPr>
-            <w:r>
-              <w:t>0.00</w:t>
-            </w:r>
-          </w:p>
-        </w:tc>
-        <w:tc>
-          <w:tcPr>
-            <w:tcW w:w="454" w:type="pct"/>
-          </w:tcPr>
-          <w:p>
-            <w:pPr>
-              <w:pStyle w:val="73220175"/>
-              <w:ind w:firstLine="0"/>
-              <w:rPr>
-                <w:rFonts w:eastAsiaTheme="minorEastAsia"/>
-                <w:lang w:eastAsia="ru-RU"/>
-              </w:rPr>
-            </w:pPr>
-            <w:r>
-              <w:t>0.28</w:t>
-            </w:r>
-          </w:p>
-        </w:tc>
-        <w:tc>
-          <w:tcPr>
-            <w:tcW w:w="454" w:type="pct"/>
-          </w:tcPr>
-          <w:p>
-            <w:pPr>
-              <w:pStyle w:val="73220175"/>
-              <w:ind w:firstLine="0"/>
-              <w:rPr>
-                <w:rFonts w:eastAsiaTheme="minorEastAsia"/>
-                <w:lang w:eastAsia="ru-RU"/>
-              </w:rPr>
-            </w:pPr>
-            <w:r>
-              <w:t>0.55</w:t>
-            </w:r>
-          </w:p>
-        </w:tc>
-        <w:tc>
-          <w:tcPr>
-            <w:tcW w:w="454" w:type="pct"/>
-          </w:tcPr>
-          <w:p>
-            <w:pPr>
-              <w:pStyle w:val="73220175"/>
-              <w:ind w:firstLine="0"/>
-              <w:rPr>
-                <w:rFonts w:eastAsiaTheme="minorEastAsia"/>
-                <w:lang w:eastAsia="ru-RU"/>
-              </w:rPr>
-            </w:pPr>
-            <w:r>
-              <w:t>0.36</w:t>
-            </w:r>
-          </w:p>
-        </w:tc>
-        <w:tc>
-          <w:tcPr>
-            <w:tcW w:w="452" w:type="pct"/>
-          </w:tcPr>
-          <w:p>
-            <w:pPr>
-              <w:pStyle w:val="73220175"/>
-              <w:ind w:firstLine="0"/>
-              <w:rPr>
-                <w:rFonts w:eastAsiaTheme="minorEastAsia"/>
-                <w:lang w:eastAsia="ru-RU"/>
-              </w:rPr>
-            </w:pPr>
-            <w:r>
-              <w:t>0.67</w:t>
+        <w:trPr>
+          <w:trHeight w:val="283"/>
+        </w:trPr>
+        <w:tc>
+          <w:tcPr>
+            <w:tcW w:w="723" w:type="pct"/>
+            <w:tcBorders>
+              <w:top w:val="nil"/>
+              <w:left w:val="single" w:sz="4" w:space="0" w:color="auto"/>
+              <w:bottom w:val="single" w:sz="4" w:space="0" w:color="auto"/>
+              <w:right w:val="single" w:sz="4" w:space="0" w:color="auto"/>
+            </w:tcBorders>
+            <w:shd w:val="clear" w:color="auto" w:fill="auto"/>
+            <w:vAlign w:val="center"/>
+            <w:hideMark/>
+          </w:tcPr>
+          <w:p>
+            <w:pPr>
+              <w:spacing w:line="240" w:lineRule="auto"/>
+              <w:ind w:left="0" w:firstLine="0"/>
+              <w:jc w:val="right"/>
+              <w:rPr>
+                <w:rFonts w:eastAsia="Times New Roman" w:cs="Times New Roman"/>
+                <w:color w:val="000000"/>
+                <w:szCs w:val="28"/>
+                <w:lang w:eastAsia="ru-RU"/>
+              </w:rPr>
+            </w:pPr>
+            <w:r>
+              <w:rPr>
+                <w:rFonts w:eastAsia="Times New Roman" w:cs="Times New Roman"/>
+                <w:color w:val="000000"/>
+                <w:szCs w:val="28"/>
+                <w:lang w:eastAsia="ru-RU"/>
+              </w:rPr>
+              <w:t>3</w:t>
+            </w:r>
+          </w:p>
+        </w:tc>
+        <w:tc>
+          <w:tcPr>
+            <w:tcW w:w="1181" w:type="pct"/>
+            <w:tcBorders>
+              <w:top w:val="nil"/>
+              <w:left w:val="nil"/>
+              <w:bottom w:val="single" w:sz="4" w:space="0" w:color="auto"/>
+              <w:right w:val="nil"/>
+            </w:tcBorders>
+            <w:shd w:val="clear" w:color="auto" w:fill="auto"/>
+            <w:vAlign w:val="center"/>
+            <w:hideMark/>
+          </w:tcPr>
+          <w:p>
+            <w:pPr>
+              <w:spacing w:line="240" w:lineRule="auto"/>
+              <w:ind w:left="0" w:firstLine="0"/>
+              <w:rPr>
+                <w:rFonts w:eastAsia="Times New Roman" w:cs="Times New Roman"/>
+                <w:color w:val="000000"/>
+                <w:szCs w:val="28"/>
+                <w:lang w:eastAsia="ru-RU"/>
+              </w:rPr>
+            </w:pPr>
+            <w:r>
+              <w:rPr>
+                <w:rFonts w:eastAsia="Times New Roman" w:cs="Times New Roman"/>
+                <w:color w:val="000000"/>
+                <w:szCs w:val="28"/>
+                <w:lang w:eastAsia="ru-RU"/>
+              </w:rPr>
+              <w:t>DW-</w:t>
+            </w:r>
+            <w:proofErr w:type="spellStart"/>
+            <w:r>
+              <w:rPr>
+                <w:rFonts w:eastAsia="Times New Roman" w:cs="Times New Roman"/>
+                <w:color w:val="000000"/>
+                <w:szCs w:val="28"/>
+                <w:lang w:eastAsia="ru-RU"/>
+              </w:rPr>
+              <w:t>stat</w:t>
+            </w:r>
+            <w:proofErr w:type="spellEnd"/>
+          </w:p>
+        </w:tc>
+        <w:tc>
+          <w:tcPr>
+            <w:tcW w:w="516" w:type="pct"/>
+            <w:tcBorders>
+              <w:top w:val="single" w:sz="4" w:space="0" w:color="auto"/>
+              <w:left w:val="single" w:sz="8" w:space="0" w:color="auto"/>
+              <w:bottom w:val="single" w:sz="4" w:space="0" w:color="auto"/>
+              <w:right w:val="single" w:sz="4" w:space="0" w:color="auto"/>
+            </w:tcBorders>
+            <w:shd w:val="clear" w:color="000000" w:fill="F8CBAD"/>
+            <w:vAlign w:val="center"/>
+            <w:hideMark/>
+          </w:tcPr>
+          <w:p>
+            <w:pPr>
+              <w:spacing w:line="240" w:lineRule="auto"/>
+              <w:ind w:left="0" w:firstLine="0"/>
+              <w:jc w:val="center"/>
+              <w:rPr>
+                <w:rFonts w:eastAsia="Times New Roman" w:cs="Times New Roman"/>
+                <w:color w:val="000000"/>
+                <w:szCs w:val="28"/>
+                <w:lang w:eastAsia="ru-RU"/>
+              </w:rPr>
+            </w:pPr>
+            <w:r>
+              <w:rPr>
+                <w:rFonts w:eastAsia="Times New Roman" w:cs="Times New Roman"/>
+                <w:color w:val="000000"/>
+                <w:szCs w:val="28"/>
+                <w:lang w:eastAsia="ru-RU"/>
+              </w:rPr>
+              <w:t>0,33</w:t>
+            </w:r>
+          </w:p>
+        </w:tc>
+        <w:tc>
+          <w:tcPr>
+            <w:tcW w:w="516" w:type="pct"/>
+            <w:tcBorders>
+              <w:top w:val="single" w:sz="4" w:space="0" w:color="auto"/>
+              <w:left w:val="single" w:sz="4" w:space="0" w:color="auto"/>
+              <w:bottom w:val="single" w:sz="4" w:space="0" w:color="auto"/>
+              <w:right w:val="single" w:sz="4" w:space="0" w:color="auto"/>
+            </w:tcBorders>
+            <w:shd w:val="clear" w:color="000000" w:fill="D0CECE"/>
+            <w:vAlign w:val="center"/>
+            <w:hideMark/>
+          </w:tcPr>
+          <w:p>
+            <w:pPr>
+              <w:spacing w:line="240" w:lineRule="auto"/>
+              <w:ind w:left="0" w:firstLine="0"/>
+              <w:jc w:val="center"/>
+              <w:rPr>
+                <w:rFonts w:eastAsia="Times New Roman" w:cs="Times New Roman"/>
+                <w:color w:val="000000"/>
+                <w:szCs w:val="28"/>
+                <w:lang w:eastAsia="ru-RU"/>
+              </w:rPr>
+            </w:pPr>
+            <w:r>
+              <w:rPr>
+                <w:rFonts w:eastAsia="Times New Roman" w:cs="Times New Roman"/>
+                <w:color w:val="000000"/>
+                <w:szCs w:val="28"/>
+                <w:lang w:eastAsia="ru-RU"/>
+              </w:rPr>
+              <w:t>1,24</w:t>
+            </w:r>
+          </w:p>
+        </w:tc>
+        <w:tc>
+          <w:tcPr>
+            <w:tcW w:w="516" w:type="pct"/>
+            <w:tcBorders>
+              <w:top w:val="single" w:sz="4" w:space="0" w:color="auto"/>
+              <w:left w:val="single" w:sz="4" w:space="0" w:color="auto"/>
+              <w:bottom w:val="single" w:sz="4" w:space="0" w:color="auto"/>
+              <w:right w:val="single" w:sz="4" w:space="0" w:color="auto"/>
+            </w:tcBorders>
+            <w:shd w:val="clear" w:color="000000" w:fill="D0CECE"/>
+            <w:vAlign w:val="center"/>
+            <w:hideMark/>
+          </w:tcPr>
+          <w:p>
+            <w:pPr>
+              <w:spacing w:line="240" w:lineRule="auto"/>
+              <w:ind w:left="0" w:firstLine="0"/>
+              <w:jc w:val="center"/>
+              <w:rPr>
+                <w:rFonts w:eastAsia="Times New Roman" w:cs="Times New Roman"/>
+                <w:color w:val="000000"/>
+                <w:szCs w:val="28"/>
+                <w:lang w:eastAsia="ru-RU"/>
+              </w:rPr>
+            </w:pPr>
+            <w:r>
+              <w:rPr>
+                <w:rFonts w:eastAsia="Times New Roman" w:cs="Times New Roman"/>
+                <w:color w:val="000000"/>
+                <w:szCs w:val="28"/>
+                <w:lang w:eastAsia="ru-RU"/>
+              </w:rPr>
+              <w:t>2,70</w:t>
+            </w:r>
+          </w:p>
+        </w:tc>
+        <w:tc>
+          <w:tcPr>
+            <w:tcW w:w="516" w:type="pct"/>
+            <w:tcBorders>
+              <w:top w:val="single" w:sz="4" w:space="0" w:color="auto"/>
+              <w:left w:val="single" w:sz="4" w:space="0" w:color="auto"/>
+              <w:bottom w:val="single" w:sz="4" w:space="0" w:color="auto"/>
+              <w:right w:val="single" w:sz="4" w:space="0" w:color="auto"/>
+            </w:tcBorders>
+            <w:shd w:val="clear" w:color="000000" w:fill="BDD7EE"/>
+            <w:vAlign w:val="center"/>
+            <w:hideMark/>
+          </w:tcPr>
+          <w:p>
+            <w:pPr>
+              <w:spacing w:line="240" w:lineRule="auto"/>
+              <w:ind w:left="0" w:firstLine="0"/>
+              <w:jc w:val="center"/>
+              <w:rPr>
+                <w:rFonts w:eastAsia="Times New Roman" w:cs="Times New Roman"/>
+                <w:color w:val="000000"/>
+                <w:szCs w:val="28"/>
+                <w:lang w:eastAsia="ru-RU"/>
+              </w:rPr>
+            </w:pPr>
+            <w:r>
+              <w:rPr>
+                <w:rFonts w:eastAsia="Times New Roman" w:cs="Times New Roman"/>
+                <w:color w:val="000000"/>
+                <w:szCs w:val="28"/>
+                <w:lang w:eastAsia="ru-RU"/>
+              </w:rPr>
+              <w:t>3,22</w:t>
+            </w:r>
+          </w:p>
+        </w:tc>
+        <w:tc>
+          <w:tcPr>
+            <w:tcW w:w="516" w:type="pct"/>
+            <w:tcBorders>
+              <w:top w:val="single" w:sz="4" w:space="0" w:color="auto"/>
+              <w:left w:val="single" w:sz="4" w:space="0" w:color="auto"/>
+              <w:bottom w:val="single" w:sz="4" w:space="0" w:color="auto"/>
+              <w:right w:val="single" w:sz="4" w:space="0" w:color="auto"/>
+            </w:tcBorders>
+            <w:shd w:val="clear" w:color="000000" w:fill="BDD7EE"/>
+            <w:vAlign w:val="center"/>
+            <w:hideMark/>
+          </w:tcPr>
+          <w:p>
+            <w:pPr>
+              <w:spacing w:line="240" w:lineRule="auto"/>
+              <w:ind w:left="0" w:firstLine="0"/>
+              <w:jc w:val="center"/>
+              <w:rPr>
+                <w:rFonts w:eastAsia="Times New Roman" w:cs="Times New Roman"/>
+                <w:color w:val="000000"/>
+                <w:szCs w:val="28"/>
+                <w:lang w:eastAsia="ru-RU"/>
+              </w:rPr>
+            </w:pPr>
+            <w:r>
+              <w:rPr>
+                <w:rFonts w:eastAsia="Times New Roman" w:cs="Times New Roman"/>
+                <w:color w:val="000000"/>
+                <w:szCs w:val="28"/>
+                <w:lang w:eastAsia="ru-RU"/>
+              </w:rPr>
+              <w:t>3,18</w:t>
+            </w:r>
+          </w:p>
+        </w:tc>
+        <w:tc>
+          <w:tcPr>
+            <w:tcW w:w="515" w:type="pct"/>
+            <w:tcBorders>
+              <w:top w:val="single" w:sz="4" w:space="0" w:color="auto"/>
+              <w:left w:val="single" w:sz="4" w:space="0" w:color="auto"/>
+              <w:bottom w:val="single" w:sz="4" w:space="0" w:color="auto"/>
+              <w:right w:val="single" w:sz="4" w:space="0" w:color="auto"/>
+            </w:tcBorders>
+            <w:shd w:val="clear" w:color="000000" w:fill="BDD7EE"/>
+            <w:vAlign w:val="center"/>
+            <w:hideMark/>
+          </w:tcPr>
+          <w:p>
+            <w:pPr>
+              <w:spacing w:line="240" w:lineRule="auto"/>
+              <w:ind w:left="0" w:firstLine="0"/>
+              <w:jc w:val="center"/>
+              <w:rPr>
+                <w:rFonts w:eastAsia="Times New Roman" w:cs="Times New Roman"/>
+                <w:color w:val="000000"/>
+                <w:szCs w:val="28"/>
+                <w:lang w:eastAsia="ru-RU"/>
+              </w:rPr>
+            </w:pPr>
+            <w:r>
+              <w:rPr>
+                <w:rFonts w:eastAsia="Times New Roman" w:cs="Times New Roman"/>
+                <w:color w:val="000000"/>
+                <w:szCs w:val="28"/>
+                <w:lang w:eastAsia="ru-RU"/>
+              </w:rPr>
+              <w:t>3,12</w:t>
             </w:r>
           </w:p>
         </w:tc>
       </w:tr>
       <w:tr>
-        <w:tc>
-          <w:tcPr>
-            <w:tcW w:w="849" w:type="pct"/>
-          </w:tcPr>
-          <w:p>
-            <w:pPr>
-              <w:pStyle w:val="73220175"/>
-              <w:ind w:firstLine="0"/>
-              <w:rPr>
-                <w:rFonts w:eastAsiaTheme="minorEastAsia"/>
-                <w:lang w:eastAsia="ru-RU"/>
-              </w:rPr>
-            </w:pPr>
-            <w:r>
-              <w:t>1</w:t>
-            </w:r>
-          </w:p>
-        </w:tc>
-        <w:tc>
-          <w:tcPr>
-            <w:tcW w:w="1429" w:type="pct"/>
-          </w:tcPr>
-          <w:p>
-            <w:pPr>
-              <w:pStyle w:val="73220175"/>
-              <w:ind w:firstLine="0"/>
-              <w:rPr>
-                <w:rFonts w:eastAsiaTheme="minorEastAsia"/>
-                <w:lang w:eastAsia="ru-RU"/>
-              </w:rPr>
-            </w:pPr>
-            <w:r>
-              <w:t>\DW-stat</w:t>
-            </w:r>
-          </w:p>
-        </w:tc>
-        <w:tc>
-          <w:tcPr>
-            <w:tcW w:w="454" w:type="pct"/>
-          </w:tcPr>
-          <w:p>
-            <w:pPr>
-              <w:pStyle w:val="73220175"/>
-              <w:ind w:firstLine="0"/>
-              <w:rPr>
-                <w:rFonts w:eastAsiaTheme="minorEastAsia"/>
-                <w:lang w:eastAsia="ru-RU"/>
-              </w:rPr>
-            </w:pPr>
-            <w:r>
-              <w:t>0.59</w:t>
-            </w:r>
-          </w:p>
-        </w:tc>
-        <w:tc>
-          <w:tcPr>
-            <w:tcW w:w="454" w:type="pct"/>
-          </w:tcPr>
-          <w:p>
-            <w:pPr>
-              <w:pStyle w:val="73220175"/>
-              <w:ind w:firstLine="0"/>
-              <w:rPr>
-                <w:rFonts w:eastAsiaTheme="minorEastAsia"/>
-                <w:lang w:eastAsia="ru-RU"/>
-              </w:rPr>
-            </w:pPr>
-            <w:r>
-              <w:t>1.87</w:t>
-            </w:r>
-          </w:p>
-        </w:tc>
-        <w:tc>
-          <w:tcPr>
-            <w:tcW w:w="454" w:type="pct"/>
-          </w:tcPr>
-          <w:p>
-            <w:pPr>
-              <w:pStyle w:val="73220175"/>
-              <w:ind w:firstLine="0"/>
-              <w:rPr>
-                <w:rFonts w:eastAsiaTheme="minorEastAsia"/>
-                <w:lang w:eastAsia="ru-RU"/>
-              </w:rPr>
-            </w:pPr>
-            <w:r>
-              <w:t>2.77</w:t>
-            </w:r>
-          </w:p>
-        </w:tc>
-        <w:tc>
-          <w:tcPr>
-            <w:tcW w:w="454" w:type="pct"/>
-          </w:tcPr>
-          <w:p>
-            <w:pPr>
-              <w:pStyle w:val="73220175"/>
-              <w:ind w:firstLine="0"/>
-              <w:rPr>
-                <w:rFonts w:eastAsiaTheme="minorEastAsia"/>
-                <w:lang w:eastAsia="ru-RU"/>
-              </w:rPr>
-            </w:pPr>
-            <w:r>
-              <w:t>3.06</w:t>
-            </w:r>
-          </w:p>
-        </w:tc>
-        <w:tc>
-          <w:tcPr>
-            <w:tcW w:w="454" w:type="pct"/>
-          </w:tcPr>
-          <w:p>
-            <w:pPr>
-              <w:pStyle w:val="73220175"/>
-              <w:ind w:firstLine="0"/>
-              <w:rPr>
-                <w:rFonts w:eastAsiaTheme="minorEastAsia"/>
-                <w:lang w:eastAsia="ru-RU"/>
-              </w:rPr>
-            </w:pPr>
-            <w:r>
-              <w:t>3.24</w:t>
-            </w:r>
-          </w:p>
-        </w:tc>
-        <w:tc>
-          <w:tcPr>
-            <w:tcW w:w="452" w:type="pct"/>
-          </w:tcPr>
-          <w:p>
-            <w:pPr>
-              <w:pStyle w:val="73220175"/>
-              <w:ind w:firstLine="0"/>
-              <w:rPr>
-                <w:rFonts w:eastAsiaTheme="minorEastAsia"/>
-                <w:lang w:eastAsia="ru-RU"/>
-              </w:rPr>
-            </w:pPr>
-            <w:r>
-              <w:t>3.37</w:t>
+        <w:trPr>
+          <w:trHeight w:val="283"/>
+        </w:trPr>
+        <w:tc>
+          <w:tcPr>
+            <w:tcW w:w="723" w:type="pct"/>
+            <w:tcBorders>
+              <w:top w:val="nil"/>
+              <w:left w:val="single" w:sz="4" w:space="0" w:color="auto"/>
+              <w:bottom w:val="single" w:sz="4" w:space="0" w:color="auto"/>
+              <w:right w:val="single" w:sz="4" w:space="0" w:color="auto"/>
+            </w:tcBorders>
+            <w:shd w:val="clear" w:color="auto" w:fill="auto"/>
+            <w:vAlign w:val="center"/>
+            <w:hideMark/>
+          </w:tcPr>
+          <w:p>
+            <w:pPr>
+              <w:spacing w:line="240" w:lineRule="auto"/>
+              <w:ind w:left="0" w:firstLine="0"/>
+              <w:jc w:val="right"/>
+              <w:rPr>
+                <w:rFonts w:eastAsia="Times New Roman" w:cs="Times New Roman"/>
+                <w:color w:val="000000"/>
+                <w:szCs w:val="28"/>
+                <w:lang w:eastAsia="ru-RU"/>
+              </w:rPr>
+            </w:pPr>
+            <w:r>
+              <w:rPr>
+                <w:rFonts w:eastAsia="Times New Roman" w:cs="Times New Roman"/>
+                <w:color w:val="000000"/>
+                <w:szCs w:val="28"/>
+                <w:lang w:val="en-US" w:eastAsia="ru-RU"/>
+              </w:rPr>
+              <w:t> </w:t>
+            </w:r>
+          </w:p>
+        </w:tc>
+        <w:tc>
+          <w:tcPr>
+            <w:tcW w:w="1181" w:type="pct"/>
+            <w:tcBorders>
+              <w:top w:val="nil"/>
+              <w:left w:val="nil"/>
+              <w:bottom w:val="single" w:sz="4" w:space="0" w:color="auto"/>
+              <w:right w:val="nil"/>
+            </w:tcBorders>
+            <w:shd w:val="clear" w:color="auto" w:fill="auto"/>
+            <w:vAlign w:val="center"/>
+            <w:hideMark/>
+          </w:tcPr>
+          <w:p>
+            <w:pPr>
+              <w:spacing w:line="240" w:lineRule="auto"/>
+              <w:ind w:left="0" w:firstLine="0"/>
+              <w:rPr>
+                <w:rFonts w:eastAsia="Times New Roman" w:cs="Times New Roman"/>
+                <w:color w:val="000000"/>
+                <w:szCs w:val="28"/>
+                <w:lang w:val="en-US" w:eastAsia="ru-RU"/>
+              </w:rPr>
+            </w:pPr>
+            <w:r>
+              <w:rPr>
+                <w:rFonts w:eastAsia="Times New Roman" w:cs="Times New Roman"/>
+                <w:color w:val="000000"/>
+                <w:szCs w:val="28"/>
+                <w:lang w:val="en-US" w:eastAsia="ru-RU"/>
+              </w:rPr>
+              <w:t>BG t-stat p-value</w:t>
+            </w:r>
+          </w:p>
+        </w:tc>
+        <w:tc>
+          <w:tcPr>
+            <w:tcW w:w="516" w:type="pct"/>
+            <w:tcBorders>
+              <w:top w:val="nil"/>
+              <w:left w:val="single" w:sz="8" w:space="0" w:color="auto"/>
+              <w:bottom w:val="single" w:sz="4" w:space="0" w:color="auto"/>
+              <w:right w:val="single" w:sz="4" w:space="0" w:color="auto"/>
+            </w:tcBorders>
+            <w:shd w:val="clear" w:color="auto" w:fill="auto"/>
+            <w:vAlign w:val="center"/>
+            <w:hideMark/>
+          </w:tcPr>
+          <w:p>
+            <w:pPr>
+              <w:spacing w:line="240" w:lineRule="auto"/>
+              <w:ind w:left="0" w:firstLine="0"/>
+              <w:jc w:val="center"/>
+              <w:rPr>
+                <w:rFonts w:eastAsia="Times New Roman" w:cs="Times New Roman"/>
+                <w:color w:val="000000"/>
+                <w:szCs w:val="28"/>
+                <w:lang w:eastAsia="ru-RU"/>
+              </w:rPr>
+            </w:pPr>
+            <w:r>
+              <w:rPr>
+                <w:rFonts w:eastAsia="Times New Roman" w:cs="Times New Roman"/>
+                <w:color w:val="000000"/>
+                <w:szCs w:val="28"/>
+                <w:lang w:val="en-US" w:eastAsia="ru-RU"/>
+              </w:rPr>
+              <w:t>-</w:t>
+            </w:r>
+          </w:p>
+        </w:tc>
+        <w:tc>
+          <w:tcPr>
+            <w:tcW w:w="516" w:type="pct"/>
+            <w:tcBorders>
+              <w:top w:val="single" w:sz="4" w:space="0" w:color="auto"/>
+              <w:left w:val="single" w:sz="4" w:space="0" w:color="auto"/>
+              <w:bottom w:val="single" w:sz="4" w:space="0" w:color="auto"/>
+              <w:right w:val="single" w:sz="4" w:space="0" w:color="auto"/>
+            </w:tcBorders>
+            <w:shd w:val="clear" w:color="auto" w:fill="auto"/>
+            <w:vAlign w:val="center"/>
+            <w:hideMark/>
+          </w:tcPr>
+          <w:p>
+            <w:pPr>
+              <w:spacing w:line="240" w:lineRule="auto"/>
+              <w:ind w:left="0" w:firstLine="0"/>
+              <w:jc w:val="center"/>
+              <w:rPr>
+                <w:rFonts w:eastAsia="Times New Roman" w:cs="Times New Roman"/>
+                <w:b/>
+                <w:bCs/>
+                <w:color w:val="000000"/>
+                <w:szCs w:val="28"/>
+                <w:lang w:eastAsia="ru-RU"/>
+              </w:rPr>
+            </w:pPr>
+            <w:r>
+              <w:rPr>
+                <w:rFonts w:eastAsia="Times New Roman" w:cs="Times New Roman"/>
+                <w:b/>
+                <w:bCs/>
+                <w:color w:val="000000"/>
+                <w:szCs w:val="28"/>
+                <w:lang w:eastAsia="ru-RU"/>
+              </w:rPr>
+              <w:t>0,00</w:t>
+            </w:r>
+          </w:p>
+        </w:tc>
+        <w:tc>
+          <w:tcPr>
+            <w:tcW w:w="516" w:type="pct"/>
+            <w:tcBorders>
+              <w:top w:val="nil"/>
+              <w:left w:val="nil"/>
+              <w:bottom w:val="single" w:sz="4" w:space="0" w:color="auto"/>
+              <w:right w:val="single" w:sz="4" w:space="0" w:color="auto"/>
+            </w:tcBorders>
+            <w:shd w:val="clear" w:color="auto" w:fill="auto"/>
+            <w:vAlign w:val="center"/>
+            <w:hideMark/>
+          </w:tcPr>
+          <w:p>
+            <w:pPr>
+              <w:spacing w:line="240" w:lineRule="auto"/>
+              <w:ind w:left="0" w:firstLine="0"/>
+              <w:jc w:val="center"/>
+              <w:rPr>
+                <w:rFonts w:eastAsia="Times New Roman" w:cs="Times New Roman"/>
+                <w:color w:val="000000"/>
+                <w:szCs w:val="28"/>
+                <w:lang w:eastAsia="ru-RU"/>
+              </w:rPr>
+            </w:pPr>
+            <w:r>
+              <w:rPr>
+                <w:rFonts w:eastAsia="Times New Roman" w:cs="Times New Roman"/>
+                <w:color w:val="000000"/>
+                <w:szCs w:val="28"/>
+                <w:lang w:eastAsia="ru-RU"/>
+              </w:rPr>
+              <w:t>0,56</w:t>
+            </w:r>
+          </w:p>
+        </w:tc>
+        <w:tc>
+          <w:tcPr>
+            <w:tcW w:w="516" w:type="pct"/>
+            <w:tcBorders>
+              <w:top w:val="nil"/>
+              <w:left w:val="nil"/>
+              <w:bottom w:val="single" w:sz="4" w:space="0" w:color="auto"/>
+              <w:right w:val="single" w:sz="4" w:space="0" w:color="auto"/>
+            </w:tcBorders>
+            <w:shd w:val="clear" w:color="auto" w:fill="auto"/>
+            <w:vAlign w:val="center"/>
+            <w:hideMark/>
+          </w:tcPr>
+          <w:p>
+            <w:pPr>
+              <w:spacing w:line="240" w:lineRule="auto"/>
+              <w:ind w:left="0" w:firstLine="0"/>
+              <w:jc w:val="center"/>
+              <w:rPr>
+                <w:rFonts w:eastAsia="Times New Roman" w:cs="Times New Roman"/>
+                <w:color w:val="000000"/>
+                <w:szCs w:val="28"/>
+                <w:lang w:eastAsia="ru-RU"/>
+              </w:rPr>
+            </w:pPr>
+            <w:r>
+              <w:rPr>
+                <w:rFonts w:eastAsia="Times New Roman" w:cs="Times New Roman"/>
+                <w:color w:val="000000"/>
+                <w:szCs w:val="28"/>
+                <w:lang w:eastAsia="ru-RU"/>
+              </w:rPr>
+              <w:t>0,61</w:t>
+            </w:r>
+          </w:p>
+        </w:tc>
+        <w:tc>
+          <w:tcPr>
+            <w:tcW w:w="516" w:type="pct"/>
+            <w:tcBorders>
+              <w:top w:val="nil"/>
+              <w:left w:val="nil"/>
+              <w:bottom w:val="single" w:sz="4" w:space="0" w:color="auto"/>
+              <w:right w:val="single" w:sz="4" w:space="0" w:color="auto"/>
+            </w:tcBorders>
+            <w:shd w:val="clear" w:color="auto" w:fill="auto"/>
+            <w:vAlign w:val="center"/>
+            <w:hideMark/>
+          </w:tcPr>
+          <w:p>
+            <w:pPr>
+              <w:spacing w:line="240" w:lineRule="auto"/>
+              <w:ind w:left="0" w:firstLine="0"/>
+              <w:jc w:val="center"/>
+              <w:rPr>
+                <w:rFonts w:eastAsia="Times New Roman" w:cs="Times New Roman"/>
+                <w:color w:val="000000"/>
+                <w:szCs w:val="28"/>
+                <w:lang w:eastAsia="ru-RU"/>
+              </w:rPr>
+            </w:pPr>
+            <w:r>
+              <w:rPr>
+                <w:rFonts w:eastAsia="Times New Roman" w:cs="Times New Roman"/>
+                <w:color w:val="000000"/>
+                <w:szCs w:val="28"/>
+                <w:lang w:eastAsia="ru-RU"/>
+              </w:rPr>
+              <w:t>0,71</w:t>
+            </w:r>
+          </w:p>
+        </w:tc>
+        <w:tc>
+          <w:tcPr>
+            <w:tcW w:w="515" w:type="pct"/>
+            <w:tcBorders>
+              <w:top w:val="nil"/>
+              <w:left w:val="nil"/>
+              <w:bottom w:val="single" w:sz="4" w:space="0" w:color="auto"/>
+              <w:right w:val="single" w:sz="4" w:space="0" w:color="auto"/>
+            </w:tcBorders>
+            <w:shd w:val="clear" w:color="auto" w:fill="auto"/>
+            <w:vAlign w:val="center"/>
+            <w:hideMark/>
+          </w:tcPr>
+          <w:p>
+            <w:pPr>
+              <w:spacing w:line="240" w:lineRule="auto"/>
+              <w:ind w:left="0" w:firstLine="0"/>
+              <w:jc w:val="center"/>
+              <w:rPr>
+                <w:rFonts w:eastAsia="Times New Roman" w:cs="Times New Roman"/>
+                <w:color w:val="000000"/>
+                <w:szCs w:val="28"/>
+                <w:lang w:eastAsia="ru-RU"/>
+              </w:rPr>
+            </w:pPr>
+            <w:r>
+              <w:rPr>
+                <w:rFonts w:eastAsia="Times New Roman" w:cs="Times New Roman"/>
+                <w:color w:val="000000"/>
+                <w:szCs w:val="28"/>
+                <w:lang w:eastAsia="ru-RU"/>
+              </w:rPr>
+              <w:t>0,17</w:t>
             </w:r>
           </w:p>
         </w:tc>
       </w:tr>
       <w:tr>
-        <w:tc>
-          <w:tcPr>
-            <w:tcW w:w="849" w:type="pct"/>
-          </w:tcPr>
-          <w:p>
-            <w:pPr>
-              <w:pStyle w:val="73220175"/>
-              <w:ind w:firstLine="0"/>
-              <w:rPr>
-                <w:rFonts w:eastAsiaTheme="minorEastAsia"/>
-                <w:lang w:eastAsia="ru-RU"/>
-              </w:rPr>
-            </w:pPr>
-            <w:r>
-              <w:t>1</w:t>
-            </w:r>
-          </w:p>
-        </w:tc>
-        <w:tc>
-          <w:tcPr>
-            <w:tcW w:w="1429" w:type="pct"/>
-          </w:tcPr>
-          <w:p>
-            <w:pPr>
-              <w:pStyle w:val="73220175"/>
-              <w:ind w:firstLine="0"/>
-              <w:rPr>
-                <w:rFonts w:eastAsiaTheme="minorEastAsia"/>
+        <w:trPr>
+          <w:trHeight w:val="283"/>
+        </w:trPr>
+        <w:tc>
+          <w:tcPr>
+            <w:tcW w:w="723" w:type="pct"/>
+            <w:tcBorders>
+              <w:top w:val="nil"/>
+              <w:left w:val="single" w:sz="4" w:space="0" w:color="auto"/>
+              <w:bottom w:val="single" w:sz="4" w:space="0" w:color="auto"/>
+              <w:right w:val="single" w:sz="4" w:space="0" w:color="auto"/>
+            </w:tcBorders>
+            <w:shd w:val="clear" w:color="auto" w:fill="auto"/>
+            <w:vAlign w:val="center"/>
+            <w:hideMark/>
+          </w:tcPr>
+          <w:p>
+            <w:pPr>
+              <w:spacing w:line="240" w:lineRule="auto"/>
+              <w:ind w:left="0" w:firstLine="0"/>
+              <w:jc w:val="right"/>
+              <w:rPr>
+                <w:rFonts w:eastAsia="Times New Roman" w:cs="Times New Roman"/>
+                <w:color w:val="000000"/>
+                <w:szCs w:val="28"/>
+                <w:lang w:eastAsia="ru-RU"/>
+              </w:rPr>
+            </w:pPr>
+            <w:r>
+              <w:rPr>
+                <w:rFonts w:eastAsia="Times New Roman" w:cs="Times New Roman"/>
+                <w:color w:val="000000"/>
+                <w:szCs w:val="28"/>
+                <w:lang w:eastAsia="ru-RU"/>
+              </w:rPr>
+              <w:t>4</w:t>
+            </w:r>
+          </w:p>
+        </w:tc>
+        <w:tc>
+          <w:tcPr>
+            <w:tcW w:w="1181" w:type="pct"/>
+            <w:tcBorders>
+              <w:top w:val="nil"/>
+              <w:left w:val="nil"/>
+              <w:bottom w:val="single" w:sz="4" w:space="0" w:color="auto"/>
+              <w:right w:val="nil"/>
+            </w:tcBorders>
+            <w:shd w:val="clear" w:color="auto" w:fill="auto"/>
+            <w:vAlign w:val="center"/>
+            <w:hideMark/>
+          </w:tcPr>
+          <w:p>
+            <w:pPr>
+              <w:spacing w:line="240" w:lineRule="auto"/>
+              <w:ind w:left="0" w:firstLine="0"/>
+              <w:rPr>
+                <w:rFonts w:eastAsia="Times New Roman" w:cs="Times New Roman"/>
+                <w:color w:val="000000"/>
+                <w:szCs w:val="28"/>
+                <w:lang w:eastAsia="ru-RU"/>
+              </w:rPr>
+            </w:pPr>
+            <w:r>
+              <w:rPr>
+                <w:rFonts w:eastAsia="Times New Roman" w:cs="Times New Roman"/>
+                <w:color w:val="000000"/>
+                <w:szCs w:val="28"/>
+                <w:lang w:eastAsia="ru-RU"/>
+              </w:rPr>
+              <w:t>DW-</w:t>
+            </w:r>
+            <w:proofErr w:type="spellStart"/>
+            <w:r>
+              <w:rPr>
+                <w:rFonts w:eastAsia="Times New Roman" w:cs="Times New Roman"/>
+                <w:color w:val="000000"/>
+                <w:szCs w:val="28"/>
+                <w:lang w:eastAsia="ru-RU"/>
+              </w:rPr>
+              <w:t>stat</w:t>
+            </w:r>
+            <w:proofErr w:type="spellEnd"/>
+          </w:p>
+        </w:tc>
+        <w:tc>
+          <w:tcPr>
+            <w:tcW w:w="516" w:type="pct"/>
+            <w:tcBorders>
+              <w:top w:val="single" w:sz="4" w:space="0" w:color="auto"/>
+              <w:left w:val="single" w:sz="8" w:space="0" w:color="auto"/>
+              <w:bottom w:val="single" w:sz="4" w:space="0" w:color="auto"/>
+              <w:right w:val="single" w:sz="4" w:space="0" w:color="auto"/>
+            </w:tcBorders>
+            <w:shd w:val="clear" w:color="000000" w:fill="F8CBAD"/>
+            <w:vAlign w:val="center"/>
+            <w:hideMark/>
+          </w:tcPr>
+          <w:p>
+            <w:pPr>
+              <w:spacing w:line="240" w:lineRule="auto"/>
+              <w:ind w:left="0" w:firstLine="0"/>
+              <w:jc w:val="center"/>
+              <w:rPr>
+                <w:rFonts w:eastAsia="Times New Roman" w:cs="Times New Roman"/>
+                <w:color w:val="000000"/>
+                <w:szCs w:val="28"/>
+                <w:lang w:eastAsia="ru-RU"/>
+              </w:rPr>
+            </w:pPr>
+            <w:r>
+              <w:rPr>
+                <w:rFonts w:eastAsia="Times New Roman" w:cs="Times New Roman"/>
+                <w:color w:val="000000"/>
+                <w:szCs w:val="28"/>
+                <w:lang w:eastAsia="ru-RU"/>
+              </w:rPr>
+              <w:t>0,38</w:t>
+            </w:r>
+          </w:p>
+        </w:tc>
+        <w:tc>
+          <w:tcPr>
+            <w:tcW w:w="516" w:type="pct"/>
+            <w:tcBorders>
+              <w:top w:val="single" w:sz="4" w:space="0" w:color="auto"/>
+              <w:left w:val="single" w:sz="4" w:space="0" w:color="auto"/>
+              <w:bottom w:val="single" w:sz="4" w:space="0" w:color="auto"/>
+              <w:right w:val="single" w:sz="4" w:space="0" w:color="auto"/>
+            </w:tcBorders>
+            <w:shd w:val="clear" w:color="000000" w:fill="C6E0B4"/>
+            <w:vAlign w:val="center"/>
+            <w:hideMark/>
+          </w:tcPr>
+          <w:p>
+            <w:pPr>
+              <w:spacing w:line="240" w:lineRule="auto"/>
+              <w:ind w:left="0" w:firstLine="0"/>
+              <w:jc w:val="center"/>
+              <w:rPr>
+                <w:rFonts w:eastAsia="Times New Roman" w:cs="Times New Roman"/>
+                <w:color w:val="000000"/>
+                <w:szCs w:val="28"/>
+                <w:lang w:eastAsia="ru-RU"/>
+              </w:rPr>
+            </w:pPr>
+            <w:r>
+              <w:rPr>
+                <w:rFonts w:eastAsia="Times New Roman" w:cs="Times New Roman"/>
+                <w:color w:val="000000"/>
+                <w:szCs w:val="28"/>
+                <w:lang w:eastAsia="ru-RU"/>
+              </w:rPr>
+              <w:t>1,69</w:t>
+            </w:r>
+          </w:p>
+        </w:tc>
+        <w:tc>
+          <w:tcPr>
+            <w:tcW w:w="516" w:type="pct"/>
+            <w:tcBorders>
+              <w:top w:val="single" w:sz="4" w:space="0" w:color="auto"/>
+              <w:left w:val="single" w:sz="4" w:space="0" w:color="auto"/>
+              <w:bottom w:val="single" w:sz="4" w:space="0" w:color="auto"/>
+              <w:right w:val="single" w:sz="4" w:space="0" w:color="auto"/>
+            </w:tcBorders>
+            <w:shd w:val="clear" w:color="000000" w:fill="BDD7EE"/>
+            <w:vAlign w:val="center"/>
+            <w:hideMark/>
+          </w:tcPr>
+          <w:p>
+            <w:pPr>
+              <w:spacing w:line="240" w:lineRule="auto"/>
+              <w:ind w:left="0" w:firstLine="0"/>
+              <w:jc w:val="center"/>
+              <w:rPr>
+                <w:rFonts w:eastAsia="Times New Roman" w:cs="Times New Roman"/>
+                <w:color w:val="000000"/>
+                <w:szCs w:val="28"/>
+                <w:lang w:eastAsia="ru-RU"/>
+              </w:rPr>
+            </w:pPr>
+            <w:r>
+              <w:rPr>
+                <w:rFonts w:eastAsia="Times New Roman" w:cs="Times New Roman"/>
+                <w:color w:val="000000"/>
+                <w:szCs w:val="28"/>
+                <w:lang w:eastAsia="ru-RU"/>
+              </w:rPr>
+              <w:t>2,94</w:t>
+            </w:r>
+          </w:p>
+        </w:tc>
+        <w:tc>
+          <w:tcPr>
+            <w:tcW w:w="516" w:type="pct"/>
+            <w:tcBorders>
+              <w:top w:val="single" w:sz="4" w:space="0" w:color="auto"/>
+              <w:left w:val="single" w:sz="4" w:space="0" w:color="auto"/>
+              <w:bottom w:val="single" w:sz="4" w:space="0" w:color="auto"/>
+              <w:right w:val="single" w:sz="4" w:space="0" w:color="auto"/>
+            </w:tcBorders>
+            <w:shd w:val="clear" w:color="000000" w:fill="BDD7EE"/>
+            <w:vAlign w:val="center"/>
+            <w:hideMark/>
+          </w:tcPr>
+          <w:p>
+            <w:pPr>
+              <w:spacing w:line="240" w:lineRule="auto"/>
+              <w:ind w:left="0" w:firstLine="0"/>
+              <w:jc w:val="center"/>
+              <w:rPr>
+                <w:rFonts w:eastAsia="Times New Roman" w:cs="Times New Roman"/>
+                <w:color w:val="000000"/>
+                <w:szCs w:val="28"/>
+                <w:lang w:eastAsia="ru-RU"/>
+              </w:rPr>
+            </w:pPr>
+            <w:r>
+              <w:rPr>
+                <w:rFonts w:eastAsia="Times New Roman" w:cs="Times New Roman"/>
+                <w:color w:val="000000"/>
+                <w:szCs w:val="28"/>
+                <w:lang w:eastAsia="ru-RU"/>
+              </w:rPr>
+              <w:t>3,36</w:t>
+            </w:r>
+          </w:p>
+        </w:tc>
+        <w:tc>
+          <w:tcPr>
+            <w:tcW w:w="516" w:type="pct"/>
+            <w:tcBorders>
+              <w:top w:val="single" w:sz="4" w:space="0" w:color="auto"/>
+              <w:left w:val="single" w:sz="4" w:space="0" w:color="auto"/>
+              <w:bottom w:val="single" w:sz="4" w:space="0" w:color="auto"/>
+              <w:right w:val="single" w:sz="4" w:space="0" w:color="auto"/>
+            </w:tcBorders>
+            <w:shd w:val="clear" w:color="000000" w:fill="BDD7EE"/>
+            <w:vAlign w:val="center"/>
+            <w:hideMark/>
+          </w:tcPr>
+          <w:p>
+            <w:pPr>
+              <w:spacing w:line="240" w:lineRule="auto"/>
+              <w:ind w:left="0" w:firstLine="0"/>
+              <w:jc w:val="center"/>
+              <w:rPr>
+                <w:rFonts w:eastAsia="Times New Roman" w:cs="Times New Roman"/>
+                <w:color w:val="000000"/>
+                <w:szCs w:val="28"/>
+                <w:lang w:eastAsia="ru-RU"/>
+              </w:rPr>
+            </w:pPr>
+            <w:r>
+              <w:rPr>
+                <w:rFonts w:eastAsia="Times New Roman" w:cs="Times New Roman"/>
+                <w:color w:val="000000"/>
+                <w:szCs w:val="28"/>
+                <w:lang w:eastAsia="ru-RU"/>
+              </w:rPr>
+              <w:t>3,53</w:t>
+            </w:r>
+          </w:p>
+        </w:tc>
+        <w:tc>
+          <w:tcPr>
+            <w:tcW w:w="515" w:type="pct"/>
+            <w:tcBorders>
+              <w:top w:val="single" w:sz="4" w:space="0" w:color="auto"/>
+              <w:left w:val="single" w:sz="4" w:space="0" w:color="auto"/>
+              <w:bottom w:val="single" w:sz="4" w:space="0" w:color="auto"/>
+              <w:right w:val="single" w:sz="4" w:space="0" w:color="auto"/>
+            </w:tcBorders>
+            <w:shd w:val="clear" w:color="000000" w:fill="BDD7EE"/>
+            <w:vAlign w:val="center"/>
+            <w:hideMark/>
+          </w:tcPr>
+          <w:p>
+            <w:pPr>
+              <w:spacing w:line="240" w:lineRule="auto"/>
+              <w:ind w:left="0" w:firstLine="0"/>
+              <w:jc w:val="center"/>
+              <w:rPr>
+                <w:rFonts w:eastAsia="Times New Roman" w:cs="Times New Roman"/>
+                <w:color w:val="000000"/>
+                <w:szCs w:val="28"/>
+                <w:lang w:eastAsia="ru-RU"/>
+              </w:rPr>
+            </w:pPr>
+            <w:r>
+              <w:rPr>
+                <w:rFonts w:eastAsia="Times New Roman" w:cs="Times New Roman"/>
+                <w:color w:val="000000"/>
+                <w:szCs w:val="28"/>
+                <w:lang w:eastAsia="ru-RU"/>
+              </w:rPr>
+              <w:t>3,63</w:t>
+            </w:r>
+          </w:p>
+        </w:tc>
+      </w:tr>
+      <w:tr>
+        <w:trPr>
+          <w:trHeight w:val="283"/>
+        </w:trPr>
+        <w:tc>
+          <w:tcPr>
+            <w:tcW w:w="723" w:type="pct"/>
+            <w:tcBorders>
+              <w:top w:val="nil"/>
+              <w:left w:val="single" w:sz="4" w:space="0" w:color="auto"/>
+              <w:bottom w:val="single" w:sz="4" w:space="0" w:color="auto"/>
+              <w:right w:val="single" w:sz="4" w:space="0" w:color="auto"/>
+            </w:tcBorders>
+            <w:shd w:val="clear" w:color="auto" w:fill="auto"/>
+            <w:vAlign w:val="center"/>
+            <w:hideMark/>
+          </w:tcPr>
+          <w:p>
+            <w:pPr>
+              <w:spacing w:line="240" w:lineRule="auto"/>
+              <w:ind w:left="0" w:firstLine="0"/>
+              <w:rPr>
+                <w:rFonts w:eastAsia="Times New Roman" w:cs="Times New Roman"/>
+                <w:color w:val="000000"/>
+                <w:szCs w:val="28"/>
+                <w:lang w:eastAsia="ru-RU"/>
+              </w:rPr>
+            </w:pPr>
+            <w:r>
+              <w:rPr>
+                <w:rFonts w:eastAsia="Times New Roman" w:cs="Times New Roman"/>
+                <w:color w:val="000000"/>
+                <w:szCs w:val="28"/>
                 <w:lang w:val="en-US" w:eastAsia="ru-RU"/>
               </w:rPr>
-            </w:pPr>
-            <w:r>
-              <w:rPr>
-                <w:lang w:val="en-US"/>
-              </w:rPr>
-              <w:t>\BG t-stat p-value</w:t>
-            </w:r>
-          </w:p>
-        </w:tc>
-        <w:tc>
-          <w:tcPr>
-            <w:tcW w:w="454" w:type="pct"/>
-          </w:tcPr>
-          <w:p>
-            <w:pPr>
-              <w:pStyle w:val="73220175"/>
-              <w:ind w:firstLine="0"/>
-              <w:rPr>
-                <w:rFonts w:eastAsiaTheme="minorEastAsia"/>
+              <w:t> </w:t>
+            </w:r>
+          </w:p>
+        </w:tc>
+        <w:tc>
+          <w:tcPr>
+            <w:tcW w:w="1181" w:type="pct"/>
+            <w:tcBorders>
+              <w:top w:val="nil"/>
+              <w:left w:val="nil"/>
+              <w:bottom w:val="single" w:sz="4" w:space="0" w:color="auto"/>
+              <w:right w:val="nil"/>
+            </w:tcBorders>
+            <w:shd w:val="clear" w:color="auto" w:fill="auto"/>
+            <w:vAlign w:val="center"/>
+            <w:hideMark/>
+          </w:tcPr>
+          <w:p>
+            <w:pPr>
+              <w:spacing w:line="240" w:lineRule="auto"/>
+              <w:ind w:left="0" w:firstLine="0"/>
+              <w:rPr>
+                <w:rFonts w:eastAsia="Times New Roman" w:cs="Times New Roman"/>
+                <w:color w:val="000000"/>
+                <w:szCs w:val="28"/>
                 <w:lang w:val="en-US" w:eastAsia="ru-RU"/>
               </w:rPr>
             </w:pPr>
-          </w:p>
-        </w:tc>
-        <w:tc>
-          <w:tcPr>
-            <w:tcW w:w="454" w:type="pct"/>
-          </w:tcPr>
-          <w:p>
-            <w:pPr>
-              <w:pStyle w:val="73220175"/>
-              <w:ind w:firstLine="0"/>
-              <w:rPr>
-                <w:rFonts w:eastAsiaTheme="minorEastAsia"/>
-                <w:lang w:eastAsia="ru-RU"/>
-              </w:rPr>
-            </w:pPr>
-            <w:r>
-              <w:t>0.02</w:t>
-            </w:r>
-          </w:p>
-        </w:tc>
-        <w:tc>
-          <w:tcPr>
-            <w:tcW w:w="454" w:type="pct"/>
-          </w:tcPr>
-          <w:p>
-            <w:pPr>
-              <w:pStyle w:val="73220175"/>
-              <w:ind w:firstLine="0"/>
-              <w:rPr>
-                <w:rFonts w:eastAsiaTheme="minorEastAsia"/>
-                <w:lang w:eastAsia="ru-RU"/>
-              </w:rPr>
-            </w:pPr>
-            <w:r>
-              <w:t>0.35</w:t>
-            </w:r>
-          </w:p>
-        </w:tc>
-        <w:tc>
-          <w:tcPr>
-            <w:tcW w:w="454" w:type="pct"/>
-          </w:tcPr>
-          <w:p>
-            <w:pPr>
-              <w:pStyle w:val="73220175"/>
-              <w:ind w:firstLine="0"/>
-              <w:rPr>
-                <w:rFonts w:eastAsiaTheme="minorEastAsia"/>
-                <w:lang w:eastAsia="ru-RU"/>
-              </w:rPr>
-            </w:pPr>
-            <w:r>
-              <w:t>0.55</w:t>
-            </w:r>
-          </w:p>
-        </w:tc>
-        <w:tc>
-          <w:tcPr>
-            <w:tcW w:w="454" w:type="pct"/>
-          </w:tcPr>
-          <w:p>
-            <w:pPr>
-              <w:pStyle w:val="73220175"/>
-              <w:ind w:firstLine="0"/>
-              <w:rPr>
-                <w:rFonts w:eastAsiaTheme="minorEastAsia"/>
-                <w:lang w:eastAsia="ru-RU"/>
-              </w:rPr>
-            </w:pPr>
-            <w:r>
-              <w:t>0.19</w:t>
-            </w:r>
-          </w:p>
-        </w:tc>
-        <w:tc>
-          <w:tcPr>
-            <w:tcW w:w="452" w:type="pct"/>
-          </w:tcPr>
-          <w:p>
-            <w:pPr>
-              <w:pStyle w:val="73220175"/>
-              <w:ind w:firstLine="0"/>
-              <w:rPr>
-                <w:rFonts w:eastAsiaTheme="minorEastAsia"/>
-                <w:lang w:eastAsia="ru-RU"/>
-              </w:rPr>
-            </w:pPr>
-            <w:r>
-              <w:t>0.15</w:t>
+            <w:r>
+              <w:rPr>
+                <w:rFonts w:eastAsia="Times New Roman" w:cs="Times New Roman"/>
+                <w:color w:val="000000"/>
+                <w:szCs w:val="28"/>
+                <w:lang w:val="en-US" w:eastAsia="ru-RU"/>
+              </w:rPr>
+              <w:t>BG t-stat p-value</w:t>
+            </w:r>
+          </w:p>
+        </w:tc>
+        <w:tc>
+          <w:tcPr>
+            <w:tcW w:w="516" w:type="pct"/>
+            <w:tcBorders>
+              <w:top w:val="nil"/>
+              <w:left w:val="single" w:sz="8" w:space="0" w:color="auto"/>
+              <w:bottom w:val="single" w:sz="4" w:space="0" w:color="auto"/>
+              <w:right w:val="single" w:sz="4" w:space="0" w:color="auto"/>
+            </w:tcBorders>
+            <w:shd w:val="clear" w:color="auto" w:fill="auto"/>
+            <w:vAlign w:val="center"/>
+            <w:hideMark/>
+          </w:tcPr>
+          <w:p>
+            <w:pPr>
+              <w:spacing w:line="240" w:lineRule="auto"/>
+              <w:ind w:left="0" w:firstLine="0"/>
+              <w:jc w:val="center"/>
+              <w:rPr>
+                <w:rFonts w:eastAsia="Times New Roman" w:cs="Times New Roman"/>
+                <w:color w:val="000000"/>
+                <w:szCs w:val="28"/>
+                <w:lang w:eastAsia="ru-RU"/>
+              </w:rPr>
+            </w:pPr>
+            <w:r>
+              <w:rPr>
+                <w:rFonts w:eastAsia="Times New Roman" w:cs="Times New Roman"/>
+                <w:color w:val="000000"/>
+                <w:szCs w:val="28"/>
+                <w:lang w:val="en-US" w:eastAsia="ru-RU"/>
+              </w:rPr>
+              <w:t>-</w:t>
+            </w:r>
+          </w:p>
+        </w:tc>
+        <w:tc>
+          <w:tcPr>
+            <w:tcW w:w="516" w:type="pct"/>
+            <w:tcBorders>
+              <w:top w:val="single" w:sz="4" w:space="0" w:color="auto"/>
+              <w:left w:val="single" w:sz="4" w:space="0" w:color="auto"/>
+              <w:bottom w:val="single" w:sz="4" w:space="0" w:color="auto"/>
+              <w:right w:val="single" w:sz="4" w:space="0" w:color="auto"/>
+            </w:tcBorders>
+            <w:shd w:val="clear" w:color="auto" w:fill="auto"/>
+            <w:vAlign w:val="center"/>
+            <w:hideMark/>
+          </w:tcPr>
+          <w:p>
+            <w:pPr>
+              <w:spacing w:line="240" w:lineRule="auto"/>
+              <w:ind w:left="0" w:firstLine="0"/>
+              <w:jc w:val="center"/>
+              <w:rPr>
+                <w:rFonts w:eastAsia="Times New Roman" w:cs="Times New Roman"/>
+                <w:b/>
+                <w:bCs/>
+                <w:color w:val="000000"/>
+                <w:szCs w:val="28"/>
+                <w:lang w:eastAsia="ru-RU"/>
+              </w:rPr>
+            </w:pPr>
+            <w:r>
+              <w:rPr>
+                <w:rFonts w:eastAsia="Times New Roman" w:cs="Times New Roman"/>
+                <w:b/>
+                <w:bCs/>
+                <w:color w:val="000000"/>
+                <w:szCs w:val="28"/>
+                <w:lang w:eastAsia="ru-RU"/>
+              </w:rPr>
+              <w:t>0,00</w:t>
+            </w:r>
+          </w:p>
+        </w:tc>
+        <w:tc>
+          <w:tcPr>
+            <w:tcW w:w="516" w:type="pct"/>
+            <w:tcBorders>
+              <w:top w:val="nil"/>
+              <w:left w:val="nil"/>
+              <w:bottom w:val="single" w:sz="4" w:space="0" w:color="auto"/>
+              <w:right w:val="single" w:sz="4" w:space="0" w:color="auto"/>
+            </w:tcBorders>
+            <w:shd w:val="clear" w:color="auto" w:fill="auto"/>
+            <w:vAlign w:val="center"/>
+            <w:hideMark/>
+          </w:tcPr>
+          <w:p>
+            <w:pPr>
+              <w:spacing w:line="240" w:lineRule="auto"/>
+              <w:ind w:left="0" w:firstLine="0"/>
+              <w:jc w:val="center"/>
+              <w:rPr>
+                <w:rFonts w:eastAsia="Times New Roman" w:cs="Times New Roman"/>
+                <w:color w:val="000000"/>
+                <w:szCs w:val="28"/>
+                <w:lang w:eastAsia="ru-RU"/>
+              </w:rPr>
+            </w:pPr>
+            <w:r>
+              <w:rPr>
+                <w:rFonts w:eastAsia="Times New Roman" w:cs="Times New Roman"/>
+                <w:color w:val="000000"/>
+                <w:szCs w:val="28"/>
+                <w:lang w:eastAsia="ru-RU"/>
+              </w:rPr>
+              <w:t>0,28</w:t>
+            </w:r>
+          </w:p>
+        </w:tc>
+        <w:tc>
+          <w:tcPr>
+            <w:tcW w:w="516" w:type="pct"/>
+            <w:tcBorders>
+              <w:top w:val="nil"/>
+              <w:left w:val="nil"/>
+              <w:bottom w:val="single" w:sz="4" w:space="0" w:color="auto"/>
+              <w:right w:val="single" w:sz="4" w:space="0" w:color="auto"/>
+            </w:tcBorders>
+            <w:shd w:val="clear" w:color="auto" w:fill="auto"/>
+            <w:vAlign w:val="center"/>
+            <w:hideMark/>
+          </w:tcPr>
+          <w:p>
+            <w:pPr>
+              <w:spacing w:line="240" w:lineRule="auto"/>
+              <w:ind w:left="0" w:firstLine="0"/>
+              <w:jc w:val="center"/>
+              <w:rPr>
+                <w:rFonts w:eastAsia="Times New Roman" w:cs="Times New Roman"/>
+                <w:color w:val="000000"/>
+                <w:szCs w:val="28"/>
+                <w:lang w:eastAsia="ru-RU"/>
+              </w:rPr>
+            </w:pPr>
+            <w:r>
+              <w:rPr>
+                <w:rFonts w:eastAsia="Times New Roman" w:cs="Times New Roman"/>
+                <w:color w:val="000000"/>
+                <w:szCs w:val="28"/>
+                <w:lang w:eastAsia="ru-RU"/>
+              </w:rPr>
+              <w:t>0,55</w:t>
+            </w:r>
+          </w:p>
+        </w:tc>
+        <w:tc>
+          <w:tcPr>
+            <w:tcW w:w="516" w:type="pct"/>
+            <w:tcBorders>
+              <w:top w:val="nil"/>
+              <w:left w:val="nil"/>
+              <w:bottom w:val="single" w:sz="4" w:space="0" w:color="auto"/>
+              <w:right w:val="single" w:sz="4" w:space="0" w:color="auto"/>
+            </w:tcBorders>
+            <w:shd w:val="clear" w:color="auto" w:fill="auto"/>
+            <w:vAlign w:val="center"/>
+            <w:hideMark/>
+          </w:tcPr>
+          <w:p>
+            <w:pPr>
+              <w:spacing w:line="240" w:lineRule="auto"/>
+              <w:ind w:left="0" w:firstLine="0"/>
+              <w:jc w:val="center"/>
+              <w:rPr>
+                <w:rFonts w:eastAsia="Times New Roman" w:cs="Times New Roman"/>
+                <w:color w:val="000000"/>
+                <w:szCs w:val="28"/>
+                <w:lang w:eastAsia="ru-RU"/>
+              </w:rPr>
+            </w:pPr>
+            <w:r>
+              <w:rPr>
+                <w:rFonts w:eastAsia="Times New Roman" w:cs="Times New Roman"/>
+                <w:color w:val="000000"/>
+                <w:szCs w:val="28"/>
+                <w:lang w:eastAsia="ru-RU"/>
+              </w:rPr>
+              <w:t>0,36</w:t>
+            </w:r>
+          </w:p>
+        </w:tc>
+        <w:tc>
+          <w:tcPr>
+            <w:tcW w:w="515" w:type="pct"/>
+            <w:tcBorders>
+              <w:top w:val="nil"/>
+              <w:left w:val="nil"/>
+              <w:bottom w:val="single" w:sz="4" w:space="0" w:color="auto"/>
+              <w:right w:val="single" w:sz="4" w:space="0" w:color="auto"/>
+            </w:tcBorders>
+            <w:shd w:val="clear" w:color="auto" w:fill="auto"/>
+            <w:vAlign w:val="center"/>
+            <w:hideMark/>
+          </w:tcPr>
+          <w:p>
+            <w:pPr>
+              <w:spacing w:line="240" w:lineRule="auto"/>
+              <w:ind w:left="0" w:firstLine="0"/>
+              <w:jc w:val="center"/>
+              <w:rPr>
+                <w:rFonts w:eastAsia="Times New Roman" w:cs="Times New Roman"/>
+                <w:color w:val="000000"/>
+                <w:szCs w:val="28"/>
+                <w:lang w:eastAsia="ru-RU"/>
+              </w:rPr>
+            </w:pPr>
+            <w:r>
+              <w:rPr>
+                <w:rFonts w:eastAsia="Times New Roman" w:cs="Times New Roman"/>
+                <w:color w:val="000000"/>
+                <w:szCs w:val="28"/>
+                <w:lang w:eastAsia="ru-RU"/>
+              </w:rPr>
+              <w:t>0,67</w:t>
             </w:r>
           </w:p>
         </w:tc>
@@ -16225,7 +19013,7 @@
         <w:ind w:firstLine="0"/>
         <w:rPr>
           <w:rFonts w:eastAsiaTheme="minorEastAsia"/>
-          <w:lang w:eastAsia="ru-RU"/>
+          <w:lang w:val="en-US" w:eastAsia="ru-RU"/>
         </w:rPr>
       </w:pPr>
     </w:p>
@@ -16234,16 +19022,20 @@
         <w:pStyle w:val="73220175"/>
         <w:ind w:firstLine="0"/>
         <w:rPr>
-          <w:lang w:eastAsia="ru-RU"/>
-        </w:rPr>
-      </w:pPr>
-      <w:r>
-        <w:rPr>
-          <w:rFonts w:eastAsiaTheme="minorEastAsia"/>
-          <w:lang w:eastAsia="ru-RU"/>
-        </w:rPr>
-        <w:tab/>
-      </w:r>
+          <w:rFonts w:eastAsiaTheme="minorEastAsia"/>
+          <w:lang w:val="en-US" w:eastAsia="ru-RU"/>
+        </w:rPr>
+      </w:pPr>
+    </w:p>
+    <w:p>
+      <w:pPr>
+        <w:pStyle w:val="73220175"/>
+        <w:ind w:firstLine="0"/>
+        <w:rPr>
+          <w:rFonts w:eastAsiaTheme="minorEastAsia"/>
+          <w:lang w:eastAsia="ru-RU"/>
+        </w:rPr>
+      </w:pPr>
     </w:p>
     <w:p>
       <w:pPr>
@@ -17093,7 +19885,7 @@
   <w:abstractNum w:abstractNumId="7" w15:restartNumberingAfterBreak="0">
     <w:nsid w:val="65B53049"/>
     <w:multiLevelType w:val="multilevel"/>
-    <w:tmpl w:val="78C6A10C"/>
+    <w:tmpl w:val="1A8818B2"/>
     <w:lvl w:ilvl="0">
       <w:start w:val="1"/>
       <w:numFmt w:val="decimal"/>
@@ -17144,12 +19936,11 @@
     <w:lvl w:ilvl="3">
       <w:start w:val="1"/>
       <w:numFmt w:val="decimal"/>
+      <w:pStyle w:val="732"/>
+      <w:suff w:val="space"/>
       <w:lvlText w:val="%1.%2.%3.%4"/>
       <w:lvlJc w:val="left"/>
       <w:pPr>
-        <w:tabs>
-          <w:tab w:val="num" w:pos="709"/>
-        </w:tabs>
         <w:ind w:left="0" w:firstLine="709"/>
       </w:pPr>
       <w:rPr>
@@ -17432,6 +20223,145 @@
     </w:lvl>
   </w:abstractNum>
   <w:abstractNum w:abstractNumId="10" w15:restartNumberingAfterBreak="0">
+    <w:nsid w:val="77B40BD3"/>
+    <w:multiLevelType w:val="multilevel"/>
+    <w:tmpl w:val="EE8C2E8A"/>
+    <w:lvl w:ilvl="0">
+      <w:start w:val="1"/>
+      <w:numFmt w:val="decimal"/>
+      <w:suff w:val="space"/>
+      <w:lvlText w:val="%1."/>
+      <w:lvlJc w:val="left"/>
+      <w:pPr>
+        <w:ind w:left="0" w:firstLine="709"/>
+      </w:pPr>
+      <w:rPr>
+        <w:rFonts w:hint="default"/>
+        <w:b/>
+        <w:i w:val="0"/>
+      </w:rPr>
+    </w:lvl>
+    <w:lvl w:ilvl="1">
+      <w:start w:val="1"/>
+      <w:numFmt w:val="decimal"/>
+      <w:suff w:val="space"/>
+      <w:lvlText w:val="%1.%2"/>
+      <w:lvlJc w:val="left"/>
+      <w:pPr>
+        <w:ind w:left="0" w:firstLine="709"/>
+      </w:pPr>
+      <w:rPr>
+        <w:rFonts w:hint="default"/>
+        <w:b/>
+        <w:i w:val="0"/>
+        <w:iCs/>
+      </w:rPr>
+    </w:lvl>
+    <w:lvl w:ilvl="2">
+      <w:start w:val="1"/>
+      <w:numFmt w:val="decimal"/>
+      <w:suff w:val="space"/>
+      <w:lvlText w:val="%1.%2.%3"/>
+      <w:lvlJc w:val="left"/>
+      <w:pPr>
+        <w:ind w:left="0" w:firstLine="709"/>
+      </w:pPr>
+      <w:rPr>
+        <w:rFonts w:hint="default"/>
+      </w:rPr>
+    </w:lvl>
+    <w:lvl w:ilvl="3">
+      <w:start w:val="1"/>
+      <w:numFmt w:val="decimal"/>
+      <w:lvlText w:val="%1.%2.%3.%4"/>
+      <w:lvlJc w:val="left"/>
+      <w:pPr>
+        <w:tabs>
+          <w:tab w:val="num" w:pos="709"/>
+        </w:tabs>
+        <w:ind w:left="0" w:firstLine="709"/>
+      </w:pPr>
+      <w:rPr>
+        <w:rFonts w:hint="default"/>
+      </w:rPr>
+    </w:lvl>
+    <w:lvl w:ilvl="4">
+      <w:start w:val="1"/>
+      <w:numFmt w:val="decimal"/>
+      <w:lvlText w:val="%1.%2.%3.%4.%5"/>
+      <w:lvlJc w:val="left"/>
+      <w:pPr>
+        <w:tabs>
+          <w:tab w:val="num" w:pos="709"/>
+        </w:tabs>
+        <w:ind w:left="0" w:firstLine="709"/>
+      </w:pPr>
+      <w:rPr>
+        <w:rFonts w:hint="default"/>
+      </w:rPr>
+    </w:lvl>
+    <w:lvl w:ilvl="5">
+      <w:start w:val="1"/>
+      <w:numFmt w:val="decimal"/>
+      <w:lvlText w:val="%1.%2.%3.%4.%5.%6"/>
+      <w:lvlJc w:val="left"/>
+      <w:pPr>
+        <w:tabs>
+          <w:tab w:val="num" w:pos="709"/>
+        </w:tabs>
+        <w:ind w:left="0" w:firstLine="709"/>
+      </w:pPr>
+      <w:rPr>
+        <w:rFonts w:hint="default"/>
+      </w:rPr>
+    </w:lvl>
+    <w:lvl w:ilvl="6">
+      <w:start w:val="1"/>
+      <w:numFmt w:val="decimal"/>
+      <w:lvlText w:val="%1.%2.%3.%4.%5.%6.%7"/>
+      <w:lvlJc w:val="left"/>
+      <w:pPr>
+        <w:tabs>
+          <w:tab w:val="num" w:pos="709"/>
+        </w:tabs>
+        <w:ind w:left="0" w:firstLine="709"/>
+      </w:pPr>
+      <w:rPr>
+        <w:rFonts w:hint="default"/>
+      </w:rPr>
+    </w:lvl>
+    <w:lvl w:ilvl="7">
+      <w:start w:val="1"/>
+      <w:numFmt w:val="decimal"/>
+      <w:lvlText w:val="%1.%2.%3.%4.%5.%6.%7.%8"/>
+      <w:lvlJc w:val="left"/>
+      <w:pPr>
+        <w:tabs>
+          <w:tab w:val="num" w:pos="709"/>
+        </w:tabs>
+        <w:ind w:left="0" w:firstLine="709"/>
+      </w:pPr>
+      <w:rPr>
+        <w:rFonts w:hint="default"/>
+      </w:rPr>
+    </w:lvl>
+    <w:lvl w:ilvl="8">
+      <w:start w:val="1"/>
+      <w:numFmt w:val="decimal"/>
+      <w:lvlText w:val="%1.%2.%3.%4.%5.%6.%7.%8.%9"/>
+      <w:lvlJc w:val="left"/>
+      <w:pPr>
+        <w:tabs>
+          <w:tab w:val="num" w:pos="709"/>
+        </w:tabs>
+        <w:ind w:left="0" w:firstLine="709"/>
+      </w:pPr>
+      <w:rPr>
+        <w:rFonts w:hint="default"/>
+      </w:rPr>
+    </w:lvl>
+  </w:abstractNum>
+  <w:abstractNum w:abstractNumId="11" w15:restartNumberingAfterBreak="0">
     <w:nsid w:val="79AB566B"/>
     <w:multiLevelType w:val="hybridMultilevel"/>
     <w:tmpl w:val="1228CD8E"/>
@@ -17520,7 +20450,7 @@
       </w:pPr>
     </w:lvl>
   </w:abstractNum>
-  <w:abstractNum w:abstractNumId="11" w15:restartNumberingAfterBreak="0">
+  <w:abstractNum w:abstractNumId="12" w15:restartNumberingAfterBreak="0">
     <w:nsid w:val="7B42610D"/>
     <w:multiLevelType w:val="multilevel"/>
     <w:tmpl w:val="180CE20A"/>
@@ -17664,7 +20594,7 @@
     </w:lvl>
   </w:abstractNum>
   <w:num w:numId="1" w16cid:durableId="611282052">
-    <w:abstractNumId w:val="10"/>
+    <w:abstractNumId w:val="11"/>
   </w:num>
   <w:num w:numId="2" w16cid:durableId="1399474854">
     <w:abstractNumId w:val="0"/>
@@ -17712,7 +20642,7 @@
     <w:abstractNumId w:val="7"/>
   </w:num>
   <w:num w:numId="17" w16cid:durableId="1776052337">
-    <w:abstractNumId w:val="11"/>
+    <w:abstractNumId w:val="12"/>
   </w:num>
   <w:num w:numId="18" w16cid:durableId="405733391">
     <w:abstractNumId w:val="0"/>
@@ -17939,6 +20869,323 @@
   </w:num>
   <w:num w:numId="41" w16cid:durableId="1450858734">
     <w:abstractNumId w:val="8"/>
+  </w:num>
+  <w:num w:numId="42" w16cid:durableId="1988240958">
+    <w:abstractNumId w:val="7"/>
+    <w:lvlOverride w:ilvl="0">
+      <w:lvl w:ilvl="0">
+        <w:start w:val="1"/>
+        <w:numFmt w:val="decimal"/>
+        <w:pStyle w:val="73220171"/>
+        <w:suff w:val="space"/>
+        <w:lvlText w:val="%1."/>
+        <w:lvlJc w:val="left"/>
+        <w:pPr>
+          <w:ind w:left="0" w:firstLine="709"/>
+        </w:pPr>
+        <w:rPr>
+          <w:rFonts w:hint="default"/>
+          <w:b/>
+          <w:i w:val="0"/>
+        </w:rPr>
+      </w:lvl>
+    </w:lvlOverride>
+    <w:lvlOverride w:ilvl="1">
+      <w:lvl w:ilvl="1">
+        <w:start w:val="1"/>
+        <w:numFmt w:val="decimal"/>
+        <w:pStyle w:val="73220172"/>
+        <w:suff w:val="space"/>
+        <w:lvlText w:val="%1.%2"/>
+        <w:lvlJc w:val="left"/>
+        <w:pPr>
+          <w:ind w:left="0" w:firstLine="709"/>
+        </w:pPr>
+        <w:rPr>
+          <w:rFonts w:hint="default"/>
+          <w:b/>
+          <w:i w:val="0"/>
+          <w:iCs/>
+        </w:rPr>
+      </w:lvl>
+    </w:lvlOverride>
+    <w:lvlOverride w:ilvl="2">
+      <w:lvl w:ilvl="2">
+        <w:start w:val="1"/>
+        <w:numFmt w:val="decimal"/>
+        <w:pStyle w:val="73220173"/>
+        <w:suff w:val="space"/>
+        <w:lvlText w:val="%1.%2.%3"/>
+        <w:lvlJc w:val="left"/>
+        <w:pPr>
+          <w:ind w:left="0" w:firstLine="709"/>
+        </w:pPr>
+        <w:rPr>
+          <w:rFonts w:hint="default"/>
+        </w:rPr>
+      </w:lvl>
+    </w:lvlOverride>
+    <w:lvlOverride w:ilvl="3">
+      <w:lvl w:ilvl="3">
+        <w:start w:val="1"/>
+        <w:numFmt w:val="decimal"/>
+        <w:pStyle w:val="732"/>
+        <w:suff w:val="space"/>
+        <w:lvlText w:val="%1.%2.%3.%4"/>
+        <w:lvlJc w:val="left"/>
+        <w:pPr>
+          <w:ind w:left="0" w:firstLine="709"/>
+        </w:pPr>
+        <w:rPr>
+          <w:rFonts w:hint="default"/>
+        </w:rPr>
+      </w:lvl>
+    </w:lvlOverride>
+    <w:lvlOverride w:ilvl="4">
+      <w:lvl w:ilvl="4">
+        <w:start w:val="1"/>
+        <w:numFmt w:val="decimal"/>
+        <w:lvlText w:val="%1.%2.%3.%4.%5"/>
+        <w:lvlJc w:val="left"/>
+        <w:pPr>
+          <w:tabs>
+            <w:tab w:val="num" w:pos="709"/>
+          </w:tabs>
+          <w:ind w:left="0" w:firstLine="709"/>
+        </w:pPr>
+        <w:rPr>
+          <w:rFonts w:hint="default"/>
+        </w:rPr>
+      </w:lvl>
+    </w:lvlOverride>
+    <w:lvlOverride w:ilvl="5">
+      <w:lvl w:ilvl="5">
+        <w:start w:val="1"/>
+        <w:numFmt w:val="decimal"/>
+        <w:lvlText w:val="%1.%2.%3.%4.%5.%6"/>
+        <w:lvlJc w:val="left"/>
+        <w:pPr>
+          <w:tabs>
+            <w:tab w:val="num" w:pos="709"/>
+          </w:tabs>
+          <w:ind w:left="0" w:firstLine="709"/>
+        </w:pPr>
+        <w:rPr>
+          <w:rFonts w:hint="default"/>
+        </w:rPr>
+      </w:lvl>
+    </w:lvlOverride>
+    <w:lvlOverride w:ilvl="6">
+      <w:lvl w:ilvl="6">
+        <w:start w:val="1"/>
+        <w:numFmt w:val="decimal"/>
+        <w:lvlText w:val="%1.%2.%3.%4.%5.%6.%7"/>
+        <w:lvlJc w:val="left"/>
+        <w:pPr>
+          <w:tabs>
+            <w:tab w:val="num" w:pos="709"/>
+          </w:tabs>
+          <w:ind w:left="0" w:firstLine="709"/>
+        </w:pPr>
+        <w:rPr>
+          <w:rFonts w:hint="default"/>
+        </w:rPr>
+      </w:lvl>
+    </w:lvlOverride>
+    <w:lvlOverride w:ilvl="7">
+      <w:lvl w:ilvl="7">
+        <w:start w:val="1"/>
+        <w:numFmt w:val="decimal"/>
+        <w:lvlText w:val="%1.%2.%3.%4.%5.%6.%7.%8"/>
+        <w:lvlJc w:val="left"/>
+        <w:pPr>
+          <w:tabs>
+            <w:tab w:val="num" w:pos="709"/>
+          </w:tabs>
+          <w:ind w:left="0" w:firstLine="709"/>
+        </w:pPr>
+        <w:rPr>
+          <w:rFonts w:hint="default"/>
+        </w:rPr>
+      </w:lvl>
+    </w:lvlOverride>
+    <w:lvlOverride w:ilvl="8">
+      <w:lvl w:ilvl="8">
+        <w:start w:val="1"/>
+        <w:numFmt w:val="decimal"/>
+        <w:lvlText w:val="%1.%2.%3.%4.%5.%6.%7.%8.%9"/>
+        <w:lvlJc w:val="left"/>
+        <w:pPr>
+          <w:tabs>
+            <w:tab w:val="num" w:pos="709"/>
+          </w:tabs>
+          <w:ind w:left="0" w:firstLine="709"/>
+        </w:pPr>
+        <w:rPr>
+          <w:rFonts w:hint="default"/>
+        </w:rPr>
+      </w:lvl>
+    </w:lvlOverride>
+  </w:num>
+  <w:num w:numId="43" w16cid:durableId="630475949">
+    <w:abstractNumId w:val="7"/>
+    <w:lvlOverride w:ilvl="0">
+      <w:lvl w:ilvl="0">
+        <w:start w:val="1"/>
+        <w:numFmt w:val="decimal"/>
+        <w:pStyle w:val="73220171"/>
+        <w:suff w:val="space"/>
+        <w:lvlText w:val="%1."/>
+        <w:lvlJc w:val="left"/>
+        <w:pPr>
+          <w:ind w:left="0" w:firstLine="709"/>
+        </w:pPr>
+        <w:rPr>
+          <w:rFonts w:hint="default"/>
+          <w:b/>
+          <w:i w:val="0"/>
+        </w:rPr>
+      </w:lvl>
+    </w:lvlOverride>
+    <w:lvlOverride w:ilvl="1">
+      <w:lvl w:ilvl="1">
+        <w:start w:val="1"/>
+        <w:numFmt w:val="decimal"/>
+        <w:pStyle w:val="73220172"/>
+        <w:suff w:val="space"/>
+        <w:lvlText w:val="%1.%2"/>
+        <w:lvlJc w:val="left"/>
+        <w:pPr>
+          <w:ind w:left="0" w:firstLine="709"/>
+        </w:pPr>
+        <w:rPr>
+          <w:rFonts w:hint="default"/>
+          <w:b/>
+          <w:i w:val="0"/>
+          <w:iCs/>
+        </w:rPr>
+      </w:lvl>
+    </w:lvlOverride>
+    <w:lvlOverride w:ilvl="2">
+      <w:lvl w:ilvl="2">
+        <w:start w:val="1"/>
+        <w:numFmt w:val="decimal"/>
+        <w:pStyle w:val="73220173"/>
+        <w:suff w:val="space"/>
+        <w:lvlText w:val="%1.%2.%3"/>
+        <w:lvlJc w:val="left"/>
+        <w:pPr>
+          <w:ind w:left="0" w:firstLine="709"/>
+        </w:pPr>
+        <w:rPr>
+          <w:rFonts w:hint="default"/>
+        </w:rPr>
+      </w:lvl>
+    </w:lvlOverride>
+    <w:lvlOverride w:ilvl="3">
+      <w:lvl w:ilvl="3">
+        <w:start w:val="1"/>
+        <w:numFmt w:val="decimal"/>
+        <w:pStyle w:val="732"/>
+        <w:suff w:val="space"/>
+        <w:lvlText w:val="%1.%2.%3.%4"/>
+        <w:lvlJc w:val="left"/>
+        <w:pPr>
+          <w:ind w:left="0" w:firstLine="709"/>
+        </w:pPr>
+        <w:rPr>
+          <w:rFonts w:hint="default"/>
+        </w:rPr>
+      </w:lvl>
+    </w:lvlOverride>
+    <w:lvlOverride w:ilvl="4">
+      <w:lvl w:ilvl="4">
+        <w:start w:val="1"/>
+        <w:numFmt w:val="decimal"/>
+        <w:lvlText w:val="%1.%2.%3.%4.%5"/>
+        <w:lvlJc w:val="left"/>
+        <w:pPr>
+          <w:tabs>
+            <w:tab w:val="num" w:pos="709"/>
+          </w:tabs>
+          <w:ind w:left="0" w:firstLine="709"/>
+        </w:pPr>
+        <w:rPr>
+          <w:rFonts w:hint="default"/>
+        </w:rPr>
+      </w:lvl>
+    </w:lvlOverride>
+    <w:lvlOverride w:ilvl="5">
+      <w:lvl w:ilvl="5">
+        <w:start w:val="1"/>
+        <w:numFmt w:val="decimal"/>
+        <w:lvlText w:val="%1.%2.%3.%4.%5.%6"/>
+        <w:lvlJc w:val="left"/>
+        <w:pPr>
+          <w:tabs>
+            <w:tab w:val="num" w:pos="709"/>
+          </w:tabs>
+          <w:ind w:left="0" w:firstLine="709"/>
+        </w:pPr>
+        <w:rPr>
+          <w:rFonts w:hint="default"/>
+        </w:rPr>
+      </w:lvl>
+    </w:lvlOverride>
+    <w:lvlOverride w:ilvl="6">
+      <w:lvl w:ilvl="6">
+        <w:start w:val="1"/>
+        <w:numFmt w:val="decimal"/>
+        <w:lvlText w:val="%1.%2.%3.%4.%5.%6.%7"/>
+        <w:lvlJc w:val="left"/>
+        <w:pPr>
+          <w:tabs>
+            <w:tab w:val="num" w:pos="709"/>
+          </w:tabs>
+          <w:ind w:left="0" w:firstLine="709"/>
+        </w:pPr>
+        <w:rPr>
+          <w:rFonts w:hint="default"/>
+        </w:rPr>
+      </w:lvl>
+    </w:lvlOverride>
+    <w:lvlOverride w:ilvl="7">
+      <w:lvl w:ilvl="7">
+        <w:start w:val="1"/>
+        <w:numFmt w:val="decimal"/>
+        <w:lvlText w:val="%1.%2.%3.%4.%5.%6.%7.%8"/>
+        <w:lvlJc w:val="left"/>
+        <w:pPr>
+          <w:tabs>
+            <w:tab w:val="num" w:pos="709"/>
+          </w:tabs>
+          <w:ind w:left="0" w:firstLine="709"/>
+        </w:pPr>
+        <w:rPr>
+          <w:rFonts w:hint="default"/>
+        </w:rPr>
+      </w:lvl>
+    </w:lvlOverride>
+    <w:lvlOverride w:ilvl="8">
+      <w:lvl w:ilvl="8">
+        <w:start w:val="1"/>
+        <w:numFmt w:val="decimal"/>
+        <w:lvlText w:val="%1.%2.%3.%4.%5.%6.%7.%8.%9"/>
+        <w:lvlJc w:val="left"/>
+        <w:pPr>
+          <w:tabs>
+            <w:tab w:val="num" w:pos="709"/>
+          </w:tabs>
+          <w:ind w:left="0" w:firstLine="709"/>
+        </w:pPr>
+        <w:rPr>
+          <w:rFonts w:hint="default"/>
+        </w:rPr>
+      </w:lvl>
+    </w:lvlOverride>
+  </w:num>
+  <w:num w:numId="44" w16cid:durableId="1307708884">
+    <w:abstractNumId w:val="10"/>
   </w:num>
 </w:numbering>
 </file>
@@ -18418,7 +21665,6 @@
   <w:style w:type="character" w:default="1" w:styleId="a1">
     <w:name w:val="Default Paragraph Font"/>
     <w:uiPriority w:val="1"/>
-    <w:semiHidden/>
     <w:unhideWhenUsed/>
   </w:style>
   <w:style w:type="table" w:default="1" w:styleId="a2">
@@ -18621,10 +21867,10 @@
       </w:numPr>
     </w:pPr>
   </w:style>
-  <w:style w:type="paragraph" w:customStyle="1" w:styleId="732">
+  <w:style w:type="paragraph" w:customStyle="1" w:styleId="7320">
     <w:name w:val="Подзаголовок раздела ГОСТ 7.32"/>
     <w:next w:val="a0"/>
-    <w:link w:val="7320"/>
+    <w:link w:val="7321"/>
     <w:rsid w:val="00053838"/>
     <w:rPr>
       <w:rFonts w:ascii="Times New Roman" w:eastAsia="Times New Roman" w:hAnsi="Times New Roman" w:cs="Times New Roman"/>
@@ -18637,10 +21883,10 @@
       <w14:ligatures w14:val="none"/>
     </w:rPr>
   </w:style>
-  <w:style w:type="character" w:customStyle="1" w:styleId="7320">
+  <w:style w:type="character" w:customStyle="1" w:styleId="7321">
     <w:name w:val="Подзаголовок раздела ГОСТ 7.32 Знак"/>
     <w:basedOn w:val="a1"/>
-    <w:link w:val="732"/>
+    <w:link w:val="7320"/>
     <w:rsid w:val="00053838"/>
     <w:rPr>
       <w:rFonts w:ascii="Times New Roman" w:eastAsia="Times New Roman" w:hAnsi="Times New Roman" w:cs="Times New Roman"/>
@@ -18985,15 +22231,15 @@
   <w:style w:type="paragraph" w:styleId="11">
     <w:name w:val="toc 1"/>
     <w:aliases w:val="Оглавление ГОСТ 7.32 2017"/>
-    <w:basedOn w:val="a0"/>
+    <w:basedOn w:val="73220175"/>
     <w:next w:val="a0"/>
+    <w:link w:val="12"/>
     <w:uiPriority w:val="39"/>
     <w:unhideWhenUsed/>
     <w:qFormat/>
-    <w:rsid w:val="0088026A"/>
+    <w:rsid w:val="00F44492"/>
     <w:pPr>
       <w:spacing w:after="100"/>
-      <w:ind w:left="0" w:firstLine="0"/>
     </w:pPr>
     <w:rPr>
       <w:lang w:eastAsia="ru-RU"/>
@@ -19189,10 +22435,10 @@
       <w14:ligatures w14:val="none"/>
     </w:rPr>
   </w:style>
-  <w:style w:type="paragraph" w:customStyle="1" w:styleId="7321">
+  <w:style w:type="paragraph" w:customStyle="1" w:styleId="7322">
     <w:name w:val="Пункт ГОСТ 7.32"/>
     <w:basedOn w:val="73220175"/>
-    <w:link w:val="7322"/>
+    <w:link w:val="7323"/>
     <w:qFormat/>
     <w:rsid w:val="00DA4CB0"/>
     <w:pPr>
@@ -19206,16 +22452,223 @@
       <w:lang w:eastAsia="ru-RU"/>
     </w:rPr>
   </w:style>
-  <w:style w:type="character" w:customStyle="1" w:styleId="7322">
+  <w:style w:type="character" w:customStyle="1" w:styleId="7323">
     <w:name w:val="Пункт ГОСТ 7.32 Знак"/>
     <w:basedOn w:val="73220179"/>
-    <w:link w:val="7321"/>
+    <w:link w:val="7322"/>
     <w:rsid w:val="00DA4CB0"/>
     <w:rPr>
       <w:rFonts w:ascii="Times New Roman" w:eastAsiaTheme="minorEastAsia" w:hAnsi="Times New Roman"/>
       <w:kern w:val="0"/>
       <w:sz w:val="28"/>
       <w:lang w:eastAsia="ru-RU"/>
+      <w14:ligatures w14:val="none"/>
+    </w:rPr>
+  </w:style>
+  <w:style w:type="paragraph" w:customStyle="1" w:styleId="732">
+    <w:name w:val="Подпункт ГОСТ 7.32"/>
+    <w:basedOn w:val="73220173"/>
+    <w:link w:val="7324"/>
+    <w:qFormat/>
+    <w:rsid w:val="006335A6"/>
+    <w:pPr>
+      <w:numPr>
+        <w:ilvl w:val="3"/>
+      </w:numPr>
+      <w:spacing w:before="0"/>
+    </w:pPr>
+    <w:rPr>
+      <w:rFonts w:eastAsiaTheme="minorEastAsia"/>
+    </w:rPr>
+  </w:style>
+  <w:style w:type="paragraph" w:styleId="af0">
+    <w:name w:val="TOC Heading"/>
+    <w:basedOn w:val="1"/>
+    <w:next w:val="a0"/>
+    <w:uiPriority w:val="39"/>
+    <w:unhideWhenUsed/>
+    <w:qFormat/>
+    <w:rsid w:val="00F44492"/>
+    <w:pPr>
+      <w:keepNext/>
+      <w:keepLines/>
+      <w:spacing w:before="240" w:line="259" w:lineRule="auto"/>
+      <w:ind w:left="0" w:firstLine="0"/>
+      <w:jc w:val="left"/>
+      <w:outlineLvl w:val="9"/>
+    </w:pPr>
+    <w:rPr>
+      <w:rFonts w:asciiTheme="majorHAnsi" w:eastAsiaTheme="majorEastAsia" w:hAnsiTheme="majorHAnsi" w:cstheme="majorBidi"/>
+      <w:b w:val="0"/>
+      <w:bCs w:val="0"/>
+      <w:color w:val="2F5496" w:themeColor="accent1" w:themeShade="BF"/>
+      <w:sz w:val="32"/>
+      <w:szCs w:val="32"/>
+    </w:rPr>
+  </w:style>
+  <w:style w:type="character" w:customStyle="1" w:styleId="7324">
+    <w:name w:val="Подпункт ГОСТ 7.32 Знак"/>
+    <w:basedOn w:val="7322017f2"/>
+    <w:link w:val="732"/>
+    <w:rsid w:val="006335A6"/>
+    <w:rPr>
+      <w:rFonts w:ascii="Times New Roman" w:eastAsiaTheme="minorEastAsia" w:hAnsi="Times New Roman" w:cstheme="majorBidi"/>
+      <w:b w:val="0"/>
+      <w:bCs w:val="0"/>
+      <w:kern w:val="0"/>
+      <w:sz w:val="28"/>
+      <w:szCs w:val="24"/>
+      <w:lang w:eastAsia="ru-RU"/>
+      <w14:ligatures w14:val="none"/>
+    </w:rPr>
+  </w:style>
+  <w:style w:type="paragraph" w:styleId="21">
+    <w:name w:val="toc 2"/>
+    <w:basedOn w:val="a0"/>
+    <w:next w:val="a0"/>
+    <w:link w:val="22"/>
+    <w:autoRedefine/>
+    <w:uiPriority w:val="39"/>
+    <w:unhideWhenUsed/>
+    <w:rsid w:val="006335A6"/>
+    <w:pPr>
+      <w:tabs>
+        <w:tab w:val="right" w:leader="dot" w:pos="9345"/>
+      </w:tabs>
+      <w:spacing w:after="100" w:line="240" w:lineRule="auto"/>
+      <w:ind w:left="708"/>
+      <w:jc w:val="left"/>
+    </w:pPr>
+  </w:style>
+  <w:style w:type="paragraph" w:styleId="31">
+    <w:name w:val="toc 3"/>
+    <w:basedOn w:val="a0"/>
+    <w:next w:val="a0"/>
+    <w:autoRedefine/>
+    <w:uiPriority w:val="39"/>
+    <w:unhideWhenUsed/>
+    <w:rsid w:val="00F44492"/>
+    <w:pPr>
+      <w:spacing w:after="100"/>
+      <w:ind w:left="560"/>
+    </w:pPr>
+  </w:style>
+  <w:style w:type="character" w:styleId="af1">
+    <w:name w:val="Hyperlink"/>
+    <w:basedOn w:val="a1"/>
+    <w:uiPriority w:val="99"/>
+    <w:unhideWhenUsed/>
+    <w:rsid w:val="00F44492"/>
+    <w:rPr>
+      <w:color w:val="0563C1" w:themeColor="hyperlink"/>
+      <w:u w:val="single"/>
+    </w:rPr>
+  </w:style>
+  <w:style w:type="paragraph" w:customStyle="1" w:styleId="2732">
+    <w:name w:val="Оглавление Уровень 2 ГОСТ 7.32"/>
+    <w:basedOn w:val="21"/>
+    <w:link w:val="27320"/>
+    <w:qFormat/>
+    <w:rsid w:val="00672108"/>
+    <w:pPr>
+      <w:spacing w:line="360" w:lineRule="auto"/>
+      <w:ind w:left="284" w:firstLine="0"/>
+    </w:pPr>
+    <w:rPr>
+      <w:noProof/>
+    </w:rPr>
+  </w:style>
+  <w:style w:type="paragraph" w:customStyle="1" w:styleId="1732">
+    <w:name w:val="Оглавление Уровень 1 ГОСТ 7.32"/>
+    <w:basedOn w:val="11"/>
+    <w:link w:val="17320"/>
+    <w:qFormat/>
+    <w:rsid w:val="00672108"/>
+    <w:pPr>
+      <w:tabs>
+        <w:tab w:val="right" w:leader="dot" w:pos="9345"/>
+      </w:tabs>
+      <w:ind w:firstLine="0"/>
+    </w:pPr>
+    <w:rPr>
+      <w:noProof/>
+    </w:rPr>
+  </w:style>
+  <w:style w:type="character" w:customStyle="1" w:styleId="22">
+    <w:name w:val="Оглавление 2 Знак"/>
+    <w:basedOn w:val="a1"/>
+    <w:link w:val="21"/>
+    <w:uiPriority w:val="39"/>
+    <w:rsid w:val="00672108"/>
+    <w:rPr>
+      <w:rFonts w:ascii="Times New Roman" w:hAnsi="Times New Roman"/>
+      <w:kern w:val="0"/>
+      <w:sz w:val="28"/>
+      <w14:ligatures w14:val="none"/>
+    </w:rPr>
+  </w:style>
+  <w:style w:type="character" w:customStyle="1" w:styleId="27320">
+    <w:name w:val="Оглавление Уровень 2 ГОСТ 7.32 Знак"/>
+    <w:basedOn w:val="22"/>
+    <w:link w:val="2732"/>
+    <w:rsid w:val="00672108"/>
+    <w:rPr>
+      <w:rFonts w:ascii="Times New Roman" w:hAnsi="Times New Roman"/>
+      <w:noProof/>
+      <w:kern w:val="0"/>
+      <w:sz w:val="28"/>
+      <w14:ligatures w14:val="none"/>
+    </w:rPr>
+  </w:style>
+  <w:style w:type="paragraph" w:customStyle="1" w:styleId="3732">
+    <w:name w:val="Оглавление Уровень 3 ГОСТ 7.32"/>
+    <w:basedOn w:val="2732"/>
+    <w:link w:val="37320"/>
+    <w:qFormat/>
+    <w:rsid w:val="00672108"/>
+    <w:pPr>
+      <w:ind w:left="567"/>
+    </w:pPr>
+  </w:style>
+  <w:style w:type="character" w:customStyle="1" w:styleId="12">
+    <w:name w:val="Оглавление 1 Знак"/>
+    <w:aliases w:val="Оглавление ГОСТ 7.32 2017 Знак"/>
+    <w:basedOn w:val="73220179"/>
+    <w:link w:val="11"/>
+    <w:uiPriority w:val="39"/>
+    <w:rsid w:val="00672108"/>
+    <w:rPr>
+      <w:rFonts w:ascii="Times New Roman" w:hAnsi="Times New Roman"/>
+      <w:kern w:val="0"/>
+      <w:sz w:val="28"/>
+      <w:lang w:eastAsia="ru-RU"/>
+      <w14:ligatures w14:val="none"/>
+    </w:rPr>
+  </w:style>
+  <w:style w:type="character" w:customStyle="1" w:styleId="17320">
+    <w:name w:val="Оглавление Уровень 1 ГОСТ 7.32 Знак"/>
+    <w:basedOn w:val="12"/>
+    <w:link w:val="1732"/>
+    <w:rsid w:val="00672108"/>
+    <w:rPr>
+      <w:rFonts w:ascii="Times New Roman" w:hAnsi="Times New Roman"/>
+      <w:noProof/>
+      <w:kern w:val="0"/>
+      <w:sz w:val="28"/>
+      <w:lang w:eastAsia="ru-RU"/>
+      <w14:ligatures w14:val="none"/>
+    </w:rPr>
+  </w:style>
+  <w:style w:type="character" w:customStyle="1" w:styleId="37320">
+    <w:name w:val="Оглавление Уровень 3 ГОСТ 7.32 Знак"/>
+    <w:basedOn w:val="27320"/>
+    <w:link w:val="3732"/>
+    <w:rsid w:val="00672108"/>
+    <w:rPr>
+      <w:rFonts w:ascii="Times New Roman" w:hAnsi="Times New Roman"/>
+      <w:noProof/>
+      <w:kern w:val="0"/>
+      <w:sz w:val="28"/>
       <w14:ligatures w14:val="none"/>
     </w:rPr>
   </w:style>
@@ -19515,4 +22968,16 @@
     </a:ext>
   </a:extLst>
 </a:theme>
+</file>
+
+<file path=customXml/item1.xml><?xml version="1.0" encoding="utf-8"?>
+<b:Sources xmlns:b="http://schemas.openxmlformats.org/officeDocument/2006/bibliography" xmlns="http://schemas.openxmlformats.org/officeDocument/2006/bibliography" SelectedStyle="\GostName.XSL" StyleName="ГОСТ — сортировка по именам" Version="2003"/>
+</file>
+
+<file path=customXml/itemProps1.xml><?xml version="1.0" encoding="utf-8"?>
+<ds:datastoreItem xmlns:ds="http://schemas.openxmlformats.org/officeDocument/2006/customXml" ds:itemID="{17CA30AA-67C7-40CC-88D5-4DBCA5BDB619}">
+  <ds:schemaRefs>
+    <ds:schemaRef ds:uri="http://schemas.openxmlformats.org/officeDocument/2006/bibliography"/>
+  </ds:schemaRefs>
+</ds:datastoreItem>
 </file>
--- a/Отчет/Отчет 2.docx
+++ b/Отчет/Отчет 2.docx
@@ -12164,9 +12164,226 @@
     <w:p>
       <w:pPr>
         <w:pStyle w:val="73220175"/>
-      </w:pPr>
-      <w:r>
-        <w:t>Проверка на автокорреляцию</w:t>
+        <w:rPr>
+          <w:rFonts w:eastAsiaTheme="minorEastAsia"/>
+          <w:lang w:eastAsia="ru-RU"/>
+        </w:rPr>
+      </w:pPr>
+      <w:r>
+        <w:rPr>
+          <w:lang w:eastAsia="ru-RU"/>
+        </w:rPr>
+        <w:t xml:space="preserve">Первичная оценка наличия автокорреляции производилась по </w:t>
+      </w:r>
+      <w:proofErr w:type="spellStart"/>
+      <w:r>
+        <w:rPr>
+          <w:lang w:eastAsia="ru-RU"/>
+        </w:rPr>
+        <w:t>коррелограммам</w:t>
+      </w:r>
+      <w:proofErr w:type="spellEnd"/>
+      <w:r>
+        <w:rPr>
+          <w:lang w:eastAsia="ru-RU"/>
+        </w:rPr>
+        <w:t xml:space="preserve"> </w:t>
+      </w:r>
+      <w:r>
+        <w:rPr>
+          <w:lang w:eastAsia="ru-RU"/>
+        </w:rPr>
+        <w:t xml:space="preserve">с максимальным лагом </w:t>
+      </w:r>
+      <m:oMath>
+        <m:r>
+          <w:rPr>
+            <w:rFonts w:ascii="Cambria Math" w:hAnsi="Cambria Math"/>
+            <w:lang w:eastAsia="ru-RU"/>
+          </w:rPr>
+          <m:t>t=</m:t>
+        </m:r>
+        <m:r>
+          <w:rPr>
+            <w:rFonts w:ascii="Cambria Math" w:hAnsi="Cambria Math"/>
+            <w:lang w:eastAsia="ru-RU"/>
+          </w:rPr>
+          <m:t>10</m:t>
+        </m:r>
+      </m:oMath>
+      <w:r>
+        <w:rPr>
+          <w:lang w:eastAsia="ru-RU"/>
+        </w:rPr>
+        <w:t xml:space="preserve"> на уровне </w:t>
+      </w:r>
+      <m:oMath>
+        <m:r>
+          <w:rPr>
+            <w:rFonts w:ascii="Cambria Math" w:hAnsi="Cambria Math"/>
+            <w:lang w:eastAsia="ru-RU"/>
+          </w:rPr>
+          <m:t>α=0.05</m:t>
+        </m:r>
+      </m:oMath>
+      <w:r>
+        <w:rPr>
+          <w:rFonts w:eastAsiaTheme="minorEastAsia"/>
+          <w:lang w:eastAsia="ru-RU"/>
+        </w:rPr>
+        <w:t xml:space="preserve"> </w:t>
+      </w:r>
+      <w:r>
+        <w:rPr>
+          <w:rFonts w:eastAsiaTheme="minorEastAsia"/>
+          <w:lang w:eastAsia="ru-RU"/>
+        </w:rPr>
+        <w:t>(Рис. 4). Из них можно предположить наличи</w:t>
+      </w:r>
+      <w:r>
+        <w:rPr>
+          <w:rFonts w:eastAsiaTheme="minorEastAsia"/>
+          <w:lang w:eastAsia="ru-RU"/>
+        </w:rPr>
+        <w:t xml:space="preserve">е </w:t>
+      </w:r>
+      <w:r>
+        <w:rPr>
+          <w:rFonts w:eastAsiaTheme="minorEastAsia"/>
+          <w:lang w:eastAsia="ru-RU"/>
+        </w:rPr>
+        <w:t>автокорреляции второго порядка</w:t>
+      </w:r>
+      <w:r>
+        <w:rPr>
+          <w:rFonts w:eastAsiaTheme="minorEastAsia"/>
+          <w:lang w:eastAsia="ru-RU"/>
+        </w:rPr>
+        <w:t xml:space="preserve"> со значением примерно </w:t>
+      </w:r>
+      <m:oMath>
+        <m:acc>
+          <m:accPr>
+            <m:ctrlPr>
+              <w:rPr>
+                <w:rFonts w:ascii="Cambria Math" w:eastAsiaTheme="minorEastAsia" w:hAnsi="Cambria Math"/>
+                <w:i/>
+                <w:lang w:eastAsia="ru-RU"/>
+              </w:rPr>
+            </m:ctrlPr>
+          </m:accPr>
+          <m:e>
+            <m:r>
+              <w:rPr>
+                <w:rFonts w:ascii="Cambria Math" w:eastAsiaTheme="minorEastAsia" w:hAnsi="Cambria Math"/>
+                <w:lang w:eastAsia="ru-RU"/>
+              </w:rPr>
+              <m:t>ρ</m:t>
+            </m:r>
+          </m:e>
+        </m:acc>
+        <m:r>
+          <w:rPr>
+            <w:rFonts w:ascii="Cambria Math" w:eastAsiaTheme="minorEastAsia" w:hAnsi="Cambria Math"/>
+            <w:lang w:eastAsia="ru-RU"/>
+          </w:rPr>
+          <m:t>=0.5</m:t>
+        </m:r>
+      </m:oMath>
+      <w:r>
+        <w:rPr>
+          <w:rFonts w:eastAsiaTheme="minorEastAsia"/>
+          <w:lang w:eastAsia="ru-RU"/>
+        </w:rPr>
+        <w:t xml:space="preserve"> в моделях по кластерам 1 и 3, а также первого порядка в </w:t>
+      </w:r>
+      <w:r>
+        <w:rPr>
+          <w:rFonts w:eastAsiaTheme="minorEastAsia"/>
+          <w:lang w:eastAsia="ru-RU"/>
+        </w:rPr>
+        <w:t>модели по кластеру 2 и третьего – по кластеру 4.</w:t>
+      </w:r>
+    </w:p>
+    <w:p>
+      <w:pPr>
+        <w:pStyle w:val="7322017e"/>
+      </w:pPr>
+      <w:r>
+        <w:drawing>
+          <wp:inline distT="0" distB="0" distL="0" distR="0" wp14:anchorId="52E2DB27" wp14:editId="675FBAB2">
+            <wp:extent cx="5940235" cy="4438650"/>
+            <wp:effectExtent l="19050" t="19050" r="3810" b="0"/>
+            <wp:docPr id="1298707302" name="Рисунок 1"/>
+            <wp:cNvGraphicFramePr>
+              <a:graphicFrameLocks xmlns:a="http://schemas.openxmlformats.org/drawingml/2006/main" noChangeAspect="1"/>
+            </wp:cNvGraphicFramePr>
+            <a:graphic xmlns:a="http://schemas.openxmlformats.org/drawingml/2006/main">
+              <a:graphicData uri="http://schemas.openxmlformats.org/drawingml/2006/picture">
+                <pic:pic xmlns:pic="http://schemas.openxmlformats.org/drawingml/2006/picture">
+                  <pic:nvPicPr>
+                    <pic:cNvPr id="1298707302" name="Рисунок 1"/>
+                    <pic:cNvPicPr/>
+                  </pic:nvPicPr>
+                  <pic:blipFill>
+                    <a:blip r:embed="rId11">
+                      <a:extLst>
+                        <a:ext uri="{28A0092B-C50C-407E-A947-70E740481C1C}">
+                          <a14:useLocalDpi xmlns:a14="http://schemas.microsoft.com/office/drawing/2010/main" val="0"/>
+                        </a:ext>
+                      </a:extLst>
+                    </a:blip>
+                    <a:stretch>
+                      <a:fillRect/>
+                    </a:stretch>
+                  </pic:blipFill>
+                  <pic:spPr>
+                    <a:xfrm>
+                      <a:off x="0" y="0"/>
+                      <a:ext cx="5940235" cy="4438650"/>
+                    </a:xfrm>
+                    <a:prstGeom prst="rect">
+                      <a:avLst/>
+                    </a:prstGeom>
+                    <a:ln>
+                      <a:solidFill>
+                        <a:schemeClr val="tx1"/>
+                      </a:solidFill>
+                    </a:ln>
+                  </pic:spPr>
+                </pic:pic>
+              </a:graphicData>
+            </a:graphic>
+          </wp:inline>
+        </w:drawing>
+      </w:r>
+    </w:p>
+    <w:p>
+      <w:pPr>
+        <w:pStyle w:val="7322017a"/>
+      </w:pPr>
+      <w:r>
+        <w:t xml:space="preserve">Рисунок 4 – </w:t>
+      </w:r>
+      <w:proofErr w:type="spellStart"/>
+      <w:r>
+        <w:t>Коррелограммы</w:t>
+      </w:r>
+      <w:proofErr w:type="spellEnd"/>
+      <w:r>
+        <w:t xml:space="preserve"> моделей, построенных по кластерам</w:t>
+      </w:r>
+    </w:p>
+    <w:p>
+      <w:pPr>
+        <w:pStyle w:val="73220175"/>
+      </w:pPr>
+      <w:r>
+        <w:lastRenderedPageBreak/>
+        <w:t>Формальная п</w:t>
+      </w:r>
+      <w:r>
+        <w:t>роверка на автокорреляцию</w:t>
       </w:r>
       <w:r>
         <w:t xml:space="preserve"> </w:t>
@@ -12730,7 +12947,7 @@
                     <pic:cNvPicPr/>
                   </pic:nvPicPr>
                   <pic:blipFill>
-                    <a:blip r:embed="rId11"/>
+                    <a:blip r:embed="rId12"/>
                     <a:stretch>
                       <a:fillRect/>
                     </a:stretch>
@@ -12761,7 +12978,13 @@
         <w:pStyle w:val="7322017a"/>
       </w:pPr>
       <w:r>
-        <w:t>Рисунок 4 – Интерпретация статистики Дарбина-Уотсона</w:t>
+        <w:t xml:space="preserve">Рисунок </w:t>
+      </w:r>
+      <w:r>
+        <w:t>5</w:t>
+      </w:r>
+      <w:r>
+        <w:t xml:space="preserve"> – Интерпретация статистики Дарбина-Уотсона</w:t>
       </w:r>
     </w:p>
     <w:p>
@@ -12829,14 +13052,7 @@
         <w:rPr>
           <w:lang w:eastAsia="ru-RU"/>
         </w:rPr>
-        <w:t xml:space="preserve">, 3, и 4 моделях </w:t>
-      </w:r>
-      <w:r>
-        <w:rPr>
-          <w:lang w:eastAsia="ru-RU"/>
-        </w:rPr>
-        <w:lastRenderedPageBreak/>
-        <w:t>присутствует авторегрессия, а наличие автокорреляции в модели по кластеру 2 определить по тесту нельзя.</w:t>
+        <w:t>, 3, и 4 моделях присутствует авторегрессия, а наличие автокорреляции в модели по кластеру 2 определить по тесту нельзя.</w:t>
       </w:r>
     </w:p>
     <w:p>
@@ -13751,7 +13967,14 @@
         <w:rPr>
           <w:lang w:eastAsia="ru-RU"/>
         </w:rPr>
-        <w:t>, который основан на оценке вспомогательной регрессии</w:t>
+        <w:t xml:space="preserve">, который основан на оценке </w:t>
+      </w:r>
+      <w:r>
+        <w:rPr>
+          <w:lang w:eastAsia="ru-RU"/>
+        </w:rPr>
+        <w:lastRenderedPageBreak/>
+        <w:t>вспомогательной регрессии</w:t>
       </w:r>
       <w:r>
         <w:rPr>
@@ -16203,7 +16426,6 @@
           <w:rFonts w:eastAsiaTheme="minorEastAsia"/>
           <w:lang w:eastAsia="ru-RU"/>
         </w:rPr>
-        <w:lastRenderedPageBreak/>
         <w:t>Таблица 6 – Результаты тестов</w:t>
       </w:r>
     </w:p>

--- a/Отчет/Отчет 2.docx
+++ b/Отчет/Отчет 2.docx
@@ -7,25 +7,20 @@
         <w:pStyle w:val="73220174"/>
       </w:pPr>
       <w:r>
-        <w:t>СОДЕРЖАНИЕ</w:t>
-      </w:r>
-      <w:r>
-        <w:t xml:space="preserve"> </w:t>
+        <w:t xml:space="preserve">СОДЕРЖАНИЕ </w:t>
       </w:r>
     </w:p>
     <w:sdt>
       <w:sdtPr>
+        <w:rPr>
+          <w:noProof w:val="0"/>
+        </w:rPr>
         <w:id w:val="904647119"/>
         <w:docPartObj>
           <w:docPartGallery w:val="Table of Contents"/>
           <w:docPartUnique/>
         </w:docPartObj>
       </w:sdtPr>
-      <w:sdtEndPr>
-        <w:rPr>
-          <w:noProof w:val="0"/>
-        </w:rPr>
-      </w:sdtEndPr>
       <w:sdtContent>
         <w:p>
           <w:pPr>
@@ -840,14 +835,12 @@
         </w:rPr>
         <w:t xml:space="preserve"> </w:t>
       </w:r>
-      <w:proofErr w:type="spellStart"/>
       <w:r>
         <w:rPr>
           <w:lang w:val="en-US" w:eastAsia="ru-RU"/>
         </w:rPr>
         <w:t>RoFA</w:t>
       </w:r>
-      <w:proofErr w:type="spellEnd"/>
       <w:r>
         <w:rPr>
           <w:lang w:eastAsia="ru-RU"/>
@@ -3684,7 +3677,6 @@
         </w:rPr>
         <w:t>«</w:t>
       </w:r>
-      <w:proofErr w:type="spellStart"/>
       <w:proofErr w:type="gramStart"/>
       <w:r>
         <w:rPr>
@@ -3692,7 +3684,6 @@
         </w:rPr>
         <w:t>scipy</w:t>
       </w:r>
-      <w:proofErr w:type="spellEnd"/>
       <w:r>
         <w:rPr>
           <w:lang w:eastAsia="ru-RU"/>
@@ -5729,13 +5720,8 @@
       <w:r>
         <w:t xml:space="preserve"> </w:t>
       </w:r>
-      <w:proofErr w:type="spellStart"/>
-      <w:r>
-        <w:t>центроиды</w:t>
-      </w:r>
-      <w:proofErr w:type="spellEnd"/>
-      <w:r>
-        <w:t xml:space="preserve"> кластеров, полученных методом Уорда, (Таблица 3) </w:t>
+      <w:r>
+        <w:t xml:space="preserve">центроиды кластеров, полученных методом Уорда, (Таблица 3) </w:t>
       </w:r>
       <w:r>
         <w:t>были</w:t>
@@ -5756,15 +5742,7 @@
         <w:ind w:firstLine="708"/>
       </w:pPr>
       <w:r>
-        <w:t xml:space="preserve">Во-первых, выделились два кластера с </w:t>
-      </w:r>
-      <w:proofErr w:type="spellStart"/>
-      <w:r>
-        <w:t>доминирущим</w:t>
-      </w:r>
-      <w:proofErr w:type="spellEnd"/>
-      <w:r>
-        <w:t xml:space="preserve"> видом основных фондов в структуре основных фондов. Так, в</w:t>
+        <w:t>Во-первых, выделились два кластера с доминирущим видом основных фондов в структуре основных фондов. Так, в</w:t>
       </w:r>
       <w:r>
         <w:t xml:space="preserve"> первый </w:t>
@@ -6864,7 +6842,6 @@
         </w:rPr>
         <w:t xml:space="preserve"> </w:t>
       </w:r>
-      <w:proofErr w:type="spellStart"/>
       <w:r>
         <w:rPr>
           <w:rFonts w:eastAsiaTheme="minorEastAsia"/>
@@ -6872,7 +6849,6 @@
         </w:rPr>
         <w:t>Махаланобиса</w:t>
       </w:r>
-      <w:proofErr w:type="spellEnd"/>
       <w:r>
         <w:rPr>
           <w:rFonts w:eastAsiaTheme="minorEastAsia"/>
@@ -6929,331 +6905,7 @@
           <w:highlight w:val="yellow"/>
           <w:lang w:eastAsia="ru-RU"/>
         </w:rPr>
-        <w:t xml:space="preserve">It </w:t>
-      </w:r>
-      <w:proofErr w:type="spellStart"/>
-      <w:r>
-        <w:rPr>
-          <w:rFonts w:eastAsiaTheme="minorEastAsia"/>
-          <w:highlight w:val="yellow"/>
-          <w:lang w:eastAsia="ru-RU"/>
-        </w:rPr>
-        <w:t>is</w:t>
-      </w:r>
-      <w:proofErr w:type="spellEnd"/>
-      <w:r>
-        <w:rPr>
-          <w:rFonts w:eastAsiaTheme="minorEastAsia"/>
-          <w:highlight w:val="yellow"/>
-          <w:lang w:eastAsia="ru-RU"/>
-        </w:rPr>
-        <w:t xml:space="preserve"> a </w:t>
-      </w:r>
-      <w:proofErr w:type="spellStart"/>
-      <w:r>
-        <w:rPr>
-          <w:rFonts w:eastAsiaTheme="minorEastAsia"/>
-          <w:highlight w:val="yellow"/>
-          <w:lang w:eastAsia="ru-RU"/>
-        </w:rPr>
-        <w:t>multi-dimensional</w:t>
-      </w:r>
-      <w:proofErr w:type="spellEnd"/>
-      <w:r>
-        <w:rPr>
-          <w:rFonts w:eastAsiaTheme="minorEastAsia"/>
-          <w:highlight w:val="yellow"/>
-          <w:lang w:eastAsia="ru-RU"/>
-        </w:rPr>
-        <w:t xml:space="preserve"> </w:t>
-      </w:r>
-      <w:proofErr w:type="spellStart"/>
-      <w:r>
-        <w:rPr>
-          <w:rFonts w:eastAsiaTheme="minorEastAsia"/>
-          <w:highlight w:val="yellow"/>
-          <w:lang w:eastAsia="ru-RU"/>
-        </w:rPr>
-        <w:t>generalization</w:t>
-      </w:r>
-      <w:proofErr w:type="spellEnd"/>
-      <w:r>
-        <w:rPr>
-          <w:rFonts w:eastAsiaTheme="minorEastAsia"/>
-          <w:highlight w:val="yellow"/>
-          <w:lang w:eastAsia="ru-RU"/>
-        </w:rPr>
-        <w:t xml:space="preserve"> </w:t>
-      </w:r>
-      <w:proofErr w:type="spellStart"/>
-      <w:r>
-        <w:rPr>
-          <w:rFonts w:eastAsiaTheme="minorEastAsia"/>
-          <w:highlight w:val="yellow"/>
-          <w:lang w:eastAsia="ru-RU"/>
-        </w:rPr>
-        <w:t>of</w:t>
-      </w:r>
-      <w:proofErr w:type="spellEnd"/>
-      <w:r>
-        <w:rPr>
-          <w:rFonts w:eastAsiaTheme="minorEastAsia"/>
-          <w:highlight w:val="yellow"/>
-          <w:lang w:eastAsia="ru-RU"/>
-        </w:rPr>
-        <w:t xml:space="preserve"> </w:t>
-      </w:r>
-      <w:proofErr w:type="spellStart"/>
-      <w:r>
-        <w:rPr>
-          <w:rFonts w:eastAsiaTheme="minorEastAsia"/>
-          <w:highlight w:val="yellow"/>
-          <w:lang w:eastAsia="ru-RU"/>
-        </w:rPr>
-        <w:t>the</w:t>
-      </w:r>
-      <w:proofErr w:type="spellEnd"/>
-      <w:r>
-        <w:rPr>
-          <w:rFonts w:eastAsiaTheme="minorEastAsia"/>
-          <w:highlight w:val="yellow"/>
-          <w:lang w:eastAsia="ru-RU"/>
-        </w:rPr>
-        <w:t xml:space="preserve"> </w:t>
-      </w:r>
-      <w:proofErr w:type="spellStart"/>
-      <w:r>
-        <w:rPr>
-          <w:rFonts w:eastAsiaTheme="minorEastAsia"/>
-          <w:highlight w:val="yellow"/>
-          <w:lang w:eastAsia="ru-RU"/>
-        </w:rPr>
-        <w:t>idea</w:t>
-      </w:r>
-      <w:proofErr w:type="spellEnd"/>
-      <w:r>
-        <w:rPr>
-          <w:rFonts w:eastAsiaTheme="minorEastAsia"/>
-          <w:highlight w:val="yellow"/>
-          <w:lang w:eastAsia="ru-RU"/>
-        </w:rPr>
-        <w:t xml:space="preserve"> </w:t>
-      </w:r>
-      <w:proofErr w:type="spellStart"/>
-      <w:r>
-        <w:rPr>
-          <w:rFonts w:eastAsiaTheme="minorEastAsia"/>
-          <w:highlight w:val="yellow"/>
-          <w:lang w:eastAsia="ru-RU"/>
-        </w:rPr>
-        <w:t>of</w:t>
-      </w:r>
-      <w:proofErr w:type="spellEnd"/>
-      <w:r>
-        <w:rPr>
-          <w:rFonts w:eastAsiaTheme="minorEastAsia"/>
-          <w:highlight w:val="yellow"/>
-          <w:lang w:eastAsia="ru-RU"/>
-        </w:rPr>
-        <w:t xml:space="preserve"> </w:t>
-      </w:r>
-      <w:proofErr w:type="spellStart"/>
-      <w:r>
-        <w:rPr>
-          <w:rFonts w:eastAsiaTheme="minorEastAsia"/>
-          <w:highlight w:val="yellow"/>
-          <w:lang w:eastAsia="ru-RU"/>
-        </w:rPr>
-        <w:t>measuring</w:t>
-      </w:r>
-      <w:proofErr w:type="spellEnd"/>
-      <w:r>
-        <w:rPr>
-          <w:rFonts w:eastAsiaTheme="minorEastAsia"/>
-          <w:highlight w:val="yellow"/>
-          <w:lang w:eastAsia="ru-RU"/>
-        </w:rPr>
-        <w:t xml:space="preserve"> </w:t>
-      </w:r>
-      <w:proofErr w:type="spellStart"/>
-      <w:r>
-        <w:rPr>
-          <w:rFonts w:eastAsiaTheme="minorEastAsia"/>
-          <w:highlight w:val="yellow"/>
-          <w:lang w:eastAsia="ru-RU"/>
-        </w:rPr>
-        <w:t>how</w:t>
-      </w:r>
-      <w:proofErr w:type="spellEnd"/>
-      <w:r>
-        <w:rPr>
-          <w:rFonts w:eastAsiaTheme="minorEastAsia"/>
-          <w:highlight w:val="yellow"/>
-          <w:lang w:eastAsia="ru-RU"/>
-        </w:rPr>
-        <w:t xml:space="preserve"> </w:t>
-      </w:r>
-      <w:proofErr w:type="spellStart"/>
-      <w:r>
-        <w:rPr>
-          <w:rFonts w:eastAsiaTheme="minorEastAsia"/>
-          <w:highlight w:val="yellow"/>
-          <w:lang w:eastAsia="ru-RU"/>
-        </w:rPr>
-        <w:t>many</w:t>
-      </w:r>
-      <w:proofErr w:type="spellEnd"/>
-      <w:r>
-        <w:rPr>
-          <w:rFonts w:eastAsiaTheme="minorEastAsia"/>
-          <w:highlight w:val="yellow"/>
-          <w:lang w:eastAsia="ru-RU"/>
-        </w:rPr>
-        <w:t xml:space="preserve"> </w:t>
-      </w:r>
-      <w:proofErr w:type="spellStart"/>
-      <w:r>
-        <w:rPr>
-          <w:rFonts w:eastAsiaTheme="minorEastAsia"/>
-          <w:highlight w:val="yellow"/>
-          <w:lang w:eastAsia="ru-RU"/>
-        </w:rPr>
-        <w:t>standard</w:t>
-      </w:r>
-      <w:proofErr w:type="spellEnd"/>
-      <w:r>
-        <w:rPr>
-          <w:rFonts w:eastAsiaTheme="minorEastAsia"/>
-          <w:highlight w:val="yellow"/>
-          <w:lang w:eastAsia="ru-RU"/>
-        </w:rPr>
-        <w:t xml:space="preserve"> </w:t>
-      </w:r>
-      <w:proofErr w:type="spellStart"/>
-      <w:r>
-        <w:rPr>
-          <w:rFonts w:eastAsiaTheme="minorEastAsia"/>
-          <w:highlight w:val="yellow"/>
-          <w:lang w:eastAsia="ru-RU"/>
-        </w:rPr>
-        <w:t>deviations</w:t>
-      </w:r>
-      <w:proofErr w:type="spellEnd"/>
-      <w:r>
-        <w:rPr>
-          <w:rFonts w:eastAsiaTheme="minorEastAsia"/>
-          <w:highlight w:val="yellow"/>
-          <w:lang w:eastAsia="ru-RU"/>
-        </w:rPr>
-        <w:t xml:space="preserve"> </w:t>
-      </w:r>
-      <w:proofErr w:type="spellStart"/>
-      <w:r>
-        <w:rPr>
-          <w:rFonts w:eastAsiaTheme="minorEastAsia"/>
-          <w:highlight w:val="yellow"/>
-          <w:lang w:eastAsia="ru-RU"/>
-        </w:rPr>
-        <w:t>away</w:t>
-      </w:r>
-      <w:proofErr w:type="spellEnd"/>
-      <w:r>
-        <w:rPr>
-          <w:rFonts w:eastAsiaTheme="minorEastAsia"/>
-          <w:highlight w:val="yellow"/>
-          <w:lang w:eastAsia="ru-RU"/>
-        </w:rPr>
-        <w:t xml:space="preserve"> P </w:t>
-      </w:r>
-      <w:proofErr w:type="spellStart"/>
-      <w:r>
-        <w:rPr>
-          <w:rFonts w:eastAsiaTheme="minorEastAsia"/>
-          <w:highlight w:val="yellow"/>
-          <w:lang w:eastAsia="ru-RU"/>
-        </w:rPr>
-        <w:t>is</w:t>
-      </w:r>
-      <w:proofErr w:type="spellEnd"/>
-      <w:r>
-        <w:rPr>
-          <w:rFonts w:eastAsiaTheme="minorEastAsia"/>
-          <w:highlight w:val="yellow"/>
-          <w:lang w:eastAsia="ru-RU"/>
-        </w:rPr>
-        <w:t xml:space="preserve"> </w:t>
-      </w:r>
-      <w:proofErr w:type="spellStart"/>
-      <w:r>
-        <w:rPr>
-          <w:rFonts w:eastAsiaTheme="minorEastAsia"/>
-          <w:highlight w:val="yellow"/>
-          <w:lang w:eastAsia="ru-RU"/>
-        </w:rPr>
-        <w:t>from</w:t>
-      </w:r>
-      <w:proofErr w:type="spellEnd"/>
-      <w:r>
-        <w:rPr>
-          <w:rFonts w:eastAsiaTheme="minorEastAsia"/>
-          <w:highlight w:val="yellow"/>
-          <w:lang w:eastAsia="ru-RU"/>
-        </w:rPr>
-        <w:t xml:space="preserve"> </w:t>
-      </w:r>
-      <w:proofErr w:type="spellStart"/>
-      <w:r>
-        <w:rPr>
-          <w:rFonts w:eastAsiaTheme="minorEastAsia"/>
-          <w:highlight w:val="yellow"/>
-          <w:lang w:eastAsia="ru-RU"/>
-        </w:rPr>
-        <w:t>the</w:t>
-      </w:r>
-      <w:proofErr w:type="spellEnd"/>
-      <w:r>
-        <w:rPr>
-          <w:rFonts w:eastAsiaTheme="minorEastAsia"/>
-          <w:highlight w:val="yellow"/>
-          <w:lang w:eastAsia="ru-RU"/>
-        </w:rPr>
-        <w:t xml:space="preserve"> </w:t>
-      </w:r>
-      <w:proofErr w:type="spellStart"/>
-      <w:r>
-        <w:rPr>
-          <w:rFonts w:eastAsiaTheme="minorEastAsia"/>
-          <w:highlight w:val="yellow"/>
-          <w:lang w:eastAsia="ru-RU"/>
-        </w:rPr>
-        <w:t>mean</w:t>
-      </w:r>
-      <w:proofErr w:type="spellEnd"/>
-      <w:r>
-        <w:rPr>
-          <w:rFonts w:eastAsiaTheme="minorEastAsia"/>
-          <w:highlight w:val="yellow"/>
-          <w:lang w:eastAsia="ru-RU"/>
-        </w:rPr>
-        <w:t xml:space="preserve"> </w:t>
-      </w:r>
-      <w:proofErr w:type="spellStart"/>
-      <w:r>
-        <w:rPr>
-          <w:rFonts w:eastAsiaTheme="minorEastAsia"/>
-          <w:highlight w:val="yellow"/>
-          <w:lang w:eastAsia="ru-RU"/>
-        </w:rPr>
-        <w:t>of</w:t>
-      </w:r>
-      <w:proofErr w:type="spellEnd"/>
-      <w:r>
-        <w:rPr>
-          <w:rFonts w:eastAsiaTheme="minorEastAsia"/>
-          <w:highlight w:val="yellow"/>
-          <w:lang w:eastAsia="ru-RU"/>
-        </w:rPr>
-        <w:t xml:space="preserve"> D.</w:t>
+        <w:t>It is a multi-dimensional generalization of the idea of measuring how many standard deviations away P is from the mean of D.</w:t>
       </w:r>
     </w:p>
     <w:p>
@@ -7759,23 +7411,13 @@
         </w:rPr>
         <w:t xml:space="preserve">я </w:t>
       </w:r>
-      <w:proofErr w:type="spellStart"/>
-      <w:r>
-        <w:rPr>
-          <w:rFonts w:eastAsiaTheme="minorEastAsia"/>
-          <w:iCs/>
-          <w:lang w:eastAsia="ru-RU"/>
-        </w:rPr>
-        <w:t>Махаланобиса</w:t>
-      </w:r>
-      <w:proofErr w:type="spellEnd"/>
-      <w:r>
-        <w:rPr>
-          <w:rFonts w:eastAsiaTheme="minorEastAsia"/>
-          <w:iCs/>
-          <w:lang w:eastAsia="ru-RU"/>
-        </w:rPr>
-        <w:t xml:space="preserve"> </w:t>
+      <w:r>
+        <w:rPr>
+          <w:rFonts w:eastAsiaTheme="minorEastAsia"/>
+          <w:iCs/>
+          <w:lang w:eastAsia="ru-RU"/>
+        </w:rPr>
+        <w:t xml:space="preserve">Махаланобиса </w:t>
       </w:r>
       <m:oMath>
         <m:sSubSup>
@@ -8280,23 +7922,7 @@
           <w:lang w:eastAsia="ru-RU"/>
         </w:rPr>
         <w:lastRenderedPageBreak/>
-        <w:t xml:space="preserve">С помощью дисперсионного анализа убедиться, что однородность данных улучшилась? Возможно, это слишком и можно объяснить просто. Как? Качество </w:t>
-      </w:r>
-      <w:proofErr w:type="spellStart"/>
-      <w:r>
-        <w:rPr>
-          <w:rFonts w:eastAsiaTheme="minorEastAsia"/>
-          <w:lang w:eastAsia="ru-RU"/>
-        </w:rPr>
-        <w:t>регресии</w:t>
-      </w:r>
-      <w:proofErr w:type="spellEnd"/>
-      <w:r>
-        <w:rPr>
-          <w:rFonts w:eastAsiaTheme="minorEastAsia"/>
-          <w:lang w:eastAsia="ru-RU"/>
-        </w:rPr>
-        <w:t xml:space="preserve"> улучшается при улучшении качества данных, например, при исключении аномалий. Можно ли исключать не совсем аномальные данные, а только отклоняющиеся от среднего?</w:t>
+        <w:t>С помощью дисперсионного анализа убедиться, что однородность данных улучшилась? Возможно, это слишком и можно объяснить просто. Как? Качество регресии улучшается при улучшении качества данных, например, при исключении аномалий. Можно ли исключать не совсем аномальные данные, а только отклоняющиеся от среднего?</w:t>
       </w:r>
       <w:r>
         <w:rPr>
@@ -8464,23 +8090,7 @@
           <w:highlight w:val="yellow"/>
           <w:lang w:eastAsia="ru-RU"/>
         </w:rPr>
-        <w:t xml:space="preserve">ногомерный тест на нормальность каждой </w:t>
-      </w:r>
-      <w:proofErr w:type="spellStart"/>
-      <w:r>
-        <w:rPr>
-          <w:highlight w:val="yellow"/>
-          <w:lang w:eastAsia="ru-RU"/>
-        </w:rPr>
-        <w:t>подвыборки</w:t>
-      </w:r>
-      <w:proofErr w:type="spellEnd"/>
-      <w:r>
-        <w:rPr>
-          <w:highlight w:val="yellow"/>
-          <w:lang w:eastAsia="ru-RU"/>
-        </w:rPr>
-        <w:t xml:space="preserve"> – Тест на равенство вариаций – Дисперсионный анализ</w:t>
+        <w:t>ногомерный тест на нормальность каждой подвыборки – Тест на равенство вариаций – Дисперсионный анализ</w:t>
       </w:r>
       <w:r>
         <w:rPr>
@@ -8567,15 +8177,7 @@
         <w:t xml:space="preserve"> </w:t>
       </w:r>
       <w:r>
-        <w:t xml:space="preserve">являются аномальными 5 по критерию </w:t>
-      </w:r>
-      <w:proofErr w:type="spellStart"/>
-      <w:r>
-        <w:t>Махаланобиса</w:t>
-      </w:r>
-      <w:proofErr w:type="spellEnd"/>
-      <w:r>
-        <w:t xml:space="preserve"> </w:t>
+        <w:t xml:space="preserve">являются аномальными 5 по критерию Махаланобиса </w:t>
       </w:r>
     </w:p>
     <w:p>
@@ -8931,23 +8533,7 @@
                 <w:rFonts w:eastAsiaTheme="minorEastAsia"/>
                 <w:lang w:eastAsia="ru-RU"/>
               </w:rPr>
-              <w:t xml:space="preserve">Тест </w:t>
-            </w:r>
-            <w:proofErr w:type="spellStart"/>
-            <w:r>
-              <w:rPr>
-                <w:rFonts w:eastAsiaTheme="minorEastAsia"/>
-                <w:lang w:eastAsia="ru-RU"/>
-              </w:rPr>
-              <w:t>Джарка</w:t>
-            </w:r>
-            <w:proofErr w:type="spellEnd"/>
-            <w:r>
-              <w:rPr>
-                <w:rFonts w:eastAsiaTheme="minorEastAsia"/>
-                <w:lang w:eastAsia="ru-RU"/>
-              </w:rPr>
-              <w:t>-Бера,</w:t>
+              <w:t>Тест Джарка-Бера,</w:t>
             </w:r>
           </w:p>
           <w:p>
@@ -9916,18 +9502,16 @@
           <w:iCs/>
           <w:lang w:eastAsia="ru-RU"/>
         </w:rPr>
-        <w:t xml:space="preserve">коэффициента лежат в интервале от 1 до бесконечности, причем значения, лежащие близко </w:t>
-      </w:r>
-      <w:proofErr w:type="gramStart"/>
-      <w:r>
-        <w:rPr>
-          <w:rFonts w:eastAsiaTheme="minorEastAsia"/>
-          <w:iCs/>
-          <w:lang w:eastAsia="ru-RU"/>
-        </w:rPr>
-        <w:t>к 1</w:t>
-      </w:r>
-      <w:proofErr w:type="gramEnd"/>
+        <w:t>коэффициента лежат в интервале от 1 до бесконечности, причем значения, лежащие близко к</w:t>
+      </w:r>
+      <w:r>
+        <w:rPr>
+          <w:rFonts w:eastAsiaTheme="minorEastAsia"/>
+          <w:iCs/>
+          <w:lang w:eastAsia="ru-RU"/>
+        </w:rPr>
+        <w:t xml:space="preserve"> 1,</w:t>
+      </w:r>
       <w:r>
         <w:rPr>
           <w:rFonts w:eastAsiaTheme="minorEastAsia"/>
@@ -10125,7 +9709,6 @@
         </w:rPr>
         <w:t xml:space="preserve">2. Скопировать </w:t>
       </w:r>
-      <w:proofErr w:type="spellStart"/>
       <w:r>
         <w:rPr>
           <w:rFonts w:eastAsiaTheme="minorEastAsia"/>
@@ -10135,7 +9718,6 @@
         </w:rPr>
         <w:t>statsmodels</w:t>
       </w:r>
-      <w:proofErr w:type="spellEnd"/>
       <w:r>
         <w:rPr>
           <w:rFonts w:eastAsiaTheme="minorEastAsia"/>
@@ -10161,27 +9743,7 @@
           <w:highlight w:val="yellow"/>
           <w:lang w:eastAsia="ru-RU"/>
         </w:rPr>
-        <w:t xml:space="preserve"> изменить </w:t>
-      </w:r>
-      <w:proofErr w:type="spellStart"/>
-      <w:r>
-        <w:rPr>
-          <w:rFonts w:eastAsiaTheme="minorEastAsia"/>
-          <w:iCs/>
-          <w:highlight w:val="yellow"/>
-          <w:lang w:eastAsia="ru-RU"/>
-        </w:rPr>
-        <w:t>эстиматор</w:t>
-      </w:r>
-      <w:proofErr w:type="spellEnd"/>
-      <w:r>
-        <w:rPr>
-          <w:rFonts w:eastAsiaTheme="minorEastAsia"/>
-          <w:iCs/>
-          <w:highlight w:val="yellow"/>
-          <w:lang w:eastAsia="ru-RU"/>
-        </w:rPr>
-        <w:t xml:space="preserve"> на гребневую</w:t>
+        <w:t xml:space="preserve"> изменить эстиматор на гребневую</w:t>
       </w:r>
     </w:p>
     <w:p>
@@ -12121,17 +11683,8 @@
           <w:highlight w:val="yellow"/>
           <w:lang w:eastAsia="ru-RU"/>
         </w:rPr>
-        <w:t xml:space="preserve">Устранение </w:t>
-      </w:r>
-      <w:proofErr w:type="spellStart"/>
-      <w:r>
-        <w:rPr>
-          <w:highlight w:val="yellow"/>
-          <w:lang w:eastAsia="ru-RU"/>
-        </w:rPr>
-        <w:t>гетероск</w:t>
-      </w:r>
-      <w:proofErr w:type="spellEnd"/>
+        <w:t>Устранение гетероск</w:t>
+      </w:r>
     </w:p>
     <w:p>
       <w:pPr>
@@ -12173,16 +11726,8 @@
         <w:rPr>
           <w:lang w:eastAsia="ru-RU"/>
         </w:rPr>
-        <w:t xml:space="preserve">Первичная оценка наличия автокорреляции производилась по </w:t>
-      </w:r>
-      <w:proofErr w:type="spellStart"/>
-      <w:r>
-        <w:rPr>
-          <w:lang w:eastAsia="ru-RU"/>
-        </w:rPr>
-        <w:t>коррелограммам</w:t>
-      </w:r>
-      <w:proofErr w:type="spellEnd"/>
+        <w:t>Первичная оценка наличия автокорреляции производилась по коррелограммам</w:t>
+      </w:r>
       <w:r>
         <w:rPr>
           <w:lang w:eastAsia="ru-RU"/>
@@ -12201,14 +11746,7 @@
             <w:rFonts w:ascii="Cambria Math" w:hAnsi="Cambria Math"/>
             <w:lang w:eastAsia="ru-RU"/>
           </w:rPr>
-          <m:t>t=</m:t>
-        </m:r>
-        <m:r>
-          <w:rPr>
-            <w:rFonts w:ascii="Cambria Math" w:hAnsi="Cambria Math"/>
-            <w:lang w:eastAsia="ru-RU"/>
-          </w:rPr>
-          <m:t>10</m:t>
+          <m:t>t=10</m:t>
         </m:r>
       </m:oMath>
       <w:r>
@@ -12363,15 +11901,7 @@
         <w:pStyle w:val="7322017a"/>
       </w:pPr>
       <w:r>
-        <w:t xml:space="preserve">Рисунок 4 – </w:t>
-      </w:r>
-      <w:proofErr w:type="spellStart"/>
-      <w:r>
-        <w:t>Коррелограммы</w:t>
-      </w:r>
-      <w:proofErr w:type="spellEnd"/>
-      <w:r>
-        <w:t xml:space="preserve"> моделей, построенных по кластерам</w:t>
+        <w:t>Рисунок 4 – Коррелограммы моделей, построенных по кластерам</w:t>
       </w:r>
     </w:p>
     <w:p>
@@ -12920,7 +12450,15 @@
           <w:iCs/>
           <w:lang w:eastAsia="ru-RU"/>
         </w:rPr>
-        <w:t>, по которым можно судить о наличии автокорреляции и о направлении её связи (Рис. 4)</w:t>
+        <w:t>, по которым можно судить о наличии автокорреляции и о направлении её связи</w:t>
+      </w:r>
+      <w:r>
+        <w:rPr>
+          <w:rFonts w:eastAsiaTheme="minorEastAsia"/>
+          <w:iCs/>
+          <w:lang w:eastAsia="ru-RU"/>
+        </w:rPr>
+        <w:t>. Соответствующие интервалы здесь и далее условимся обозначать цветами, как показано на рисунке 5.</w:t>
       </w:r>
     </w:p>
     <w:p>
@@ -12930,6 +12468,20 @@
           <w:iCs/>
         </w:rPr>
       </w:pPr>
+      <w:r>
+        <w:rPr>
+          <w14:ligatures w14:val="standardContextual"/>
+        </w:rPr>
+        <w:pict w14:anchorId="1341AAA6">
+          <v:group id="_x0000_s1032" style="position:absolute;left:0;text-align:left;margin-left:22.2pt;margin-top:80.85pt;width:392.75pt;height:7.15pt;z-index:251664384" coordorigin="2145,8997" coordsize="7855,143">
+            <v:rect id="_x0000_s1026" style="position:absolute;left:3600;top:8997;width:1264;height:143" fillcolor="#d8d8d8 [2732]"/>
+            <v:rect id="_x0000_s1027" style="position:absolute;left:7281;top:8997;width:1264;height:143" fillcolor="#d8d8d8 [2732]"/>
+            <v:rect id="_x0000_s1028" style="position:absolute;left:4864;top:8997;width:2417;height:143" fillcolor="#c5e0b3 [1305]"/>
+            <v:rect id="_x0000_s1029" style="position:absolute;left:2145;top:8997;width:1455;height:143" fillcolor="#f7caac [1301]"/>
+            <v:rect id="_x0000_s1031" style="position:absolute;left:8545;top:8997;width:1455;height:143" fillcolor="#bdd6ee [1304]"/>
+          </v:group>
+        </w:pict>
+      </w:r>
       <w:r>
         <w:drawing>
           <wp:inline distT="0" distB="0" distL="0" distR="0" wp14:anchorId="30A9D4EA" wp14:editId="2358F37D">
@@ -12991,6 +12543,7 @@
       <w:pPr>
         <w:pStyle w:val="73220175"/>
         <w:rPr>
+          <w:highlight w:val="yellow"/>
           <w:lang w:eastAsia="ru-RU"/>
         </w:rPr>
       </w:pPr>
@@ -13052,20 +12605,33 @@
         <w:rPr>
           <w:lang w:eastAsia="ru-RU"/>
         </w:rPr>
-        <w:t>, 3, и 4 моделях присутствует авторегрессия, а наличие автокорреляции в модели по кластеру 2 определить по тесту нельзя.</w:t>
+        <w:t xml:space="preserve">, 3, и 4 моделях присутствует авторегрессия, а </w:t>
+      </w:r>
+      <w:r>
+        <w:rPr>
+          <w:lang w:eastAsia="ru-RU"/>
+        </w:rPr>
+        <w:t>о наличии или отсутствии автокорреляции в кластере 2 судить невозможно.</w:t>
       </w:r>
     </w:p>
     <w:p>
       <w:pPr>
         <w:pStyle w:val="7322017c"/>
-      </w:pPr>
-      <w:r>
+        <w:rPr>
+          <w:highlight w:val="yellow"/>
+        </w:rPr>
+      </w:pPr>
+      <w:r>
+        <w:rPr>
+          <w:highlight w:val="yellow"/>
+        </w:rPr>
         <w:t xml:space="preserve">Таблица 4 – Рассчитанные и табличные значения </w:t>
       </w:r>
       <m:oMath>
         <m:r>
           <w:rPr>
             <w:rFonts w:ascii="Cambria Math" w:hAnsi="Cambria Math"/>
+            <w:highlight w:val="yellow"/>
           </w:rPr>
           <m:t>DW</m:t>
         </m:r>
@@ -13073,14 +12639,9 @@
       <w:r>
         <w:rPr>
           <w:rFonts w:eastAsiaTheme="minorEastAsia"/>
-        </w:rPr>
-        <w:t>-</w:t>
-      </w:r>
-      <w:r>
-        <w:rPr>
-          <w:rFonts w:eastAsiaTheme="minorEastAsia"/>
-        </w:rPr>
-        <w:t>статистики</w:t>
+          <w:highlight w:val="yellow"/>
+        </w:rPr>
+        <w:t>-статистики</w:t>
       </w:r>
     </w:p>
     <w:tbl>
@@ -13114,14 +12675,16 @@
               <w:pStyle w:val="73220175"/>
               <w:ind w:firstLine="0"/>
               <w:rPr>
-                <w:lang w:eastAsia="ru-RU"/>
-              </w:rPr>
-            </w:pPr>
-            <w:proofErr w:type="spellStart"/>
-            <w:r>
+                <w:highlight w:val="yellow"/>
+                <w:lang w:eastAsia="ru-RU"/>
+              </w:rPr>
+            </w:pPr>
+            <w:r>
+              <w:rPr>
+                <w:highlight w:val="yellow"/>
+              </w:rPr>
               <w:t>cluster_id</w:t>
             </w:r>
-            <w:proofErr w:type="spellEnd"/>
           </w:p>
         </w:tc>
         <w:tc>
@@ -13135,10 +12698,14 @@
               <w:ind w:firstLine="0"/>
               <w:jc w:val="center"/>
               <w:rPr>
-                <w:lang w:eastAsia="ru-RU"/>
-              </w:rPr>
-            </w:pPr>
-            <w:r>
+                <w:highlight w:val="yellow"/>
+                <w:lang w:eastAsia="ru-RU"/>
+              </w:rPr>
+            </w:pPr>
+            <w:r>
+              <w:rPr>
+                <w:highlight w:val="yellow"/>
+              </w:rPr>
               <w:t>n</w:t>
             </w:r>
           </w:p>
@@ -13154,10 +12721,14 @@
               <w:ind w:firstLine="0"/>
               <w:jc w:val="center"/>
               <w:rPr>
-                <w:lang w:eastAsia="ru-RU"/>
-              </w:rPr>
-            </w:pPr>
-            <w:r>
+                <w:highlight w:val="yellow"/>
+                <w:lang w:eastAsia="ru-RU"/>
+              </w:rPr>
+            </w:pPr>
+            <w:r>
+              <w:rPr>
+                <w:highlight w:val="yellow"/>
+              </w:rPr>
               <w:t>DW</w:t>
             </w:r>
           </w:p>
@@ -13174,6 +12745,7 @@
               <w:jc w:val="center"/>
               <w:rPr>
                 <w:i/>
+                <w:highlight w:val="yellow"/>
                 <w:lang w:eastAsia="ru-RU"/>
               </w:rPr>
             </w:pPr>
@@ -13182,6 +12754,7 @@
                 <m:r>
                   <w:rPr>
                     <w:rFonts w:ascii="Cambria Math" w:hAnsi="Cambria Math"/>
+                    <w:highlight w:val="yellow"/>
                   </w:rPr>
                   <m:t>D</m:t>
                 </m:r>
@@ -13191,6 +12764,7 @@
                       <w:rPr>
                         <w:rFonts w:ascii="Cambria Math" w:hAnsi="Cambria Math"/>
                         <w:i/>
+                        <w:highlight w:val="yellow"/>
                       </w:rPr>
                     </m:ctrlPr>
                   </m:sSubPr>
@@ -13198,6 +12772,7 @@
                     <m:r>
                       <w:rPr>
                         <w:rFonts w:ascii="Cambria Math" w:hAnsi="Cambria Math"/>
+                        <w:highlight w:val="yellow"/>
                       </w:rPr>
                       <m:t>W</m:t>
                     </m:r>
@@ -13206,6 +12781,7 @@
                     <m:r>
                       <w:rPr>
                         <w:rFonts w:ascii="Cambria Math" w:hAnsi="Cambria Math"/>
+                        <w:highlight w:val="yellow"/>
                       </w:rPr>
                       <m:t>L</m:t>
                     </m:r>
@@ -13226,6 +12802,7 @@
               <w:ind w:firstLine="0"/>
               <w:jc w:val="center"/>
               <w:rPr>
+                <w:highlight w:val="yellow"/>
                 <w:lang w:eastAsia="ru-RU"/>
               </w:rPr>
             </w:pPr>
@@ -13234,6 +12811,7 @@
                 <m:r>
                   <w:rPr>
                     <w:rFonts w:ascii="Cambria Math" w:hAnsi="Cambria Math"/>
+                    <w:highlight w:val="yellow"/>
                   </w:rPr>
                   <m:t>D</m:t>
                 </m:r>
@@ -13243,6 +12821,7 @@
                       <w:rPr>
                         <w:rFonts w:ascii="Cambria Math" w:hAnsi="Cambria Math"/>
                         <w:i/>
+                        <w:highlight w:val="yellow"/>
                       </w:rPr>
                     </m:ctrlPr>
                   </m:sSubPr>
@@ -13250,6 +12829,7 @@
                     <m:r>
                       <w:rPr>
                         <w:rFonts w:ascii="Cambria Math" w:hAnsi="Cambria Math"/>
+                        <w:highlight w:val="yellow"/>
                       </w:rPr>
                       <m:t>W</m:t>
                     </m:r>
@@ -13258,6 +12838,7 @@
                     <m:r>
                       <w:rPr>
                         <w:rFonts w:ascii="Cambria Math" w:hAnsi="Cambria Math"/>
+                        <w:highlight w:val="yellow"/>
                       </w:rPr>
                       <m:t>U</m:t>
                     </m:r>
@@ -13278,6 +12859,7 @@
               <w:ind w:firstLine="0"/>
               <w:jc w:val="center"/>
               <w:rPr>
+                <w:highlight w:val="yellow"/>
                 <w:lang w:eastAsia="ru-RU"/>
               </w:rPr>
             </w:pPr>
@@ -13286,6 +12868,7 @@
                 <m:r>
                   <w:rPr>
                     <w:rFonts w:ascii="Cambria Math" w:hAnsi="Cambria Math"/>
+                    <w:highlight w:val="yellow"/>
                   </w:rPr>
                   <m:t>4-D</m:t>
                 </m:r>
@@ -13295,6 +12878,7 @@
                       <w:rPr>
                         <w:rFonts w:ascii="Cambria Math" w:hAnsi="Cambria Math"/>
                         <w:i/>
+                        <w:highlight w:val="yellow"/>
                       </w:rPr>
                     </m:ctrlPr>
                   </m:sSubPr>
@@ -13302,6 +12886,7 @@
                     <m:r>
                       <w:rPr>
                         <w:rFonts w:ascii="Cambria Math" w:hAnsi="Cambria Math"/>
+                        <w:highlight w:val="yellow"/>
                       </w:rPr>
                       <m:t>W</m:t>
                     </m:r>
@@ -13310,6 +12895,7 @@
                     <m:r>
                       <w:rPr>
                         <w:rFonts w:ascii="Cambria Math" w:hAnsi="Cambria Math"/>
+                        <w:highlight w:val="yellow"/>
                       </w:rPr>
                       <m:t>U</m:t>
                     </m:r>
@@ -13330,6 +12916,7 @@
               <w:ind w:firstLine="0"/>
               <w:jc w:val="center"/>
               <w:rPr>
+                <w:highlight w:val="yellow"/>
                 <w:lang w:eastAsia="ru-RU"/>
               </w:rPr>
             </w:pPr>
@@ -13338,6 +12925,7 @@
                 <m:r>
                   <w:rPr>
                     <w:rFonts w:ascii="Cambria Math" w:hAnsi="Cambria Math"/>
+                    <w:highlight w:val="yellow"/>
                   </w:rPr>
                   <m:t>4-D</m:t>
                 </m:r>
@@ -13347,6 +12935,7 @@
                       <w:rPr>
                         <w:rFonts w:ascii="Cambria Math" w:hAnsi="Cambria Math"/>
                         <w:i/>
+                        <w:highlight w:val="yellow"/>
                       </w:rPr>
                     </m:ctrlPr>
                   </m:sSubPr>
@@ -13354,6 +12943,7 @@
                     <m:r>
                       <w:rPr>
                         <w:rFonts w:ascii="Cambria Math" w:hAnsi="Cambria Math"/>
+                        <w:highlight w:val="yellow"/>
                       </w:rPr>
                       <m:t>W</m:t>
                     </m:r>
@@ -13362,6 +12952,7 @@
                     <m:r>
                       <w:rPr>
                         <w:rFonts w:ascii="Cambria Math" w:hAnsi="Cambria Math"/>
+                        <w:highlight w:val="yellow"/>
                       </w:rPr>
                       <m:t>L</m:t>
                     </m:r>
@@ -13383,10 +12974,14 @@
               <w:ind w:firstLine="0"/>
               <w:jc w:val="right"/>
               <w:rPr>
-                <w:lang w:eastAsia="ru-RU"/>
-              </w:rPr>
-            </w:pPr>
-            <w:r>
+                <w:highlight w:val="yellow"/>
+                <w:lang w:eastAsia="ru-RU"/>
+              </w:rPr>
+            </w:pPr>
+            <w:r>
+              <w:rPr>
+                <w:highlight w:val="yellow"/>
+              </w:rPr>
               <w:t>1</w:t>
             </w:r>
           </w:p>
@@ -13401,10 +12996,14 @@
               <w:ind w:firstLine="0"/>
               <w:jc w:val="center"/>
               <w:rPr>
-                <w:lang w:eastAsia="ru-RU"/>
-              </w:rPr>
-            </w:pPr>
-            <w:r>
+                <w:highlight w:val="yellow"/>
+                <w:lang w:eastAsia="ru-RU"/>
+              </w:rPr>
+            </w:pPr>
+            <w:r>
+              <w:rPr>
+                <w:highlight w:val="yellow"/>
+              </w:rPr>
               <w:t>24</w:t>
             </w:r>
           </w:p>
@@ -13419,10 +13018,14 @@
               <w:ind w:firstLine="0"/>
               <w:jc w:val="center"/>
               <w:rPr>
-                <w:lang w:eastAsia="ru-RU"/>
-              </w:rPr>
-            </w:pPr>
-            <w:r>
+                <w:highlight w:val="yellow"/>
+                <w:lang w:eastAsia="ru-RU"/>
+              </w:rPr>
+            </w:pPr>
+            <w:r>
+              <w:rPr>
+                <w:highlight w:val="yellow"/>
+              </w:rPr>
               <w:t>0.59</w:t>
             </w:r>
           </w:p>
@@ -13439,6 +13042,7 @@
               <w:rPr>
                 <w:b/>
                 <w:bCs/>
+                <w:highlight w:val="yellow"/>
                 <w:lang w:eastAsia="ru-RU"/>
               </w:rPr>
             </w:pPr>
@@ -13446,6 +13050,7 @@
               <w:rPr>
                 <w:b/>
                 <w:bCs/>
+                <w:highlight w:val="yellow"/>
               </w:rPr>
               <w:t>0.88</w:t>
             </w:r>
@@ -13461,10 +13066,14 @@
               <w:ind w:firstLine="0"/>
               <w:jc w:val="center"/>
               <w:rPr>
-                <w:lang w:eastAsia="ru-RU"/>
-              </w:rPr>
-            </w:pPr>
-            <w:r>
+                <w:highlight w:val="yellow"/>
+                <w:lang w:eastAsia="ru-RU"/>
+              </w:rPr>
+            </w:pPr>
+            <w:r>
+              <w:rPr>
+                <w:highlight w:val="yellow"/>
+              </w:rPr>
               <w:t>1.41</w:t>
             </w:r>
           </w:p>
@@ -13479,10 +13088,14 @@
               <w:ind w:firstLine="0"/>
               <w:jc w:val="center"/>
               <w:rPr>
-                <w:lang w:eastAsia="ru-RU"/>
-              </w:rPr>
-            </w:pPr>
-            <w:r>
+                <w:highlight w:val="yellow"/>
+                <w:lang w:eastAsia="ru-RU"/>
+              </w:rPr>
+            </w:pPr>
+            <w:r>
+              <w:rPr>
+                <w:highlight w:val="yellow"/>
+              </w:rPr>
               <w:t>2.59</w:t>
             </w:r>
           </w:p>
@@ -13497,10 +13110,14 @@
               <w:ind w:firstLine="0"/>
               <w:jc w:val="center"/>
               <w:rPr>
-                <w:lang w:eastAsia="ru-RU"/>
-              </w:rPr>
-            </w:pPr>
-            <w:r>
+                <w:highlight w:val="yellow"/>
+                <w:lang w:eastAsia="ru-RU"/>
+              </w:rPr>
+            </w:pPr>
+            <w:r>
+              <w:rPr>
+                <w:highlight w:val="yellow"/>
+              </w:rPr>
               <w:t>3.12</w:t>
             </w:r>
           </w:p>
@@ -13517,10 +13134,14 @@
               <w:ind w:firstLine="0"/>
               <w:jc w:val="right"/>
               <w:rPr>
-                <w:lang w:eastAsia="ru-RU"/>
-              </w:rPr>
-            </w:pPr>
-            <w:r>
+                <w:highlight w:val="yellow"/>
+                <w:lang w:eastAsia="ru-RU"/>
+              </w:rPr>
+            </w:pPr>
+            <w:r>
+              <w:rPr>
+                <w:highlight w:val="yellow"/>
+              </w:rPr>
               <w:t>2</w:t>
             </w:r>
           </w:p>
@@ -13535,10 +13156,14 @@
               <w:ind w:firstLine="0"/>
               <w:jc w:val="center"/>
               <w:rPr>
-                <w:lang w:eastAsia="ru-RU"/>
-              </w:rPr>
-            </w:pPr>
-            <w:r>
+                <w:highlight w:val="yellow"/>
+                <w:lang w:eastAsia="ru-RU"/>
+              </w:rPr>
+            </w:pPr>
+            <w:r>
+              <w:rPr>
+                <w:highlight w:val="yellow"/>
+              </w:rPr>
               <w:t>18</w:t>
             </w:r>
           </w:p>
@@ -13553,10 +13178,14 @@
               <w:ind w:firstLine="0"/>
               <w:jc w:val="center"/>
               <w:rPr>
-                <w:lang w:eastAsia="ru-RU"/>
-              </w:rPr>
-            </w:pPr>
-            <w:r>
+                <w:highlight w:val="yellow"/>
+                <w:lang w:eastAsia="ru-RU"/>
+              </w:rPr>
+            </w:pPr>
+            <w:r>
+              <w:rPr>
+                <w:highlight w:val="yellow"/>
+              </w:rPr>
               <w:t>1.01</w:t>
             </w:r>
           </w:p>
@@ -13573,6 +13202,7 @@
               <w:rPr>
                 <w:b/>
                 <w:bCs/>
+                <w:highlight w:val="yellow"/>
                 <w:lang w:eastAsia="ru-RU"/>
               </w:rPr>
             </w:pPr>
@@ -13580,6 +13210,7 @@
               <w:rPr>
                 <w:b/>
                 <w:bCs/>
+                <w:highlight w:val="yellow"/>
               </w:rPr>
               <w:t>0.71</w:t>
             </w:r>
@@ -13597,6 +13228,7 @@
               <w:rPr>
                 <w:b/>
                 <w:bCs/>
+                <w:highlight w:val="yellow"/>
                 <w:lang w:eastAsia="ru-RU"/>
               </w:rPr>
             </w:pPr>
@@ -13604,6 +13236,7 @@
               <w:rPr>
                 <w:b/>
                 <w:bCs/>
+                <w:highlight w:val="yellow"/>
               </w:rPr>
               <w:t>1.42</w:t>
             </w:r>
@@ -13619,10 +13252,14 @@
               <w:ind w:firstLine="0"/>
               <w:jc w:val="center"/>
               <w:rPr>
-                <w:lang w:eastAsia="ru-RU"/>
-              </w:rPr>
-            </w:pPr>
-            <w:r>
+                <w:highlight w:val="yellow"/>
+                <w:lang w:eastAsia="ru-RU"/>
+              </w:rPr>
+            </w:pPr>
+            <w:r>
+              <w:rPr>
+                <w:highlight w:val="yellow"/>
+              </w:rPr>
               <w:t>2.58</w:t>
             </w:r>
           </w:p>
@@ -13637,10 +13274,14 @@
               <w:ind w:firstLine="0"/>
               <w:jc w:val="center"/>
               <w:rPr>
-                <w:lang w:eastAsia="ru-RU"/>
-              </w:rPr>
-            </w:pPr>
-            <w:r>
+                <w:highlight w:val="yellow"/>
+                <w:lang w:eastAsia="ru-RU"/>
+              </w:rPr>
+            </w:pPr>
+            <w:r>
+              <w:rPr>
+                <w:highlight w:val="yellow"/>
+              </w:rPr>
               <w:t>3.29</w:t>
             </w:r>
           </w:p>
@@ -13657,10 +13298,14 @@
               <w:ind w:firstLine="0"/>
               <w:jc w:val="right"/>
               <w:rPr>
-                <w:lang w:eastAsia="ru-RU"/>
-              </w:rPr>
-            </w:pPr>
-            <w:r>
+                <w:highlight w:val="yellow"/>
+                <w:lang w:eastAsia="ru-RU"/>
+              </w:rPr>
+            </w:pPr>
+            <w:r>
+              <w:rPr>
+                <w:highlight w:val="yellow"/>
+              </w:rPr>
               <w:t>3</w:t>
             </w:r>
           </w:p>
@@ -13675,10 +13320,14 @@
               <w:ind w:firstLine="0"/>
               <w:jc w:val="center"/>
               <w:rPr>
-                <w:lang w:eastAsia="ru-RU"/>
-              </w:rPr>
-            </w:pPr>
-            <w:r>
+                <w:highlight w:val="yellow"/>
+                <w:lang w:eastAsia="ru-RU"/>
+              </w:rPr>
+            </w:pPr>
+            <w:r>
+              <w:rPr>
+                <w:highlight w:val="yellow"/>
+              </w:rPr>
               <w:t>24</w:t>
             </w:r>
           </w:p>
@@ -13693,10 +13342,14 @@
               <w:ind w:firstLine="0"/>
               <w:jc w:val="center"/>
               <w:rPr>
-                <w:lang w:eastAsia="ru-RU"/>
-              </w:rPr>
-            </w:pPr>
-            <w:r>
+                <w:highlight w:val="yellow"/>
+                <w:lang w:eastAsia="ru-RU"/>
+              </w:rPr>
+            </w:pPr>
+            <w:r>
+              <w:rPr>
+                <w:highlight w:val="yellow"/>
+              </w:rPr>
               <w:t>0.33</w:t>
             </w:r>
           </w:p>
@@ -13713,6 +13366,7 @@
               <w:rPr>
                 <w:b/>
                 <w:bCs/>
+                <w:highlight w:val="yellow"/>
                 <w:lang w:eastAsia="ru-RU"/>
               </w:rPr>
             </w:pPr>
@@ -13720,6 +13374,7 @@
               <w:rPr>
                 <w:b/>
                 <w:bCs/>
+                <w:highlight w:val="yellow"/>
               </w:rPr>
               <w:t>0.88</w:t>
             </w:r>
@@ -13735,10 +13390,14 @@
               <w:ind w:firstLine="0"/>
               <w:jc w:val="center"/>
               <w:rPr>
-                <w:lang w:eastAsia="ru-RU"/>
-              </w:rPr>
-            </w:pPr>
-            <w:r>
+                <w:highlight w:val="yellow"/>
+                <w:lang w:eastAsia="ru-RU"/>
+              </w:rPr>
+            </w:pPr>
+            <w:r>
+              <w:rPr>
+                <w:highlight w:val="yellow"/>
+              </w:rPr>
               <w:t>1.41</w:t>
             </w:r>
           </w:p>
@@ -13753,10 +13412,14 @@
               <w:ind w:firstLine="0"/>
               <w:jc w:val="center"/>
               <w:rPr>
-                <w:lang w:eastAsia="ru-RU"/>
-              </w:rPr>
-            </w:pPr>
-            <w:r>
+                <w:highlight w:val="yellow"/>
+                <w:lang w:eastAsia="ru-RU"/>
+              </w:rPr>
+            </w:pPr>
+            <w:r>
+              <w:rPr>
+                <w:highlight w:val="yellow"/>
+              </w:rPr>
               <w:t>2.59</w:t>
             </w:r>
           </w:p>
@@ -13771,10 +13434,14 @@
               <w:ind w:firstLine="0"/>
               <w:jc w:val="center"/>
               <w:rPr>
-                <w:lang w:eastAsia="ru-RU"/>
-              </w:rPr>
-            </w:pPr>
-            <w:r>
+                <w:highlight w:val="yellow"/>
+                <w:lang w:eastAsia="ru-RU"/>
+              </w:rPr>
+            </w:pPr>
+            <w:r>
+              <w:rPr>
+                <w:highlight w:val="yellow"/>
+              </w:rPr>
               <w:t>3.12</w:t>
             </w:r>
           </w:p>
@@ -13791,10 +13458,14 @@
               <w:ind w:firstLine="0"/>
               <w:jc w:val="right"/>
               <w:rPr>
-                <w:lang w:eastAsia="ru-RU"/>
-              </w:rPr>
-            </w:pPr>
-            <w:r>
+                <w:highlight w:val="yellow"/>
+                <w:lang w:eastAsia="ru-RU"/>
+              </w:rPr>
+            </w:pPr>
+            <w:r>
+              <w:rPr>
+                <w:highlight w:val="yellow"/>
+              </w:rPr>
               <w:t>4</w:t>
             </w:r>
           </w:p>
@@ -13809,10 +13480,14 @@
               <w:ind w:firstLine="0"/>
               <w:jc w:val="center"/>
               <w:rPr>
-                <w:lang w:eastAsia="ru-RU"/>
-              </w:rPr>
-            </w:pPr>
-            <w:r>
+                <w:highlight w:val="yellow"/>
+                <w:lang w:eastAsia="ru-RU"/>
+              </w:rPr>
+            </w:pPr>
+            <w:r>
+              <w:rPr>
+                <w:highlight w:val="yellow"/>
+              </w:rPr>
               <w:t>42</w:t>
             </w:r>
           </w:p>
@@ -13827,10 +13502,14 @@
               <w:ind w:firstLine="0"/>
               <w:jc w:val="center"/>
               <w:rPr>
-                <w:lang w:eastAsia="ru-RU"/>
-              </w:rPr>
-            </w:pPr>
-            <w:r>
+                <w:highlight w:val="yellow"/>
+                <w:lang w:eastAsia="ru-RU"/>
+              </w:rPr>
+            </w:pPr>
+            <w:r>
+              <w:rPr>
+                <w:highlight w:val="yellow"/>
+              </w:rPr>
               <w:t>0.38</w:t>
             </w:r>
           </w:p>
@@ -13847,6 +13526,7 @@
               <w:rPr>
                 <w:b/>
                 <w:bCs/>
+                <w:highlight w:val="yellow"/>
                 <w:lang w:eastAsia="ru-RU"/>
               </w:rPr>
             </w:pPr>
@@ -13854,6 +13534,7 @@
               <w:rPr>
                 <w:b/>
                 <w:bCs/>
+                <w:highlight w:val="yellow"/>
               </w:rPr>
               <w:t>1.15</w:t>
             </w:r>
@@ -13869,10 +13550,14 @@
               <w:ind w:firstLine="0"/>
               <w:jc w:val="center"/>
               <w:rPr>
-                <w:lang w:eastAsia="ru-RU"/>
-              </w:rPr>
-            </w:pPr>
-            <w:r>
+                <w:highlight w:val="yellow"/>
+                <w:lang w:eastAsia="ru-RU"/>
+              </w:rPr>
+            </w:pPr>
+            <w:r>
+              <w:rPr>
+                <w:highlight w:val="yellow"/>
+              </w:rPr>
               <w:t>1.46</w:t>
             </w:r>
           </w:p>
@@ -13887,10 +13572,14 @@
               <w:ind w:firstLine="0"/>
               <w:jc w:val="center"/>
               <w:rPr>
-                <w:lang w:eastAsia="ru-RU"/>
-              </w:rPr>
-            </w:pPr>
-            <w:r>
+                <w:highlight w:val="yellow"/>
+                <w:lang w:eastAsia="ru-RU"/>
+              </w:rPr>
+            </w:pPr>
+            <w:r>
+              <w:rPr>
+                <w:highlight w:val="yellow"/>
+              </w:rPr>
               <w:t>2.54</w:t>
             </w:r>
           </w:p>
@@ -13909,6 +13598,9 @@
               </w:rPr>
             </w:pPr>
             <w:r>
+              <w:rPr>
+                <w:highlight w:val="yellow"/>
+              </w:rPr>
               <w:t>2.85</w:t>
             </w:r>
           </w:p>
@@ -13935,22 +13627,15 @@
         <w:rPr>
           <w:lang w:eastAsia="ru-RU"/>
         </w:rPr>
+        <w:lastRenderedPageBreak/>
         <w:t>Чтобы уточнить наличие автокорреляции в регрессии по второму кластеру был проведен т</w:t>
       </w:r>
       <w:r>
         <w:rPr>
           <w:lang w:eastAsia="ru-RU"/>
         </w:rPr>
-        <w:t xml:space="preserve">ест </w:t>
-      </w:r>
-      <w:proofErr w:type="spellStart"/>
-      <w:r>
-        <w:rPr>
-          <w:lang w:eastAsia="ru-RU"/>
-        </w:rPr>
-        <w:t>Бреуша</w:t>
-      </w:r>
-      <w:proofErr w:type="spellEnd"/>
+        <w:t>ест Бреуша</w:t>
+      </w:r>
       <w:r>
         <w:rPr>
           <w:lang w:eastAsia="ru-RU"/>
@@ -13967,26 +13652,13 @@
         <w:rPr>
           <w:lang w:eastAsia="ru-RU"/>
         </w:rPr>
-        <w:t xml:space="preserve">, который основан на оценке </w:t>
-      </w:r>
-      <w:r>
-        <w:rPr>
-          <w:lang w:eastAsia="ru-RU"/>
-        </w:rPr>
-        <w:lastRenderedPageBreak/>
-        <w:t>вспомогательной регрессии</w:t>
-      </w:r>
-      <w:r>
-        <w:rPr>
-          <w:lang w:eastAsia="ru-RU"/>
-        </w:rPr>
-        <w:t xml:space="preserve"> </w:t>
-      </w:r>
-      <w:r>
-        <w:rPr>
-          <w:lang w:eastAsia="ru-RU"/>
-        </w:rPr>
-        <w:t xml:space="preserve">остатков от своих лаговых значений порядков </w:t>
+        <w:t xml:space="preserve">, который основан на оценке вспомогательной </w:t>
+      </w:r>
+      <w:r>
+        <w:rPr>
+          <w:lang w:eastAsia="ru-RU"/>
+        </w:rPr>
+        <w:t xml:space="preserve">регрессии остатков от своих лаговых значений порядков </w:t>
       </w:r>
       <m:oMath>
         <m:r>
@@ -13994,7 +13666,14 @@
             <w:rFonts w:ascii="Cambria Math" w:hAnsi="Cambria Math"/>
             <w:lang w:eastAsia="ru-RU"/>
           </w:rPr>
-          <m:t>τ=1,…,p</m:t>
+          <m:t>τ=1,…,</m:t>
+        </m:r>
+        <m:r>
+          <w:rPr>
+            <w:rFonts w:ascii="Cambria Math" w:hAnsi="Cambria Math"/>
+            <w:lang w:eastAsia="ru-RU"/>
+          </w:rPr>
+          <m:t>q</m:t>
         </m:r>
       </m:oMath>
       <w:r>
@@ -14004,6 +13683,29 @@
         </w:rPr>
         <w:t>:</w:t>
       </w:r>
+      <w:r>
+        <w:rPr>
+          <w:rFonts w:eastAsiaTheme="minorEastAsia"/>
+          <w:lang w:eastAsia="ru-RU"/>
+        </w:rPr>
+        <w:t xml:space="preserve"> </w:t>
+      </w:r>
+      <w:r>
+        <w:rPr>
+          <w:rFonts w:eastAsiaTheme="minorEastAsia"/>
+          <w:highlight w:val="yellow"/>
+          <w:lang w:eastAsia="ru-RU"/>
+        </w:rPr>
+        <w:t xml:space="preserve">добавить </w:t>
+      </w:r>
+      <w:r>
+        <w:rPr>
+          <w:rFonts w:eastAsiaTheme="minorEastAsia"/>
+          <w:highlight w:val="yellow"/>
+          <w:lang w:val="en-US" w:eastAsia="ru-RU"/>
+        </w:rPr>
+        <w:t>x</w:t>
+      </w:r>
     </w:p>
     <w:p>
       <w:pPr>
@@ -14013,286 +13715,346 @@
         </w:rPr>
       </w:pPr>
     </w:p>
+    <w:tbl>
+      <w:tblPr>
+        <w:tblStyle w:val="a7"/>
+        <w:tblW w:w="5000" w:type="pct"/>
+        <w:tblLook w:val="04A0" w:firstRow="1" w:lastRow="0" w:firstColumn="1" w:lastColumn="0" w:noHBand="0" w:noVBand="1"/>
+      </w:tblPr>
+      <w:tblGrid>
+        <w:gridCol w:w="283"/>
+        <w:gridCol w:w="8733"/>
+        <w:gridCol w:w="555"/>
+      </w:tblGrid>
+      <w:tr>
+        <w:trPr>
+          <w:trHeight w:val="245"/>
+        </w:trPr>
+        <w:tc>
+          <w:tcPr>
+            <w:tcW w:w="148" w:type="pct"/>
+            <w:vAlign w:val="center"/>
+          </w:tcPr>
+          <w:p>
+            <w:pPr>
+              <w:pStyle w:val="7322017f3"/>
+            </w:pPr>
+          </w:p>
+        </w:tc>
+        <w:tc>
+          <w:tcPr>
+            <w:tcW w:w="4562" w:type="pct"/>
+            <w:vAlign w:val="center"/>
+          </w:tcPr>
+          <w:p>
+            <w:pPr>
+              <w:pStyle w:val="7322017f3"/>
+              <w:spacing w:line="276" w:lineRule="auto"/>
+            </w:pPr>
+            <m:oMathPara>
+              <m:oMath>
+                <m:sSub>
+                  <m:sSubPr>
+                    <m:ctrlPr>
+                      <w:rPr>
+                        <w:rFonts w:ascii="Cambria Math" w:hAnsi="Cambria Math"/>
+                        <w:i/>
+                        <w:lang w:eastAsia="ru-RU"/>
+                      </w:rPr>
+                    </m:ctrlPr>
+                  </m:sSubPr>
+                  <m:e>
+                    <m:r>
+                      <w:rPr>
+                        <w:rFonts w:ascii="Cambria Math" w:hAnsi="Cambria Math"/>
+                        <w:lang w:eastAsia="ru-RU"/>
+                      </w:rPr>
+                      <m:t>e</m:t>
+                    </m:r>
+                  </m:e>
+                  <m:sub>
+                    <m:r>
+                      <w:rPr>
+                        <w:rFonts w:ascii="Cambria Math" w:hAnsi="Cambria Math"/>
+                        <w:lang w:eastAsia="ru-RU"/>
+                      </w:rPr>
+                      <m:t>t</m:t>
+                    </m:r>
+                  </m:sub>
+                </m:sSub>
+                <m:r>
+                  <w:rPr>
+                    <w:rFonts w:ascii="Cambria Math" w:hAnsi="Cambria Math"/>
+                    <w:lang w:eastAsia="ru-RU"/>
+                  </w:rPr>
+                  <m:t>=</m:t>
+                </m:r>
+                <m:sSub>
+                  <m:sSubPr>
+                    <m:ctrlPr>
+                      <w:rPr>
+                        <w:rFonts w:ascii="Cambria Math" w:hAnsi="Cambria Math"/>
+                        <w:i/>
+                        <w:lang w:eastAsia="ru-RU"/>
+                      </w:rPr>
+                    </m:ctrlPr>
+                  </m:sSubPr>
+                  <m:e>
+                    <m:r>
+                      <w:rPr>
+                        <w:rFonts w:ascii="Cambria Math" w:hAnsi="Cambria Math"/>
+                        <w:lang w:eastAsia="ru-RU"/>
+                      </w:rPr>
+                      <m:t>β</m:t>
+                    </m:r>
+                  </m:e>
+                  <m:sub>
+                    <m:r>
+                      <w:rPr>
+                        <w:rFonts w:ascii="Cambria Math" w:hAnsi="Cambria Math"/>
+                        <w:lang w:eastAsia="ru-RU"/>
+                      </w:rPr>
+                      <m:t>0</m:t>
+                    </m:r>
+                  </m:sub>
+                </m:sSub>
+                <m:r>
+                  <w:rPr>
+                    <w:rFonts w:ascii="Cambria Math" w:hAnsi="Cambria Math"/>
+                    <w:lang w:eastAsia="ru-RU"/>
+                  </w:rPr>
+                  <m:t>+</m:t>
+                </m:r>
+                <m:sSub>
+                  <m:sSubPr>
+                    <m:ctrlPr>
+                      <w:rPr>
+                        <w:rFonts w:ascii="Cambria Math" w:hAnsi="Cambria Math"/>
+                        <w:i/>
+                        <w:lang w:eastAsia="ru-RU"/>
+                      </w:rPr>
+                    </m:ctrlPr>
+                  </m:sSubPr>
+                  <m:e>
+                    <m:r>
+                      <w:rPr>
+                        <w:rFonts w:ascii="Cambria Math" w:hAnsi="Cambria Math"/>
+                        <w:lang w:eastAsia="ru-RU"/>
+                      </w:rPr>
+                      <m:t>β</m:t>
+                    </m:r>
+                  </m:e>
+                  <m:sub>
+                    <m:r>
+                      <w:rPr>
+                        <w:rFonts w:ascii="Cambria Math" w:hAnsi="Cambria Math"/>
+                        <w:lang w:eastAsia="ru-RU"/>
+                      </w:rPr>
+                      <m:t>1</m:t>
+                    </m:r>
+                  </m:sub>
+                </m:sSub>
+                <m:sSub>
+                  <m:sSubPr>
+                    <m:ctrlPr>
+                      <w:rPr>
+                        <w:rFonts w:ascii="Cambria Math" w:hAnsi="Cambria Math"/>
+                        <w:i/>
+                        <w:lang w:eastAsia="ru-RU"/>
+                      </w:rPr>
+                    </m:ctrlPr>
+                  </m:sSubPr>
+                  <m:e>
+                    <m:r>
+                      <w:rPr>
+                        <w:rFonts w:ascii="Cambria Math" w:hAnsi="Cambria Math"/>
+                        <w:lang w:eastAsia="ru-RU"/>
+                      </w:rPr>
+                      <m:t>e</m:t>
+                    </m:r>
+                  </m:e>
+                  <m:sub>
+                    <m:r>
+                      <w:rPr>
+                        <w:rFonts w:ascii="Cambria Math" w:hAnsi="Cambria Math"/>
+                        <w:lang w:eastAsia="ru-RU"/>
+                      </w:rPr>
+                      <m:t>t-1</m:t>
+                    </m:r>
+                  </m:sub>
+                </m:sSub>
+                <m:r>
+                  <w:rPr>
+                    <w:rFonts w:ascii="Cambria Math" w:hAnsi="Cambria Math"/>
+                    <w:lang w:eastAsia="ru-RU"/>
+                  </w:rPr>
+                  <m:t>+</m:t>
+                </m:r>
+                <m:sSub>
+                  <m:sSubPr>
+                    <m:ctrlPr>
+                      <w:rPr>
+                        <w:rFonts w:ascii="Cambria Math" w:hAnsi="Cambria Math"/>
+                        <w:i/>
+                        <w:lang w:eastAsia="ru-RU"/>
+                      </w:rPr>
+                    </m:ctrlPr>
+                  </m:sSubPr>
+                  <m:e>
+                    <m:r>
+                      <w:rPr>
+                        <w:rFonts w:ascii="Cambria Math" w:hAnsi="Cambria Math"/>
+                        <w:lang w:eastAsia="ru-RU"/>
+                      </w:rPr>
+                      <m:t>β</m:t>
+                    </m:r>
+                  </m:e>
+                  <m:sub>
+                    <m:r>
+                      <w:rPr>
+                        <w:rFonts w:ascii="Cambria Math" w:hAnsi="Cambria Math"/>
+                        <w:lang w:eastAsia="ru-RU"/>
+                      </w:rPr>
+                      <m:t>2</m:t>
+                    </m:r>
+                  </m:sub>
+                </m:sSub>
+                <m:sSub>
+                  <m:sSubPr>
+                    <m:ctrlPr>
+                      <w:rPr>
+                        <w:rFonts w:ascii="Cambria Math" w:hAnsi="Cambria Math"/>
+                        <w:i/>
+                        <w:lang w:eastAsia="ru-RU"/>
+                      </w:rPr>
+                    </m:ctrlPr>
+                  </m:sSubPr>
+                  <m:e>
+                    <m:r>
+                      <w:rPr>
+                        <w:rFonts w:ascii="Cambria Math" w:hAnsi="Cambria Math"/>
+                        <w:lang w:eastAsia="ru-RU"/>
+                      </w:rPr>
+                      <m:t>e</m:t>
+                    </m:r>
+                  </m:e>
+                  <m:sub>
+                    <m:r>
+                      <w:rPr>
+                        <w:rFonts w:ascii="Cambria Math" w:hAnsi="Cambria Math"/>
+                        <w:lang w:eastAsia="ru-RU"/>
+                      </w:rPr>
+                      <m:t>t-2</m:t>
+                    </m:r>
+                  </m:sub>
+                </m:sSub>
+                <m:r>
+                  <w:rPr>
+                    <w:rFonts w:ascii="Cambria Math" w:hAnsi="Cambria Math"/>
+                    <w:lang w:eastAsia="ru-RU"/>
+                  </w:rPr>
+                  <m:t>+…+</m:t>
+                </m:r>
+                <m:sSub>
+                  <m:sSubPr>
+                    <m:ctrlPr>
+                      <w:rPr>
+                        <w:rFonts w:ascii="Cambria Math" w:hAnsi="Cambria Math"/>
+                        <w:i/>
+                        <w:lang w:eastAsia="ru-RU"/>
+                      </w:rPr>
+                    </m:ctrlPr>
+                  </m:sSubPr>
+                  <m:e>
+                    <m:r>
+                      <w:rPr>
+                        <w:rFonts w:ascii="Cambria Math" w:hAnsi="Cambria Math"/>
+                        <w:lang w:eastAsia="ru-RU"/>
+                      </w:rPr>
+                      <m:t>β</m:t>
+                    </m:r>
+                  </m:e>
+                  <m:sub>
+                    <m:r>
+                      <w:rPr>
+                        <w:rFonts w:ascii="Cambria Math" w:hAnsi="Cambria Math"/>
+                        <w:lang w:eastAsia="ru-RU"/>
+                      </w:rPr>
+                      <m:t>q</m:t>
+                    </m:r>
+                  </m:sub>
+                </m:sSub>
+                <m:sSub>
+                  <m:sSubPr>
+                    <m:ctrlPr>
+                      <w:rPr>
+                        <w:rFonts w:ascii="Cambria Math" w:hAnsi="Cambria Math"/>
+                        <w:i/>
+                        <w:lang w:eastAsia="ru-RU"/>
+                      </w:rPr>
+                    </m:ctrlPr>
+                  </m:sSubPr>
+                  <m:e>
+                    <m:r>
+                      <w:rPr>
+                        <w:rFonts w:ascii="Cambria Math" w:hAnsi="Cambria Math"/>
+                        <w:lang w:eastAsia="ru-RU"/>
+                      </w:rPr>
+                      <m:t>e</m:t>
+                    </m:r>
+                  </m:e>
+                  <m:sub>
+                    <m:r>
+                      <w:rPr>
+                        <w:rFonts w:ascii="Cambria Math" w:hAnsi="Cambria Math"/>
+                        <w:lang w:eastAsia="ru-RU"/>
+                      </w:rPr>
+                      <m:t>t-q</m:t>
+                    </m:r>
+                  </m:sub>
+                </m:sSub>
+              </m:oMath>
+            </m:oMathPara>
+          </w:p>
+        </w:tc>
+        <w:tc>
+          <w:tcPr>
+            <w:tcW w:w="290" w:type="pct"/>
+            <w:vAlign w:val="center"/>
+          </w:tcPr>
+          <w:p>
+            <w:pPr>
+              <w:pStyle w:val="7322017f3"/>
+              <w:rPr>
+                <w:lang w:val="en-US"/>
+              </w:rPr>
+            </w:pPr>
+            <w:r>
+              <w:rPr>
+                <w:lang w:val="en-US"/>
+              </w:rPr>
+              <w:t>(</w:t>
+            </w:r>
+            <w:r>
+              <w:t>6</w:t>
+            </w:r>
+            <w:r>
+              <w:rPr>
+                <w:lang w:val="en-US"/>
+              </w:rPr>
+              <w:t>)</w:t>
+            </w:r>
+          </w:p>
+        </w:tc>
+      </w:tr>
+    </w:tbl>
     <w:p>
       <w:pPr>
         <w:pStyle w:val="73220175"/>
-        <w:rPr>
-          <w:rFonts w:eastAsiaTheme="minorEastAsia"/>
-          <w:i/>
-          <w:lang w:eastAsia="ru-RU"/>
-        </w:rPr>
-      </w:pPr>
-      <m:oMathPara>
-        <m:oMath>
-          <m:sSub>
-            <m:sSubPr>
-              <m:ctrlPr>
-                <w:rPr>
-                  <w:rFonts w:ascii="Cambria Math" w:hAnsi="Cambria Math"/>
-                  <w:i/>
-                  <w:lang w:eastAsia="ru-RU"/>
-                </w:rPr>
-              </m:ctrlPr>
-            </m:sSubPr>
-            <m:e>
-              <m:r>
-                <w:rPr>
-                  <w:rFonts w:ascii="Cambria Math" w:hAnsi="Cambria Math"/>
-                  <w:lang w:eastAsia="ru-RU"/>
-                </w:rPr>
-                <m:t>e</m:t>
-              </m:r>
-            </m:e>
-            <m:sub>
-              <m:r>
-                <w:rPr>
-                  <w:rFonts w:ascii="Cambria Math" w:hAnsi="Cambria Math"/>
-                  <w:lang w:eastAsia="ru-RU"/>
-                </w:rPr>
-                <m:t>t</m:t>
-              </m:r>
-            </m:sub>
-          </m:sSub>
-          <m:r>
-            <w:rPr>
-              <w:rFonts w:ascii="Cambria Math" w:hAnsi="Cambria Math"/>
-              <w:lang w:eastAsia="ru-RU"/>
-            </w:rPr>
-            <m:t>=</m:t>
-          </m:r>
-          <m:sSub>
-            <m:sSubPr>
-              <m:ctrlPr>
-                <w:rPr>
-                  <w:rFonts w:ascii="Cambria Math" w:hAnsi="Cambria Math"/>
-                  <w:i/>
-                  <w:lang w:eastAsia="ru-RU"/>
-                </w:rPr>
-              </m:ctrlPr>
-            </m:sSubPr>
-            <m:e>
-              <m:r>
-                <w:rPr>
-                  <w:rFonts w:ascii="Cambria Math" w:hAnsi="Cambria Math"/>
-                  <w:lang w:eastAsia="ru-RU"/>
-                </w:rPr>
-                <m:t>β</m:t>
-              </m:r>
-            </m:e>
-            <m:sub>
-              <m:r>
-                <w:rPr>
-                  <w:rFonts w:ascii="Cambria Math" w:hAnsi="Cambria Math"/>
-                  <w:lang w:eastAsia="ru-RU"/>
-                </w:rPr>
-                <m:t>0</m:t>
-              </m:r>
-            </m:sub>
-          </m:sSub>
-          <m:r>
-            <w:rPr>
-              <w:rFonts w:ascii="Cambria Math" w:hAnsi="Cambria Math"/>
-              <w:lang w:eastAsia="ru-RU"/>
-            </w:rPr>
-            <m:t>+</m:t>
-          </m:r>
-          <m:sSub>
-            <m:sSubPr>
-              <m:ctrlPr>
-                <w:rPr>
-                  <w:rFonts w:ascii="Cambria Math" w:hAnsi="Cambria Math"/>
-                  <w:i/>
-                  <w:lang w:eastAsia="ru-RU"/>
-                </w:rPr>
-              </m:ctrlPr>
-            </m:sSubPr>
-            <m:e>
-              <m:r>
-                <w:rPr>
-                  <w:rFonts w:ascii="Cambria Math" w:hAnsi="Cambria Math"/>
-                  <w:lang w:eastAsia="ru-RU"/>
-                </w:rPr>
-                <m:t>β</m:t>
-              </m:r>
-            </m:e>
-            <m:sub>
-              <m:r>
-                <w:rPr>
-                  <w:rFonts w:ascii="Cambria Math" w:hAnsi="Cambria Math"/>
-                  <w:lang w:eastAsia="ru-RU"/>
-                </w:rPr>
-                <m:t>1</m:t>
-              </m:r>
-            </m:sub>
-          </m:sSub>
-          <m:sSub>
-            <m:sSubPr>
-              <m:ctrlPr>
-                <w:rPr>
-                  <w:rFonts w:ascii="Cambria Math" w:hAnsi="Cambria Math"/>
-                  <w:i/>
-                  <w:lang w:eastAsia="ru-RU"/>
-                </w:rPr>
-              </m:ctrlPr>
-            </m:sSubPr>
-            <m:e>
-              <m:r>
-                <w:rPr>
-                  <w:rFonts w:ascii="Cambria Math" w:hAnsi="Cambria Math"/>
-                  <w:lang w:eastAsia="ru-RU"/>
-                </w:rPr>
-                <m:t>e</m:t>
-              </m:r>
-            </m:e>
-            <m:sub>
-              <m:r>
-                <w:rPr>
-                  <w:rFonts w:ascii="Cambria Math" w:hAnsi="Cambria Math"/>
-                  <w:lang w:eastAsia="ru-RU"/>
-                </w:rPr>
-                <m:t>t-1</m:t>
-              </m:r>
-            </m:sub>
-          </m:sSub>
-          <m:r>
-            <w:rPr>
-              <w:rFonts w:ascii="Cambria Math" w:hAnsi="Cambria Math"/>
-              <w:lang w:eastAsia="ru-RU"/>
-            </w:rPr>
-            <m:t>+</m:t>
-          </m:r>
-          <m:sSub>
-            <m:sSubPr>
-              <m:ctrlPr>
-                <w:rPr>
-                  <w:rFonts w:ascii="Cambria Math" w:hAnsi="Cambria Math"/>
-                  <w:i/>
-                  <w:lang w:eastAsia="ru-RU"/>
-                </w:rPr>
-              </m:ctrlPr>
-            </m:sSubPr>
-            <m:e>
-              <m:r>
-                <w:rPr>
-                  <w:rFonts w:ascii="Cambria Math" w:hAnsi="Cambria Math"/>
-                  <w:lang w:eastAsia="ru-RU"/>
-                </w:rPr>
-                <m:t>β</m:t>
-              </m:r>
-            </m:e>
-            <m:sub>
-              <m:r>
-                <w:rPr>
-                  <w:rFonts w:ascii="Cambria Math" w:hAnsi="Cambria Math"/>
-                  <w:lang w:eastAsia="ru-RU"/>
-                </w:rPr>
-                <m:t>2</m:t>
-              </m:r>
-            </m:sub>
-          </m:sSub>
-          <m:sSub>
-            <m:sSubPr>
-              <m:ctrlPr>
-                <w:rPr>
-                  <w:rFonts w:ascii="Cambria Math" w:hAnsi="Cambria Math"/>
-                  <w:i/>
-                  <w:lang w:eastAsia="ru-RU"/>
-                </w:rPr>
-              </m:ctrlPr>
-            </m:sSubPr>
-            <m:e>
-              <m:r>
-                <w:rPr>
-                  <w:rFonts w:ascii="Cambria Math" w:hAnsi="Cambria Math"/>
-                  <w:lang w:eastAsia="ru-RU"/>
-                </w:rPr>
-                <m:t>e</m:t>
-              </m:r>
-            </m:e>
-            <m:sub>
-              <m:r>
-                <w:rPr>
-                  <w:rFonts w:ascii="Cambria Math" w:hAnsi="Cambria Math"/>
-                  <w:lang w:eastAsia="ru-RU"/>
-                </w:rPr>
-                <m:t>t-2</m:t>
-              </m:r>
-            </m:sub>
-          </m:sSub>
-          <m:r>
-            <w:rPr>
-              <w:rFonts w:ascii="Cambria Math" w:hAnsi="Cambria Math"/>
-              <w:lang w:eastAsia="ru-RU"/>
-            </w:rPr>
-            <m:t>+…+</m:t>
-          </m:r>
-          <m:sSub>
-            <m:sSubPr>
-              <m:ctrlPr>
-                <w:rPr>
-                  <w:rFonts w:ascii="Cambria Math" w:hAnsi="Cambria Math"/>
-                  <w:i/>
-                  <w:lang w:eastAsia="ru-RU"/>
-                </w:rPr>
-              </m:ctrlPr>
-            </m:sSubPr>
-            <m:e>
-              <m:r>
-                <w:rPr>
-                  <w:rFonts w:ascii="Cambria Math" w:hAnsi="Cambria Math"/>
-                  <w:lang w:eastAsia="ru-RU"/>
-                </w:rPr>
-                <m:t>β</m:t>
-              </m:r>
-            </m:e>
-            <m:sub>
-              <m:r>
-                <w:rPr>
-                  <w:rFonts w:ascii="Cambria Math" w:hAnsi="Cambria Math"/>
-                  <w:lang w:eastAsia="ru-RU"/>
-                </w:rPr>
-                <m:t>p</m:t>
-              </m:r>
-            </m:sub>
-          </m:sSub>
-          <m:sSub>
-            <m:sSubPr>
-              <m:ctrlPr>
-                <w:rPr>
-                  <w:rFonts w:ascii="Cambria Math" w:hAnsi="Cambria Math"/>
-                  <w:i/>
-                  <w:lang w:eastAsia="ru-RU"/>
-                </w:rPr>
-              </m:ctrlPr>
-            </m:sSubPr>
-            <m:e>
-              <m:r>
-                <w:rPr>
-                  <w:rFonts w:ascii="Cambria Math" w:hAnsi="Cambria Math"/>
-                  <w:lang w:eastAsia="ru-RU"/>
-                </w:rPr>
-                <m:t>e</m:t>
-              </m:r>
-            </m:e>
-            <m:sub>
-              <m:r>
-                <w:rPr>
-                  <w:rFonts w:ascii="Cambria Math" w:hAnsi="Cambria Math"/>
-                  <w:lang w:eastAsia="ru-RU"/>
-                </w:rPr>
-                <m:t>t-p</m:t>
-              </m:r>
-            </m:sub>
-          </m:sSub>
-        </m:oMath>
-      </m:oMathPara>
-    </w:p>
-    <w:p>
-      <w:pPr>
-        <w:pStyle w:val="73220175"/>
-        <w:rPr>
-          <w:rFonts w:eastAsiaTheme="minorEastAsia"/>
-          <w:i/>
+        <w:ind w:firstLine="0"/>
+        <w:rPr>
+          <w:rFonts w:eastAsiaTheme="minorEastAsia"/>
+          <w:iCs/>
           <w:lang w:eastAsia="ru-RU"/>
         </w:rPr>
       </w:pPr>
@@ -14446,7 +14208,14 @@
             <w:rFonts w:ascii="Cambria Math" w:hAnsi="Cambria Math"/>
             <w:lang w:eastAsia="ru-RU"/>
           </w:rPr>
-          <m:t>p=2</m:t>
+          <m:t>q</m:t>
+        </m:r>
+        <m:r>
+          <w:rPr>
+            <w:rFonts w:ascii="Cambria Math" w:hAnsi="Cambria Math"/>
+            <w:lang w:eastAsia="ru-RU"/>
+          </w:rPr>
+          <m:t>=2</m:t>
         </m:r>
       </m:oMath>
       <w:r>
@@ -14526,21 +14295,7 @@
         <w:rPr>
           <w:rFonts w:eastAsiaTheme="minorEastAsia"/>
         </w:rPr>
-        <w:t xml:space="preserve">теста </w:t>
-      </w:r>
-      <w:proofErr w:type="spellStart"/>
-      <w:r>
-        <w:rPr>
-          <w:rFonts w:eastAsiaTheme="minorEastAsia"/>
-        </w:rPr>
-        <w:t>Бреуша</w:t>
-      </w:r>
-      <w:proofErr w:type="spellEnd"/>
-      <w:r>
-        <w:rPr>
-          <w:rFonts w:eastAsiaTheme="minorEastAsia"/>
-        </w:rPr>
-        <w:t>-Годфри</w:t>
+        <w:t>теста Бреуша-Годфри</w:t>
       </w:r>
       <w:r>
         <w:rPr>
@@ -14596,14 +14351,12 @@
                 <w:highlight w:val="yellow"/>
               </w:rPr>
             </w:pPr>
-            <w:proofErr w:type="spellStart"/>
             <w:r>
               <w:rPr>
                 <w:highlight w:val="yellow"/>
               </w:rPr>
               <w:t>cluster_id</w:t>
             </w:r>
-            <w:proofErr w:type="spellEnd"/>
           </w:p>
         </w:tc>
         <w:tc>
@@ -14622,8 +14375,15 @@
             <w:r>
               <w:rPr>
                 <w:highlight w:val="yellow"/>
-              </w:rPr>
-              <w:t>p = 1</w:t>
+                <w:lang w:val="en-US"/>
+              </w:rPr>
+              <w:t>q</w:t>
+            </w:r>
+            <w:r>
+              <w:rPr>
+                <w:highlight w:val="yellow"/>
+              </w:rPr>
+              <w:t xml:space="preserve"> = 1</w:t>
             </w:r>
           </w:p>
         </w:tc>
@@ -14644,7 +14404,13 @@
               <w:rPr>
                 <w:highlight w:val="yellow"/>
               </w:rPr>
-              <w:t>p = 2</w:t>
+              <w:t>q</w:t>
+            </w:r>
+            <w:r>
+              <w:rPr>
+                <w:highlight w:val="yellow"/>
+              </w:rPr>
+              <w:t>= 2</w:t>
             </w:r>
           </w:p>
         </w:tc>
@@ -14664,8 +14430,15 @@
             <w:r>
               <w:rPr>
                 <w:highlight w:val="yellow"/>
-              </w:rPr>
-              <w:t>p = 3</w:t>
+                <w:lang w:val="en-US"/>
+              </w:rPr>
+              <w:t>q</w:t>
+            </w:r>
+            <w:r>
+              <w:rPr>
+                <w:highlight w:val="yellow"/>
+              </w:rPr>
+              <w:t xml:space="preserve"> = 3</w:t>
             </w:r>
           </w:p>
         </w:tc>
@@ -14685,8 +14458,15 @@
             <w:r>
               <w:rPr>
                 <w:highlight w:val="yellow"/>
-              </w:rPr>
-              <w:t>p = 4</w:t>
+                <w:lang w:val="en-US"/>
+              </w:rPr>
+              <w:t>q</w:t>
+            </w:r>
+            <w:r>
+              <w:rPr>
+                <w:highlight w:val="yellow"/>
+              </w:rPr>
+              <w:t xml:space="preserve"> = 4</w:t>
             </w:r>
           </w:p>
         </w:tc>
@@ -14706,8 +14486,15 @@
             <w:r>
               <w:rPr>
                 <w:highlight w:val="yellow"/>
-              </w:rPr>
-              <w:t>p = 5</w:t>
+                <w:lang w:val="en-US"/>
+              </w:rPr>
+              <w:t>q</w:t>
+            </w:r>
+            <w:r>
+              <w:rPr>
+                <w:highlight w:val="yellow"/>
+              </w:rPr>
+              <w:t xml:space="preserve"> = 5</w:t>
             </w:r>
           </w:p>
         </w:tc>
@@ -14727,8 +14514,15 @@
             <w:r>
               <w:rPr>
                 <w:highlight w:val="yellow"/>
-              </w:rPr>
-              <w:t>p = 6</w:t>
+                <w:lang w:val="en-US"/>
+              </w:rPr>
+              <w:t>q</w:t>
+            </w:r>
+            <w:r>
+              <w:rPr>
+                <w:highlight w:val="yellow"/>
+              </w:rPr>
+              <w:t xml:space="preserve"> = 6</w:t>
             </w:r>
           </w:p>
         </w:tc>
@@ -15549,7 +15343,7 @@
               <w:t>(</w:t>
             </w:r>
             <w:r>
-              <w:t>6</w:t>
+              <w:t>7</w:t>
             </w:r>
             <w:r>
               <w:rPr>
@@ -15573,6 +15367,7 @@
         <w:ind w:firstLine="0"/>
       </w:pPr>
       <w:r>
+        <w:lastRenderedPageBreak/>
         <w:t>производится переход к преобразованным переменным:</w:t>
       </w:r>
     </w:p>
@@ -15946,7 +15741,21 @@
           <w:rFonts w:eastAsiaTheme="minorEastAsia"/>
           <w:lang w:eastAsia="ru-RU"/>
         </w:rPr>
-        <w:t>, получена по уравнению (6) для остатков исходной модели.</w:t>
+        <w:t>, получена по уравнению (</w:t>
+      </w:r>
+      <w:r>
+        <w:rPr>
+          <w:rFonts w:eastAsiaTheme="minorEastAsia"/>
+          <w:lang w:eastAsia="ru-RU"/>
+        </w:rPr>
+        <w:t>7</w:t>
+      </w:r>
+      <w:r>
+        <w:rPr>
+          <w:rFonts w:eastAsiaTheme="minorEastAsia"/>
+          <w:lang w:eastAsia="ru-RU"/>
+        </w:rPr>
+        <w:t>) для остатков исходной модели.</w:t>
       </w:r>
       <w:r>
         <w:rPr>
@@ -16398,35 +16207,263 @@
         <w:t>х</w:t>
       </w:r>
       <w:r>
-        <w:t xml:space="preserve"> на каждой итерации наличие автокорреляции проверялось сразу по двум тестам – Дарбина-Уотсона и </w:t>
-      </w:r>
-      <w:proofErr w:type="spellStart"/>
-      <w:r>
-        <w:t>Бреуша</w:t>
-      </w:r>
-      <w:proofErr w:type="spellEnd"/>
-      <w:r>
-        <w:t>-Годфри.</w:t>
-      </w:r>
-      <w:r>
-        <w:t xml:space="preserve"> При этом </w:t>
+        <w:t xml:space="preserve"> на каждой итерации</w:t>
+      </w:r>
+      <w:r>
+        <w:t>,</w:t>
+      </w:r>
+      <w:r>
+        <w:t xml:space="preserve"> наличие </w:t>
+      </w:r>
+      <w:r>
+        <w:t>автокорреляции</w:t>
+      </w:r>
+      <w:r>
+        <w:t xml:space="preserve"> проверялось сразу по двум тестам – Дарбина-Уотсона и Бреуша-Годфри</w:t>
+      </w:r>
+      <w:r>
+        <w:t>.</w:t>
+      </w:r>
+      <w:r>
+        <w:t xml:space="preserve"> Всего было проведено 5 итераций.</w:t>
       </w:r>
     </w:p>
     <w:p>
       <w:pPr>
         <w:pStyle w:val="73220175"/>
-        <w:ind w:firstLine="0"/>
-        <w:rPr>
-          <w:rFonts w:eastAsiaTheme="minorEastAsia"/>
-          <w:lang w:eastAsia="ru-RU"/>
-        </w:rPr>
-      </w:pPr>
-      <w:r>
-        <w:rPr>
-          <w:rFonts w:eastAsiaTheme="minorEastAsia"/>
-          <w:lang w:eastAsia="ru-RU"/>
-        </w:rPr>
-        <w:t>Таблица 6 – Результаты тестов</w:t>
+        <w:rPr>
+          <w:rFonts w:eastAsiaTheme="minorEastAsia"/>
+        </w:rPr>
+      </w:pPr>
+      <w:r>
+        <w:t>Р</w:t>
+      </w:r>
+      <w:r>
+        <w:t xml:space="preserve">езультаты </w:t>
+      </w:r>
+      <w:r>
+        <w:t>тестов</w:t>
+      </w:r>
+      <w:r>
+        <w:t xml:space="preserve"> приведены в таблице 6. </w:t>
+      </w:r>
+      <w:r>
+        <w:rPr>
+          <w:rFonts w:eastAsiaTheme="minorEastAsia"/>
+        </w:rPr>
+        <w:t>Для</w:t>
+      </w:r>
+      <w:r>
+        <w:rPr>
+          <w:rFonts w:eastAsiaTheme="minorEastAsia"/>
+        </w:rPr>
+        <w:t xml:space="preserve"> теста Бреуша-Годфри для каждого порядка лага </w:t>
+      </w:r>
+      <m:oMath>
+        <m:r>
+          <w:rPr>
+            <w:rFonts w:ascii="Cambria Math" w:eastAsiaTheme="minorEastAsia" w:hAnsi="Cambria Math"/>
+          </w:rPr>
+          <m:t>q</m:t>
+        </m:r>
+      </m:oMath>
+      <w:r>
+        <w:rPr>
+          <w:rFonts w:eastAsiaTheme="minorEastAsia"/>
+        </w:rPr>
+        <w:t xml:space="preserve"> указывается </w:t>
+      </w:r>
+      <m:oMath>
+        <m:r>
+          <w:rPr>
+            <w:rFonts w:ascii="Cambria Math" w:eastAsiaTheme="minorEastAsia" w:hAnsi="Cambria Math"/>
+          </w:rPr>
+          <m:t>p</m:t>
+        </m:r>
+      </m:oMath>
+      <w:r>
+        <w:rPr>
+          <w:rFonts w:eastAsiaTheme="minorEastAsia"/>
+        </w:rPr>
+        <w:t xml:space="preserve">-значения для </w:t>
+      </w:r>
+      <m:oMath>
+        <m:r>
+          <w:rPr>
+            <w:rFonts w:ascii="Cambria Math" w:eastAsiaTheme="minorEastAsia" w:hAnsi="Cambria Math"/>
+            <w:lang w:val="en-US"/>
+          </w:rPr>
+          <m:t>F</m:t>
+        </m:r>
+      </m:oMath>
+      <w:r>
+        <w:rPr>
+          <w:rFonts w:eastAsiaTheme="minorEastAsia"/>
+        </w:rPr>
+        <w:t>-</w:t>
+      </w:r>
+      <w:r>
+        <w:rPr>
+          <w:rFonts w:eastAsiaTheme="minorEastAsia"/>
+        </w:rPr>
+        <w:t xml:space="preserve">статистики уравнения </w:t>
+      </w:r>
+      <w:r>
+        <w:rPr>
+          <w:rFonts w:eastAsiaTheme="minorEastAsia"/>
+        </w:rPr>
+        <w:t xml:space="preserve">(6) </w:t>
+      </w:r>
+      <w:r>
+        <w:rPr>
+          <w:rFonts w:eastAsiaTheme="minorEastAsia"/>
+        </w:rPr>
+        <w:t>с максимальным порядком лага</w:t>
+      </w:r>
+      <w:r>
+        <w:rPr>
+          <w:rFonts w:eastAsiaTheme="minorEastAsia"/>
+        </w:rPr>
+        <w:t xml:space="preserve"> </w:t>
+      </w:r>
+      <w:r>
+        <w:rPr>
+          <w:rFonts w:eastAsiaTheme="minorEastAsia"/>
+        </w:rPr>
+        <w:t xml:space="preserve">равным </w:t>
+      </w:r>
+      <m:oMath>
+        <m:r>
+          <w:rPr>
+            <w:rFonts w:ascii="Cambria Math" w:eastAsiaTheme="minorEastAsia" w:hAnsi="Cambria Math"/>
+          </w:rPr>
+          <m:t>q</m:t>
+        </m:r>
+      </m:oMath>
+      <w:r>
+        <w:rPr>
+          <w:rFonts w:eastAsiaTheme="minorEastAsia"/>
+        </w:rPr>
+        <w:t xml:space="preserve">, а также для </w:t>
+      </w:r>
+      <m:oMath>
+        <m:r>
+          <w:rPr>
+            <w:rFonts w:ascii="Cambria Math" w:eastAsiaTheme="minorEastAsia" w:hAnsi="Cambria Math"/>
+          </w:rPr>
+          <m:t>t</m:t>
+        </m:r>
+      </m:oMath>
+      <w:r>
+        <w:rPr>
+          <w:rFonts w:eastAsiaTheme="minorEastAsia"/>
+        </w:rPr>
+        <w:t xml:space="preserve">-статистики коэффициента при лаге </w:t>
+      </w:r>
+      <m:oMath>
+        <m:sSub>
+          <m:sSubPr>
+            <m:ctrlPr>
+              <w:rPr>
+                <w:rFonts w:ascii="Cambria Math" w:eastAsiaTheme="minorEastAsia" w:hAnsi="Cambria Math"/>
+                <w:i/>
+              </w:rPr>
+            </m:ctrlPr>
+          </m:sSubPr>
+          <m:e>
+            <m:r>
+              <w:rPr>
+                <w:rFonts w:ascii="Cambria Math" w:eastAsiaTheme="minorEastAsia" w:hAnsi="Cambria Math"/>
+              </w:rPr>
+              <m:t>e</m:t>
+            </m:r>
+          </m:e>
+          <m:sub>
+            <m:r>
+              <w:rPr>
+                <w:rFonts w:ascii="Cambria Math" w:eastAsiaTheme="minorEastAsia" w:hAnsi="Cambria Math"/>
+              </w:rPr>
+              <m:t>t-q</m:t>
+            </m:r>
+          </m:sub>
+        </m:sSub>
+      </m:oMath>
+      <w:r>
+        <w:rPr>
+          <w:rFonts w:eastAsiaTheme="minorEastAsia"/>
+        </w:rPr>
+        <w:t xml:space="preserve"> этого уравнения</w:t>
+      </w:r>
+      <w:r>
+        <w:rPr>
+          <w:rFonts w:eastAsiaTheme="minorEastAsia"/>
+        </w:rPr>
+        <w:t>.</w:t>
+      </w:r>
+      <w:r>
+        <w:rPr>
+          <w:rFonts w:eastAsiaTheme="minorEastAsia"/>
+        </w:rPr>
+        <w:t xml:space="preserve"> Для теста Дарбина-Уотсона приводятся значения статистики теста, обозначенные цветом в </w:t>
+      </w:r>
+      <w:r>
+        <w:rPr>
+          <w:rFonts w:eastAsiaTheme="minorEastAsia"/>
+        </w:rPr>
+        <w:t>соответствии с принятым выше обозначением (см. рисунок 5).</w:t>
+      </w:r>
+    </w:p>
+    <w:p>
+      <w:pPr>
+        <w:pStyle w:val="7322017e"/>
+      </w:pPr>
+    </w:p>
+    <w:p>
+      <w:pPr>
+        <w:pStyle w:val="7322017c"/>
+      </w:pPr>
+      <w:r>
+        <w:lastRenderedPageBreak/>
+        <w:t>Таблица 6 –</w:t>
+      </w:r>
+      <w:r>
+        <w:t xml:space="preserve"> </w:t>
+      </w:r>
+      <w:r>
+        <w:t xml:space="preserve">Результаты </w:t>
+      </w:r>
+      <w:r>
+        <w:t>тестов</w:t>
+      </w:r>
+      <w:r>
+        <w:t xml:space="preserve"> Дарбина-Уотсона (</w:t>
+      </w:r>
+      <w:r>
+        <w:rPr>
+          <w:lang w:val="en-US"/>
+        </w:rPr>
+        <w:t>DW</w:t>
+      </w:r>
+      <w:r>
+        <w:t xml:space="preserve">) </w:t>
+      </w:r>
+      <w:r>
+        <w:t xml:space="preserve">и Бреуша-Годфри </w:t>
+      </w:r>
+      <w:r>
+        <w:t>(</w:t>
+      </w:r>
+      <w:r>
+        <w:rPr>
+          <w:lang w:val="en-US"/>
+        </w:rPr>
+        <w:t>BG</w:t>
+      </w:r>
+      <w:r>
+        <w:t>)</w:t>
+      </w:r>
+      <w:r>
+        <w:t xml:space="preserve"> для различных порядков лага</w:t>
       </w:r>
     </w:p>
     <w:tbl>
@@ -16435,38 +16472,37 @@
         <w:tblLook w:val="04A0" w:firstRow="1" w:lastRow="0" w:firstColumn="1" w:lastColumn="0" w:noHBand="0" w:noVBand="1"/>
       </w:tblPr>
       <w:tblGrid>
-        <w:gridCol w:w="1383"/>
-        <w:gridCol w:w="2260"/>
-        <w:gridCol w:w="988"/>
-        <w:gridCol w:w="988"/>
-        <w:gridCol w:w="988"/>
-        <w:gridCol w:w="988"/>
-        <w:gridCol w:w="988"/>
-        <w:gridCol w:w="988"/>
+        <w:gridCol w:w="1321"/>
+        <w:gridCol w:w="2440"/>
+        <w:gridCol w:w="968"/>
+        <w:gridCol w:w="968"/>
+        <w:gridCol w:w="969"/>
+        <w:gridCol w:w="969"/>
+        <w:gridCol w:w="969"/>
+        <w:gridCol w:w="967"/>
       </w:tblGrid>
       <w:tr>
         <w:trPr>
-          <w:trHeight w:val="283"/>
+          <w:trHeight w:val="375"/>
         </w:trPr>
         <w:tc>
           <w:tcPr>
-            <w:tcW w:w="723" w:type="pct"/>
+            <w:tcW w:w="690" w:type="pct"/>
             <w:vMerge w:val="restart"/>
             <w:tcBorders>
               <w:top w:val="single" w:sz="4" w:space="0" w:color="auto"/>
               <w:left w:val="single" w:sz="4" w:space="0" w:color="auto"/>
-              <w:bottom w:val="single" w:sz="8" w:space="0" w:color="000000"/>
               <w:right w:val="single" w:sz="4" w:space="0" w:color="auto"/>
             </w:tcBorders>
             <w:shd w:val="clear" w:color="auto" w:fill="auto"/>
+            <w:noWrap/>
             <w:vAlign w:val="center"/>
-            <w:hideMark/>
           </w:tcPr>
           <w:p>
             <w:pPr>
               <w:spacing w:line="240" w:lineRule="auto"/>
               <w:ind w:left="0" w:firstLine="0"/>
-              <w:jc w:val="center"/>
+              <w:jc w:val="right"/>
               <w:rPr>
                 <w:rFonts w:eastAsia="Times New Roman" w:cs="Times New Roman"/>
                 <w:color w:val="000000"/>
@@ -16474,7 +16510,6 @@
                 <w:lang w:eastAsia="ru-RU"/>
               </w:rPr>
             </w:pPr>
-            <w:proofErr w:type="spellStart"/>
             <w:r>
               <w:rPr>
                 <w:rFonts w:eastAsia="Times New Roman" w:cs="Times New Roman"/>
@@ -16484,28 +16519,26 @@
               </w:rPr>
               <w:t>cluster_id</w:t>
             </w:r>
-            <w:proofErr w:type="spellEnd"/>
-          </w:p>
-        </w:tc>
-        <w:tc>
-          <w:tcPr>
-            <w:tcW w:w="1181" w:type="pct"/>
+          </w:p>
+        </w:tc>
+        <w:tc>
+          <w:tcPr>
+            <w:tcW w:w="1275" w:type="pct"/>
             <w:vMerge w:val="restart"/>
             <w:tcBorders>
               <w:top w:val="single" w:sz="4" w:space="0" w:color="auto"/>
-              <w:left w:val="single" w:sz="4" w:space="0" w:color="auto"/>
-              <w:bottom w:val="single" w:sz="8" w:space="0" w:color="000000"/>
+              <w:left w:val="nil"/>
               <w:right w:val="nil"/>
             </w:tcBorders>
             <w:shd w:val="clear" w:color="auto" w:fill="auto"/>
+            <w:noWrap/>
             <w:vAlign w:val="center"/>
-            <w:hideMark/>
           </w:tcPr>
           <w:p>
             <w:pPr>
               <w:spacing w:line="240" w:lineRule="auto"/>
               <w:ind w:left="0" w:firstLine="0"/>
-              <w:jc w:val="center"/>
+              <w:jc w:val="right"/>
               <w:rPr>
                 <w:rFonts w:eastAsia="Times New Roman" w:cs="Times New Roman"/>
                 <w:color w:val="000000"/>
@@ -16526,7 +16559,7 @@
         </w:tc>
         <w:tc>
           <w:tcPr>
-            <w:tcW w:w="3096" w:type="pct"/>
+            <w:tcW w:w="3035" w:type="pct"/>
             <w:gridSpan w:val="6"/>
             <w:tcBorders>
               <w:top w:val="single" w:sz="4" w:space="0" w:color="auto"/>
@@ -16535,8 +16568,8 @@
               <w:right w:val="single" w:sz="4" w:space="0" w:color="auto"/>
             </w:tcBorders>
             <w:shd w:val="clear" w:color="auto" w:fill="auto"/>
+            <w:noWrap/>
             <w:vAlign w:val="center"/>
-            <w:hideMark/>
           </w:tcPr>
           <w:p>
             <w:pPr>
@@ -16559,21 +16592,626 @@
               </w:rPr>
               <w:t>Порядок лага</w:t>
             </w:r>
+            <w:r>
+              <w:rPr>
+                <w:rFonts w:eastAsia="Times New Roman" w:cs="Times New Roman"/>
+                <w:color w:val="000000"/>
+                <w:szCs w:val="28"/>
+                <w:lang w:val="en-US" w:eastAsia="ru-RU"/>
+              </w:rPr>
+              <w:t xml:space="preserve"> </w:t>
+            </w:r>
+            <m:oMath>
+              <m:r>
+                <w:rPr>
+                  <w:rFonts w:ascii="Cambria Math" w:eastAsia="Times New Roman" w:hAnsi="Cambria Math" w:cs="Times New Roman"/>
+                  <w:color w:val="000000"/>
+                  <w:szCs w:val="28"/>
+                  <w:lang w:val="en-US" w:eastAsia="ru-RU"/>
+                </w:rPr>
+                <m:t>q</m:t>
+              </m:r>
+            </m:oMath>
           </w:p>
         </w:tc>
       </w:tr>
       <w:tr>
         <w:trPr>
-          <w:trHeight w:val="283"/>
+          <w:trHeight w:val="375"/>
         </w:trPr>
         <w:tc>
           <w:tcPr>
-            <w:tcW w:w="723" w:type="pct"/>
+            <w:tcW w:w="690" w:type="pct"/>
             <w:vMerge/>
+            <w:tcBorders>
+              <w:left w:val="single" w:sz="4" w:space="0" w:color="auto"/>
+              <w:bottom w:val="single" w:sz="4" w:space="0" w:color="auto"/>
+              <w:right w:val="single" w:sz="4" w:space="0" w:color="auto"/>
+            </w:tcBorders>
+            <w:shd w:val="clear" w:color="auto" w:fill="auto"/>
+            <w:noWrap/>
+            <w:vAlign w:val="center"/>
+            <w:hideMark/>
+          </w:tcPr>
+          <w:p>
+            <w:pPr>
+              <w:spacing w:line="240" w:lineRule="auto"/>
+              <w:ind w:left="0" w:firstLine="0"/>
+              <w:jc w:val="right"/>
+              <w:rPr>
+                <w:rFonts w:eastAsia="Times New Roman" w:cs="Times New Roman"/>
+                <w:color w:val="000000"/>
+                <w:szCs w:val="28"/>
+                <w:lang w:eastAsia="ru-RU"/>
+              </w:rPr>
+            </w:pPr>
+          </w:p>
+        </w:tc>
+        <w:tc>
+          <w:tcPr>
+            <w:tcW w:w="1275" w:type="pct"/>
+            <w:vMerge/>
+            <w:tcBorders>
+              <w:left w:val="nil"/>
+              <w:bottom w:val="single" w:sz="4" w:space="0" w:color="auto"/>
+              <w:right w:val="nil"/>
+            </w:tcBorders>
+            <w:shd w:val="clear" w:color="auto" w:fill="auto"/>
+            <w:noWrap/>
+            <w:vAlign w:val="center"/>
+            <w:hideMark/>
+          </w:tcPr>
+          <w:p>
+            <w:pPr>
+              <w:spacing w:line="240" w:lineRule="auto"/>
+              <w:ind w:left="0" w:firstLine="0"/>
+              <w:jc w:val="right"/>
+              <w:rPr>
+                <w:rFonts w:eastAsia="Times New Roman" w:cs="Times New Roman"/>
+                <w:color w:val="000000"/>
+                <w:szCs w:val="28"/>
+                <w:lang w:eastAsia="ru-RU"/>
+              </w:rPr>
+            </w:pPr>
+          </w:p>
+        </w:tc>
+        <w:tc>
+          <w:tcPr>
+            <w:tcW w:w="506" w:type="pct"/>
+            <w:tcBorders>
+              <w:top w:val="single" w:sz="4" w:space="0" w:color="auto"/>
+              <w:left w:val="single" w:sz="8" w:space="0" w:color="auto"/>
+              <w:bottom w:val="single" w:sz="4" w:space="0" w:color="auto"/>
+              <w:right w:val="single" w:sz="4" w:space="0" w:color="auto"/>
+            </w:tcBorders>
+            <w:shd w:val="clear" w:color="auto" w:fill="auto"/>
+            <w:noWrap/>
+            <w:vAlign w:val="center"/>
+            <w:hideMark/>
+          </w:tcPr>
+          <w:p>
+            <w:pPr>
+              <w:spacing w:line="240" w:lineRule="auto"/>
+              <w:ind w:left="0" w:firstLine="0"/>
+              <w:jc w:val="center"/>
+              <w:rPr>
+                <w:rFonts w:eastAsia="Times New Roman" w:cs="Times New Roman"/>
+                <w:color w:val="000000"/>
+                <w:szCs w:val="28"/>
+                <w:lang w:eastAsia="ru-RU"/>
+              </w:rPr>
+            </w:pPr>
+            <w:r>
+              <w:rPr>
+                <w:rFonts w:eastAsia="Times New Roman" w:cs="Times New Roman"/>
+                <w:color w:val="000000"/>
+                <w:szCs w:val="28"/>
+                <w:lang w:eastAsia="ru-RU"/>
+              </w:rPr>
+              <w:t>0</w:t>
+            </w:r>
+          </w:p>
+        </w:tc>
+        <w:tc>
+          <w:tcPr>
+            <w:tcW w:w="506" w:type="pct"/>
+            <w:tcBorders>
+              <w:top w:val="single" w:sz="4" w:space="0" w:color="auto"/>
+              <w:left w:val="nil"/>
+              <w:bottom w:val="single" w:sz="4" w:space="0" w:color="auto"/>
+              <w:right w:val="single" w:sz="4" w:space="0" w:color="auto"/>
+            </w:tcBorders>
+            <w:shd w:val="clear" w:color="auto" w:fill="auto"/>
+            <w:noWrap/>
+            <w:vAlign w:val="center"/>
+            <w:hideMark/>
+          </w:tcPr>
+          <w:p>
+            <w:pPr>
+              <w:spacing w:line="240" w:lineRule="auto"/>
+              <w:ind w:left="0" w:firstLine="0"/>
+              <w:jc w:val="center"/>
+              <w:rPr>
+                <w:rFonts w:eastAsia="Times New Roman" w:cs="Times New Roman"/>
+                <w:color w:val="000000"/>
+                <w:szCs w:val="28"/>
+                <w:lang w:eastAsia="ru-RU"/>
+              </w:rPr>
+            </w:pPr>
+            <w:r>
+              <w:rPr>
+                <w:rFonts w:eastAsia="Times New Roman" w:cs="Times New Roman"/>
+                <w:color w:val="000000"/>
+                <w:szCs w:val="28"/>
+                <w:lang w:eastAsia="ru-RU"/>
+              </w:rPr>
+              <w:t>1</w:t>
+            </w:r>
+          </w:p>
+        </w:tc>
+        <w:tc>
+          <w:tcPr>
+            <w:tcW w:w="506" w:type="pct"/>
+            <w:tcBorders>
+              <w:top w:val="single" w:sz="4" w:space="0" w:color="auto"/>
+              <w:left w:val="nil"/>
+              <w:bottom w:val="single" w:sz="4" w:space="0" w:color="auto"/>
+              <w:right w:val="single" w:sz="4" w:space="0" w:color="auto"/>
+            </w:tcBorders>
+            <w:shd w:val="clear" w:color="auto" w:fill="auto"/>
+            <w:noWrap/>
+            <w:vAlign w:val="center"/>
+            <w:hideMark/>
+          </w:tcPr>
+          <w:p>
+            <w:pPr>
+              <w:spacing w:line="240" w:lineRule="auto"/>
+              <w:ind w:left="0" w:firstLine="0"/>
+              <w:jc w:val="center"/>
+              <w:rPr>
+                <w:rFonts w:eastAsia="Times New Roman" w:cs="Times New Roman"/>
+                <w:color w:val="000000"/>
+                <w:szCs w:val="28"/>
+                <w:lang w:eastAsia="ru-RU"/>
+              </w:rPr>
+            </w:pPr>
+            <w:r>
+              <w:rPr>
+                <w:rFonts w:eastAsia="Times New Roman" w:cs="Times New Roman"/>
+                <w:color w:val="000000"/>
+                <w:szCs w:val="28"/>
+                <w:lang w:eastAsia="ru-RU"/>
+              </w:rPr>
+              <w:t>2</w:t>
+            </w:r>
+          </w:p>
+        </w:tc>
+        <w:tc>
+          <w:tcPr>
+            <w:tcW w:w="506" w:type="pct"/>
+            <w:tcBorders>
+              <w:top w:val="single" w:sz="4" w:space="0" w:color="auto"/>
+              <w:left w:val="nil"/>
+              <w:bottom w:val="single" w:sz="4" w:space="0" w:color="auto"/>
+              <w:right w:val="single" w:sz="4" w:space="0" w:color="auto"/>
+            </w:tcBorders>
+            <w:shd w:val="clear" w:color="auto" w:fill="auto"/>
+            <w:noWrap/>
+            <w:vAlign w:val="center"/>
+            <w:hideMark/>
+          </w:tcPr>
+          <w:p>
+            <w:pPr>
+              <w:spacing w:line="240" w:lineRule="auto"/>
+              <w:ind w:left="0" w:firstLine="0"/>
+              <w:jc w:val="center"/>
+              <w:rPr>
+                <w:rFonts w:eastAsia="Times New Roman" w:cs="Times New Roman"/>
+                <w:color w:val="000000"/>
+                <w:szCs w:val="28"/>
+                <w:lang w:eastAsia="ru-RU"/>
+              </w:rPr>
+            </w:pPr>
+            <w:r>
+              <w:rPr>
+                <w:rFonts w:eastAsia="Times New Roman" w:cs="Times New Roman"/>
+                <w:color w:val="000000"/>
+                <w:szCs w:val="28"/>
+                <w:lang w:eastAsia="ru-RU"/>
+              </w:rPr>
+              <w:t>3</w:t>
+            </w:r>
+          </w:p>
+        </w:tc>
+        <w:tc>
+          <w:tcPr>
+            <w:tcW w:w="506" w:type="pct"/>
+            <w:tcBorders>
+              <w:top w:val="single" w:sz="4" w:space="0" w:color="auto"/>
+              <w:left w:val="nil"/>
+              <w:bottom w:val="single" w:sz="4" w:space="0" w:color="auto"/>
+              <w:right w:val="single" w:sz="4" w:space="0" w:color="auto"/>
+            </w:tcBorders>
+            <w:shd w:val="clear" w:color="auto" w:fill="auto"/>
+            <w:noWrap/>
+            <w:vAlign w:val="center"/>
+            <w:hideMark/>
+          </w:tcPr>
+          <w:p>
+            <w:pPr>
+              <w:spacing w:line="240" w:lineRule="auto"/>
+              <w:ind w:left="0" w:firstLine="0"/>
+              <w:jc w:val="center"/>
+              <w:rPr>
+                <w:rFonts w:eastAsia="Times New Roman" w:cs="Times New Roman"/>
+                <w:color w:val="000000"/>
+                <w:szCs w:val="28"/>
+                <w:lang w:eastAsia="ru-RU"/>
+              </w:rPr>
+            </w:pPr>
+            <w:r>
+              <w:rPr>
+                <w:rFonts w:eastAsia="Times New Roman" w:cs="Times New Roman"/>
+                <w:color w:val="000000"/>
+                <w:szCs w:val="28"/>
+                <w:lang w:eastAsia="ru-RU"/>
+              </w:rPr>
+              <w:t>4</w:t>
+            </w:r>
+          </w:p>
+        </w:tc>
+        <w:tc>
+          <w:tcPr>
+            <w:tcW w:w="505" w:type="pct"/>
+            <w:tcBorders>
+              <w:top w:val="single" w:sz="4" w:space="0" w:color="auto"/>
+              <w:left w:val="nil"/>
+              <w:bottom w:val="single" w:sz="4" w:space="0" w:color="auto"/>
+              <w:right w:val="single" w:sz="4" w:space="0" w:color="auto"/>
+            </w:tcBorders>
+            <w:shd w:val="clear" w:color="auto" w:fill="auto"/>
+            <w:noWrap/>
+            <w:vAlign w:val="center"/>
+            <w:hideMark/>
+          </w:tcPr>
+          <w:p>
+            <w:pPr>
+              <w:spacing w:line="240" w:lineRule="auto"/>
+              <w:ind w:left="0" w:firstLine="0"/>
+              <w:jc w:val="center"/>
+              <w:rPr>
+                <w:rFonts w:eastAsia="Times New Roman" w:cs="Times New Roman"/>
+                <w:color w:val="000000"/>
+                <w:szCs w:val="28"/>
+                <w:lang w:eastAsia="ru-RU"/>
+              </w:rPr>
+            </w:pPr>
+            <w:r>
+              <w:rPr>
+                <w:rFonts w:eastAsia="Times New Roman" w:cs="Times New Roman"/>
+                <w:color w:val="000000"/>
+                <w:szCs w:val="28"/>
+                <w:lang w:eastAsia="ru-RU"/>
+              </w:rPr>
+              <w:t>5</w:t>
+            </w:r>
+          </w:p>
+        </w:tc>
+      </w:tr>
+      <w:tr>
+        <w:trPr>
+          <w:trHeight w:val="390"/>
+        </w:trPr>
+        <w:tc>
+          <w:tcPr>
+            <w:tcW w:w="690" w:type="pct"/>
+            <w:vMerge w:val="restart"/>
+            <w:tcBorders>
+              <w:top w:val="nil"/>
+              <w:left w:val="single" w:sz="4" w:space="0" w:color="auto"/>
+              <w:bottom w:val="single" w:sz="4" w:space="0" w:color="000000"/>
+              <w:right w:val="single" w:sz="4" w:space="0" w:color="auto"/>
+            </w:tcBorders>
+            <w:shd w:val="clear" w:color="auto" w:fill="auto"/>
+            <w:noWrap/>
+            <w:vAlign w:val="center"/>
+            <w:hideMark/>
+          </w:tcPr>
+          <w:p>
+            <w:pPr>
+              <w:spacing w:line="240" w:lineRule="auto"/>
+              <w:ind w:left="0" w:firstLine="0"/>
+              <w:jc w:val="center"/>
+              <w:rPr>
+                <w:rFonts w:eastAsia="Times New Roman" w:cs="Times New Roman"/>
+                <w:color w:val="000000"/>
+                <w:szCs w:val="28"/>
+                <w:lang w:eastAsia="ru-RU"/>
+              </w:rPr>
+            </w:pPr>
+            <w:r>
+              <w:rPr>
+                <w:rFonts w:eastAsia="Times New Roman" w:cs="Times New Roman"/>
+                <w:color w:val="000000"/>
+                <w:szCs w:val="28"/>
+                <w:lang w:eastAsia="ru-RU"/>
+              </w:rPr>
+              <w:t>1</w:t>
+            </w:r>
+          </w:p>
+        </w:tc>
+        <w:tc>
+          <w:tcPr>
+            <w:tcW w:w="1275" w:type="pct"/>
+            <w:tcBorders>
+              <w:top w:val="nil"/>
+              <w:left w:val="nil"/>
+              <w:bottom w:val="single" w:sz="8" w:space="0" w:color="auto"/>
+              <w:right w:val="nil"/>
+            </w:tcBorders>
+            <w:shd w:val="clear" w:color="auto" w:fill="auto"/>
+            <w:noWrap/>
+            <w:vAlign w:val="center"/>
+            <w:hideMark/>
+          </w:tcPr>
+          <w:p>
+            <w:pPr>
+              <w:spacing w:line="240" w:lineRule="auto"/>
+              <w:ind w:left="0" w:firstLine="0"/>
+              <w:jc w:val="right"/>
+              <w:rPr>
+                <w:rFonts w:eastAsia="Times New Roman" w:cs="Times New Roman"/>
+                <w:color w:val="000000"/>
+                <w:szCs w:val="28"/>
+                <w:lang w:eastAsia="ru-RU"/>
+              </w:rPr>
+            </w:pPr>
+            <w:r>
+              <w:rPr>
+                <w:rFonts w:eastAsia="Times New Roman" w:cs="Times New Roman"/>
+                <w:color w:val="000000"/>
+                <w:szCs w:val="28"/>
+                <w:lang w:eastAsia="ru-RU"/>
+              </w:rPr>
+              <w:t>DW-stat</w:t>
+            </w:r>
+          </w:p>
+        </w:tc>
+        <w:tc>
+          <w:tcPr>
+            <w:tcW w:w="506" w:type="pct"/>
+            <w:tcBorders>
+              <w:top w:val="single" w:sz="4" w:space="0" w:color="auto"/>
+              <w:left w:val="single" w:sz="8" w:space="0" w:color="auto"/>
+              <w:bottom w:val="single" w:sz="8" w:space="0" w:color="auto"/>
+              <w:right w:val="single" w:sz="4" w:space="0" w:color="auto"/>
+            </w:tcBorders>
+            <w:shd w:val="clear" w:color="000000" w:fill="D0CECE"/>
+            <w:noWrap/>
+            <w:vAlign w:val="center"/>
+            <w:hideMark/>
+          </w:tcPr>
+          <w:p>
+            <w:pPr>
+              <w:spacing w:line="240" w:lineRule="auto"/>
+              <w:ind w:left="0" w:firstLine="0"/>
+              <w:jc w:val="center"/>
+              <w:rPr>
+                <w:rFonts w:eastAsia="Times New Roman" w:cs="Times New Roman"/>
+                <w:color w:val="000000"/>
+                <w:szCs w:val="28"/>
+                <w:lang w:eastAsia="ru-RU"/>
+              </w:rPr>
+            </w:pPr>
+            <w:r>
+              <w:rPr>
+                <w:rFonts w:eastAsia="Times New Roman" w:cs="Times New Roman"/>
+                <w:color w:val="000000"/>
+                <w:szCs w:val="28"/>
+                <w:lang w:eastAsia="ru-RU"/>
+              </w:rPr>
+              <w:t>2,75</w:t>
+            </w:r>
+          </w:p>
+        </w:tc>
+        <w:tc>
+          <w:tcPr>
+            <w:tcW w:w="506" w:type="pct"/>
             <w:tcBorders>
               <w:top w:val="single" w:sz="4" w:space="0" w:color="auto"/>
               <w:left w:val="single" w:sz="4" w:space="0" w:color="auto"/>
-              <w:bottom w:val="single" w:sz="8" w:space="0" w:color="000000"/>
+              <w:bottom w:val="single" w:sz="8" w:space="0" w:color="auto"/>
+              <w:right w:val="single" w:sz="4" w:space="0" w:color="auto"/>
+            </w:tcBorders>
+            <w:shd w:val="clear" w:color="000000" w:fill="C6E0B4"/>
+            <w:noWrap/>
+            <w:vAlign w:val="center"/>
+            <w:hideMark/>
+          </w:tcPr>
+          <w:p>
+            <w:pPr>
+              <w:spacing w:line="240" w:lineRule="auto"/>
+              <w:ind w:left="0" w:firstLine="0"/>
+              <w:jc w:val="center"/>
+              <w:rPr>
+                <w:rFonts w:eastAsia="Times New Roman" w:cs="Times New Roman"/>
+                <w:color w:val="000000"/>
+                <w:szCs w:val="28"/>
+                <w:lang w:eastAsia="ru-RU"/>
+              </w:rPr>
+            </w:pPr>
+            <w:r>
+              <w:rPr>
+                <w:rFonts w:eastAsia="Times New Roman" w:cs="Times New Roman"/>
+                <w:color w:val="000000"/>
+                <w:szCs w:val="28"/>
+                <w:lang w:eastAsia="ru-RU"/>
+              </w:rPr>
+              <w:t>2,22</w:t>
+            </w:r>
+          </w:p>
+        </w:tc>
+        <w:tc>
+          <w:tcPr>
+            <w:tcW w:w="506" w:type="pct"/>
+            <w:tcBorders>
+              <w:top w:val="single" w:sz="4" w:space="0" w:color="auto"/>
+              <w:left w:val="single" w:sz="4" w:space="0" w:color="auto"/>
+              <w:bottom w:val="single" w:sz="8" w:space="0" w:color="auto"/>
+              <w:right w:val="single" w:sz="4" w:space="0" w:color="auto"/>
+            </w:tcBorders>
+            <w:shd w:val="clear" w:color="000000" w:fill="C6E0B4"/>
+            <w:noWrap/>
+            <w:vAlign w:val="center"/>
+            <w:hideMark/>
+          </w:tcPr>
+          <w:p>
+            <w:pPr>
+              <w:spacing w:line="240" w:lineRule="auto"/>
+              <w:ind w:left="0" w:firstLine="0"/>
+              <w:jc w:val="center"/>
+              <w:rPr>
+                <w:rFonts w:eastAsia="Times New Roman" w:cs="Times New Roman"/>
+                <w:color w:val="000000"/>
+                <w:szCs w:val="28"/>
+                <w:lang w:eastAsia="ru-RU"/>
+              </w:rPr>
+            </w:pPr>
+            <w:r>
+              <w:rPr>
+                <w:rFonts w:eastAsia="Times New Roman" w:cs="Times New Roman"/>
+                <w:color w:val="000000"/>
+                <w:szCs w:val="28"/>
+                <w:lang w:eastAsia="ru-RU"/>
+              </w:rPr>
+              <w:t>1,84</w:t>
+            </w:r>
+          </w:p>
+        </w:tc>
+        <w:tc>
+          <w:tcPr>
+            <w:tcW w:w="506" w:type="pct"/>
+            <w:tcBorders>
+              <w:top w:val="single" w:sz="4" w:space="0" w:color="auto"/>
+              <w:left w:val="single" w:sz="4" w:space="0" w:color="auto"/>
+              <w:bottom w:val="single" w:sz="8" w:space="0" w:color="auto"/>
+              <w:right w:val="single" w:sz="4" w:space="0" w:color="auto"/>
+            </w:tcBorders>
+            <w:shd w:val="clear" w:color="000000" w:fill="C6E0B4"/>
+            <w:noWrap/>
+            <w:vAlign w:val="center"/>
+            <w:hideMark/>
+          </w:tcPr>
+          <w:p>
+            <w:pPr>
+              <w:spacing w:line="240" w:lineRule="auto"/>
+              <w:ind w:left="0" w:firstLine="0"/>
+              <w:jc w:val="center"/>
+              <w:rPr>
+                <w:rFonts w:eastAsia="Times New Roman" w:cs="Times New Roman"/>
+                <w:color w:val="000000"/>
+                <w:szCs w:val="28"/>
+                <w:lang w:eastAsia="ru-RU"/>
+              </w:rPr>
+            </w:pPr>
+            <w:r>
+              <w:rPr>
+                <w:rFonts w:eastAsia="Times New Roman" w:cs="Times New Roman"/>
+                <w:color w:val="000000"/>
+                <w:szCs w:val="28"/>
+                <w:lang w:eastAsia="ru-RU"/>
+              </w:rPr>
+              <w:t>1,50</w:t>
+            </w:r>
+          </w:p>
+        </w:tc>
+        <w:tc>
+          <w:tcPr>
+            <w:tcW w:w="506" w:type="pct"/>
+            <w:tcBorders>
+              <w:top w:val="single" w:sz="4" w:space="0" w:color="auto"/>
+              <w:left w:val="single" w:sz="4" w:space="0" w:color="auto"/>
+              <w:bottom w:val="single" w:sz="8" w:space="0" w:color="auto"/>
+              <w:right w:val="single" w:sz="4" w:space="0" w:color="auto"/>
+            </w:tcBorders>
+            <w:shd w:val="clear" w:color="000000" w:fill="D0CECE"/>
+            <w:noWrap/>
+            <w:vAlign w:val="center"/>
+            <w:hideMark/>
+          </w:tcPr>
+          <w:p>
+            <w:pPr>
+              <w:spacing w:line="240" w:lineRule="auto"/>
+              <w:ind w:left="0" w:firstLine="0"/>
+              <w:jc w:val="center"/>
+              <w:rPr>
+                <w:rFonts w:eastAsia="Times New Roman" w:cs="Times New Roman"/>
+                <w:color w:val="000000"/>
+                <w:szCs w:val="28"/>
+                <w:lang w:eastAsia="ru-RU"/>
+              </w:rPr>
+            </w:pPr>
+            <w:r>
+              <w:rPr>
+                <w:rFonts w:eastAsia="Times New Roman" w:cs="Times New Roman"/>
+                <w:color w:val="000000"/>
+                <w:szCs w:val="28"/>
+                <w:lang w:eastAsia="ru-RU"/>
+              </w:rPr>
+              <w:t>1,19</w:t>
+            </w:r>
+          </w:p>
+        </w:tc>
+        <w:tc>
+          <w:tcPr>
+            <w:tcW w:w="505" w:type="pct"/>
+            <w:tcBorders>
+              <w:top w:val="single" w:sz="4" w:space="0" w:color="auto"/>
+              <w:left w:val="single" w:sz="4" w:space="0" w:color="auto"/>
+              <w:bottom w:val="single" w:sz="8" w:space="0" w:color="auto"/>
+              <w:right w:val="single" w:sz="4" w:space="0" w:color="auto"/>
+            </w:tcBorders>
+            <w:shd w:val="clear" w:color="000000" w:fill="D0CECE"/>
+            <w:noWrap/>
+            <w:vAlign w:val="center"/>
+            <w:hideMark/>
+          </w:tcPr>
+          <w:p>
+            <w:pPr>
+              <w:spacing w:line="240" w:lineRule="auto"/>
+              <w:ind w:left="0" w:firstLine="0"/>
+              <w:jc w:val="center"/>
+              <w:rPr>
+                <w:rFonts w:eastAsia="Times New Roman" w:cs="Times New Roman"/>
+                <w:color w:val="000000"/>
+                <w:szCs w:val="28"/>
+                <w:lang w:eastAsia="ru-RU"/>
+              </w:rPr>
+            </w:pPr>
+            <w:r>
+              <w:rPr>
+                <w:rFonts w:eastAsia="Times New Roman" w:cs="Times New Roman"/>
+                <w:color w:val="000000"/>
+                <w:szCs w:val="28"/>
+                <w:lang w:eastAsia="ru-RU"/>
+              </w:rPr>
+              <w:t>0,93</w:t>
+            </w:r>
+          </w:p>
+        </w:tc>
+      </w:tr>
+      <w:tr>
+        <w:trPr>
+          <w:trHeight w:val="375"/>
+        </w:trPr>
+        <w:tc>
+          <w:tcPr>
+            <w:tcW w:w="690" w:type="pct"/>
+            <w:vMerge/>
+            <w:tcBorders>
+              <w:top w:val="nil"/>
+              <w:left w:val="single" w:sz="4" w:space="0" w:color="auto"/>
+              <w:bottom w:val="single" w:sz="4" w:space="0" w:color="000000"/>
               <w:right w:val="single" w:sz="4" w:space="0" w:color="auto"/>
             </w:tcBorders>
             <w:vAlign w:val="center"/>
@@ -16595,14 +17233,15 @@
         </w:tc>
         <w:tc>
           <w:tcPr>
-            <w:tcW w:w="1181" w:type="pct"/>
-            <w:vMerge/>
+            <w:tcW w:w="1275" w:type="pct"/>
             <w:tcBorders>
-              <w:top w:val="single" w:sz="4" w:space="0" w:color="auto"/>
-              <w:left w:val="single" w:sz="4" w:space="0" w:color="auto"/>
-              <w:bottom w:val="single" w:sz="8" w:space="0" w:color="000000"/>
+              <w:top w:val="nil"/>
+              <w:left w:val="nil"/>
+              <w:bottom w:val="single" w:sz="4" w:space="0" w:color="auto"/>
               <w:right w:val="nil"/>
             </w:tcBorders>
+            <w:shd w:val="clear" w:color="auto" w:fill="auto"/>
+            <w:noWrap/>
             <w:vAlign w:val="center"/>
             <w:hideMark/>
           </w:tcPr>
@@ -16610,26 +17249,36 @@
             <w:pPr>
               <w:spacing w:line="240" w:lineRule="auto"/>
               <w:ind w:left="0" w:firstLine="0"/>
-              <w:jc w:val="left"/>
+              <w:jc w:val="right"/>
               <w:rPr>
                 <w:rFonts w:eastAsia="Times New Roman" w:cs="Times New Roman"/>
                 <w:color w:val="000000"/>
                 <w:szCs w:val="28"/>
-                <w:lang w:eastAsia="ru-RU"/>
-              </w:rPr>
-            </w:pPr>
-          </w:p>
-        </w:tc>
-        <w:tc>
-          <w:tcPr>
-            <w:tcW w:w="516" w:type="pct"/>
+                <w:lang w:val="en-US" w:eastAsia="ru-RU"/>
+              </w:rPr>
+            </w:pPr>
+            <w:r>
+              <w:rPr>
+                <w:rFonts w:eastAsia="Times New Roman" w:cs="Times New Roman"/>
+                <w:color w:val="000000"/>
+                <w:szCs w:val="28"/>
+                <w:lang w:val="en-US" w:eastAsia="ru-RU"/>
+              </w:rPr>
+              <w:t>BG t-stat p-value</w:t>
+            </w:r>
+          </w:p>
+        </w:tc>
+        <w:tc>
+          <w:tcPr>
+            <w:tcW w:w="506" w:type="pct"/>
             <w:tcBorders>
               <w:top w:val="nil"/>
               <w:left w:val="single" w:sz="8" w:space="0" w:color="auto"/>
-              <w:bottom w:val="single" w:sz="8" w:space="0" w:color="auto"/>
+              <w:bottom w:val="single" w:sz="4" w:space="0" w:color="auto"/>
               <w:right w:val="single" w:sz="4" w:space="0" w:color="auto"/>
             </w:tcBorders>
             <w:shd w:val="clear" w:color="auto" w:fill="auto"/>
+            <w:noWrap/>
             <w:vAlign w:val="center"/>
             <w:hideMark/>
           </w:tcPr>
@@ -16642,208 +17291,14 @@
                 <w:rFonts w:eastAsia="Times New Roman" w:cs="Times New Roman"/>
                 <w:color w:val="000000"/>
                 <w:szCs w:val="28"/>
-                <w:lang w:eastAsia="ru-RU"/>
-              </w:rPr>
-            </w:pPr>
-            <w:r>
-              <w:rPr>
-                <w:rFonts w:eastAsia="Times New Roman" w:cs="Times New Roman"/>
-                <w:color w:val="000000"/>
-                <w:szCs w:val="28"/>
-                <w:lang w:eastAsia="ru-RU"/>
-              </w:rPr>
-              <w:t>0</w:t>
-            </w:r>
-          </w:p>
-        </w:tc>
-        <w:tc>
-          <w:tcPr>
-            <w:tcW w:w="516" w:type="pct"/>
-            <w:tcBorders>
-              <w:top w:val="nil"/>
-              <w:left w:val="nil"/>
-              <w:bottom w:val="single" w:sz="8" w:space="0" w:color="auto"/>
-              <w:right w:val="single" w:sz="4" w:space="0" w:color="auto"/>
-            </w:tcBorders>
-            <w:shd w:val="clear" w:color="auto" w:fill="auto"/>
-            <w:vAlign w:val="center"/>
-            <w:hideMark/>
-          </w:tcPr>
-          <w:p>
-            <w:pPr>
-              <w:spacing w:line="240" w:lineRule="auto"/>
-              <w:ind w:left="0" w:firstLine="0"/>
-              <w:jc w:val="center"/>
-              <w:rPr>
-                <w:rFonts w:eastAsia="Times New Roman" w:cs="Times New Roman"/>
-                <w:color w:val="000000"/>
-                <w:szCs w:val="28"/>
-                <w:lang w:eastAsia="ru-RU"/>
-              </w:rPr>
-            </w:pPr>
-            <w:r>
-              <w:rPr>
-                <w:rFonts w:eastAsia="Times New Roman" w:cs="Times New Roman"/>
-                <w:color w:val="000000"/>
-                <w:szCs w:val="28"/>
-                <w:lang w:eastAsia="ru-RU"/>
-              </w:rPr>
-              <w:t>1</w:t>
-            </w:r>
-          </w:p>
-        </w:tc>
-        <w:tc>
-          <w:tcPr>
-            <w:tcW w:w="516" w:type="pct"/>
-            <w:tcBorders>
-              <w:top w:val="nil"/>
-              <w:left w:val="nil"/>
-              <w:bottom w:val="single" w:sz="8" w:space="0" w:color="auto"/>
-              <w:right w:val="single" w:sz="4" w:space="0" w:color="auto"/>
-            </w:tcBorders>
-            <w:shd w:val="clear" w:color="auto" w:fill="auto"/>
-            <w:vAlign w:val="center"/>
-            <w:hideMark/>
-          </w:tcPr>
-          <w:p>
-            <w:pPr>
-              <w:spacing w:line="240" w:lineRule="auto"/>
-              <w:ind w:left="0" w:firstLine="0"/>
-              <w:jc w:val="center"/>
-              <w:rPr>
-                <w:rFonts w:eastAsia="Times New Roman" w:cs="Times New Roman"/>
-                <w:color w:val="000000"/>
-                <w:szCs w:val="28"/>
-                <w:lang w:eastAsia="ru-RU"/>
-              </w:rPr>
-            </w:pPr>
-            <w:r>
-              <w:rPr>
-                <w:rFonts w:eastAsia="Times New Roman" w:cs="Times New Roman"/>
-                <w:color w:val="000000"/>
-                <w:szCs w:val="28"/>
-                <w:lang w:eastAsia="ru-RU"/>
-              </w:rPr>
-              <w:t>2</w:t>
-            </w:r>
-          </w:p>
-        </w:tc>
-        <w:tc>
-          <w:tcPr>
-            <w:tcW w:w="516" w:type="pct"/>
-            <w:tcBorders>
-              <w:top w:val="nil"/>
-              <w:left w:val="nil"/>
-              <w:bottom w:val="single" w:sz="8" w:space="0" w:color="auto"/>
-              <w:right w:val="single" w:sz="4" w:space="0" w:color="auto"/>
-            </w:tcBorders>
-            <w:shd w:val="clear" w:color="auto" w:fill="auto"/>
-            <w:vAlign w:val="center"/>
-            <w:hideMark/>
-          </w:tcPr>
-          <w:p>
-            <w:pPr>
-              <w:spacing w:line="240" w:lineRule="auto"/>
-              <w:ind w:left="0" w:firstLine="0"/>
-              <w:jc w:val="center"/>
-              <w:rPr>
-                <w:rFonts w:eastAsia="Times New Roman" w:cs="Times New Roman"/>
-                <w:color w:val="000000"/>
-                <w:szCs w:val="28"/>
-                <w:lang w:eastAsia="ru-RU"/>
-              </w:rPr>
-            </w:pPr>
-            <w:r>
-              <w:rPr>
-                <w:rFonts w:eastAsia="Times New Roman" w:cs="Times New Roman"/>
-                <w:color w:val="000000"/>
-                <w:szCs w:val="28"/>
-                <w:lang w:eastAsia="ru-RU"/>
-              </w:rPr>
-              <w:t>3</w:t>
-            </w:r>
-          </w:p>
-        </w:tc>
-        <w:tc>
-          <w:tcPr>
-            <w:tcW w:w="516" w:type="pct"/>
-            <w:tcBorders>
-              <w:top w:val="nil"/>
-              <w:left w:val="nil"/>
-              <w:bottom w:val="single" w:sz="8" w:space="0" w:color="auto"/>
-              <w:right w:val="single" w:sz="4" w:space="0" w:color="auto"/>
-            </w:tcBorders>
-            <w:shd w:val="clear" w:color="auto" w:fill="auto"/>
-            <w:vAlign w:val="center"/>
-            <w:hideMark/>
-          </w:tcPr>
-          <w:p>
-            <w:pPr>
-              <w:spacing w:line="240" w:lineRule="auto"/>
-              <w:ind w:left="0" w:firstLine="0"/>
-              <w:jc w:val="center"/>
-              <w:rPr>
-                <w:rFonts w:eastAsia="Times New Roman" w:cs="Times New Roman"/>
-                <w:color w:val="000000"/>
-                <w:szCs w:val="28"/>
-                <w:lang w:eastAsia="ru-RU"/>
-              </w:rPr>
-            </w:pPr>
-            <w:r>
-              <w:rPr>
-                <w:rFonts w:eastAsia="Times New Roman" w:cs="Times New Roman"/>
-                <w:color w:val="000000"/>
-                <w:szCs w:val="28"/>
-                <w:lang w:eastAsia="ru-RU"/>
-              </w:rPr>
-              <w:t>4</w:t>
-            </w:r>
-          </w:p>
-        </w:tc>
-        <w:tc>
-          <w:tcPr>
-            <w:tcW w:w="515" w:type="pct"/>
-            <w:tcBorders>
-              <w:top w:val="nil"/>
-              <w:left w:val="nil"/>
-              <w:bottom w:val="single" w:sz="8" w:space="0" w:color="auto"/>
-              <w:right w:val="single" w:sz="4" w:space="0" w:color="auto"/>
-            </w:tcBorders>
-            <w:shd w:val="clear" w:color="auto" w:fill="auto"/>
-            <w:vAlign w:val="center"/>
-            <w:hideMark/>
-          </w:tcPr>
-          <w:p>
-            <w:pPr>
-              <w:spacing w:line="240" w:lineRule="auto"/>
-              <w:ind w:left="0" w:firstLine="0"/>
-              <w:jc w:val="center"/>
-              <w:rPr>
-                <w:rFonts w:eastAsia="Times New Roman" w:cs="Times New Roman"/>
-                <w:color w:val="000000"/>
-                <w:szCs w:val="28"/>
-                <w:lang w:eastAsia="ru-RU"/>
-              </w:rPr>
-            </w:pPr>
-            <w:r>
-              <w:rPr>
-                <w:rFonts w:eastAsia="Times New Roman" w:cs="Times New Roman"/>
-                <w:color w:val="000000"/>
-                <w:szCs w:val="28"/>
-                <w:lang w:eastAsia="ru-RU"/>
-              </w:rPr>
-              <w:t>5</w:t>
-            </w:r>
-          </w:p>
-        </w:tc>
-      </w:tr>
-      <w:tr>
-        <w:trPr>
-          <w:trHeight w:val="283"/>
-        </w:trPr>
-        <w:tc>
-          <w:tcPr>
-            <w:tcW w:w="723" w:type="pct"/>
+                <w:lang w:val="en-US" w:eastAsia="ru-RU"/>
+              </w:rPr>
+            </w:pPr>
+          </w:p>
+        </w:tc>
+        <w:tc>
+          <w:tcPr>
+            <w:tcW w:w="506" w:type="pct"/>
             <w:tcBorders>
               <w:top w:val="nil"/>
               <w:left w:val="single" w:sz="4" w:space="0" w:color="auto"/>
@@ -16851,6 +17306,7 @@
               <w:right w:val="single" w:sz="4" w:space="0" w:color="auto"/>
             </w:tcBorders>
             <w:shd w:val="clear" w:color="auto" w:fill="auto"/>
+            <w:noWrap/>
             <w:vAlign w:val="center"/>
             <w:hideMark/>
           </w:tcPr>
@@ -16858,7 +17314,48 @@
             <w:pPr>
               <w:spacing w:line="240" w:lineRule="auto"/>
               <w:ind w:left="0" w:firstLine="0"/>
-              <w:jc w:val="right"/>
+              <w:jc w:val="center"/>
+              <w:rPr>
+                <w:rFonts w:eastAsia="Times New Roman" w:cs="Times New Roman"/>
+                <w:b/>
+                <w:bCs/>
+                <w:color w:val="000000"/>
+                <w:szCs w:val="28"/>
+                <w:lang w:eastAsia="ru-RU"/>
+              </w:rPr>
+            </w:pPr>
+            <w:r>
+              <w:rPr>
+                <w:rFonts w:eastAsia="Times New Roman" w:cs="Times New Roman"/>
+                <w:b/>
+                <w:bCs/>
+                <w:color w:val="000000"/>
+                <w:szCs w:val="28"/>
+                <w:lang w:eastAsia="ru-RU"/>
+              </w:rPr>
+              <w:t>0,02</w:t>
+            </w:r>
+          </w:p>
+        </w:tc>
+        <w:tc>
+          <w:tcPr>
+            <w:tcW w:w="506" w:type="pct"/>
+            <w:tcBorders>
+              <w:top w:val="nil"/>
+              <w:left w:val="nil"/>
+              <w:bottom w:val="single" w:sz="4" w:space="0" w:color="auto"/>
+              <w:right w:val="single" w:sz="4" w:space="0" w:color="auto"/>
+            </w:tcBorders>
+            <w:shd w:val="clear" w:color="auto" w:fill="auto"/>
+            <w:noWrap/>
+            <w:vAlign w:val="center"/>
+            <w:hideMark/>
+          </w:tcPr>
+          <w:p>
+            <w:pPr>
+              <w:spacing w:line="240" w:lineRule="auto"/>
+              <w:ind w:left="0" w:firstLine="0"/>
+              <w:jc w:val="center"/>
               <w:rPr>
                 <w:rFonts w:eastAsia="Times New Roman" w:cs="Times New Roman"/>
                 <w:color w:val="000000"/>
@@ -16873,13 +17370,160 @@
                 <w:szCs w:val="28"/>
                 <w:lang w:eastAsia="ru-RU"/>
               </w:rPr>
-              <w:t>1</w:t>
-            </w:r>
-          </w:p>
-        </w:tc>
-        <w:tc>
-          <w:tcPr>
-            <w:tcW w:w="1181" w:type="pct"/>
+              <w:t>0,26</w:t>
+            </w:r>
+          </w:p>
+        </w:tc>
+        <w:tc>
+          <w:tcPr>
+            <w:tcW w:w="506" w:type="pct"/>
+            <w:tcBorders>
+              <w:top w:val="nil"/>
+              <w:left w:val="single" w:sz="4" w:space="0" w:color="auto"/>
+              <w:bottom w:val="single" w:sz="4" w:space="0" w:color="auto"/>
+              <w:right w:val="single" w:sz="4" w:space="0" w:color="auto"/>
+            </w:tcBorders>
+            <w:shd w:val="clear" w:color="auto" w:fill="auto"/>
+            <w:noWrap/>
+            <w:vAlign w:val="center"/>
+            <w:hideMark/>
+          </w:tcPr>
+          <w:p>
+            <w:pPr>
+              <w:spacing w:line="240" w:lineRule="auto"/>
+              <w:ind w:left="0" w:firstLine="0"/>
+              <w:jc w:val="center"/>
+              <w:rPr>
+                <w:rFonts w:eastAsia="Times New Roman" w:cs="Times New Roman"/>
+                <w:b/>
+                <w:bCs/>
+                <w:color w:val="000000"/>
+                <w:szCs w:val="28"/>
+                <w:lang w:eastAsia="ru-RU"/>
+              </w:rPr>
+            </w:pPr>
+            <w:r>
+              <w:rPr>
+                <w:rFonts w:eastAsia="Times New Roman" w:cs="Times New Roman"/>
+                <w:b/>
+                <w:bCs/>
+                <w:color w:val="000000"/>
+                <w:szCs w:val="28"/>
+                <w:lang w:eastAsia="ru-RU"/>
+              </w:rPr>
+              <w:t>0,05</w:t>
+            </w:r>
+          </w:p>
+        </w:tc>
+        <w:tc>
+          <w:tcPr>
+            <w:tcW w:w="506" w:type="pct"/>
+            <w:tcBorders>
+              <w:top w:val="nil"/>
+              <w:left w:val="nil"/>
+              <w:bottom w:val="single" w:sz="4" w:space="0" w:color="auto"/>
+              <w:right w:val="single" w:sz="4" w:space="0" w:color="auto"/>
+            </w:tcBorders>
+            <w:shd w:val="clear" w:color="auto" w:fill="auto"/>
+            <w:noWrap/>
+            <w:vAlign w:val="center"/>
+            <w:hideMark/>
+          </w:tcPr>
+          <w:p>
+            <w:pPr>
+              <w:spacing w:line="240" w:lineRule="auto"/>
+              <w:ind w:left="0" w:firstLine="0"/>
+              <w:jc w:val="center"/>
+              <w:rPr>
+                <w:rFonts w:eastAsia="Times New Roman" w:cs="Times New Roman"/>
+                <w:color w:val="000000"/>
+                <w:szCs w:val="28"/>
+                <w:lang w:eastAsia="ru-RU"/>
+              </w:rPr>
+            </w:pPr>
+            <w:r>
+              <w:rPr>
+                <w:rFonts w:eastAsia="Times New Roman" w:cs="Times New Roman"/>
+                <w:color w:val="000000"/>
+                <w:szCs w:val="28"/>
+                <w:lang w:eastAsia="ru-RU"/>
+              </w:rPr>
+              <w:t>0,49</w:t>
+            </w:r>
+          </w:p>
+        </w:tc>
+        <w:tc>
+          <w:tcPr>
+            <w:tcW w:w="505" w:type="pct"/>
+            <w:tcBorders>
+              <w:top w:val="nil"/>
+              <w:left w:val="nil"/>
+              <w:bottom w:val="single" w:sz="4" w:space="0" w:color="auto"/>
+              <w:right w:val="single" w:sz="4" w:space="0" w:color="auto"/>
+            </w:tcBorders>
+            <w:shd w:val="clear" w:color="auto" w:fill="auto"/>
+            <w:noWrap/>
+            <w:vAlign w:val="center"/>
+            <w:hideMark/>
+          </w:tcPr>
+          <w:p>
+            <w:pPr>
+              <w:spacing w:line="240" w:lineRule="auto"/>
+              <w:ind w:left="0" w:firstLine="0"/>
+              <w:jc w:val="center"/>
+              <w:rPr>
+                <w:rFonts w:eastAsia="Times New Roman" w:cs="Times New Roman"/>
+                <w:color w:val="000000"/>
+                <w:szCs w:val="28"/>
+                <w:lang w:eastAsia="ru-RU"/>
+              </w:rPr>
+            </w:pPr>
+            <w:r>
+              <w:rPr>
+                <w:rFonts w:eastAsia="Times New Roman" w:cs="Times New Roman"/>
+                <w:color w:val="000000"/>
+                <w:szCs w:val="28"/>
+                <w:lang w:eastAsia="ru-RU"/>
+              </w:rPr>
+              <w:t>0,29</w:t>
+            </w:r>
+          </w:p>
+        </w:tc>
+      </w:tr>
+      <w:tr>
+        <w:trPr>
+          <w:trHeight w:val="375"/>
+        </w:trPr>
+        <w:tc>
+          <w:tcPr>
+            <w:tcW w:w="690" w:type="pct"/>
+            <w:vMerge/>
+            <w:tcBorders>
+              <w:top w:val="nil"/>
+              <w:left w:val="single" w:sz="4" w:space="0" w:color="auto"/>
+              <w:bottom w:val="single" w:sz="4" w:space="0" w:color="000000"/>
+              <w:right w:val="single" w:sz="4" w:space="0" w:color="auto"/>
+            </w:tcBorders>
+            <w:vAlign w:val="center"/>
+            <w:hideMark/>
+          </w:tcPr>
+          <w:p>
+            <w:pPr>
+              <w:spacing w:line="240" w:lineRule="auto"/>
+              <w:ind w:left="0" w:firstLine="0"/>
+              <w:jc w:val="left"/>
+              <w:rPr>
+                <w:rFonts w:eastAsia="Times New Roman" w:cs="Times New Roman"/>
+                <w:color w:val="000000"/>
+                <w:szCs w:val="28"/>
+                <w:lang w:eastAsia="ru-RU"/>
+              </w:rPr>
+            </w:pPr>
+          </w:p>
+        </w:tc>
+        <w:tc>
+          <w:tcPr>
+            <w:tcW w:w="1275" w:type="pct"/>
             <w:tcBorders>
               <w:top w:val="nil"/>
               <w:left w:val="nil"/>
@@ -16887,6 +17531,7 @@
               <w:right w:val="nil"/>
             </w:tcBorders>
             <w:shd w:val="clear" w:color="auto" w:fill="auto"/>
+            <w:noWrap/>
             <w:vAlign w:val="center"/>
             <w:hideMark/>
           </w:tcPr>
@@ -16894,11 +17539,12 @@
             <w:pPr>
               <w:spacing w:line="240" w:lineRule="auto"/>
               <w:ind w:left="0" w:firstLine="0"/>
+              <w:jc w:val="right"/>
               <w:rPr>
                 <w:rFonts w:eastAsia="Times New Roman" w:cs="Times New Roman"/>
                 <w:color w:val="000000"/>
                 <w:szCs w:val="28"/>
-                <w:lang w:eastAsia="ru-RU"/>
+                <w:lang w:val="en-US" w:eastAsia="ru-RU"/>
               </w:rPr>
             </w:pPr>
             <w:r>
@@ -16906,33 +17552,23 @@
                 <w:rFonts w:eastAsia="Times New Roman" w:cs="Times New Roman"/>
                 <w:color w:val="000000"/>
                 <w:szCs w:val="28"/>
-                <w:lang w:eastAsia="ru-RU"/>
-              </w:rPr>
-              <w:t>DW-</w:t>
-            </w:r>
-            <w:proofErr w:type="spellStart"/>
-            <w:r>
-              <w:rPr>
-                <w:rFonts w:eastAsia="Times New Roman" w:cs="Times New Roman"/>
-                <w:color w:val="000000"/>
-                <w:szCs w:val="28"/>
-                <w:lang w:eastAsia="ru-RU"/>
-              </w:rPr>
-              <w:t>stat</w:t>
-            </w:r>
-            <w:proofErr w:type="spellEnd"/>
-          </w:p>
-        </w:tc>
-        <w:tc>
-          <w:tcPr>
-            <w:tcW w:w="516" w:type="pct"/>
+                <w:lang w:val="en-US" w:eastAsia="ru-RU"/>
+              </w:rPr>
+              <w:t>BG F-stat p-value</w:t>
+            </w:r>
+          </w:p>
+        </w:tc>
+        <w:tc>
+          <w:tcPr>
+            <w:tcW w:w="506" w:type="pct"/>
             <w:tcBorders>
               <w:top w:val="nil"/>
               <w:left w:val="single" w:sz="8" w:space="0" w:color="auto"/>
               <w:bottom w:val="single" w:sz="4" w:space="0" w:color="auto"/>
               <w:right w:val="single" w:sz="4" w:space="0" w:color="auto"/>
             </w:tcBorders>
-            <w:shd w:val="clear" w:color="000000" w:fill="F8CBAD"/>
+            <w:shd w:val="clear" w:color="auto" w:fill="auto"/>
+            <w:noWrap/>
             <w:vAlign w:val="center"/>
             <w:hideMark/>
           </w:tcPr>
@@ -16945,215 +17581,22 @@
                 <w:rFonts w:eastAsia="Times New Roman" w:cs="Times New Roman"/>
                 <w:color w:val="000000"/>
                 <w:szCs w:val="28"/>
-                <w:lang w:eastAsia="ru-RU"/>
-              </w:rPr>
-            </w:pPr>
-            <w:r>
-              <w:rPr>
-                <w:rFonts w:eastAsia="Times New Roman" w:cs="Times New Roman"/>
-                <w:color w:val="000000"/>
-                <w:szCs w:val="28"/>
-                <w:lang w:eastAsia="ru-RU"/>
-              </w:rPr>
-              <w:t>0,59</w:t>
-            </w:r>
-          </w:p>
-        </w:tc>
-        <w:tc>
-          <w:tcPr>
-            <w:tcW w:w="516" w:type="pct"/>
+                <w:lang w:val="en-US" w:eastAsia="ru-RU"/>
+              </w:rPr>
+            </w:pPr>
+          </w:p>
+        </w:tc>
+        <w:tc>
+          <w:tcPr>
+            <w:tcW w:w="506" w:type="pct"/>
             <w:tcBorders>
-              <w:top w:val="nil"/>
-              <w:left w:val="single" w:sz="4" w:space="0" w:color="auto"/>
-              <w:bottom w:val="single" w:sz="4" w:space="0" w:color="auto"/>
-              <w:right w:val="single" w:sz="4" w:space="0" w:color="auto"/>
-            </w:tcBorders>
-            <w:shd w:val="clear" w:color="000000" w:fill="C6E0B4"/>
-            <w:vAlign w:val="center"/>
-            <w:hideMark/>
-          </w:tcPr>
-          <w:p>
-            <w:pPr>
-              <w:spacing w:line="240" w:lineRule="auto"/>
-              <w:ind w:left="0" w:firstLine="0"/>
-              <w:jc w:val="center"/>
-              <w:rPr>
-                <w:rFonts w:eastAsia="Times New Roman" w:cs="Times New Roman"/>
-                <w:color w:val="000000"/>
-                <w:szCs w:val="28"/>
-                <w:lang w:eastAsia="ru-RU"/>
-              </w:rPr>
-            </w:pPr>
-            <w:r>
-              <w:rPr>
-                <w:rFonts w:eastAsia="Times New Roman" w:cs="Times New Roman"/>
-                <w:color w:val="000000"/>
-                <w:szCs w:val="28"/>
-                <w:lang w:eastAsia="ru-RU"/>
-              </w:rPr>
-              <w:t>1,87</w:t>
-            </w:r>
-          </w:p>
-        </w:tc>
-        <w:tc>
-          <w:tcPr>
-            <w:tcW w:w="516" w:type="pct"/>
-            <w:tcBorders>
-              <w:top w:val="nil"/>
-              <w:left w:val="single" w:sz="4" w:space="0" w:color="auto"/>
-              <w:bottom w:val="single" w:sz="4" w:space="0" w:color="auto"/>
-              <w:right w:val="single" w:sz="4" w:space="0" w:color="auto"/>
-            </w:tcBorders>
-            <w:shd w:val="clear" w:color="000000" w:fill="D0CECE"/>
-            <w:vAlign w:val="center"/>
-            <w:hideMark/>
-          </w:tcPr>
-          <w:p>
-            <w:pPr>
-              <w:spacing w:line="240" w:lineRule="auto"/>
-              <w:ind w:left="0" w:firstLine="0"/>
-              <w:jc w:val="center"/>
-              <w:rPr>
-                <w:rFonts w:eastAsia="Times New Roman" w:cs="Times New Roman"/>
-                <w:color w:val="000000"/>
-                <w:szCs w:val="28"/>
-                <w:lang w:eastAsia="ru-RU"/>
-              </w:rPr>
-            </w:pPr>
-            <w:r>
-              <w:rPr>
-                <w:rFonts w:eastAsia="Times New Roman" w:cs="Times New Roman"/>
-                <w:color w:val="000000"/>
-                <w:szCs w:val="28"/>
-                <w:lang w:eastAsia="ru-RU"/>
-              </w:rPr>
-              <w:t>2,77</w:t>
-            </w:r>
-          </w:p>
-        </w:tc>
-        <w:tc>
-          <w:tcPr>
-            <w:tcW w:w="516" w:type="pct"/>
-            <w:tcBorders>
-              <w:top w:val="nil"/>
-              <w:left w:val="single" w:sz="4" w:space="0" w:color="auto"/>
-              <w:bottom w:val="single" w:sz="4" w:space="0" w:color="auto"/>
-              <w:right w:val="single" w:sz="4" w:space="0" w:color="auto"/>
-            </w:tcBorders>
-            <w:shd w:val="clear" w:color="000000" w:fill="D0CECE"/>
-            <w:vAlign w:val="center"/>
-            <w:hideMark/>
-          </w:tcPr>
-          <w:p>
-            <w:pPr>
-              <w:spacing w:line="240" w:lineRule="auto"/>
-              <w:ind w:left="0" w:firstLine="0"/>
-              <w:jc w:val="center"/>
-              <w:rPr>
-                <w:rFonts w:eastAsia="Times New Roman" w:cs="Times New Roman"/>
-                <w:color w:val="000000"/>
-                <w:szCs w:val="28"/>
-                <w:lang w:eastAsia="ru-RU"/>
-              </w:rPr>
-            </w:pPr>
-            <w:r>
-              <w:rPr>
-                <w:rFonts w:eastAsia="Times New Roman" w:cs="Times New Roman"/>
-                <w:color w:val="000000"/>
-                <w:szCs w:val="28"/>
-                <w:lang w:eastAsia="ru-RU"/>
-              </w:rPr>
-              <w:t>3,06</w:t>
-            </w:r>
-          </w:p>
-        </w:tc>
-        <w:tc>
-          <w:tcPr>
-            <w:tcW w:w="516" w:type="pct"/>
-            <w:tcBorders>
-              <w:top w:val="nil"/>
-              <w:left w:val="single" w:sz="4" w:space="0" w:color="auto"/>
-              <w:bottom w:val="single" w:sz="4" w:space="0" w:color="auto"/>
-              <w:right w:val="single" w:sz="4" w:space="0" w:color="auto"/>
-            </w:tcBorders>
-            <w:shd w:val="clear" w:color="000000" w:fill="BDD7EE"/>
-            <w:vAlign w:val="center"/>
-            <w:hideMark/>
-          </w:tcPr>
-          <w:p>
-            <w:pPr>
-              <w:spacing w:line="240" w:lineRule="auto"/>
-              <w:ind w:left="0" w:firstLine="0"/>
-              <w:jc w:val="center"/>
-              <w:rPr>
-                <w:rFonts w:eastAsia="Times New Roman" w:cs="Times New Roman"/>
-                <w:color w:val="000000"/>
-                <w:szCs w:val="28"/>
-                <w:lang w:eastAsia="ru-RU"/>
-              </w:rPr>
-            </w:pPr>
-            <w:r>
-              <w:rPr>
-                <w:rFonts w:eastAsia="Times New Roman" w:cs="Times New Roman"/>
-                <w:color w:val="000000"/>
-                <w:szCs w:val="28"/>
-                <w:lang w:eastAsia="ru-RU"/>
-              </w:rPr>
-              <w:t>3,24</w:t>
-            </w:r>
-          </w:p>
-        </w:tc>
-        <w:tc>
-          <w:tcPr>
-            <w:tcW w:w="515" w:type="pct"/>
-            <w:tcBorders>
-              <w:top w:val="nil"/>
-              <w:left w:val="single" w:sz="4" w:space="0" w:color="auto"/>
-              <w:bottom w:val="single" w:sz="4" w:space="0" w:color="auto"/>
-              <w:right w:val="single" w:sz="4" w:space="0" w:color="auto"/>
-            </w:tcBorders>
-            <w:shd w:val="clear" w:color="000000" w:fill="BDD7EE"/>
-            <w:vAlign w:val="center"/>
-            <w:hideMark/>
-          </w:tcPr>
-          <w:p>
-            <w:pPr>
-              <w:spacing w:line="240" w:lineRule="auto"/>
-              <w:ind w:left="0" w:firstLine="0"/>
-              <w:jc w:val="center"/>
-              <w:rPr>
-                <w:rFonts w:eastAsia="Times New Roman" w:cs="Times New Roman"/>
-                <w:color w:val="000000"/>
-                <w:szCs w:val="28"/>
-                <w:lang w:eastAsia="ru-RU"/>
-              </w:rPr>
-            </w:pPr>
-            <w:r>
-              <w:rPr>
-                <w:rFonts w:eastAsia="Times New Roman" w:cs="Times New Roman"/>
-                <w:color w:val="000000"/>
-                <w:szCs w:val="28"/>
-                <w:lang w:eastAsia="ru-RU"/>
-              </w:rPr>
-              <w:t>3,37</w:t>
-            </w:r>
-          </w:p>
-        </w:tc>
-      </w:tr>
-      <w:tr>
-        <w:trPr>
-          <w:trHeight w:val="283"/>
-        </w:trPr>
-        <w:tc>
-          <w:tcPr>
-            <w:tcW w:w="723" w:type="pct"/>
-            <w:tcBorders>
-              <w:top w:val="nil"/>
+              <w:top w:val="single" w:sz="4" w:space="0" w:color="auto"/>
               <w:left w:val="single" w:sz="4" w:space="0" w:color="auto"/>
               <w:bottom w:val="single" w:sz="4" w:space="0" w:color="auto"/>
               <w:right w:val="single" w:sz="4" w:space="0" w:color="auto"/>
             </w:tcBorders>
             <w:shd w:val="clear" w:color="auto" w:fill="auto"/>
+            <w:noWrap/>
             <w:vAlign w:val="center"/>
             <w:hideMark/>
           </w:tcPr>
@@ -17161,7 +17604,48 @@
             <w:pPr>
               <w:spacing w:line="240" w:lineRule="auto"/>
               <w:ind w:left="0" w:firstLine="0"/>
-              <w:jc w:val="right"/>
+              <w:jc w:val="center"/>
+              <w:rPr>
+                <w:rFonts w:eastAsia="Times New Roman" w:cs="Times New Roman"/>
+                <w:b/>
+                <w:bCs/>
+                <w:color w:val="000000"/>
+                <w:szCs w:val="28"/>
+                <w:lang w:eastAsia="ru-RU"/>
+              </w:rPr>
+            </w:pPr>
+            <w:r>
+              <w:rPr>
+                <w:rFonts w:eastAsia="Times New Roman" w:cs="Times New Roman"/>
+                <w:b/>
+                <w:bCs/>
+                <w:color w:val="000000"/>
+                <w:szCs w:val="28"/>
+                <w:lang w:eastAsia="ru-RU"/>
+              </w:rPr>
+              <w:t>0,03</w:t>
+            </w:r>
+          </w:p>
+        </w:tc>
+        <w:tc>
+          <w:tcPr>
+            <w:tcW w:w="506" w:type="pct"/>
+            <w:tcBorders>
+              <w:top w:val="nil"/>
+              <w:left w:val="nil"/>
+              <w:bottom w:val="single" w:sz="4" w:space="0" w:color="auto"/>
+              <w:right w:val="single" w:sz="4" w:space="0" w:color="auto"/>
+            </w:tcBorders>
+            <w:shd w:val="clear" w:color="auto" w:fill="auto"/>
+            <w:noWrap/>
+            <w:vAlign w:val="center"/>
+            <w:hideMark/>
+          </w:tcPr>
+          <w:p>
+            <w:pPr>
+              <w:spacing w:line="240" w:lineRule="auto"/>
+              <w:ind w:left="0" w:firstLine="0"/>
+              <w:jc w:val="center"/>
               <w:rPr>
                 <w:rFonts w:eastAsia="Times New Roman" w:cs="Times New Roman"/>
                 <w:color w:val="000000"/>
@@ -17174,15 +17658,173 @@
                 <w:rFonts w:eastAsia="Times New Roman" w:cs="Times New Roman"/>
                 <w:color w:val="000000"/>
                 <w:szCs w:val="28"/>
-                <w:lang w:val="en-US" w:eastAsia="ru-RU"/>
-              </w:rPr>
-              <w:t> </w:t>
-            </w:r>
-          </w:p>
-        </w:tc>
-        <w:tc>
-          <w:tcPr>
-            <w:tcW w:w="1181" w:type="pct"/>
+                <w:lang w:eastAsia="ru-RU"/>
+              </w:rPr>
+              <w:t>0,09</w:t>
+            </w:r>
+          </w:p>
+        </w:tc>
+        <w:tc>
+          <w:tcPr>
+            <w:tcW w:w="506" w:type="pct"/>
+            <w:tcBorders>
+              <w:top w:val="single" w:sz="4" w:space="0" w:color="auto"/>
+              <w:left w:val="single" w:sz="4" w:space="0" w:color="auto"/>
+              <w:bottom w:val="single" w:sz="4" w:space="0" w:color="auto"/>
+              <w:right w:val="single" w:sz="4" w:space="0" w:color="auto"/>
+            </w:tcBorders>
+            <w:shd w:val="clear" w:color="auto" w:fill="auto"/>
+            <w:noWrap/>
+            <w:vAlign w:val="center"/>
+            <w:hideMark/>
+          </w:tcPr>
+          <w:p>
+            <w:pPr>
+              <w:spacing w:line="240" w:lineRule="auto"/>
+              <w:ind w:left="0" w:firstLine="0"/>
+              <w:jc w:val="center"/>
+              <w:rPr>
+                <w:rFonts w:eastAsia="Times New Roman" w:cs="Times New Roman"/>
+                <w:b/>
+                <w:bCs/>
+                <w:color w:val="000000"/>
+                <w:szCs w:val="28"/>
+                <w:lang w:eastAsia="ru-RU"/>
+              </w:rPr>
+            </w:pPr>
+            <w:r>
+              <w:rPr>
+                <w:rFonts w:eastAsia="Times New Roman" w:cs="Times New Roman"/>
+                <w:b/>
+                <w:bCs/>
+                <w:color w:val="000000"/>
+                <w:szCs w:val="28"/>
+                <w:lang w:eastAsia="ru-RU"/>
+              </w:rPr>
+              <w:t>0,05</w:t>
+            </w:r>
+          </w:p>
+        </w:tc>
+        <w:tc>
+          <w:tcPr>
+            <w:tcW w:w="506" w:type="pct"/>
+            <w:tcBorders>
+              <w:top w:val="nil"/>
+              <w:left w:val="nil"/>
+              <w:bottom w:val="single" w:sz="4" w:space="0" w:color="auto"/>
+              <w:right w:val="single" w:sz="4" w:space="0" w:color="auto"/>
+            </w:tcBorders>
+            <w:shd w:val="clear" w:color="auto" w:fill="auto"/>
+            <w:noWrap/>
+            <w:vAlign w:val="center"/>
+            <w:hideMark/>
+          </w:tcPr>
+          <w:p>
+            <w:pPr>
+              <w:spacing w:line="240" w:lineRule="auto"/>
+              <w:ind w:left="0" w:firstLine="0"/>
+              <w:jc w:val="center"/>
+              <w:rPr>
+                <w:rFonts w:eastAsia="Times New Roman" w:cs="Times New Roman"/>
+                <w:color w:val="000000"/>
+                <w:szCs w:val="28"/>
+                <w:lang w:eastAsia="ru-RU"/>
+              </w:rPr>
+            </w:pPr>
+            <w:r>
+              <w:rPr>
+                <w:rFonts w:eastAsia="Times New Roman" w:cs="Times New Roman"/>
+                <w:color w:val="000000"/>
+                <w:szCs w:val="28"/>
+                <w:lang w:eastAsia="ru-RU"/>
+              </w:rPr>
+              <w:t>0,12</w:t>
+            </w:r>
+          </w:p>
+        </w:tc>
+        <w:tc>
+          <w:tcPr>
+            <w:tcW w:w="505" w:type="pct"/>
+            <w:tcBorders>
+              <w:top w:val="nil"/>
+              <w:left w:val="nil"/>
+              <w:bottom w:val="single" w:sz="4" w:space="0" w:color="auto"/>
+              <w:right w:val="single" w:sz="4" w:space="0" w:color="auto"/>
+            </w:tcBorders>
+            <w:shd w:val="clear" w:color="auto" w:fill="auto"/>
+            <w:noWrap/>
+            <w:vAlign w:val="center"/>
+            <w:hideMark/>
+          </w:tcPr>
+          <w:p>
+            <w:pPr>
+              <w:spacing w:line="240" w:lineRule="auto"/>
+              <w:ind w:left="0" w:firstLine="0"/>
+              <w:jc w:val="center"/>
+              <w:rPr>
+                <w:rFonts w:eastAsia="Times New Roman" w:cs="Times New Roman"/>
+                <w:color w:val="000000"/>
+                <w:szCs w:val="28"/>
+                <w:lang w:eastAsia="ru-RU"/>
+              </w:rPr>
+            </w:pPr>
+            <w:r>
+              <w:rPr>
+                <w:rFonts w:eastAsia="Times New Roman" w:cs="Times New Roman"/>
+                <w:color w:val="000000"/>
+                <w:szCs w:val="28"/>
+                <w:lang w:eastAsia="ru-RU"/>
+              </w:rPr>
+              <w:t>0,18</w:t>
+            </w:r>
+          </w:p>
+        </w:tc>
+      </w:tr>
+      <w:tr>
+        <w:trPr>
+          <w:trHeight w:val="375"/>
+        </w:trPr>
+        <w:tc>
+          <w:tcPr>
+            <w:tcW w:w="690" w:type="pct"/>
+            <w:vMerge w:val="restart"/>
+            <w:tcBorders>
+              <w:top w:val="nil"/>
+              <w:left w:val="single" w:sz="4" w:space="0" w:color="auto"/>
+              <w:bottom w:val="single" w:sz="4" w:space="0" w:color="000000"/>
+              <w:right w:val="single" w:sz="4" w:space="0" w:color="auto"/>
+            </w:tcBorders>
+            <w:shd w:val="clear" w:color="auto" w:fill="auto"/>
+            <w:noWrap/>
+            <w:vAlign w:val="center"/>
+            <w:hideMark/>
+          </w:tcPr>
+          <w:p>
+            <w:pPr>
+              <w:spacing w:line="240" w:lineRule="auto"/>
+              <w:ind w:left="0" w:firstLine="0"/>
+              <w:jc w:val="center"/>
+              <w:rPr>
+                <w:rFonts w:eastAsia="Times New Roman" w:cs="Times New Roman"/>
+                <w:color w:val="000000"/>
+                <w:szCs w:val="28"/>
+                <w:lang w:eastAsia="ru-RU"/>
+              </w:rPr>
+            </w:pPr>
+            <w:r>
+              <w:rPr>
+                <w:rFonts w:eastAsia="Times New Roman" w:cs="Times New Roman"/>
+                <w:color w:val="000000"/>
+                <w:szCs w:val="28"/>
+                <w:lang w:eastAsia="ru-RU"/>
+              </w:rPr>
+              <w:t>2</w:t>
+            </w:r>
+          </w:p>
+        </w:tc>
+        <w:tc>
+          <w:tcPr>
+            <w:tcW w:w="1275" w:type="pct"/>
             <w:tcBorders>
               <w:top w:val="nil"/>
               <w:left w:val="nil"/>
@@ -17190,6 +17832,7 @@
               <w:right w:val="nil"/>
             </w:tcBorders>
             <w:shd w:val="clear" w:color="auto" w:fill="auto"/>
+            <w:noWrap/>
             <w:vAlign w:val="center"/>
             <w:hideMark/>
           </w:tcPr>
@@ -17197,6 +17840,298 @@
             <w:pPr>
               <w:spacing w:line="240" w:lineRule="auto"/>
               <w:ind w:left="0" w:firstLine="0"/>
+              <w:jc w:val="right"/>
+              <w:rPr>
+                <w:rFonts w:eastAsia="Times New Roman" w:cs="Times New Roman"/>
+                <w:color w:val="000000"/>
+                <w:szCs w:val="28"/>
+                <w:lang w:eastAsia="ru-RU"/>
+              </w:rPr>
+            </w:pPr>
+            <w:r>
+              <w:rPr>
+                <w:rFonts w:eastAsia="Times New Roman" w:cs="Times New Roman"/>
+                <w:color w:val="000000"/>
+                <w:szCs w:val="28"/>
+                <w:lang w:eastAsia="ru-RU"/>
+              </w:rPr>
+              <w:t>DW-stat</w:t>
+            </w:r>
+          </w:p>
+        </w:tc>
+        <w:tc>
+          <w:tcPr>
+            <w:tcW w:w="506" w:type="pct"/>
+            <w:tcBorders>
+              <w:top w:val="single" w:sz="4" w:space="0" w:color="auto"/>
+              <w:left w:val="single" w:sz="8" w:space="0" w:color="auto"/>
+              <w:bottom w:val="single" w:sz="4" w:space="0" w:color="auto"/>
+              <w:right w:val="single" w:sz="4" w:space="0" w:color="auto"/>
+            </w:tcBorders>
+            <w:shd w:val="clear" w:color="000000" w:fill="C6E0B4"/>
+            <w:noWrap/>
+            <w:vAlign w:val="center"/>
+            <w:hideMark/>
+          </w:tcPr>
+          <w:p>
+            <w:pPr>
+              <w:spacing w:line="240" w:lineRule="auto"/>
+              <w:ind w:left="0" w:firstLine="0"/>
+              <w:jc w:val="center"/>
+              <w:rPr>
+                <w:rFonts w:eastAsia="Times New Roman" w:cs="Times New Roman"/>
+                <w:color w:val="000000"/>
+                <w:szCs w:val="28"/>
+                <w:lang w:eastAsia="ru-RU"/>
+              </w:rPr>
+            </w:pPr>
+            <w:r>
+              <w:rPr>
+                <w:rFonts w:eastAsia="Times New Roman" w:cs="Times New Roman"/>
+                <w:color w:val="000000"/>
+                <w:szCs w:val="28"/>
+                <w:lang w:eastAsia="ru-RU"/>
+              </w:rPr>
+              <w:t>2,17</w:t>
+            </w:r>
+          </w:p>
+        </w:tc>
+        <w:tc>
+          <w:tcPr>
+            <w:tcW w:w="506" w:type="pct"/>
+            <w:tcBorders>
+              <w:top w:val="single" w:sz="4" w:space="0" w:color="auto"/>
+              <w:left w:val="single" w:sz="4" w:space="0" w:color="auto"/>
+              <w:bottom w:val="single" w:sz="4" w:space="0" w:color="auto"/>
+              <w:right w:val="single" w:sz="4" w:space="0" w:color="auto"/>
+            </w:tcBorders>
+            <w:shd w:val="clear" w:color="000000" w:fill="C6E0B4"/>
+            <w:noWrap/>
+            <w:vAlign w:val="center"/>
+            <w:hideMark/>
+          </w:tcPr>
+          <w:p>
+            <w:pPr>
+              <w:spacing w:line="240" w:lineRule="auto"/>
+              <w:ind w:left="0" w:firstLine="0"/>
+              <w:jc w:val="center"/>
+              <w:rPr>
+                <w:rFonts w:eastAsia="Times New Roman" w:cs="Times New Roman"/>
+                <w:color w:val="000000"/>
+                <w:szCs w:val="28"/>
+                <w:lang w:eastAsia="ru-RU"/>
+              </w:rPr>
+            </w:pPr>
+            <w:r>
+              <w:rPr>
+                <w:rFonts w:eastAsia="Times New Roman" w:cs="Times New Roman"/>
+                <w:color w:val="000000"/>
+                <w:szCs w:val="28"/>
+                <w:lang w:eastAsia="ru-RU"/>
+              </w:rPr>
+              <w:t>2,18</w:t>
+            </w:r>
+          </w:p>
+        </w:tc>
+        <w:tc>
+          <w:tcPr>
+            <w:tcW w:w="506" w:type="pct"/>
+            <w:tcBorders>
+              <w:top w:val="single" w:sz="4" w:space="0" w:color="auto"/>
+              <w:left w:val="single" w:sz="4" w:space="0" w:color="auto"/>
+              <w:bottom w:val="single" w:sz="4" w:space="0" w:color="auto"/>
+              <w:right w:val="single" w:sz="4" w:space="0" w:color="auto"/>
+            </w:tcBorders>
+            <w:shd w:val="clear" w:color="000000" w:fill="C6E0B4"/>
+            <w:noWrap/>
+            <w:vAlign w:val="center"/>
+            <w:hideMark/>
+          </w:tcPr>
+          <w:p>
+            <w:pPr>
+              <w:spacing w:line="240" w:lineRule="auto"/>
+              <w:ind w:left="0" w:firstLine="0"/>
+              <w:jc w:val="center"/>
+              <w:rPr>
+                <w:rFonts w:eastAsia="Times New Roman" w:cs="Times New Roman"/>
+                <w:color w:val="000000"/>
+                <w:szCs w:val="28"/>
+                <w:lang w:eastAsia="ru-RU"/>
+              </w:rPr>
+            </w:pPr>
+            <w:r>
+              <w:rPr>
+                <w:rFonts w:eastAsia="Times New Roman" w:cs="Times New Roman"/>
+                <w:color w:val="000000"/>
+                <w:szCs w:val="28"/>
+                <w:lang w:eastAsia="ru-RU"/>
+              </w:rPr>
+              <w:t>2,20</w:t>
+            </w:r>
+          </w:p>
+        </w:tc>
+        <w:tc>
+          <w:tcPr>
+            <w:tcW w:w="506" w:type="pct"/>
+            <w:tcBorders>
+              <w:top w:val="single" w:sz="4" w:space="0" w:color="auto"/>
+              <w:left w:val="single" w:sz="4" w:space="0" w:color="auto"/>
+              <w:bottom w:val="single" w:sz="4" w:space="0" w:color="auto"/>
+              <w:right w:val="single" w:sz="4" w:space="0" w:color="auto"/>
+            </w:tcBorders>
+            <w:shd w:val="clear" w:color="000000" w:fill="C6E0B4"/>
+            <w:noWrap/>
+            <w:vAlign w:val="center"/>
+            <w:hideMark/>
+          </w:tcPr>
+          <w:p>
+            <w:pPr>
+              <w:spacing w:line="240" w:lineRule="auto"/>
+              <w:ind w:left="0" w:firstLine="0"/>
+              <w:jc w:val="center"/>
+              <w:rPr>
+                <w:rFonts w:eastAsia="Times New Roman" w:cs="Times New Roman"/>
+                <w:color w:val="000000"/>
+                <w:szCs w:val="28"/>
+                <w:lang w:eastAsia="ru-RU"/>
+              </w:rPr>
+            </w:pPr>
+            <w:r>
+              <w:rPr>
+                <w:rFonts w:eastAsia="Times New Roman" w:cs="Times New Roman"/>
+                <w:color w:val="000000"/>
+                <w:szCs w:val="28"/>
+                <w:lang w:eastAsia="ru-RU"/>
+              </w:rPr>
+              <w:t>2,21</w:t>
+            </w:r>
+          </w:p>
+        </w:tc>
+        <w:tc>
+          <w:tcPr>
+            <w:tcW w:w="506" w:type="pct"/>
+            <w:tcBorders>
+              <w:top w:val="single" w:sz="4" w:space="0" w:color="auto"/>
+              <w:left w:val="single" w:sz="4" w:space="0" w:color="auto"/>
+              <w:bottom w:val="single" w:sz="4" w:space="0" w:color="auto"/>
+              <w:right w:val="single" w:sz="4" w:space="0" w:color="auto"/>
+            </w:tcBorders>
+            <w:shd w:val="clear" w:color="000000" w:fill="C6E0B4"/>
+            <w:noWrap/>
+            <w:vAlign w:val="center"/>
+            <w:hideMark/>
+          </w:tcPr>
+          <w:p>
+            <w:pPr>
+              <w:spacing w:line="240" w:lineRule="auto"/>
+              <w:ind w:left="0" w:firstLine="0"/>
+              <w:jc w:val="center"/>
+              <w:rPr>
+                <w:rFonts w:eastAsia="Times New Roman" w:cs="Times New Roman"/>
+                <w:color w:val="000000"/>
+                <w:szCs w:val="28"/>
+                <w:lang w:eastAsia="ru-RU"/>
+              </w:rPr>
+            </w:pPr>
+            <w:r>
+              <w:rPr>
+                <w:rFonts w:eastAsia="Times New Roman" w:cs="Times New Roman"/>
+                <w:color w:val="000000"/>
+                <w:szCs w:val="28"/>
+                <w:lang w:eastAsia="ru-RU"/>
+              </w:rPr>
+              <w:t>2,20</w:t>
+            </w:r>
+          </w:p>
+        </w:tc>
+        <w:tc>
+          <w:tcPr>
+            <w:tcW w:w="505" w:type="pct"/>
+            <w:tcBorders>
+              <w:top w:val="single" w:sz="4" w:space="0" w:color="auto"/>
+              <w:left w:val="single" w:sz="4" w:space="0" w:color="auto"/>
+              <w:bottom w:val="single" w:sz="4" w:space="0" w:color="auto"/>
+              <w:right w:val="single" w:sz="4" w:space="0" w:color="auto"/>
+            </w:tcBorders>
+            <w:shd w:val="clear" w:color="000000" w:fill="C6E0B4"/>
+            <w:noWrap/>
+            <w:vAlign w:val="center"/>
+            <w:hideMark/>
+          </w:tcPr>
+          <w:p>
+            <w:pPr>
+              <w:spacing w:line="240" w:lineRule="auto"/>
+              <w:ind w:left="0" w:firstLine="0"/>
+              <w:jc w:val="center"/>
+              <w:rPr>
+                <w:rFonts w:eastAsia="Times New Roman" w:cs="Times New Roman"/>
+                <w:color w:val="000000"/>
+                <w:szCs w:val="28"/>
+                <w:lang w:eastAsia="ru-RU"/>
+              </w:rPr>
+            </w:pPr>
+            <w:r>
+              <w:rPr>
+                <w:rFonts w:eastAsia="Times New Roman" w:cs="Times New Roman"/>
+                <w:color w:val="000000"/>
+                <w:szCs w:val="28"/>
+                <w:lang w:eastAsia="ru-RU"/>
+              </w:rPr>
+              <w:t>2,17</w:t>
+            </w:r>
+          </w:p>
+        </w:tc>
+      </w:tr>
+      <w:tr>
+        <w:trPr>
+          <w:trHeight w:val="375"/>
+        </w:trPr>
+        <w:tc>
+          <w:tcPr>
+            <w:tcW w:w="690" w:type="pct"/>
+            <w:vMerge/>
+            <w:tcBorders>
+              <w:top w:val="nil"/>
+              <w:left w:val="single" w:sz="4" w:space="0" w:color="auto"/>
+              <w:bottom w:val="single" w:sz="4" w:space="0" w:color="000000"/>
+              <w:right w:val="single" w:sz="4" w:space="0" w:color="auto"/>
+            </w:tcBorders>
+            <w:vAlign w:val="center"/>
+            <w:hideMark/>
+          </w:tcPr>
+          <w:p>
+            <w:pPr>
+              <w:spacing w:line="240" w:lineRule="auto"/>
+              <w:ind w:left="0" w:firstLine="0"/>
+              <w:jc w:val="left"/>
+              <w:rPr>
+                <w:rFonts w:eastAsia="Times New Roman" w:cs="Times New Roman"/>
+                <w:color w:val="000000"/>
+                <w:szCs w:val="28"/>
+                <w:lang w:eastAsia="ru-RU"/>
+              </w:rPr>
+            </w:pPr>
+          </w:p>
+        </w:tc>
+        <w:tc>
+          <w:tcPr>
+            <w:tcW w:w="1275" w:type="pct"/>
+            <w:tcBorders>
+              <w:top w:val="nil"/>
+              <w:left w:val="nil"/>
+              <w:bottom w:val="single" w:sz="4" w:space="0" w:color="auto"/>
+              <w:right w:val="nil"/>
+            </w:tcBorders>
+            <w:shd w:val="clear" w:color="auto" w:fill="auto"/>
+            <w:noWrap/>
+            <w:vAlign w:val="center"/>
+            <w:hideMark/>
+          </w:tcPr>
+          <w:p>
+            <w:pPr>
+              <w:spacing w:line="240" w:lineRule="auto"/>
+              <w:ind w:left="0" w:firstLine="0"/>
+              <w:jc w:val="right"/>
               <w:rPr>
                 <w:rFonts w:eastAsia="Times New Roman" w:cs="Times New Roman"/>
                 <w:color w:val="000000"/>
@@ -17217,7 +18152,7 @@
         </w:tc>
         <w:tc>
           <w:tcPr>
-            <w:tcW w:w="516" w:type="pct"/>
+            <w:tcW w:w="506" w:type="pct"/>
             <w:tcBorders>
               <w:top w:val="nil"/>
               <w:left w:val="single" w:sz="8" w:space="0" w:color="auto"/>
@@ -17225,6 +18160,7 @@
               <w:right w:val="single" w:sz="4" w:space="0" w:color="auto"/>
             </w:tcBorders>
             <w:shd w:val="clear" w:color="auto" w:fill="auto"/>
+            <w:noWrap/>
             <w:vAlign w:val="center"/>
             <w:hideMark/>
           </w:tcPr>
@@ -17233,27 +18169,55 @@
               <w:spacing w:line="240" w:lineRule="auto"/>
               <w:ind w:left="0" w:firstLine="0"/>
               <w:jc w:val="center"/>
-              <w:rPr>
-                <w:rFonts w:eastAsia="Times New Roman" w:cs="Times New Roman"/>
-                <w:color w:val="000000"/>
-                <w:szCs w:val="28"/>
-                <w:lang w:eastAsia="ru-RU"/>
-              </w:rPr>
-            </w:pPr>
-            <w:r>
               <w:rPr>
                 <w:rFonts w:eastAsia="Times New Roman" w:cs="Times New Roman"/>
                 <w:color w:val="000000"/>
                 <w:szCs w:val="28"/>
                 <w:lang w:val="en-US" w:eastAsia="ru-RU"/>
               </w:rPr>
-              <w:t>-</w:t>
-            </w:r>
-          </w:p>
-        </w:tc>
-        <w:tc>
-          <w:tcPr>
-            <w:tcW w:w="516" w:type="pct"/>
+            </w:pPr>
+          </w:p>
+        </w:tc>
+        <w:tc>
+          <w:tcPr>
+            <w:tcW w:w="506" w:type="pct"/>
+            <w:tcBorders>
+              <w:top w:val="nil"/>
+              <w:left w:val="nil"/>
+              <w:bottom w:val="single" w:sz="4" w:space="0" w:color="auto"/>
+              <w:right w:val="single" w:sz="4" w:space="0" w:color="auto"/>
+            </w:tcBorders>
+            <w:shd w:val="clear" w:color="auto" w:fill="auto"/>
+            <w:noWrap/>
+            <w:vAlign w:val="center"/>
+            <w:hideMark/>
+          </w:tcPr>
+          <w:p>
+            <w:pPr>
+              <w:spacing w:line="240" w:lineRule="auto"/>
+              <w:ind w:left="0" w:firstLine="0"/>
+              <w:jc w:val="center"/>
+              <w:rPr>
+                <w:rFonts w:eastAsia="Times New Roman" w:cs="Times New Roman"/>
+                <w:color w:val="000000"/>
+                <w:szCs w:val="28"/>
+                <w:lang w:eastAsia="ru-RU"/>
+              </w:rPr>
+            </w:pPr>
+            <w:r>
+              <w:rPr>
+                <w:rFonts w:eastAsia="Times New Roman" w:cs="Times New Roman"/>
+                <w:color w:val="000000"/>
+                <w:szCs w:val="28"/>
+                <w:lang w:eastAsia="ru-RU"/>
+              </w:rPr>
+              <w:t>0,30</w:t>
+            </w:r>
+          </w:p>
+        </w:tc>
+        <w:tc>
+          <w:tcPr>
+            <w:tcW w:w="506" w:type="pct"/>
             <w:tcBorders>
               <w:top w:val="single" w:sz="4" w:space="0" w:color="auto"/>
               <w:left w:val="single" w:sz="4" w:space="0" w:color="auto"/>
@@ -17261,6 +18225,7 @@
               <w:right w:val="single" w:sz="4" w:space="0" w:color="auto"/>
             </w:tcBorders>
             <w:shd w:val="clear" w:color="auto" w:fill="auto"/>
+            <w:noWrap/>
             <w:vAlign w:val="center"/>
             <w:hideMark/>
           </w:tcPr>
@@ -17293,7 +18258,7 @@
         </w:tc>
         <w:tc>
           <w:tcPr>
-            <w:tcW w:w="516" w:type="pct"/>
+            <w:tcW w:w="506" w:type="pct"/>
             <w:tcBorders>
               <w:top w:val="nil"/>
               <w:left w:val="nil"/>
@@ -17301,6 +18266,7 @@
               <w:right w:val="single" w:sz="4" w:space="0" w:color="auto"/>
             </w:tcBorders>
             <w:shd w:val="clear" w:color="auto" w:fill="auto"/>
+            <w:noWrap/>
             <w:vAlign w:val="center"/>
             <w:hideMark/>
           </w:tcPr>
@@ -17323,13 +18289,54 @@
                 <w:szCs w:val="28"/>
                 <w:lang w:eastAsia="ru-RU"/>
               </w:rPr>
-              <w:t>0,35</w:t>
-            </w:r>
-          </w:p>
-        </w:tc>
-        <w:tc>
-          <w:tcPr>
-            <w:tcW w:w="516" w:type="pct"/>
+              <w:t>0,49</w:t>
+            </w:r>
+          </w:p>
+        </w:tc>
+        <w:tc>
+          <w:tcPr>
+            <w:tcW w:w="506" w:type="pct"/>
+            <w:tcBorders>
+              <w:top w:val="single" w:sz="4" w:space="0" w:color="auto"/>
+              <w:left w:val="single" w:sz="4" w:space="0" w:color="auto"/>
+              <w:bottom w:val="single" w:sz="4" w:space="0" w:color="auto"/>
+              <w:right w:val="single" w:sz="4" w:space="0" w:color="auto"/>
+            </w:tcBorders>
+            <w:shd w:val="clear" w:color="auto" w:fill="auto"/>
+            <w:noWrap/>
+            <w:vAlign w:val="center"/>
+            <w:hideMark/>
+          </w:tcPr>
+          <w:p>
+            <w:pPr>
+              <w:spacing w:line="240" w:lineRule="auto"/>
+              <w:ind w:left="0" w:firstLine="0"/>
+              <w:jc w:val="center"/>
+              <w:rPr>
+                <w:rFonts w:eastAsia="Times New Roman" w:cs="Times New Roman"/>
+                <w:b/>
+                <w:bCs/>
+                <w:color w:val="000000"/>
+                <w:szCs w:val="28"/>
+                <w:lang w:eastAsia="ru-RU"/>
+              </w:rPr>
+            </w:pPr>
+            <w:r>
+              <w:rPr>
+                <w:rFonts w:eastAsia="Times New Roman" w:cs="Times New Roman"/>
+                <w:b/>
+                <w:bCs/>
+                <w:color w:val="000000"/>
+                <w:szCs w:val="28"/>
+                <w:lang w:eastAsia="ru-RU"/>
+              </w:rPr>
+              <w:t>0,01</w:t>
+            </w:r>
+          </w:p>
+        </w:tc>
+        <w:tc>
+          <w:tcPr>
+            <w:tcW w:w="505" w:type="pct"/>
             <w:tcBorders>
               <w:top w:val="nil"/>
               <w:left w:val="nil"/>
@@ -17337,6 +18344,7 @@
               <w:right w:val="single" w:sz="4" w:space="0" w:color="auto"/>
             </w:tcBorders>
             <w:shd w:val="clear" w:color="auto" w:fill="auto"/>
+            <w:noWrap/>
             <w:vAlign w:val="center"/>
             <w:hideMark/>
           </w:tcPr>
@@ -17359,13 +18367,110 @@
                 <w:szCs w:val="28"/>
                 <w:lang w:eastAsia="ru-RU"/>
               </w:rPr>
-              <w:t>0,55</w:t>
-            </w:r>
-          </w:p>
-        </w:tc>
-        <w:tc>
-          <w:tcPr>
-            <w:tcW w:w="516" w:type="pct"/>
+              <w:t>0,14</w:t>
+            </w:r>
+          </w:p>
+        </w:tc>
+      </w:tr>
+      <w:tr>
+        <w:trPr>
+          <w:trHeight w:val="375"/>
+        </w:trPr>
+        <w:tc>
+          <w:tcPr>
+            <w:tcW w:w="690" w:type="pct"/>
+            <w:vMerge/>
+            <w:tcBorders>
+              <w:top w:val="nil"/>
+              <w:left w:val="single" w:sz="4" w:space="0" w:color="auto"/>
+              <w:bottom w:val="single" w:sz="4" w:space="0" w:color="000000"/>
+              <w:right w:val="single" w:sz="4" w:space="0" w:color="auto"/>
+            </w:tcBorders>
+            <w:vAlign w:val="center"/>
+            <w:hideMark/>
+          </w:tcPr>
+          <w:p>
+            <w:pPr>
+              <w:spacing w:line="240" w:lineRule="auto"/>
+              <w:ind w:left="0" w:firstLine="0"/>
+              <w:jc w:val="left"/>
+              <w:rPr>
+                <w:rFonts w:eastAsia="Times New Roman" w:cs="Times New Roman"/>
+                <w:color w:val="000000"/>
+                <w:szCs w:val="28"/>
+                <w:lang w:eastAsia="ru-RU"/>
+              </w:rPr>
+            </w:pPr>
+          </w:p>
+        </w:tc>
+        <w:tc>
+          <w:tcPr>
+            <w:tcW w:w="1275" w:type="pct"/>
+            <w:tcBorders>
+              <w:top w:val="nil"/>
+              <w:left w:val="nil"/>
+              <w:bottom w:val="single" w:sz="4" w:space="0" w:color="auto"/>
+              <w:right w:val="nil"/>
+            </w:tcBorders>
+            <w:shd w:val="clear" w:color="auto" w:fill="auto"/>
+            <w:noWrap/>
+            <w:vAlign w:val="center"/>
+            <w:hideMark/>
+          </w:tcPr>
+          <w:p>
+            <w:pPr>
+              <w:spacing w:line="240" w:lineRule="auto"/>
+              <w:ind w:left="0" w:firstLine="0"/>
+              <w:jc w:val="right"/>
+              <w:rPr>
+                <w:rFonts w:eastAsia="Times New Roman" w:cs="Times New Roman"/>
+                <w:color w:val="000000"/>
+                <w:szCs w:val="28"/>
+                <w:lang w:val="en-US" w:eastAsia="ru-RU"/>
+              </w:rPr>
+            </w:pPr>
+            <w:r>
+              <w:rPr>
+                <w:rFonts w:eastAsia="Times New Roman" w:cs="Times New Roman"/>
+                <w:color w:val="000000"/>
+                <w:szCs w:val="28"/>
+                <w:lang w:val="en-US" w:eastAsia="ru-RU"/>
+              </w:rPr>
+              <w:t>BG F-stat p-value</w:t>
+            </w:r>
+          </w:p>
+        </w:tc>
+        <w:tc>
+          <w:tcPr>
+            <w:tcW w:w="506" w:type="pct"/>
+            <w:tcBorders>
+              <w:top w:val="nil"/>
+              <w:left w:val="single" w:sz="8" w:space="0" w:color="auto"/>
+              <w:bottom w:val="single" w:sz="4" w:space="0" w:color="auto"/>
+              <w:right w:val="single" w:sz="4" w:space="0" w:color="auto"/>
+            </w:tcBorders>
+            <w:shd w:val="clear" w:color="auto" w:fill="auto"/>
+            <w:noWrap/>
+            <w:vAlign w:val="center"/>
+            <w:hideMark/>
+          </w:tcPr>
+          <w:p>
+            <w:pPr>
+              <w:spacing w:line="240" w:lineRule="auto"/>
+              <w:ind w:left="0" w:firstLine="0"/>
+              <w:jc w:val="center"/>
+              <w:rPr>
+                <w:rFonts w:eastAsia="Times New Roman" w:cs="Times New Roman"/>
+                <w:color w:val="000000"/>
+                <w:szCs w:val="28"/>
+                <w:lang w:val="en-US" w:eastAsia="ru-RU"/>
+              </w:rPr>
+            </w:pPr>
+          </w:p>
+        </w:tc>
+        <w:tc>
+          <w:tcPr>
+            <w:tcW w:w="506" w:type="pct"/>
             <w:tcBorders>
               <w:top w:val="nil"/>
               <w:left w:val="nil"/>
@@ -17373,6 +18478,7 @@
               <w:right w:val="single" w:sz="4" w:space="0" w:color="auto"/>
             </w:tcBorders>
             <w:shd w:val="clear" w:color="auto" w:fill="auto"/>
+            <w:noWrap/>
             <w:vAlign w:val="center"/>
             <w:hideMark/>
           </w:tcPr>
@@ -17395,13 +18501,13 @@
                 <w:szCs w:val="28"/>
                 <w:lang w:eastAsia="ru-RU"/>
               </w:rPr>
-              <w:t>0,19</w:t>
-            </w:r>
-          </w:p>
-        </w:tc>
-        <w:tc>
-          <w:tcPr>
-            <w:tcW w:w="515" w:type="pct"/>
+              <w:t>0,60</w:t>
+            </w:r>
+          </w:p>
+        </w:tc>
+        <w:tc>
+          <w:tcPr>
+            <w:tcW w:w="506" w:type="pct"/>
             <w:tcBorders>
               <w:top w:val="nil"/>
               <w:left w:val="nil"/>
@@ -17409,6 +18515,7 @@
               <w:right w:val="single" w:sz="4" w:space="0" w:color="auto"/>
             </w:tcBorders>
             <w:shd w:val="clear" w:color="auto" w:fill="auto"/>
+            <w:noWrap/>
             <w:vAlign w:val="center"/>
             <w:hideMark/>
           </w:tcPr>
@@ -17431,25 +18538,58 @@
                 <w:szCs w:val="28"/>
                 <w:lang w:eastAsia="ru-RU"/>
               </w:rPr>
-              <w:t>0,15</w:t>
-            </w:r>
-          </w:p>
-        </w:tc>
-      </w:tr>
-      <w:tr>
-        <w:trPr>
-          <w:trHeight w:val="283"/>
-        </w:trPr>
-        <w:tc>
-          <w:tcPr>
-            <w:tcW w:w="723" w:type="pct"/>
+              <w:t>0,09</w:t>
+            </w:r>
+          </w:p>
+        </w:tc>
+        <w:tc>
+          <w:tcPr>
+            <w:tcW w:w="506" w:type="pct"/>
             <w:tcBorders>
               <w:top w:val="nil"/>
+              <w:left w:val="nil"/>
+              <w:bottom w:val="single" w:sz="4" w:space="0" w:color="auto"/>
+              <w:right w:val="single" w:sz="4" w:space="0" w:color="auto"/>
+            </w:tcBorders>
+            <w:shd w:val="clear" w:color="auto" w:fill="auto"/>
+            <w:noWrap/>
+            <w:vAlign w:val="center"/>
+            <w:hideMark/>
+          </w:tcPr>
+          <w:p>
+            <w:pPr>
+              <w:spacing w:line="240" w:lineRule="auto"/>
+              <w:ind w:left="0" w:firstLine="0"/>
+              <w:jc w:val="center"/>
+              <w:rPr>
+                <w:rFonts w:eastAsia="Times New Roman" w:cs="Times New Roman"/>
+                <w:color w:val="000000"/>
+                <w:szCs w:val="28"/>
+                <w:lang w:eastAsia="ru-RU"/>
+              </w:rPr>
+            </w:pPr>
+            <w:r>
+              <w:rPr>
+                <w:rFonts w:eastAsia="Times New Roman" w:cs="Times New Roman"/>
+                <w:color w:val="000000"/>
+                <w:szCs w:val="28"/>
+                <w:lang w:eastAsia="ru-RU"/>
+              </w:rPr>
+              <w:t>0,21</w:t>
+            </w:r>
+          </w:p>
+        </w:tc>
+        <w:tc>
+          <w:tcPr>
+            <w:tcW w:w="506" w:type="pct"/>
+            <w:tcBorders>
+              <w:top w:val="single" w:sz="4" w:space="0" w:color="auto"/>
               <w:left w:val="single" w:sz="4" w:space="0" w:color="auto"/>
               <w:bottom w:val="single" w:sz="4" w:space="0" w:color="auto"/>
               <w:right w:val="single" w:sz="4" w:space="0" w:color="auto"/>
             </w:tcBorders>
             <w:shd w:val="clear" w:color="auto" w:fill="auto"/>
+            <w:noWrap/>
             <w:vAlign w:val="center"/>
             <w:hideMark/>
           </w:tcPr>
@@ -17457,7 +18597,95 @@
             <w:pPr>
               <w:spacing w:line="240" w:lineRule="auto"/>
               <w:ind w:left="0" w:firstLine="0"/>
-              <w:jc w:val="right"/>
+              <w:jc w:val="center"/>
+              <w:rPr>
+                <w:rFonts w:eastAsia="Times New Roman" w:cs="Times New Roman"/>
+                <w:b/>
+                <w:bCs/>
+                <w:color w:val="000000"/>
+                <w:szCs w:val="28"/>
+                <w:lang w:eastAsia="ru-RU"/>
+              </w:rPr>
+            </w:pPr>
+            <w:r>
+              <w:rPr>
+                <w:rFonts w:eastAsia="Times New Roman" w:cs="Times New Roman"/>
+                <w:b/>
+                <w:bCs/>
+                <w:color w:val="000000"/>
+                <w:szCs w:val="28"/>
+                <w:lang w:eastAsia="ru-RU"/>
+              </w:rPr>
+              <w:t>0,02</w:t>
+            </w:r>
+          </w:p>
+        </w:tc>
+        <w:tc>
+          <w:tcPr>
+            <w:tcW w:w="505" w:type="pct"/>
+            <w:tcBorders>
+              <w:top w:val="single" w:sz="4" w:space="0" w:color="auto"/>
+              <w:left w:val="single" w:sz="4" w:space="0" w:color="auto"/>
+              <w:bottom w:val="single" w:sz="4" w:space="0" w:color="auto"/>
+              <w:right w:val="single" w:sz="4" w:space="0" w:color="auto"/>
+            </w:tcBorders>
+            <w:shd w:val="clear" w:color="auto" w:fill="auto"/>
+            <w:noWrap/>
+            <w:vAlign w:val="center"/>
+            <w:hideMark/>
+          </w:tcPr>
+          <w:p>
+            <w:pPr>
+              <w:spacing w:line="240" w:lineRule="auto"/>
+              <w:ind w:left="0" w:firstLine="0"/>
+              <w:jc w:val="center"/>
+              <w:rPr>
+                <w:rFonts w:eastAsia="Times New Roman" w:cs="Times New Roman"/>
+                <w:b/>
+                <w:bCs/>
+                <w:color w:val="000000"/>
+                <w:szCs w:val="28"/>
+                <w:lang w:eastAsia="ru-RU"/>
+              </w:rPr>
+            </w:pPr>
+            <w:r>
+              <w:rPr>
+                <w:rFonts w:eastAsia="Times New Roman" w:cs="Times New Roman"/>
+                <w:b/>
+                <w:bCs/>
+                <w:color w:val="000000"/>
+                <w:szCs w:val="28"/>
+                <w:lang w:eastAsia="ru-RU"/>
+              </w:rPr>
+              <w:t>0,04</w:t>
+            </w:r>
+          </w:p>
+        </w:tc>
+      </w:tr>
+      <w:tr>
+        <w:trPr>
+          <w:trHeight w:val="375"/>
+        </w:trPr>
+        <w:tc>
+          <w:tcPr>
+            <w:tcW w:w="690" w:type="pct"/>
+            <w:vMerge w:val="restart"/>
+            <w:tcBorders>
+              <w:top w:val="nil"/>
+              <w:left w:val="single" w:sz="4" w:space="0" w:color="auto"/>
+              <w:bottom w:val="single" w:sz="4" w:space="0" w:color="000000"/>
+              <w:right w:val="single" w:sz="4" w:space="0" w:color="auto"/>
+            </w:tcBorders>
+            <w:shd w:val="clear" w:color="auto" w:fill="auto"/>
+            <w:noWrap/>
+            <w:vAlign w:val="center"/>
+            <w:hideMark/>
+          </w:tcPr>
+          <w:p>
+            <w:pPr>
+              <w:spacing w:line="240" w:lineRule="auto"/>
+              <w:ind w:left="0" w:firstLine="0"/>
+              <w:jc w:val="center"/>
               <w:rPr>
                 <w:rFonts w:eastAsia="Times New Roman" w:cs="Times New Roman"/>
                 <w:color w:val="000000"/>
@@ -17472,13 +18700,13 @@
                 <w:szCs w:val="28"/>
                 <w:lang w:eastAsia="ru-RU"/>
               </w:rPr>
-              <w:t>2</w:t>
-            </w:r>
-          </w:p>
-        </w:tc>
-        <w:tc>
-          <w:tcPr>
-            <w:tcW w:w="1181" w:type="pct"/>
+              <w:t>3</w:t>
+            </w:r>
+          </w:p>
+        </w:tc>
+        <w:tc>
+          <w:tcPr>
+            <w:tcW w:w="1275" w:type="pct"/>
             <w:tcBorders>
               <w:top w:val="nil"/>
               <w:left w:val="nil"/>
@@ -17486,6 +18714,7 @@
               <w:right w:val="nil"/>
             </w:tcBorders>
             <w:shd w:val="clear" w:color="auto" w:fill="auto"/>
+            <w:noWrap/>
             <w:vAlign w:val="center"/>
             <w:hideMark/>
           </w:tcPr>
@@ -17493,6 +18722,7 @@
             <w:pPr>
               <w:spacing w:line="240" w:lineRule="auto"/>
               <w:ind w:left="0" w:firstLine="0"/>
+              <w:jc w:val="right"/>
               <w:rPr>
                 <w:rFonts w:eastAsia="Times New Roman" w:cs="Times New Roman"/>
                 <w:color w:val="000000"/>
@@ -17507,24 +18737,13 @@
                 <w:szCs w:val="28"/>
                 <w:lang w:eastAsia="ru-RU"/>
               </w:rPr>
-              <w:t>DW-</w:t>
-            </w:r>
-            <w:proofErr w:type="spellStart"/>
-            <w:r>
-              <w:rPr>
-                <w:rFonts w:eastAsia="Times New Roman" w:cs="Times New Roman"/>
-                <w:color w:val="000000"/>
-                <w:szCs w:val="28"/>
-                <w:lang w:eastAsia="ru-RU"/>
-              </w:rPr>
-              <w:t>stat</w:t>
-            </w:r>
-            <w:proofErr w:type="spellEnd"/>
-          </w:p>
-        </w:tc>
-        <w:tc>
-          <w:tcPr>
-            <w:tcW w:w="516" w:type="pct"/>
+              <w:t>DW-stat</w:t>
+            </w:r>
+          </w:p>
+        </w:tc>
+        <w:tc>
+          <w:tcPr>
+            <w:tcW w:w="506" w:type="pct"/>
             <w:tcBorders>
               <w:top w:val="single" w:sz="4" w:space="0" w:color="auto"/>
               <w:left w:val="single" w:sz="8" w:space="0" w:color="auto"/>
@@ -17532,6 +18751,7 @@
               <w:right w:val="single" w:sz="4" w:space="0" w:color="auto"/>
             </w:tcBorders>
             <w:shd w:val="clear" w:color="000000" w:fill="D0CECE"/>
+            <w:noWrap/>
             <w:vAlign w:val="center"/>
             <w:hideMark/>
           </w:tcPr>
@@ -17554,13 +18774,161 @@
                 <w:szCs w:val="28"/>
                 <w:lang w:eastAsia="ru-RU"/>
               </w:rPr>
-              <w:t>1,01</w:t>
-            </w:r>
-          </w:p>
-        </w:tc>
-        <w:tc>
-          <w:tcPr>
-            <w:tcW w:w="516" w:type="pct"/>
+              <w:t>2,60</w:t>
+            </w:r>
+          </w:p>
+        </w:tc>
+        <w:tc>
+          <w:tcPr>
+            <w:tcW w:w="506" w:type="pct"/>
+            <w:tcBorders>
+              <w:top w:val="single" w:sz="4" w:space="0" w:color="auto"/>
+              <w:left w:val="single" w:sz="4" w:space="0" w:color="auto"/>
+              <w:bottom w:val="single" w:sz="4" w:space="0" w:color="auto"/>
+              <w:right w:val="single" w:sz="4" w:space="0" w:color="auto"/>
+            </w:tcBorders>
+            <w:shd w:val="clear" w:color="000000" w:fill="C6E0B4"/>
+            <w:noWrap/>
+            <w:vAlign w:val="center"/>
+            <w:hideMark/>
+          </w:tcPr>
+          <w:p>
+            <w:pPr>
+              <w:spacing w:line="240" w:lineRule="auto"/>
+              <w:ind w:left="0" w:firstLine="0"/>
+              <w:jc w:val="center"/>
+              <w:rPr>
+                <w:rFonts w:eastAsia="Times New Roman" w:cs="Times New Roman"/>
+                <w:color w:val="000000"/>
+                <w:szCs w:val="28"/>
+                <w:lang w:eastAsia="ru-RU"/>
+              </w:rPr>
+            </w:pPr>
+            <w:r>
+              <w:rPr>
+                <w:rFonts w:eastAsia="Times New Roman" w:cs="Times New Roman"/>
+                <w:color w:val="000000"/>
+                <w:szCs w:val="28"/>
+                <w:lang w:eastAsia="ru-RU"/>
+              </w:rPr>
+              <w:t>2,22</w:t>
+            </w:r>
+          </w:p>
+        </w:tc>
+        <w:tc>
+          <w:tcPr>
+            <w:tcW w:w="506" w:type="pct"/>
+            <w:tcBorders>
+              <w:top w:val="single" w:sz="4" w:space="0" w:color="auto"/>
+              <w:left w:val="single" w:sz="4" w:space="0" w:color="auto"/>
+              <w:bottom w:val="single" w:sz="4" w:space="0" w:color="auto"/>
+              <w:right w:val="single" w:sz="4" w:space="0" w:color="auto"/>
+            </w:tcBorders>
+            <w:shd w:val="clear" w:color="000000" w:fill="C6E0B4"/>
+            <w:noWrap/>
+            <w:vAlign w:val="center"/>
+            <w:hideMark/>
+          </w:tcPr>
+          <w:p>
+            <w:pPr>
+              <w:spacing w:line="240" w:lineRule="auto"/>
+              <w:ind w:left="0" w:firstLine="0"/>
+              <w:jc w:val="center"/>
+              <w:rPr>
+                <w:rFonts w:eastAsia="Times New Roman" w:cs="Times New Roman"/>
+                <w:color w:val="000000"/>
+                <w:szCs w:val="28"/>
+                <w:lang w:eastAsia="ru-RU"/>
+              </w:rPr>
+            </w:pPr>
+            <w:r>
+              <w:rPr>
+                <w:rFonts w:eastAsia="Times New Roman" w:cs="Times New Roman"/>
+                <w:color w:val="000000"/>
+                <w:szCs w:val="28"/>
+                <w:lang w:eastAsia="ru-RU"/>
+              </w:rPr>
+              <w:t>1,94</w:t>
+            </w:r>
+          </w:p>
+        </w:tc>
+        <w:tc>
+          <w:tcPr>
+            <w:tcW w:w="506" w:type="pct"/>
+            <w:tcBorders>
+              <w:top w:val="single" w:sz="4" w:space="0" w:color="auto"/>
+              <w:left w:val="single" w:sz="4" w:space="0" w:color="auto"/>
+              <w:bottom w:val="single" w:sz="4" w:space="0" w:color="auto"/>
+              <w:right w:val="single" w:sz="4" w:space="0" w:color="auto"/>
+            </w:tcBorders>
+            <w:shd w:val="clear" w:color="000000" w:fill="C6E0B4"/>
+            <w:noWrap/>
+            <w:vAlign w:val="center"/>
+            <w:hideMark/>
+          </w:tcPr>
+          <w:p>
+            <w:pPr>
+              <w:spacing w:line="240" w:lineRule="auto"/>
+              <w:ind w:left="0" w:firstLine="0"/>
+              <w:jc w:val="center"/>
+              <w:rPr>
+                <w:rFonts w:eastAsia="Times New Roman" w:cs="Times New Roman"/>
+                <w:color w:val="000000"/>
+                <w:szCs w:val="28"/>
+                <w:lang w:eastAsia="ru-RU"/>
+              </w:rPr>
+            </w:pPr>
+            <w:r>
+              <w:rPr>
+                <w:rFonts w:eastAsia="Times New Roman" w:cs="Times New Roman"/>
+                <w:color w:val="000000"/>
+                <w:szCs w:val="28"/>
+                <w:lang w:eastAsia="ru-RU"/>
+              </w:rPr>
+              <w:t>1,70</w:t>
+            </w:r>
+          </w:p>
+        </w:tc>
+        <w:tc>
+          <w:tcPr>
+            <w:tcW w:w="506" w:type="pct"/>
+            <w:tcBorders>
+              <w:top w:val="single" w:sz="4" w:space="0" w:color="auto"/>
+              <w:left w:val="single" w:sz="4" w:space="0" w:color="auto"/>
+              <w:bottom w:val="single" w:sz="4" w:space="0" w:color="auto"/>
+              <w:right w:val="single" w:sz="4" w:space="0" w:color="auto"/>
+            </w:tcBorders>
+            <w:shd w:val="clear" w:color="000000" w:fill="C6E0B4"/>
+            <w:noWrap/>
+            <w:vAlign w:val="center"/>
+            <w:hideMark/>
+          </w:tcPr>
+          <w:p>
+            <w:pPr>
+              <w:spacing w:line="240" w:lineRule="auto"/>
+              <w:ind w:left="0" w:firstLine="0"/>
+              <w:jc w:val="center"/>
+              <w:rPr>
+                <w:rFonts w:eastAsia="Times New Roman" w:cs="Times New Roman"/>
+                <w:color w:val="000000"/>
+                <w:szCs w:val="28"/>
+                <w:lang w:eastAsia="ru-RU"/>
+              </w:rPr>
+            </w:pPr>
+            <w:r>
+              <w:rPr>
+                <w:rFonts w:eastAsia="Times New Roman" w:cs="Times New Roman"/>
+                <w:color w:val="000000"/>
+                <w:szCs w:val="28"/>
+                <w:lang w:eastAsia="ru-RU"/>
+              </w:rPr>
+              <w:t>1,46</w:t>
+            </w:r>
+          </w:p>
+        </w:tc>
+        <w:tc>
+          <w:tcPr>
+            <w:tcW w:w="505" w:type="pct"/>
             <w:tcBorders>
               <w:top w:val="single" w:sz="4" w:space="0" w:color="auto"/>
               <w:left w:val="single" w:sz="4" w:space="0" w:color="auto"/>
@@ -17568,6 +18936,7 @@
               <w:right w:val="single" w:sz="4" w:space="0" w:color="auto"/>
             </w:tcBorders>
             <w:shd w:val="clear" w:color="000000" w:fill="D0CECE"/>
+            <w:noWrap/>
             <w:vAlign w:val="center"/>
             <w:hideMark/>
           </w:tcPr>
@@ -17590,13 +18959,706 @@
                 <w:szCs w:val="28"/>
                 <w:lang w:eastAsia="ru-RU"/>
               </w:rPr>
-              <w:t>1,35</w:t>
-            </w:r>
-          </w:p>
-        </w:tc>
-        <w:tc>
-          <w:tcPr>
-            <w:tcW w:w="516" w:type="pct"/>
+              <w:t>1,24</w:t>
+            </w:r>
+          </w:p>
+        </w:tc>
+      </w:tr>
+      <w:tr>
+        <w:trPr>
+          <w:trHeight w:val="375"/>
+        </w:trPr>
+        <w:tc>
+          <w:tcPr>
+            <w:tcW w:w="690" w:type="pct"/>
+            <w:vMerge/>
+            <w:tcBorders>
+              <w:top w:val="nil"/>
+              <w:left w:val="single" w:sz="4" w:space="0" w:color="auto"/>
+              <w:bottom w:val="single" w:sz="4" w:space="0" w:color="000000"/>
+              <w:right w:val="single" w:sz="4" w:space="0" w:color="auto"/>
+            </w:tcBorders>
+            <w:vAlign w:val="center"/>
+            <w:hideMark/>
+          </w:tcPr>
+          <w:p>
+            <w:pPr>
+              <w:spacing w:line="240" w:lineRule="auto"/>
+              <w:ind w:left="0" w:firstLine="0"/>
+              <w:jc w:val="left"/>
+              <w:rPr>
+                <w:rFonts w:eastAsia="Times New Roman" w:cs="Times New Roman"/>
+                <w:color w:val="000000"/>
+                <w:szCs w:val="28"/>
+                <w:lang w:eastAsia="ru-RU"/>
+              </w:rPr>
+            </w:pPr>
+          </w:p>
+        </w:tc>
+        <w:tc>
+          <w:tcPr>
+            <w:tcW w:w="1275" w:type="pct"/>
+            <w:tcBorders>
+              <w:top w:val="nil"/>
+              <w:left w:val="nil"/>
+              <w:bottom w:val="single" w:sz="4" w:space="0" w:color="auto"/>
+              <w:right w:val="nil"/>
+            </w:tcBorders>
+            <w:shd w:val="clear" w:color="auto" w:fill="auto"/>
+            <w:noWrap/>
+            <w:vAlign w:val="center"/>
+            <w:hideMark/>
+          </w:tcPr>
+          <w:p>
+            <w:pPr>
+              <w:spacing w:line="240" w:lineRule="auto"/>
+              <w:ind w:left="0" w:firstLine="0"/>
+              <w:jc w:val="right"/>
+              <w:rPr>
+                <w:rFonts w:eastAsia="Times New Roman" w:cs="Times New Roman"/>
+                <w:color w:val="000000"/>
+                <w:szCs w:val="28"/>
+                <w:lang w:val="en-US" w:eastAsia="ru-RU"/>
+              </w:rPr>
+            </w:pPr>
+            <w:r>
+              <w:rPr>
+                <w:rFonts w:eastAsia="Times New Roman" w:cs="Times New Roman"/>
+                <w:color w:val="000000"/>
+                <w:szCs w:val="28"/>
+                <w:lang w:val="en-US" w:eastAsia="ru-RU"/>
+              </w:rPr>
+              <w:t>BG t-stat p-value</w:t>
+            </w:r>
+          </w:p>
+        </w:tc>
+        <w:tc>
+          <w:tcPr>
+            <w:tcW w:w="506" w:type="pct"/>
+            <w:tcBorders>
+              <w:top w:val="nil"/>
+              <w:left w:val="single" w:sz="8" w:space="0" w:color="auto"/>
+              <w:bottom w:val="single" w:sz="4" w:space="0" w:color="auto"/>
+              <w:right w:val="single" w:sz="4" w:space="0" w:color="auto"/>
+            </w:tcBorders>
+            <w:shd w:val="clear" w:color="auto" w:fill="auto"/>
+            <w:noWrap/>
+            <w:vAlign w:val="center"/>
+            <w:hideMark/>
+          </w:tcPr>
+          <w:p>
+            <w:pPr>
+              <w:spacing w:line="240" w:lineRule="auto"/>
+              <w:ind w:left="0" w:firstLine="0"/>
+              <w:jc w:val="center"/>
+              <w:rPr>
+                <w:rFonts w:eastAsia="Times New Roman" w:cs="Times New Roman"/>
+                <w:color w:val="000000"/>
+                <w:szCs w:val="28"/>
+                <w:lang w:val="en-US" w:eastAsia="ru-RU"/>
+              </w:rPr>
+            </w:pPr>
+          </w:p>
+        </w:tc>
+        <w:tc>
+          <w:tcPr>
+            <w:tcW w:w="506" w:type="pct"/>
+            <w:tcBorders>
+              <w:top w:val="single" w:sz="4" w:space="0" w:color="auto"/>
+              <w:left w:val="single" w:sz="4" w:space="0" w:color="auto"/>
+              <w:bottom w:val="single" w:sz="4" w:space="0" w:color="auto"/>
+              <w:right w:val="single" w:sz="4" w:space="0" w:color="auto"/>
+            </w:tcBorders>
+            <w:shd w:val="clear" w:color="auto" w:fill="auto"/>
+            <w:noWrap/>
+            <w:vAlign w:val="center"/>
+            <w:hideMark/>
+          </w:tcPr>
+          <w:p>
+            <w:pPr>
+              <w:spacing w:line="240" w:lineRule="auto"/>
+              <w:ind w:left="0" w:firstLine="0"/>
+              <w:jc w:val="center"/>
+              <w:rPr>
+                <w:rFonts w:eastAsia="Times New Roman" w:cs="Times New Roman"/>
+                <w:b/>
+                <w:bCs/>
+                <w:color w:val="000000"/>
+                <w:szCs w:val="28"/>
+                <w:lang w:eastAsia="ru-RU"/>
+              </w:rPr>
+            </w:pPr>
+            <w:r>
+              <w:rPr>
+                <w:rFonts w:eastAsia="Times New Roman" w:cs="Times New Roman"/>
+                <w:b/>
+                <w:bCs/>
+                <w:color w:val="000000"/>
+                <w:szCs w:val="28"/>
+                <w:lang w:eastAsia="ru-RU"/>
+              </w:rPr>
+              <w:t>0,04</w:t>
+            </w:r>
+          </w:p>
+        </w:tc>
+        <w:tc>
+          <w:tcPr>
+            <w:tcW w:w="506" w:type="pct"/>
+            <w:tcBorders>
+              <w:top w:val="single" w:sz="4" w:space="0" w:color="auto"/>
+              <w:left w:val="single" w:sz="4" w:space="0" w:color="auto"/>
+              <w:bottom w:val="single" w:sz="4" w:space="0" w:color="auto"/>
+              <w:right w:val="single" w:sz="4" w:space="0" w:color="auto"/>
+            </w:tcBorders>
+            <w:shd w:val="clear" w:color="auto" w:fill="auto"/>
+            <w:noWrap/>
+            <w:vAlign w:val="center"/>
+            <w:hideMark/>
+          </w:tcPr>
+          <w:p>
+            <w:pPr>
+              <w:spacing w:line="240" w:lineRule="auto"/>
+              <w:ind w:left="0" w:firstLine="0"/>
+              <w:jc w:val="center"/>
+              <w:rPr>
+                <w:rFonts w:eastAsia="Times New Roman" w:cs="Times New Roman"/>
+                <w:b/>
+                <w:bCs/>
+                <w:color w:val="000000"/>
+                <w:szCs w:val="28"/>
+                <w:lang w:eastAsia="ru-RU"/>
+              </w:rPr>
+            </w:pPr>
+            <w:r>
+              <w:rPr>
+                <w:rFonts w:eastAsia="Times New Roman" w:cs="Times New Roman"/>
+                <w:b/>
+                <w:bCs/>
+                <w:color w:val="000000"/>
+                <w:szCs w:val="28"/>
+                <w:lang w:eastAsia="ru-RU"/>
+              </w:rPr>
+              <w:t>0,04</w:t>
+            </w:r>
+          </w:p>
+        </w:tc>
+        <w:tc>
+          <w:tcPr>
+            <w:tcW w:w="506" w:type="pct"/>
+            <w:tcBorders>
+              <w:top w:val="nil"/>
+              <w:left w:val="nil"/>
+              <w:bottom w:val="single" w:sz="4" w:space="0" w:color="auto"/>
+              <w:right w:val="single" w:sz="4" w:space="0" w:color="auto"/>
+            </w:tcBorders>
+            <w:shd w:val="clear" w:color="auto" w:fill="auto"/>
+            <w:noWrap/>
+            <w:vAlign w:val="center"/>
+            <w:hideMark/>
+          </w:tcPr>
+          <w:p>
+            <w:pPr>
+              <w:spacing w:line="240" w:lineRule="auto"/>
+              <w:ind w:left="0" w:firstLine="0"/>
+              <w:jc w:val="center"/>
+              <w:rPr>
+                <w:rFonts w:eastAsia="Times New Roman" w:cs="Times New Roman"/>
+                <w:color w:val="000000"/>
+                <w:szCs w:val="28"/>
+                <w:lang w:eastAsia="ru-RU"/>
+              </w:rPr>
+            </w:pPr>
+            <w:r>
+              <w:rPr>
+                <w:rFonts w:eastAsia="Times New Roman" w:cs="Times New Roman"/>
+                <w:color w:val="000000"/>
+                <w:szCs w:val="28"/>
+                <w:lang w:eastAsia="ru-RU"/>
+              </w:rPr>
+              <w:t>0,17</w:t>
+            </w:r>
+          </w:p>
+        </w:tc>
+        <w:tc>
+          <w:tcPr>
+            <w:tcW w:w="506" w:type="pct"/>
+            <w:tcBorders>
+              <w:top w:val="nil"/>
+              <w:left w:val="nil"/>
+              <w:bottom w:val="single" w:sz="4" w:space="0" w:color="auto"/>
+              <w:right w:val="single" w:sz="4" w:space="0" w:color="auto"/>
+            </w:tcBorders>
+            <w:shd w:val="clear" w:color="auto" w:fill="auto"/>
+            <w:noWrap/>
+            <w:vAlign w:val="center"/>
+            <w:hideMark/>
+          </w:tcPr>
+          <w:p>
+            <w:pPr>
+              <w:spacing w:line="240" w:lineRule="auto"/>
+              <w:ind w:left="0" w:firstLine="0"/>
+              <w:jc w:val="center"/>
+              <w:rPr>
+                <w:rFonts w:eastAsia="Times New Roman" w:cs="Times New Roman"/>
+                <w:color w:val="000000"/>
+                <w:szCs w:val="28"/>
+                <w:lang w:eastAsia="ru-RU"/>
+              </w:rPr>
+            </w:pPr>
+            <w:r>
+              <w:rPr>
+                <w:rFonts w:eastAsia="Times New Roman" w:cs="Times New Roman"/>
+                <w:color w:val="000000"/>
+                <w:szCs w:val="28"/>
+                <w:lang w:eastAsia="ru-RU"/>
+              </w:rPr>
+              <w:t>0,30</w:t>
+            </w:r>
+          </w:p>
+        </w:tc>
+        <w:tc>
+          <w:tcPr>
+            <w:tcW w:w="505" w:type="pct"/>
+            <w:tcBorders>
+              <w:top w:val="nil"/>
+              <w:left w:val="nil"/>
+              <w:bottom w:val="single" w:sz="4" w:space="0" w:color="auto"/>
+              <w:right w:val="single" w:sz="4" w:space="0" w:color="auto"/>
+            </w:tcBorders>
+            <w:shd w:val="clear" w:color="auto" w:fill="auto"/>
+            <w:noWrap/>
+            <w:vAlign w:val="center"/>
+            <w:hideMark/>
+          </w:tcPr>
+          <w:p>
+            <w:pPr>
+              <w:spacing w:line="240" w:lineRule="auto"/>
+              <w:ind w:left="0" w:firstLine="0"/>
+              <w:jc w:val="center"/>
+              <w:rPr>
+                <w:rFonts w:eastAsia="Times New Roman" w:cs="Times New Roman"/>
+                <w:color w:val="000000"/>
+                <w:szCs w:val="28"/>
+                <w:lang w:eastAsia="ru-RU"/>
+              </w:rPr>
+            </w:pPr>
+            <w:r>
+              <w:rPr>
+                <w:rFonts w:eastAsia="Times New Roman" w:cs="Times New Roman"/>
+                <w:color w:val="000000"/>
+                <w:szCs w:val="28"/>
+                <w:lang w:eastAsia="ru-RU"/>
+              </w:rPr>
+              <w:t>0,40</w:t>
+            </w:r>
+          </w:p>
+        </w:tc>
+      </w:tr>
+      <w:tr>
+        <w:trPr>
+          <w:trHeight w:val="375"/>
+        </w:trPr>
+        <w:tc>
+          <w:tcPr>
+            <w:tcW w:w="690" w:type="pct"/>
+            <w:vMerge/>
+            <w:tcBorders>
+              <w:top w:val="nil"/>
+              <w:left w:val="single" w:sz="4" w:space="0" w:color="auto"/>
+              <w:bottom w:val="single" w:sz="4" w:space="0" w:color="000000"/>
+              <w:right w:val="single" w:sz="4" w:space="0" w:color="auto"/>
+            </w:tcBorders>
+            <w:vAlign w:val="center"/>
+            <w:hideMark/>
+          </w:tcPr>
+          <w:p>
+            <w:pPr>
+              <w:spacing w:line="240" w:lineRule="auto"/>
+              <w:ind w:left="0" w:firstLine="0"/>
+              <w:jc w:val="left"/>
+              <w:rPr>
+                <w:rFonts w:eastAsia="Times New Roman" w:cs="Times New Roman"/>
+                <w:color w:val="000000"/>
+                <w:szCs w:val="28"/>
+                <w:lang w:eastAsia="ru-RU"/>
+              </w:rPr>
+            </w:pPr>
+          </w:p>
+        </w:tc>
+        <w:tc>
+          <w:tcPr>
+            <w:tcW w:w="1275" w:type="pct"/>
+            <w:tcBorders>
+              <w:top w:val="nil"/>
+              <w:left w:val="nil"/>
+              <w:bottom w:val="single" w:sz="4" w:space="0" w:color="auto"/>
+              <w:right w:val="nil"/>
+            </w:tcBorders>
+            <w:shd w:val="clear" w:color="auto" w:fill="auto"/>
+            <w:noWrap/>
+            <w:vAlign w:val="center"/>
+            <w:hideMark/>
+          </w:tcPr>
+          <w:p>
+            <w:pPr>
+              <w:spacing w:line="240" w:lineRule="auto"/>
+              <w:ind w:left="0" w:firstLine="0"/>
+              <w:jc w:val="right"/>
+              <w:rPr>
+                <w:rFonts w:eastAsia="Times New Roman" w:cs="Times New Roman"/>
+                <w:color w:val="000000"/>
+                <w:szCs w:val="28"/>
+                <w:lang w:val="en-US" w:eastAsia="ru-RU"/>
+              </w:rPr>
+            </w:pPr>
+            <w:r>
+              <w:rPr>
+                <w:rFonts w:eastAsia="Times New Roman" w:cs="Times New Roman"/>
+                <w:color w:val="000000"/>
+                <w:szCs w:val="28"/>
+                <w:lang w:val="en-US" w:eastAsia="ru-RU"/>
+              </w:rPr>
+              <w:t>BG F-stat p-value</w:t>
+            </w:r>
+          </w:p>
+        </w:tc>
+        <w:tc>
+          <w:tcPr>
+            <w:tcW w:w="506" w:type="pct"/>
+            <w:tcBorders>
+              <w:top w:val="nil"/>
+              <w:left w:val="single" w:sz="8" w:space="0" w:color="auto"/>
+              <w:bottom w:val="single" w:sz="4" w:space="0" w:color="auto"/>
+              <w:right w:val="single" w:sz="4" w:space="0" w:color="auto"/>
+            </w:tcBorders>
+            <w:shd w:val="clear" w:color="auto" w:fill="auto"/>
+            <w:noWrap/>
+            <w:vAlign w:val="center"/>
+            <w:hideMark/>
+          </w:tcPr>
+          <w:p>
+            <w:pPr>
+              <w:spacing w:line="240" w:lineRule="auto"/>
+              <w:ind w:left="0" w:firstLine="0"/>
+              <w:jc w:val="center"/>
+              <w:rPr>
+                <w:rFonts w:eastAsia="Times New Roman" w:cs="Times New Roman"/>
+                <w:color w:val="000000"/>
+                <w:szCs w:val="28"/>
+                <w:lang w:val="en-US" w:eastAsia="ru-RU"/>
+              </w:rPr>
+            </w:pPr>
+          </w:p>
+        </w:tc>
+        <w:tc>
+          <w:tcPr>
+            <w:tcW w:w="506" w:type="pct"/>
+            <w:tcBorders>
+              <w:top w:val="nil"/>
+              <w:left w:val="nil"/>
+              <w:bottom w:val="single" w:sz="4" w:space="0" w:color="auto"/>
+              <w:right w:val="single" w:sz="4" w:space="0" w:color="auto"/>
+            </w:tcBorders>
+            <w:shd w:val="clear" w:color="auto" w:fill="auto"/>
+            <w:noWrap/>
+            <w:vAlign w:val="center"/>
+            <w:hideMark/>
+          </w:tcPr>
+          <w:p>
+            <w:pPr>
+              <w:spacing w:line="240" w:lineRule="auto"/>
+              <w:ind w:left="0" w:firstLine="0"/>
+              <w:jc w:val="center"/>
+              <w:rPr>
+                <w:rFonts w:eastAsia="Times New Roman" w:cs="Times New Roman"/>
+                <w:color w:val="000000"/>
+                <w:szCs w:val="28"/>
+                <w:lang w:eastAsia="ru-RU"/>
+              </w:rPr>
+            </w:pPr>
+            <w:r>
+              <w:rPr>
+                <w:rFonts w:eastAsia="Times New Roman" w:cs="Times New Roman"/>
+                <w:color w:val="000000"/>
+                <w:szCs w:val="28"/>
+                <w:lang w:eastAsia="ru-RU"/>
+              </w:rPr>
+              <w:t>0,08</w:t>
+            </w:r>
+          </w:p>
+        </w:tc>
+        <w:tc>
+          <w:tcPr>
+            <w:tcW w:w="506" w:type="pct"/>
+            <w:tcBorders>
+              <w:top w:val="single" w:sz="4" w:space="0" w:color="auto"/>
+              <w:left w:val="single" w:sz="4" w:space="0" w:color="auto"/>
+              <w:bottom w:val="single" w:sz="4" w:space="0" w:color="auto"/>
+              <w:right w:val="single" w:sz="4" w:space="0" w:color="auto"/>
+            </w:tcBorders>
+            <w:shd w:val="clear" w:color="auto" w:fill="auto"/>
+            <w:noWrap/>
+            <w:vAlign w:val="center"/>
+            <w:hideMark/>
+          </w:tcPr>
+          <w:p>
+            <w:pPr>
+              <w:spacing w:line="240" w:lineRule="auto"/>
+              <w:ind w:left="0" w:firstLine="0"/>
+              <w:jc w:val="center"/>
+              <w:rPr>
+                <w:rFonts w:eastAsia="Times New Roman" w:cs="Times New Roman"/>
+                <w:b/>
+                <w:bCs/>
+                <w:color w:val="000000"/>
+                <w:szCs w:val="28"/>
+                <w:lang w:eastAsia="ru-RU"/>
+              </w:rPr>
+            </w:pPr>
+            <w:r>
+              <w:rPr>
+                <w:rFonts w:eastAsia="Times New Roman" w:cs="Times New Roman"/>
+                <w:b/>
+                <w:bCs/>
+                <w:color w:val="000000"/>
+                <w:szCs w:val="28"/>
+                <w:lang w:eastAsia="ru-RU"/>
+              </w:rPr>
+              <w:t>0,05</w:t>
+            </w:r>
+          </w:p>
+        </w:tc>
+        <w:tc>
+          <w:tcPr>
+            <w:tcW w:w="506" w:type="pct"/>
+            <w:tcBorders>
+              <w:top w:val="nil"/>
+              <w:left w:val="nil"/>
+              <w:bottom w:val="single" w:sz="4" w:space="0" w:color="auto"/>
+              <w:right w:val="single" w:sz="4" w:space="0" w:color="auto"/>
+            </w:tcBorders>
+            <w:shd w:val="clear" w:color="auto" w:fill="auto"/>
+            <w:noWrap/>
+            <w:vAlign w:val="center"/>
+            <w:hideMark/>
+          </w:tcPr>
+          <w:p>
+            <w:pPr>
+              <w:spacing w:line="240" w:lineRule="auto"/>
+              <w:ind w:left="0" w:firstLine="0"/>
+              <w:jc w:val="center"/>
+              <w:rPr>
+                <w:rFonts w:eastAsia="Times New Roman" w:cs="Times New Roman"/>
+                <w:color w:val="000000"/>
+                <w:szCs w:val="28"/>
+                <w:lang w:eastAsia="ru-RU"/>
+              </w:rPr>
+            </w:pPr>
+            <w:r>
+              <w:rPr>
+                <w:rFonts w:eastAsia="Times New Roman" w:cs="Times New Roman"/>
+                <w:color w:val="000000"/>
+                <w:szCs w:val="28"/>
+                <w:lang w:eastAsia="ru-RU"/>
+              </w:rPr>
+              <w:t>0,08</w:t>
+            </w:r>
+          </w:p>
+        </w:tc>
+        <w:tc>
+          <w:tcPr>
+            <w:tcW w:w="506" w:type="pct"/>
+            <w:tcBorders>
+              <w:top w:val="nil"/>
+              <w:left w:val="nil"/>
+              <w:bottom w:val="single" w:sz="4" w:space="0" w:color="auto"/>
+              <w:right w:val="single" w:sz="4" w:space="0" w:color="auto"/>
+            </w:tcBorders>
+            <w:shd w:val="clear" w:color="auto" w:fill="auto"/>
+            <w:noWrap/>
+            <w:vAlign w:val="center"/>
+            <w:hideMark/>
+          </w:tcPr>
+          <w:p>
+            <w:pPr>
+              <w:spacing w:line="240" w:lineRule="auto"/>
+              <w:ind w:left="0" w:firstLine="0"/>
+              <w:jc w:val="center"/>
+              <w:rPr>
+                <w:rFonts w:eastAsia="Times New Roman" w:cs="Times New Roman"/>
+                <w:color w:val="000000"/>
+                <w:szCs w:val="28"/>
+                <w:lang w:eastAsia="ru-RU"/>
+              </w:rPr>
+            </w:pPr>
+            <w:r>
+              <w:rPr>
+                <w:rFonts w:eastAsia="Times New Roman" w:cs="Times New Roman"/>
+                <w:color w:val="000000"/>
+                <w:szCs w:val="28"/>
+                <w:lang w:eastAsia="ru-RU"/>
+              </w:rPr>
+              <w:t>0,15</w:t>
+            </w:r>
+          </w:p>
+        </w:tc>
+        <w:tc>
+          <w:tcPr>
+            <w:tcW w:w="505" w:type="pct"/>
+            <w:tcBorders>
+              <w:top w:val="nil"/>
+              <w:left w:val="nil"/>
+              <w:bottom w:val="single" w:sz="4" w:space="0" w:color="auto"/>
+              <w:right w:val="single" w:sz="4" w:space="0" w:color="auto"/>
+            </w:tcBorders>
+            <w:shd w:val="clear" w:color="auto" w:fill="auto"/>
+            <w:noWrap/>
+            <w:vAlign w:val="center"/>
+            <w:hideMark/>
+          </w:tcPr>
+          <w:p>
+            <w:pPr>
+              <w:spacing w:line="240" w:lineRule="auto"/>
+              <w:ind w:left="0" w:firstLine="0"/>
+              <w:jc w:val="center"/>
+              <w:rPr>
+                <w:rFonts w:eastAsia="Times New Roman" w:cs="Times New Roman"/>
+                <w:color w:val="000000"/>
+                <w:szCs w:val="28"/>
+                <w:lang w:eastAsia="ru-RU"/>
+              </w:rPr>
+            </w:pPr>
+            <w:r>
+              <w:rPr>
+                <w:rFonts w:eastAsia="Times New Roman" w:cs="Times New Roman"/>
+                <w:color w:val="000000"/>
+                <w:szCs w:val="28"/>
+                <w:lang w:eastAsia="ru-RU"/>
+              </w:rPr>
+              <w:t>0,25</w:t>
+            </w:r>
+          </w:p>
+        </w:tc>
+      </w:tr>
+      <w:tr>
+        <w:trPr>
+          <w:trHeight w:val="375"/>
+        </w:trPr>
+        <w:tc>
+          <w:tcPr>
+            <w:tcW w:w="690" w:type="pct"/>
+            <w:vMerge w:val="restart"/>
+            <w:tcBorders>
+              <w:top w:val="nil"/>
+              <w:left w:val="single" w:sz="4" w:space="0" w:color="auto"/>
+              <w:bottom w:val="single" w:sz="4" w:space="0" w:color="000000"/>
+              <w:right w:val="single" w:sz="4" w:space="0" w:color="auto"/>
+            </w:tcBorders>
+            <w:shd w:val="clear" w:color="auto" w:fill="auto"/>
+            <w:noWrap/>
+            <w:vAlign w:val="center"/>
+            <w:hideMark/>
+          </w:tcPr>
+          <w:p>
+            <w:pPr>
+              <w:spacing w:line="240" w:lineRule="auto"/>
+              <w:ind w:left="0" w:firstLine="0"/>
+              <w:jc w:val="center"/>
+              <w:rPr>
+                <w:rFonts w:eastAsia="Times New Roman" w:cs="Times New Roman"/>
+                <w:color w:val="000000"/>
+                <w:szCs w:val="28"/>
+                <w:lang w:eastAsia="ru-RU"/>
+              </w:rPr>
+            </w:pPr>
+            <w:r>
+              <w:rPr>
+                <w:rFonts w:eastAsia="Times New Roman" w:cs="Times New Roman"/>
+                <w:color w:val="000000"/>
+                <w:szCs w:val="28"/>
+                <w:lang w:eastAsia="ru-RU"/>
+              </w:rPr>
+              <w:t>4</w:t>
+            </w:r>
+          </w:p>
+        </w:tc>
+        <w:tc>
+          <w:tcPr>
+            <w:tcW w:w="1275" w:type="pct"/>
+            <w:tcBorders>
+              <w:top w:val="nil"/>
+              <w:left w:val="nil"/>
+              <w:bottom w:val="single" w:sz="4" w:space="0" w:color="auto"/>
+              <w:right w:val="nil"/>
+            </w:tcBorders>
+            <w:shd w:val="clear" w:color="auto" w:fill="auto"/>
+            <w:noWrap/>
+            <w:vAlign w:val="center"/>
+            <w:hideMark/>
+          </w:tcPr>
+          <w:p>
+            <w:pPr>
+              <w:spacing w:line="240" w:lineRule="auto"/>
+              <w:ind w:left="0" w:firstLine="0"/>
+              <w:jc w:val="right"/>
+              <w:rPr>
+                <w:rFonts w:eastAsia="Times New Roman" w:cs="Times New Roman"/>
+                <w:color w:val="000000"/>
+                <w:szCs w:val="28"/>
+                <w:lang w:eastAsia="ru-RU"/>
+              </w:rPr>
+            </w:pPr>
+            <w:r>
+              <w:rPr>
+                <w:rFonts w:eastAsia="Times New Roman" w:cs="Times New Roman"/>
+                <w:color w:val="000000"/>
+                <w:szCs w:val="28"/>
+                <w:lang w:eastAsia="ru-RU"/>
+              </w:rPr>
+              <w:t>DW-stat</w:t>
+            </w:r>
+          </w:p>
+        </w:tc>
+        <w:tc>
+          <w:tcPr>
+            <w:tcW w:w="506" w:type="pct"/>
+            <w:tcBorders>
+              <w:top w:val="single" w:sz="4" w:space="0" w:color="auto"/>
+              <w:left w:val="single" w:sz="8" w:space="0" w:color="auto"/>
+              <w:bottom w:val="single" w:sz="4" w:space="0" w:color="auto"/>
+              <w:right w:val="single" w:sz="4" w:space="0" w:color="auto"/>
+            </w:tcBorders>
+            <w:shd w:val="clear" w:color="000000" w:fill="C6E0B4"/>
+            <w:noWrap/>
+            <w:vAlign w:val="center"/>
+            <w:hideMark/>
+          </w:tcPr>
+          <w:p>
+            <w:pPr>
+              <w:spacing w:line="240" w:lineRule="auto"/>
+              <w:ind w:left="0" w:firstLine="0"/>
+              <w:jc w:val="center"/>
+              <w:rPr>
+                <w:rFonts w:eastAsia="Times New Roman" w:cs="Times New Roman"/>
+                <w:color w:val="000000"/>
+                <w:szCs w:val="28"/>
+                <w:lang w:eastAsia="ru-RU"/>
+              </w:rPr>
+            </w:pPr>
+            <w:r>
+              <w:rPr>
+                <w:rFonts w:eastAsia="Times New Roman" w:cs="Times New Roman"/>
+                <w:color w:val="000000"/>
+                <w:szCs w:val="28"/>
+                <w:lang w:eastAsia="ru-RU"/>
+              </w:rPr>
+              <w:t>2,37</w:t>
+            </w:r>
+          </w:p>
+        </w:tc>
+        <w:tc>
+          <w:tcPr>
+            <w:tcW w:w="506" w:type="pct"/>
             <w:tcBorders>
               <w:top w:val="single" w:sz="4" w:space="0" w:color="auto"/>
               <w:left w:val="single" w:sz="4" w:space="0" w:color="auto"/>
@@ -17604,6 +19666,7 @@
               <w:right w:val="single" w:sz="4" w:space="0" w:color="auto"/>
             </w:tcBorders>
             <w:shd w:val="clear" w:color="000000" w:fill="C6E0B4"/>
+            <w:noWrap/>
             <w:vAlign w:val="center"/>
             <w:hideMark/>
           </w:tcPr>
@@ -17626,13 +19689,13 @@
                 <w:szCs w:val="28"/>
                 <w:lang w:eastAsia="ru-RU"/>
               </w:rPr>
-              <w:t>1,54</w:t>
-            </w:r>
-          </w:p>
-        </w:tc>
-        <w:tc>
-          <w:tcPr>
-            <w:tcW w:w="516" w:type="pct"/>
+              <w:t>2,12</w:t>
+            </w:r>
+          </w:p>
+        </w:tc>
+        <w:tc>
+          <w:tcPr>
+            <w:tcW w:w="506" w:type="pct"/>
             <w:tcBorders>
               <w:top w:val="single" w:sz="4" w:space="0" w:color="auto"/>
               <w:left w:val="single" w:sz="4" w:space="0" w:color="auto"/>
@@ -17640,6 +19703,7 @@
               <w:right w:val="single" w:sz="4" w:space="0" w:color="auto"/>
             </w:tcBorders>
             <w:shd w:val="clear" w:color="000000" w:fill="C6E0B4"/>
+            <w:noWrap/>
             <w:vAlign w:val="center"/>
             <w:hideMark/>
           </w:tcPr>
@@ -17662,13 +19726,87 @@
                 <w:szCs w:val="28"/>
                 <w:lang w:eastAsia="ru-RU"/>
               </w:rPr>
-              <w:t>1,57</w:t>
-            </w:r>
-          </w:p>
-        </w:tc>
-        <w:tc>
-          <w:tcPr>
-            <w:tcW w:w="516" w:type="pct"/>
+              <w:t>1,92</w:t>
+            </w:r>
+          </w:p>
+        </w:tc>
+        <w:tc>
+          <w:tcPr>
+            <w:tcW w:w="506" w:type="pct"/>
+            <w:tcBorders>
+              <w:top w:val="single" w:sz="4" w:space="0" w:color="auto"/>
+              <w:left w:val="single" w:sz="4" w:space="0" w:color="auto"/>
+              <w:bottom w:val="single" w:sz="4" w:space="0" w:color="auto"/>
+              <w:right w:val="single" w:sz="4" w:space="0" w:color="auto"/>
+            </w:tcBorders>
+            <w:shd w:val="clear" w:color="000000" w:fill="C6E0B4"/>
+            <w:noWrap/>
+            <w:vAlign w:val="center"/>
+            <w:hideMark/>
+          </w:tcPr>
+          <w:p>
+            <w:pPr>
+              <w:spacing w:line="240" w:lineRule="auto"/>
+              <w:ind w:left="0" w:firstLine="0"/>
+              <w:jc w:val="center"/>
+              <w:rPr>
+                <w:rFonts w:eastAsia="Times New Roman" w:cs="Times New Roman"/>
+                <w:color w:val="000000"/>
+                <w:szCs w:val="28"/>
+                <w:lang w:eastAsia="ru-RU"/>
+              </w:rPr>
+            </w:pPr>
+            <w:r>
+              <w:rPr>
+                <w:rFonts w:eastAsia="Times New Roman" w:cs="Times New Roman"/>
+                <w:color w:val="000000"/>
+                <w:szCs w:val="28"/>
+                <w:lang w:eastAsia="ru-RU"/>
+              </w:rPr>
+              <w:t>1,76</w:t>
+            </w:r>
+          </w:p>
+        </w:tc>
+        <w:tc>
+          <w:tcPr>
+            <w:tcW w:w="506" w:type="pct"/>
+            <w:tcBorders>
+              <w:top w:val="single" w:sz="4" w:space="0" w:color="auto"/>
+              <w:left w:val="single" w:sz="4" w:space="0" w:color="auto"/>
+              <w:bottom w:val="single" w:sz="4" w:space="0" w:color="auto"/>
+              <w:right w:val="single" w:sz="4" w:space="0" w:color="auto"/>
+            </w:tcBorders>
+            <w:shd w:val="clear" w:color="000000" w:fill="C6E0B4"/>
+            <w:noWrap/>
+            <w:vAlign w:val="center"/>
+            <w:hideMark/>
+          </w:tcPr>
+          <w:p>
+            <w:pPr>
+              <w:spacing w:line="240" w:lineRule="auto"/>
+              <w:ind w:left="0" w:firstLine="0"/>
+              <w:jc w:val="center"/>
+              <w:rPr>
+                <w:rFonts w:eastAsia="Times New Roman" w:cs="Times New Roman"/>
+                <w:color w:val="000000"/>
+                <w:szCs w:val="28"/>
+                <w:lang w:eastAsia="ru-RU"/>
+              </w:rPr>
+            </w:pPr>
+            <w:r>
+              <w:rPr>
+                <w:rFonts w:eastAsia="Times New Roman" w:cs="Times New Roman"/>
+                <w:color w:val="000000"/>
+                <w:szCs w:val="28"/>
+                <w:lang w:eastAsia="ru-RU"/>
+              </w:rPr>
+              <w:t>1,61</w:t>
+            </w:r>
+          </w:p>
+        </w:tc>
+        <w:tc>
+          <w:tcPr>
+            <w:tcW w:w="505" w:type="pct"/>
             <w:tcBorders>
               <w:top w:val="single" w:sz="4" w:space="0" w:color="auto"/>
               <w:left w:val="single" w:sz="4" w:space="0" w:color="auto"/>
@@ -17676,6 +19814,7 @@
               <w:right w:val="single" w:sz="4" w:space="0" w:color="auto"/>
             </w:tcBorders>
             <w:shd w:val="clear" w:color="000000" w:fill="D0CECE"/>
+            <w:noWrap/>
             <w:vAlign w:val="center"/>
             <w:hideMark/>
           </w:tcPr>
@@ -17698,20 +19837,25 @@
                 <w:szCs w:val="28"/>
                 <w:lang w:eastAsia="ru-RU"/>
               </w:rPr>
-              <w:t>1,15</w:t>
-            </w:r>
-          </w:p>
-        </w:tc>
-        <w:tc>
-          <w:tcPr>
-            <w:tcW w:w="515" w:type="pct"/>
+              <w:t>1,43</w:t>
+            </w:r>
+          </w:p>
+        </w:tc>
+      </w:tr>
+      <w:tr>
+        <w:trPr>
+          <w:trHeight w:val="375"/>
+        </w:trPr>
+        <w:tc>
+          <w:tcPr>
+            <w:tcW w:w="690" w:type="pct"/>
+            <w:vMerge/>
             <w:tcBorders>
-              <w:top w:val="single" w:sz="4" w:space="0" w:color="auto"/>
+              <w:top w:val="nil"/>
               <w:left w:val="single" w:sz="4" w:space="0" w:color="auto"/>
-              <w:bottom w:val="single" w:sz="4" w:space="0" w:color="auto"/>
+              <w:bottom w:val="single" w:sz="4" w:space="0" w:color="000000"/>
               <w:right w:val="single" w:sz="4" w:space="0" w:color="auto"/>
             </w:tcBorders>
-            <w:shd w:val="clear" w:color="000000" w:fill="D0CECE"/>
             <w:vAlign w:val="center"/>
             <w:hideMark/>
           </w:tcPr>
@@ -17719,7 +19863,7 @@
             <w:pPr>
               <w:spacing w:line="240" w:lineRule="auto"/>
               <w:ind w:left="0" w:firstLine="0"/>
-              <w:jc w:val="center"/>
+              <w:jc w:val="left"/>
               <w:rPr>
                 <w:rFonts w:eastAsia="Times New Roman" w:cs="Times New Roman"/>
                 <w:color w:val="000000"/>
@@ -17727,61 +19871,11 @@
                 <w:lang w:eastAsia="ru-RU"/>
               </w:rPr>
             </w:pPr>
-            <w:r>
-              <w:rPr>
-                <w:rFonts w:eastAsia="Times New Roman" w:cs="Times New Roman"/>
-                <w:color w:val="000000"/>
-                <w:szCs w:val="28"/>
-                <w:lang w:eastAsia="ru-RU"/>
-              </w:rPr>
-              <w:t>1,15</w:t>
-            </w:r>
-          </w:p>
-        </w:tc>
-      </w:tr>
-      <w:tr>
-        <w:trPr>
-          <w:trHeight w:val="283"/>
-        </w:trPr>
-        <w:tc>
-          <w:tcPr>
-            <w:tcW w:w="723" w:type="pct"/>
-            <w:tcBorders>
-              <w:top w:val="nil"/>
-              <w:left w:val="single" w:sz="4" w:space="0" w:color="auto"/>
-              <w:bottom w:val="single" w:sz="4" w:space="0" w:color="auto"/>
-              <w:right w:val="single" w:sz="4" w:space="0" w:color="auto"/>
-            </w:tcBorders>
-            <w:shd w:val="clear" w:color="auto" w:fill="auto"/>
-            <w:vAlign w:val="center"/>
-            <w:hideMark/>
-          </w:tcPr>
-          <w:p>
-            <w:pPr>
-              <w:spacing w:line="240" w:lineRule="auto"/>
-              <w:ind w:left="0" w:firstLine="0"/>
-              <w:jc w:val="right"/>
-              <w:rPr>
-                <w:rFonts w:eastAsia="Times New Roman" w:cs="Times New Roman"/>
-                <w:color w:val="000000"/>
-                <w:szCs w:val="28"/>
-                <w:lang w:eastAsia="ru-RU"/>
-              </w:rPr>
-            </w:pPr>
-            <w:r>
-              <w:rPr>
-                <w:rFonts w:eastAsia="Times New Roman" w:cs="Times New Roman"/>
-                <w:color w:val="000000"/>
-                <w:szCs w:val="28"/>
-                <w:lang w:val="en-US" w:eastAsia="ru-RU"/>
-              </w:rPr>
-              <w:t> </w:t>
-            </w:r>
-          </w:p>
-        </w:tc>
-        <w:tc>
-          <w:tcPr>
-            <w:tcW w:w="1181" w:type="pct"/>
+          </w:p>
+        </w:tc>
+        <w:tc>
+          <w:tcPr>
+            <w:tcW w:w="1275" w:type="pct"/>
             <w:tcBorders>
               <w:top w:val="nil"/>
               <w:left w:val="nil"/>
@@ -17789,6 +19883,7 @@
               <w:right w:val="nil"/>
             </w:tcBorders>
             <w:shd w:val="clear" w:color="auto" w:fill="auto"/>
+            <w:noWrap/>
             <w:vAlign w:val="center"/>
             <w:hideMark/>
           </w:tcPr>
@@ -17796,6 +19891,7 @@
             <w:pPr>
               <w:spacing w:line="240" w:lineRule="auto"/>
               <w:ind w:left="0" w:firstLine="0"/>
+              <w:jc w:val="right"/>
               <w:rPr>
                 <w:rFonts w:eastAsia="Times New Roman" w:cs="Times New Roman"/>
                 <w:color w:val="000000"/>
@@ -17816,7 +19912,7 @@
         </w:tc>
         <w:tc>
           <w:tcPr>
-            <w:tcW w:w="516" w:type="pct"/>
+            <w:tcW w:w="506" w:type="pct"/>
             <w:tcBorders>
               <w:top w:val="nil"/>
               <w:left w:val="single" w:sz="8" w:space="0" w:color="auto"/>
@@ -17824,6 +19920,7 @@
               <w:right w:val="single" w:sz="4" w:space="0" w:color="auto"/>
             </w:tcBorders>
             <w:shd w:val="clear" w:color="auto" w:fill="auto"/>
+            <w:noWrap/>
             <w:vAlign w:val="center"/>
             <w:hideMark/>
           </w:tcPr>
@@ -17832,27 +19929,18 @@
               <w:spacing w:line="240" w:lineRule="auto"/>
               <w:ind w:left="0" w:firstLine="0"/>
               <w:jc w:val="center"/>
-              <w:rPr>
-                <w:rFonts w:eastAsia="Times New Roman" w:cs="Times New Roman"/>
-                <w:color w:val="000000"/>
-                <w:szCs w:val="28"/>
-                <w:lang w:eastAsia="ru-RU"/>
-              </w:rPr>
-            </w:pPr>
-            <w:r>
               <w:rPr>
                 <w:rFonts w:eastAsia="Times New Roman" w:cs="Times New Roman"/>
                 <w:color w:val="000000"/>
                 <w:szCs w:val="28"/>
                 <w:lang w:val="en-US" w:eastAsia="ru-RU"/>
               </w:rPr>
-              <w:t>-</w:t>
-            </w:r>
-          </w:p>
-        </w:tc>
-        <w:tc>
-          <w:tcPr>
-            <w:tcW w:w="516" w:type="pct"/>
+            </w:pPr>
+          </w:p>
+        </w:tc>
+        <w:tc>
+          <w:tcPr>
+            <w:tcW w:w="506" w:type="pct"/>
             <w:tcBorders>
               <w:top w:val="nil"/>
               <w:left w:val="nil"/>
@@ -17860,6 +19948,7 @@
               <w:right w:val="single" w:sz="4" w:space="0" w:color="auto"/>
             </w:tcBorders>
             <w:shd w:val="clear" w:color="auto" w:fill="auto"/>
+            <w:noWrap/>
             <w:vAlign w:val="center"/>
             <w:hideMark/>
           </w:tcPr>
@@ -17882,13 +19971,54 @@
                 <w:szCs w:val="28"/>
                 <w:lang w:eastAsia="ru-RU"/>
               </w:rPr>
-              <w:t>0,08</w:t>
-            </w:r>
-          </w:p>
-        </w:tc>
-        <w:tc>
-          <w:tcPr>
-            <w:tcW w:w="516" w:type="pct"/>
+              <w:t>0,07</w:t>
+            </w:r>
+          </w:p>
+        </w:tc>
+        <w:tc>
+          <w:tcPr>
+            <w:tcW w:w="506" w:type="pct"/>
+            <w:tcBorders>
+              <w:top w:val="single" w:sz="4" w:space="0" w:color="auto"/>
+              <w:left w:val="single" w:sz="4" w:space="0" w:color="auto"/>
+              <w:bottom w:val="single" w:sz="4" w:space="0" w:color="auto"/>
+              <w:right w:val="single" w:sz="4" w:space="0" w:color="auto"/>
+            </w:tcBorders>
+            <w:shd w:val="clear" w:color="auto" w:fill="auto"/>
+            <w:noWrap/>
+            <w:vAlign w:val="center"/>
+            <w:hideMark/>
+          </w:tcPr>
+          <w:p>
+            <w:pPr>
+              <w:spacing w:line="240" w:lineRule="auto"/>
+              <w:ind w:left="0" w:firstLine="0"/>
+              <w:jc w:val="center"/>
+              <w:rPr>
+                <w:rFonts w:eastAsia="Times New Roman" w:cs="Times New Roman"/>
+                <w:b/>
+                <w:bCs/>
+                <w:color w:val="000000"/>
+                <w:szCs w:val="28"/>
+                <w:lang w:eastAsia="ru-RU"/>
+              </w:rPr>
+            </w:pPr>
+            <w:r>
+              <w:rPr>
+                <w:rFonts w:eastAsia="Times New Roman" w:cs="Times New Roman"/>
+                <w:b/>
+                <w:bCs/>
+                <w:color w:val="000000"/>
+                <w:szCs w:val="28"/>
+                <w:lang w:eastAsia="ru-RU"/>
+              </w:rPr>
+              <w:t>0,01</w:t>
+            </w:r>
+          </w:p>
+        </w:tc>
+        <w:tc>
+          <w:tcPr>
+            <w:tcW w:w="506" w:type="pct"/>
             <w:tcBorders>
               <w:top w:val="nil"/>
               <w:left w:val="nil"/>
@@ -17896,6 +20026,7 @@
               <w:right w:val="single" w:sz="4" w:space="0" w:color="auto"/>
             </w:tcBorders>
             <w:shd w:val="clear" w:color="auto" w:fill="auto"/>
+            <w:noWrap/>
             <w:vAlign w:val="center"/>
             <w:hideMark/>
           </w:tcPr>
@@ -17918,13 +20049,13 @@
                 <w:szCs w:val="28"/>
                 <w:lang w:eastAsia="ru-RU"/>
               </w:rPr>
-              <w:t>0,93</w:t>
-            </w:r>
-          </w:p>
-        </w:tc>
-        <w:tc>
-          <w:tcPr>
-            <w:tcW w:w="516" w:type="pct"/>
+              <w:t>0,22</w:t>
+            </w:r>
+          </w:p>
+        </w:tc>
+        <w:tc>
+          <w:tcPr>
+            <w:tcW w:w="506" w:type="pct"/>
             <w:tcBorders>
               <w:top w:val="nil"/>
               <w:left w:val="nil"/>
@@ -17932,6 +20063,7 @@
               <w:right w:val="single" w:sz="4" w:space="0" w:color="auto"/>
             </w:tcBorders>
             <w:shd w:val="clear" w:color="auto" w:fill="auto"/>
+            <w:noWrap/>
             <w:vAlign w:val="center"/>
             <w:hideMark/>
           </w:tcPr>
@@ -17954,13 +20086,13 @@
                 <w:szCs w:val="28"/>
                 <w:lang w:eastAsia="ru-RU"/>
               </w:rPr>
-              <w:t>0,57</w:t>
-            </w:r>
-          </w:p>
-        </w:tc>
-        <w:tc>
-          <w:tcPr>
-            <w:tcW w:w="516" w:type="pct"/>
+              <w:t>0,28</w:t>
+            </w:r>
+          </w:p>
+        </w:tc>
+        <w:tc>
+          <w:tcPr>
+            <w:tcW w:w="505" w:type="pct"/>
             <w:tcBorders>
               <w:top w:val="nil"/>
               <w:left w:val="nil"/>
@@ -17968,6 +20100,7 @@
               <w:right w:val="single" w:sz="4" w:space="0" w:color="auto"/>
             </w:tcBorders>
             <w:shd w:val="clear" w:color="auto" w:fill="auto"/>
+            <w:noWrap/>
             <w:vAlign w:val="center"/>
             <w:hideMark/>
           </w:tcPr>
@@ -17990,13 +20123,119 @@
                 <w:szCs w:val="28"/>
                 <w:lang w:eastAsia="ru-RU"/>
               </w:rPr>
-              <w:t>0,76</w:t>
-            </w:r>
-          </w:p>
-        </w:tc>
-        <w:tc>
-          <w:tcPr>
-            <w:tcW w:w="515" w:type="pct"/>
+              <w:t>0,29</w:t>
+            </w:r>
+          </w:p>
+        </w:tc>
+      </w:tr>
+      <w:tr>
+        <w:trPr>
+          <w:trHeight w:val="375"/>
+        </w:trPr>
+        <w:tc>
+          <w:tcPr>
+            <w:tcW w:w="690" w:type="pct"/>
+            <w:vMerge/>
+            <w:tcBorders>
+              <w:top w:val="nil"/>
+              <w:left w:val="single" w:sz="4" w:space="0" w:color="auto"/>
+              <w:bottom w:val="single" w:sz="4" w:space="0" w:color="000000"/>
+              <w:right w:val="single" w:sz="4" w:space="0" w:color="auto"/>
+            </w:tcBorders>
+            <w:vAlign w:val="center"/>
+            <w:hideMark/>
+          </w:tcPr>
+          <w:p>
+            <w:pPr>
+              <w:spacing w:line="240" w:lineRule="auto"/>
+              <w:ind w:left="0" w:firstLine="0"/>
+              <w:jc w:val="left"/>
+              <w:rPr>
+                <w:rFonts w:eastAsia="Times New Roman" w:cs="Times New Roman"/>
+                <w:color w:val="000000"/>
+                <w:szCs w:val="28"/>
+                <w:lang w:eastAsia="ru-RU"/>
+              </w:rPr>
+            </w:pPr>
+          </w:p>
+        </w:tc>
+        <w:tc>
+          <w:tcPr>
+            <w:tcW w:w="1275" w:type="pct"/>
+            <w:tcBorders>
+              <w:top w:val="nil"/>
+              <w:left w:val="nil"/>
+              <w:bottom w:val="single" w:sz="4" w:space="0" w:color="auto"/>
+              <w:right w:val="nil"/>
+            </w:tcBorders>
+            <w:shd w:val="clear" w:color="auto" w:fill="auto"/>
+            <w:noWrap/>
+            <w:vAlign w:val="center"/>
+            <w:hideMark/>
+          </w:tcPr>
+          <w:p>
+            <w:pPr>
+              <w:spacing w:line="240" w:lineRule="auto"/>
+              <w:ind w:left="0" w:firstLine="0"/>
+              <w:jc w:val="right"/>
+              <w:rPr>
+                <w:rFonts w:eastAsia="Times New Roman" w:cs="Times New Roman"/>
+                <w:color w:val="000000"/>
+                <w:szCs w:val="28"/>
+                <w:lang w:val="en-US" w:eastAsia="ru-RU"/>
+              </w:rPr>
+            </w:pPr>
+            <w:r>
+              <w:rPr>
+                <w:rFonts w:eastAsia="Times New Roman" w:cs="Times New Roman"/>
+                <w:color w:val="000000"/>
+                <w:szCs w:val="28"/>
+                <w:lang w:val="en-US" w:eastAsia="ru-RU"/>
+              </w:rPr>
+              <w:t>BG F-stat p-value</w:t>
+            </w:r>
+          </w:p>
+        </w:tc>
+        <w:tc>
+          <w:tcPr>
+            <w:tcW w:w="506" w:type="pct"/>
+            <w:tcBorders>
+              <w:top w:val="nil"/>
+              <w:left w:val="single" w:sz="8" w:space="0" w:color="auto"/>
+              <w:bottom w:val="single" w:sz="4" w:space="0" w:color="auto"/>
+              <w:right w:val="single" w:sz="4" w:space="0" w:color="auto"/>
+            </w:tcBorders>
+            <w:shd w:val="clear" w:color="auto" w:fill="auto"/>
+            <w:noWrap/>
+            <w:vAlign w:val="center"/>
+            <w:hideMark/>
+          </w:tcPr>
+          <w:p>
+            <w:pPr>
+              <w:spacing w:line="240" w:lineRule="auto"/>
+              <w:ind w:left="0" w:firstLine="0"/>
+              <w:jc w:val="left"/>
+              <w:rPr>
+                <w:rFonts w:eastAsia="Times New Roman" w:cs="Times New Roman"/>
+                <w:color w:val="000000"/>
+                <w:szCs w:val="28"/>
+                <w:lang w:val="en-US" w:eastAsia="ru-RU"/>
+              </w:rPr>
+            </w:pPr>
+            <w:r>
+              <w:rPr>
+                <w:rFonts w:eastAsia="Times New Roman" w:cs="Times New Roman"/>
+                <w:color w:val="000000"/>
+                <w:szCs w:val="28"/>
+                <w:lang w:val="en-US" w:eastAsia="ru-RU"/>
+              </w:rPr>
+              <w:t> </w:t>
+            </w:r>
+          </w:p>
+        </w:tc>
+        <w:tc>
+          <w:tcPr>
+            <w:tcW w:w="506" w:type="pct"/>
             <w:tcBorders>
               <w:top w:val="nil"/>
               <w:left w:val="nil"/>
@@ -18004,6 +20243,7 @@
               <w:right w:val="single" w:sz="4" w:space="0" w:color="auto"/>
             </w:tcBorders>
             <w:shd w:val="clear" w:color="auto" w:fill="auto"/>
+            <w:noWrap/>
             <w:vAlign w:val="center"/>
             <w:hideMark/>
           </w:tcPr>
@@ -18011,7 +20251,7 @@
             <w:pPr>
               <w:spacing w:line="240" w:lineRule="auto"/>
               <w:ind w:left="0" w:firstLine="0"/>
-              <w:jc w:val="center"/>
+              <w:jc w:val="right"/>
               <w:rPr>
                 <w:rFonts w:eastAsia="Times New Roman" w:cs="Times New Roman"/>
                 <w:color w:val="000000"/>
@@ -18026,428 +20266,13 @@
                 <w:szCs w:val="28"/>
                 <w:lang w:eastAsia="ru-RU"/>
               </w:rPr>
-              <w:t>0,93</w:t>
-            </w:r>
-          </w:p>
-        </w:tc>
-      </w:tr>
-      <w:tr>
-        <w:trPr>
-          <w:trHeight w:val="283"/>
-        </w:trPr>
-        <w:tc>
-          <w:tcPr>
-            <w:tcW w:w="723" w:type="pct"/>
-            <w:tcBorders>
-              <w:top w:val="nil"/>
-              <w:left w:val="single" w:sz="4" w:space="0" w:color="auto"/>
-              <w:bottom w:val="single" w:sz="4" w:space="0" w:color="auto"/>
-              <w:right w:val="single" w:sz="4" w:space="0" w:color="auto"/>
-            </w:tcBorders>
-            <w:shd w:val="clear" w:color="auto" w:fill="auto"/>
-            <w:vAlign w:val="center"/>
-            <w:hideMark/>
-          </w:tcPr>
-          <w:p>
-            <w:pPr>
-              <w:spacing w:line="240" w:lineRule="auto"/>
-              <w:ind w:left="0" w:firstLine="0"/>
-              <w:jc w:val="right"/>
-              <w:rPr>
-                <w:rFonts w:eastAsia="Times New Roman" w:cs="Times New Roman"/>
-                <w:color w:val="000000"/>
-                <w:szCs w:val="28"/>
-                <w:lang w:eastAsia="ru-RU"/>
-              </w:rPr>
-            </w:pPr>
-            <w:r>
-              <w:rPr>
-                <w:rFonts w:eastAsia="Times New Roman" w:cs="Times New Roman"/>
-                <w:color w:val="000000"/>
-                <w:szCs w:val="28"/>
-                <w:lang w:eastAsia="ru-RU"/>
-              </w:rPr>
-              <w:t>3</w:t>
-            </w:r>
-          </w:p>
-        </w:tc>
-        <w:tc>
-          <w:tcPr>
-            <w:tcW w:w="1181" w:type="pct"/>
-            <w:tcBorders>
-              <w:top w:val="nil"/>
-              <w:left w:val="nil"/>
-              <w:bottom w:val="single" w:sz="4" w:space="0" w:color="auto"/>
-              <w:right w:val="nil"/>
-            </w:tcBorders>
-            <w:shd w:val="clear" w:color="auto" w:fill="auto"/>
-            <w:vAlign w:val="center"/>
-            <w:hideMark/>
-          </w:tcPr>
-          <w:p>
-            <w:pPr>
-              <w:spacing w:line="240" w:lineRule="auto"/>
-              <w:ind w:left="0" w:firstLine="0"/>
-              <w:rPr>
-                <w:rFonts w:eastAsia="Times New Roman" w:cs="Times New Roman"/>
-                <w:color w:val="000000"/>
-                <w:szCs w:val="28"/>
-                <w:lang w:eastAsia="ru-RU"/>
-              </w:rPr>
-            </w:pPr>
-            <w:r>
-              <w:rPr>
-                <w:rFonts w:eastAsia="Times New Roman" w:cs="Times New Roman"/>
-                <w:color w:val="000000"/>
-                <w:szCs w:val="28"/>
-                <w:lang w:eastAsia="ru-RU"/>
-              </w:rPr>
-              <w:t>DW-</w:t>
-            </w:r>
-            <w:proofErr w:type="spellStart"/>
-            <w:r>
-              <w:rPr>
-                <w:rFonts w:eastAsia="Times New Roman" w:cs="Times New Roman"/>
-                <w:color w:val="000000"/>
-                <w:szCs w:val="28"/>
-                <w:lang w:eastAsia="ru-RU"/>
-              </w:rPr>
-              <w:t>stat</w:t>
-            </w:r>
-            <w:proofErr w:type="spellEnd"/>
-          </w:p>
-        </w:tc>
-        <w:tc>
-          <w:tcPr>
-            <w:tcW w:w="516" w:type="pct"/>
-            <w:tcBorders>
-              <w:top w:val="single" w:sz="4" w:space="0" w:color="auto"/>
-              <w:left w:val="single" w:sz="8" w:space="0" w:color="auto"/>
-              <w:bottom w:val="single" w:sz="4" w:space="0" w:color="auto"/>
-              <w:right w:val="single" w:sz="4" w:space="0" w:color="auto"/>
-            </w:tcBorders>
-            <w:shd w:val="clear" w:color="000000" w:fill="F8CBAD"/>
-            <w:vAlign w:val="center"/>
-            <w:hideMark/>
-          </w:tcPr>
-          <w:p>
-            <w:pPr>
-              <w:spacing w:line="240" w:lineRule="auto"/>
-              <w:ind w:left="0" w:firstLine="0"/>
-              <w:jc w:val="center"/>
-              <w:rPr>
-                <w:rFonts w:eastAsia="Times New Roman" w:cs="Times New Roman"/>
-                <w:color w:val="000000"/>
-                <w:szCs w:val="28"/>
-                <w:lang w:eastAsia="ru-RU"/>
-              </w:rPr>
-            </w:pPr>
-            <w:r>
-              <w:rPr>
-                <w:rFonts w:eastAsia="Times New Roman" w:cs="Times New Roman"/>
-                <w:color w:val="000000"/>
-                <w:szCs w:val="28"/>
-                <w:lang w:eastAsia="ru-RU"/>
-              </w:rPr>
-              <w:t>0,33</w:t>
-            </w:r>
-          </w:p>
-        </w:tc>
-        <w:tc>
-          <w:tcPr>
-            <w:tcW w:w="516" w:type="pct"/>
-            <w:tcBorders>
-              <w:top w:val="single" w:sz="4" w:space="0" w:color="auto"/>
-              <w:left w:val="single" w:sz="4" w:space="0" w:color="auto"/>
-              <w:bottom w:val="single" w:sz="4" w:space="0" w:color="auto"/>
-              <w:right w:val="single" w:sz="4" w:space="0" w:color="auto"/>
-            </w:tcBorders>
-            <w:shd w:val="clear" w:color="000000" w:fill="D0CECE"/>
-            <w:vAlign w:val="center"/>
-            <w:hideMark/>
-          </w:tcPr>
-          <w:p>
-            <w:pPr>
-              <w:spacing w:line="240" w:lineRule="auto"/>
-              <w:ind w:left="0" w:firstLine="0"/>
-              <w:jc w:val="center"/>
-              <w:rPr>
-                <w:rFonts w:eastAsia="Times New Roman" w:cs="Times New Roman"/>
-                <w:color w:val="000000"/>
-                <w:szCs w:val="28"/>
-                <w:lang w:eastAsia="ru-RU"/>
-              </w:rPr>
-            </w:pPr>
-            <w:r>
-              <w:rPr>
-                <w:rFonts w:eastAsia="Times New Roman" w:cs="Times New Roman"/>
-                <w:color w:val="000000"/>
-                <w:szCs w:val="28"/>
-                <w:lang w:eastAsia="ru-RU"/>
-              </w:rPr>
-              <w:t>1,24</w:t>
-            </w:r>
-          </w:p>
-        </w:tc>
-        <w:tc>
-          <w:tcPr>
-            <w:tcW w:w="516" w:type="pct"/>
-            <w:tcBorders>
-              <w:top w:val="single" w:sz="4" w:space="0" w:color="auto"/>
-              <w:left w:val="single" w:sz="4" w:space="0" w:color="auto"/>
-              <w:bottom w:val="single" w:sz="4" w:space="0" w:color="auto"/>
-              <w:right w:val="single" w:sz="4" w:space="0" w:color="auto"/>
-            </w:tcBorders>
-            <w:shd w:val="clear" w:color="000000" w:fill="D0CECE"/>
-            <w:vAlign w:val="center"/>
-            <w:hideMark/>
-          </w:tcPr>
-          <w:p>
-            <w:pPr>
-              <w:spacing w:line="240" w:lineRule="auto"/>
-              <w:ind w:left="0" w:firstLine="0"/>
-              <w:jc w:val="center"/>
-              <w:rPr>
-                <w:rFonts w:eastAsia="Times New Roman" w:cs="Times New Roman"/>
-                <w:color w:val="000000"/>
-                <w:szCs w:val="28"/>
-                <w:lang w:eastAsia="ru-RU"/>
-              </w:rPr>
-            </w:pPr>
-            <w:r>
-              <w:rPr>
-                <w:rFonts w:eastAsia="Times New Roman" w:cs="Times New Roman"/>
-                <w:color w:val="000000"/>
-                <w:szCs w:val="28"/>
-                <w:lang w:eastAsia="ru-RU"/>
-              </w:rPr>
-              <w:t>2,70</w:t>
-            </w:r>
-          </w:p>
-        </w:tc>
-        <w:tc>
-          <w:tcPr>
-            <w:tcW w:w="516" w:type="pct"/>
-            <w:tcBorders>
-              <w:top w:val="single" w:sz="4" w:space="0" w:color="auto"/>
-              <w:left w:val="single" w:sz="4" w:space="0" w:color="auto"/>
-              <w:bottom w:val="single" w:sz="4" w:space="0" w:color="auto"/>
-              <w:right w:val="single" w:sz="4" w:space="0" w:color="auto"/>
-            </w:tcBorders>
-            <w:shd w:val="clear" w:color="000000" w:fill="BDD7EE"/>
-            <w:vAlign w:val="center"/>
-            <w:hideMark/>
-          </w:tcPr>
-          <w:p>
-            <w:pPr>
-              <w:spacing w:line="240" w:lineRule="auto"/>
-              <w:ind w:left="0" w:firstLine="0"/>
-              <w:jc w:val="center"/>
-              <w:rPr>
-                <w:rFonts w:eastAsia="Times New Roman" w:cs="Times New Roman"/>
-                <w:color w:val="000000"/>
-                <w:szCs w:val="28"/>
-                <w:lang w:eastAsia="ru-RU"/>
-              </w:rPr>
-            </w:pPr>
-            <w:r>
-              <w:rPr>
-                <w:rFonts w:eastAsia="Times New Roman" w:cs="Times New Roman"/>
-                <w:color w:val="000000"/>
-                <w:szCs w:val="28"/>
-                <w:lang w:eastAsia="ru-RU"/>
-              </w:rPr>
-              <w:t>3,22</w:t>
-            </w:r>
-          </w:p>
-        </w:tc>
-        <w:tc>
-          <w:tcPr>
-            <w:tcW w:w="516" w:type="pct"/>
-            <w:tcBorders>
-              <w:top w:val="single" w:sz="4" w:space="0" w:color="auto"/>
-              <w:left w:val="single" w:sz="4" w:space="0" w:color="auto"/>
-              <w:bottom w:val="single" w:sz="4" w:space="0" w:color="auto"/>
-              <w:right w:val="single" w:sz="4" w:space="0" w:color="auto"/>
-            </w:tcBorders>
-            <w:shd w:val="clear" w:color="000000" w:fill="BDD7EE"/>
-            <w:vAlign w:val="center"/>
-            <w:hideMark/>
-          </w:tcPr>
-          <w:p>
-            <w:pPr>
-              <w:spacing w:line="240" w:lineRule="auto"/>
-              <w:ind w:left="0" w:firstLine="0"/>
-              <w:jc w:val="center"/>
-              <w:rPr>
-                <w:rFonts w:eastAsia="Times New Roman" w:cs="Times New Roman"/>
-                <w:color w:val="000000"/>
-                <w:szCs w:val="28"/>
-                <w:lang w:eastAsia="ru-RU"/>
-              </w:rPr>
-            </w:pPr>
-            <w:r>
-              <w:rPr>
-                <w:rFonts w:eastAsia="Times New Roman" w:cs="Times New Roman"/>
-                <w:color w:val="000000"/>
-                <w:szCs w:val="28"/>
-                <w:lang w:eastAsia="ru-RU"/>
-              </w:rPr>
-              <w:t>3,18</w:t>
-            </w:r>
-          </w:p>
-        </w:tc>
-        <w:tc>
-          <w:tcPr>
-            <w:tcW w:w="515" w:type="pct"/>
-            <w:tcBorders>
-              <w:top w:val="single" w:sz="4" w:space="0" w:color="auto"/>
-              <w:left w:val="single" w:sz="4" w:space="0" w:color="auto"/>
-              <w:bottom w:val="single" w:sz="4" w:space="0" w:color="auto"/>
-              <w:right w:val="single" w:sz="4" w:space="0" w:color="auto"/>
-            </w:tcBorders>
-            <w:shd w:val="clear" w:color="000000" w:fill="BDD7EE"/>
-            <w:vAlign w:val="center"/>
-            <w:hideMark/>
-          </w:tcPr>
-          <w:p>
-            <w:pPr>
-              <w:spacing w:line="240" w:lineRule="auto"/>
-              <w:ind w:left="0" w:firstLine="0"/>
-              <w:jc w:val="center"/>
-              <w:rPr>
-                <w:rFonts w:eastAsia="Times New Roman" w:cs="Times New Roman"/>
-                <w:color w:val="000000"/>
-                <w:szCs w:val="28"/>
-                <w:lang w:eastAsia="ru-RU"/>
-              </w:rPr>
-            </w:pPr>
-            <w:r>
-              <w:rPr>
-                <w:rFonts w:eastAsia="Times New Roman" w:cs="Times New Roman"/>
-                <w:color w:val="000000"/>
-                <w:szCs w:val="28"/>
-                <w:lang w:eastAsia="ru-RU"/>
-              </w:rPr>
-              <w:t>3,12</w:t>
-            </w:r>
-          </w:p>
-        </w:tc>
-      </w:tr>
-      <w:tr>
-        <w:trPr>
-          <w:trHeight w:val="283"/>
-        </w:trPr>
-        <w:tc>
-          <w:tcPr>
-            <w:tcW w:w="723" w:type="pct"/>
-            <w:tcBorders>
-              <w:top w:val="nil"/>
-              <w:left w:val="single" w:sz="4" w:space="0" w:color="auto"/>
-              <w:bottom w:val="single" w:sz="4" w:space="0" w:color="auto"/>
-              <w:right w:val="single" w:sz="4" w:space="0" w:color="auto"/>
-            </w:tcBorders>
-            <w:shd w:val="clear" w:color="auto" w:fill="auto"/>
-            <w:vAlign w:val="center"/>
-            <w:hideMark/>
-          </w:tcPr>
-          <w:p>
-            <w:pPr>
-              <w:spacing w:line="240" w:lineRule="auto"/>
-              <w:ind w:left="0" w:firstLine="0"/>
-              <w:jc w:val="right"/>
-              <w:rPr>
-                <w:rFonts w:eastAsia="Times New Roman" w:cs="Times New Roman"/>
-                <w:color w:val="000000"/>
-                <w:szCs w:val="28"/>
-                <w:lang w:eastAsia="ru-RU"/>
-              </w:rPr>
-            </w:pPr>
-            <w:r>
-              <w:rPr>
-                <w:rFonts w:eastAsia="Times New Roman" w:cs="Times New Roman"/>
-                <w:color w:val="000000"/>
-                <w:szCs w:val="28"/>
-                <w:lang w:val="en-US" w:eastAsia="ru-RU"/>
-              </w:rPr>
-              <w:t> </w:t>
-            </w:r>
-          </w:p>
-        </w:tc>
-        <w:tc>
-          <w:tcPr>
-            <w:tcW w:w="1181" w:type="pct"/>
-            <w:tcBorders>
-              <w:top w:val="nil"/>
-              <w:left w:val="nil"/>
-              <w:bottom w:val="single" w:sz="4" w:space="0" w:color="auto"/>
-              <w:right w:val="nil"/>
-            </w:tcBorders>
-            <w:shd w:val="clear" w:color="auto" w:fill="auto"/>
-            <w:vAlign w:val="center"/>
-            <w:hideMark/>
-          </w:tcPr>
-          <w:p>
-            <w:pPr>
-              <w:spacing w:line="240" w:lineRule="auto"/>
-              <w:ind w:left="0" w:firstLine="0"/>
-              <w:rPr>
-                <w:rFonts w:eastAsia="Times New Roman" w:cs="Times New Roman"/>
-                <w:color w:val="000000"/>
-                <w:szCs w:val="28"/>
-                <w:lang w:val="en-US" w:eastAsia="ru-RU"/>
-              </w:rPr>
-            </w:pPr>
-            <w:r>
-              <w:rPr>
-                <w:rFonts w:eastAsia="Times New Roman" w:cs="Times New Roman"/>
-                <w:color w:val="000000"/>
-                <w:szCs w:val="28"/>
-                <w:lang w:val="en-US" w:eastAsia="ru-RU"/>
-              </w:rPr>
-              <w:t>BG t-stat p-value</w:t>
-            </w:r>
-          </w:p>
-        </w:tc>
-        <w:tc>
-          <w:tcPr>
-            <w:tcW w:w="516" w:type="pct"/>
-            <w:tcBorders>
-              <w:top w:val="nil"/>
-              <w:left w:val="single" w:sz="8" w:space="0" w:color="auto"/>
-              <w:bottom w:val="single" w:sz="4" w:space="0" w:color="auto"/>
-              <w:right w:val="single" w:sz="4" w:space="0" w:color="auto"/>
-            </w:tcBorders>
-            <w:shd w:val="clear" w:color="auto" w:fill="auto"/>
-            <w:vAlign w:val="center"/>
-            <w:hideMark/>
-          </w:tcPr>
-          <w:p>
-            <w:pPr>
-              <w:spacing w:line="240" w:lineRule="auto"/>
-              <w:ind w:left="0" w:firstLine="0"/>
-              <w:jc w:val="center"/>
-              <w:rPr>
-                <w:rFonts w:eastAsia="Times New Roman" w:cs="Times New Roman"/>
-                <w:color w:val="000000"/>
-                <w:szCs w:val="28"/>
-                <w:lang w:eastAsia="ru-RU"/>
-              </w:rPr>
-            </w:pPr>
-            <w:r>
-              <w:rPr>
-                <w:rFonts w:eastAsia="Times New Roman" w:cs="Times New Roman"/>
-                <w:color w:val="000000"/>
-                <w:szCs w:val="28"/>
-                <w:lang w:val="en-US" w:eastAsia="ru-RU"/>
-              </w:rPr>
-              <w:t>-</w:t>
-            </w:r>
-          </w:p>
-        </w:tc>
-        <w:tc>
-          <w:tcPr>
-            <w:tcW w:w="516" w:type="pct"/>
+              <w:t>0,14</w:t>
+            </w:r>
+          </w:p>
+        </w:tc>
+        <w:tc>
+          <w:tcPr>
+            <w:tcW w:w="506" w:type="pct"/>
             <w:tcBorders>
               <w:top w:val="single" w:sz="4" w:space="0" w:color="auto"/>
               <w:left w:val="single" w:sz="4" w:space="0" w:color="auto"/>
@@ -18455,6 +20280,7 @@
               <w:right w:val="single" w:sz="4" w:space="0" w:color="auto"/>
             </w:tcBorders>
             <w:shd w:val="clear" w:color="auto" w:fill="auto"/>
+            <w:noWrap/>
             <w:vAlign w:val="center"/>
             <w:hideMark/>
           </w:tcPr>
@@ -18462,7 +20288,7 @@
             <w:pPr>
               <w:spacing w:line="240" w:lineRule="auto"/>
               <w:ind w:left="0" w:firstLine="0"/>
-              <w:jc w:val="center"/>
+              <w:jc w:val="right"/>
               <w:rPr>
                 <w:rFonts w:eastAsia="Times New Roman" w:cs="Times New Roman"/>
                 <w:b/>
@@ -18481,13 +20307,54 @@
                 <w:szCs w:val="28"/>
                 <w:lang w:eastAsia="ru-RU"/>
               </w:rPr>
-              <w:t>0,00</w:t>
-            </w:r>
-          </w:p>
-        </w:tc>
-        <w:tc>
-          <w:tcPr>
-            <w:tcW w:w="516" w:type="pct"/>
+              <w:t>0,02</w:t>
+            </w:r>
+          </w:p>
+        </w:tc>
+        <w:tc>
+          <w:tcPr>
+            <w:tcW w:w="506" w:type="pct"/>
+            <w:tcBorders>
+              <w:top w:val="single" w:sz="4" w:space="0" w:color="auto"/>
+              <w:left w:val="single" w:sz="4" w:space="0" w:color="auto"/>
+              <w:bottom w:val="single" w:sz="4" w:space="0" w:color="auto"/>
+              <w:right w:val="single" w:sz="4" w:space="0" w:color="auto"/>
+            </w:tcBorders>
+            <w:shd w:val="clear" w:color="auto" w:fill="auto"/>
+            <w:noWrap/>
+            <w:vAlign w:val="center"/>
+            <w:hideMark/>
+          </w:tcPr>
+          <w:p>
+            <w:pPr>
+              <w:spacing w:line="240" w:lineRule="auto"/>
+              <w:ind w:left="0" w:firstLine="0"/>
+              <w:jc w:val="right"/>
+              <w:rPr>
+                <w:rFonts w:eastAsia="Times New Roman" w:cs="Times New Roman"/>
+                <w:b/>
+                <w:bCs/>
+                <w:color w:val="000000"/>
+                <w:szCs w:val="28"/>
+                <w:lang w:eastAsia="ru-RU"/>
+              </w:rPr>
+            </w:pPr>
+            <w:r>
+              <w:rPr>
+                <w:rFonts w:eastAsia="Times New Roman" w:cs="Times New Roman"/>
+                <w:b/>
+                <w:bCs/>
+                <w:color w:val="000000"/>
+                <w:szCs w:val="28"/>
+                <w:lang w:eastAsia="ru-RU"/>
+              </w:rPr>
+              <w:t>0,04</w:t>
+            </w:r>
+          </w:p>
+        </w:tc>
+        <w:tc>
+          <w:tcPr>
+            <w:tcW w:w="506" w:type="pct"/>
             <w:tcBorders>
               <w:top w:val="nil"/>
               <w:left w:val="nil"/>
@@ -18495,6 +20362,7 @@
               <w:right w:val="single" w:sz="4" w:space="0" w:color="auto"/>
             </w:tcBorders>
             <w:shd w:val="clear" w:color="auto" w:fill="auto"/>
+            <w:noWrap/>
             <w:vAlign w:val="center"/>
             <w:hideMark/>
           </w:tcPr>
@@ -18502,7 +20370,7 @@
             <w:pPr>
               <w:spacing w:line="240" w:lineRule="auto"/>
               <w:ind w:left="0" w:firstLine="0"/>
-              <w:jc w:val="center"/>
+              <w:jc w:val="right"/>
               <w:rPr>
                 <w:rFonts w:eastAsia="Times New Roman" w:cs="Times New Roman"/>
                 <w:color w:val="000000"/>
@@ -18517,13 +20385,13 @@
                 <w:szCs w:val="28"/>
                 <w:lang w:eastAsia="ru-RU"/>
               </w:rPr>
-              <w:t>0,56</w:t>
-            </w:r>
-          </w:p>
-        </w:tc>
-        <w:tc>
-          <w:tcPr>
-            <w:tcW w:w="516" w:type="pct"/>
+              <w:t>0,07</w:t>
+            </w:r>
+          </w:p>
+        </w:tc>
+        <w:tc>
+          <w:tcPr>
+            <w:tcW w:w="505" w:type="pct"/>
             <w:tcBorders>
               <w:top w:val="nil"/>
               <w:left w:val="nil"/>
@@ -18531,6 +20399,7 @@
               <w:right w:val="single" w:sz="4" w:space="0" w:color="auto"/>
             </w:tcBorders>
             <w:shd w:val="clear" w:color="auto" w:fill="auto"/>
+            <w:noWrap/>
             <w:vAlign w:val="center"/>
             <w:hideMark/>
           </w:tcPr>
@@ -18538,7 +20407,7 @@
             <w:pPr>
               <w:spacing w:line="240" w:lineRule="auto"/>
               <w:ind w:left="0" w:firstLine="0"/>
-              <w:jc w:val="center"/>
+              <w:jc w:val="right"/>
               <w:rPr>
                 <w:rFonts w:eastAsia="Times New Roman" w:cs="Times New Roman"/>
                 <w:color w:val="000000"/>
@@ -18553,677 +20422,7 @@
                 <w:szCs w:val="28"/>
                 <w:lang w:eastAsia="ru-RU"/>
               </w:rPr>
-              <w:t>0,61</w:t>
-            </w:r>
-          </w:p>
-        </w:tc>
-        <w:tc>
-          <w:tcPr>
-            <w:tcW w:w="516" w:type="pct"/>
-            <w:tcBorders>
-              <w:top w:val="nil"/>
-              <w:left w:val="nil"/>
-              <w:bottom w:val="single" w:sz="4" w:space="0" w:color="auto"/>
-              <w:right w:val="single" w:sz="4" w:space="0" w:color="auto"/>
-            </w:tcBorders>
-            <w:shd w:val="clear" w:color="auto" w:fill="auto"/>
-            <w:vAlign w:val="center"/>
-            <w:hideMark/>
-          </w:tcPr>
-          <w:p>
-            <w:pPr>
-              <w:spacing w:line="240" w:lineRule="auto"/>
-              <w:ind w:left="0" w:firstLine="0"/>
-              <w:jc w:val="center"/>
-              <w:rPr>
-                <w:rFonts w:eastAsia="Times New Roman" w:cs="Times New Roman"/>
-                <w:color w:val="000000"/>
-                <w:szCs w:val="28"/>
-                <w:lang w:eastAsia="ru-RU"/>
-              </w:rPr>
-            </w:pPr>
-            <w:r>
-              <w:rPr>
-                <w:rFonts w:eastAsia="Times New Roman" w:cs="Times New Roman"/>
-                <w:color w:val="000000"/>
-                <w:szCs w:val="28"/>
-                <w:lang w:eastAsia="ru-RU"/>
-              </w:rPr>
-              <w:t>0,71</w:t>
-            </w:r>
-          </w:p>
-        </w:tc>
-        <w:tc>
-          <w:tcPr>
-            <w:tcW w:w="515" w:type="pct"/>
-            <w:tcBorders>
-              <w:top w:val="nil"/>
-              <w:left w:val="nil"/>
-              <w:bottom w:val="single" w:sz="4" w:space="0" w:color="auto"/>
-              <w:right w:val="single" w:sz="4" w:space="0" w:color="auto"/>
-            </w:tcBorders>
-            <w:shd w:val="clear" w:color="auto" w:fill="auto"/>
-            <w:vAlign w:val="center"/>
-            <w:hideMark/>
-          </w:tcPr>
-          <w:p>
-            <w:pPr>
-              <w:spacing w:line="240" w:lineRule="auto"/>
-              <w:ind w:left="0" w:firstLine="0"/>
-              <w:jc w:val="center"/>
-              <w:rPr>
-                <w:rFonts w:eastAsia="Times New Roman" w:cs="Times New Roman"/>
-                <w:color w:val="000000"/>
-                <w:szCs w:val="28"/>
-                <w:lang w:eastAsia="ru-RU"/>
-              </w:rPr>
-            </w:pPr>
-            <w:r>
-              <w:rPr>
-                <w:rFonts w:eastAsia="Times New Roman" w:cs="Times New Roman"/>
-                <w:color w:val="000000"/>
-                <w:szCs w:val="28"/>
-                <w:lang w:eastAsia="ru-RU"/>
-              </w:rPr>
-              <w:t>0,17</w:t>
-            </w:r>
-          </w:p>
-        </w:tc>
-      </w:tr>
-      <w:tr>
-        <w:trPr>
-          <w:trHeight w:val="283"/>
-        </w:trPr>
-        <w:tc>
-          <w:tcPr>
-            <w:tcW w:w="723" w:type="pct"/>
-            <w:tcBorders>
-              <w:top w:val="nil"/>
-              <w:left w:val="single" w:sz="4" w:space="0" w:color="auto"/>
-              <w:bottom w:val="single" w:sz="4" w:space="0" w:color="auto"/>
-              <w:right w:val="single" w:sz="4" w:space="0" w:color="auto"/>
-            </w:tcBorders>
-            <w:shd w:val="clear" w:color="auto" w:fill="auto"/>
-            <w:vAlign w:val="center"/>
-            <w:hideMark/>
-          </w:tcPr>
-          <w:p>
-            <w:pPr>
-              <w:spacing w:line="240" w:lineRule="auto"/>
-              <w:ind w:left="0" w:firstLine="0"/>
-              <w:jc w:val="right"/>
-              <w:rPr>
-                <w:rFonts w:eastAsia="Times New Roman" w:cs="Times New Roman"/>
-                <w:color w:val="000000"/>
-                <w:szCs w:val="28"/>
-                <w:lang w:eastAsia="ru-RU"/>
-              </w:rPr>
-            </w:pPr>
-            <w:r>
-              <w:rPr>
-                <w:rFonts w:eastAsia="Times New Roman" w:cs="Times New Roman"/>
-                <w:color w:val="000000"/>
-                <w:szCs w:val="28"/>
-                <w:lang w:eastAsia="ru-RU"/>
-              </w:rPr>
-              <w:t>4</w:t>
-            </w:r>
-          </w:p>
-        </w:tc>
-        <w:tc>
-          <w:tcPr>
-            <w:tcW w:w="1181" w:type="pct"/>
-            <w:tcBorders>
-              <w:top w:val="nil"/>
-              <w:left w:val="nil"/>
-              <w:bottom w:val="single" w:sz="4" w:space="0" w:color="auto"/>
-              <w:right w:val="nil"/>
-            </w:tcBorders>
-            <w:shd w:val="clear" w:color="auto" w:fill="auto"/>
-            <w:vAlign w:val="center"/>
-            <w:hideMark/>
-          </w:tcPr>
-          <w:p>
-            <w:pPr>
-              <w:spacing w:line="240" w:lineRule="auto"/>
-              <w:ind w:left="0" w:firstLine="0"/>
-              <w:rPr>
-                <w:rFonts w:eastAsia="Times New Roman" w:cs="Times New Roman"/>
-                <w:color w:val="000000"/>
-                <w:szCs w:val="28"/>
-                <w:lang w:eastAsia="ru-RU"/>
-              </w:rPr>
-            </w:pPr>
-            <w:r>
-              <w:rPr>
-                <w:rFonts w:eastAsia="Times New Roman" w:cs="Times New Roman"/>
-                <w:color w:val="000000"/>
-                <w:szCs w:val="28"/>
-                <w:lang w:eastAsia="ru-RU"/>
-              </w:rPr>
-              <w:t>DW-</w:t>
-            </w:r>
-            <w:proofErr w:type="spellStart"/>
-            <w:r>
-              <w:rPr>
-                <w:rFonts w:eastAsia="Times New Roman" w:cs="Times New Roman"/>
-                <w:color w:val="000000"/>
-                <w:szCs w:val="28"/>
-                <w:lang w:eastAsia="ru-RU"/>
-              </w:rPr>
-              <w:t>stat</w:t>
-            </w:r>
-            <w:proofErr w:type="spellEnd"/>
-          </w:p>
-        </w:tc>
-        <w:tc>
-          <w:tcPr>
-            <w:tcW w:w="516" w:type="pct"/>
-            <w:tcBorders>
-              <w:top w:val="single" w:sz="4" w:space="0" w:color="auto"/>
-              <w:left w:val="single" w:sz="8" w:space="0" w:color="auto"/>
-              <w:bottom w:val="single" w:sz="4" w:space="0" w:color="auto"/>
-              <w:right w:val="single" w:sz="4" w:space="0" w:color="auto"/>
-            </w:tcBorders>
-            <w:shd w:val="clear" w:color="000000" w:fill="F8CBAD"/>
-            <w:vAlign w:val="center"/>
-            <w:hideMark/>
-          </w:tcPr>
-          <w:p>
-            <w:pPr>
-              <w:spacing w:line="240" w:lineRule="auto"/>
-              <w:ind w:left="0" w:firstLine="0"/>
-              <w:jc w:val="center"/>
-              <w:rPr>
-                <w:rFonts w:eastAsia="Times New Roman" w:cs="Times New Roman"/>
-                <w:color w:val="000000"/>
-                <w:szCs w:val="28"/>
-                <w:lang w:eastAsia="ru-RU"/>
-              </w:rPr>
-            </w:pPr>
-            <w:r>
-              <w:rPr>
-                <w:rFonts w:eastAsia="Times New Roman" w:cs="Times New Roman"/>
-                <w:color w:val="000000"/>
-                <w:szCs w:val="28"/>
-                <w:lang w:eastAsia="ru-RU"/>
-              </w:rPr>
-              <w:t>0,38</w:t>
-            </w:r>
-          </w:p>
-        </w:tc>
-        <w:tc>
-          <w:tcPr>
-            <w:tcW w:w="516" w:type="pct"/>
-            <w:tcBorders>
-              <w:top w:val="single" w:sz="4" w:space="0" w:color="auto"/>
-              <w:left w:val="single" w:sz="4" w:space="0" w:color="auto"/>
-              <w:bottom w:val="single" w:sz="4" w:space="0" w:color="auto"/>
-              <w:right w:val="single" w:sz="4" w:space="0" w:color="auto"/>
-            </w:tcBorders>
-            <w:shd w:val="clear" w:color="000000" w:fill="C6E0B4"/>
-            <w:vAlign w:val="center"/>
-            <w:hideMark/>
-          </w:tcPr>
-          <w:p>
-            <w:pPr>
-              <w:spacing w:line="240" w:lineRule="auto"/>
-              <w:ind w:left="0" w:firstLine="0"/>
-              <w:jc w:val="center"/>
-              <w:rPr>
-                <w:rFonts w:eastAsia="Times New Roman" w:cs="Times New Roman"/>
-                <w:color w:val="000000"/>
-                <w:szCs w:val="28"/>
-                <w:lang w:eastAsia="ru-RU"/>
-              </w:rPr>
-            </w:pPr>
-            <w:r>
-              <w:rPr>
-                <w:rFonts w:eastAsia="Times New Roman" w:cs="Times New Roman"/>
-                <w:color w:val="000000"/>
-                <w:szCs w:val="28"/>
-                <w:lang w:eastAsia="ru-RU"/>
-              </w:rPr>
-              <w:t>1,69</w:t>
-            </w:r>
-          </w:p>
-        </w:tc>
-        <w:tc>
-          <w:tcPr>
-            <w:tcW w:w="516" w:type="pct"/>
-            <w:tcBorders>
-              <w:top w:val="single" w:sz="4" w:space="0" w:color="auto"/>
-              <w:left w:val="single" w:sz="4" w:space="0" w:color="auto"/>
-              <w:bottom w:val="single" w:sz="4" w:space="0" w:color="auto"/>
-              <w:right w:val="single" w:sz="4" w:space="0" w:color="auto"/>
-            </w:tcBorders>
-            <w:shd w:val="clear" w:color="000000" w:fill="BDD7EE"/>
-            <w:vAlign w:val="center"/>
-            <w:hideMark/>
-          </w:tcPr>
-          <w:p>
-            <w:pPr>
-              <w:spacing w:line="240" w:lineRule="auto"/>
-              <w:ind w:left="0" w:firstLine="0"/>
-              <w:jc w:val="center"/>
-              <w:rPr>
-                <w:rFonts w:eastAsia="Times New Roman" w:cs="Times New Roman"/>
-                <w:color w:val="000000"/>
-                <w:szCs w:val="28"/>
-                <w:lang w:eastAsia="ru-RU"/>
-              </w:rPr>
-            </w:pPr>
-            <w:r>
-              <w:rPr>
-                <w:rFonts w:eastAsia="Times New Roman" w:cs="Times New Roman"/>
-                <w:color w:val="000000"/>
-                <w:szCs w:val="28"/>
-                <w:lang w:eastAsia="ru-RU"/>
-              </w:rPr>
-              <w:t>2,94</w:t>
-            </w:r>
-          </w:p>
-        </w:tc>
-        <w:tc>
-          <w:tcPr>
-            <w:tcW w:w="516" w:type="pct"/>
-            <w:tcBorders>
-              <w:top w:val="single" w:sz="4" w:space="0" w:color="auto"/>
-              <w:left w:val="single" w:sz="4" w:space="0" w:color="auto"/>
-              <w:bottom w:val="single" w:sz="4" w:space="0" w:color="auto"/>
-              <w:right w:val="single" w:sz="4" w:space="0" w:color="auto"/>
-            </w:tcBorders>
-            <w:shd w:val="clear" w:color="000000" w:fill="BDD7EE"/>
-            <w:vAlign w:val="center"/>
-            <w:hideMark/>
-          </w:tcPr>
-          <w:p>
-            <w:pPr>
-              <w:spacing w:line="240" w:lineRule="auto"/>
-              <w:ind w:left="0" w:firstLine="0"/>
-              <w:jc w:val="center"/>
-              <w:rPr>
-                <w:rFonts w:eastAsia="Times New Roman" w:cs="Times New Roman"/>
-                <w:color w:val="000000"/>
-                <w:szCs w:val="28"/>
-                <w:lang w:eastAsia="ru-RU"/>
-              </w:rPr>
-            </w:pPr>
-            <w:r>
-              <w:rPr>
-                <w:rFonts w:eastAsia="Times New Roman" w:cs="Times New Roman"/>
-                <w:color w:val="000000"/>
-                <w:szCs w:val="28"/>
-                <w:lang w:eastAsia="ru-RU"/>
-              </w:rPr>
-              <w:t>3,36</w:t>
-            </w:r>
-          </w:p>
-        </w:tc>
-        <w:tc>
-          <w:tcPr>
-            <w:tcW w:w="516" w:type="pct"/>
-            <w:tcBorders>
-              <w:top w:val="single" w:sz="4" w:space="0" w:color="auto"/>
-              <w:left w:val="single" w:sz="4" w:space="0" w:color="auto"/>
-              <w:bottom w:val="single" w:sz="4" w:space="0" w:color="auto"/>
-              <w:right w:val="single" w:sz="4" w:space="0" w:color="auto"/>
-            </w:tcBorders>
-            <w:shd w:val="clear" w:color="000000" w:fill="BDD7EE"/>
-            <w:vAlign w:val="center"/>
-            <w:hideMark/>
-          </w:tcPr>
-          <w:p>
-            <w:pPr>
-              <w:spacing w:line="240" w:lineRule="auto"/>
-              <w:ind w:left="0" w:firstLine="0"/>
-              <w:jc w:val="center"/>
-              <w:rPr>
-                <w:rFonts w:eastAsia="Times New Roman" w:cs="Times New Roman"/>
-                <w:color w:val="000000"/>
-                <w:szCs w:val="28"/>
-                <w:lang w:eastAsia="ru-RU"/>
-              </w:rPr>
-            </w:pPr>
-            <w:r>
-              <w:rPr>
-                <w:rFonts w:eastAsia="Times New Roman" w:cs="Times New Roman"/>
-                <w:color w:val="000000"/>
-                <w:szCs w:val="28"/>
-                <w:lang w:eastAsia="ru-RU"/>
-              </w:rPr>
-              <w:t>3,53</w:t>
-            </w:r>
-          </w:p>
-        </w:tc>
-        <w:tc>
-          <w:tcPr>
-            <w:tcW w:w="515" w:type="pct"/>
-            <w:tcBorders>
-              <w:top w:val="single" w:sz="4" w:space="0" w:color="auto"/>
-              <w:left w:val="single" w:sz="4" w:space="0" w:color="auto"/>
-              <w:bottom w:val="single" w:sz="4" w:space="0" w:color="auto"/>
-              <w:right w:val="single" w:sz="4" w:space="0" w:color="auto"/>
-            </w:tcBorders>
-            <w:shd w:val="clear" w:color="000000" w:fill="BDD7EE"/>
-            <w:vAlign w:val="center"/>
-            <w:hideMark/>
-          </w:tcPr>
-          <w:p>
-            <w:pPr>
-              <w:spacing w:line="240" w:lineRule="auto"/>
-              <w:ind w:left="0" w:firstLine="0"/>
-              <w:jc w:val="center"/>
-              <w:rPr>
-                <w:rFonts w:eastAsia="Times New Roman" w:cs="Times New Roman"/>
-                <w:color w:val="000000"/>
-                <w:szCs w:val="28"/>
-                <w:lang w:eastAsia="ru-RU"/>
-              </w:rPr>
-            </w:pPr>
-            <w:r>
-              <w:rPr>
-                <w:rFonts w:eastAsia="Times New Roman" w:cs="Times New Roman"/>
-                <w:color w:val="000000"/>
-                <w:szCs w:val="28"/>
-                <w:lang w:eastAsia="ru-RU"/>
-              </w:rPr>
-              <w:t>3,63</w:t>
-            </w:r>
-          </w:p>
-        </w:tc>
-      </w:tr>
-      <w:tr>
-        <w:trPr>
-          <w:trHeight w:val="283"/>
-        </w:trPr>
-        <w:tc>
-          <w:tcPr>
-            <w:tcW w:w="723" w:type="pct"/>
-            <w:tcBorders>
-              <w:top w:val="nil"/>
-              <w:left w:val="single" w:sz="4" w:space="0" w:color="auto"/>
-              <w:bottom w:val="single" w:sz="4" w:space="0" w:color="auto"/>
-              <w:right w:val="single" w:sz="4" w:space="0" w:color="auto"/>
-            </w:tcBorders>
-            <w:shd w:val="clear" w:color="auto" w:fill="auto"/>
-            <w:vAlign w:val="center"/>
-            <w:hideMark/>
-          </w:tcPr>
-          <w:p>
-            <w:pPr>
-              <w:spacing w:line="240" w:lineRule="auto"/>
-              <w:ind w:left="0" w:firstLine="0"/>
-              <w:rPr>
-                <w:rFonts w:eastAsia="Times New Roman" w:cs="Times New Roman"/>
-                <w:color w:val="000000"/>
-                <w:szCs w:val="28"/>
-                <w:lang w:eastAsia="ru-RU"/>
-              </w:rPr>
-            </w:pPr>
-            <w:r>
-              <w:rPr>
-                <w:rFonts w:eastAsia="Times New Roman" w:cs="Times New Roman"/>
-                <w:color w:val="000000"/>
-                <w:szCs w:val="28"/>
-                <w:lang w:val="en-US" w:eastAsia="ru-RU"/>
-              </w:rPr>
-              <w:t> </w:t>
-            </w:r>
-          </w:p>
-        </w:tc>
-        <w:tc>
-          <w:tcPr>
-            <w:tcW w:w="1181" w:type="pct"/>
-            <w:tcBorders>
-              <w:top w:val="nil"/>
-              <w:left w:val="nil"/>
-              <w:bottom w:val="single" w:sz="4" w:space="0" w:color="auto"/>
-              <w:right w:val="nil"/>
-            </w:tcBorders>
-            <w:shd w:val="clear" w:color="auto" w:fill="auto"/>
-            <w:vAlign w:val="center"/>
-            <w:hideMark/>
-          </w:tcPr>
-          <w:p>
-            <w:pPr>
-              <w:spacing w:line="240" w:lineRule="auto"/>
-              <w:ind w:left="0" w:firstLine="0"/>
-              <w:rPr>
-                <w:rFonts w:eastAsia="Times New Roman" w:cs="Times New Roman"/>
-                <w:color w:val="000000"/>
-                <w:szCs w:val="28"/>
-                <w:lang w:val="en-US" w:eastAsia="ru-RU"/>
-              </w:rPr>
-            </w:pPr>
-            <w:r>
-              <w:rPr>
-                <w:rFonts w:eastAsia="Times New Roman" w:cs="Times New Roman"/>
-                <w:color w:val="000000"/>
-                <w:szCs w:val="28"/>
-                <w:lang w:val="en-US" w:eastAsia="ru-RU"/>
-              </w:rPr>
-              <w:t>BG t-stat p-value</w:t>
-            </w:r>
-          </w:p>
-        </w:tc>
-        <w:tc>
-          <w:tcPr>
-            <w:tcW w:w="516" w:type="pct"/>
-            <w:tcBorders>
-              <w:top w:val="nil"/>
-              <w:left w:val="single" w:sz="8" w:space="0" w:color="auto"/>
-              <w:bottom w:val="single" w:sz="4" w:space="0" w:color="auto"/>
-              <w:right w:val="single" w:sz="4" w:space="0" w:color="auto"/>
-            </w:tcBorders>
-            <w:shd w:val="clear" w:color="auto" w:fill="auto"/>
-            <w:vAlign w:val="center"/>
-            <w:hideMark/>
-          </w:tcPr>
-          <w:p>
-            <w:pPr>
-              <w:spacing w:line="240" w:lineRule="auto"/>
-              <w:ind w:left="0" w:firstLine="0"/>
-              <w:jc w:val="center"/>
-              <w:rPr>
-                <w:rFonts w:eastAsia="Times New Roman" w:cs="Times New Roman"/>
-                <w:color w:val="000000"/>
-                <w:szCs w:val="28"/>
-                <w:lang w:eastAsia="ru-RU"/>
-              </w:rPr>
-            </w:pPr>
-            <w:r>
-              <w:rPr>
-                <w:rFonts w:eastAsia="Times New Roman" w:cs="Times New Roman"/>
-                <w:color w:val="000000"/>
-                <w:szCs w:val="28"/>
-                <w:lang w:val="en-US" w:eastAsia="ru-RU"/>
-              </w:rPr>
-              <w:t>-</w:t>
-            </w:r>
-          </w:p>
-        </w:tc>
-        <w:tc>
-          <w:tcPr>
-            <w:tcW w:w="516" w:type="pct"/>
-            <w:tcBorders>
-              <w:top w:val="single" w:sz="4" w:space="0" w:color="auto"/>
-              <w:left w:val="single" w:sz="4" w:space="0" w:color="auto"/>
-              <w:bottom w:val="single" w:sz="4" w:space="0" w:color="auto"/>
-              <w:right w:val="single" w:sz="4" w:space="0" w:color="auto"/>
-            </w:tcBorders>
-            <w:shd w:val="clear" w:color="auto" w:fill="auto"/>
-            <w:vAlign w:val="center"/>
-            <w:hideMark/>
-          </w:tcPr>
-          <w:p>
-            <w:pPr>
-              <w:spacing w:line="240" w:lineRule="auto"/>
-              <w:ind w:left="0" w:firstLine="0"/>
-              <w:jc w:val="center"/>
-              <w:rPr>
-                <w:rFonts w:eastAsia="Times New Roman" w:cs="Times New Roman"/>
-                <w:b/>
-                <w:bCs/>
-                <w:color w:val="000000"/>
-                <w:szCs w:val="28"/>
-                <w:lang w:eastAsia="ru-RU"/>
-              </w:rPr>
-            </w:pPr>
-            <w:r>
-              <w:rPr>
-                <w:rFonts w:eastAsia="Times New Roman" w:cs="Times New Roman"/>
-                <w:b/>
-                <w:bCs/>
-                <w:color w:val="000000"/>
-                <w:szCs w:val="28"/>
-                <w:lang w:eastAsia="ru-RU"/>
-              </w:rPr>
-              <w:t>0,00</w:t>
-            </w:r>
-          </w:p>
-        </w:tc>
-        <w:tc>
-          <w:tcPr>
-            <w:tcW w:w="516" w:type="pct"/>
-            <w:tcBorders>
-              <w:top w:val="nil"/>
-              <w:left w:val="nil"/>
-              <w:bottom w:val="single" w:sz="4" w:space="0" w:color="auto"/>
-              <w:right w:val="single" w:sz="4" w:space="0" w:color="auto"/>
-            </w:tcBorders>
-            <w:shd w:val="clear" w:color="auto" w:fill="auto"/>
-            <w:vAlign w:val="center"/>
-            <w:hideMark/>
-          </w:tcPr>
-          <w:p>
-            <w:pPr>
-              <w:spacing w:line="240" w:lineRule="auto"/>
-              <w:ind w:left="0" w:firstLine="0"/>
-              <w:jc w:val="center"/>
-              <w:rPr>
-                <w:rFonts w:eastAsia="Times New Roman" w:cs="Times New Roman"/>
-                <w:color w:val="000000"/>
-                <w:szCs w:val="28"/>
-                <w:lang w:eastAsia="ru-RU"/>
-              </w:rPr>
-            </w:pPr>
-            <w:r>
-              <w:rPr>
-                <w:rFonts w:eastAsia="Times New Roman" w:cs="Times New Roman"/>
-                <w:color w:val="000000"/>
-                <w:szCs w:val="28"/>
-                <w:lang w:eastAsia="ru-RU"/>
-              </w:rPr>
-              <w:t>0,28</w:t>
-            </w:r>
-          </w:p>
-        </w:tc>
-        <w:tc>
-          <w:tcPr>
-            <w:tcW w:w="516" w:type="pct"/>
-            <w:tcBorders>
-              <w:top w:val="nil"/>
-              <w:left w:val="nil"/>
-              <w:bottom w:val="single" w:sz="4" w:space="0" w:color="auto"/>
-              <w:right w:val="single" w:sz="4" w:space="0" w:color="auto"/>
-            </w:tcBorders>
-            <w:shd w:val="clear" w:color="auto" w:fill="auto"/>
-            <w:vAlign w:val="center"/>
-            <w:hideMark/>
-          </w:tcPr>
-          <w:p>
-            <w:pPr>
-              <w:spacing w:line="240" w:lineRule="auto"/>
-              <w:ind w:left="0" w:firstLine="0"/>
-              <w:jc w:val="center"/>
-              <w:rPr>
-                <w:rFonts w:eastAsia="Times New Roman" w:cs="Times New Roman"/>
-                <w:color w:val="000000"/>
-                <w:szCs w:val="28"/>
-                <w:lang w:eastAsia="ru-RU"/>
-              </w:rPr>
-            </w:pPr>
-            <w:r>
-              <w:rPr>
-                <w:rFonts w:eastAsia="Times New Roman" w:cs="Times New Roman"/>
-                <w:color w:val="000000"/>
-                <w:szCs w:val="28"/>
-                <w:lang w:eastAsia="ru-RU"/>
-              </w:rPr>
-              <w:t>0,55</w:t>
-            </w:r>
-          </w:p>
-        </w:tc>
-        <w:tc>
-          <w:tcPr>
-            <w:tcW w:w="516" w:type="pct"/>
-            <w:tcBorders>
-              <w:top w:val="nil"/>
-              <w:left w:val="nil"/>
-              <w:bottom w:val="single" w:sz="4" w:space="0" w:color="auto"/>
-              <w:right w:val="single" w:sz="4" w:space="0" w:color="auto"/>
-            </w:tcBorders>
-            <w:shd w:val="clear" w:color="auto" w:fill="auto"/>
-            <w:vAlign w:val="center"/>
-            <w:hideMark/>
-          </w:tcPr>
-          <w:p>
-            <w:pPr>
-              <w:spacing w:line="240" w:lineRule="auto"/>
-              <w:ind w:left="0" w:firstLine="0"/>
-              <w:jc w:val="center"/>
-              <w:rPr>
-                <w:rFonts w:eastAsia="Times New Roman" w:cs="Times New Roman"/>
-                <w:color w:val="000000"/>
-                <w:szCs w:val="28"/>
-                <w:lang w:eastAsia="ru-RU"/>
-              </w:rPr>
-            </w:pPr>
-            <w:r>
-              <w:rPr>
-                <w:rFonts w:eastAsia="Times New Roman" w:cs="Times New Roman"/>
-                <w:color w:val="000000"/>
-                <w:szCs w:val="28"/>
-                <w:lang w:eastAsia="ru-RU"/>
-              </w:rPr>
-              <w:t>0,36</w:t>
-            </w:r>
-          </w:p>
-        </w:tc>
-        <w:tc>
-          <w:tcPr>
-            <w:tcW w:w="515" w:type="pct"/>
-            <w:tcBorders>
-              <w:top w:val="nil"/>
-              <w:left w:val="nil"/>
-              <w:bottom w:val="single" w:sz="4" w:space="0" w:color="auto"/>
-              <w:right w:val="single" w:sz="4" w:space="0" w:color="auto"/>
-            </w:tcBorders>
-            <w:shd w:val="clear" w:color="auto" w:fill="auto"/>
-            <w:vAlign w:val="center"/>
-            <w:hideMark/>
-          </w:tcPr>
-          <w:p>
-            <w:pPr>
-              <w:spacing w:line="240" w:lineRule="auto"/>
-              <w:ind w:left="0" w:firstLine="0"/>
-              <w:jc w:val="center"/>
-              <w:rPr>
-                <w:rFonts w:eastAsia="Times New Roman" w:cs="Times New Roman"/>
-                <w:color w:val="000000"/>
-                <w:szCs w:val="28"/>
-                <w:lang w:eastAsia="ru-RU"/>
-              </w:rPr>
-            </w:pPr>
-            <w:r>
-              <w:rPr>
-                <w:rFonts w:eastAsia="Times New Roman" w:cs="Times New Roman"/>
-                <w:color w:val="000000"/>
-                <w:szCs w:val="28"/>
-                <w:lang w:eastAsia="ru-RU"/>
-              </w:rPr>
-              <w:t>0,67</w:t>
+              <w:t>0,12</w:t>
             </w:r>
           </w:p>
         </w:tc>
@@ -19232,32 +20431,120 @@
     <w:p>
       <w:pPr>
         <w:pStyle w:val="73220175"/>
-        <w:ind w:firstLine="0"/>
-        <w:rPr>
-          <w:rFonts w:eastAsiaTheme="minorEastAsia"/>
-          <w:lang w:val="en-US" w:eastAsia="ru-RU"/>
+        <w:rPr>
+          <w:rFonts w:eastAsiaTheme="minorEastAsia"/>
+          <w:lang w:eastAsia="ru-RU"/>
         </w:rPr>
       </w:pPr>
     </w:p>
     <w:p>
       <w:pPr>
         <w:pStyle w:val="73220175"/>
-        <w:ind w:firstLine="0"/>
-        <w:rPr>
-          <w:rFonts w:eastAsiaTheme="minorEastAsia"/>
-          <w:lang w:val="en-US" w:eastAsia="ru-RU"/>
+        <w:rPr>
+          <w:rFonts w:eastAsiaTheme="minorEastAsia"/>
+          <w:lang w:eastAsia="ru-RU"/>
         </w:rPr>
       </w:pPr>
     </w:p>
     <w:p>
       <w:pPr>
         <w:pStyle w:val="73220175"/>
-        <w:ind w:firstLine="0"/>
-        <w:rPr>
-          <w:rFonts w:eastAsiaTheme="minorEastAsia"/>
-          <w:lang w:eastAsia="ru-RU"/>
-        </w:rPr>
-      </w:pPr>
+        <w:rPr>
+          <w:rFonts w:eastAsiaTheme="minorEastAsia"/>
+          <w:lang w:eastAsia="ru-RU"/>
+        </w:rPr>
+      </w:pPr>
+      <w:r>
+        <w:rPr>
+          <w:rFonts w:eastAsiaTheme="minorEastAsia"/>
+          <w:lang w:eastAsia="ru-RU"/>
+        </w:rPr>
+        <w:t>По полученным результатам</w:t>
+      </w:r>
+      <w:r>
+        <w:rPr>
+          <w:rFonts w:eastAsiaTheme="minorEastAsia"/>
+          <w:lang w:eastAsia="ru-RU"/>
+        </w:rPr>
+        <w:t xml:space="preserve"> тестов</w:t>
+      </w:r>
+      <w:r>
+        <w:rPr>
+          <w:rFonts w:eastAsiaTheme="minorEastAsia"/>
+          <w:lang w:eastAsia="ru-RU"/>
+        </w:rPr>
+        <w:t xml:space="preserve"> были </w:t>
+      </w:r>
+      <w:r>
+        <w:rPr>
+          <w:rFonts w:eastAsiaTheme="minorEastAsia"/>
+          <w:lang w:eastAsia="ru-RU"/>
+        </w:rPr>
+        <w:t xml:space="preserve">определены порядки автокорреляции, устраняемой процедурой Кохрейна-Оркатта. Для </w:t>
+      </w:r>
+      <w:r>
+        <w:rPr>
+          <w:rFonts w:eastAsiaTheme="minorEastAsia"/>
+          <w:lang w:eastAsia="ru-RU"/>
+        </w:rPr>
+        <w:t>модел</w:t>
+      </w:r>
+      <w:r>
+        <w:rPr>
+          <w:rFonts w:eastAsiaTheme="minorEastAsia"/>
+          <w:lang w:eastAsia="ru-RU"/>
+        </w:rPr>
+        <w:t>ей</w:t>
+      </w:r>
+      <w:r>
+        <w:rPr>
+          <w:rFonts w:eastAsiaTheme="minorEastAsia"/>
+          <w:lang w:eastAsia="ru-RU"/>
+        </w:rPr>
+        <w:t xml:space="preserve"> по кластер</w:t>
+      </w:r>
+      <w:r>
+        <w:rPr>
+          <w:rFonts w:eastAsiaTheme="minorEastAsia"/>
+          <w:lang w:eastAsia="ru-RU"/>
+        </w:rPr>
+        <w:t>ам 1 и 4</w:t>
+      </w:r>
+      <w:r>
+        <w:rPr>
+          <w:rFonts w:eastAsiaTheme="minorEastAsia"/>
+          <w:lang w:eastAsia="ru-RU"/>
+        </w:rPr>
+        <w:t xml:space="preserve"> </w:t>
+      </w:r>
+      <w:r>
+        <w:rPr>
+          <w:rFonts w:eastAsiaTheme="minorEastAsia"/>
+          <w:lang w:eastAsia="ru-RU"/>
+        </w:rPr>
+        <w:t>выводы обоих тестов согласуются</w:t>
+      </w:r>
+      <w:r>
+        <w:rPr>
+          <w:rFonts w:eastAsiaTheme="minorEastAsia"/>
+          <w:lang w:eastAsia="ru-RU"/>
+        </w:rPr>
+        <w:t xml:space="preserve"> – устраняемая </w:t>
+      </w:r>
+      <w:r>
+        <w:rPr>
+          <w:rFonts w:eastAsiaTheme="minorEastAsia"/>
+          <w:lang w:eastAsia="ru-RU"/>
+        </w:rPr>
+        <w:t xml:space="preserve">автокорреляция </w:t>
+      </w:r>
+      <w:r>
+        <w:rPr>
+          <w:rFonts w:eastAsiaTheme="minorEastAsia"/>
+          <w:lang w:eastAsia="ru-RU"/>
+        </w:rPr>
+        <w:t>имеет первый порядок.</w:t>
+      </w:r>
     </w:p>
     <w:p>
       <w:pPr>
@@ -19272,8 +20559,68 @@
           <w:rFonts w:eastAsiaTheme="minorEastAsia"/>
           <w:lang w:eastAsia="ru-RU"/>
         </w:rPr>
-        <w:t>Проверка остатков на нормальность</w:t>
-      </w:r>
+        <w:t>В модели по второму кластеру</w:t>
+      </w:r>
+      <w:r>
+        <w:rPr>
+          <w:rFonts w:eastAsiaTheme="minorEastAsia"/>
+          <w:lang w:eastAsia="ru-RU"/>
+        </w:rPr>
+        <w:t xml:space="preserve"> подтверждается сделанный выше вывод об отсутствии автокорреляции, несмотря на то что для лагов порядков 2 и 3 тест Дарбина-Уотсона показывает наличие автокорреляции. Значения </w:t>
+      </w:r>
+      <m:oMath>
+        <m:r>
+          <w:rPr>
+            <w:rFonts w:ascii="Cambria Math" w:eastAsiaTheme="minorEastAsia" w:hAnsi="Cambria Math"/>
+            <w:lang w:val="en-US" w:eastAsia="ru-RU"/>
+          </w:rPr>
+          <m:t>DW</m:t>
+        </m:r>
+      </m:oMath>
+      <w:r>
+        <w:rPr>
+          <w:rFonts w:eastAsiaTheme="minorEastAsia"/>
+          <w:lang w:eastAsia="ru-RU"/>
+        </w:rPr>
+        <w:t>-</w:t>
+      </w:r>
+      <w:r>
+        <w:rPr>
+          <w:rFonts w:eastAsiaTheme="minorEastAsia"/>
+          <w:lang w:eastAsia="ru-RU"/>
+        </w:rPr>
+        <w:t xml:space="preserve">статистики для этих порядков несущественно преодолевают зону неопределенности, в то время </w:t>
+      </w:r>
+      <w:r>
+        <w:rPr>
+          <w:rFonts w:eastAsiaTheme="minorEastAsia"/>
+          <w:lang w:eastAsia="ru-RU"/>
+        </w:rPr>
+        <w:t xml:space="preserve">по тесту Броуша-Годфри </w:t>
+      </w:r>
+      <w:r>
+        <w:rPr>
+          <w:rFonts w:eastAsiaTheme="minorEastAsia"/>
+          <w:lang w:eastAsia="ru-RU"/>
+        </w:rPr>
+        <w:t xml:space="preserve">ни для одного порядка лага </w:t>
+      </w:r>
+      <w:r>
+        <w:rPr>
+          <w:rFonts w:eastAsiaTheme="minorEastAsia"/>
+          <w:lang w:eastAsia="ru-RU"/>
+        </w:rPr>
+        <w:t>нельзя отвергнуть гипотезу об отсутствии автокорреляции.</w:t>
+      </w:r>
+    </w:p>
+    <w:p>
+      <w:pPr>
+        <w:pStyle w:val="73220175"/>
+        <w:rPr>
+          <w:rFonts w:eastAsiaTheme="minorEastAsia"/>
+          <w:lang w:eastAsia="ru-RU"/>
+        </w:rPr>
+      </w:pPr>
     </w:p>
     <w:p>
       <w:pPr>
@@ -21887,6 +23234,7 @@
   <w:style w:type="character" w:default="1" w:styleId="a1">
     <w:name w:val="Default Paragraph Font"/>
     <w:uiPriority w:val="1"/>
+    <w:semiHidden/>
     <w:unhideWhenUsed/>
   </w:style>
   <w:style w:type="table" w:default="1" w:styleId="a2">

--- a/Отчет/Отчет 2.docx
+++ b/Отчет/Отчет 2.docx
@@ -3669,7 +3669,6 @@
         <w:t>«</w:t>
       </w:r>
       <w:proofErr w:type="spellStart"/>
-      <w:proofErr w:type="gramStart"/>
       <w:r>
         <w:rPr>
           <w:lang w:val="en-US" w:eastAsia="ru-RU"/>
@@ -3689,7 +3688,6 @@
         </w:rPr>
         <w:t>cluster</w:t>
       </w:r>
-      <w:proofErr w:type="gramEnd"/>
       <w:r>
         <w:rPr>
           <w:lang w:eastAsia="ru-RU"/>
@@ -8594,7 +8592,7 @@
       <w:pPr>
         <w:pStyle w:val="73220175"/>
         <w:rPr>
-          <w:lang w:val="en-US" w:eastAsia="ru-RU"/>
+          <w:lang w:eastAsia="ru-RU"/>
         </w:rPr>
       </w:pPr>
       <w:r>
@@ -8670,7 +8668,31 @@
         <w:t>Нулевая гипотеза о нормальности выборочных значений остатков не была отвергнута только для модели по первому кластеру.</w:t>
       </w:r>
       <w:r>
-        <w:t xml:space="preserve"> Таким образом, для моделей по кластерам 2, 3, 4 нельзя судить о значимости коэффициентов, а также нельзя оценивать точность коэффициентов по доверительным интервалам.</w:t>
+        <w:t xml:space="preserve"> Таким образом, для моделей по кластерам 2, 3, 4 нельзя судить о значимости коэффициентов, а также нельзя оцени</w:t>
+      </w:r>
+      <w:r>
+        <w:rPr>
+          <w:lang w:val="en-US"/>
+        </w:rPr>
+        <w:t>nm</w:t>
+      </w:r>
+      <w:r>
+        <w:t xml:space="preserve"> доверительны</w:t>
+      </w:r>
+      <w:r>
+        <w:t>е</w:t>
+      </w:r>
+      <w:r>
+        <w:t xml:space="preserve"> интерва</w:t>
+      </w:r>
+      <w:r>
+        <w:t xml:space="preserve">лы </w:t>
+      </w:r>
+      <w:r>
+        <w:t>коэффициентов</w:t>
+      </w:r>
+      <w:r>
+        <w:t>.</w:t>
       </w:r>
     </w:p>
     <w:p>
@@ -8813,6 +8835,9 @@
                 <w:ilvl w:val="0"/>
                 <w:numId w:val="0"/>
               </w:numPr>
+              <w:rPr>
+                <w:lang w:val="en-US"/>
+              </w:rPr>
             </w:pPr>
             <w:r>
               <w:t>0.02</w:t>
@@ -8893,15 +8918,6 @@
         </w:tc>
       </w:tr>
     </w:tbl>
-    <w:p>
-      <w:pPr>
-        <w:pStyle w:val="73220175"/>
-        <w:ind w:firstLine="0"/>
-      </w:pPr>
-      <w:r>
-        <w:t xml:space="preserve"> </w:t>
-      </w:r>
-    </w:p>
     <w:p>
       <w:pPr>
         <w:pStyle w:val="7322"/>
@@ -9309,7 +9325,6 @@
           <w:iCs/>
           <w:lang w:eastAsia="ru-RU"/>
         </w:rPr>
-        <w:lastRenderedPageBreak/>
         <w:tab/>
         <w:t xml:space="preserve">Для </w:t>
       </w:r>
@@ -9383,7 +9398,16 @@
           <w:iCs/>
           <w:lang w:eastAsia="ru-RU"/>
         </w:rPr>
-        <w:t xml:space="preserve"> Только в регрессии, построенной по второму кластеру</w:t>
+        <w:t xml:space="preserve"> Только в регрессии, </w:t>
+      </w:r>
+      <w:r>
+        <w:rPr>
+          <w:rFonts w:eastAsiaTheme="minorEastAsia"/>
+          <w:iCs/>
+          <w:lang w:eastAsia="ru-RU"/>
+        </w:rPr>
+        <w:lastRenderedPageBreak/>
+        <w:t>построенной по второму кластеру</w:t>
       </w:r>
       <w:r>
         <w:rPr>
@@ -9501,15 +9525,14 @@
       </w:tblPr>
       <w:tblGrid>
         <w:gridCol w:w="1252"/>
-        <w:gridCol w:w="1165"/>
-        <w:gridCol w:w="1161"/>
-        <w:gridCol w:w="1160"/>
-        <w:gridCol w:w="1290"/>
+        <w:gridCol w:w="1775"/>
+        <w:gridCol w:w="1726"/>
+        <w:gridCol w:w="1348"/>
       </w:tblGrid>
       <w:tr>
         <w:tc>
           <w:tcPr>
-            <w:tcW w:w="1252" w:type="dxa"/>
+            <w:tcW w:w="0" w:type="auto"/>
           </w:tcPr>
           <w:p>
             <w:pPr>
@@ -9518,20 +9541,41 @@
                 <w:tab w:val="left" w:pos="2415"/>
               </w:tabs>
               <w:ind w:firstLine="0"/>
-              <w:jc w:val="right"/>
-            </w:pPr>
-            <w:r>
+              <w:jc w:val="center"/>
               <w:rPr>
                 <w:rFonts w:eastAsiaTheme="minorEastAsia"/>
                 <w:lang w:eastAsia="ru-RU"/>
               </w:rPr>
-              <w:t>Номер кластера</w:t>
-            </w:r>
-          </w:p>
-        </w:tc>
-        <w:tc>
-          <w:tcPr>
-            <w:tcW w:w="1165" w:type="dxa"/>
+            </w:pPr>
+            <w:r>
+              <w:rPr>
+                <w:rFonts w:eastAsiaTheme="minorEastAsia"/>
+                <w:lang w:eastAsia="ru-RU"/>
+              </w:rPr>
+              <w:t>Номер</w:t>
+            </w:r>
+          </w:p>
+          <w:p>
+            <w:pPr>
+              <w:pStyle w:val="73220175"/>
+              <w:tabs>
+                <w:tab w:val="left" w:pos="2415"/>
+              </w:tabs>
+              <w:ind w:firstLine="0"/>
+              <w:jc w:val="center"/>
+            </w:pPr>
+            <w:r>
+              <w:rPr>
+                <w:rFonts w:eastAsiaTheme="minorEastAsia"/>
+                <w:lang w:eastAsia="ru-RU"/>
+              </w:rPr>
+              <w:t>кластера</w:t>
+            </w:r>
+          </w:p>
+        </w:tc>
+        <w:tc>
+          <w:tcPr>
+            <w:tcW w:w="0" w:type="auto"/>
           </w:tcPr>
           <w:p>
             <w:pPr>
@@ -9588,7 +9632,7 @@
         </w:tc>
         <w:tc>
           <w:tcPr>
-            <w:tcW w:w="1161" w:type="dxa"/>
+            <w:tcW w:w="0" w:type="auto"/>
           </w:tcPr>
           <w:p>
             <w:pPr>
@@ -9645,7 +9689,7 @@
         </w:tc>
         <w:tc>
           <w:tcPr>
-            <w:tcW w:w="1160" w:type="dxa"/>
+            <w:tcW w:w="0" w:type="auto"/>
           </w:tcPr>
           <w:p>
             <w:pPr>
@@ -9690,79 +9734,11 @@
             </m:oMath>
           </w:p>
         </w:tc>
-        <w:tc>
-          <w:tcPr>
-            <w:tcW w:w="1290" w:type="dxa"/>
-          </w:tcPr>
-          <w:p>
-            <w:pPr>
-              <w:pStyle w:val="73220175"/>
-              <w:tabs>
-                <w:tab w:val="left" w:pos="2415"/>
-              </w:tabs>
-              <w:ind w:firstLine="0"/>
-              <w:jc w:val="center"/>
-              <w:rPr>
-                <w:rFonts w:eastAsiaTheme="minorEastAsia"/>
-                <w:lang w:eastAsia="ru-RU"/>
-              </w:rPr>
-            </w:pPr>
-            <w:r>
-              <w:rPr>
-                <w:rFonts w:eastAsiaTheme="minorEastAsia"/>
-                <w:lang w:eastAsia="ru-RU"/>
-              </w:rPr>
-              <w:t xml:space="preserve">Тест </w:t>
-            </w:r>
-            <w:proofErr w:type="spellStart"/>
-            <w:r>
-              <w:rPr>
-                <w:rFonts w:eastAsiaTheme="minorEastAsia"/>
-                <w:lang w:eastAsia="ru-RU"/>
-              </w:rPr>
-              <w:t>Джарка</w:t>
-            </w:r>
-            <w:proofErr w:type="spellEnd"/>
-            <w:r>
-              <w:rPr>
-                <w:rFonts w:eastAsiaTheme="minorEastAsia"/>
-                <w:lang w:eastAsia="ru-RU"/>
-              </w:rPr>
-              <w:t>-Бера,</w:t>
-            </w:r>
-          </w:p>
-          <w:p>
-            <w:pPr>
-              <w:pStyle w:val="73220175"/>
-              <w:tabs>
-                <w:tab w:val="left" w:pos="2415"/>
-              </w:tabs>
-              <w:ind w:firstLine="0"/>
-              <w:jc w:val="center"/>
-            </w:pPr>
-            <m:oMath>
-              <m:r>
-                <w:rPr>
-                  <w:rFonts w:ascii="Cambria Math" w:eastAsiaTheme="minorEastAsia" w:hAnsi="Cambria Math"/>
-                  <w:lang w:eastAsia="ru-RU"/>
-                </w:rPr>
-                <m:t>p</m:t>
-              </m:r>
-            </m:oMath>
-            <w:r>
-              <w:rPr>
-                <w:rFonts w:eastAsiaTheme="minorEastAsia"/>
-                <w:lang w:eastAsia="ru-RU"/>
-              </w:rPr>
-              <w:t>-знач.</w:t>
-            </w:r>
-          </w:p>
-        </w:tc>
       </w:tr>
       <w:tr>
         <w:tc>
           <w:tcPr>
-            <w:tcW w:w="1252" w:type="dxa"/>
+            <w:tcW w:w="0" w:type="auto"/>
           </w:tcPr>
           <w:p>
             <w:pPr>
@@ -9780,7 +9756,7 @@
         </w:tc>
         <w:tc>
           <w:tcPr>
-            <w:tcW w:w="1165" w:type="dxa"/>
+            <w:tcW w:w="0" w:type="auto"/>
           </w:tcPr>
           <w:p>
             <w:pPr>
@@ -9798,7 +9774,7 @@
         </w:tc>
         <w:tc>
           <w:tcPr>
-            <w:tcW w:w="1161" w:type="dxa"/>
+            <w:tcW w:w="0" w:type="auto"/>
           </w:tcPr>
           <w:p>
             <w:pPr>
@@ -9816,7 +9792,7 @@
         </w:tc>
         <w:tc>
           <w:tcPr>
-            <w:tcW w:w="1160" w:type="dxa"/>
+            <w:tcW w:w="0" w:type="auto"/>
           </w:tcPr>
           <w:p>
             <w:pPr>
@@ -9832,29 +9808,11 @@
             </w:r>
           </w:p>
         </w:tc>
-        <w:tc>
-          <w:tcPr>
-            <w:tcW w:w="1290" w:type="dxa"/>
-          </w:tcPr>
-          <w:p>
-            <w:pPr>
-              <w:pStyle w:val="73220175"/>
-              <w:tabs>
-                <w:tab w:val="left" w:pos="2415"/>
-              </w:tabs>
-              <w:ind w:firstLine="0"/>
-              <w:jc w:val="center"/>
-            </w:pPr>
-            <w:r>
-              <w:t>0.3318</w:t>
-            </w:r>
-          </w:p>
-        </w:tc>
       </w:tr>
       <w:tr>
         <w:tc>
           <w:tcPr>
-            <w:tcW w:w="1252" w:type="dxa"/>
+            <w:tcW w:w="0" w:type="auto"/>
           </w:tcPr>
           <w:p>
             <w:pPr>
@@ -9872,7 +9830,7 @@
         </w:tc>
         <w:tc>
           <w:tcPr>
-            <w:tcW w:w="1165" w:type="dxa"/>
+            <w:tcW w:w="0" w:type="auto"/>
           </w:tcPr>
           <w:p>
             <w:pPr>
@@ -9898,7 +9856,7 @@
         </w:tc>
         <w:tc>
           <w:tcPr>
-            <w:tcW w:w="1161" w:type="dxa"/>
+            <w:tcW w:w="0" w:type="auto"/>
           </w:tcPr>
           <w:p>
             <w:pPr>
@@ -9924,7 +9882,7 @@
         </w:tc>
         <w:tc>
           <w:tcPr>
-            <w:tcW w:w="1160" w:type="dxa"/>
+            <w:tcW w:w="0" w:type="auto"/>
           </w:tcPr>
           <w:p>
             <w:pPr>
@@ -9940,29 +9898,11 @@
             </w:r>
           </w:p>
         </w:tc>
-        <w:tc>
-          <w:tcPr>
-            <w:tcW w:w="1290" w:type="dxa"/>
-          </w:tcPr>
-          <w:p>
-            <w:pPr>
-              <w:pStyle w:val="73220175"/>
-              <w:tabs>
-                <w:tab w:val="left" w:pos="2415"/>
-              </w:tabs>
-              <w:ind w:firstLine="0"/>
-              <w:jc w:val="center"/>
-            </w:pPr>
-            <w:r>
-              <w:t>0.2886</w:t>
-            </w:r>
-          </w:p>
-        </w:tc>
       </w:tr>
       <w:tr>
         <w:tc>
           <w:tcPr>
-            <w:tcW w:w="1252" w:type="dxa"/>
+            <w:tcW w:w="0" w:type="auto"/>
           </w:tcPr>
           <w:p>
             <w:pPr>
@@ -9980,7 +9920,7 @@
         </w:tc>
         <w:tc>
           <w:tcPr>
-            <w:tcW w:w="1165" w:type="dxa"/>
+            <w:tcW w:w="0" w:type="auto"/>
           </w:tcPr>
           <w:p>
             <w:pPr>
@@ -9998,7 +9938,7 @@
         </w:tc>
         <w:tc>
           <w:tcPr>
-            <w:tcW w:w="1161" w:type="dxa"/>
+            <w:tcW w:w="0" w:type="auto"/>
           </w:tcPr>
           <w:p>
             <w:pPr>
@@ -10016,7 +9956,7 @@
         </w:tc>
         <w:tc>
           <w:tcPr>
-            <w:tcW w:w="1160" w:type="dxa"/>
+            <w:tcW w:w="0" w:type="auto"/>
           </w:tcPr>
           <w:p>
             <w:pPr>
@@ -10032,29 +9972,11 @@
             </w:r>
           </w:p>
         </w:tc>
-        <w:tc>
-          <w:tcPr>
-            <w:tcW w:w="1290" w:type="dxa"/>
-          </w:tcPr>
-          <w:p>
-            <w:pPr>
-              <w:pStyle w:val="73220175"/>
-              <w:tabs>
-                <w:tab w:val="left" w:pos="2415"/>
-              </w:tabs>
-              <w:ind w:firstLine="0"/>
-              <w:jc w:val="center"/>
-            </w:pPr>
-            <w:r>
-              <w:t>0.2682</w:t>
-            </w:r>
-          </w:p>
-        </w:tc>
       </w:tr>
       <w:tr>
         <w:tc>
           <w:tcPr>
-            <w:tcW w:w="1252" w:type="dxa"/>
+            <w:tcW w:w="0" w:type="auto"/>
           </w:tcPr>
           <w:p>
             <w:pPr>
@@ -10072,7 +9994,7 @@
         </w:tc>
         <w:tc>
           <w:tcPr>
-            <w:tcW w:w="1165" w:type="dxa"/>
+            <w:tcW w:w="0" w:type="auto"/>
           </w:tcPr>
           <w:p>
             <w:pPr>
@@ -10090,7 +10012,7 @@
         </w:tc>
         <w:tc>
           <w:tcPr>
-            <w:tcW w:w="1161" w:type="dxa"/>
+            <w:tcW w:w="0" w:type="auto"/>
           </w:tcPr>
           <w:p>
             <w:pPr>
@@ -10108,7 +10030,7 @@
         </w:tc>
         <w:tc>
           <w:tcPr>
-            <w:tcW w:w="1160" w:type="dxa"/>
+            <w:tcW w:w="0" w:type="auto"/>
           </w:tcPr>
           <w:p>
             <w:pPr>
@@ -10124,34 +10046,1051 @@
             </w:r>
           </w:p>
         </w:tc>
-        <w:tc>
-          <w:tcPr>
-            <w:tcW w:w="1290" w:type="dxa"/>
-          </w:tcPr>
-          <w:p>
-            <w:pPr>
-              <w:pStyle w:val="73220175"/>
-              <w:tabs>
-                <w:tab w:val="left" w:pos="2415"/>
-              </w:tabs>
-              <w:ind w:firstLine="0"/>
-              <w:jc w:val="center"/>
-            </w:pPr>
-            <w:r>
-              <w:t>0.6764</w:t>
-            </w:r>
-          </w:p>
-        </w:tc>
       </w:tr>
     </w:tbl>
     <w:p>
       <w:pPr>
+        <w:pStyle w:val="73220175"/>
+      </w:pPr>
+      <w:bookmarkStart w:id="9" w:name="_Toc161684548"/>
+      <w:r>
+        <w:t xml:space="preserve">Вследствие мультиколлинеарности </w:t>
+      </w:r>
+      <w:r>
+        <w:t>в модели по второму кластеру</w:t>
+      </w:r>
+      <w:r>
+        <w:t xml:space="preserve"> оцененные коэффициенты имеют сравнительно большие стандартные ошибки (таблица 4)</w:t>
+      </w:r>
+      <w:r>
+        <w:t>.</w:t>
+      </w:r>
+    </w:p>
+    <w:p>
+      <w:pPr>
+        <w:pStyle w:val="73220175"/>
+      </w:pPr>
+      <w:r>
+        <w:t xml:space="preserve">Также из-за мультиколлинеарности сильно коррелированные переменные </w:t>
+      </w:r>
+      <w:r>
+        <w:t>имеют неправильные с точки зрения экономической интерпретации знаки</w:t>
+      </w:r>
+      <w:r>
+        <w:t>. Фондоотдача, по определению (1) обратно зависит от капитала и</w:t>
+      </w:r>
+      <w:r>
+        <w:t xml:space="preserve">, </w:t>
+      </w:r>
+      <w:r>
+        <w:t>согласно выведенной формуле (3)</w:t>
+      </w:r>
+      <w:r>
+        <w:t>,</w:t>
+      </w:r>
+      <w:r>
+        <w:t xml:space="preserve"> зависит прямым образом от труда, однако во второй модели коэффициент при логарифме капитала имеет положительный знак, а при логарифме труда – отрицательный (таблица 4).</w:t>
+      </w:r>
+    </w:p>
+    <w:p>
+      <w:pPr>
+        <w:pStyle w:val="7322017c"/>
+      </w:pPr>
+      <w:r>
+        <w:t xml:space="preserve">Таблица 4 – </w:t>
+      </w:r>
+      <w:r>
+        <w:t>Оцененные п</w:t>
+      </w:r>
+      <w:r>
+        <w:t>араметры моделей и их ошибки</w:t>
+      </w:r>
+    </w:p>
+    <w:tbl>
+      <w:tblPr>
+        <w:tblStyle w:val="aa"/>
+        <w:tblW w:w="0" w:type="auto"/>
+        <w:tblLook w:val="04A0" w:firstRow="1" w:lastRow="0" w:firstColumn="1" w:lastColumn="0" w:noHBand="0" w:noVBand="1"/>
+      </w:tblPr>
+      <w:tblGrid>
+        <w:gridCol w:w="2105"/>
+        <w:gridCol w:w="986"/>
+        <w:gridCol w:w="986"/>
+        <w:gridCol w:w="940"/>
+        <w:gridCol w:w="986"/>
+        <w:gridCol w:w="846"/>
+        <w:gridCol w:w="846"/>
+        <w:gridCol w:w="846"/>
+        <w:gridCol w:w="846"/>
+      </w:tblGrid>
+      <w:tr>
+        <w:tc>
+          <w:tcPr>
+            <w:tcW w:w="0" w:type="auto"/>
+            <w:tcBorders>
+              <w:top w:val="nil"/>
+              <w:left w:val="nil"/>
+            </w:tcBorders>
+            <w:vAlign w:val="center"/>
+          </w:tcPr>
+          <w:p>
+            <w:pPr>
+              <w:pStyle w:val="73220175"/>
+              <w:ind w:firstLine="0"/>
+              <w:jc w:val="center"/>
+            </w:pPr>
+          </w:p>
+        </w:tc>
+        <w:tc>
+          <w:tcPr>
+            <w:tcW w:w="0" w:type="auto"/>
+            <w:gridSpan w:val="4"/>
+            <w:vAlign w:val="center"/>
+          </w:tcPr>
+          <w:p>
+            <w:pPr>
+              <w:pStyle w:val="73220175"/>
+              <w:ind w:firstLine="0"/>
+              <w:jc w:val="center"/>
+            </w:pPr>
+            <w:r>
+              <w:t>Коэффициенты</w:t>
+            </w:r>
+          </w:p>
+        </w:tc>
+        <w:tc>
+          <w:tcPr>
+            <w:tcW w:w="0" w:type="auto"/>
+            <w:gridSpan w:val="4"/>
+            <w:vAlign w:val="center"/>
+          </w:tcPr>
+          <w:p>
+            <w:pPr>
+              <w:pStyle w:val="73220175"/>
+              <w:ind w:firstLine="0"/>
+              <w:jc w:val="center"/>
+              <w:rPr>
+                <w:lang w:val="en-US"/>
+              </w:rPr>
+            </w:pPr>
+            <w:r>
+              <w:t>Стандартная ошибка</w:t>
+            </w:r>
+          </w:p>
+        </w:tc>
+      </w:tr>
+      <w:tr>
+        <w:tc>
+          <w:tcPr>
+            <w:tcW w:w="0" w:type="auto"/>
+            <w:vAlign w:val="center"/>
+          </w:tcPr>
+          <w:p>
+            <w:pPr>
+              <w:pStyle w:val="73220175"/>
+              <w:ind w:firstLine="0"/>
+              <w:jc w:val="right"/>
+              <w:rPr>
+                <w:lang w:val="en-US"/>
+              </w:rPr>
+            </w:pPr>
+            <w:r>
+              <w:t>Номер кластера</w:t>
+            </w:r>
+          </w:p>
+        </w:tc>
+        <w:tc>
+          <w:tcPr>
+            <w:tcW w:w="0" w:type="auto"/>
+            <w:vAlign w:val="center"/>
+          </w:tcPr>
+          <w:p>
+            <w:pPr>
+              <w:pStyle w:val="73220175"/>
+              <w:ind w:firstLine="0"/>
+              <w:jc w:val="center"/>
+              <w:rPr>
+                <w:lang w:val="en-US"/>
+              </w:rPr>
+            </w:pPr>
+            <w:r>
+              <w:t>1</w:t>
+            </w:r>
+          </w:p>
+        </w:tc>
+        <w:tc>
+          <w:tcPr>
+            <w:tcW w:w="0" w:type="auto"/>
+            <w:vAlign w:val="center"/>
+          </w:tcPr>
+          <w:p>
+            <w:pPr>
+              <w:pStyle w:val="73220175"/>
+              <w:ind w:firstLine="0"/>
+              <w:jc w:val="center"/>
+              <w:rPr>
+                <w:lang w:val="en-US"/>
+              </w:rPr>
+            </w:pPr>
+            <w:r>
+              <w:t>2</w:t>
+            </w:r>
+          </w:p>
+        </w:tc>
+        <w:tc>
+          <w:tcPr>
+            <w:tcW w:w="0" w:type="auto"/>
+            <w:vAlign w:val="center"/>
+          </w:tcPr>
+          <w:p>
+            <w:pPr>
+              <w:pStyle w:val="73220175"/>
+              <w:ind w:firstLine="0"/>
+              <w:jc w:val="center"/>
+              <w:rPr>
+                <w:lang w:val="en-US"/>
+              </w:rPr>
+            </w:pPr>
+            <w:r>
+              <w:t>3</w:t>
+            </w:r>
+          </w:p>
+        </w:tc>
+        <w:tc>
+          <w:tcPr>
+            <w:tcW w:w="0" w:type="auto"/>
+            <w:vAlign w:val="center"/>
+          </w:tcPr>
+          <w:p>
+            <w:pPr>
+              <w:pStyle w:val="73220175"/>
+              <w:ind w:firstLine="0"/>
+              <w:jc w:val="center"/>
+              <w:rPr>
+                <w:lang w:val="en-US"/>
+              </w:rPr>
+            </w:pPr>
+            <w:r>
+              <w:t>4</w:t>
+            </w:r>
+          </w:p>
+        </w:tc>
+        <w:tc>
+          <w:tcPr>
+            <w:tcW w:w="0" w:type="auto"/>
+            <w:vAlign w:val="center"/>
+          </w:tcPr>
+          <w:p>
+            <w:pPr>
+              <w:pStyle w:val="73220175"/>
+              <w:ind w:firstLine="0"/>
+              <w:jc w:val="center"/>
+              <w:rPr>
+                <w:lang w:val="en-US"/>
+              </w:rPr>
+            </w:pPr>
+            <w:r>
+              <w:t>1</w:t>
+            </w:r>
+          </w:p>
+        </w:tc>
+        <w:tc>
+          <w:tcPr>
+            <w:tcW w:w="0" w:type="auto"/>
+            <w:vAlign w:val="center"/>
+          </w:tcPr>
+          <w:p>
+            <w:pPr>
+              <w:pStyle w:val="73220175"/>
+              <w:ind w:firstLine="0"/>
+              <w:jc w:val="center"/>
+              <w:rPr>
+                <w:lang w:val="en-US"/>
+              </w:rPr>
+            </w:pPr>
+            <w:r>
+              <w:t>2</w:t>
+            </w:r>
+          </w:p>
+        </w:tc>
+        <w:tc>
+          <w:tcPr>
+            <w:tcW w:w="0" w:type="auto"/>
+            <w:vAlign w:val="center"/>
+          </w:tcPr>
+          <w:p>
+            <w:pPr>
+              <w:pStyle w:val="73220175"/>
+              <w:ind w:firstLine="0"/>
+              <w:jc w:val="center"/>
+              <w:rPr>
+                <w:lang w:val="en-US"/>
+              </w:rPr>
+            </w:pPr>
+            <w:r>
+              <w:t>3</w:t>
+            </w:r>
+          </w:p>
+        </w:tc>
+        <w:tc>
+          <w:tcPr>
+            <w:tcW w:w="0" w:type="auto"/>
+            <w:vAlign w:val="center"/>
+          </w:tcPr>
+          <w:p>
+            <w:pPr>
+              <w:pStyle w:val="73220175"/>
+              <w:ind w:firstLine="0"/>
+              <w:jc w:val="center"/>
+              <w:rPr>
+                <w:lang w:val="en-US"/>
+              </w:rPr>
+            </w:pPr>
+            <w:r>
+              <w:t>4</w:t>
+            </w:r>
+          </w:p>
+        </w:tc>
+      </w:tr>
+      <w:tr>
+        <w:tc>
+          <w:tcPr>
+            <w:tcW w:w="0" w:type="auto"/>
+            <w:vAlign w:val="center"/>
+          </w:tcPr>
+          <w:p>
+            <w:pPr>
+              <w:pStyle w:val="73220175"/>
+              <w:ind w:firstLine="0"/>
+              <w:jc w:val="right"/>
+              <w:rPr>
+                <w:lang w:val="en-US"/>
+              </w:rPr>
+            </w:pPr>
+            <w:proofErr w:type="spellStart"/>
+            <w:r>
+              <w:t>const</w:t>
+            </w:r>
+            <w:proofErr w:type="spellEnd"/>
+          </w:p>
+        </w:tc>
+        <w:tc>
+          <w:tcPr>
+            <w:tcW w:w="0" w:type="auto"/>
+            <w:vAlign w:val="center"/>
+          </w:tcPr>
+          <w:p>
+            <w:pPr>
+              <w:pStyle w:val="73220175"/>
+              <w:ind w:firstLine="0"/>
+              <w:jc w:val="center"/>
+              <w:rPr>
+                <w:lang w:val="en-US"/>
+              </w:rPr>
+            </w:pPr>
+            <w:r>
+              <w:t>251,07</w:t>
+            </w:r>
+          </w:p>
+        </w:tc>
+        <w:tc>
+          <w:tcPr>
+            <w:tcW w:w="0" w:type="auto"/>
+            <w:vAlign w:val="center"/>
+          </w:tcPr>
+          <w:p>
+            <w:pPr>
+              <w:pStyle w:val="73220175"/>
+              <w:ind w:firstLine="0"/>
+              <w:jc w:val="center"/>
+              <w:rPr>
+                <w:lang w:val="en-US"/>
+              </w:rPr>
+            </w:pPr>
+            <w:r>
+              <w:t>230,94</w:t>
+            </w:r>
+          </w:p>
+        </w:tc>
+        <w:tc>
+          <w:tcPr>
+            <w:tcW w:w="0" w:type="auto"/>
+            <w:vAlign w:val="center"/>
+          </w:tcPr>
+          <w:p>
+            <w:pPr>
+              <w:pStyle w:val="73220175"/>
+              <w:ind w:firstLine="0"/>
+              <w:jc w:val="center"/>
+              <w:rPr>
+                <w:lang w:val="en-US"/>
+              </w:rPr>
+            </w:pPr>
+            <w:r>
+              <w:t>-92,02</w:t>
+            </w:r>
+          </w:p>
+        </w:tc>
+        <w:tc>
+          <w:tcPr>
+            <w:tcW w:w="0" w:type="auto"/>
+            <w:vAlign w:val="center"/>
+          </w:tcPr>
+          <w:p>
+            <w:pPr>
+              <w:pStyle w:val="73220175"/>
+              <w:ind w:firstLine="0"/>
+              <w:jc w:val="center"/>
+              <w:rPr>
+                <w:lang w:val="en-US"/>
+              </w:rPr>
+            </w:pPr>
+            <w:r>
+              <w:t>166,27</w:t>
+            </w:r>
+          </w:p>
+        </w:tc>
+        <w:tc>
+          <w:tcPr>
+            <w:tcW w:w="0" w:type="auto"/>
+            <w:vAlign w:val="center"/>
+          </w:tcPr>
+          <w:p>
+            <w:pPr>
+              <w:pStyle w:val="73220175"/>
+              <w:ind w:firstLine="0"/>
+              <w:jc w:val="center"/>
+              <w:rPr>
+                <w:lang w:val="en-US"/>
+              </w:rPr>
+            </w:pPr>
+            <w:r>
+              <w:t>56,00</w:t>
+            </w:r>
+          </w:p>
+        </w:tc>
+        <w:tc>
+          <w:tcPr>
+            <w:tcW w:w="0" w:type="auto"/>
+            <w:vAlign w:val="center"/>
+          </w:tcPr>
+          <w:p>
+            <w:pPr>
+              <w:pStyle w:val="73220175"/>
+              <w:ind w:firstLine="0"/>
+              <w:jc w:val="center"/>
+              <w:rPr>
+                <w:lang w:val="en-US"/>
+              </w:rPr>
+            </w:pPr>
+            <w:r>
+              <w:t>83,38</w:t>
+            </w:r>
+          </w:p>
+        </w:tc>
+        <w:tc>
+          <w:tcPr>
+            <w:tcW w:w="0" w:type="auto"/>
+            <w:vAlign w:val="center"/>
+          </w:tcPr>
+          <w:p>
+            <w:pPr>
+              <w:pStyle w:val="73220175"/>
+              <w:ind w:firstLine="0"/>
+              <w:jc w:val="center"/>
+              <w:rPr>
+                <w:lang w:val="en-US"/>
+              </w:rPr>
+            </w:pPr>
+            <w:r>
+              <w:t>72,64</w:t>
+            </w:r>
+          </w:p>
+        </w:tc>
+        <w:tc>
+          <w:tcPr>
+            <w:tcW w:w="0" w:type="auto"/>
+            <w:vAlign w:val="center"/>
+          </w:tcPr>
+          <w:p>
+            <w:pPr>
+              <w:pStyle w:val="73220175"/>
+              <w:ind w:firstLine="0"/>
+              <w:jc w:val="center"/>
+              <w:rPr>
+                <w:lang w:val="en-US"/>
+              </w:rPr>
+            </w:pPr>
+            <w:r>
+              <w:t>35,93</w:t>
+            </w:r>
+          </w:p>
+        </w:tc>
+      </w:tr>
+      <w:tr>
+        <w:tc>
+          <w:tcPr>
+            <w:tcW w:w="0" w:type="auto"/>
+            <w:vAlign w:val="center"/>
+          </w:tcPr>
+          <w:p>
+            <w:pPr>
+              <w:pStyle w:val="73220175"/>
+              <w:ind w:firstLine="0"/>
+              <w:jc w:val="right"/>
+              <w:rPr>
+                <w:lang w:val="en-US"/>
+              </w:rPr>
+            </w:pPr>
+            <w:proofErr w:type="spellStart"/>
+            <w:r>
+              <w:t>ln_K</w:t>
+            </w:r>
+            <w:proofErr w:type="spellEnd"/>
+          </w:p>
+        </w:tc>
+        <w:tc>
+          <w:tcPr>
+            <w:tcW w:w="0" w:type="auto"/>
+            <w:vAlign w:val="center"/>
+          </w:tcPr>
+          <w:p>
+            <w:pPr>
+              <w:pStyle w:val="73220175"/>
+              <w:ind w:firstLine="0"/>
+              <w:jc w:val="center"/>
+              <w:rPr>
+                <w:lang w:val="en-US"/>
+              </w:rPr>
+            </w:pPr>
+            <w:r>
+              <w:t>-0,36</w:t>
+            </w:r>
+          </w:p>
+        </w:tc>
+        <w:tc>
+          <w:tcPr>
+            <w:tcW w:w="0" w:type="auto"/>
+            <w:vAlign w:val="center"/>
+          </w:tcPr>
+          <w:p>
+            <w:pPr>
+              <w:pStyle w:val="73220175"/>
+              <w:ind w:firstLine="0"/>
+              <w:jc w:val="center"/>
+              <w:rPr>
+                <w:b/>
+                <w:bCs/>
+                <w:lang w:val="en-US"/>
+              </w:rPr>
+            </w:pPr>
+            <w:r>
+              <w:rPr>
+                <w:b/>
+                <w:bCs/>
+              </w:rPr>
+              <w:t>1,80</w:t>
+            </w:r>
+          </w:p>
+        </w:tc>
+        <w:tc>
+          <w:tcPr>
+            <w:tcW w:w="0" w:type="auto"/>
+            <w:vAlign w:val="center"/>
+          </w:tcPr>
+          <w:p>
+            <w:pPr>
+              <w:pStyle w:val="73220175"/>
+              <w:ind w:firstLine="0"/>
+              <w:jc w:val="center"/>
+              <w:rPr>
+                <w:lang w:val="en-US"/>
+              </w:rPr>
+            </w:pPr>
+            <w:r>
+              <w:t>-1,67</w:t>
+            </w:r>
+          </w:p>
+        </w:tc>
+        <w:tc>
+          <w:tcPr>
+            <w:tcW w:w="0" w:type="auto"/>
+            <w:vAlign w:val="center"/>
+          </w:tcPr>
+          <w:p>
+            <w:pPr>
+              <w:pStyle w:val="73220175"/>
+              <w:ind w:firstLine="0"/>
+              <w:jc w:val="center"/>
+              <w:rPr>
+                <w:lang w:val="en-US"/>
+              </w:rPr>
+            </w:pPr>
+            <w:r>
+              <w:t>-0,81</w:t>
+            </w:r>
+          </w:p>
+        </w:tc>
+        <w:tc>
+          <w:tcPr>
+            <w:tcW w:w="0" w:type="auto"/>
+            <w:vAlign w:val="center"/>
+          </w:tcPr>
+          <w:p>
+            <w:pPr>
+              <w:pStyle w:val="73220175"/>
+              <w:ind w:firstLine="0"/>
+              <w:jc w:val="center"/>
+              <w:rPr>
+                <w:lang w:val="en-US"/>
+              </w:rPr>
+            </w:pPr>
+            <w:r>
+              <w:t>0,03</w:t>
+            </w:r>
+          </w:p>
+        </w:tc>
+        <w:tc>
+          <w:tcPr>
+            <w:tcW w:w="0" w:type="auto"/>
+            <w:vAlign w:val="center"/>
+          </w:tcPr>
+          <w:p>
+            <w:pPr>
+              <w:pStyle w:val="73220175"/>
+              <w:ind w:firstLine="0"/>
+              <w:jc w:val="center"/>
+              <w:rPr>
+                <w:b/>
+                <w:bCs/>
+                <w:lang w:val="en-US"/>
+              </w:rPr>
+            </w:pPr>
+            <w:r>
+              <w:rPr>
+                <w:b/>
+                <w:bCs/>
+              </w:rPr>
+              <w:t>0,32</w:t>
+            </w:r>
+          </w:p>
+        </w:tc>
+        <w:tc>
+          <w:tcPr>
+            <w:tcW w:w="0" w:type="auto"/>
+            <w:vAlign w:val="center"/>
+          </w:tcPr>
+          <w:p>
+            <w:pPr>
+              <w:pStyle w:val="73220175"/>
+              <w:ind w:firstLine="0"/>
+              <w:jc w:val="center"/>
+              <w:rPr>
+                <w:lang w:val="en-US"/>
+              </w:rPr>
+            </w:pPr>
+            <w:r>
+              <w:t>0,15</w:t>
+            </w:r>
+          </w:p>
+        </w:tc>
+        <w:tc>
+          <w:tcPr>
+            <w:tcW w:w="0" w:type="auto"/>
+            <w:vAlign w:val="center"/>
+          </w:tcPr>
+          <w:p>
+            <w:pPr>
+              <w:pStyle w:val="73220175"/>
+              <w:ind w:firstLine="0"/>
+              <w:jc w:val="center"/>
+              <w:rPr>
+                <w:lang w:val="en-US"/>
+              </w:rPr>
+            </w:pPr>
+            <w:r>
+              <w:t>0,04</w:t>
+            </w:r>
+          </w:p>
+        </w:tc>
+      </w:tr>
+      <w:tr>
+        <w:tc>
+          <w:tcPr>
+            <w:tcW w:w="0" w:type="auto"/>
+            <w:vAlign w:val="center"/>
+          </w:tcPr>
+          <w:p>
+            <w:pPr>
+              <w:pStyle w:val="73220175"/>
+              <w:ind w:firstLine="0"/>
+              <w:jc w:val="right"/>
+              <w:rPr>
+                <w:lang w:val="en-US"/>
+              </w:rPr>
+            </w:pPr>
+            <w:proofErr w:type="spellStart"/>
+            <w:r>
+              <w:t>ln_L</w:t>
+            </w:r>
+            <w:proofErr w:type="spellEnd"/>
+          </w:p>
+        </w:tc>
+        <w:tc>
+          <w:tcPr>
+            <w:tcW w:w="0" w:type="auto"/>
+            <w:vAlign w:val="center"/>
+          </w:tcPr>
+          <w:p>
+            <w:pPr>
+              <w:pStyle w:val="73220175"/>
+              <w:ind w:firstLine="0"/>
+              <w:jc w:val="center"/>
+              <w:rPr>
+                <w:lang w:val="en-US"/>
+              </w:rPr>
+            </w:pPr>
+            <w:r>
+              <w:t>0,26</w:t>
+            </w:r>
+          </w:p>
+        </w:tc>
+        <w:tc>
+          <w:tcPr>
+            <w:tcW w:w="0" w:type="auto"/>
+            <w:vAlign w:val="center"/>
+          </w:tcPr>
+          <w:p>
+            <w:pPr>
+              <w:pStyle w:val="73220175"/>
+              <w:ind w:firstLine="0"/>
+              <w:jc w:val="center"/>
+              <w:rPr>
+                <w:b/>
+                <w:bCs/>
+                <w:lang w:val="en-US"/>
+              </w:rPr>
+            </w:pPr>
+            <w:r>
+              <w:rPr>
+                <w:b/>
+                <w:bCs/>
+              </w:rPr>
+              <w:t>-1,99</w:t>
+            </w:r>
+          </w:p>
+        </w:tc>
+        <w:tc>
+          <w:tcPr>
+            <w:tcW w:w="0" w:type="auto"/>
+            <w:vAlign w:val="center"/>
+          </w:tcPr>
+          <w:p>
+            <w:pPr>
+              <w:pStyle w:val="73220175"/>
+              <w:ind w:firstLine="0"/>
+              <w:jc w:val="center"/>
+              <w:rPr>
+                <w:lang w:val="en-US"/>
+              </w:rPr>
+            </w:pPr>
+            <w:r>
+              <w:t>0,78</w:t>
+            </w:r>
+          </w:p>
+        </w:tc>
+        <w:tc>
+          <w:tcPr>
+            <w:tcW w:w="0" w:type="auto"/>
+            <w:vAlign w:val="center"/>
+          </w:tcPr>
+          <w:p>
+            <w:pPr>
+              <w:pStyle w:val="73220175"/>
+              <w:ind w:firstLine="0"/>
+              <w:jc w:val="center"/>
+              <w:rPr>
+                <w:lang w:val="en-US"/>
+              </w:rPr>
+            </w:pPr>
+            <w:r>
+              <w:t>0,79</w:t>
+            </w:r>
+          </w:p>
+        </w:tc>
+        <w:tc>
+          <w:tcPr>
+            <w:tcW w:w="0" w:type="auto"/>
+            <w:vAlign w:val="center"/>
+          </w:tcPr>
+          <w:p>
+            <w:pPr>
+              <w:pStyle w:val="73220175"/>
+              <w:ind w:firstLine="0"/>
+              <w:jc w:val="center"/>
+              <w:rPr>
+                <w:lang w:val="en-US"/>
+              </w:rPr>
+            </w:pPr>
+            <w:r>
+              <w:t>0,08</w:t>
+            </w:r>
+          </w:p>
+        </w:tc>
+        <w:tc>
+          <w:tcPr>
+            <w:tcW w:w="0" w:type="auto"/>
+            <w:vAlign w:val="center"/>
+          </w:tcPr>
+          <w:p>
+            <w:pPr>
+              <w:pStyle w:val="73220175"/>
+              <w:ind w:firstLine="0"/>
+              <w:jc w:val="center"/>
+              <w:rPr>
+                <w:b/>
+                <w:bCs/>
+                <w:lang w:val="en-US"/>
+              </w:rPr>
+            </w:pPr>
+            <w:r>
+              <w:rPr>
+                <w:b/>
+                <w:bCs/>
+              </w:rPr>
+              <w:t>0,37</w:t>
+            </w:r>
+          </w:p>
+        </w:tc>
+        <w:tc>
+          <w:tcPr>
+            <w:tcW w:w="0" w:type="auto"/>
+            <w:vAlign w:val="center"/>
+          </w:tcPr>
+          <w:p>
+            <w:pPr>
+              <w:pStyle w:val="73220175"/>
+              <w:ind w:firstLine="0"/>
+              <w:jc w:val="center"/>
+              <w:rPr>
+                <w:lang w:val="en-US"/>
+              </w:rPr>
+            </w:pPr>
+            <w:r>
+              <w:t>0,09</w:t>
+            </w:r>
+          </w:p>
+        </w:tc>
+        <w:tc>
+          <w:tcPr>
+            <w:tcW w:w="0" w:type="auto"/>
+            <w:vAlign w:val="center"/>
+          </w:tcPr>
+          <w:p>
+            <w:pPr>
+              <w:pStyle w:val="73220175"/>
+              <w:ind w:firstLine="0"/>
+              <w:jc w:val="center"/>
+              <w:rPr>
+                <w:lang w:val="en-US"/>
+              </w:rPr>
+            </w:pPr>
+            <w:r>
+              <w:t>0,05</w:t>
+            </w:r>
+          </w:p>
+        </w:tc>
+      </w:tr>
+      <w:tr>
+        <w:tc>
+          <w:tcPr>
+            <w:tcW w:w="0" w:type="auto"/>
+            <w:vAlign w:val="center"/>
+          </w:tcPr>
+          <w:p>
+            <w:pPr>
+              <w:pStyle w:val="73220175"/>
+              <w:ind w:firstLine="0"/>
+              <w:jc w:val="right"/>
+              <w:rPr>
+                <w:lang w:val="en-US"/>
+              </w:rPr>
+            </w:pPr>
+            <w:r>
+              <w:t>t</w:t>
+            </w:r>
+          </w:p>
+        </w:tc>
+        <w:tc>
+          <w:tcPr>
+            <w:tcW w:w="0" w:type="auto"/>
+            <w:vAlign w:val="center"/>
+          </w:tcPr>
+          <w:p>
+            <w:pPr>
+              <w:pStyle w:val="73220175"/>
+              <w:ind w:firstLine="0"/>
+              <w:jc w:val="center"/>
+              <w:rPr>
+                <w:lang w:val="en-US"/>
+              </w:rPr>
+            </w:pPr>
+            <w:r>
+              <w:t>-0,13</w:t>
+            </w:r>
+          </w:p>
+        </w:tc>
+        <w:tc>
+          <w:tcPr>
+            <w:tcW w:w="0" w:type="auto"/>
+            <w:vAlign w:val="center"/>
+          </w:tcPr>
+          <w:p>
+            <w:pPr>
+              <w:pStyle w:val="73220175"/>
+              <w:ind w:firstLine="0"/>
+              <w:jc w:val="center"/>
+              <w:rPr>
+                <w:lang w:val="en-US"/>
+              </w:rPr>
+            </w:pPr>
+            <w:r>
+              <w:t>-0,11</w:t>
+            </w:r>
+          </w:p>
+        </w:tc>
+        <w:tc>
+          <w:tcPr>
+            <w:tcW w:w="0" w:type="auto"/>
+            <w:vAlign w:val="center"/>
+          </w:tcPr>
+          <w:p>
+            <w:pPr>
+              <w:pStyle w:val="73220175"/>
+              <w:ind w:firstLine="0"/>
+              <w:jc w:val="center"/>
+              <w:rPr>
+                <w:lang w:val="en-US"/>
+              </w:rPr>
+            </w:pPr>
+            <w:r>
+              <w:t>0,05</w:t>
+            </w:r>
+          </w:p>
+        </w:tc>
+        <w:tc>
+          <w:tcPr>
+            <w:tcW w:w="0" w:type="auto"/>
+            <w:vAlign w:val="center"/>
+          </w:tcPr>
+          <w:p>
+            <w:pPr>
+              <w:pStyle w:val="73220175"/>
+              <w:ind w:firstLine="0"/>
+              <w:jc w:val="center"/>
+              <w:rPr>
+                <w:lang w:val="en-US"/>
+              </w:rPr>
+            </w:pPr>
+            <w:r>
+              <w:t>-0,08</w:t>
+            </w:r>
+          </w:p>
+        </w:tc>
+        <w:tc>
+          <w:tcPr>
+            <w:tcW w:w="0" w:type="auto"/>
+            <w:vAlign w:val="center"/>
+          </w:tcPr>
+          <w:p>
+            <w:pPr>
+              <w:pStyle w:val="73220175"/>
+              <w:ind w:firstLine="0"/>
+              <w:jc w:val="center"/>
+              <w:rPr>
+                <w:lang w:val="en-US"/>
+              </w:rPr>
+            </w:pPr>
+            <w:r>
+              <w:t>0,03</w:t>
+            </w:r>
+          </w:p>
+        </w:tc>
+        <w:tc>
+          <w:tcPr>
+            <w:tcW w:w="0" w:type="auto"/>
+            <w:vAlign w:val="center"/>
+          </w:tcPr>
+          <w:p>
+            <w:pPr>
+              <w:pStyle w:val="73220175"/>
+              <w:ind w:firstLine="0"/>
+              <w:jc w:val="center"/>
+              <w:rPr>
+                <w:lang w:val="en-US"/>
+              </w:rPr>
+            </w:pPr>
+            <w:r>
+              <w:t>0,04</w:t>
+            </w:r>
+          </w:p>
+        </w:tc>
+        <w:tc>
+          <w:tcPr>
+            <w:tcW w:w="0" w:type="auto"/>
+            <w:vAlign w:val="center"/>
+          </w:tcPr>
+          <w:p>
+            <w:pPr>
+              <w:pStyle w:val="73220175"/>
+              <w:ind w:firstLine="0"/>
+              <w:jc w:val="center"/>
+              <w:rPr>
+                <w:lang w:val="en-US"/>
+              </w:rPr>
+            </w:pPr>
+            <w:r>
+              <w:t>0,04</w:t>
+            </w:r>
+          </w:p>
+        </w:tc>
+        <w:tc>
+          <w:tcPr>
+            <w:tcW w:w="0" w:type="auto"/>
+            <w:vAlign w:val="center"/>
+          </w:tcPr>
+          <w:p>
+            <w:pPr>
+              <w:pStyle w:val="73220175"/>
+              <w:ind w:firstLine="0"/>
+              <w:jc w:val="center"/>
+              <w:rPr>
+                <w:lang w:val="en-US"/>
+              </w:rPr>
+            </w:pPr>
+            <w:r>
+              <w:t>0,02</w:t>
+            </w:r>
+          </w:p>
+        </w:tc>
+      </w:tr>
+    </w:tbl>
+    <w:p>
+      <w:pPr>
+        <w:pStyle w:val="73220175"/>
+        <w:ind w:firstLine="0"/>
+        <w:rPr>
+          <w:lang w:val="en-US"/>
+        </w:rPr>
+      </w:pPr>
+    </w:p>
+    <w:p>
+      <w:pPr>
         <w:pStyle w:val="73220173"/>
         <w:rPr>
           <w:rStyle w:val="73220179"/>
         </w:rPr>
       </w:pPr>
-      <w:bookmarkStart w:id="9" w:name="_Toc161684548"/>
       <w:r>
         <w:t>Проверка на г</w:t>
       </w:r>
@@ -10603,14 +11542,7 @@
             <w:rFonts w:ascii="Cambria Math" w:eastAsiaTheme="minorEastAsia" w:hAnsi="Cambria Math"/>
             <w:lang w:eastAsia="ru-RU"/>
           </w:rPr>
-          <m:t>LM</m:t>
-        </m:r>
-        <m:r>
-          <w:rPr>
-            <w:rFonts w:ascii="Cambria Math" w:eastAsiaTheme="minorEastAsia" w:hAnsi="Cambria Math"/>
-            <w:lang w:eastAsia="ru-RU"/>
-          </w:rPr>
-          <m:t>=</m:t>
+          <m:t>LM=</m:t>
         </m:r>
         <m:r>
           <w:rPr>
@@ -10864,16 +11796,7 @@
         <w:t>Таблица</w:t>
       </w:r>
       <w:r>
-        <w:t xml:space="preserve"> </w:t>
-      </w:r>
-      <w:r>
-        <w:t>4</w:t>
-      </w:r>
-      <w:r>
-        <w:t xml:space="preserve"> – Результаты </w:t>
-      </w:r>
-      <w:r>
-        <w:t>теста Уайта</w:t>
+        <w:t xml:space="preserve"> 4 – Результаты теста Уайта</w:t>
       </w:r>
     </w:p>
     <w:tbl>
@@ -11056,7 +11979,6 @@
                 <w:rFonts w:eastAsiaTheme="minorEastAsia"/>
                 <w:lang w:val="en-US" w:eastAsia="ru-RU"/>
               </w:rPr>
-              <w:lastRenderedPageBreak/>
               <w:t>LM</w:t>
             </w:r>
             <w:r>
@@ -12532,26 +13454,16 @@
         <w:pStyle w:val="73220175"/>
         <w:ind w:firstLine="708"/>
         <w:rPr>
-          <w:lang w:eastAsia="ru-RU"/>
-        </w:rPr>
-      </w:pPr>
-      <w:r>
-        <w:rPr>
-          <w:lang w:eastAsia="ru-RU"/>
-        </w:rPr>
-        <w:t>М</w:t>
-      </w:r>
-      <w:r>
-        <w:rPr>
-          <w:lang w:eastAsia="ru-RU"/>
-        </w:rPr>
-        <w:t>одели для кластеров 1 и 4</w:t>
-      </w:r>
-      <w:r>
-        <w:rPr>
-          <w:lang w:eastAsia="ru-RU"/>
-        </w:rPr>
-        <w:t xml:space="preserve">, оцененные </w:t>
+          <w:rFonts w:eastAsiaTheme="minorEastAsia"/>
+          <w:lang w:eastAsia="ru-RU"/>
+        </w:rPr>
+      </w:pPr>
+      <w:r>
+        <w:rPr>
+          <w:lang w:eastAsia="ru-RU"/>
+        </w:rPr>
+        <w:lastRenderedPageBreak/>
+        <w:t xml:space="preserve">Модели для кластеров 1 и 4, оцененные </w:t>
       </w:r>
       <w:r>
         <w:rPr>
@@ -12588,19 +13500,7 @@
         <w:rPr>
           <w:lang w:eastAsia="ru-RU"/>
         </w:rPr>
-        <w:t xml:space="preserve">, так </w:t>
-      </w:r>
-      <w:r>
-        <w:rPr>
-          <w:lang w:eastAsia="ru-RU"/>
-        </w:rPr>
-        <w:t xml:space="preserve">как </w:t>
-      </w:r>
-      <w:r>
-        <w:rPr>
-          <w:lang w:eastAsia="ru-RU"/>
-        </w:rPr>
-        <w:t xml:space="preserve">соответствующие </w:t>
+        <w:t xml:space="preserve">, так как соответствующие </w:t>
       </w:r>
       <m:oMath>
         <m:r>
@@ -12667,14 +13567,7 @@
             <w:rFonts w:ascii="Cambria Math" w:eastAsiaTheme="minorEastAsia" w:hAnsi="Cambria Math"/>
             <w:lang w:eastAsia="ru-RU"/>
           </w:rPr>
-          <m:t>=</m:t>
-        </m:r>
-        <m:r>
-          <w:rPr>
-            <w:rFonts w:ascii="Cambria Math" w:eastAsiaTheme="minorEastAsia" w:hAnsi="Cambria Math"/>
-            <w:lang w:eastAsia="ru-RU"/>
-          </w:rPr>
-          <m:t>0.029</m:t>
+          <m:t>=0.029</m:t>
         </m:r>
       </m:oMath>
       <w:r>
@@ -12733,14 +13626,7 @@
             <w:rFonts w:ascii="Cambria Math" w:eastAsiaTheme="minorEastAsia" w:hAnsi="Cambria Math"/>
             <w:lang w:eastAsia="ru-RU"/>
           </w:rPr>
-          <m:t>=</m:t>
-        </m:r>
-        <m:r>
-          <w:rPr>
-            <w:rFonts w:ascii="Cambria Math" w:eastAsiaTheme="minorEastAsia" w:hAnsi="Cambria Math"/>
-            <w:lang w:eastAsia="ru-RU"/>
-          </w:rPr>
-          <m:t>0.0025</m:t>
+          <m:t>=0.0025</m:t>
         </m:r>
       </m:oMath>
       <w:r>
@@ -12782,7 +13668,6 @@
         </w:rPr>
       </w:pPr>
       <w:r>
-        <w:lastRenderedPageBreak/>
         <w:t>Проверка на а</w:t>
       </w:r>
       <w:r>
@@ -13363,6 +14248,7 @@
           <w:iCs/>
           <w:lang w:eastAsia="ru-RU"/>
         </w:rPr>
+        <w:lastRenderedPageBreak/>
         <w:tab/>
         <w:t xml:space="preserve">Несмотря на то, что </w:t>
       </w:r>
@@ -13474,16 +14360,7 @@
           <w:iCs/>
           <w:lang w:eastAsia="ru-RU"/>
         </w:rPr>
-        <w:t xml:space="preserve">, по которым можно судить о наличии </w:t>
-      </w:r>
-      <w:r>
-        <w:rPr>
-          <w:rFonts w:eastAsiaTheme="minorEastAsia"/>
-          <w:iCs/>
-          <w:lang w:eastAsia="ru-RU"/>
-        </w:rPr>
-        <w:lastRenderedPageBreak/>
-        <w:t>автокорреляции и о направлении её связи</w:t>
+        <w:t>, по которым можно судить о наличии автокорреляции и о направлении её связи</w:t>
       </w:r>
       <w:r>
         <w:rPr>
@@ -13674,8 +14551,17 @@
           <w:rFonts w:eastAsiaTheme="minorEastAsia"/>
           <w:highlight w:val="yellow"/>
         </w:rPr>
-        <w:t>-статистики</w:t>
-      </w:r>
+        <w:t>-стат</w:t>
+      </w:r>
+      <w:proofErr w:type="spellStart"/>
+      <w:r>
+        <w:rPr>
+          <w:rFonts w:eastAsiaTheme="minorEastAsia"/>
+          <w:highlight w:val="yellow"/>
+        </w:rPr>
+        <w:t>истики</w:t>
+      </w:r>
+      <w:proofErr w:type="spellEnd"/>
     </w:p>
     <w:tbl>
       <w:tblPr>
@@ -14708,14 +15594,7 @@
             <w:rFonts w:ascii="Cambria Math" w:hAnsi="Cambria Math"/>
             <w:lang w:eastAsia="ru-RU"/>
           </w:rPr>
-          <m:t>τ=1,…,</m:t>
-        </m:r>
-        <m:r>
-          <w:rPr>
-            <w:rFonts w:ascii="Cambria Math" w:hAnsi="Cambria Math"/>
-            <w:lang w:eastAsia="ru-RU"/>
-          </w:rPr>
-          <m:t>q</m:t>
+          <m:t>τ=1,…,q</m:t>
         </m:r>
       </m:oMath>
       <w:r>
@@ -15116,6 +15995,7 @@
           <w:iCs/>
           <w:lang w:eastAsia="ru-RU"/>
         </w:rPr>
+        <w:lastRenderedPageBreak/>
         <w:tab/>
         <w:t xml:space="preserve">Статистика теста представляет собой </w:t>
       </w:r>
@@ -15220,7 +16100,6 @@
           <w:iCs/>
           <w:lang w:eastAsia="ru-RU"/>
         </w:rPr>
-        <w:lastRenderedPageBreak/>
         <w:tab/>
         <w:t>В результате проведенного теста оказалось, что на уровне значимости 5</w:t>
       </w:r>
@@ -15251,14 +16130,7 @@
             <w:rFonts w:ascii="Cambria Math" w:hAnsi="Cambria Math"/>
             <w:lang w:eastAsia="ru-RU"/>
           </w:rPr>
-          <m:t>q</m:t>
-        </m:r>
-        <m:r>
-          <w:rPr>
-            <w:rFonts w:ascii="Cambria Math" w:hAnsi="Cambria Math"/>
-            <w:lang w:eastAsia="ru-RU"/>
-          </w:rPr>
-          <m:t>=2</m:t>
+          <m:t>q=2</m:t>
         </m:r>
       </m:oMath>
       <w:r>
@@ -16836,6 +17708,7 @@
           <w:iCs/>
           <w:lang w:eastAsia="ru-RU"/>
         </w:rPr>
+        <w:lastRenderedPageBreak/>
         <w:t>Для первого наблюдения вводится так называемая поправка Прайса-Уинстона:</w:t>
       </w:r>
     </w:p>
@@ -21578,7 +22451,6 @@
           <w:rFonts w:eastAsiaTheme="minorEastAsia"/>
           <w:lang w:eastAsia="ru-RU"/>
         </w:rPr>
-        <w:lastRenderedPageBreak/>
         <w:t>По полученным результатам</w:t>
       </w:r>
       <w:r>
@@ -21642,14 +22514,7 @@
           <w:rFonts w:eastAsiaTheme="minorEastAsia"/>
           <w:lang w:eastAsia="ru-RU"/>
         </w:rPr>
-        <w:t>выводы обоих тестов согласуются</w:t>
-      </w:r>
-      <w:r>
-        <w:rPr>
-          <w:rFonts w:eastAsiaTheme="minorEastAsia"/>
-          <w:lang w:eastAsia="ru-RU"/>
-        </w:rPr>
-        <w:t xml:space="preserve"> – устраняемая </w:t>
+        <w:t xml:space="preserve">выводы обоих тестов согласуются – устраняемая </w:t>
       </w:r>
       <w:r>
         <w:rPr>
@@ -21731,14 +22596,7 @@
           <w:rFonts w:eastAsiaTheme="minorEastAsia"/>
           <w:lang w:eastAsia="ru-RU"/>
         </w:rPr>
-        <w:t>статистика находится в промежутке неопределенности,</w:t>
-      </w:r>
-      <w:r>
-        <w:rPr>
-          <w:rFonts w:eastAsiaTheme="minorEastAsia"/>
-          <w:lang w:eastAsia="ru-RU"/>
-        </w:rPr>
-        <w:t xml:space="preserve"> тест </w:t>
+        <w:t xml:space="preserve">статистика находится в промежутке неопределенности, тест </w:t>
       </w:r>
       <w:proofErr w:type="spellStart"/>
       <w:r>
@@ -21879,21 +22737,7 @@
           <w:rFonts w:eastAsiaTheme="minorEastAsia"/>
           <w:lang w:eastAsia="ru-RU"/>
         </w:rPr>
-        <w:t xml:space="preserve">-Годфри </w:t>
-      </w:r>
-      <w:r>
-        <w:rPr>
-          <w:rFonts w:eastAsiaTheme="minorEastAsia"/>
-          <w:lang w:eastAsia="ru-RU"/>
-        </w:rPr>
-        <w:t xml:space="preserve">ни для одного порядка лага </w:t>
-      </w:r>
-      <w:r>
-        <w:rPr>
-          <w:rFonts w:eastAsiaTheme="minorEastAsia"/>
-          <w:lang w:eastAsia="ru-RU"/>
-        </w:rPr>
-        <w:t>нельзя отвергнуть гипотезу об отсутствии автокорреляции.</w:t>
+        <w:t>-Годфри ни для одного порядка лага нельзя отвергнуть гипотезу об отсутствии автокорреляции.</w:t>
       </w:r>
     </w:p>
     <w:p>
@@ -21904,6 +22748,38 @@
           <w:lang w:eastAsia="ru-RU"/>
         </w:rPr>
       </w:pPr>
+    </w:p>
+    <w:p>
+      <w:pPr>
+        <w:pStyle w:val="73220175"/>
+        <w:rPr>
+          <w:rFonts w:eastAsiaTheme="minorEastAsia"/>
+          <w:lang w:eastAsia="ru-RU"/>
+        </w:rPr>
+      </w:pPr>
+      <w:r>
+        <w:rPr>
+          <w:rFonts w:eastAsiaTheme="minorEastAsia"/>
+          <w:lang w:eastAsia="ru-RU"/>
+        </w:rPr>
+        <w:t xml:space="preserve">Использовать </w:t>
+      </w:r>
+      <w:proofErr w:type="spellStart"/>
+      <w:r>
+        <w:rPr>
+          <w:rFonts w:eastAsiaTheme="minorEastAsia"/>
+          <w:lang w:eastAsia="ru-RU"/>
+        </w:rPr>
+        <w:t>негетероскедасчтичные</w:t>
+      </w:r>
+      <w:proofErr w:type="spellEnd"/>
+      <w:r>
+        <w:rPr>
+          <w:rFonts w:eastAsiaTheme="minorEastAsia"/>
+          <w:lang w:eastAsia="ru-RU"/>
+        </w:rPr>
+        <w:t xml:space="preserve"> остатки?</w:t>
+      </w:r>
     </w:p>
     <w:p>
       <w:pPr>
@@ -21928,9 +22804,6 @@
         <w:tabs>
           <w:tab w:val="left" w:pos="2415"/>
         </w:tabs>
-        <w:rPr>
-          <w:lang w:val="en-US"/>
-        </w:rPr>
       </w:pPr>
       <w:r>
         <w:rPr>
